--- a/Revature Running Notes.docx
+++ b/Revature Running Notes.docx
@@ -9329,27 +9329,7 @@
           <w:szCs w:val="23"/>
           <w:shd w:val="clear" w:color="auto" w:fill="FFFFFF"/>
         </w:rPr>
-        <w:t xml:space="preserve">Server : </w:t>
-      </w:r>
-      <w:r>
-        <w:rPr>
-          <w:rFonts w:ascii="Arial" w:hAnsi="Arial" w:cs="Arial"/>
-          <w:color w:val="212121"/>
-          <w:sz w:val="23"/>
-          <w:szCs w:val="23"/>
-          <w:shd w:val="clear" w:color="auto" w:fill="FFFFFF"/>
-        </w:rPr>
-        <w:t>A server is software designed to process requests and deliver responses to another computer over the internet</w:t>
-      </w:r>
-      <w:r>
-        <w:rPr>
-          <w:rFonts w:ascii="Arial" w:hAnsi="Arial" w:cs="Arial"/>
-          <w:color w:val="212121"/>
-          <w:sz w:val="23"/>
-          <w:szCs w:val="23"/>
-          <w:shd w:val="clear" w:color="auto" w:fill="FFFFFF"/>
-        </w:rPr>
-        <w:t>.</w:t>
+        <w:t>Server : A server is software designed to process requests and deliver responses to another computer over the internet.</w:t>
       </w:r>
     </w:p>
     <w:p>
@@ -12140,6 +12120,213 @@
         <w:ind w:left="360"/>
         <w:rPr>
           <w:rFonts w:ascii="Segoe UI" w:eastAsia="Times New Roman" w:hAnsi="Segoe UI" w:cs="Segoe UI"/>
+          <w:sz w:val="21"/>
+          <w:szCs w:val="21"/>
+        </w:rPr>
+      </w:pPr>
+      <w:r>
+        <w:rPr>
+          <w:rFonts w:ascii="Segoe UI" w:eastAsia="Times New Roman" w:hAnsi="Segoe UI" w:cs="Segoe UI"/>
+          <w:noProof/>
+          <w:sz w:val="21"/>
+          <w:szCs w:val="21"/>
+        </w:rPr>
+        <w:drawing>
+          <wp:anchor distT="0" distB="0" distL="114300" distR="114300" simplePos="0" relativeHeight="251671552" behindDoc="0" locked="0" layoutInCell="1" allowOverlap="1" wp14:anchorId="33178941" wp14:editId="09A6DA8E">
+            <wp:simplePos x="0" y="0"/>
+            <wp:positionH relativeFrom="margin">
+              <wp:posOffset>1240403</wp:posOffset>
+            </wp:positionH>
+            <wp:positionV relativeFrom="paragraph">
+              <wp:posOffset>654243</wp:posOffset>
+            </wp:positionV>
+            <wp:extent cx="2481124" cy="1009816"/>
+            <wp:effectExtent l="0" t="0" r="0" b="0"/>
+            <wp:wrapTopAndBottom/>
+            <wp:docPr id="23" name="Picture 23"/>
+            <wp:cNvGraphicFramePr>
+              <a:graphicFrameLocks xmlns:a="http://schemas.openxmlformats.org/drawingml/2006/main" noChangeAspect="1"/>
+            </wp:cNvGraphicFramePr>
+            <a:graphic xmlns:a="http://schemas.openxmlformats.org/drawingml/2006/main">
+              <a:graphicData uri="http://schemas.openxmlformats.org/drawingml/2006/picture">
+                <pic:pic xmlns:pic="http://schemas.openxmlformats.org/drawingml/2006/picture">
+                  <pic:nvPicPr>
+                    <pic:cNvPr id="23" name="Picture 23"/>
+                    <pic:cNvPicPr/>
+                  </pic:nvPicPr>
+                  <pic:blipFill>
+                    <a:blip r:embed="rId38" cstate="print">
+                      <a:extLst>
+                        <a:ext uri="{28A0092B-C50C-407E-A947-70E740481C1C}">
+                          <a14:useLocalDpi xmlns:a14="http://schemas.microsoft.com/office/drawing/2010/main" val="0"/>
+                        </a:ext>
+                      </a:extLst>
+                    </a:blip>
+                    <a:stretch>
+                      <a:fillRect/>
+                    </a:stretch>
+                  </pic:blipFill>
+                  <pic:spPr>
+                    <a:xfrm>
+                      <a:off x="0" y="0"/>
+                      <a:ext cx="2481940" cy="1010148"/>
+                    </a:xfrm>
+                    <a:prstGeom prst="rect">
+                      <a:avLst/>
+                    </a:prstGeom>
+                  </pic:spPr>
+                </pic:pic>
+              </a:graphicData>
+            </a:graphic>
+            <wp14:sizeRelH relativeFrom="page">
+              <wp14:pctWidth>0</wp14:pctWidth>
+            </wp14:sizeRelH>
+            <wp14:sizeRelV relativeFrom="page">
+              <wp14:pctHeight>0</wp14:pctHeight>
+            </wp14:sizeRelV>
+          </wp:anchor>
+        </w:drawing>
+      </w:r>
+      <w:r>
+        <w:rPr>
+          <w:rFonts w:ascii="Segoe UI" w:eastAsia="Times New Roman" w:hAnsi="Segoe UI" w:cs="Segoe UI"/>
+          <w:sz w:val="21"/>
+          <w:szCs w:val="21"/>
+        </w:rPr>
+        <w:t>What CGI will do is, if there are 5 clients are sends the request it makes separate process for each user which is heavy for the server.</w:t>
+      </w:r>
+      <w:r>
+        <w:rPr>
+          <w:rFonts w:ascii="Segoe UI" w:eastAsia="Times New Roman" w:hAnsi="Segoe UI" w:cs="Segoe UI"/>
+          <w:sz w:val="21"/>
+          <w:szCs w:val="21"/>
+        </w:rPr>
+        <w:t xml:space="preserve"> If there are n request coming if opens for n times, this may cause memory overflow. And need more hardware support if crowd increases.</w:t>
+      </w:r>
+    </w:p>
+    <w:p>
+      <w:pPr>
+        <w:spacing w:after="0" w:line="240" w:lineRule="auto"/>
+        <w:ind w:left="360"/>
+        <w:rPr>
+          <w:rFonts w:ascii="Segoe UI" w:eastAsia="Times New Roman" w:hAnsi="Segoe UI" w:cs="Segoe UI"/>
+          <w:sz w:val="21"/>
+          <w:szCs w:val="21"/>
+        </w:rPr>
+      </w:pPr>
+      <w:r>
+        <w:rPr>
+          <w:rFonts w:ascii="Segoe UI" w:eastAsia="Times New Roman" w:hAnsi="Segoe UI" w:cs="Segoe UI"/>
+          <w:sz w:val="21"/>
+          <w:szCs w:val="21"/>
+        </w:rPr>
+        <w:lastRenderedPageBreak/>
+        <w:t>To over come above problem we come up with servlet concept</w:t>
+      </w:r>
+      <w:r>
+        <w:rPr>
+          <w:rFonts w:ascii="Segoe UI" w:eastAsia="Times New Roman" w:hAnsi="Segoe UI" w:cs="Segoe UI"/>
+          <w:sz w:val="21"/>
+          <w:szCs w:val="21"/>
+        </w:rPr>
+        <w:t xml:space="preserve"> which handles the problem in a multithreaded way and also run by itself</w:t>
+      </w:r>
+      <w:r>
+        <w:rPr>
+          <w:rFonts w:ascii="Segoe UI" w:eastAsia="Times New Roman" w:hAnsi="Segoe UI" w:cs="Segoe UI"/>
+          <w:sz w:val="21"/>
+          <w:szCs w:val="21"/>
+        </w:rPr>
+        <w:t>. What Servlet do is it will create and run a process which then each process consist of number of threads that shares same memory with the process and capable of handling multiple request parallery from the users, by this the, Process will execute only for the one time and internal threads serves the user requests. This approach helps to decrease or minimize the load on the CPU and work efficiently.</w:t>
+      </w:r>
+    </w:p>
+    <w:p>
+      <w:pPr>
+        <w:spacing w:after="0" w:line="240" w:lineRule="auto"/>
+        <w:ind w:left="360"/>
+        <w:rPr>
+          <w:rFonts w:ascii="Segoe UI" w:eastAsia="Times New Roman" w:hAnsi="Segoe UI" w:cs="Segoe UI"/>
+          <w:sz w:val="21"/>
+          <w:szCs w:val="21"/>
+        </w:rPr>
+      </w:pPr>
+      <w:r>
+        <w:rPr>
+          <w:rFonts w:ascii="Segoe UI" w:eastAsia="Times New Roman" w:hAnsi="Segoe UI" w:cs="Segoe UI"/>
+          <w:noProof/>
+          <w:sz w:val="21"/>
+          <w:szCs w:val="21"/>
+        </w:rPr>
+        <w:drawing>
+          <wp:inline distT="0" distB="0" distL="0" distR="0" wp14:anchorId="17A03DF2" wp14:editId="0B4F6F9D">
+            <wp:extent cx="4428876" cy="1741267"/>
+            <wp:effectExtent l="0" t="0" r="0" b="0"/>
+            <wp:docPr id="24" name="Picture 24"/>
+            <wp:cNvGraphicFramePr>
+              <a:graphicFrameLocks xmlns:a="http://schemas.openxmlformats.org/drawingml/2006/main" noChangeAspect="1"/>
+            </wp:cNvGraphicFramePr>
+            <a:graphic xmlns:a="http://schemas.openxmlformats.org/drawingml/2006/main">
+              <a:graphicData uri="http://schemas.openxmlformats.org/drawingml/2006/picture">
+                <pic:pic xmlns:pic="http://schemas.openxmlformats.org/drawingml/2006/picture">
+                  <pic:nvPicPr>
+                    <pic:cNvPr id="24" name="Picture 24"/>
+                    <pic:cNvPicPr/>
+                  </pic:nvPicPr>
+                  <pic:blipFill>
+                    <a:blip r:embed="rId39">
+                      <a:extLst>
+                        <a:ext uri="{28A0092B-C50C-407E-A947-70E740481C1C}">
+                          <a14:useLocalDpi xmlns:a14="http://schemas.microsoft.com/office/drawing/2010/main" val="0"/>
+                        </a:ext>
+                      </a:extLst>
+                    </a:blip>
+                    <a:stretch>
+                      <a:fillRect/>
+                    </a:stretch>
+                  </pic:blipFill>
+                  <pic:spPr>
+                    <a:xfrm>
+                      <a:off x="0" y="0"/>
+                      <a:ext cx="4453419" cy="1750916"/>
+                    </a:xfrm>
+                    <a:prstGeom prst="rect">
+                      <a:avLst/>
+                    </a:prstGeom>
+                  </pic:spPr>
+                </pic:pic>
+              </a:graphicData>
+            </a:graphic>
+          </wp:inline>
+        </w:drawing>
+      </w:r>
+    </w:p>
+    <w:p>
+      <w:pPr>
+        <w:spacing w:after="0" w:line="240" w:lineRule="auto"/>
+        <w:ind w:left="360"/>
+        <w:rPr>
+          <w:rFonts w:ascii="Segoe UI" w:eastAsia="Times New Roman" w:hAnsi="Segoe UI" w:cs="Segoe UI"/>
+          <w:sz w:val="21"/>
+          <w:szCs w:val="21"/>
+        </w:rPr>
+      </w:pPr>
+    </w:p>
+    <w:p>
+      <w:pPr>
+        <w:spacing w:after="0" w:line="240" w:lineRule="auto"/>
+        <w:rPr>
+          <w:rFonts w:ascii="Segoe UI" w:eastAsia="Times New Roman" w:hAnsi="Segoe UI" w:cs="Segoe UI"/>
+          <w:sz w:val="21"/>
+          <w:szCs w:val="21"/>
+        </w:rPr>
+      </w:pPr>
+    </w:p>
+    <w:p>
+      <w:pPr>
+        <w:spacing w:after="0" w:line="240" w:lineRule="auto"/>
+        <w:ind w:left="360"/>
+        <w:rPr>
+          <w:rFonts w:ascii="Segoe UI" w:eastAsia="Times New Roman" w:hAnsi="Segoe UI" w:cs="Segoe UI"/>
           <w:b/>
           <w:bCs/>
           <w:sz w:val="25"/>
@@ -12187,7 +12374,23 @@
           <w:sz w:val="21"/>
           <w:szCs w:val="21"/>
         </w:rPr>
-        <w:t>void init(SerletConfig)</w:t>
+        <w:t>void init(Se</w:t>
+      </w:r>
+      <w:r>
+        <w:rPr>
+          <w:rFonts w:ascii="Segoe UI" w:eastAsia="Times New Roman" w:hAnsi="Segoe UI" w:cs="Segoe UI"/>
+          <w:sz w:val="21"/>
+          <w:szCs w:val="21"/>
+        </w:rPr>
+        <w:t>rv</w:t>
+      </w:r>
+      <w:r>
+        <w:rPr>
+          <w:rFonts w:ascii="Segoe UI" w:eastAsia="Times New Roman" w:hAnsi="Segoe UI" w:cs="Segoe UI"/>
+          <w:sz w:val="21"/>
+          <w:szCs w:val="21"/>
+        </w:rPr>
+        <w:t>letConfig)</w:t>
       </w:r>
     </w:p>
     <w:p>
@@ -12302,7 +12505,6 @@
           <w:sz w:val="21"/>
           <w:szCs w:val="21"/>
         </w:rPr>
-        <w:lastRenderedPageBreak/>
         <w:t>This is the 2</w:t>
       </w:r>
       <w:r>
@@ -12558,6 +12760,7 @@
     </w:p>
     <w:p>
       <w:r>
+        <w:lastRenderedPageBreak/>
         <w:t>Other than Tomcat we have Glassfish, IBM WebLogic, Oracle Web</w:t>
       </w:r>
       <w:r>
@@ -12583,18 +12786,45 @@
       </w:r>
     </w:p>
     <w:p>
+      <w:pPr>
+        <w:pStyle w:val="ListParagraph"/>
+        <w:numPr>
+          <w:ilvl w:val="0"/>
+          <w:numId w:val="43"/>
+        </w:numPr>
+      </w:pPr>
       <w:r>
         <w:t>Utilize web.xml and understand deployment and also called as deployment descripter.</w:t>
       </w:r>
     </w:p>
     <w:p>
+      <w:pPr>
+        <w:pStyle w:val="ListParagraph"/>
+        <w:numPr>
+          <w:ilvl w:val="0"/>
+          <w:numId w:val="43"/>
+        </w:numPr>
+      </w:pPr>
       <w:r>
         <w:t>One tomcat can run multiple application in it.</w:t>
       </w:r>
     </w:p>
     <w:p>
-      <w:r>
-        <w:t>Web.xml is a source of communication between server and html file.</w:t>
+      <w:pPr>
+        <w:pStyle w:val="ListParagraph"/>
+        <w:numPr>
+          <w:ilvl w:val="0"/>
+          <w:numId w:val="43"/>
+        </w:numPr>
+      </w:pPr>
+      <w:r>
+        <w:t>Web.xml is a source of communication between server and</w:t>
+      </w:r>
+      <w:r>
+        <w:t xml:space="preserve"> the application</w:t>
+      </w:r>
+      <w:r>
+        <w:t xml:space="preserve"> html file.</w:t>
       </w:r>
     </w:p>
     <w:p>
@@ -12613,65 +12843,210 @@
       </w:r>
     </w:p>
     <w:p>
-      <w:pPr>
-        <w:jc w:val="center"/>
-      </w:pPr>
-      <w:r>
-        <w:t>Servlets Hierarchy</w:t>
-      </w:r>
-    </w:p>
-    <w:p>
-      <w:pPr>
-        <w:jc w:val="center"/>
-      </w:pPr>
+      <w:r>
+        <w:t>Containers means where life cycle of Servlet is executed.</w:t>
+      </w:r>
+    </w:p>
+    <w:p>
+      <w:r>
+        <w:rPr>
+          <w:noProof/>
+        </w:rPr>
+        <w:drawing>
+          <wp:inline distT="0" distB="0" distL="0" distR="0" wp14:anchorId="1C15E43F" wp14:editId="448B761E">
+            <wp:extent cx="5943600" cy="2054225"/>
+            <wp:effectExtent l="0" t="0" r="0" b="3175"/>
+            <wp:docPr id="25" name="Picture 25"/>
+            <wp:cNvGraphicFramePr>
+              <a:graphicFrameLocks xmlns:a="http://schemas.openxmlformats.org/drawingml/2006/main" noChangeAspect="1"/>
+            </wp:cNvGraphicFramePr>
+            <a:graphic xmlns:a="http://schemas.openxmlformats.org/drawingml/2006/main">
+              <a:graphicData uri="http://schemas.openxmlformats.org/drawingml/2006/picture">
+                <pic:pic xmlns:pic="http://schemas.openxmlformats.org/drawingml/2006/picture">
+                  <pic:nvPicPr>
+                    <pic:cNvPr id="25" name="Picture 25"/>
+                    <pic:cNvPicPr/>
+                  </pic:nvPicPr>
+                  <pic:blipFill>
+                    <a:blip r:embed="rId40">
+                      <a:extLst>
+                        <a:ext uri="{28A0092B-C50C-407E-A947-70E740481C1C}">
+                          <a14:useLocalDpi xmlns:a14="http://schemas.microsoft.com/office/drawing/2010/main" val="0"/>
+                        </a:ext>
+                      </a:extLst>
+                    </a:blip>
+                    <a:stretch>
+                      <a:fillRect/>
+                    </a:stretch>
+                  </pic:blipFill>
+                  <pic:spPr>
+                    <a:xfrm>
+                      <a:off x="0" y="0"/>
+                      <a:ext cx="5943600" cy="2054225"/>
+                    </a:xfrm>
+                    <a:prstGeom prst="rect">
+                      <a:avLst/>
+                    </a:prstGeom>
+                  </pic:spPr>
+                </pic:pic>
+              </a:graphicData>
+            </a:graphic>
+          </wp:inline>
+        </w:drawing>
+      </w:r>
+    </w:p>
+    <w:p>
       <w:r>
         <w:t>Javax.servlet.Servlet(Interface)</w:t>
       </w:r>
-    </w:p>
-    <w:p>
-      <w:pPr>
-        <w:jc w:val="center"/>
-      </w:pPr>
-      <w:r>
-        <w:t>Javax.servlet.GenericServlet(Abstract Class)</w:t>
-      </w:r>
-    </w:p>
-    <w:p>
-      <w:pPr>
-        <w:jc w:val="center"/>
-      </w:pPr>
-      <w:r>
-        <w:t>Javax.servlet.HttpServlet(Abstract Class)</w:t>
-      </w:r>
-    </w:p>
-    <w:p>
-      <w:r>
-        <w:t>All init, service and destroy will be used by aboce hierarchy.</w:t>
-      </w:r>
-    </w:p>
-    <w:p>
-      <w:r>
-        <w:t>GenericServlet is generic to any protocol inclusive to http.</w:t>
-      </w:r>
-    </w:p>
-    <w:p>
-      <w:r>
-        <w:t>Javax.servlet.HttpServlet(AC) : Additionally HttpsServlet provided specific methods to handle the specific request of http methods like get,put,post,delete etc.</w:t>
-      </w:r>
-    </w:p>
-    <w:p>
-      <w:r>
-        <w:t>For Creation -doPost()</w:t>
-      </w:r>
-    </w:p>
-    <w:p>
-      <w:r>
-        <w:t>For Reading- doGet()</w:t>
-      </w:r>
-    </w:p>
-    <w:p>
-      <w:r>
-        <w:t>For Updation- doPut()</w:t>
+      <w:r>
+        <w:t xml:space="preserve"> </w:t>
+      </w:r>
+      <w:r>
+        <w:t xml:space="preserve">: </w:t>
+      </w:r>
+      <w:r>
+        <w:t xml:space="preserve">is a root interface for all the servlets. This is </w:t>
+      </w:r>
+      <w:r>
+        <w:t>where it consist of life cycle methods like init() service() and destroy().</w:t>
+      </w:r>
+    </w:p>
+    <w:p>
+      <w:r>
+        <w:t>1.</w:t>
+      </w:r>
+      <w:r>
+        <w:t>Javax.servlet.GenericServlet(A</w:t>
+      </w:r>
+      <w:r>
+        <w:t xml:space="preserve">C) </w:t>
+      </w:r>
+      <w:r>
+        <w:t xml:space="preserve">: </w:t>
+      </w:r>
+      <w:r>
+        <w:t>which is an Abstract class</w:t>
+      </w:r>
+      <w:r>
+        <w:t xml:space="preserve"> and it is generic to any protocol inclusive to http. </w:t>
+      </w:r>
+    </w:p>
+    <w:p>
+      <w:r>
+        <w:t>In GenericServlet we will get void</w:t>
+      </w:r>
+      <w:r>
+        <w:t xml:space="preserve"> s</w:t>
+      </w:r>
+      <w:r>
+        <w:t>ervice(ServletRequest, ServletReponse) method</w:t>
+      </w:r>
+    </w:p>
+    <w:p>
+      <w:r>
+        <w:t>All init, service and destroy will be used by abo</w:t>
+      </w:r>
+      <w:r>
+        <w:t>v</w:t>
+      </w:r>
+      <w:r>
+        <w:t>e hierarchy.</w:t>
+      </w:r>
+    </w:p>
+    <w:p>
+      <w:r>
+        <w:t>2.</w:t>
+      </w:r>
+      <w:r>
+        <w:t xml:space="preserve">Javax.servlet.HttpServlet(AC) : </w:t>
+      </w:r>
+      <w:r>
+        <w:t xml:space="preserve"> </w:t>
+      </w:r>
+      <w:r>
+        <w:t>I</w:t>
+      </w:r>
+      <w:r>
+        <w:t>t is a child of Gen</w:t>
+      </w:r>
+      <w:r>
+        <w:t>e</w:t>
+      </w:r>
+      <w:r>
+        <w:t>ricServlet</w:t>
+      </w:r>
+      <w:r>
+        <w:t xml:space="preserve">() </w:t>
+      </w:r>
+      <w:r>
+        <w:t xml:space="preserve">and it gets all the properties of </w:t>
+      </w:r>
+      <w:r>
+        <w:t>G</w:t>
+      </w:r>
+      <w:r>
+        <w:t>en</w:t>
+      </w:r>
+      <w:r>
+        <w:t>e</w:t>
+      </w:r>
+      <w:r>
+        <w:t>ric</w:t>
+      </w:r>
+      <w:r>
+        <w:t>Servlet</w:t>
+      </w:r>
+      <w:r>
+        <w:t xml:space="preserve"> that means it also have void Service() method</w:t>
+      </w:r>
+      <w:r>
+        <w:t xml:space="preserve">, </w:t>
+      </w:r>
+      <w:r>
+        <w:t>Additionally HttpsServlet</w:t>
+      </w:r>
+      <w:r>
+        <w:t>()</w:t>
+      </w:r>
+      <w:r>
+        <w:t xml:space="preserve"> provide</w:t>
+      </w:r>
+      <w:r>
+        <w:t>s</w:t>
+      </w:r>
+      <w:r>
+        <w:t xml:space="preserve"> specific methods to handle the specific request of </w:t>
+      </w:r>
+      <w:r>
+        <w:t>H</w:t>
+      </w:r>
+      <w:r>
+        <w:t xml:space="preserve">ttp methods like </w:t>
+      </w:r>
+      <w:r>
+        <w:t>GET</w:t>
+      </w:r>
+      <w:r>
+        <w:t>,</w:t>
+      </w:r>
+      <w:r>
+        <w:t>PUT</w:t>
+      </w:r>
+      <w:r>
+        <w:t>,</w:t>
+      </w:r>
+      <w:r>
+        <w:t>POST</w:t>
+      </w:r>
+      <w:r>
+        <w:t>,</w:t>
+      </w:r>
+      <w:r>
+        <w:t>DELETE</w:t>
+      </w:r>
+      <w:r>
+        <w:t xml:space="preserve"> etc.</w:t>
       </w:r>
     </w:p>
     <w:p>
@@ -12681,21 +13056,127 @@
         </w:tabs>
       </w:pPr>
       <w:r>
-        <w:lastRenderedPageBreak/>
-        <w:t>For Deletion - doDelete()</w:t>
-      </w:r>
-      <w:r>
-        <w:tab/>
-      </w:r>
-    </w:p>
-    <w:p>
-      <w:pPr>
+        <w:t>For Handling specific request we have specific HTTP methods which is going to handle the incoming request.</w:t>
+      </w:r>
+    </w:p>
+    <w:p>
+      <w:pPr>
+        <w:pStyle w:val="ListParagraph"/>
+        <w:numPr>
+          <w:ilvl w:val="0"/>
+          <w:numId w:val="44"/>
+        </w:numPr>
+      </w:pPr>
+      <w:r>
+        <w:t>For Reading</w:t>
+      </w:r>
+      <w:r>
+        <w:t xml:space="preserve"> </w:t>
+      </w:r>
+      <w:r>
+        <w:t>- doGet(</w:t>
+      </w:r>
+      <w:r>
+        <w:t>HttpServletRequest,HttpServletResponse</w:t>
+      </w:r>
+      <w:r>
+        <w:t>)</w:t>
+      </w:r>
+    </w:p>
+    <w:p>
+      <w:pPr>
+        <w:pStyle w:val="ListParagraph"/>
+        <w:numPr>
+          <w:ilvl w:val="0"/>
+          <w:numId w:val="44"/>
+        </w:numPr>
+      </w:pPr>
+      <w:r>
+        <w:t xml:space="preserve">For Creation </w:t>
+      </w:r>
+      <w:r>
+        <w:t>–</w:t>
+      </w:r>
+      <w:r>
+        <w:t xml:space="preserve"> </w:t>
+      </w:r>
+      <w:r>
+        <w:t xml:space="preserve">void </w:t>
+      </w:r>
+      <w:r>
+        <w:t>doPost(</w:t>
+      </w:r>
+      <w:r>
+        <w:t>HttpServletRequest,HttpServletResponse</w:t>
+      </w:r>
+      <w:r>
+        <w:t>)</w:t>
+      </w:r>
+    </w:p>
+    <w:p>
+      <w:pPr>
+        <w:pStyle w:val="ListParagraph"/>
+        <w:numPr>
+          <w:ilvl w:val="0"/>
+          <w:numId w:val="44"/>
+        </w:numPr>
+      </w:pPr>
+      <w:r>
+        <w:t>For Updation</w:t>
+      </w:r>
+      <w:r>
+        <w:t xml:space="preserve"> </w:t>
+      </w:r>
+      <w:r>
+        <w:t>-</w:t>
+      </w:r>
+      <w:r>
+        <w:t>doPut(</w:t>
+      </w:r>
+      <w:r>
+        <w:t>HttpServletRequest,HttpServletResponse</w:t>
+      </w:r>
+      <w:r>
+        <w:t>)</w:t>
+      </w:r>
+      <w:r>
+        <w:t>/</w:t>
+      </w:r>
+      <w:r>
+        <w:t>doPatch(</w:t>
+      </w:r>
+      <w:r>
+        <w:t>HttpServletRequest,HttpServletResponse</w:t>
+      </w:r>
+      <w:r>
+        <w:t>)</w:t>
+      </w:r>
+    </w:p>
+    <w:p>
+      <w:pPr>
+        <w:pStyle w:val="ListParagraph"/>
+        <w:numPr>
+          <w:ilvl w:val="0"/>
+          <w:numId w:val="44"/>
+        </w:numPr>
         <w:tabs>
           <w:tab w:val="left" w:pos="3045"/>
         </w:tabs>
       </w:pPr>
       <w:r>
-        <w:t>As service() is generic one we don’t required all CRUD methods, just incase if it not there we require CRUD METHODS.  If service method is  in your servlet class then none of the CRUD will be called because Service() is of highest proiority and and also it is generic one also it can handle any type of request.</w:t>
+        <w:t>For Deletion - doDelete(</w:t>
+      </w:r>
+      <w:r>
+        <w:t>HttpServletRequest,HttpServletResponse</w:t>
+      </w:r>
+      <w:r>
+        <w:t>)</w:t>
+      </w:r>
+      <w:r>
+        <w:t xml:space="preserve"> to delete the resource</w:t>
+      </w:r>
+      <w:r>
+        <w:tab/>
       </w:r>
     </w:p>
     <w:p>
@@ -12705,7 +13186,121 @@
         </w:tabs>
       </w:pPr>
       <w:r>
-        <w:t>There are only two types of servlet</w:t>
+        <w:lastRenderedPageBreak/>
+        <w:t xml:space="preserve">As </w:t>
+      </w:r>
+      <w:r>
+        <w:rPr>
+          <w:b/>
+          <w:bCs/>
+        </w:rPr>
+        <w:t>void</w:t>
+      </w:r>
+      <w:r>
+        <w:rPr>
+          <w:b/>
+          <w:bCs/>
+        </w:rPr>
+        <w:t xml:space="preserve"> s</w:t>
+      </w:r>
+      <w:r>
+        <w:rPr>
+          <w:b/>
+          <w:bCs/>
+        </w:rPr>
+        <w:t>ervice(ServletRequest, ServletReponse)</w:t>
+      </w:r>
+      <w:r>
+        <w:t xml:space="preserve"> </w:t>
+      </w:r>
+      <w:r>
+        <w:t>is generic one</w:t>
+      </w:r>
+      <w:r>
+        <w:t>, We</w:t>
+      </w:r>
+      <w:r>
+        <w:t xml:space="preserve"> don’t require</w:t>
+      </w:r>
+      <w:r>
+        <w:t xml:space="preserve"> </w:t>
+      </w:r>
+      <w:r>
+        <w:t>all CRUD methods, just in</w:t>
+      </w:r>
+      <w:r>
+        <w:t xml:space="preserve"> </w:t>
+      </w:r>
+      <w:r>
+        <w:t xml:space="preserve">case if </w:t>
+      </w:r>
+      <w:r>
+        <w:rPr>
+          <w:b/>
+          <w:bCs/>
+        </w:rPr>
+        <w:t>void service()</w:t>
+      </w:r>
+      <w:r>
+        <w:t xml:space="preserve"> </w:t>
+      </w:r>
+      <w:r>
+        <w:t xml:space="preserve">not there we require CRUD METHODS.  If </w:t>
+      </w:r>
+      <w:r>
+        <w:t xml:space="preserve">void </w:t>
+      </w:r>
+      <w:r>
+        <w:rPr>
+          <w:b/>
+          <w:bCs/>
+        </w:rPr>
+        <w:t>service</w:t>
+      </w:r>
+      <w:r>
+        <w:rPr>
+          <w:b/>
+          <w:bCs/>
+        </w:rPr>
+        <w:t>()</w:t>
+      </w:r>
+      <w:r>
+        <w:t xml:space="preserve"> method is in your servlet class then none of the CRUD will be called because </w:t>
+      </w:r>
+      <w:r>
+        <w:rPr>
+          <w:b/>
+          <w:bCs/>
+        </w:rPr>
+        <w:t>void s</w:t>
+      </w:r>
+      <w:r>
+        <w:rPr>
+          <w:b/>
+          <w:bCs/>
+        </w:rPr>
+        <w:t>ervice()</w:t>
+      </w:r>
+      <w:r>
+        <w:t xml:space="preserve"> is of highest pr</w:t>
+      </w:r>
+      <w:r>
+        <w:t>iority</w:t>
+      </w:r>
+      <w:r>
+        <w:t xml:space="preserve"> and also it is generic one</w:t>
+      </w:r>
+      <w:r>
+        <w:t>.</w:t>
+      </w:r>
+      <w:r>
+        <w:t xml:space="preserve"> </w:t>
+      </w:r>
+      <w:r>
+        <w:t>So, I</w:t>
+      </w:r>
+      <w:r>
+        <w:t>t can handle any type of request.</w:t>
       </w:r>
     </w:p>
     <w:p>
@@ -12713,26 +13308,68 @@
         <w:tabs>
           <w:tab w:val="left" w:pos="3045"/>
         </w:tabs>
-      </w:pPr>
-      <w:r>
-        <w:t xml:space="preserve"> i)javax.servlet.GenericServlet(AC)</w:t>
-      </w:r>
-    </w:p>
-    <w:p>
-      <w:pPr>
+        <w:rPr>
+          <w:b/>
+          <w:bCs/>
+        </w:rPr>
+      </w:pPr>
+      <w:r>
+        <w:rPr>
+          <w:b/>
+          <w:bCs/>
+        </w:rPr>
+        <w:t xml:space="preserve">There are only two types of </w:t>
+      </w:r>
+      <w:r>
+        <w:rPr>
+          <w:b/>
+          <w:bCs/>
+        </w:rPr>
+        <w:t>S</w:t>
+      </w:r>
+      <w:r>
+        <w:rPr>
+          <w:b/>
+          <w:bCs/>
+        </w:rPr>
+        <w:t>ervlet</w:t>
+      </w:r>
+      <w:r>
+        <w:rPr>
+          <w:b/>
+          <w:bCs/>
+        </w:rPr>
+        <w:t xml:space="preserve"> :</w:t>
+      </w:r>
+    </w:p>
+    <w:p>
+      <w:pPr>
+        <w:pStyle w:val="ListParagraph"/>
+        <w:numPr>
+          <w:ilvl w:val="0"/>
+          <w:numId w:val="45"/>
+        </w:numPr>
         <w:tabs>
           <w:tab w:val="left" w:pos="3045"/>
         </w:tabs>
       </w:pPr>
-    </w:p>
-    <w:p>
-      <w:pPr>
+      <w:r>
+        <w:t>javax.servlet.GenericServlet(AC)</w:t>
+      </w:r>
+    </w:p>
+    <w:p>
+      <w:pPr>
+        <w:pStyle w:val="ListParagraph"/>
+        <w:numPr>
+          <w:ilvl w:val="0"/>
+          <w:numId w:val="45"/>
+        </w:numPr>
         <w:tabs>
           <w:tab w:val="left" w:pos="3045"/>
         </w:tabs>
       </w:pPr>
       <w:r>
-        <w:t>ii)javax.servlet.http.HttpServlet(AC</w:t>
+        <w:t>javax.servlet.http.HttpServlet(AC</w:t>
       </w:r>
       <w:r>
         <w:t>)</w:t>
@@ -12745,17 +13382,25 @@
         </w:tabs>
       </w:pPr>
       <w:r>
-        <w:t>20-07-2021 12:05PM</w:t>
-      </w:r>
-    </w:p>
-    <w:p>
-      <w:pPr>
-        <w:tabs>
-          <w:tab w:val="left" w:pos="3045"/>
-        </w:tabs>
-      </w:pPr>
-      <w:r>
-        <w:t>All two types of servlets are abstract classes, GenricServlet implements Servlet interface where all the life cycle methods are available.</w:t>
+        <w:t>All two types of servlets are abstract classes, Gen</w:t>
+      </w:r>
+      <w:r>
+        <w:t>e</w:t>
+      </w:r>
+      <w:r>
+        <w:t xml:space="preserve">ricServlet implements </w:t>
+      </w:r>
+      <w:r>
+        <w:t>servlet.</w:t>
+      </w:r>
+      <w:r>
+        <w:t>Servlet</w:t>
+      </w:r>
+      <w:r>
+        <w:t>(I)</w:t>
+      </w:r>
+      <w:r>
+        <w:t xml:space="preserve"> interface where all the life cycle methods are available.</w:t>
       </w:r>
     </w:p>
     <w:p>
@@ -12770,7 +13415,7 @@
         </w:tabs>
       </w:pPr>
       <w:r>
-        <w:t>GenericServlet is generic to any protocol</w:t>
+        <w:t>Note that if the service method is there then none of the other methods are eligible to take the call, all requests(get,put,post or delete) will be routed to service only, and if service is not there that is when it will be routed to specific https methods for specific calls.</w:t>
       </w:r>
     </w:p>
     <w:p>
@@ -12785,7 +13430,7 @@
         </w:tabs>
       </w:pPr>
       <w:r>
-        <w:t>HTTPServlet is child of GenericServlet and it is also abstract class, additionally ‘HttpServlet provides specific methods to handle the requests based on get,post,put and delete etc.</w:t>
+        <w:t>NOTE : All URL/s in the world by default are of GET Request.</w:t>
       </w:r>
     </w:p>
     <w:p>
@@ -12800,7 +13445,7 @@
         </w:tabs>
       </w:pPr>
       <w:r>
-        <w:t>Note that if the service method is there then none of the other methods are eligible to take the call, all requests(get,put,post or delete) will be routed to service only, and if service is not there that is when it will be routed to specific https methods for specific calls.</w:t>
+        <w:t>From html form we can only make GET AND POST request.</w:t>
       </w:r>
     </w:p>
     <w:p>
@@ -12815,7 +13460,122 @@
         </w:tabs>
       </w:pPr>
       <w:r>
-        <w:t>NOTE : All URL/s in the world by default are of GET Request.</w:t>
+        <w:t>Using JavaScript on the front end we can make any http method call.</w:t>
+      </w:r>
+    </w:p>
+    <w:p>
+      <w:pPr>
+        <w:tabs>
+          <w:tab w:val="left" w:pos="3045"/>
+        </w:tabs>
+        <w:rPr>
+          <w:noProof/>
+        </w:rPr>
+      </w:pPr>
+      <w:r>
+        <w:rPr>
+          <w:noProof/>
+        </w:rPr>
+        <w:drawing>
+          <wp:inline distT="0" distB="0" distL="0" distR="0" wp14:anchorId="10DE5010" wp14:editId="756FB265">
+            <wp:extent cx="5943600" cy="3091815"/>
+            <wp:effectExtent l="0" t="0" r="0" b="0"/>
+            <wp:docPr id="26" name="Picture 26"/>
+            <wp:cNvGraphicFramePr>
+              <a:graphicFrameLocks xmlns:a="http://schemas.openxmlformats.org/drawingml/2006/main" noChangeAspect="1"/>
+            </wp:cNvGraphicFramePr>
+            <a:graphic xmlns:a="http://schemas.openxmlformats.org/drawingml/2006/main">
+              <a:graphicData uri="http://schemas.openxmlformats.org/drawingml/2006/picture">
+                <pic:pic xmlns:pic="http://schemas.openxmlformats.org/drawingml/2006/picture">
+                  <pic:nvPicPr>
+                    <pic:cNvPr id="26" name="Picture 26"/>
+                    <pic:cNvPicPr/>
+                  </pic:nvPicPr>
+                  <pic:blipFill>
+                    <a:blip r:embed="rId41">
+                      <a:extLst>
+                        <a:ext uri="{28A0092B-C50C-407E-A947-70E740481C1C}">
+                          <a14:useLocalDpi xmlns:a14="http://schemas.microsoft.com/office/drawing/2010/main" val="0"/>
+                        </a:ext>
+                      </a:extLst>
+                    </a:blip>
+                    <a:stretch>
+                      <a:fillRect/>
+                    </a:stretch>
+                  </pic:blipFill>
+                  <pic:spPr>
+                    <a:xfrm>
+                      <a:off x="0" y="0"/>
+                      <a:ext cx="5943600" cy="3091815"/>
+                    </a:xfrm>
+                    <a:prstGeom prst="rect">
+                      <a:avLst/>
+                    </a:prstGeom>
+                  </pic:spPr>
+                </pic:pic>
+              </a:graphicData>
+            </a:graphic>
+          </wp:inline>
+        </w:drawing>
+      </w:r>
+    </w:p>
+    <w:p/>
+    <w:p/>
+    <w:p/>
+    <w:p/>
+    <w:p/>
+    <w:p>
+      <w:pPr>
+        <w:rPr>
+          <w:b/>
+          <w:bCs/>
+          <w:color w:val="92D050"/>
+        </w:rPr>
+      </w:pPr>
+      <w:r>
+        <w:rPr>
+          <w:b/>
+          <w:bCs/>
+          <w:color w:val="92D050"/>
+        </w:rPr>
+        <w:lastRenderedPageBreak/>
+        <w:t>Hello_servlet_app_demo program</w:t>
+      </w:r>
+    </w:p>
+    <w:p>
+      <w:r>
+        <w:t>1)Setting the reponse object from service()</w:t>
+      </w:r>
+    </w:p>
+    <w:p>
+      <w:pPr>
+        <w:ind w:firstLine="720"/>
+      </w:pPr>
+      <w:r>
+        <w:t>response.setContentType(“text/html”) : my reponses will be plain text or html</w:t>
+      </w:r>
+    </w:p>
+    <w:p>
+      <w:r>
+        <w:t>2)</w:t>
+      </w:r>
+      <w:r>
+        <w:t xml:space="preserve">PrintWriter out = response.getWriter(); //it initilaze the </w:t>
+      </w:r>
+      <w:r>
+        <w:rPr>
+          <w:b/>
+          <w:bCs/>
+        </w:rPr>
+        <w:t>response object</w:t>
+      </w:r>
+      <w:r>
+        <w:t xml:space="preserve"> which send reponse from the servlet to the browser or client</w:t>
+      </w:r>
+    </w:p>
+    <w:p>
+      <w:r>
+        <w:t>out.print(“Hello From Service Method of MyServlet()”)</w:t>
       </w:r>
     </w:p>
     <w:p>
@@ -12823,14 +13583,11 @@
         <w:pStyle w:val="ListParagraph"/>
         <w:numPr>
           <w:ilvl w:val="0"/>
-          <w:numId w:val="37"/>
+          <w:numId w:val="46"/>
         </w:numPr>
-        <w:tabs>
-          <w:tab w:val="left" w:pos="3045"/>
-        </w:tabs>
-      </w:pPr>
-      <w:r>
-        <w:t>From html form we can only make GET AND POST request.</w:t>
+      </w:pPr>
+      <w:r>
+        <w:t>web.xml can be edited as per requirement</w:t>
       </w:r>
     </w:p>
     <w:p>
@@ -12838,14 +13595,176 @@
         <w:pStyle w:val="ListParagraph"/>
         <w:numPr>
           <w:ilvl w:val="0"/>
-          <w:numId w:val="37"/>
+          <w:numId w:val="46"/>
         </w:numPr>
-        <w:tabs>
-          <w:tab w:val="left" w:pos="3045"/>
-        </w:tabs>
-      </w:pPr>
-      <w:r>
-        <w:t>Using JavaScript on the front end we can make any http method call.</w:t>
+      </w:pPr>
+      <w:r>
+        <w:t>we can give any number of names for the URL for a particular servlet</w:t>
+      </w:r>
+    </w:p>
+    <w:p>
+      <w:pPr>
+        <w:pStyle w:val="ListParagraph"/>
+        <w:numPr>
+          <w:ilvl w:val="0"/>
+          <w:numId w:val="46"/>
+        </w:numPr>
+      </w:pPr>
+      <w:r>
+        <w:t>if you are changing anything in the .java file or web.xml please restart tomcat server.</w:t>
+      </w:r>
+    </w:p>
+    <w:p>
+      <w:pPr>
+        <w:pStyle w:val="ListParagraph"/>
+        <w:numPr>
+          <w:ilvl w:val="0"/>
+          <w:numId w:val="46"/>
+        </w:numPr>
+      </w:pPr>
+      <w:r>
+        <w:t>HTML is only capable of doGet() and doPost()</w:t>
+      </w:r>
+      <w:r>
+        <w:t>, JavaScript is capable of all the http methods.</w:t>
+      </w:r>
+    </w:p>
+    <w:p>
+      <w:pPr>
+        <w:pStyle w:val="ListParagraph"/>
+        <w:numPr>
+          <w:ilvl w:val="0"/>
+          <w:numId w:val="46"/>
+        </w:numPr>
+      </w:pPr>
+      <w:r>
+        <w:t>doGet() is universal for the html pages. Like if we don’t mentod any method=’’ by default it will be doGet().</w:t>
+      </w:r>
+    </w:p>
+    <w:p>
+      <w:pPr>
+        <w:pStyle w:val="ListParagraph"/>
+        <w:numPr>
+          <w:ilvl w:val="0"/>
+          <w:numId w:val="46"/>
+        </w:numPr>
+      </w:pPr>
+      <w:r>
+        <w:t>Whenever you are making changes in static pages like html we don’t have to restart Server.</w:t>
+      </w:r>
+    </w:p>
+    <w:p>
+      <w:pPr>
+        <w:pStyle w:val="ListParagraph"/>
+        <w:numPr>
+          <w:ilvl w:val="0"/>
+          <w:numId w:val="46"/>
+        </w:numPr>
+      </w:pPr>
+      <w:r>
+        <w:t xml:space="preserve">If we want anything from the client we use </w:t>
+      </w:r>
+      <w:r>
+        <w:rPr>
+          <w:b/>
+          <w:bCs/>
+        </w:rPr>
+        <w:t>request</w:t>
+      </w:r>
+      <w:r>
+        <w:rPr>
+          <w:b/>
+          <w:bCs/>
+        </w:rPr>
+        <w:t xml:space="preserve"> </w:t>
+      </w:r>
+      <w:r>
+        <w:t xml:space="preserve"> and if we want to tell anything to the client we use </w:t>
+      </w:r>
+      <w:r>
+        <w:rPr>
+          <w:b/>
+          <w:bCs/>
+        </w:rPr>
+        <w:t>response</w:t>
+      </w:r>
+    </w:p>
+    <w:p>
+      <w:pPr>
+        <w:pStyle w:val="ListParagraph"/>
+        <w:numPr>
+          <w:ilvl w:val="0"/>
+          <w:numId w:val="46"/>
+        </w:numPr>
+      </w:pPr>
+      <w:r>
+        <w:t>We use request.getParameter(“fname”) for taking input from the client.</w:t>
+      </w:r>
+    </w:p>
+    <w:p>
+      <w:pPr>
+        <w:pStyle w:val="ListParagraph"/>
+        <w:numPr>
+          <w:ilvl w:val="0"/>
+          <w:numId w:val="46"/>
+        </w:numPr>
+      </w:pPr>
+      <w:r>
+        <w:t xml:space="preserve">Where ever user is selecting any input we should pass </w:t>
+      </w:r>
+      <w:r>
+        <w:rPr>
+          <w:b/>
+          <w:bCs/>
+        </w:rPr>
+        <w:t>value=’’</w:t>
+      </w:r>
+      <w:r>
+        <w:t xml:space="preserve"> to input tag</w:t>
+      </w:r>
+    </w:p>
+    <w:p>
+      <w:pPr>
+        <w:pStyle w:val="ListParagraph"/>
+        <w:numPr>
+          <w:ilvl w:val="0"/>
+          <w:numId w:val="46"/>
+        </w:numPr>
+      </w:pPr>
+      <w:r>
+        <w:t xml:space="preserve">Where ever user is typing any input we should use </w:t>
+      </w:r>
+      <w:r>
+        <w:rPr>
+          <w:b/>
+          <w:bCs/>
+        </w:rPr>
+        <w:t>name=’’</w:t>
+      </w:r>
+      <w:r>
+        <w:t xml:space="preserve"> attribute there</w:t>
+      </w:r>
+    </w:p>
+    <w:p>
+      <w:pPr>
+        <w:pStyle w:val="ListParagraph"/>
+        <w:numPr>
+          <w:ilvl w:val="0"/>
+          <w:numId w:val="46"/>
+        </w:numPr>
+      </w:pPr>
+      <w:r>
+        <w:t>Short hand to print an Array  without for-each loop by using Arrays.toString(request.getParameterValues(“hobby”));</w:t>
+      </w:r>
+    </w:p>
+    <w:p>
+      <w:pPr>
+        <w:pStyle w:val="ListParagraph"/>
+      </w:pPr>
+    </w:p>
+    <w:p>
+      <w:r>
+        <w:t>20-july- 12pm</w:t>
       </w:r>
     </w:p>
     <w:p>
@@ -12854,20 +13773,6 @@
           <w:tab w:val="left" w:pos="3045"/>
         </w:tabs>
         <w:ind w:left="1080"/>
-      </w:pPr>
-      <w:r>
-        <w:t>https codes</w:t>
-      </w:r>
-      <w:r>
-        <w:t xml:space="preserve"> </w:t>
-      </w:r>
-    </w:p>
-    <w:p>
-      <w:pPr>
-        <w:tabs>
-          <w:tab w:val="left" w:pos="3045"/>
-        </w:tabs>
-        <w:ind w:left="1080"/>
         <w:rPr>
           <w:sz w:val="20"/>
           <w:szCs w:val="20"/>
@@ -12879,7 +13784,6 @@
           <w:sz w:val="20"/>
           <w:szCs w:val="20"/>
         </w:rPr>
-        <w:lastRenderedPageBreak/>
         <w:drawing>
           <wp:anchor distT="0" distB="0" distL="114300" distR="114300" simplePos="0" relativeHeight="251669504" behindDoc="0" locked="0" layoutInCell="1" allowOverlap="1" wp14:anchorId="5D5B446A" wp14:editId="580B38FC">
             <wp:simplePos x="0" y="0"/>
@@ -12904,7 +13808,7 @@
                     <pic:cNvPicPr/>
                   </pic:nvPicPr>
                   <pic:blipFill>
-                    <a:blip r:embed="rId38">
+                    <a:blip r:embed="rId42">
                       <a:extLst>
                         <a:ext uri="{28A0092B-C50C-407E-A947-70E740481C1C}">
                           <a14:useLocalDpi xmlns:a14="http://schemas.microsoft.com/office/drawing/2010/main" val="0"/>
@@ -12953,6 +13857,9 @@
       <w:r>
         <w:t>ServletConfig and ServletContext</w:t>
       </w:r>
+      <w:r>
+        <w:t xml:space="preserve"> : </w:t>
+      </w:r>
     </w:p>
     <w:p>
       <w:pPr>
@@ -12961,47 +13868,86 @@
         </w:tabs>
       </w:pPr>
       <w:r>
-        <w:t>RequestDispactcher API</w:t>
-      </w:r>
-    </w:p>
-    <w:p>
-      <w:pPr>
+        <w:t>1)</w:t>
+      </w:r>
+      <w:r>
+        <w:rPr>
+          <w:b/>
+          <w:bCs/>
+        </w:rPr>
+        <w:t>ServletConfig :</w:t>
+      </w:r>
+      <w:r>
+        <w:t xml:space="preserve"> </w:t>
+      </w:r>
+    </w:p>
+    <w:p>
+      <w:pPr>
+        <w:pStyle w:val="ListParagraph"/>
+        <w:numPr>
+          <w:ilvl w:val="0"/>
+          <w:numId w:val="48"/>
+        </w:numPr>
         <w:tabs>
           <w:tab w:val="left" w:pos="3045"/>
         </w:tabs>
       </w:pPr>
       <w:r>
-        <w:t>Response.sendRe</w:t>
-      </w:r>
-      <w:r>
-        <w:t>direcct(“url”)</w:t>
-      </w:r>
-    </w:p>
-    <w:p>
-      <w:pPr>
+        <w:t>It is a configuration based parameters which can be passed to specific servlet only.</w:t>
+      </w:r>
+    </w:p>
+    <w:p>
+      <w:pPr>
+        <w:pStyle w:val="ListParagraph"/>
+        <w:numPr>
+          <w:ilvl w:val="0"/>
+          <w:numId w:val="48"/>
+        </w:numPr>
         <w:tabs>
           <w:tab w:val="left" w:pos="3045"/>
         </w:tabs>
       </w:pPr>
-    </w:p>
-    <w:p>
-      <w:pPr>
+      <w:r>
+        <w:t>The Configuration params set using ServletConfig for a particular servlet</w:t>
+      </w:r>
+      <w:r>
+        <w:t xml:space="preserve"> which</w:t>
+      </w:r>
+      <w:r>
+        <w:t xml:space="preserve"> cannot be accessed by other Servlet</w:t>
+      </w:r>
+      <w:r>
+        <w:t>.</w:t>
+      </w:r>
+    </w:p>
+    <w:p>
+      <w:pPr>
+        <w:pStyle w:val="ListParagraph"/>
+        <w:numPr>
+          <w:ilvl w:val="0"/>
+          <w:numId w:val="48"/>
+        </w:numPr>
         <w:tabs>
           <w:tab w:val="left" w:pos="3045"/>
         </w:tabs>
       </w:pPr>
       <w:r>
-        <w:t>2:50PM</w:t>
-      </w:r>
-    </w:p>
-    <w:p>
-      <w:pPr>
+        <w:t>For eg: If Servlet1 has some config params which is been set using ServletConfig these params cannot be used in Servlet2, it is local to that Servlet only.</w:t>
+      </w:r>
+    </w:p>
+    <w:p>
+      <w:pPr>
+        <w:pStyle w:val="ListParagraph"/>
+        <w:numPr>
+          <w:ilvl w:val="0"/>
+          <w:numId w:val="48"/>
+        </w:numPr>
         <w:tabs>
           <w:tab w:val="left" w:pos="3045"/>
         </w:tabs>
       </w:pPr>
       <w:r>
-        <w:t>1) Hidden Form Fields</w:t>
+        <w:t>To set config params in the web.xml file within servlet tag we can use &lt;init-param&gt;&lt;/init-param&gt; tag and give the param name and param value as a key value pair and you can access those params inside that particular Servlet Class.</w:t>
       </w:r>
     </w:p>
     <w:p>
@@ -13009,9 +13955,10 @@
         <w:tabs>
           <w:tab w:val="left" w:pos="3045"/>
         </w:tabs>
-      </w:pPr>
-      <w:r>
-        <w:t>2. URL rewriting</w:t>
+        <w:ind w:left="360"/>
+      </w:pPr>
+      <w:r>
+        <w:t>ServletConfig config = getServletConfig();</w:t>
       </w:r>
     </w:p>
     <w:p>
@@ -13019,9 +13966,13 @@
         <w:tabs>
           <w:tab w:val="left" w:pos="3045"/>
         </w:tabs>
-      </w:pPr>
-      <w:r>
-        <w:t>3.Cookies : smallest part of info stored in client machine in a key value format both will be strings.</w:t>
+        <w:ind w:left="360"/>
+      </w:pPr>
+      <w:r>
+        <w:t>Config.getInitParameter(“query1”)</w:t>
+      </w:r>
+      <w:r>
+        <w:t xml:space="preserve"> //here query1 is a key and will get the value</w:t>
       </w:r>
     </w:p>
     <w:p>
@@ -13029,9 +13980,10 @@
         <w:tabs>
           <w:tab w:val="left" w:pos="3045"/>
         </w:tabs>
-      </w:pPr>
-      <w:r>
-        <w:t>Adv :  Light weight, everything maintains at client.</w:t>
+        <w:ind w:left="360"/>
+      </w:pPr>
+      <w:r>
+        <w:t>Config.getInitParameter(“query2”)</w:t>
       </w:r>
     </w:p>
     <w:p>
@@ -13039,52 +13991,66 @@
         <w:tabs>
           <w:tab w:val="left" w:pos="3045"/>
         </w:tabs>
-      </w:pPr>
-      <w:r>
-        <w:t>Disad : if client machine is public computer it is not safe</w:t>
-      </w:r>
+        <w:ind w:left="360"/>
+      </w:pPr>
     </w:p>
     <w:p>
       <w:pPr>
         <w:tabs>
           <w:tab w:val="left" w:pos="3045"/>
         </w:tabs>
-      </w:pPr>
-      <w:r>
-        <w:t>We can’t store objcts in cookies bcoz it is only n only stirng.</w:t>
-      </w:r>
-    </w:p>
-    <w:p>
-      <w:pPr>
+        <w:rPr>
+          <w:b/>
+          <w:bCs/>
+        </w:rPr>
+      </w:pPr>
+      <w:r>
+        <w:rPr>
+          <w:b/>
+          <w:bCs/>
+        </w:rPr>
+        <w:t>2)ServletContext:</w:t>
+      </w:r>
+    </w:p>
+    <w:p>
+      <w:pPr>
+        <w:pStyle w:val="ListParagraph"/>
+        <w:numPr>
+          <w:ilvl w:val="0"/>
+          <w:numId w:val="49"/>
+        </w:numPr>
         <w:tabs>
           <w:tab w:val="left" w:pos="3045"/>
         </w:tabs>
       </w:pPr>
       <w:r>
-        <w:t>4.</w:t>
-      </w:r>
-      <w:r>
-        <w:t>HttpSession</w:t>
-      </w:r>
-      <w:r>
-        <w:t xml:space="preserve"> : </w:t>
-      </w:r>
-    </w:p>
-    <w:p>
-      <w:pPr>
+        <w:t>ServletContext is global to any servlets within this app, the context params set can be accessed by any Servlet throughout the entire application.</w:t>
+      </w:r>
+    </w:p>
+    <w:p>
+      <w:pPr>
+        <w:pStyle w:val="ListParagraph"/>
+        <w:numPr>
+          <w:ilvl w:val="0"/>
+          <w:numId w:val="49"/>
+        </w:numPr>
         <w:tabs>
           <w:tab w:val="left" w:pos="3045"/>
         </w:tabs>
       </w:pPr>
+      <w:r>
+        <w:t>We can set context params within web.xml file by using &lt;context-param&gt; tag within the &lt;web-app&gt; tag anywhere.</w:t>
+      </w:r>
     </w:p>
     <w:p>
       <w:pPr>
         <w:tabs>
           <w:tab w:val="left" w:pos="3045"/>
         </w:tabs>
-      </w:pPr>
-      <w:r>
-        <w:t>Servlets provide 3 types of Scopes</w:t>
+        <w:ind w:left="360"/>
+      </w:pPr>
+      <w:r>
+        <w:t>ServletContext context = getServletContext();</w:t>
       </w:r>
     </w:p>
     <w:p>
@@ -13092,9 +14058,10 @@
         <w:tabs>
           <w:tab w:val="left" w:pos="3045"/>
         </w:tabs>
-      </w:pPr>
-      <w:r>
-        <w:t>1)ServletRequest  - request scope – this is active until the current URL is not changed.</w:t>
+        <w:ind w:left="360"/>
+      </w:pPr>
+      <w:r>
+        <w:t>Context.getInitParameter(“driver”) //here driver is a key and it will give the value.</w:t>
       </w:r>
     </w:p>
     <w:p>
@@ -13102,9 +14069,19 @@
         <w:tabs>
           <w:tab w:val="left" w:pos="3045"/>
         </w:tabs>
-      </w:pPr>
-      <w:r>
-        <w:t>2)ServletContext – application scope – this is active until the entire application’s destroy is invoked</w:t>
+        <w:rPr>
+          <w:b/>
+          <w:bCs/>
+          <w:color w:val="92D050"/>
+        </w:rPr>
+      </w:pPr>
+      <w:r>
+        <w:rPr>
+          <w:b/>
+          <w:bCs/>
+          <w:color w:val="92D050"/>
+        </w:rPr>
+        <w:t xml:space="preserve">servletConfig_and_ServletContext_demo program </w:t>
       </w:r>
     </w:p>
     <w:p>
@@ -13112,10 +14089,17 @@
         <w:tabs>
           <w:tab w:val="left" w:pos="3045"/>
         </w:tabs>
-      </w:pPr>
-      <w:r>
-        <w:lastRenderedPageBreak/>
-        <w:t>3)HttpSession – session scope – this is per session/per user/its b/w user login to logout.</w:t>
+        <w:rPr>
+          <w:b/>
+          <w:bCs/>
+        </w:rPr>
+      </w:pPr>
+      <w:r>
+        <w:rPr>
+          <w:b/>
+          <w:bCs/>
+        </w:rPr>
+        <w:t>RequestDispatcher API</w:t>
       </w:r>
     </w:p>
     <w:p>
@@ -13125,7 +14109,7 @@
         </w:tabs>
       </w:pPr>
       <w:r>
-        <w:t>Session will be unique to for every user.</w:t>
+        <w:t>It provides below 2 methods</w:t>
       </w:r>
     </w:p>
     <w:p>
@@ -13135,7 +14119,7 @@
         </w:tabs>
       </w:pPr>
       <w:r>
-        <w:t>5:05pm</w:t>
+        <w:t>1)forward(request,response) - forward will forward the current request and response to the specific url mentioned within the application itself and will send the response of the forwarded page only and nothing else apart from it.</w:t>
       </w:r>
     </w:p>
     <w:p>
@@ -13145,8 +14129,1486 @@
         </w:tabs>
       </w:pPr>
       <w:r>
+        <w:t>2)include(request,response) - include will include the response of current page and also the response of the page given in the url of include both together as one response will be sent to the browser.</w:t>
+      </w:r>
+    </w:p>
+    <w:p>
+      <w:pPr>
+        <w:tabs>
+          <w:tab w:val="left" w:pos="3045"/>
+        </w:tabs>
+      </w:pPr>
+      <w:r>
+        <w:t>In both the cases the URL wont change it will be the URL of that particular servlet where this code is written.</w:t>
+      </w:r>
+    </w:p>
+    <w:p>
+      <w:pPr>
+        <w:tabs>
+          <w:tab w:val="left" w:pos="3045"/>
+        </w:tabs>
+        <w:rPr>
+          <w:b/>
+          <w:bCs/>
+          <w:color w:val="92D050"/>
+        </w:rPr>
+      </w:pPr>
+      <w:r>
+        <w:rPr>
+          <w:b/>
+          <w:bCs/>
+          <w:color w:val="92D050"/>
+        </w:rPr>
+        <w:t>Myservlet_login_page</w:t>
+      </w:r>
+    </w:p>
+    <w:p>
+      <w:pPr>
+        <w:tabs>
+          <w:tab w:val="left" w:pos="3045"/>
+        </w:tabs>
+      </w:pPr>
+    </w:p>
+    <w:p>
+      <w:pPr>
+        <w:tabs>
+          <w:tab w:val="left" w:pos="3045"/>
+        </w:tabs>
+        <w:rPr>
+          <w:b/>
+          <w:bCs/>
+        </w:rPr>
+      </w:pPr>
+      <w:r>
+        <w:rPr>
+          <w:b/>
+          <w:bCs/>
+        </w:rPr>
+        <w:lastRenderedPageBreak/>
+        <w:t>r</w:t>
+      </w:r>
+      <w:r>
+        <w:rPr>
+          <w:b/>
+          <w:bCs/>
+        </w:rPr>
+        <w:t>esponse.sendRedirect("url") vs forward</w:t>
+      </w:r>
+    </w:p>
+    <w:p>
+      <w:pPr>
+        <w:tabs>
+          <w:tab w:val="left" w:pos="3045"/>
+        </w:tabs>
+      </w:pPr>
+      <w:r>
+        <w:t>-&gt;sendRedirect changes the URL and creates new request, forward keeps existing request alive.</w:t>
+      </w:r>
+    </w:p>
+    <w:p>
+      <w:pPr>
+        <w:tabs>
+          <w:tab w:val="left" w:pos="3045"/>
+        </w:tabs>
+      </w:pPr>
+      <w:r>
+        <w:t>-&gt;forward only within the application, sendRedirect we can even navigate outside the application.</w:t>
+      </w:r>
+    </w:p>
+    <w:p>
+      <w:pPr>
+        <w:tabs>
+          <w:tab w:val="left" w:pos="3045"/>
+        </w:tabs>
+        <w:rPr>
+          <w:color w:val="FF0000"/>
+          <w:sz w:val="32"/>
+          <w:szCs w:val="32"/>
+        </w:rPr>
+      </w:pPr>
+      <w:r>
+        <w:rPr>
+          <w:color w:val="FF0000"/>
+          <w:sz w:val="32"/>
+          <w:szCs w:val="32"/>
+        </w:rPr>
+        <w:t>3</w:t>
+      </w:r>
+      <w:r>
+        <w:rPr>
+          <w:color w:val="FF0000"/>
+          <w:sz w:val="32"/>
+          <w:szCs w:val="32"/>
+        </w:rPr>
+        <w:t>:</w:t>
+      </w:r>
+      <w:r>
+        <w:rPr>
+          <w:color w:val="FF0000"/>
+          <w:sz w:val="32"/>
+          <w:szCs w:val="32"/>
+        </w:rPr>
+        <w:t>0</w:t>
+      </w:r>
+      <w:r>
+        <w:rPr>
+          <w:color w:val="FF0000"/>
+          <w:sz w:val="32"/>
+          <w:szCs w:val="32"/>
+        </w:rPr>
+        <w:t>0PM</w:t>
+      </w:r>
+    </w:p>
+    <w:p>
+      <w:pPr>
+        <w:tabs>
+          <w:tab w:val="left" w:pos="3045"/>
+        </w:tabs>
+      </w:pPr>
+      <w:r>
+        <w:t>1) Hidden Form Fields</w:t>
+      </w:r>
+    </w:p>
+    <w:p>
+      <w:pPr>
+        <w:tabs>
+          <w:tab w:val="left" w:pos="3045"/>
+        </w:tabs>
+      </w:pPr>
+      <w:r>
+        <w:t>2. URL rewriting</w:t>
+      </w:r>
+    </w:p>
+    <w:p>
+      <w:pPr>
+        <w:tabs>
+          <w:tab w:val="left" w:pos="3045"/>
+        </w:tabs>
+      </w:pPr>
+      <w:r>
+        <w:t>3.Cookies : smallest part of info stored in client machine in a key value format both will be strings.</w:t>
+      </w:r>
+    </w:p>
+    <w:p>
+      <w:pPr>
+        <w:tabs>
+          <w:tab w:val="left" w:pos="3045"/>
+        </w:tabs>
+      </w:pPr>
+      <w:r>
+        <w:t>Adv :  Light weight, everything maintains at client.</w:t>
+      </w:r>
+    </w:p>
+    <w:p>
+      <w:pPr>
+        <w:tabs>
+          <w:tab w:val="left" w:pos="3045"/>
+        </w:tabs>
+      </w:pPr>
+      <w:r>
+        <w:t>Disad : if client machine is public computer it is not safe</w:t>
+      </w:r>
+    </w:p>
+    <w:p>
+      <w:pPr>
+        <w:tabs>
+          <w:tab w:val="left" w:pos="3045"/>
+        </w:tabs>
+      </w:pPr>
+      <w:r>
+        <w:t>We can’t store objcts in cookies bcoz it is only n only stirng.</w:t>
+      </w:r>
+    </w:p>
+    <w:p>
+      <w:pPr>
+        <w:tabs>
+          <w:tab w:val="left" w:pos="3045"/>
+        </w:tabs>
+      </w:pPr>
+      <w:r>
+        <w:t>4.</w:t>
+      </w:r>
+      <w:r>
+        <w:t>HttpSession</w:t>
+      </w:r>
+      <w:r>
+        <w:t xml:space="preserve"> : </w:t>
+      </w:r>
+    </w:p>
+    <w:p>
+      <w:pPr>
+        <w:tabs>
+          <w:tab w:val="left" w:pos="3045"/>
+        </w:tabs>
+      </w:pPr>
+    </w:p>
+    <w:p>
+      <w:pPr>
+        <w:tabs>
+          <w:tab w:val="left" w:pos="3045"/>
+        </w:tabs>
+      </w:pPr>
+      <w:r>
+        <w:t>Servlets provide 3 types of Scopes</w:t>
+      </w:r>
+    </w:p>
+    <w:p>
+      <w:pPr>
+        <w:tabs>
+          <w:tab w:val="left" w:pos="3045"/>
+        </w:tabs>
+      </w:pPr>
+      <w:r>
+        <w:t>1)ServletRequest  - request scope – this is active until the current URL is not changed.</w:t>
+      </w:r>
+    </w:p>
+    <w:p>
+      <w:pPr>
+        <w:tabs>
+          <w:tab w:val="left" w:pos="3045"/>
+        </w:tabs>
+      </w:pPr>
+      <w:r>
+        <w:t>2)ServletContext – application scope – this is active until the entire application’s destroy is invoked</w:t>
+      </w:r>
+    </w:p>
+    <w:p>
+      <w:pPr>
+        <w:tabs>
+          <w:tab w:val="left" w:pos="3045"/>
+        </w:tabs>
+      </w:pPr>
+      <w:r>
+        <w:t>3)HttpSession – session scope – this is per session/per user/its b/w user login to logout.</w:t>
+      </w:r>
+    </w:p>
+    <w:p>
+      <w:pPr>
+        <w:tabs>
+          <w:tab w:val="left" w:pos="3045"/>
+        </w:tabs>
+      </w:pPr>
+      <w:r>
+        <w:t>Session will be unique to for every user.</w:t>
+      </w:r>
+    </w:p>
+    <w:p>
+      <w:pPr>
+        <w:tabs>
+          <w:tab w:val="left" w:pos="3045"/>
+        </w:tabs>
+      </w:pPr>
+      <w:r>
+        <w:t>5:05pm</w:t>
+      </w:r>
+    </w:p>
+    <w:p>
+      <w:pPr>
+        <w:tabs>
+          <w:tab w:val="left" w:pos="3045"/>
+        </w:tabs>
+      </w:pPr>
+      <w:r>
         <w:t>Login app with session</w:t>
       </w:r>
+    </w:p>
+    <w:p>
+      <w:pPr>
+        <w:tabs>
+          <w:tab w:val="left" w:pos="3045"/>
+        </w:tabs>
+      </w:pPr>
+    </w:p>
+    <w:p>
+      <w:pPr>
+        <w:tabs>
+          <w:tab w:val="left" w:pos="3045"/>
+        </w:tabs>
+      </w:pPr>
+    </w:p>
+    <w:p>
+      <w:pPr>
+        <w:tabs>
+          <w:tab w:val="left" w:pos="3045"/>
+        </w:tabs>
+      </w:pPr>
+    </w:p>
+    <w:p>
+      <w:pPr>
+        <w:tabs>
+          <w:tab w:val="left" w:pos="3045"/>
+        </w:tabs>
+      </w:pPr>
+    </w:p>
+    <w:p>
+      <w:pPr>
+        <w:tabs>
+          <w:tab w:val="left" w:pos="3045"/>
+        </w:tabs>
+      </w:pPr>
+    </w:p>
+    <w:p>
+      <w:pPr>
+        <w:tabs>
+          <w:tab w:val="left" w:pos="3045"/>
+        </w:tabs>
+      </w:pPr>
+    </w:p>
+    <w:p>
+      <w:pPr>
+        <w:tabs>
+          <w:tab w:val="left" w:pos="3045"/>
+        </w:tabs>
+      </w:pPr>
+    </w:p>
+    <w:p>
+      <w:pPr>
+        <w:tabs>
+          <w:tab w:val="left" w:pos="3045"/>
+        </w:tabs>
+      </w:pPr>
+    </w:p>
+    <w:p>
+      <w:pPr>
+        <w:tabs>
+          <w:tab w:val="left" w:pos="3045"/>
+        </w:tabs>
+      </w:pPr>
+    </w:p>
+    <w:p>
+      <w:pPr>
+        <w:tabs>
+          <w:tab w:val="left" w:pos="3045"/>
+        </w:tabs>
+        <w:rPr>
+          <w:color w:val="FF0000"/>
+          <w:sz w:val="28"/>
+          <w:szCs w:val="28"/>
+        </w:rPr>
+      </w:pPr>
+      <w:r>
+        <w:rPr>
+          <w:color w:val="FF0000"/>
+          <w:sz w:val="28"/>
+          <w:szCs w:val="28"/>
+        </w:rPr>
+        <w:lastRenderedPageBreak/>
+        <w:t>21-july 10:30am</w:t>
+      </w:r>
+    </w:p>
+    <w:p>
+      <w:pPr>
+        <w:tabs>
+          <w:tab w:val="left" w:pos="3045"/>
+        </w:tabs>
+        <w:rPr>
+          <w:color w:val="000000" w:themeColor="text1"/>
+        </w:rPr>
+      </w:pPr>
+      <w:r>
+        <w:rPr>
+          <w:color w:val="000000" w:themeColor="text1"/>
+        </w:rPr>
+        <w:t>http/https methods</w:t>
+      </w:r>
+    </w:p>
+    <w:p>
+      <w:pPr>
+        <w:tabs>
+          <w:tab w:val="left" w:pos="3045"/>
+        </w:tabs>
+        <w:rPr>
+          <w:color w:val="000000" w:themeColor="text1"/>
+        </w:rPr>
+      </w:pPr>
+      <w:r>
+        <w:rPr>
+          <w:color w:val="000000" w:themeColor="text1"/>
+        </w:rPr>
+        <w:t>---------------------------</w:t>
+      </w:r>
+    </w:p>
+    <w:p>
+      <w:pPr>
+        <w:tabs>
+          <w:tab w:val="left" w:pos="3045"/>
+        </w:tabs>
+        <w:rPr>
+          <w:color w:val="000000" w:themeColor="text1"/>
+        </w:rPr>
+      </w:pPr>
+      <w:r>
+        <w:rPr>
+          <w:color w:val="000000" w:themeColor="text1"/>
+        </w:rPr>
+        <w:t>-&gt;GET(default) - Used for reading resource from server. Passes the data via the URL i.e it appends the data at the end of the url.</w:t>
+      </w:r>
+    </w:p>
+    <w:p>
+      <w:pPr>
+        <w:tabs>
+          <w:tab w:val="left" w:pos="3045"/>
+        </w:tabs>
+        <w:rPr>
+          <w:color w:val="000000" w:themeColor="text1"/>
+        </w:rPr>
+      </w:pPr>
+      <w:r>
+        <w:rPr>
+          <w:color w:val="000000" w:themeColor="text1"/>
+        </w:rPr>
+        <w:t>-&gt;POST       - Used for creating a resource, it is secured comparable to get because it passes the data via the payload not the URL.</w:t>
+      </w:r>
+    </w:p>
+    <w:p>
+      <w:pPr>
+        <w:tabs>
+          <w:tab w:val="left" w:pos="3045"/>
+        </w:tabs>
+        <w:rPr>
+          <w:color w:val="000000" w:themeColor="text1"/>
+        </w:rPr>
+      </w:pPr>
+      <w:r>
+        <w:rPr>
+          <w:color w:val="000000" w:themeColor="text1"/>
+        </w:rPr>
+        <w:t>-&gt;PUT     - used for updating the resource completely and it is idempotent in nature, passes the data via the payload.</w:t>
+      </w:r>
+      <w:r>
+        <w:rPr>
+          <w:color w:val="000000" w:themeColor="text1"/>
+        </w:rPr>
+        <w:t xml:space="preserve"> </w:t>
+      </w:r>
+    </w:p>
+    <w:p>
+      <w:pPr>
+        <w:tabs>
+          <w:tab w:val="left" w:pos="3045"/>
+        </w:tabs>
+        <w:rPr>
+          <w:color w:val="000000" w:themeColor="text1"/>
+        </w:rPr>
+      </w:pPr>
+      <w:r>
+        <w:rPr>
+          <w:color w:val="000000" w:themeColor="text1"/>
+        </w:rPr>
+        <w:t>Idempotent : I have a browser and a registration page , let say same user submitting the same data 100 times with same values. Here if I go with POST request, It will create 100 new resources where PUT  will only start reacting when there is change in the values. If no change PUT won’t react. This is we called idempotent in nature.</w:t>
+      </w:r>
+    </w:p>
+    <w:p>
+      <w:pPr>
+        <w:tabs>
+          <w:tab w:val="left" w:pos="3045"/>
+        </w:tabs>
+        <w:rPr>
+          <w:color w:val="000000" w:themeColor="text1"/>
+        </w:rPr>
+      </w:pPr>
+      <w:r>
+        <w:rPr>
+          <w:color w:val="000000" w:themeColor="text1"/>
+        </w:rPr>
+        <w:t>-&gt;PATCH   - used for partial update, sends data via the payload.</w:t>
+      </w:r>
+    </w:p>
+    <w:p>
+      <w:pPr>
+        <w:tabs>
+          <w:tab w:val="left" w:pos="3045"/>
+        </w:tabs>
+        <w:rPr>
+          <w:color w:val="000000" w:themeColor="text1"/>
+        </w:rPr>
+      </w:pPr>
+      <w:r>
+        <w:rPr>
+          <w:color w:val="000000" w:themeColor="text1"/>
+        </w:rPr>
+        <w:t xml:space="preserve">-&gt;DELETE    - used for deleting the resource from backend, sends data via the </w:t>
+      </w:r>
+      <w:r>
+        <w:rPr>
+          <w:color w:val="000000" w:themeColor="text1"/>
+        </w:rPr>
+        <w:t>URL</w:t>
+      </w:r>
+      <w:r>
+        <w:rPr>
+          <w:color w:val="000000" w:themeColor="text1"/>
+        </w:rPr>
+        <w:t xml:space="preserve"> similar to GET.</w:t>
+      </w:r>
+    </w:p>
+    <w:p>
+      <w:pPr>
+        <w:tabs>
+          <w:tab w:val="left" w:pos="3045"/>
+        </w:tabs>
+        <w:rPr>
+          <w:color w:val="000000" w:themeColor="text1"/>
+        </w:rPr>
+      </w:pPr>
+      <w:r>
+        <w:rPr>
+          <w:color w:val="000000" w:themeColor="text1"/>
+        </w:rPr>
+        <w:t xml:space="preserve">Complete </w:t>
+      </w:r>
+      <w:r>
+        <w:rPr>
+          <w:color w:val="000000" w:themeColor="text1"/>
+        </w:rPr>
+        <w:t>U</w:t>
+      </w:r>
+      <w:r>
+        <w:rPr>
+          <w:color w:val="000000" w:themeColor="text1"/>
+        </w:rPr>
+        <w:t xml:space="preserve">pdation means object is getting modified completely </w:t>
+      </w:r>
+    </w:p>
+    <w:p>
+      <w:pPr>
+        <w:tabs>
+          <w:tab w:val="left" w:pos="3045"/>
+        </w:tabs>
+        <w:rPr>
+          <w:color w:val="000000" w:themeColor="text1"/>
+        </w:rPr>
+      </w:pPr>
+      <w:r>
+        <w:rPr>
+          <w:color w:val="000000" w:themeColor="text1"/>
+        </w:rPr>
+        <w:t>Partial Updation : W</w:t>
+      </w:r>
+      <w:r>
+        <w:rPr>
+          <w:color w:val="000000" w:themeColor="text1"/>
+        </w:rPr>
+        <w:t xml:space="preserve">here as </w:t>
+      </w:r>
+      <w:r>
+        <w:rPr>
+          <w:color w:val="000000" w:themeColor="text1"/>
+        </w:rPr>
+        <w:t>P</w:t>
+      </w:r>
+      <w:r>
+        <w:rPr>
+          <w:color w:val="000000" w:themeColor="text1"/>
+        </w:rPr>
+        <w:t xml:space="preserve">artial </w:t>
+      </w:r>
+      <w:r>
+        <w:rPr>
+          <w:color w:val="000000" w:themeColor="text1"/>
+        </w:rPr>
+        <w:t>U</w:t>
+      </w:r>
+      <w:r>
+        <w:rPr>
+          <w:color w:val="000000" w:themeColor="text1"/>
+        </w:rPr>
+        <w:t>pdation means only some fields in the object are getting modified.</w:t>
+      </w:r>
+    </w:p>
+    <w:p>
+      <w:pPr>
+        <w:tabs>
+          <w:tab w:val="left" w:pos="3045"/>
+        </w:tabs>
+        <w:rPr>
+          <w:color w:val="000000" w:themeColor="text1"/>
+        </w:rPr>
+      </w:pPr>
+      <w:r>
+        <w:rPr>
+          <w:color w:val="000000" w:themeColor="text1"/>
+        </w:rPr>
+        <w:t xml:space="preserve">Payload : </w:t>
+      </w:r>
+      <w:r>
+        <w:rPr>
+          <w:color w:val="000000" w:themeColor="text1"/>
+        </w:rPr>
+        <w:t>b</w:t>
+      </w:r>
+      <w:r>
+        <w:rPr>
+          <w:color w:val="000000" w:themeColor="text1"/>
+        </w:rPr>
+        <w:t>rowser storage we can say. That data can be send thru URL to the Server.</w:t>
+      </w:r>
+    </w:p>
+    <w:p>
+      <w:pPr>
+        <w:tabs>
+          <w:tab w:val="left" w:pos="3045"/>
+        </w:tabs>
+        <w:rPr>
+          <w:b/>
+          <w:bCs/>
+          <w:color w:val="FF0000"/>
+        </w:rPr>
+      </w:pPr>
+      <w:r>
+        <w:rPr>
+          <w:b/>
+          <w:bCs/>
+          <w:color w:val="FF0000"/>
+        </w:rPr>
+        <w:t>h</w:t>
+      </w:r>
+      <w:r>
+        <w:rPr>
+          <w:b/>
+          <w:bCs/>
+          <w:color w:val="FF0000"/>
+        </w:rPr>
+        <w:t>ello_postman</w:t>
+      </w:r>
+      <w:r>
+        <w:rPr>
+          <w:b/>
+          <w:bCs/>
+          <w:color w:val="FF0000"/>
+        </w:rPr>
+        <w:t>_demo : Demo to check out the http methods</w:t>
+      </w:r>
+    </w:p>
+    <w:p>
+      <w:pPr>
+        <w:tabs>
+          <w:tab w:val="left" w:pos="3045"/>
+        </w:tabs>
+      </w:pPr>
+      <w:r>
+        <w:t>Postman is an API testing tool whatever Restful calls(doGet,doPost,doPut and doDelete)  request we are making for all this things We don’t have to write Javascript to make a call. Before Writing JS for all of this calls we can Test those calls utilizing the tool just like POSTMAN. Apart from POSTMAN we have SAOPUI.</w:t>
+      </w:r>
+    </w:p>
+    <w:p>
+      <w:pPr>
+        <w:tabs>
+          <w:tab w:val="left" w:pos="3045"/>
+        </w:tabs>
+      </w:pPr>
+      <w:r>
+        <w:t>Which is used for API testing , this is part of testing only but technically we called as API Testing which means you are testing certain point in your application. Eg : like how the Get  request is doing</w:t>
+      </w:r>
+      <w:r>
+        <w:t>, what is the response of a Post request. We as Dev already aware what is expected request and expected response during testing thru this tool we can test in advance before writing JavaScript for all of this calls.</w:t>
+      </w:r>
+    </w:p>
+    <w:p>
+      <w:pPr>
+        <w:tabs>
+          <w:tab w:val="left" w:pos="3045"/>
+        </w:tabs>
+      </w:pPr>
+      <w:r>
+        <w:t>As you know HTML is limited to get and post only so it not a good idea to write JS for other calls like put and del</w:t>
+      </w:r>
+      <w:r>
+        <w:t>e</w:t>
+      </w:r>
+      <w:r>
+        <w:t>te, so its better to use POSTMAN for testing those calls.</w:t>
+      </w:r>
+    </w:p>
+    <w:p>
+      <w:pPr>
+        <w:tabs>
+          <w:tab w:val="left" w:pos="3045"/>
+        </w:tabs>
+      </w:pPr>
+      <w:r>
+        <w:t xml:space="preserve">Before UI construction we are just making sure that everything is going absolutely perfect by testing the calls </w:t>
+      </w:r>
+      <w:r>
+        <w:t>using POSTMAN.</w:t>
+      </w:r>
+    </w:p>
+    <w:p>
+      <w:pPr>
+        <w:tabs>
+          <w:tab w:val="left" w:pos="3045"/>
+        </w:tabs>
+      </w:pPr>
+      <w:r>
+        <w:t>JavaScript will be sending data either in .xml or .json format. As server won’t understand .json so we need a communicator like Jackson library</w:t>
+      </w:r>
+    </w:p>
+    <w:p>
+      <w:pPr>
+        <w:tabs>
+          <w:tab w:val="left" w:pos="3045"/>
+        </w:tabs>
+      </w:pPr>
+      <w:r>
+        <w:t>It will take JSON object and convert into java object POJO class we say</w:t>
+      </w:r>
+    </w:p>
+    <w:p>
+      <w:pPr>
+        <w:tabs>
+          <w:tab w:val="left" w:pos="3045"/>
+        </w:tabs>
+        <w:rPr>
+          <w:sz w:val="14"/>
+          <w:szCs w:val="14"/>
+        </w:rPr>
+      </w:pPr>
+      <w:r>
+        <w:rPr>
+          <w:sz w:val="14"/>
+          <w:szCs w:val="14"/>
+        </w:rPr>
+        <w:t>Eg : var employee = {“id” : 100, “name” : “suleman”, “designation” : “SDE”} ==&gt; class Employee{Int id;</w:t>
+      </w:r>
+      <w:r>
+        <w:rPr>
+          <w:sz w:val="14"/>
+          <w:szCs w:val="14"/>
+        </w:rPr>
+        <w:t xml:space="preserve"> </w:t>
+      </w:r>
+      <w:r>
+        <w:rPr>
+          <w:sz w:val="14"/>
+          <w:szCs w:val="14"/>
+        </w:rPr>
+        <w:t>String name;</w:t>
+      </w:r>
+      <w:r>
+        <w:rPr>
+          <w:sz w:val="14"/>
+          <w:szCs w:val="14"/>
+        </w:rPr>
+        <w:t xml:space="preserve"> </w:t>
+      </w:r>
+      <w:r>
+        <w:rPr>
+          <w:sz w:val="14"/>
+          <w:szCs w:val="14"/>
+        </w:rPr>
+        <w:t>String designation;}</w:t>
+      </w:r>
+    </w:p>
+    <w:p>
+      <w:pPr>
+        <w:tabs>
+          <w:tab w:val="left" w:pos="3045"/>
+        </w:tabs>
+        <w:rPr>
+          <w:sz w:val="24"/>
+          <w:szCs w:val="24"/>
+        </w:rPr>
+      </w:pPr>
+      <w:r>
+        <w:rPr>
+          <w:sz w:val="24"/>
+          <w:szCs w:val="24"/>
+        </w:rPr>
+        <w:lastRenderedPageBreak/>
+        <w:t>Jackson library will also do java object -&gt; JSON object</w:t>
+      </w:r>
+      <w:r>
+        <w:rPr>
+          <w:sz w:val="24"/>
+          <w:szCs w:val="24"/>
+        </w:rPr>
+        <w:t>.</w:t>
+      </w:r>
+    </w:p>
+    <w:p>
+      <w:pPr>
+        <w:tabs>
+          <w:tab w:val="left" w:pos="3045"/>
+        </w:tabs>
+        <w:rPr>
+          <w:sz w:val="24"/>
+          <w:szCs w:val="24"/>
+        </w:rPr>
+      </w:pPr>
+      <w:r>
+        <w:rPr>
+          <w:sz w:val="24"/>
+          <w:szCs w:val="24"/>
+        </w:rPr>
+        <w:t>Our front-end which is written using html and javascript is different and backend which is written in java is different thing both has to communicate commonly b/w each other. So, what’s the common thing we can use? We can use .xml because we have XML Parsers over here on both the sides here java script will be having JS xml builders which build xml and send it to the backend, here java also have xml parsers which I can use to map it the java objects and when Im sending back this info as a response by converting into XML so that frontend can read that. This XML we are using for a common entity to do the handshake b/w two different application which is commonly  known as web services.</w:t>
+      </w:r>
+    </w:p>
+    <w:p>
+      <w:pPr>
+        <w:tabs>
+          <w:tab w:val="left" w:pos="3045"/>
+        </w:tabs>
+        <w:rPr>
+          <w:sz w:val="24"/>
+          <w:szCs w:val="24"/>
+        </w:rPr>
+      </w:pPr>
+      <w:r>
+        <w:rPr>
+          <w:sz w:val="24"/>
+          <w:szCs w:val="24"/>
+        </w:rPr>
+        <w:t>Web Services: One application taking the services from another application with three things over an internet, over an network, over a protocol is what is called as Web Services.</w:t>
+      </w:r>
+      <w:r>
+        <w:rPr>
+          <w:sz w:val="24"/>
+          <w:szCs w:val="24"/>
+        </w:rPr>
+        <w:t xml:space="preserve"> In this one application is acting as a service provider and another application is acting as a consumer and they are using http protocols primarily  </w:t>
+      </w:r>
+      <w:r>
+        <w:rPr>
+          <w:sz w:val="24"/>
+          <w:szCs w:val="24"/>
+        </w:rPr>
+        <w:t xml:space="preserve">with all https methods </w:t>
+      </w:r>
+      <w:r>
+        <w:rPr>
+          <w:sz w:val="24"/>
+          <w:szCs w:val="24"/>
+        </w:rPr>
+        <w:t>to signal b/w each other so that what client is asking server will be able to understand that and process the reponses based on that</w:t>
+      </w:r>
+      <w:r>
+        <w:rPr>
+          <w:sz w:val="24"/>
+          <w:szCs w:val="24"/>
+        </w:rPr>
+        <w:t>. And they also need</w:t>
+      </w:r>
+      <w:r>
+        <w:rPr>
+          <w:sz w:val="24"/>
+          <w:szCs w:val="24"/>
+        </w:rPr>
+        <w:t xml:space="preserve"> a common </w:t>
+      </w:r>
+      <w:r>
+        <w:rPr>
+          <w:sz w:val="24"/>
+          <w:szCs w:val="24"/>
+        </w:rPr>
+        <w:t>way so that they can communicate with each other</w:t>
+      </w:r>
+      <w:r>
+        <w:rPr>
+          <w:sz w:val="24"/>
+          <w:szCs w:val="24"/>
+        </w:rPr>
+        <w:t xml:space="preserve">. To communicate between them.  </w:t>
+      </w:r>
+    </w:p>
+    <w:p>
+      <w:pPr>
+        <w:tabs>
+          <w:tab w:val="left" w:pos="3045"/>
+        </w:tabs>
+        <w:rPr>
+          <w:sz w:val="24"/>
+          <w:szCs w:val="24"/>
+        </w:rPr>
+      </w:pPr>
+      <w:r>
+        <w:rPr>
+          <w:sz w:val="24"/>
+          <w:szCs w:val="24"/>
+        </w:rPr>
+        <w:t>For example</w:t>
+      </w:r>
+      <w:r>
+        <w:rPr>
+          <w:sz w:val="24"/>
+          <w:szCs w:val="24"/>
+        </w:rPr>
+        <w:t xml:space="preserve"> : </w:t>
+      </w:r>
+      <w:r>
+        <w:rPr>
+          <w:sz w:val="24"/>
+          <w:szCs w:val="24"/>
+        </w:rPr>
+        <w:t xml:space="preserve"> we already have .xml in wh</w:t>
+      </w:r>
+      <w:r>
+        <w:rPr>
+          <w:sz w:val="24"/>
+          <w:szCs w:val="24"/>
+        </w:rPr>
+        <w:t>ich is globa</w:t>
+      </w:r>
+      <w:r>
+        <w:rPr>
+          <w:sz w:val="24"/>
+          <w:szCs w:val="24"/>
+        </w:rPr>
+        <w:t>l</w:t>
+      </w:r>
+      <w:r>
+        <w:rPr>
+          <w:sz w:val="24"/>
+          <w:szCs w:val="24"/>
+        </w:rPr>
+        <w:t>ly understandable or we can consider JS0N which is understood by al JS F/w so we don’t have to parsing or reading. We can directly convert HTML data whatever it is coming  into json and makes those http calls and in the backend we are utilizing Jackson library to convert the JSON object into java object for the incoming request. We process and sends back the reponse by converting java object into back to the JSON object.</w:t>
+      </w:r>
+      <w:r>
+        <w:rPr>
+          <w:sz w:val="24"/>
+          <w:szCs w:val="24"/>
+        </w:rPr>
+        <w:t xml:space="preserve"> That’s what makes the typical client server architecture with web services this type of web services where are effectively using http request with the redable XML readable JSON so such web services are called as RestFul WebServices here REST stands for : Representational state and Transfer based on http/https and communicate using redable XML or JSON. It is light weight and faster.</w:t>
+      </w:r>
+    </w:p>
+    <w:p>
+      <w:pPr>
+        <w:tabs>
+          <w:tab w:val="left" w:pos="3045"/>
+        </w:tabs>
+        <w:rPr>
+          <w:sz w:val="24"/>
+          <w:szCs w:val="24"/>
+        </w:rPr>
+      </w:pPr>
+      <w:r>
+        <w:rPr>
+          <w:sz w:val="24"/>
+          <w:szCs w:val="24"/>
+        </w:rPr>
+        <w:t xml:space="preserve">For this </w:t>
+      </w:r>
+      <w:r>
+        <w:rPr>
+          <w:b/>
+          <w:bCs/>
+          <w:sz w:val="24"/>
+          <w:szCs w:val="24"/>
+        </w:rPr>
+        <w:t>Jackson library</w:t>
+      </w:r>
+      <w:r>
+        <w:rPr>
+          <w:sz w:val="24"/>
+          <w:szCs w:val="24"/>
+        </w:rPr>
+        <w:t xml:space="preserve"> </w:t>
+      </w:r>
+      <w:r>
+        <w:rPr>
+          <w:sz w:val="24"/>
+          <w:szCs w:val="24"/>
+        </w:rPr>
+        <w:t>, W</w:t>
+      </w:r>
+      <w:r>
+        <w:rPr>
+          <w:sz w:val="24"/>
+          <w:szCs w:val="24"/>
+        </w:rPr>
+        <w:t xml:space="preserve">e are using </w:t>
+      </w:r>
+      <w:r>
+        <w:rPr>
+          <w:b/>
+          <w:bCs/>
+          <w:sz w:val="24"/>
+          <w:szCs w:val="24"/>
+        </w:rPr>
+        <w:t xml:space="preserve">GSON </w:t>
+      </w:r>
+      <w:r>
+        <w:rPr>
+          <w:sz w:val="24"/>
+          <w:szCs w:val="24"/>
+        </w:rPr>
+        <w:t>(Google’s Script object notion) which will be helpful in doing conversions like JSON</w:t>
+      </w:r>
+      <w:r>
+        <w:rPr>
+          <w:sz w:val="24"/>
+          <w:szCs w:val="24"/>
+        </w:rPr>
+        <w:t xml:space="preserve"> to </w:t>
+      </w:r>
+      <w:r>
+        <w:rPr>
+          <w:sz w:val="24"/>
+          <w:szCs w:val="24"/>
+        </w:rPr>
+        <w:t>Java object</w:t>
+      </w:r>
+      <w:r>
+        <w:rPr>
+          <w:sz w:val="24"/>
+          <w:szCs w:val="24"/>
+        </w:rPr>
+        <w:t xml:space="preserve"> and Vice Versa</w:t>
+      </w:r>
+      <w:r>
+        <w:rPr>
+          <w:sz w:val="24"/>
+          <w:szCs w:val="24"/>
+        </w:rPr>
+        <w:t>.</w:t>
+      </w:r>
+    </w:p>
+    <w:p>
+      <w:pPr>
+        <w:tabs>
+          <w:tab w:val="left" w:pos="3045"/>
+        </w:tabs>
+        <w:rPr>
+          <w:b/>
+          <w:bCs/>
+          <w:color w:val="FF0000"/>
+          <w:sz w:val="24"/>
+          <w:szCs w:val="24"/>
+        </w:rPr>
+      </w:pPr>
+      <w:r>
+        <w:rPr>
+          <w:b/>
+          <w:bCs/>
+          <w:color w:val="FF0000"/>
+          <w:sz w:val="24"/>
+          <w:szCs w:val="24"/>
+        </w:rPr>
+        <w:t>Student_restful_api_demo</w:t>
+      </w:r>
+    </w:p>
+    <w:p>
+      <w:pPr>
+        <w:tabs>
+          <w:tab w:val="left" w:pos="3045"/>
+        </w:tabs>
+        <w:rPr>
+          <w:b/>
+          <w:bCs/>
+          <w:color w:val="FF0000"/>
+          <w:sz w:val="24"/>
+          <w:szCs w:val="24"/>
+        </w:rPr>
+      </w:pPr>
+    </w:p>
+    <w:p>
+      <w:pPr>
+        <w:tabs>
+          <w:tab w:val="left" w:pos="3045"/>
+        </w:tabs>
+        <w:rPr>
+          <w:sz w:val="24"/>
+          <w:szCs w:val="24"/>
+        </w:rPr>
+      </w:pPr>
+      <w:r>
+        <w:rPr>
+          <w:sz w:val="24"/>
+          <w:szCs w:val="24"/>
+        </w:rPr>
+        <w:t>22-july 11:51AM</w:t>
+      </w:r>
+    </w:p>
+    <w:p>
+      <w:pPr>
+        <w:tabs>
+          <w:tab w:val="left" w:pos="3045"/>
+        </w:tabs>
+      </w:pPr>
+      <w:r>
+        <w:t xml:space="preserve">DOM Events: </w:t>
+      </w:r>
+    </w:p>
+    <w:p>
+      <w:pPr>
+        <w:tabs>
+          <w:tab w:val="left" w:pos="3045"/>
+        </w:tabs>
+      </w:pPr>
+      <w:r>
+        <w:t>onclick</w:t>
+      </w:r>
+    </w:p>
+    <w:p>
+      <w:pPr>
+        <w:tabs>
+          <w:tab w:val="left" w:pos="3045"/>
+        </w:tabs>
+      </w:pPr>
+      <w:r>
+        <w:t>ondoubleclick</w:t>
+      </w:r>
+    </w:p>
+    <w:p>
+      <w:pPr>
+        <w:tabs>
+          <w:tab w:val="left" w:pos="3045"/>
+        </w:tabs>
+      </w:pPr>
+      <w:r>
+        <w:t>onsubmit</w:t>
+      </w:r>
+    </w:p>
+    <w:p>
+      <w:pPr>
+        <w:tabs>
+          <w:tab w:val="left" w:pos="3045"/>
+        </w:tabs>
+      </w:pPr>
+      <w:r>
+        <w:lastRenderedPageBreak/>
+        <w:t>o</w:t>
+      </w:r>
+      <w:r>
+        <w:t>nload //what to do after page load</w:t>
+      </w:r>
+    </w:p>
+    <w:p>
+      <w:pPr>
+        <w:tabs>
+          <w:tab w:val="left" w:pos="3045"/>
+        </w:tabs>
+      </w:pPr>
+      <w:r>
+        <w:t>o</w:t>
+      </w:r>
+      <w:r>
+        <w:t>nfocus // after hovering</w:t>
+      </w:r>
+    </w:p>
+    <w:p>
+      <w:pPr>
+        <w:tabs>
+          <w:tab w:val="left" w:pos="3045"/>
+        </w:tabs>
+      </w:pPr>
+      <w:r>
+        <w:t>onblur</w:t>
+      </w:r>
+    </w:p>
+    <w:p>
+      <w:pPr>
+        <w:tabs>
+          <w:tab w:val="left" w:pos="3045"/>
+        </w:tabs>
+      </w:pPr>
+      <w:r>
+        <w:t>onmousehover</w:t>
+      </w:r>
+    </w:p>
+    <w:p>
+      <w:pPr>
+        <w:tabs>
+          <w:tab w:val="left" w:pos="3045"/>
+        </w:tabs>
+      </w:pPr>
+      <w:r>
+        <w:t>onmouseout</w:t>
+      </w:r>
+    </w:p>
+    <w:p>
+      <w:pPr>
+        <w:tabs>
+          <w:tab w:val="left" w:pos="3045"/>
+        </w:tabs>
+      </w:pPr>
+      <w:r>
+        <w:t>JSvalidation</w:t>
+      </w:r>
+    </w:p>
+    <w:p>
+      <w:pPr>
+        <w:tabs>
+          <w:tab w:val="left" w:pos="3045"/>
+        </w:tabs>
+      </w:pPr>
+      <w:r>
+        <w:t>Callbacks and promises in JavaScript</w:t>
+      </w:r>
+    </w:p>
+    <w:p>
+      <w:pPr>
+        <w:tabs>
+          <w:tab w:val="left" w:pos="3045"/>
+        </w:tabs>
+        <w:rPr>
+          <w:b/>
+          <w:bCs/>
+          <w:color w:val="FF0000"/>
+          <w:sz w:val="26"/>
+          <w:szCs w:val="26"/>
+        </w:rPr>
+      </w:pPr>
+      <w:r>
+        <w:rPr>
+          <w:b/>
+          <w:bCs/>
+          <w:color w:val="FF0000"/>
+          <w:sz w:val="26"/>
+          <w:szCs w:val="26"/>
+        </w:rPr>
+        <w:t xml:space="preserve">22/7/2021 -&gt; </w:t>
+      </w:r>
+      <w:r>
+        <w:rPr>
+          <w:b/>
+          <w:bCs/>
+          <w:color w:val="FF0000"/>
+          <w:sz w:val="26"/>
+          <w:szCs w:val="26"/>
+        </w:rPr>
+        <w:t>2:2</w:t>
+      </w:r>
+      <w:r>
+        <w:rPr>
+          <w:b/>
+          <w:bCs/>
+          <w:color w:val="FF0000"/>
+          <w:sz w:val="26"/>
+          <w:szCs w:val="26"/>
+        </w:rPr>
+        <w:t>0</w:t>
+      </w:r>
+      <w:r>
+        <w:rPr>
+          <w:b/>
+          <w:bCs/>
+          <w:color w:val="FF0000"/>
+          <w:sz w:val="26"/>
+          <w:szCs w:val="26"/>
+        </w:rPr>
+        <w:t>pm</w:t>
+      </w:r>
+      <w:r>
+        <w:rPr>
+          <w:b/>
+          <w:bCs/>
+          <w:color w:val="FF0000"/>
+          <w:sz w:val="26"/>
+          <w:szCs w:val="26"/>
+        </w:rPr>
+        <w:t xml:space="preserve"> ajaxdemo.html</w:t>
+      </w:r>
+    </w:p>
+    <w:p>
+      <w:pPr>
+        <w:tabs>
+          <w:tab w:val="left" w:pos="3045"/>
+        </w:tabs>
+        <w:rPr>
+          <w:color w:val="000000" w:themeColor="text1"/>
+          <w:sz w:val="26"/>
+          <w:szCs w:val="26"/>
+        </w:rPr>
+      </w:pPr>
+      <w:r>
+        <w:rPr>
+          <w:color w:val="000000" w:themeColor="text1"/>
+          <w:sz w:val="26"/>
+          <w:szCs w:val="26"/>
+        </w:rPr>
+        <w:t>Ajax – Asynchronous JS and XML</w:t>
+      </w:r>
+      <w:r>
+        <w:rPr>
+          <w:color w:val="000000" w:themeColor="text1"/>
+          <w:sz w:val="26"/>
+          <w:szCs w:val="26"/>
+        </w:rPr>
+        <w:t xml:space="preserve"> is a callback style.</w:t>
+      </w:r>
+    </w:p>
+    <w:p>
+      <w:pPr>
+        <w:tabs>
+          <w:tab w:val="left" w:pos="3045"/>
+        </w:tabs>
+        <w:rPr>
+          <w:color w:val="000000" w:themeColor="text1"/>
+          <w:sz w:val="26"/>
+          <w:szCs w:val="26"/>
+        </w:rPr>
+      </w:pPr>
+      <w:r>
+        <w:rPr>
+          <w:color w:val="000000" w:themeColor="text1"/>
+          <w:sz w:val="26"/>
+          <w:szCs w:val="26"/>
+        </w:rPr>
+        <w:t>Has capability to get data from backend without refreshing the page.</w:t>
+      </w:r>
+    </w:p>
+    <w:p>
+      <w:pPr>
+        <w:tabs>
+          <w:tab w:val="left" w:pos="3045"/>
+        </w:tabs>
+        <w:rPr>
+          <w:color w:val="000000" w:themeColor="text1"/>
+          <w:sz w:val="26"/>
+          <w:szCs w:val="26"/>
+        </w:rPr>
+      </w:pPr>
+      <w:r>
+        <w:rPr>
+          <w:color w:val="000000" w:themeColor="text1"/>
+          <w:sz w:val="26"/>
+          <w:szCs w:val="26"/>
+        </w:rPr>
+        <w:t>This data reicve by JS once JS is recived and can put data on the html page for you.</w:t>
+      </w:r>
+    </w:p>
+    <w:p>
+      <w:pPr>
+        <w:tabs>
+          <w:tab w:val="left" w:pos="3045"/>
+        </w:tabs>
+        <w:rPr>
+          <w:color w:val="000000" w:themeColor="text1"/>
+          <w:sz w:val="26"/>
+          <w:szCs w:val="26"/>
+        </w:rPr>
+      </w:pPr>
+      <w:r>
+        <w:rPr>
+          <w:color w:val="000000" w:themeColor="text1"/>
+          <w:sz w:val="26"/>
+          <w:szCs w:val="26"/>
+        </w:rPr>
+        <w:t>XMLHTTPRequest() we can make http calls using XMLHTTP to make a call to backend api to make a request.</w:t>
+      </w:r>
+    </w:p>
+    <w:p>
+      <w:pPr>
+        <w:tabs>
+          <w:tab w:val="left" w:pos="3045"/>
+        </w:tabs>
+        <w:rPr>
+          <w:color w:val="000000" w:themeColor="text1"/>
+          <w:sz w:val="26"/>
+          <w:szCs w:val="26"/>
+        </w:rPr>
+      </w:pPr>
+      <w:r>
+        <w:rPr>
+          <w:color w:val="000000" w:themeColor="text1"/>
+          <w:sz w:val="26"/>
+          <w:szCs w:val="26"/>
+        </w:rPr>
+        <w:t>this keyword is local to its function in arrow function</w:t>
+      </w:r>
+      <w:r>
+        <w:rPr>
+          <w:color w:val="000000" w:themeColor="text1"/>
+          <w:sz w:val="26"/>
+          <w:szCs w:val="26"/>
+        </w:rPr>
+        <w:t>.</w:t>
+      </w:r>
+    </w:p>
+    <w:p>
+      <w:pPr>
+        <w:tabs>
+          <w:tab w:val="left" w:pos="3045"/>
+        </w:tabs>
+        <w:rPr>
+          <w:color w:val="000000" w:themeColor="text1"/>
+          <w:sz w:val="26"/>
+          <w:szCs w:val="26"/>
+        </w:rPr>
+      </w:pPr>
+    </w:p>
+    <w:p>
+      <w:pPr>
+        <w:tabs>
+          <w:tab w:val="left" w:pos="3045"/>
+        </w:tabs>
+        <w:rPr>
+          <w:color w:val="000000" w:themeColor="text1"/>
+          <w:sz w:val="26"/>
+          <w:szCs w:val="26"/>
+        </w:rPr>
+      </w:pPr>
+    </w:p>
+    <w:p>
+      <w:pPr>
+        <w:tabs>
+          <w:tab w:val="left" w:pos="3045"/>
+        </w:tabs>
+        <w:rPr>
+          <w:b/>
+          <w:bCs/>
+          <w:color w:val="FF0000"/>
+          <w:sz w:val="26"/>
+          <w:szCs w:val="26"/>
+        </w:rPr>
+      </w:pPr>
+      <w:r>
+        <w:rPr>
+          <w:b/>
+          <w:bCs/>
+          <w:color w:val="FF0000"/>
+          <w:sz w:val="26"/>
+          <w:szCs w:val="26"/>
+        </w:rPr>
+        <w:t>fetchapidemo.html</w:t>
+      </w:r>
+    </w:p>
+    <w:p>
+      <w:pPr>
+        <w:tabs>
+          <w:tab w:val="left" w:pos="3045"/>
+        </w:tabs>
+        <w:rPr>
+          <w:sz w:val="26"/>
+          <w:szCs w:val="26"/>
+        </w:rPr>
+      </w:pPr>
+      <w:r>
+        <w:rPr>
+          <w:sz w:val="26"/>
+          <w:szCs w:val="26"/>
+        </w:rPr>
+        <w:t>FetchApi is smiliar to AJAX but it is more of promise Style of writing the code which avoids all the boilerplate of code.</w:t>
+      </w:r>
+    </w:p>
+    <w:p>
+      <w:pPr>
+        <w:tabs>
+          <w:tab w:val="left" w:pos="3045"/>
+        </w:tabs>
+        <w:rPr>
+          <w:sz w:val="26"/>
+          <w:szCs w:val="26"/>
+        </w:rPr>
+      </w:pPr>
+      <w:r>
+        <w:rPr>
+          <w:sz w:val="26"/>
+          <w:szCs w:val="26"/>
+        </w:rPr>
+        <w:t>f</w:t>
+      </w:r>
+    </w:p>
+    <w:p>
+      <w:pPr>
+        <w:tabs>
+          <w:tab w:val="left" w:pos="3045"/>
+        </w:tabs>
+        <w:rPr>
+          <w:color w:val="000000" w:themeColor="text1"/>
+          <w:sz w:val="26"/>
+          <w:szCs w:val="26"/>
+        </w:rPr>
+      </w:pPr>
     </w:p>
     <w:sectPr>
       <w:pgSz w:w="12240" w:h="15840"/>
@@ -13211,6 +15673,205 @@
 <file path=word/numbering.xml><?xml version="1.0" encoding="utf-8"?>
 <w:numbering xmlns:wpc="http://schemas.microsoft.com/office/word/2010/wordprocessingCanvas" xmlns:cx="http://schemas.microsoft.com/office/drawing/2014/chartex" xmlns:cx1="http://schemas.microsoft.com/office/drawing/2015/9/8/chartex" xmlns:cx2="http://schemas.microsoft.com/office/drawing/2015/10/21/chartex" xmlns:cx3="http://schemas.microsoft.com/office/drawing/2016/5/9/chartex" xmlns:cx4="http://schemas.microsoft.com/office/drawing/2016/5/10/chartex" xmlns:cx5="http://schemas.microsoft.com/office/drawing/2016/5/11/chartex" xmlns:cx6="http://schemas.microsoft.com/office/drawing/2016/5/12/chartex" xmlns:cx7="http://schemas.microsoft.com/office/drawing/2016/5/13/chartex" xmlns:cx8="http://schemas.microsoft.com/office/drawing/2016/5/14/chartex" xmlns:mc="http://schemas.openxmlformats.org/markup-compatibility/2006" xmlns:aink="http://schemas.microsoft.com/office/drawing/2016/ink" xmlns:am3d="http://schemas.microsoft.com/office/drawing/2017/model3d" xmlns:o="urn:schemas-microsoft-com:office:office" xmlns:r="http://schemas.openxmlformats.org/officeDocument/2006/relationships" xmlns:m="http://schemas.openxmlformats.org/officeDocument/2006/math" xmlns:v="urn:schemas-microsoft-com:vml" xmlns:wp14="http://schemas.microsoft.com/office/word/2010/wordprocessingDrawing" xmlns:wp="http://schemas.openxmlformats.org/drawingml/2006/wordprocessingDrawing" xmlns:w10="urn:schemas-microsoft-com:office:word" xmlns:w="http://schemas.openxmlformats.org/wordprocessingml/2006/main" xmlns:w14="http://schemas.microsoft.com/office/word/2010/wordml" xmlns:w15="http://schemas.microsoft.com/office/word/2012/wordml" xmlns:w16cex="http://schemas.microsoft.com/office/word/2018/wordml/cex" xmlns:w16cid="http://schemas.microsoft.com/office/word/2016/wordml/cid" xmlns:w16="http://schemas.microsoft.com/office/word/2018/wordml" xmlns:w16sdtdh="http://schemas.microsoft.com/office/word/2020/wordml/sdtdatahash" xmlns:w16se="http://schemas.microsoft.com/office/word/2015/wordml/symex" xmlns:wpg="http://schemas.microsoft.com/office/word/2010/wordprocessingGroup" xmlns:wpi="http://schemas.microsoft.com/office/word/2010/wordprocessingInk" xmlns:wne="http://schemas.microsoft.com/office/word/2006/wordml" xmlns:wps="http://schemas.microsoft.com/office/word/2010/wordprocessingShape" mc:Ignorable="w14 w15 w16se w16cid w16 w16cex w16sdtdh wp14">
   <w:abstractNum w:abstractNumId="0" w15:restartNumberingAfterBreak="0">
+    <w:nsid w:val="043522F0"/>
+    <w:multiLevelType w:val="hybridMultilevel"/>
+    <w:tmpl w:val="2A82173C"/>
+    <w:lvl w:ilvl="0" w:tplc="F17012F2">
+      <w:start w:val="19"/>
+      <w:numFmt w:val="bullet"/>
+      <w:lvlText w:val=""/>
+      <w:lvlJc w:val="left"/>
+      <w:pPr>
+        <w:ind w:left="1440" w:hanging="360"/>
+      </w:pPr>
+      <w:rPr>
+        <w:rFonts w:ascii="Wingdings" w:eastAsia="Times New Roman" w:hAnsi="Wingdings" w:cs="Segoe UI" w:hint="default"/>
+      </w:rPr>
+    </w:lvl>
+    <w:lvl w:ilvl="1" w:tplc="04090003" w:tentative="1">
+      <w:start w:val="1"/>
+      <w:numFmt w:val="bullet"/>
+      <w:lvlText w:val="o"/>
+      <w:lvlJc w:val="left"/>
+      <w:pPr>
+        <w:ind w:left="1440" w:hanging="360"/>
+      </w:pPr>
+      <w:rPr>
+        <w:rFonts w:ascii="Courier New" w:hAnsi="Courier New" w:cs="Courier New" w:hint="default"/>
+      </w:rPr>
+    </w:lvl>
+    <w:lvl w:ilvl="2" w:tplc="04090005" w:tentative="1">
+      <w:start w:val="1"/>
+      <w:numFmt w:val="bullet"/>
+      <w:lvlText w:val=""/>
+      <w:lvlJc w:val="left"/>
+      <w:pPr>
+        <w:ind w:left="2160" w:hanging="360"/>
+      </w:pPr>
+      <w:rPr>
+        <w:rFonts w:ascii="Wingdings" w:hAnsi="Wingdings" w:hint="default"/>
+      </w:rPr>
+    </w:lvl>
+    <w:lvl w:ilvl="3" w:tplc="04090001" w:tentative="1">
+      <w:start w:val="1"/>
+      <w:numFmt w:val="bullet"/>
+      <w:lvlText w:val=""/>
+      <w:lvlJc w:val="left"/>
+      <w:pPr>
+        <w:ind w:left="2880" w:hanging="360"/>
+      </w:pPr>
+      <w:rPr>
+        <w:rFonts w:ascii="Symbol" w:hAnsi="Symbol" w:hint="default"/>
+      </w:rPr>
+    </w:lvl>
+    <w:lvl w:ilvl="4" w:tplc="04090003" w:tentative="1">
+      <w:start w:val="1"/>
+      <w:numFmt w:val="bullet"/>
+      <w:lvlText w:val="o"/>
+      <w:lvlJc w:val="left"/>
+      <w:pPr>
+        <w:ind w:left="3600" w:hanging="360"/>
+      </w:pPr>
+      <w:rPr>
+        <w:rFonts w:ascii="Courier New" w:hAnsi="Courier New" w:cs="Courier New" w:hint="default"/>
+      </w:rPr>
+    </w:lvl>
+    <w:lvl w:ilvl="5" w:tplc="04090005" w:tentative="1">
+      <w:start w:val="1"/>
+      <w:numFmt w:val="bullet"/>
+      <w:lvlText w:val=""/>
+      <w:lvlJc w:val="left"/>
+      <w:pPr>
+        <w:ind w:left="4320" w:hanging="360"/>
+      </w:pPr>
+      <w:rPr>
+        <w:rFonts w:ascii="Wingdings" w:hAnsi="Wingdings" w:hint="default"/>
+      </w:rPr>
+    </w:lvl>
+    <w:lvl w:ilvl="6" w:tplc="04090001" w:tentative="1">
+      <w:start w:val="1"/>
+      <w:numFmt w:val="bullet"/>
+      <w:lvlText w:val=""/>
+      <w:lvlJc w:val="left"/>
+      <w:pPr>
+        <w:ind w:left="5040" w:hanging="360"/>
+      </w:pPr>
+      <w:rPr>
+        <w:rFonts w:ascii="Symbol" w:hAnsi="Symbol" w:hint="default"/>
+      </w:rPr>
+    </w:lvl>
+    <w:lvl w:ilvl="7" w:tplc="04090003" w:tentative="1">
+      <w:start w:val="1"/>
+      <w:numFmt w:val="bullet"/>
+      <w:lvlText w:val="o"/>
+      <w:lvlJc w:val="left"/>
+      <w:pPr>
+        <w:ind w:left="5760" w:hanging="360"/>
+      </w:pPr>
+      <w:rPr>
+        <w:rFonts w:ascii="Courier New" w:hAnsi="Courier New" w:cs="Courier New" w:hint="default"/>
+      </w:rPr>
+    </w:lvl>
+    <w:lvl w:ilvl="8" w:tplc="04090005" w:tentative="1">
+      <w:start w:val="1"/>
+      <w:numFmt w:val="bullet"/>
+      <w:lvlText w:val=""/>
+      <w:lvlJc w:val="left"/>
+      <w:pPr>
+        <w:ind w:left="6480" w:hanging="360"/>
+      </w:pPr>
+      <w:rPr>
+        <w:rFonts w:ascii="Wingdings" w:hAnsi="Wingdings" w:hint="default"/>
+      </w:rPr>
+    </w:lvl>
+  </w:abstractNum>
+  <w:abstractNum w:abstractNumId="1" w15:restartNumberingAfterBreak="0">
+    <w:nsid w:val="08641A33"/>
+    <w:multiLevelType w:val="hybridMultilevel"/>
+    <w:tmpl w:val="A906F2FC"/>
+    <w:lvl w:ilvl="0" w:tplc="0409000F">
+      <w:start w:val="1"/>
+      <w:numFmt w:val="decimal"/>
+      <w:lvlText w:val="%1."/>
+      <w:lvlJc w:val="left"/>
+      <w:pPr>
+        <w:ind w:left="770" w:hanging="360"/>
+      </w:pPr>
+    </w:lvl>
+    <w:lvl w:ilvl="1" w:tplc="04090019" w:tentative="1">
+      <w:start w:val="1"/>
+      <w:numFmt w:val="lowerLetter"/>
+      <w:lvlText w:val="%2."/>
+      <w:lvlJc w:val="left"/>
+      <w:pPr>
+        <w:ind w:left="1490" w:hanging="360"/>
+      </w:pPr>
+    </w:lvl>
+    <w:lvl w:ilvl="2" w:tplc="0409001B" w:tentative="1">
+      <w:start w:val="1"/>
+      <w:numFmt w:val="lowerRoman"/>
+      <w:lvlText w:val="%3."/>
+      <w:lvlJc w:val="right"/>
+      <w:pPr>
+        <w:ind w:left="2210" w:hanging="180"/>
+      </w:pPr>
+    </w:lvl>
+    <w:lvl w:ilvl="3" w:tplc="0409000F" w:tentative="1">
+      <w:start w:val="1"/>
+      <w:numFmt w:val="decimal"/>
+      <w:lvlText w:val="%4."/>
+      <w:lvlJc w:val="left"/>
+      <w:pPr>
+        <w:ind w:left="2930" w:hanging="360"/>
+      </w:pPr>
+    </w:lvl>
+    <w:lvl w:ilvl="4" w:tplc="04090019" w:tentative="1">
+      <w:start w:val="1"/>
+      <w:numFmt w:val="lowerLetter"/>
+      <w:lvlText w:val="%5."/>
+      <w:lvlJc w:val="left"/>
+      <w:pPr>
+        <w:ind w:left="3650" w:hanging="360"/>
+      </w:pPr>
+    </w:lvl>
+    <w:lvl w:ilvl="5" w:tplc="0409001B" w:tentative="1">
+      <w:start w:val="1"/>
+      <w:numFmt w:val="lowerRoman"/>
+      <w:lvlText w:val="%6."/>
+      <w:lvlJc w:val="right"/>
+      <w:pPr>
+        <w:ind w:left="4370" w:hanging="180"/>
+      </w:pPr>
+    </w:lvl>
+    <w:lvl w:ilvl="6" w:tplc="0409000F" w:tentative="1">
+      <w:start w:val="1"/>
+      <w:numFmt w:val="decimal"/>
+      <w:lvlText w:val="%7."/>
+      <w:lvlJc w:val="left"/>
+      <w:pPr>
+        <w:ind w:left="5090" w:hanging="360"/>
+      </w:pPr>
+    </w:lvl>
+    <w:lvl w:ilvl="7" w:tplc="04090019" w:tentative="1">
+      <w:start w:val="1"/>
+      <w:numFmt w:val="lowerLetter"/>
+      <w:lvlText w:val="%8."/>
+      <w:lvlJc w:val="left"/>
+      <w:pPr>
+        <w:ind w:left="5810" w:hanging="360"/>
+      </w:pPr>
+    </w:lvl>
+    <w:lvl w:ilvl="8" w:tplc="0409001B" w:tentative="1">
+      <w:start w:val="1"/>
+      <w:numFmt w:val="lowerRoman"/>
+      <w:lvlText w:val="%9."/>
+      <w:lvlJc w:val="right"/>
+      <w:pPr>
+        <w:ind w:left="6530" w:hanging="180"/>
+      </w:pPr>
+    </w:lvl>
+  </w:abstractNum>
+  <w:abstractNum w:abstractNumId="2" w15:restartNumberingAfterBreak="0">
     <w:nsid w:val="0A5A56F4"/>
     <w:multiLevelType w:val="hybridMultilevel"/>
     <w:tmpl w:val="4810E80C"/>
@@ -13323,7 +15984,7 @@
       </w:rPr>
     </w:lvl>
   </w:abstractNum>
-  <w:abstractNum w:abstractNumId="1" w15:restartNumberingAfterBreak="0">
+  <w:abstractNum w:abstractNumId="3" w15:restartNumberingAfterBreak="0">
     <w:nsid w:val="0ECC54E6"/>
     <w:multiLevelType w:val="multilevel"/>
     <w:tmpl w:val="6EA2AE20"/>
@@ -13472,7 +16133,7 @@
       </w:rPr>
     </w:lvl>
   </w:abstractNum>
-  <w:abstractNum w:abstractNumId="2" w15:restartNumberingAfterBreak="0">
+  <w:abstractNum w:abstractNumId="4" w15:restartNumberingAfterBreak="0">
     <w:nsid w:val="0F3E7E7D"/>
     <w:multiLevelType w:val="multilevel"/>
     <w:tmpl w:val="9CA88A8A"/>
@@ -13621,7 +16282,7 @@
       </w:rPr>
     </w:lvl>
   </w:abstractNum>
-  <w:abstractNum w:abstractNumId="3" w15:restartNumberingAfterBreak="0">
+  <w:abstractNum w:abstractNumId="5" w15:restartNumberingAfterBreak="0">
     <w:nsid w:val="126E3060"/>
     <w:multiLevelType w:val="hybridMultilevel"/>
     <w:tmpl w:val="3F24B96C"/>
@@ -13710,7 +16371,7 @@
       </w:pPr>
     </w:lvl>
   </w:abstractNum>
-  <w:abstractNum w:abstractNumId="4" w15:restartNumberingAfterBreak="0">
+  <w:abstractNum w:abstractNumId="6" w15:restartNumberingAfterBreak="0">
     <w:nsid w:val="12BC60DC"/>
     <w:multiLevelType w:val="multilevel"/>
     <w:tmpl w:val="4E569C62"/>
@@ -13859,7 +16520,7 @@
       </w:rPr>
     </w:lvl>
   </w:abstractNum>
-  <w:abstractNum w:abstractNumId="5" w15:restartNumberingAfterBreak="0">
+  <w:abstractNum w:abstractNumId="7" w15:restartNumberingAfterBreak="0">
     <w:nsid w:val="133D5253"/>
     <w:multiLevelType w:val="hybridMultilevel"/>
     <w:tmpl w:val="C4EC48E0"/>
@@ -13948,7 +16609,7 @@
       </w:pPr>
     </w:lvl>
   </w:abstractNum>
-  <w:abstractNum w:abstractNumId="6" w15:restartNumberingAfterBreak="0">
+  <w:abstractNum w:abstractNumId="8" w15:restartNumberingAfterBreak="0">
     <w:nsid w:val="16EF03CF"/>
     <w:multiLevelType w:val="hybridMultilevel"/>
     <w:tmpl w:val="919237FC"/>
@@ -14037,7 +16698,120 @@
       </w:pPr>
     </w:lvl>
   </w:abstractNum>
-  <w:abstractNum w:abstractNumId="7" w15:restartNumberingAfterBreak="0">
+  <w:abstractNum w:abstractNumId="9" w15:restartNumberingAfterBreak="0">
+    <w:nsid w:val="18B633FD"/>
+    <w:multiLevelType w:val="hybridMultilevel"/>
+    <w:tmpl w:val="4A82A9A6"/>
+    <w:lvl w:ilvl="0" w:tplc="04090001">
+      <w:start w:val="1"/>
+      <w:numFmt w:val="bullet"/>
+      <w:lvlText w:val=""/>
+      <w:lvlJc w:val="left"/>
+      <w:pPr>
+        <w:ind w:left="720" w:hanging="360"/>
+      </w:pPr>
+      <w:rPr>
+        <w:rFonts w:ascii="Symbol" w:hAnsi="Symbol" w:hint="default"/>
+      </w:rPr>
+    </w:lvl>
+    <w:lvl w:ilvl="1" w:tplc="04090003" w:tentative="1">
+      <w:start w:val="1"/>
+      <w:numFmt w:val="bullet"/>
+      <w:lvlText w:val="o"/>
+      <w:lvlJc w:val="left"/>
+      <w:pPr>
+        <w:ind w:left="1440" w:hanging="360"/>
+      </w:pPr>
+      <w:rPr>
+        <w:rFonts w:ascii="Courier New" w:hAnsi="Courier New" w:cs="Courier New" w:hint="default"/>
+      </w:rPr>
+    </w:lvl>
+    <w:lvl w:ilvl="2" w:tplc="04090005" w:tentative="1">
+      <w:start w:val="1"/>
+      <w:numFmt w:val="bullet"/>
+      <w:lvlText w:val=""/>
+      <w:lvlJc w:val="left"/>
+      <w:pPr>
+        <w:ind w:left="2160" w:hanging="360"/>
+      </w:pPr>
+      <w:rPr>
+        <w:rFonts w:ascii="Wingdings" w:hAnsi="Wingdings" w:hint="default"/>
+      </w:rPr>
+    </w:lvl>
+    <w:lvl w:ilvl="3" w:tplc="04090001" w:tentative="1">
+      <w:start w:val="1"/>
+      <w:numFmt w:val="bullet"/>
+      <w:lvlText w:val=""/>
+      <w:lvlJc w:val="left"/>
+      <w:pPr>
+        <w:ind w:left="2880" w:hanging="360"/>
+      </w:pPr>
+      <w:rPr>
+        <w:rFonts w:ascii="Symbol" w:hAnsi="Symbol" w:hint="default"/>
+      </w:rPr>
+    </w:lvl>
+    <w:lvl w:ilvl="4" w:tplc="04090003" w:tentative="1">
+      <w:start w:val="1"/>
+      <w:numFmt w:val="bullet"/>
+      <w:lvlText w:val="o"/>
+      <w:lvlJc w:val="left"/>
+      <w:pPr>
+        <w:ind w:left="3600" w:hanging="360"/>
+      </w:pPr>
+      <w:rPr>
+        <w:rFonts w:ascii="Courier New" w:hAnsi="Courier New" w:cs="Courier New" w:hint="default"/>
+      </w:rPr>
+    </w:lvl>
+    <w:lvl w:ilvl="5" w:tplc="04090005" w:tentative="1">
+      <w:start w:val="1"/>
+      <w:numFmt w:val="bullet"/>
+      <w:lvlText w:val=""/>
+      <w:lvlJc w:val="left"/>
+      <w:pPr>
+        <w:ind w:left="4320" w:hanging="360"/>
+      </w:pPr>
+      <w:rPr>
+        <w:rFonts w:ascii="Wingdings" w:hAnsi="Wingdings" w:hint="default"/>
+      </w:rPr>
+    </w:lvl>
+    <w:lvl w:ilvl="6" w:tplc="04090001" w:tentative="1">
+      <w:start w:val="1"/>
+      <w:numFmt w:val="bullet"/>
+      <w:lvlText w:val=""/>
+      <w:lvlJc w:val="left"/>
+      <w:pPr>
+        <w:ind w:left="5040" w:hanging="360"/>
+      </w:pPr>
+      <w:rPr>
+        <w:rFonts w:ascii="Symbol" w:hAnsi="Symbol" w:hint="default"/>
+      </w:rPr>
+    </w:lvl>
+    <w:lvl w:ilvl="7" w:tplc="04090003" w:tentative="1">
+      <w:start w:val="1"/>
+      <w:numFmt w:val="bullet"/>
+      <w:lvlText w:val="o"/>
+      <w:lvlJc w:val="left"/>
+      <w:pPr>
+        <w:ind w:left="5760" w:hanging="360"/>
+      </w:pPr>
+      <w:rPr>
+        <w:rFonts w:ascii="Courier New" w:hAnsi="Courier New" w:cs="Courier New" w:hint="default"/>
+      </w:rPr>
+    </w:lvl>
+    <w:lvl w:ilvl="8" w:tplc="04090005" w:tentative="1">
+      <w:start w:val="1"/>
+      <w:numFmt w:val="bullet"/>
+      <w:lvlText w:val=""/>
+      <w:lvlJc w:val="left"/>
+      <w:pPr>
+        <w:ind w:left="6480" w:hanging="360"/>
+      </w:pPr>
+      <w:rPr>
+        <w:rFonts w:ascii="Wingdings" w:hAnsi="Wingdings" w:hint="default"/>
+      </w:rPr>
+    </w:lvl>
+  </w:abstractNum>
+  <w:abstractNum w:abstractNumId="10" w15:restartNumberingAfterBreak="0">
     <w:nsid w:val="1F7D48FB"/>
     <w:multiLevelType w:val="hybridMultilevel"/>
     <w:tmpl w:val="033A44DE"/>
@@ -14126,7 +16900,7 @@
       </w:pPr>
     </w:lvl>
   </w:abstractNum>
-  <w:abstractNum w:abstractNumId="8" w15:restartNumberingAfterBreak="0">
+  <w:abstractNum w:abstractNumId="11" w15:restartNumberingAfterBreak="0">
     <w:nsid w:val="207A1321"/>
     <w:multiLevelType w:val="hybridMultilevel"/>
     <w:tmpl w:val="0B88B534"/>
@@ -14239,7 +17013,120 @@
       </w:rPr>
     </w:lvl>
   </w:abstractNum>
-  <w:abstractNum w:abstractNumId="9" w15:restartNumberingAfterBreak="0">
+  <w:abstractNum w:abstractNumId="12" w15:restartNumberingAfterBreak="0">
+    <w:nsid w:val="22FB2332"/>
+    <w:multiLevelType w:val="hybridMultilevel"/>
+    <w:tmpl w:val="C158C454"/>
+    <w:lvl w:ilvl="0" w:tplc="0409000B">
+      <w:start w:val="1"/>
+      <w:numFmt w:val="bullet"/>
+      <w:lvlText w:val=""/>
+      <w:lvlJc w:val="left"/>
+      <w:pPr>
+        <w:ind w:left="720" w:hanging="360"/>
+      </w:pPr>
+      <w:rPr>
+        <w:rFonts w:ascii="Wingdings" w:hAnsi="Wingdings" w:hint="default"/>
+      </w:rPr>
+    </w:lvl>
+    <w:lvl w:ilvl="1" w:tplc="04090003" w:tentative="1">
+      <w:start w:val="1"/>
+      <w:numFmt w:val="bullet"/>
+      <w:lvlText w:val="o"/>
+      <w:lvlJc w:val="left"/>
+      <w:pPr>
+        <w:ind w:left="1440" w:hanging="360"/>
+      </w:pPr>
+      <w:rPr>
+        <w:rFonts w:ascii="Courier New" w:hAnsi="Courier New" w:cs="Courier New" w:hint="default"/>
+      </w:rPr>
+    </w:lvl>
+    <w:lvl w:ilvl="2" w:tplc="04090005" w:tentative="1">
+      <w:start w:val="1"/>
+      <w:numFmt w:val="bullet"/>
+      <w:lvlText w:val=""/>
+      <w:lvlJc w:val="left"/>
+      <w:pPr>
+        <w:ind w:left="2160" w:hanging="360"/>
+      </w:pPr>
+      <w:rPr>
+        <w:rFonts w:ascii="Wingdings" w:hAnsi="Wingdings" w:hint="default"/>
+      </w:rPr>
+    </w:lvl>
+    <w:lvl w:ilvl="3" w:tplc="04090001" w:tentative="1">
+      <w:start w:val="1"/>
+      <w:numFmt w:val="bullet"/>
+      <w:lvlText w:val=""/>
+      <w:lvlJc w:val="left"/>
+      <w:pPr>
+        <w:ind w:left="2880" w:hanging="360"/>
+      </w:pPr>
+      <w:rPr>
+        <w:rFonts w:ascii="Symbol" w:hAnsi="Symbol" w:hint="default"/>
+      </w:rPr>
+    </w:lvl>
+    <w:lvl w:ilvl="4" w:tplc="04090003" w:tentative="1">
+      <w:start w:val="1"/>
+      <w:numFmt w:val="bullet"/>
+      <w:lvlText w:val="o"/>
+      <w:lvlJc w:val="left"/>
+      <w:pPr>
+        <w:ind w:left="3600" w:hanging="360"/>
+      </w:pPr>
+      <w:rPr>
+        <w:rFonts w:ascii="Courier New" w:hAnsi="Courier New" w:cs="Courier New" w:hint="default"/>
+      </w:rPr>
+    </w:lvl>
+    <w:lvl w:ilvl="5" w:tplc="04090005" w:tentative="1">
+      <w:start w:val="1"/>
+      <w:numFmt w:val="bullet"/>
+      <w:lvlText w:val=""/>
+      <w:lvlJc w:val="left"/>
+      <w:pPr>
+        <w:ind w:left="4320" w:hanging="360"/>
+      </w:pPr>
+      <w:rPr>
+        <w:rFonts w:ascii="Wingdings" w:hAnsi="Wingdings" w:hint="default"/>
+      </w:rPr>
+    </w:lvl>
+    <w:lvl w:ilvl="6" w:tplc="04090001" w:tentative="1">
+      <w:start w:val="1"/>
+      <w:numFmt w:val="bullet"/>
+      <w:lvlText w:val=""/>
+      <w:lvlJc w:val="left"/>
+      <w:pPr>
+        <w:ind w:left="5040" w:hanging="360"/>
+      </w:pPr>
+      <w:rPr>
+        <w:rFonts w:ascii="Symbol" w:hAnsi="Symbol" w:hint="default"/>
+      </w:rPr>
+    </w:lvl>
+    <w:lvl w:ilvl="7" w:tplc="04090003" w:tentative="1">
+      <w:start w:val="1"/>
+      <w:numFmt w:val="bullet"/>
+      <w:lvlText w:val="o"/>
+      <w:lvlJc w:val="left"/>
+      <w:pPr>
+        <w:ind w:left="5760" w:hanging="360"/>
+      </w:pPr>
+      <w:rPr>
+        <w:rFonts w:ascii="Courier New" w:hAnsi="Courier New" w:cs="Courier New" w:hint="default"/>
+      </w:rPr>
+    </w:lvl>
+    <w:lvl w:ilvl="8" w:tplc="04090005" w:tentative="1">
+      <w:start w:val="1"/>
+      <w:numFmt w:val="bullet"/>
+      <w:lvlText w:val=""/>
+      <w:lvlJc w:val="left"/>
+      <w:pPr>
+        <w:ind w:left="6480" w:hanging="360"/>
+      </w:pPr>
+      <w:rPr>
+        <w:rFonts w:ascii="Wingdings" w:hAnsi="Wingdings" w:hint="default"/>
+      </w:rPr>
+    </w:lvl>
+  </w:abstractNum>
+  <w:abstractNum w:abstractNumId="13" w15:restartNumberingAfterBreak="0">
     <w:nsid w:val="24A80582"/>
     <w:multiLevelType w:val="hybridMultilevel"/>
     <w:tmpl w:val="54F24C30"/>
@@ -14328,7 +17215,7 @@
       </w:pPr>
     </w:lvl>
   </w:abstractNum>
-  <w:abstractNum w:abstractNumId="10" w15:restartNumberingAfterBreak="0">
+  <w:abstractNum w:abstractNumId="14" w15:restartNumberingAfterBreak="0">
     <w:nsid w:val="26803FD1"/>
     <w:multiLevelType w:val="hybridMultilevel"/>
     <w:tmpl w:val="0CF0C104"/>
@@ -14441,7 +17328,7 @@
       </w:rPr>
     </w:lvl>
   </w:abstractNum>
-  <w:abstractNum w:abstractNumId="11" w15:restartNumberingAfterBreak="0">
+  <w:abstractNum w:abstractNumId="15" w15:restartNumberingAfterBreak="0">
     <w:nsid w:val="26CB6127"/>
     <w:multiLevelType w:val="hybridMultilevel"/>
     <w:tmpl w:val="171E447C"/>
@@ -14530,7 +17417,7 @@
       </w:pPr>
     </w:lvl>
   </w:abstractNum>
-  <w:abstractNum w:abstractNumId="12" w15:restartNumberingAfterBreak="0">
+  <w:abstractNum w:abstractNumId="16" w15:restartNumberingAfterBreak="0">
     <w:nsid w:val="28312C0D"/>
     <w:multiLevelType w:val="hybridMultilevel"/>
     <w:tmpl w:val="6D20F5C2"/>
@@ -14616,7 +17503,7 @@
       </w:pPr>
     </w:lvl>
   </w:abstractNum>
-  <w:abstractNum w:abstractNumId="13" w15:restartNumberingAfterBreak="0">
+  <w:abstractNum w:abstractNumId="17" w15:restartNumberingAfterBreak="0">
     <w:nsid w:val="2B6C7C62"/>
     <w:multiLevelType w:val="hybridMultilevel"/>
     <w:tmpl w:val="336E8D28"/>
@@ -14705,7 +17592,7 @@
       </w:pPr>
     </w:lvl>
   </w:abstractNum>
-  <w:abstractNum w:abstractNumId="14" w15:restartNumberingAfterBreak="0">
+  <w:abstractNum w:abstractNumId="18" w15:restartNumberingAfterBreak="0">
     <w:nsid w:val="2DBE7F4E"/>
     <w:multiLevelType w:val="multilevel"/>
     <w:tmpl w:val="6B1EDC26"/>
@@ -14854,7 +17741,7 @@
       </w:rPr>
     </w:lvl>
   </w:abstractNum>
-  <w:abstractNum w:abstractNumId="15" w15:restartNumberingAfterBreak="0">
+  <w:abstractNum w:abstractNumId="19" w15:restartNumberingAfterBreak="0">
     <w:nsid w:val="2ECE471F"/>
     <w:multiLevelType w:val="hybridMultilevel"/>
     <w:tmpl w:val="8D649926"/>
@@ -14967,7 +17854,120 @@
       </w:rPr>
     </w:lvl>
   </w:abstractNum>
-  <w:abstractNum w:abstractNumId="16" w15:restartNumberingAfterBreak="0">
+  <w:abstractNum w:abstractNumId="20" w15:restartNumberingAfterBreak="0">
+    <w:nsid w:val="3079429F"/>
+    <w:multiLevelType w:val="hybridMultilevel"/>
+    <w:tmpl w:val="2318AA1C"/>
+    <w:lvl w:ilvl="0" w:tplc="04090001">
+      <w:start w:val="1"/>
+      <w:numFmt w:val="bullet"/>
+      <w:lvlText w:val=""/>
+      <w:lvlJc w:val="left"/>
+      <w:pPr>
+        <w:ind w:left="720" w:hanging="360"/>
+      </w:pPr>
+      <w:rPr>
+        <w:rFonts w:ascii="Symbol" w:hAnsi="Symbol" w:hint="default"/>
+      </w:rPr>
+    </w:lvl>
+    <w:lvl w:ilvl="1" w:tplc="04090003" w:tentative="1">
+      <w:start w:val="1"/>
+      <w:numFmt w:val="bullet"/>
+      <w:lvlText w:val="o"/>
+      <w:lvlJc w:val="left"/>
+      <w:pPr>
+        <w:ind w:left="1440" w:hanging="360"/>
+      </w:pPr>
+      <w:rPr>
+        <w:rFonts w:ascii="Courier New" w:hAnsi="Courier New" w:cs="Courier New" w:hint="default"/>
+      </w:rPr>
+    </w:lvl>
+    <w:lvl w:ilvl="2" w:tplc="04090005" w:tentative="1">
+      <w:start w:val="1"/>
+      <w:numFmt w:val="bullet"/>
+      <w:lvlText w:val=""/>
+      <w:lvlJc w:val="left"/>
+      <w:pPr>
+        <w:ind w:left="2160" w:hanging="360"/>
+      </w:pPr>
+      <w:rPr>
+        <w:rFonts w:ascii="Wingdings" w:hAnsi="Wingdings" w:hint="default"/>
+      </w:rPr>
+    </w:lvl>
+    <w:lvl w:ilvl="3" w:tplc="04090001" w:tentative="1">
+      <w:start w:val="1"/>
+      <w:numFmt w:val="bullet"/>
+      <w:lvlText w:val=""/>
+      <w:lvlJc w:val="left"/>
+      <w:pPr>
+        <w:ind w:left="2880" w:hanging="360"/>
+      </w:pPr>
+      <w:rPr>
+        <w:rFonts w:ascii="Symbol" w:hAnsi="Symbol" w:hint="default"/>
+      </w:rPr>
+    </w:lvl>
+    <w:lvl w:ilvl="4" w:tplc="04090003" w:tentative="1">
+      <w:start w:val="1"/>
+      <w:numFmt w:val="bullet"/>
+      <w:lvlText w:val="o"/>
+      <w:lvlJc w:val="left"/>
+      <w:pPr>
+        <w:ind w:left="3600" w:hanging="360"/>
+      </w:pPr>
+      <w:rPr>
+        <w:rFonts w:ascii="Courier New" w:hAnsi="Courier New" w:cs="Courier New" w:hint="default"/>
+      </w:rPr>
+    </w:lvl>
+    <w:lvl w:ilvl="5" w:tplc="04090005" w:tentative="1">
+      <w:start w:val="1"/>
+      <w:numFmt w:val="bullet"/>
+      <w:lvlText w:val=""/>
+      <w:lvlJc w:val="left"/>
+      <w:pPr>
+        <w:ind w:left="4320" w:hanging="360"/>
+      </w:pPr>
+      <w:rPr>
+        <w:rFonts w:ascii="Wingdings" w:hAnsi="Wingdings" w:hint="default"/>
+      </w:rPr>
+    </w:lvl>
+    <w:lvl w:ilvl="6" w:tplc="04090001" w:tentative="1">
+      <w:start w:val="1"/>
+      <w:numFmt w:val="bullet"/>
+      <w:lvlText w:val=""/>
+      <w:lvlJc w:val="left"/>
+      <w:pPr>
+        <w:ind w:left="5040" w:hanging="360"/>
+      </w:pPr>
+      <w:rPr>
+        <w:rFonts w:ascii="Symbol" w:hAnsi="Symbol" w:hint="default"/>
+      </w:rPr>
+    </w:lvl>
+    <w:lvl w:ilvl="7" w:tplc="04090003" w:tentative="1">
+      <w:start w:val="1"/>
+      <w:numFmt w:val="bullet"/>
+      <w:lvlText w:val="o"/>
+      <w:lvlJc w:val="left"/>
+      <w:pPr>
+        <w:ind w:left="5760" w:hanging="360"/>
+      </w:pPr>
+      <w:rPr>
+        <w:rFonts w:ascii="Courier New" w:hAnsi="Courier New" w:cs="Courier New" w:hint="default"/>
+      </w:rPr>
+    </w:lvl>
+    <w:lvl w:ilvl="8" w:tplc="04090005" w:tentative="1">
+      <w:start w:val="1"/>
+      <w:numFmt w:val="bullet"/>
+      <w:lvlText w:val=""/>
+      <w:lvlJc w:val="left"/>
+      <w:pPr>
+        <w:ind w:left="6480" w:hanging="360"/>
+      </w:pPr>
+      <w:rPr>
+        <w:rFonts w:ascii="Wingdings" w:hAnsi="Wingdings" w:hint="default"/>
+      </w:rPr>
+    </w:lvl>
+  </w:abstractNum>
+  <w:abstractNum w:abstractNumId="21" w15:restartNumberingAfterBreak="0">
     <w:nsid w:val="37FF6210"/>
     <w:multiLevelType w:val="multilevel"/>
     <w:tmpl w:val="21447072"/>
@@ -15108,7 +18108,7 @@
       </w:rPr>
     </w:lvl>
   </w:abstractNum>
-  <w:abstractNum w:abstractNumId="17" w15:restartNumberingAfterBreak="0">
+  <w:abstractNum w:abstractNumId="22" w15:restartNumberingAfterBreak="0">
     <w:nsid w:val="39A06EA0"/>
     <w:multiLevelType w:val="hybridMultilevel"/>
     <w:tmpl w:val="1DBC3B1C"/>
@@ -15197,7 +18197,7 @@
       </w:pPr>
     </w:lvl>
   </w:abstractNum>
-  <w:abstractNum w:abstractNumId="18" w15:restartNumberingAfterBreak="0">
+  <w:abstractNum w:abstractNumId="23" w15:restartNumberingAfterBreak="0">
     <w:nsid w:val="3B847758"/>
     <w:multiLevelType w:val="hybridMultilevel"/>
     <w:tmpl w:val="47F8767C"/>
@@ -15286,7 +18286,7 @@
       </w:pPr>
     </w:lvl>
   </w:abstractNum>
-  <w:abstractNum w:abstractNumId="19" w15:restartNumberingAfterBreak="0">
+  <w:abstractNum w:abstractNumId="24" w15:restartNumberingAfterBreak="0">
     <w:nsid w:val="3DD67DB2"/>
     <w:multiLevelType w:val="multilevel"/>
     <w:tmpl w:val="15BAEFFC"/>
@@ -15431,7 +18431,120 @@
       </w:rPr>
     </w:lvl>
   </w:abstractNum>
-  <w:abstractNum w:abstractNumId="20" w15:restartNumberingAfterBreak="0">
+  <w:abstractNum w:abstractNumId="25" w15:restartNumberingAfterBreak="0">
+    <w:nsid w:val="3DE41129"/>
+    <w:multiLevelType w:val="hybridMultilevel"/>
+    <w:tmpl w:val="C58ADE96"/>
+    <w:lvl w:ilvl="0" w:tplc="04090001">
+      <w:start w:val="1"/>
+      <w:numFmt w:val="bullet"/>
+      <w:lvlText w:val=""/>
+      <w:lvlJc w:val="left"/>
+      <w:pPr>
+        <w:ind w:left="720" w:hanging="360"/>
+      </w:pPr>
+      <w:rPr>
+        <w:rFonts w:ascii="Symbol" w:hAnsi="Symbol" w:hint="default"/>
+      </w:rPr>
+    </w:lvl>
+    <w:lvl w:ilvl="1" w:tplc="04090003" w:tentative="1">
+      <w:start w:val="1"/>
+      <w:numFmt w:val="bullet"/>
+      <w:lvlText w:val="o"/>
+      <w:lvlJc w:val="left"/>
+      <w:pPr>
+        <w:ind w:left="1440" w:hanging="360"/>
+      </w:pPr>
+      <w:rPr>
+        <w:rFonts w:ascii="Courier New" w:hAnsi="Courier New" w:cs="Courier New" w:hint="default"/>
+      </w:rPr>
+    </w:lvl>
+    <w:lvl w:ilvl="2" w:tplc="04090005" w:tentative="1">
+      <w:start w:val="1"/>
+      <w:numFmt w:val="bullet"/>
+      <w:lvlText w:val=""/>
+      <w:lvlJc w:val="left"/>
+      <w:pPr>
+        <w:ind w:left="2160" w:hanging="360"/>
+      </w:pPr>
+      <w:rPr>
+        <w:rFonts w:ascii="Wingdings" w:hAnsi="Wingdings" w:hint="default"/>
+      </w:rPr>
+    </w:lvl>
+    <w:lvl w:ilvl="3" w:tplc="04090001" w:tentative="1">
+      <w:start w:val="1"/>
+      <w:numFmt w:val="bullet"/>
+      <w:lvlText w:val=""/>
+      <w:lvlJc w:val="left"/>
+      <w:pPr>
+        <w:ind w:left="2880" w:hanging="360"/>
+      </w:pPr>
+      <w:rPr>
+        <w:rFonts w:ascii="Symbol" w:hAnsi="Symbol" w:hint="default"/>
+      </w:rPr>
+    </w:lvl>
+    <w:lvl w:ilvl="4" w:tplc="04090003" w:tentative="1">
+      <w:start w:val="1"/>
+      <w:numFmt w:val="bullet"/>
+      <w:lvlText w:val="o"/>
+      <w:lvlJc w:val="left"/>
+      <w:pPr>
+        <w:ind w:left="3600" w:hanging="360"/>
+      </w:pPr>
+      <w:rPr>
+        <w:rFonts w:ascii="Courier New" w:hAnsi="Courier New" w:cs="Courier New" w:hint="default"/>
+      </w:rPr>
+    </w:lvl>
+    <w:lvl w:ilvl="5" w:tplc="04090005" w:tentative="1">
+      <w:start w:val="1"/>
+      <w:numFmt w:val="bullet"/>
+      <w:lvlText w:val=""/>
+      <w:lvlJc w:val="left"/>
+      <w:pPr>
+        <w:ind w:left="4320" w:hanging="360"/>
+      </w:pPr>
+      <w:rPr>
+        <w:rFonts w:ascii="Wingdings" w:hAnsi="Wingdings" w:hint="default"/>
+      </w:rPr>
+    </w:lvl>
+    <w:lvl w:ilvl="6" w:tplc="04090001" w:tentative="1">
+      <w:start w:val="1"/>
+      <w:numFmt w:val="bullet"/>
+      <w:lvlText w:val=""/>
+      <w:lvlJc w:val="left"/>
+      <w:pPr>
+        <w:ind w:left="5040" w:hanging="360"/>
+      </w:pPr>
+      <w:rPr>
+        <w:rFonts w:ascii="Symbol" w:hAnsi="Symbol" w:hint="default"/>
+      </w:rPr>
+    </w:lvl>
+    <w:lvl w:ilvl="7" w:tplc="04090003" w:tentative="1">
+      <w:start w:val="1"/>
+      <w:numFmt w:val="bullet"/>
+      <w:lvlText w:val="o"/>
+      <w:lvlJc w:val="left"/>
+      <w:pPr>
+        <w:ind w:left="5760" w:hanging="360"/>
+      </w:pPr>
+      <w:rPr>
+        <w:rFonts w:ascii="Courier New" w:hAnsi="Courier New" w:cs="Courier New" w:hint="default"/>
+      </w:rPr>
+    </w:lvl>
+    <w:lvl w:ilvl="8" w:tplc="04090005" w:tentative="1">
+      <w:start w:val="1"/>
+      <w:numFmt w:val="bullet"/>
+      <w:lvlText w:val=""/>
+      <w:lvlJc w:val="left"/>
+      <w:pPr>
+        <w:ind w:left="6480" w:hanging="360"/>
+      </w:pPr>
+      <w:rPr>
+        <w:rFonts w:ascii="Wingdings" w:hAnsi="Wingdings" w:hint="default"/>
+      </w:rPr>
+    </w:lvl>
+  </w:abstractNum>
+  <w:abstractNum w:abstractNumId="26" w15:restartNumberingAfterBreak="0">
     <w:nsid w:val="402D43CC"/>
     <w:multiLevelType w:val="multilevel"/>
     <w:tmpl w:val="77CC6EC2"/>
@@ -15580,7 +18693,7 @@
       </w:rPr>
     </w:lvl>
   </w:abstractNum>
-  <w:abstractNum w:abstractNumId="21" w15:restartNumberingAfterBreak="0">
+  <w:abstractNum w:abstractNumId="27" w15:restartNumberingAfterBreak="0">
     <w:nsid w:val="40C50F42"/>
     <w:multiLevelType w:val="multilevel"/>
     <w:tmpl w:val="A5F07E8A"/>
@@ -15721,7 +18834,7 @@
       </w:rPr>
     </w:lvl>
   </w:abstractNum>
-  <w:abstractNum w:abstractNumId="22" w15:restartNumberingAfterBreak="0">
+  <w:abstractNum w:abstractNumId="28" w15:restartNumberingAfterBreak="0">
     <w:nsid w:val="428077C0"/>
     <w:multiLevelType w:val="hybridMultilevel"/>
     <w:tmpl w:val="3DBCB23E"/>
@@ -15810,7 +18923,7 @@
       </w:pPr>
     </w:lvl>
   </w:abstractNum>
-  <w:abstractNum w:abstractNumId="23" w15:restartNumberingAfterBreak="0">
+  <w:abstractNum w:abstractNumId="29" w15:restartNumberingAfterBreak="0">
     <w:nsid w:val="4307220D"/>
     <w:multiLevelType w:val="hybridMultilevel"/>
     <w:tmpl w:val="EBF84776"/>
@@ -15899,7 +19012,7 @@
       </w:pPr>
     </w:lvl>
   </w:abstractNum>
-  <w:abstractNum w:abstractNumId="24" w15:restartNumberingAfterBreak="0">
+  <w:abstractNum w:abstractNumId="30" w15:restartNumberingAfterBreak="0">
     <w:nsid w:val="463A6CE9"/>
     <w:multiLevelType w:val="hybridMultilevel"/>
     <w:tmpl w:val="EA80E2A6"/>
@@ -15985,7 +19098,7 @@
       </w:pPr>
     </w:lvl>
   </w:abstractNum>
-  <w:abstractNum w:abstractNumId="25" w15:restartNumberingAfterBreak="0">
+  <w:abstractNum w:abstractNumId="31" w15:restartNumberingAfterBreak="0">
     <w:nsid w:val="4A4A2BDA"/>
     <w:multiLevelType w:val="hybridMultilevel"/>
     <w:tmpl w:val="F13C3B68"/>
@@ -16098,7 +19211,7 @@
       </w:rPr>
     </w:lvl>
   </w:abstractNum>
-  <w:abstractNum w:abstractNumId="26" w15:restartNumberingAfterBreak="0">
+  <w:abstractNum w:abstractNumId="32" w15:restartNumberingAfterBreak="0">
     <w:nsid w:val="589223AC"/>
     <w:multiLevelType w:val="hybridMultilevel"/>
     <w:tmpl w:val="7A0C89C6"/>
@@ -16211,7 +19324,7 @@
       </w:rPr>
     </w:lvl>
   </w:abstractNum>
-  <w:abstractNum w:abstractNumId="27" w15:restartNumberingAfterBreak="0">
+  <w:abstractNum w:abstractNumId="33" w15:restartNumberingAfterBreak="0">
     <w:nsid w:val="58C95685"/>
     <w:multiLevelType w:val="hybridMultilevel"/>
     <w:tmpl w:val="7E947A18"/>
@@ -16300,7 +19413,7 @@
       </w:pPr>
     </w:lvl>
   </w:abstractNum>
-  <w:abstractNum w:abstractNumId="28" w15:restartNumberingAfterBreak="0">
+  <w:abstractNum w:abstractNumId="34" w15:restartNumberingAfterBreak="0">
     <w:nsid w:val="5ADE422D"/>
     <w:multiLevelType w:val="multilevel"/>
     <w:tmpl w:val="11567578"/>
@@ -16449,7 +19562,7 @@
       </w:rPr>
     </w:lvl>
   </w:abstractNum>
-  <w:abstractNum w:abstractNumId="29" w15:restartNumberingAfterBreak="0">
+  <w:abstractNum w:abstractNumId="35" w15:restartNumberingAfterBreak="0">
     <w:nsid w:val="5B8B3FA4"/>
     <w:multiLevelType w:val="hybridMultilevel"/>
     <w:tmpl w:val="25FA749E"/>
@@ -16562,7 +19675,7 @@
       </w:rPr>
     </w:lvl>
   </w:abstractNum>
-  <w:abstractNum w:abstractNumId="30" w15:restartNumberingAfterBreak="0">
+  <w:abstractNum w:abstractNumId="36" w15:restartNumberingAfterBreak="0">
     <w:nsid w:val="61246C21"/>
     <w:multiLevelType w:val="hybridMultilevel"/>
     <w:tmpl w:val="63CC1814"/>
@@ -16660,7 +19773,7 @@
       </w:pPr>
     </w:lvl>
   </w:abstractNum>
-  <w:abstractNum w:abstractNumId="31" w15:restartNumberingAfterBreak="0">
+  <w:abstractNum w:abstractNumId="37" w15:restartNumberingAfterBreak="0">
     <w:nsid w:val="62B914E4"/>
     <w:multiLevelType w:val="hybridMultilevel"/>
     <w:tmpl w:val="23DC176C"/>
@@ -16773,7 +19886,7 @@
       </w:rPr>
     </w:lvl>
   </w:abstractNum>
-  <w:abstractNum w:abstractNumId="32" w15:restartNumberingAfterBreak="0">
+  <w:abstractNum w:abstractNumId="38" w15:restartNumberingAfterBreak="0">
     <w:nsid w:val="64893561"/>
     <w:multiLevelType w:val="multilevel"/>
     <w:tmpl w:val="6DD617B4"/>
@@ -16914,7 +20027,7 @@
       </w:rPr>
     </w:lvl>
   </w:abstractNum>
-  <w:abstractNum w:abstractNumId="33" w15:restartNumberingAfterBreak="0">
+  <w:abstractNum w:abstractNumId="39" w15:restartNumberingAfterBreak="0">
     <w:nsid w:val="66407CA7"/>
     <w:multiLevelType w:val="hybridMultilevel"/>
     <w:tmpl w:val="6AF222C8"/>
@@ -17003,7 +20116,7 @@
       </w:pPr>
     </w:lvl>
   </w:abstractNum>
-  <w:abstractNum w:abstractNumId="34" w15:restartNumberingAfterBreak="0">
+  <w:abstractNum w:abstractNumId="40" w15:restartNumberingAfterBreak="0">
     <w:nsid w:val="676E32C5"/>
     <w:multiLevelType w:val="hybridMultilevel"/>
     <w:tmpl w:val="D89A032A"/>
@@ -17089,7 +20202,7 @@
       </w:pPr>
     </w:lvl>
   </w:abstractNum>
-  <w:abstractNum w:abstractNumId="35" w15:restartNumberingAfterBreak="0">
+  <w:abstractNum w:abstractNumId="41" w15:restartNumberingAfterBreak="0">
     <w:nsid w:val="69A936E5"/>
     <w:multiLevelType w:val="hybridMultilevel"/>
     <w:tmpl w:val="3E8E2124"/>
@@ -17202,7 +20315,7 @@
       </w:rPr>
     </w:lvl>
   </w:abstractNum>
-  <w:abstractNum w:abstractNumId="36" w15:restartNumberingAfterBreak="0">
+  <w:abstractNum w:abstractNumId="42" w15:restartNumberingAfterBreak="0">
     <w:nsid w:val="6CBD4C4A"/>
     <w:multiLevelType w:val="hybridMultilevel"/>
     <w:tmpl w:val="CFF8DA92"/>
@@ -17315,7 +20428,120 @@
       </w:rPr>
     </w:lvl>
   </w:abstractNum>
-  <w:abstractNum w:abstractNumId="37" w15:restartNumberingAfterBreak="0">
+  <w:abstractNum w:abstractNumId="43" w15:restartNumberingAfterBreak="0">
+    <w:nsid w:val="6E9E69CC"/>
+    <w:multiLevelType w:val="hybridMultilevel"/>
+    <w:tmpl w:val="FA042CD0"/>
+    <w:lvl w:ilvl="0" w:tplc="0409000B">
+      <w:start w:val="1"/>
+      <w:numFmt w:val="bullet"/>
+      <w:lvlText w:val=""/>
+      <w:lvlJc w:val="left"/>
+      <w:pPr>
+        <w:ind w:left="720" w:hanging="360"/>
+      </w:pPr>
+      <w:rPr>
+        <w:rFonts w:ascii="Wingdings" w:hAnsi="Wingdings" w:hint="default"/>
+      </w:rPr>
+    </w:lvl>
+    <w:lvl w:ilvl="1" w:tplc="04090003" w:tentative="1">
+      <w:start w:val="1"/>
+      <w:numFmt w:val="bullet"/>
+      <w:lvlText w:val="o"/>
+      <w:lvlJc w:val="left"/>
+      <w:pPr>
+        <w:ind w:left="1440" w:hanging="360"/>
+      </w:pPr>
+      <w:rPr>
+        <w:rFonts w:ascii="Courier New" w:hAnsi="Courier New" w:cs="Courier New" w:hint="default"/>
+      </w:rPr>
+    </w:lvl>
+    <w:lvl w:ilvl="2" w:tplc="04090005" w:tentative="1">
+      <w:start w:val="1"/>
+      <w:numFmt w:val="bullet"/>
+      <w:lvlText w:val=""/>
+      <w:lvlJc w:val="left"/>
+      <w:pPr>
+        <w:ind w:left="2160" w:hanging="360"/>
+      </w:pPr>
+      <w:rPr>
+        <w:rFonts w:ascii="Wingdings" w:hAnsi="Wingdings" w:hint="default"/>
+      </w:rPr>
+    </w:lvl>
+    <w:lvl w:ilvl="3" w:tplc="04090001" w:tentative="1">
+      <w:start w:val="1"/>
+      <w:numFmt w:val="bullet"/>
+      <w:lvlText w:val=""/>
+      <w:lvlJc w:val="left"/>
+      <w:pPr>
+        <w:ind w:left="2880" w:hanging="360"/>
+      </w:pPr>
+      <w:rPr>
+        <w:rFonts w:ascii="Symbol" w:hAnsi="Symbol" w:hint="default"/>
+      </w:rPr>
+    </w:lvl>
+    <w:lvl w:ilvl="4" w:tplc="04090003" w:tentative="1">
+      <w:start w:val="1"/>
+      <w:numFmt w:val="bullet"/>
+      <w:lvlText w:val="o"/>
+      <w:lvlJc w:val="left"/>
+      <w:pPr>
+        <w:ind w:left="3600" w:hanging="360"/>
+      </w:pPr>
+      <w:rPr>
+        <w:rFonts w:ascii="Courier New" w:hAnsi="Courier New" w:cs="Courier New" w:hint="default"/>
+      </w:rPr>
+    </w:lvl>
+    <w:lvl w:ilvl="5" w:tplc="04090005" w:tentative="1">
+      <w:start w:val="1"/>
+      <w:numFmt w:val="bullet"/>
+      <w:lvlText w:val=""/>
+      <w:lvlJc w:val="left"/>
+      <w:pPr>
+        <w:ind w:left="4320" w:hanging="360"/>
+      </w:pPr>
+      <w:rPr>
+        <w:rFonts w:ascii="Wingdings" w:hAnsi="Wingdings" w:hint="default"/>
+      </w:rPr>
+    </w:lvl>
+    <w:lvl w:ilvl="6" w:tplc="04090001" w:tentative="1">
+      <w:start w:val="1"/>
+      <w:numFmt w:val="bullet"/>
+      <w:lvlText w:val=""/>
+      <w:lvlJc w:val="left"/>
+      <w:pPr>
+        <w:ind w:left="5040" w:hanging="360"/>
+      </w:pPr>
+      <w:rPr>
+        <w:rFonts w:ascii="Symbol" w:hAnsi="Symbol" w:hint="default"/>
+      </w:rPr>
+    </w:lvl>
+    <w:lvl w:ilvl="7" w:tplc="04090003" w:tentative="1">
+      <w:start w:val="1"/>
+      <w:numFmt w:val="bullet"/>
+      <w:lvlText w:val="o"/>
+      <w:lvlJc w:val="left"/>
+      <w:pPr>
+        <w:ind w:left="5760" w:hanging="360"/>
+      </w:pPr>
+      <w:rPr>
+        <w:rFonts w:ascii="Courier New" w:hAnsi="Courier New" w:cs="Courier New" w:hint="default"/>
+      </w:rPr>
+    </w:lvl>
+    <w:lvl w:ilvl="8" w:tplc="04090005" w:tentative="1">
+      <w:start w:val="1"/>
+      <w:numFmt w:val="bullet"/>
+      <w:lvlText w:val=""/>
+      <w:lvlJc w:val="left"/>
+      <w:pPr>
+        <w:ind w:left="6480" w:hanging="360"/>
+      </w:pPr>
+      <w:rPr>
+        <w:rFonts w:ascii="Wingdings" w:hAnsi="Wingdings" w:hint="default"/>
+      </w:rPr>
+    </w:lvl>
+  </w:abstractNum>
+  <w:abstractNum w:abstractNumId="44" w15:restartNumberingAfterBreak="0">
     <w:nsid w:val="6F1C4B9F"/>
     <w:multiLevelType w:val="hybridMultilevel"/>
     <w:tmpl w:val="A58EDB44"/>
@@ -17405,7 +20631,7 @@
       </w:pPr>
     </w:lvl>
   </w:abstractNum>
-  <w:abstractNum w:abstractNumId="38" w15:restartNumberingAfterBreak="0">
+  <w:abstractNum w:abstractNumId="45" w15:restartNumberingAfterBreak="0">
     <w:nsid w:val="760737C2"/>
     <w:multiLevelType w:val="hybridMultilevel"/>
     <w:tmpl w:val="E16A2A00"/>
@@ -17494,7 +20720,7 @@
       </w:pPr>
     </w:lvl>
   </w:abstractNum>
-  <w:abstractNum w:abstractNumId="39" w15:restartNumberingAfterBreak="0">
+  <w:abstractNum w:abstractNumId="46" w15:restartNumberingAfterBreak="0">
     <w:nsid w:val="773F0C83"/>
     <w:multiLevelType w:val="multilevel"/>
     <w:tmpl w:val="84DC4AB6"/>
@@ -17607,7 +20833,7 @@
       </w:pPr>
     </w:lvl>
   </w:abstractNum>
-  <w:abstractNum w:abstractNumId="40" w15:restartNumberingAfterBreak="0">
+  <w:abstractNum w:abstractNumId="47" w15:restartNumberingAfterBreak="0">
     <w:nsid w:val="79D54596"/>
     <w:multiLevelType w:val="hybridMultilevel"/>
     <w:tmpl w:val="C82A964C"/>
@@ -17696,7 +20922,7 @@
       </w:pPr>
     </w:lvl>
   </w:abstractNum>
-  <w:abstractNum w:abstractNumId="41" w15:restartNumberingAfterBreak="0">
+  <w:abstractNum w:abstractNumId="48" w15:restartNumberingAfterBreak="0">
     <w:nsid w:val="79FC0B5B"/>
     <w:multiLevelType w:val="hybridMultilevel"/>
     <w:tmpl w:val="4220174E"/>
@@ -17786,130 +21012,151 @@
     </w:lvl>
   </w:abstractNum>
   <w:num w:numId="1">
+    <w:abstractNumId w:val="38"/>
+  </w:num>
+  <w:num w:numId="2">
+    <w:abstractNumId w:val="27"/>
+  </w:num>
+  <w:num w:numId="3">
+    <w:abstractNumId w:val="21"/>
+  </w:num>
+  <w:num w:numId="4">
+    <w:abstractNumId w:val="26"/>
+  </w:num>
+  <w:num w:numId="5">
     <w:abstractNumId w:val="32"/>
   </w:num>
-  <w:num w:numId="2">
-    <w:abstractNumId w:val="21"/>
+  <w:num w:numId="6">
+    <w:abstractNumId w:val="15"/>
   </w:num>
-  <w:num w:numId="3">
+  <w:num w:numId="7">
+    <w:abstractNumId w:val="45"/>
+  </w:num>
+  <w:num w:numId="8">
+    <w:abstractNumId w:val="24"/>
+  </w:num>
+  <w:num w:numId="9">
+    <w:abstractNumId w:val="18"/>
+  </w:num>
+  <w:num w:numId="10">
+    <w:abstractNumId w:val="30"/>
+  </w:num>
+  <w:num w:numId="11">
+    <w:abstractNumId w:val="3"/>
+  </w:num>
+  <w:num w:numId="12">
+    <w:abstractNumId w:val="34"/>
+  </w:num>
+  <w:num w:numId="13">
+    <w:abstractNumId w:val="46"/>
+  </w:num>
+  <w:num w:numId="14">
+    <w:abstractNumId w:val="8"/>
+  </w:num>
+  <w:num w:numId="15">
+    <w:abstractNumId w:val="29"/>
+  </w:num>
+  <w:num w:numId="16">
+    <w:abstractNumId w:val="7"/>
+  </w:num>
+  <w:num w:numId="17">
+    <w:abstractNumId w:val="28"/>
+  </w:num>
+  <w:num w:numId="18">
+    <w:abstractNumId w:val="23"/>
+  </w:num>
+  <w:num w:numId="19">
+    <w:abstractNumId w:val="44"/>
+  </w:num>
+  <w:num w:numId="20">
+    <w:abstractNumId w:val="5"/>
+  </w:num>
+  <w:num w:numId="21">
+    <w:abstractNumId w:val="39"/>
+  </w:num>
+  <w:num w:numId="22">
+    <w:abstractNumId w:val="14"/>
+  </w:num>
+  <w:num w:numId="23">
+    <w:abstractNumId w:val="22"/>
+  </w:num>
+  <w:num w:numId="24">
+    <w:abstractNumId w:val="19"/>
+  </w:num>
+  <w:num w:numId="25">
+    <w:abstractNumId w:val="40"/>
+  </w:num>
+  <w:num w:numId="26">
     <w:abstractNumId w:val="16"/>
   </w:num>
-  <w:num w:numId="4">
-    <w:abstractNumId w:val="20"/>
+  <w:num w:numId="27">
+    <w:abstractNumId w:val="33"/>
   </w:num>
-  <w:num w:numId="5">
-    <w:abstractNumId w:val="26"/>
+  <w:num w:numId="28">
+    <w:abstractNumId w:val="17"/>
   </w:num>
-  <w:num w:numId="6">
+  <w:num w:numId="29">
+    <w:abstractNumId w:val="36"/>
+  </w:num>
+  <w:num w:numId="30">
+    <w:abstractNumId w:val="37"/>
+  </w:num>
+  <w:num w:numId="31">
+    <w:abstractNumId w:val="42"/>
+  </w:num>
+  <w:num w:numId="32">
+    <w:abstractNumId w:val="10"/>
+  </w:num>
+  <w:num w:numId="33">
+    <w:abstractNumId w:val="48"/>
+  </w:num>
+  <w:num w:numId="34">
+    <w:abstractNumId w:val="35"/>
+  </w:num>
+  <w:num w:numId="35">
+    <w:abstractNumId w:val="13"/>
+  </w:num>
+  <w:num w:numId="36">
+    <w:abstractNumId w:val="2"/>
+  </w:num>
+  <w:num w:numId="37">
     <w:abstractNumId w:val="11"/>
   </w:num>
-  <w:num w:numId="7">
-    <w:abstractNumId w:val="38"/>
+  <w:num w:numId="38">
+    <w:abstractNumId w:val="47"/>
   </w:num>
-  <w:num w:numId="8">
-    <w:abstractNumId w:val="19"/>
+  <w:num w:numId="39">
+    <w:abstractNumId w:val="6"/>
   </w:num>
-  <w:num w:numId="9">
-    <w:abstractNumId w:val="14"/>
+  <w:num w:numId="40">
+    <w:abstractNumId w:val="4"/>
   </w:num>
-  <w:num w:numId="10">
-    <w:abstractNumId w:val="24"/>
+  <w:num w:numId="41">
+    <w:abstractNumId w:val="31"/>
   </w:num>
-  <w:num w:numId="11">
+  <w:num w:numId="42">
+    <w:abstractNumId w:val="41"/>
+  </w:num>
+  <w:num w:numId="43">
+    <w:abstractNumId w:val="9"/>
+  </w:num>
+  <w:num w:numId="44">
+    <w:abstractNumId w:val="43"/>
+  </w:num>
+  <w:num w:numId="45">
     <w:abstractNumId w:val="1"/>
   </w:num>
-  <w:num w:numId="12">
-    <w:abstractNumId w:val="28"/>
-  </w:num>
-  <w:num w:numId="13">
-    <w:abstractNumId w:val="39"/>
-  </w:num>
-  <w:num w:numId="14">
-    <w:abstractNumId w:val="6"/>
-  </w:num>
-  <w:num w:numId="15">
-    <w:abstractNumId w:val="23"/>
-  </w:num>
-  <w:num w:numId="16">
-    <w:abstractNumId w:val="5"/>
-  </w:num>
-  <w:num w:numId="17">
-    <w:abstractNumId w:val="22"/>
-  </w:num>
-  <w:num w:numId="18">
-    <w:abstractNumId w:val="18"/>
-  </w:num>
-  <w:num w:numId="19">
-    <w:abstractNumId w:val="37"/>
-  </w:num>
-  <w:num w:numId="20">
-    <w:abstractNumId w:val="3"/>
-  </w:num>
-  <w:num w:numId="21">
-    <w:abstractNumId w:val="33"/>
-  </w:num>
-  <w:num w:numId="22">
-    <w:abstractNumId w:val="10"/>
-  </w:num>
-  <w:num w:numId="23">
-    <w:abstractNumId w:val="17"/>
-  </w:num>
-  <w:num w:numId="24">
-    <w:abstractNumId w:val="15"/>
-  </w:num>
-  <w:num w:numId="25">
-    <w:abstractNumId w:val="34"/>
-  </w:num>
-  <w:num w:numId="26">
+  <w:num w:numId="46">
     <w:abstractNumId w:val="12"/>
   </w:num>
-  <w:num w:numId="27">
-    <w:abstractNumId w:val="27"/>
-  </w:num>
-  <w:num w:numId="28">
-    <w:abstractNumId w:val="13"/>
-  </w:num>
-  <w:num w:numId="29">
-    <w:abstractNumId w:val="30"/>
-  </w:num>
-  <w:num w:numId="30">
-    <w:abstractNumId w:val="31"/>
-  </w:num>
-  <w:num w:numId="31">
-    <w:abstractNumId w:val="36"/>
-  </w:num>
-  <w:num w:numId="32">
-    <w:abstractNumId w:val="7"/>
-  </w:num>
-  <w:num w:numId="33">
-    <w:abstractNumId w:val="41"/>
-  </w:num>
-  <w:num w:numId="34">
-    <w:abstractNumId w:val="29"/>
-  </w:num>
-  <w:num w:numId="35">
-    <w:abstractNumId w:val="9"/>
-  </w:num>
-  <w:num w:numId="36">
+  <w:num w:numId="47">
     <w:abstractNumId w:val="0"/>
   </w:num>
-  <w:num w:numId="37">
-    <w:abstractNumId w:val="8"/>
-  </w:num>
-  <w:num w:numId="38">
-    <w:abstractNumId w:val="40"/>
-  </w:num>
-  <w:num w:numId="39">
-    <w:abstractNumId w:val="4"/>
-  </w:num>
-  <w:num w:numId="40">
-    <w:abstractNumId w:val="2"/>
-  </w:num>
-  <w:num w:numId="41">
+  <w:num w:numId="48">
     <w:abstractNumId w:val="25"/>
   </w:num>
-  <w:num w:numId="42">
-    <w:abstractNumId w:val="35"/>
+  <w:num w:numId="49">
+    <w:abstractNumId w:val="20"/>
   </w:num>
 </w:numbering>
 </file>

--- a/Revature Running Notes.docx
+++ b/Revature Running Notes.docx
@@ -596,7 +596,7 @@
         <w:pStyle w:val="ListParagraph"/>
         <w:numPr>
           <w:ilvl w:val="0"/>
-          <w:numId w:val="5"/>
+          <w:numId w:val="4"/>
         </w:numPr>
         <w:rPr>
           <w:rFonts w:ascii="Times New Roman" w:hAnsi="Times New Roman" w:cs="Times New Roman"/>
@@ -618,7 +618,7 @@
         <w:pStyle w:val="ListParagraph"/>
         <w:numPr>
           <w:ilvl w:val="0"/>
-          <w:numId w:val="5"/>
+          <w:numId w:val="4"/>
         </w:numPr>
         <w:rPr>
           <w:rFonts w:ascii="Times New Roman" w:hAnsi="Times New Roman" w:cs="Times New Roman"/>
@@ -678,7 +678,7 @@
               <w:pStyle w:val="ListParagraph"/>
               <w:numPr>
                 <w:ilvl w:val="0"/>
-                <w:numId w:val="6"/>
+                <w:numId w:val="5"/>
               </w:numPr>
               <w:rPr>
                 <w:rFonts w:ascii="Georgia" w:hAnsi="Georgia"/>
@@ -711,7 +711,7 @@
               <w:pStyle w:val="ListParagraph"/>
               <w:numPr>
                 <w:ilvl w:val="0"/>
-                <w:numId w:val="7"/>
+                <w:numId w:val="6"/>
               </w:numPr>
               <w:rPr>
                 <w:rFonts w:ascii="Georgia" w:hAnsi="Georgia"/>
@@ -746,7 +746,7 @@
               <w:pStyle w:val="ListParagraph"/>
               <w:numPr>
                 <w:ilvl w:val="0"/>
-                <w:numId w:val="7"/>
+                <w:numId w:val="6"/>
               </w:numPr>
               <w:rPr>
                 <w:rFonts w:ascii="Georgia" w:hAnsi="Georgia"/>
@@ -779,7 +779,7 @@
               <w:pStyle w:val="ListParagraph"/>
               <w:numPr>
                 <w:ilvl w:val="0"/>
-                <w:numId w:val="6"/>
+                <w:numId w:val="5"/>
               </w:numPr>
               <w:rPr>
                 <w:rFonts w:ascii="Georgia" w:hAnsi="Georgia"/>
@@ -814,7 +814,7 @@
               <w:pStyle w:val="ListParagraph"/>
               <w:numPr>
                 <w:ilvl w:val="0"/>
-                <w:numId w:val="6"/>
+                <w:numId w:val="5"/>
               </w:numPr>
               <w:rPr>
                 <w:rFonts w:ascii="Georgia" w:hAnsi="Georgia"/>
@@ -847,7 +847,7 @@
               <w:pStyle w:val="ListParagraph"/>
               <w:numPr>
                 <w:ilvl w:val="0"/>
-                <w:numId w:val="7"/>
+                <w:numId w:val="6"/>
               </w:numPr>
               <w:rPr>
                 <w:rFonts w:ascii="Georgia" w:hAnsi="Georgia"/>
@@ -882,7 +882,7 @@
               <w:pStyle w:val="ListParagraph"/>
               <w:numPr>
                 <w:ilvl w:val="0"/>
-                <w:numId w:val="7"/>
+                <w:numId w:val="6"/>
               </w:numPr>
               <w:rPr>
                 <w:rFonts w:ascii="Georgia" w:hAnsi="Georgia"/>
@@ -915,7 +915,7 @@
               <w:pStyle w:val="ListParagraph"/>
               <w:numPr>
                 <w:ilvl w:val="0"/>
-                <w:numId w:val="7"/>
+                <w:numId w:val="6"/>
               </w:numPr>
               <w:rPr>
                 <w:rFonts w:ascii="Georgia" w:hAnsi="Georgia"/>
@@ -963,7 +963,7 @@
       <w:pPr>
         <w:numPr>
           <w:ilvl w:val="0"/>
-          <w:numId w:val="8"/>
+          <w:numId w:val="7"/>
         </w:numPr>
       </w:pPr>
       <w:r>
@@ -974,7 +974,7 @@
       <w:pPr>
         <w:numPr>
           <w:ilvl w:val="0"/>
-          <w:numId w:val="8"/>
+          <w:numId w:val="7"/>
         </w:numPr>
       </w:pPr>
       <w:r>
@@ -986,7 +986,7 @@
       <w:pPr>
         <w:numPr>
           <w:ilvl w:val="0"/>
-          <w:numId w:val="8"/>
+          <w:numId w:val="7"/>
         </w:numPr>
       </w:pPr>
       <w:r>
@@ -997,7 +997,7 @@
       <w:pPr>
         <w:numPr>
           <w:ilvl w:val="0"/>
-          <w:numId w:val="8"/>
+          <w:numId w:val="7"/>
         </w:numPr>
       </w:pPr>
       <w:r>
@@ -1040,7 +1040,7 @@
         <w:pStyle w:val="ListParagraph"/>
         <w:numPr>
           <w:ilvl w:val="0"/>
-          <w:numId w:val="10"/>
+          <w:numId w:val="9"/>
         </w:numPr>
       </w:pPr>
       <w:r>
@@ -1059,7 +1059,7 @@
         <w:pStyle w:val="ListParagraph"/>
         <w:numPr>
           <w:ilvl w:val="0"/>
-          <w:numId w:val="10"/>
+          <w:numId w:val="9"/>
         </w:numPr>
       </w:pPr>
       <w:r>
@@ -1078,7 +1078,7 @@
         <w:pStyle w:val="ListParagraph"/>
         <w:numPr>
           <w:ilvl w:val="0"/>
-          <w:numId w:val="10"/>
+          <w:numId w:val="9"/>
         </w:numPr>
       </w:pPr>
       <w:r>
@@ -1194,7 +1194,7 @@
       <w:pPr>
         <w:numPr>
           <w:ilvl w:val="0"/>
-          <w:numId w:val="9"/>
+          <w:numId w:val="8"/>
         </w:numPr>
       </w:pPr>
       <w:r>
@@ -1205,7 +1205,7 @@
       <w:pPr>
         <w:numPr>
           <w:ilvl w:val="0"/>
-          <w:numId w:val="9"/>
+          <w:numId w:val="8"/>
         </w:numPr>
       </w:pPr>
       <w:r>
@@ -1216,7 +1216,7 @@
       <w:pPr>
         <w:numPr>
           <w:ilvl w:val="0"/>
-          <w:numId w:val="9"/>
+          <w:numId w:val="8"/>
         </w:numPr>
       </w:pPr>
       <w:r>
@@ -2322,7 +2322,7 @@
       <w:pPr>
         <w:numPr>
           <w:ilvl w:val="0"/>
-          <w:numId w:val="12"/>
+          <w:numId w:val="10"/>
         </w:numPr>
         <w:shd w:val="clear" w:color="auto" w:fill="FFFFFF"/>
         <w:spacing w:before="100" w:beforeAutospacing="1" w:after="100" w:afterAutospacing="1" w:line="240" w:lineRule="auto"/>
@@ -2347,7 +2347,7 @@
       <w:pPr>
         <w:numPr>
           <w:ilvl w:val="0"/>
-          <w:numId w:val="12"/>
+          <w:numId w:val="10"/>
         </w:numPr>
         <w:shd w:val="clear" w:color="auto" w:fill="FFFFFF"/>
         <w:spacing w:before="100" w:beforeAutospacing="1" w:after="100" w:afterAutospacing="1" w:line="240" w:lineRule="auto"/>
@@ -2372,7 +2372,7 @@
       <w:pPr>
         <w:numPr>
           <w:ilvl w:val="1"/>
-          <w:numId w:val="12"/>
+          <w:numId w:val="10"/>
         </w:numPr>
         <w:shd w:val="clear" w:color="auto" w:fill="FFFFFF"/>
         <w:spacing w:before="100" w:beforeAutospacing="1" w:after="100" w:afterAutospacing="1" w:line="240" w:lineRule="auto"/>
@@ -2397,7 +2397,7 @@
       <w:pPr>
         <w:numPr>
           <w:ilvl w:val="1"/>
-          <w:numId w:val="12"/>
+          <w:numId w:val="10"/>
         </w:numPr>
         <w:shd w:val="clear" w:color="auto" w:fill="FFFFFF"/>
         <w:spacing w:before="100" w:beforeAutospacing="1" w:after="100" w:afterAutospacing="1" w:line="240" w:lineRule="auto"/>
@@ -2422,7 +2422,7 @@
       <w:pPr>
         <w:numPr>
           <w:ilvl w:val="1"/>
-          <w:numId w:val="12"/>
+          <w:numId w:val="10"/>
         </w:numPr>
         <w:shd w:val="clear" w:color="auto" w:fill="FFFFFF"/>
         <w:spacing w:before="100" w:beforeAutospacing="1" w:after="100" w:afterAutospacing="1" w:line="240" w:lineRule="auto"/>
@@ -2449,7 +2449,7 @@
       <w:pPr>
         <w:numPr>
           <w:ilvl w:val="1"/>
-          <w:numId w:val="12"/>
+          <w:numId w:val="10"/>
         </w:numPr>
         <w:shd w:val="clear" w:color="auto" w:fill="FFFFFF"/>
         <w:spacing w:before="100" w:beforeAutospacing="1" w:after="100" w:afterAutospacing="1" w:line="240" w:lineRule="auto"/>
@@ -2538,7 +2538,7 @@
       <w:pPr>
         <w:numPr>
           <w:ilvl w:val="0"/>
-          <w:numId w:val="13"/>
+          <w:numId w:val="11"/>
         </w:numPr>
         <w:shd w:val="clear" w:color="auto" w:fill="FFFFFF"/>
         <w:spacing w:before="100" w:beforeAutospacing="1" w:after="100" w:afterAutospacing="1" w:line="240" w:lineRule="auto"/>
@@ -2571,7 +2571,7 @@
       <w:pPr>
         <w:numPr>
           <w:ilvl w:val="0"/>
-          <w:numId w:val="13"/>
+          <w:numId w:val="11"/>
         </w:numPr>
         <w:shd w:val="clear" w:color="auto" w:fill="FFFFFF"/>
         <w:spacing w:before="100" w:beforeAutospacing="1" w:after="100" w:afterAutospacing="1" w:line="240" w:lineRule="auto"/>
@@ -2603,7 +2603,7 @@
       <w:pPr>
         <w:numPr>
           <w:ilvl w:val="0"/>
-          <w:numId w:val="13"/>
+          <w:numId w:val="11"/>
         </w:numPr>
         <w:shd w:val="clear" w:color="auto" w:fill="FFFFFF"/>
         <w:spacing w:before="100" w:beforeAutospacing="1" w:after="100" w:afterAutospacing="1" w:line="240" w:lineRule="auto"/>
@@ -4693,7 +4693,7 @@
         <w:pStyle w:val="ListParagraph"/>
         <w:numPr>
           <w:ilvl w:val="1"/>
-          <w:numId w:val="8"/>
+          <w:numId w:val="7"/>
         </w:numPr>
         <w:rPr>
           <w:rFonts w:ascii="Times New Roman" w:hAnsi="Times New Roman" w:cs="Times New Roman"/>
@@ -4715,7 +4715,7 @@
         <w:pStyle w:val="ListParagraph"/>
         <w:numPr>
           <w:ilvl w:val="1"/>
-          <w:numId w:val="8"/>
+          <w:numId w:val="7"/>
         </w:numPr>
         <w:rPr>
           <w:rFonts w:ascii="Times New Roman" w:hAnsi="Times New Roman" w:cs="Times New Roman"/>
@@ -4737,7 +4737,7 @@
         <w:pStyle w:val="ListParagraph"/>
         <w:numPr>
           <w:ilvl w:val="1"/>
-          <w:numId w:val="8"/>
+          <w:numId w:val="7"/>
         </w:numPr>
         <w:rPr>
           <w:rFonts w:ascii="Times New Roman" w:hAnsi="Times New Roman" w:cs="Times New Roman"/>
@@ -4787,6 +4787,408 @@
           <w:szCs w:val="24"/>
         </w:rPr>
         <w:t>SQL sub-languages</w:t>
+      </w:r>
+    </w:p>
+    <w:p>
+      <w:pPr>
+        <w:pStyle w:val="ListParagraph"/>
+        <w:numPr>
+          <w:ilvl w:val="0"/>
+          <w:numId w:val="12"/>
+        </w:numPr>
+        <w:rPr>
+          <w:rFonts w:ascii="Times New Roman" w:hAnsi="Times New Roman" w:cs="Times New Roman"/>
+          <w:sz w:val="24"/>
+          <w:szCs w:val="24"/>
+        </w:rPr>
+      </w:pPr>
+      <w:r>
+        <w:rPr>
+          <w:rFonts w:ascii="Times New Roman" w:hAnsi="Times New Roman" w:cs="Times New Roman"/>
+          <w:sz w:val="24"/>
+          <w:szCs w:val="24"/>
+        </w:rPr>
+        <w:t>DDL(Data Definition Language)</w:t>
+      </w:r>
+    </w:p>
+    <w:p>
+      <w:pPr>
+        <w:pStyle w:val="ListParagraph"/>
+        <w:numPr>
+          <w:ilvl w:val="2"/>
+          <w:numId w:val="3"/>
+        </w:numPr>
+        <w:rPr>
+          <w:rFonts w:ascii="Times New Roman" w:hAnsi="Times New Roman" w:cs="Times New Roman"/>
+          <w:sz w:val="24"/>
+          <w:szCs w:val="24"/>
+        </w:rPr>
+      </w:pPr>
+      <w:r>
+        <w:rPr>
+          <w:rFonts w:ascii="Times New Roman" w:hAnsi="Times New Roman" w:cs="Times New Roman"/>
+          <w:sz w:val="24"/>
+          <w:szCs w:val="24"/>
+        </w:rPr>
+        <w:t>Create</w:t>
+      </w:r>
+    </w:p>
+    <w:p>
+      <w:pPr>
+        <w:pStyle w:val="ListParagraph"/>
+        <w:numPr>
+          <w:ilvl w:val="2"/>
+          <w:numId w:val="3"/>
+        </w:numPr>
+        <w:rPr>
+          <w:rFonts w:ascii="Times New Roman" w:hAnsi="Times New Roman" w:cs="Times New Roman"/>
+          <w:sz w:val="24"/>
+          <w:szCs w:val="24"/>
+        </w:rPr>
+      </w:pPr>
+      <w:r>
+        <w:rPr>
+          <w:rFonts w:ascii="Times New Roman" w:hAnsi="Times New Roman" w:cs="Times New Roman"/>
+          <w:sz w:val="24"/>
+          <w:szCs w:val="24"/>
+        </w:rPr>
+        <w:t>Alter</w:t>
+      </w:r>
+    </w:p>
+    <w:p>
+      <w:pPr>
+        <w:pStyle w:val="ListParagraph"/>
+        <w:numPr>
+          <w:ilvl w:val="2"/>
+          <w:numId w:val="3"/>
+        </w:numPr>
+        <w:rPr>
+          <w:rFonts w:ascii="Times New Roman" w:hAnsi="Times New Roman" w:cs="Times New Roman"/>
+          <w:sz w:val="24"/>
+          <w:szCs w:val="24"/>
+        </w:rPr>
+      </w:pPr>
+      <w:r>
+        <w:rPr>
+          <w:rFonts w:ascii="Times New Roman" w:hAnsi="Times New Roman" w:cs="Times New Roman"/>
+          <w:sz w:val="24"/>
+          <w:szCs w:val="24"/>
+        </w:rPr>
+        <w:t>Drop</w:t>
+      </w:r>
+    </w:p>
+    <w:p>
+      <w:pPr>
+        <w:pStyle w:val="ListParagraph"/>
+        <w:numPr>
+          <w:ilvl w:val="2"/>
+          <w:numId w:val="3"/>
+        </w:numPr>
+        <w:rPr>
+          <w:rFonts w:ascii="Times New Roman" w:hAnsi="Times New Roman" w:cs="Times New Roman"/>
+          <w:sz w:val="24"/>
+          <w:szCs w:val="24"/>
+        </w:rPr>
+      </w:pPr>
+      <w:r>
+        <w:rPr>
+          <w:rFonts w:ascii="Times New Roman" w:hAnsi="Times New Roman" w:cs="Times New Roman"/>
+          <w:sz w:val="24"/>
+          <w:szCs w:val="24"/>
+        </w:rPr>
+        <w:t>Truncate</w:t>
+      </w:r>
+    </w:p>
+    <w:p>
+      <w:pPr>
+        <w:pStyle w:val="ListParagraph"/>
+        <w:numPr>
+          <w:ilvl w:val="0"/>
+          <w:numId w:val="12"/>
+        </w:numPr>
+        <w:rPr>
+          <w:rFonts w:ascii="Times New Roman" w:hAnsi="Times New Roman" w:cs="Times New Roman"/>
+          <w:sz w:val="24"/>
+          <w:szCs w:val="24"/>
+        </w:rPr>
+      </w:pPr>
+      <w:r>
+        <w:rPr>
+          <w:rFonts w:ascii="Times New Roman" w:hAnsi="Times New Roman" w:cs="Times New Roman"/>
+          <w:sz w:val="24"/>
+          <w:szCs w:val="24"/>
+        </w:rPr>
+        <w:t>DML(Data Manipulation Language)</w:t>
+      </w:r>
+    </w:p>
+    <w:p>
+      <w:pPr>
+        <w:pStyle w:val="ListParagraph"/>
+        <w:numPr>
+          <w:ilvl w:val="1"/>
+          <w:numId w:val="2"/>
+        </w:numPr>
+        <w:rPr>
+          <w:rFonts w:ascii="Times New Roman" w:hAnsi="Times New Roman" w:cs="Times New Roman"/>
+          <w:sz w:val="24"/>
+          <w:szCs w:val="24"/>
+        </w:rPr>
+      </w:pPr>
+      <w:r>
+        <w:rPr>
+          <w:rFonts w:ascii="Times New Roman" w:hAnsi="Times New Roman" w:cs="Times New Roman"/>
+          <w:sz w:val="24"/>
+          <w:szCs w:val="24"/>
+        </w:rPr>
+        <w:t>Insert</w:t>
+      </w:r>
+    </w:p>
+    <w:p>
+      <w:pPr>
+        <w:pStyle w:val="ListParagraph"/>
+        <w:numPr>
+          <w:ilvl w:val="1"/>
+          <w:numId w:val="2"/>
+        </w:numPr>
+        <w:rPr>
+          <w:rFonts w:ascii="Times New Roman" w:hAnsi="Times New Roman" w:cs="Times New Roman"/>
+          <w:sz w:val="24"/>
+          <w:szCs w:val="24"/>
+        </w:rPr>
+      </w:pPr>
+      <w:r>
+        <w:rPr>
+          <w:rFonts w:ascii="Times New Roman" w:hAnsi="Times New Roman" w:cs="Times New Roman"/>
+          <w:sz w:val="24"/>
+          <w:szCs w:val="24"/>
+        </w:rPr>
+        <w:t>Update</w:t>
+      </w:r>
+    </w:p>
+    <w:p>
+      <w:pPr>
+        <w:pStyle w:val="ListParagraph"/>
+        <w:numPr>
+          <w:ilvl w:val="1"/>
+          <w:numId w:val="2"/>
+        </w:numPr>
+        <w:rPr>
+          <w:rFonts w:ascii="Times New Roman" w:hAnsi="Times New Roman" w:cs="Times New Roman"/>
+          <w:sz w:val="24"/>
+          <w:szCs w:val="24"/>
+        </w:rPr>
+      </w:pPr>
+      <w:r>
+        <w:rPr>
+          <w:rFonts w:ascii="Times New Roman" w:hAnsi="Times New Roman" w:cs="Times New Roman"/>
+          <w:sz w:val="24"/>
+          <w:szCs w:val="24"/>
+        </w:rPr>
+        <w:t>delete</w:t>
+      </w:r>
+      <w:r>
+        <w:rPr>
+          <w:rFonts w:ascii="Times New Roman" w:hAnsi="Times New Roman" w:cs="Times New Roman"/>
+          <w:sz w:val="24"/>
+          <w:szCs w:val="24"/>
+        </w:rPr>
+        <w:t xml:space="preserve"> </w:t>
+      </w:r>
+    </w:p>
+    <w:p>
+      <w:pPr>
+        <w:pStyle w:val="ListParagraph"/>
+        <w:numPr>
+          <w:ilvl w:val="0"/>
+          <w:numId w:val="12"/>
+        </w:numPr>
+        <w:rPr>
+          <w:rFonts w:ascii="Times New Roman" w:hAnsi="Times New Roman" w:cs="Times New Roman"/>
+          <w:sz w:val="24"/>
+          <w:szCs w:val="24"/>
+        </w:rPr>
+      </w:pPr>
+      <w:r>
+        <w:rPr>
+          <w:rFonts w:ascii="Times New Roman" w:hAnsi="Times New Roman" w:cs="Times New Roman"/>
+          <w:sz w:val="24"/>
+          <w:szCs w:val="24"/>
+        </w:rPr>
+        <w:t>DQL(Data Query Language)</w:t>
+      </w:r>
+    </w:p>
+    <w:p>
+      <w:pPr>
+        <w:pStyle w:val="ListParagraph"/>
+        <w:numPr>
+          <w:ilvl w:val="1"/>
+          <w:numId w:val="1"/>
+        </w:numPr>
+        <w:rPr>
+          <w:rFonts w:ascii="Times New Roman" w:hAnsi="Times New Roman" w:cs="Times New Roman"/>
+          <w:sz w:val="24"/>
+          <w:szCs w:val="24"/>
+        </w:rPr>
+      </w:pPr>
+      <w:r>
+        <w:rPr>
+          <w:rFonts w:ascii="Times New Roman" w:hAnsi="Times New Roman" w:cs="Times New Roman"/>
+          <w:sz w:val="24"/>
+          <w:szCs w:val="24"/>
+        </w:rPr>
+        <w:t>Select</w:t>
+      </w:r>
+    </w:p>
+    <w:p>
+      <w:pPr>
+        <w:pStyle w:val="ListParagraph"/>
+        <w:numPr>
+          <w:ilvl w:val="0"/>
+          <w:numId w:val="12"/>
+        </w:numPr>
+        <w:rPr>
+          <w:rFonts w:ascii="Times New Roman" w:hAnsi="Times New Roman" w:cs="Times New Roman"/>
+          <w:sz w:val="24"/>
+          <w:szCs w:val="24"/>
+        </w:rPr>
+      </w:pPr>
+      <w:r>
+        <w:rPr>
+          <w:rFonts w:ascii="Times New Roman" w:hAnsi="Times New Roman" w:cs="Times New Roman"/>
+          <w:sz w:val="24"/>
+          <w:szCs w:val="24"/>
+        </w:rPr>
+        <w:t>TCL(Transaction Control Language)</w:t>
+      </w:r>
+    </w:p>
+    <w:p>
+      <w:pPr>
+        <w:pStyle w:val="ListParagraph"/>
+        <w:numPr>
+          <w:ilvl w:val="0"/>
+          <w:numId w:val="13"/>
+        </w:numPr>
+        <w:rPr>
+          <w:rFonts w:ascii="Times New Roman" w:hAnsi="Times New Roman" w:cs="Times New Roman"/>
+          <w:sz w:val="24"/>
+          <w:szCs w:val="24"/>
+        </w:rPr>
+      </w:pPr>
+      <w:r>
+        <w:rPr>
+          <w:rFonts w:ascii="Times New Roman" w:hAnsi="Times New Roman" w:cs="Times New Roman"/>
+          <w:sz w:val="24"/>
+          <w:szCs w:val="24"/>
+        </w:rPr>
+        <w:t>Commit</w:t>
+      </w:r>
+    </w:p>
+    <w:p>
+      <w:pPr>
+        <w:pStyle w:val="ListParagraph"/>
+        <w:numPr>
+          <w:ilvl w:val="0"/>
+          <w:numId w:val="13"/>
+        </w:numPr>
+        <w:rPr>
+          <w:rFonts w:ascii="Times New Roman" w:hAnsi="Times New Roman" w:cs="Times New Roman"/>
+          <w:sz w:val="24"/>
+          <w:szCs w:val="24"/>
+        </w:rPr>
+      </w:pPr>
+      <w:r>
+        <w:rPr>
+          <w:rFonts w:ascii="Times New Roman" w:hAnsi="Times New Roman" w:cs="Times New Roman"/>
+          <w:sz w:val="24"/>
+          <w:szCs w:val="24"/>
+        </w:rPr>
+        <w:t>Rollback</w:t>
+      </w:r>
+    </w:p>
+    <w:p>
+      <w:pPr>
+        <w:pStyle w:val="ListParagraph"/>
+        <w:numPr>
+          <w:ilvl w:val="0"/>
+          <w:numId w:val="13"/>
+        </w:numPr>
+        <w:rPr>
+          <w:rFonts w:ascii="Times New Roman" w:hAnsi="Times New Roman" w:cs="Times New Roman"/>
+          <w:sz w:val="24"/>
+          <w:szCs w:val="24"/>
+        </w:rPr>
+      </w:pPr>
+      <w:r>
+        <w:rPr>
+          <w:rFonts w:ascii="Times New Roman" w:hAnsi="Times New Roman" w:cs="Times New Roman"/>
+          <w:sz w:val="24"/>
+          <w:szCs w:val="24"/>
+        </w:rPr>
+        <w:t xml:space="preserve">Savepoint (save your transaction if any failure happen we can get back our transaction from where it left </w:t>
+      </w:r>
+      <w:r>
+        <w:rPr>
+          <w:rFonts w:ascii="Times New Roman" w:hAnsi="Times New Roman" w:cs="Times New Roman"/>
+          <w:sz w:val="24"/>
+          <w:szCs w:val="24"/>
+        </w:rPr>
+        <w:t xml:space="preserve">out </w:t>
+      </w:r>
+      <w:r>
+        <w:rPr>
+          <w:rFonts w:ascii="Times New Roman" w:hAnsi="Times New Roman" w:cs="Times New Roman"/>
+          <w:sz w:val="24"/>
+          <w:szCs w:val="24"/>
+        </w:rPr>
+        <w:t>eg:game )</w:t>
+      </w:r>
+    </w:p>
+    <w:p>
+      <w:pPr>
+        <w:pStyle w:val="ListParagraph"/>
+        <w:numPr>
+          <w:ilvl w:val="0"/>
+          <w:numId w:val="12"/>
+        </w:numPr>
+        <w:rPr>
+          <w:rFonts w:ascii="Times New Roman" w:hAnsi="Times New Roman" w:cs="Times New Roman"/>
+          <w:sz w:val="24"/>
+          <w:szCs w:val="24"/>
+        </w:rPr>
+      </w:pPr>
+      <w:r>
+        <w:rPr>
+          <w:rFonts w:ascii="Times New Roman" w:hAnsi="Times New Roman" w:cs="Times New Roman"/>
+          <w:sz w:val="24"/>
+          <w:szCs w:val="24"/>
+        </w:rPr>
+        <w:t>DCL</w:t>
+      </w:r>
+      <w:r>
+        <w:rPr>
+          <w:rFonts w:ascii="Times New Roman" w:hAnsi="Times New Roman" w:cs="Times New Roman"/>
+          <w:sz w:val="24"/>
+          <w:szCs w:val="24"/>
+        </w:rPr>
+        <w:t>(Data Control Language)</w:t>
+      </w:r>
+    </w:p>
+    <w:p>
+      <w:pPr>
+        <w:pStyle w:val="ListParagraph"/>
+        <w:rPr>
+          <w:rFonts w:ascii="Times New Roman" w:hAnsi="Times New Roman" w:cs="Times New Roman"/>
+          <w:sz w:val="24"/>
+          <w:szCs w:val="24"/>
+        </w:rPr>
+      </w:pPr>
+      <w:r>
+        <w:rPr>
+          <w:rFonts w:ascii="Times New Roman" w:hAnsi="Times New Roman" w:cs="Times New Roman"/>
+          <w:sz w:val="24"/>
+          <w:szCs w:val="24"/>
+        </w:rPr>
+        <w:t>You want to give access to user or guest we can use below commands</w:t>
       </w:r>
     </w:p>
     <w:p>
@@ -4808,95 +5210,7 @@
           <w:sz w:val="24"/>
           <w:szCs w:val="24"/>
         </w:rPr>
-        <w:t>DDL(Data Definition Language)</w:t>
-      </w:r>
-    </w:p>
-    <w:p>
-      <w:pPr>
-        <w:pStyle w:val="ListParagraph"/>
-        <w:numPr>
-          <w:ilvl w:val="2"/>
-          <w:numId w:val="3"/>
-        </w:numPr>
-        <w:rPr>
-          <w:rFonts w:ascii="Times New Roman" w:hAnsi="Times New Roman" w:cs="Times New Roman"/>
-          <w:sz w:val="24"/>
-          <w:szCs w:val="24"/>
-        </w:rPr>
-      </w:pPr>
-      <w:r>
-        <w:rPr>
-          <w:rFonts w:ascii="Times New Roman" w:hAnsi="Times New Roman" w:cs="Times New Roman"/>
-          <w:sz w:val="24"/>
-          <w:szCs w:val="24"/>
-        </w:rPr>
-        <w:t>Create</w:t>
-      </w:r>
-    </w:p>
-    <w:p>
-      <w:pPr>
-        <w:pStyle w:val="ListParagraph"/>
-        <w:numPr>
-          <w:ilvl w:val="2"/>
-          <w:numId w:val="3"/>
-        </w:numPr>
-        <w:rPr>
-          <w:rFonts w:ascii="Times New Roman" w:hAnsi="Times New Roman" w:cs="Times New Roman"/>
-          <w:sz w:val="24"/>
-          <w:szCs w:val="24"/>
-        </w:rPr>
-      </w:pPr>
-      <w:r>
-        <w:rPr>
-          <w:rFonts w:ascii="Times New Roman" w:hAnsi="Times New Roman" w:cs="Times New Roman"/>
-          <w:sz w:val="24"/>
-          <w:szCs w:val="24"/>
-        </w:rPr>
-        <w:t>Alter</w:t>
-      </w:r>
-    </w:p>
-    <w:p>
-      <w:pPr>
-        <w:pStyle w:val="ListParagraph"/>
-        <w:numPr>
-          <w:ilvl w:val="2"/>
-          <w:numId w:val="3"/>
-        </w:numPr>
-        <w:rPr>
-          <w:rFonts w:ascii="Times New Roman" w:hAnsi="Times New Roman" w:cs="Times New Roman"/>
-          <w:sz w:val="24"/>
-          <w:szCs w:val="24"/>
-        </w:rPr>
-      </w:pPr>
-      <w:r>
-        <w:rPr>
-          <w:rFonts w:ascii="Times New Roman" w:hAnsi="Times New Roman" w:cs="Times New Roman"/>
-          <w:sz w:val="24"/>
-          <w:szCs w:val="24"/>
-        </w:rPr>
-        <w:t>Drop</w:t>
-      </w:r>
-    </w:p>
-    <w:p>
-      <w:pPr>
-        <w:pStyle w:val="ListParagraph"/>
-        <w:numPr>
-          <w:ilvl w:val="2"/>
-          <w:numId w:val="3"/>
-        </w:numPr>
-        <w:rPr>
-          <w:rFonts w:ascii="Times New Roman" w:hAnsi="Times New Roman" w:cs="Times New Roman"/>
-          <w:sz w:val="24"/>
-          <w:szCs w:val="24"/>
-        </w:rPr>
-      </w:pPr>
-      <w:r>
-        <w:rPr>
-          <w:rFonts w:ascii="Times New Roman" w:hAnsi="Times New Roman" w:cs="Times New Roman"/>
-          <w:sz w:val="24"/>
-          <w:szCs w:val="24"/>
-        </w:rPr>
-        <w:t>Truncate</w:t>
+        <w:t>Grant</w:t>
       </w:r>
     </w:p>
     <w:p>
@@ -4918,7 +5232,380 @@
           <w:sz w:val="24"/>
           <w:szCs w:val="24"/>
         </w:rPr>
-        <w:t>DML(Data Manipulation Language)</w:t>
+        <w:t>Revoke</w:t>
+      </w:r>
+    </w:p>
+    <w:p>
+      <w:pPr>
+        <w:rPr>
+          <w:rFonts w:ascii="Times New Roman" w:hAnsi="Times New Roman" w:cs="Times New Roman"/>
+          <w:b/>
+          <w:bCs/>
+          <w:sz w:val="30"/>
+          <w:szCs w:val="30"/>
+        </w:rPr>
+      </w:pPr>
+      <w:r>
+        <w:rPr>
+          <w:rFonts w:ascii="Times New Roman" w:hAnsi="Times New Roman" w:cs="Times New Roman"/>
+          <w:b/>
+          <w:bCs/>
+          <w:sz w:val="30"/>
+          <w:szCs w:val="30"/>
+        </w:rPr>
+        <w:t>Clauses</w:t>
+      </w:r>
+      <w:r>
+        <w:rPr>
+          <w:rFonts w:ascii="Times New Roman" w:hAnsi="Times New Roman" w:cs="Times New Roman"/>
+          <w:b/>
+          <w:bCs/>
+          <w:sz w:val="30"/>
+          <w:szCs w:val="30"/>
+        </w:rPr>
+        <w:t>:</w:t>
+      </w:r>
+    </w:p>
+    <w:p>
+      <w:pPr>
+        <w:ind w:left="720"/>
+        <w:rPr>
+          <w:rFonts w:ascii="Times New Roman" w:hAnsi="Times New Roman" w:cs="Times New Roman"/>
+          <w:sz w:val="24"/>
+          <w:szCs w:val="24"/>
+        </w:rPr>
+      </w:pPr>
+      <w:r>
+        <w:rPr>
+          <w:rFonts w:ascii="Times New Roman" w:hAnsi="Times New Roman" w:cs="Times New Roman"/>
+          <w:sz w:val="24"/>
+          <w:szCs w:val="24"/>
+        </w:rPr>
+        <w:t>WHERE - clause directly apply on that expression/query</w:t>
+      </w:r>
+    </w:p>
+    <w:p>
+      <w:pPr>
+        <w:ind w:left="720"/>
+        <w:rPr>
+          <w:rFonts w:ascii="Times New Roman" w:hAnsi="Times New Roman" w:cs="Times New Roman"/>
+          <w:sz w:val="24"/>
+          <w:szCs w:val="24"/>
+        </w:rPr>
+      </w:pPr>
+      <w:r>
+        <w:rPr>
+          <w:rFonts w:ascii="Times New Roman" w:hAnsi="Times New Roman" w:cs="Times New Roman"/>
+          <w:sz w:val="24"/>
+          <w:szCs w:val="24"/>
+        </w:rPr>
+        <w:t>GROUP BY - You can categorized anything based on city.</w:t>
+      </w:r>
+    </w:p>
+    <w:p>
+      <w:pPr>
+        <w:ind w:left="720"/>
+        <w:rPr>
+          <w:rFonts w:ascii="Times New Roman" w:hAnsi="Times New Roman" w:cs="Times New Roman"/>
+          <w:sz w:val="24"/>
+          <w:szCs w:val="24"/>
+        </w:rPr>
+      </w:pPr>
+      <w:r>
+        <w:rPr>
+          <w:rFonts w:ascii="Times New Roman" w:hAnsi="Times New Roman" w:cs="Times New Roman"/>
+          <w:sz w:val="24"/>
+          <w:szCs w:val="24"/>
+        </w:rPr>
+        <w:t>HAVING – If you want further filteration to the GROUPBY output</w:t>
+      </w:r>
+    </w:p>
+    <w:p>
+      <w:pPr>
+        <w:ind w:left="720"/>
+        <w:rPr>
+          <w:rFonts w:ascii="Times New Roman" w:hAnsi="Times New Roman" w:cs="Times New Roman"/>
+          <w:sz w:val="24"/>
+          <w:szCs w:val="24"/>
+        </w:rPr>
+      </w:pPr>
+      <w:r>
+        <w:rPr>
+          <w:rFonts w:ascii="Times New Roman" w:hAnsi="Times New Roman" w:cs="Times New Roman"/>
+          <w:sz w:val="24"/>
+          <w:szCs w:val="24"/>
+        </w:rPr>
+        <w:t>ORDER BY –  Order by column1,column2  in either asc(default)/desc.</w:t>
+      </w:r>
+    </w:p>
+    <w:p>
+      <w:pPr>
+        <w:rPr>
+          <w:rFonts w:ascii="Times New Roman" w:hAnsi="Times New Roman" w:cs="Times New Roman"/>
+          <w:b/>
+          <w:bCs/>
+          <w:sz w:val="28"/>
+          <w:szCs w:val="28"/>
+        </w:rPr>
+      </w:pPr>
+      <w:r>
+        <w:rPr>
+          <w:rFonts w:ascii="Times New Roman" w:hAnsi="Times New Roman" w:cs="Times New Roman"/>
+          <w:b/>
+          <w:bCs/>
+          <w:sz w:val="28"/>
+          <w:szCs w:val="28"/>
+        </w:rPr>
+        <w:t>Aggregate Functions</w:t>
+      </w:r>
+      <w:r>
+        <w:rPr>
+          <w:rFonts w:ascii="Times New Roman" w:hAnsi="Times New Roman" w:cs="Times New Roman"/>
+          <w:b/>
+          <w:bCs/>
+          <w:sz w:val="28"/>
+          <w:szCs w:val="28"/>
+        </w:rPr>
+        <w:t>(across multiple rows)</w:t>
+      </w:r>
+      <w:r>
+        <w:rPr>
+          <w:rFonts w:ascii="Times New Roman" w:hAnsi="Times New Roman" w:cs="Times New Roman"/>
+          <w:b/>
+          <w:bCs/>
+          <w:sz w:val="28"/>
+          <w:szCs w:val="28"/>
+        </w:rPr>
+        <w:t>:</w:t>
+      </w:r>
+    </w:p>
+    <w:p>
+      <w:pPr>
+        <w:rPr>
+          <w:rFonts w:ascii="Times New Roman" w:hAnsi="Times New Roman" w:cs="Times New Roman"/>
+          <w:sz w:val="24"/>
+          <w:szCs w:val="24"/>
+        </w:rPr>
+      </w:pPr>
+      <w:r>
+        <w:rPr>
+          <w:rFonts w:ascii="Times New Roman" w:hAnsi="Times New Roman" w:cs="Times New Roman"/>
+          <w:sz w:val="24"/>
+          <w:szCs w:val="24"/>
+        </w:rPr>
+        <w:t>Aggregate functions will give single result for a group or cateogory.</w:t>
+      </w:r>
+    </w:p>
+    <w:p>
+      <w:pPr>
+        <w:rPr>
+          <w:rFonts w:ascii="Times New Roman" w:hAnsi="Times New Roman" w:cs="Times New Roman"/>
+          <w:b/>
+          <w:bCs/>
+          <w:sz w:val="24"/>
+          <w:szCs w:val="24"/>
+        </w:rPr>
+      </w:pPr>
+      <w:r>
+        <w:rPr>
+          <w:rFonts w:ascii="Times New Roman" w:hAnsi="Times New Roman" w:cs="Times New Roman"/>
+          <w:sz w:val="24"/>
+          <w:szCs w:val="24"/>
+        </w:rPr>
+        <w:t xml:space="preserve">Aggregate function can be used in </w:t>
+      </w:r>
+      <w:r>
+        <w:rPr>
+          <w:rFonts w:ascii="Times New Roman" w:hAnsi="Times New Roman" w:cs="Times New Roman"/>
+          <w:b/>
+          <w:bCs/>
+          <w:sz w:val="24"/>
+          <w:szCs w:val="24"/>
+        </w:rPr>
+        <w:t xml:space="preserve">SELECT </w:t>
+      </w:r>
+      <w:r>
+        <w:rPr>
+          <w:rFonts w:ascii="Times New Roman" w:hAnsi="Times New Roman" w:cs="Times New Roman"/>
+          <w:b/>
+          <w:bCs/>
+          <w:sz w:val="24"/>
+          <w:szCs w:val="24"/>
+        </w:rPr>
+        <w:t>or</w:t>
+      </w:r>
+      <w:r>
+        <w:rPr>
+          <w:rFonts w:ascii="Times New Roman" w:hAnsi="Times New Roman" w:cs="Times New Roman"/>
+          <w:b/>
+          <w:bCs/>
+          <w:sz w:val="24"/>
+          <w:szCs w:val="24"/>
+        </w:rPr>
+        <w:t xml:space="preserve"> in HAVING only</w:t>
+      </w:r>
+    </w:p>
+    <w:p>
+      <w:pPr>
+        <w:pStyle w:val="ListParagraph"/>
+        <w:numPr>
+          <w:ilvl w:val="0"/>
+          <w:numId w:val="15"/>
+        </w:numPr>
+        <w:rPr>
+          <w:rFonts w:ascii="Times New Roman" w:hAnsi="Times New Roman" w:cs="Times New Roman"/>
+          <w:sz w:val="24"/>
+          <w:szCs w:val="24"/>
+        </w:rPr>
+      </w:pPr>
+      <w:r>
+        <w:rPr>
+          <w:rFonts w:ascii="Times New Roman" w:hAnsi="Times New Roman" w:cs="Times New Roman"/>
+          <w:b/>
+          <w:bCs/>
+          <w:sz w:val="24"/>
+          <w:szCs w:val="24"/>
+        </w:rPr>
+        <w:t>Sum()</w:t>
+      </w:r>
+    </w:p>
+    <w:p>
+      <w:pPr>
+        <w:pStyle w:val="ListParagraph"/>
+        <w:numPr>
+          <w:ilvl w:val="0"/>
+          <w:numId w:val="15"/>
+        </w:numPr>
+        <w:rPr>
+          <w:rFonts w:ascii="Times New Roman" w:hAnsi="Times New Roman" w:cs="Times New Roman"/>
+          <w:sz w:val="24"/>
+          <w:szCs w:val="24"/>
+        </w:rPr>
+      </w:pPr>
+      <w:r>
+        <w:rPr>
+          <w:rFonts w:ascii="Times New Roman" w:hAnsi="Times New Roman" w:cs="Times New Roman"/>
+          <w:b/>
+          <w:bCs/>
+          <w:sz w:val="24"/>
+          <w:szCs w:val="24"/>
+        </w:rPr>
+        <w:t>Avg()</w:t>
+      </w:r>
+    </w:p>
+    <w:p>
+      <w:pPr>
+        <w:pStyle w:val="ListParagraph"/>
+        <w:numPr>
+          <w:ilvl w:val="0"/>
+          <w:numId w:val="15"/>
+        </w:numPr>
+        <w:rPr>
+          <w:rFonts w:ascii="Times New Roman" w:hAnsi="Times New Roman" w:cs="Times New Roman"/>
+          <w:sz w:val="24"/>
+          <w:szCs w:val="24"/>
+        </w:rPr>
+      </w:pPr>
+      <w:r>
+        <w:rPr>
+          <w:rFonts w:ascii="Times New Roman" w:hAnsi="Times New Roman" w:cs="Times New Roman"/>
+          <w:b/>
+          <w:bCs/>
+          <w:sz w:val="24"/>
+          <w:szCs w:val="24"/>
+        </w:rPr>
+        <w:t>Min()</w:t>
+      </w:r>
+    </w:p>
+    <w:p>
+      <w:pPr>
+        <w:pStyle w:val="ListParagraph"/>
+        <w:numPr>
+          <w:ilvl w:val="0"/>
+          <w:numId w:val="15"/>
+        </w:numPr>
+        <w:rPr>
+          <w:rFonts w:ascii="Times New Roman" w:hAnsi="Times New Roman" w:cs="Times New Roman"/>
+          <w:sz w:val="24"/>
+          <w:szCs w:val="24"/>
+        </w:rPr>
+      </w:pPr>
+      <w:r>
+        <w:rPr>
+          <w:rFonts w:ascii="Times New Roman" w:hAnsi="Times New Roman" w:cs="Times New Roman"/>
+          <w:b/>
+          <w:bCs/>
+          <w:sz w:val="24"/>
+          <w:szCs w:val="24"/>
+        </w:rPr>
+        <w:t>Max()</w:t>
+      </w:r>
+    </w:p>
+    <w:p>
+      <w:pPr>
+        <w:pStyle w:val="ListParagraph"/>
+        <w:numPr>
+          <w:ilvl w:val="0"/>
+          <w:numId w:val="15"/>
+        </w:numPr>
+        <w:rPr>
+          <w:rFonts w:ascii="Times New Roman" w:hAnsi="Times New Roman" w:cs="Times New Roman"/>
+          <w:sz w:val="24"/>
+          <w:szCs w:val="24"/>
+        </w:rPr>
+      </w:pPr>
+      <w:r>
+        <w:rPr>
+          <w:rFonts w:ascii="Times New Roman" w:hAnsi="Times New Roman" w:cs="Times New Roman"/>
+          <w:b/>
+          <w:bCs/>
+          <w:sz w:val="24"/>
+          <w:szCs w:val="24"/>
+        </w:rPr>
+        <w:t>Count()</w:t>
+      </w:r>
+    </w:p>
+    <w:p>
+      <w:pPr>
+        <w:ind w:left="360"/>
+        <w:rPr>
+          <w:rFonts w:ascii="Times New Roman" w:hAnsi="Times New Roman" w:cs="Times New Roman"/>
+          <w:b/>
+          <w:bCs/>
+          <w:sz w:val="28"/>
+          <w:szCs w:val="28"/>
+        </w:rPr>
+      </w:pPr>
+      <w:r>
+        <w:rPr>
+          <w:rFonts w:ascii="Times New Roman" w:hAnsi="Times New Roman" w:cs="Times New Roman"/>
+          <w:b/>
+          <w:bCs/>
+          <w:sz w:val="28"/>
+          <w:szCs w:val="28"/>
+        </w:rPr>
+        <w:lastRenderedPageBreak/>
+        <w:t xml:space="preserve">Scalar or </w:t>
+      </w:r>
+      <w:r>
+        <w:rPr>
+          <w:rFonts w:ascii="Times New Roman" w:hAnsi="Times New Roman" w:cs="Times New Roman"/>
+          <w:b/>
+          <w:bCs/>
+          <w:sz w:val="28"/>
+          <w:szCs w:val="28"/>
+        </w:rPr>
+        <w:t>Non-aggregate function</w:t>
+      </w:r>
+      <w:r>
+        <w:rPr>
+          <w:rFonts w:ascii="Times New Roman" w:hAnsi="Times New Roman" w:cs="Times New Roman"/>
+          <w:b/>
+          <w:bCs/>
+          <w:sz w:val="28"/>
+          <w:szCs w:val="28"/>
+        </w:rPr>
+        <w:t>(PER ROW):</w:t>
       </w:r>
     </w:p>
     <w:p>
@@ -4926,7 +5613,7 @@
         <w:pStyle w:val="ListParagraph"/>
         <w:numPr>
           <w:ilvl w:val="1"/>
-          <w:numId w:val="2"/>
+          <w:numId w:val="16"/>
         </w:numPr>
         <w:rPr>
           <w:rFonts w:ascii="Times New Roman" w:hAnsi="Times New Roman" w:cs="Times New Roman"/>
@@ -4940,7 +5627,7 @@
           <w:sz w:val="24"/>
           <w:szCs w:val="24"/>
         </w:rPr>
-        <w:t>Insert</w:t>
+        <w:t>String function</w:t>
       </w:r>
     </w:p>
     <w:p>
@@ -4948,7 +5635,7 @@
         <w:pStyle w:val="ListParagraph"/>
         <w:numPr>
           <w:ilvl w:val="1"/>
-          <w:numId w:val="2"/>
+          <w:numId w:val="16"/>
         </w:numPr>
         <w:rPr>
           <w:rFonts w:ascii="Times New Roman" w:hAnsi="Times New Roman" w:cs="Times New Roman"/>
@@ -4962,7 +5649,7 @@
           <w:sz w:val="24"/>
           <w:szCs w:val="24"/>
         </w:rPr>
-        <w:t>Update</w:t>
+        <w:t>Date/time function</w:t>
       </w:r>
     </w:p>
     <w:p>
@@ -4970,7 +5657,7 @@
         <w:pStyle w:val="ListParagraph"/>
         <w:numPr>
           <w:ilvl w:val="1"/>
-          <w:numId w:val="2"/>
+          <w:numId w:val="16"/>
         </w:numPr>
         <w:rPr>
           <w:rFonts w:ascii="Times New Roman" w:hAnsi="Times New Roman" w:cs="Times New Roman"/>
@@ -4984,37 +5671,7 @@
           <w:sz w:val="24"/>
           <w:szCs w:val="24"/>
         </w:rPr>
-        <w:t>delete</w:t>
-      </w:r>
-      <w:r>
-        <w:rPr>
-          <w:rFonts w:ascii="Times New Roman" w:hAnsi="Times New Roman" w:cs="Times New Roman"/>
-          <w:sz w:val="24"/>
-          <w:szCs w:val="24"/>
-        </w:rPr>
-        <w:t xml:space="preserve"> </w:t>
-      </w:r>
-    </w:p>
-    <w:p>
-      <w:pPr>
-        <w:pStyle w:val="ListParagraph"/>
-        <w:numPr>
-          <w:ilvl w:val="0"/>
-          <w:numId w:val="14"/>
-        </w:numPr>
-        <w:rPr>
-          <w:rFonts w:ascii="Times New Roman" w:hAnsi="Times New Roman" w:cs="Times New Roman"/>
-          <w:sz w:val="24"/>
-          <w:szCs w:val="24"/>
-        </w:rPr>
-      </w:pPr>
-      <w:r>
-        <w:rPr>
-          <w:rFonts w:ascii="Times New Roman" w:hAnsi="Times New Roman" w:cs="Times New Roman"/>
-          <w:sz w:val="24"/>
-          <w:szCs w:val="24"/>
-        </w:rPr>
-        <w:t>DQL(Data Query Language)</w:t>
+        <w:t>Math function</w:t>
       </w:r>
     </w:p>
     <w:p>
@@ -5022,43 +5679,228 @@
         <w:pStyle w:val="ListParagraph"/>
         <w:numPr>
           <w:ilvl w:val="1"/>
-          <w:numId w:val="1"/>
+          <w:numId w:val="16"/>
         </w:numPr>
-        <w:rPr>
-          <w:rFonts w:ascii="Times New Roman" w:hAnsi="Times New Roman" w:cs="Times New Roman"/>
-          <w:sz w:val="24"/>
-          <w:szCs w:val="24"/>
-        </w:rPr>
-      </w:pPr>
-      <w:r>
-        <w:rPr>
-          <w:rFonts w:ascii="Times New Roman" w:hAnsi="Times New Roman" w:cs="Times New Roman"/>
-          <w:sz w:val="24"/>
-          <w:szCs w:val="24"/>
-        </w:rPr>
-        <w:t>Select</w:t>
-      </w:r>
-    </w:p>
-    <w:p>
-      <w:pPr>
-        <w:pStyle w:val="ListParagraph"/>
-        <w:numPr>
-          <w:ilvl w:val="0"/>
-          <w:numId w:val="14"/>
-        </w:numPr>
-        <w:rPr>
-          <w:rFonts w:ascii="Times New Roman" w:hAnsi="Times New Roman" w:cs="Times New Roman"/>
-          <w:sz w:val="24"/>
-          <w:szCs w:val="24"/>
-        </w:rPr>
-      </w:pPr>
-      <w:r>
-        <w:rPr>
-          <w:rFonts w:ascii="Times New Roman" w:hAnsi="Times New Roman" w:cs="Times New Roman"/>
-          <w:sz w:val="24"/>
-          <w:szCs w:val="24"/>
-        </w:rPr>
-        <w:t>TCL(Transaction Control Language)</w:t>
+        <w:pBdr>
+          <w:bottom w:val="single" w:sz="12" w:space="1" w:color="auto"/>
+        </w:pBdr>
+        <w:rPr>
+          <w:rFonts w:ascii="Times New Roman" w:hAnsi="Times New Roman" w:cs="Times New Roman"/>
+          <w:sz w:val="24"/>
+          <w:szCs w:val="24"/>
+        </w:rPr>
+      </w:pPr>
+      <w:r>
+        <w:rPr>
+          <w:rFonts w:ascii="Times New Roman" w:hAnsi="Times New Roman" w:cs="Times New Roman"/>
+          <w:sz w:val="24"/>
+          <w:szCs w:val="24"/>
+        </w:rPr>
+        <w:t>Miscellaneous functions</w:t>
+      </w:r>
+    </w:p>
+    <w:p>
+      <w:pPr>
+        <w:rPr>
+          <w:rFonts w:ascii="Times New Roman" w:hAnsi="Times New Roman" w:cs="Times New Roman"/>
+          <w:color w:val="FF0000"/>
+          <w:sz w:val="24"/>
+          <w:szCs w:val="24"/>
+        </w:rPr>
+      </w:pPr>
+      <w:r>
+        <w:rPr>
+          <w:rFonts w:ascii="Times New Roman" w:hAnsi="Times New Roman" w:cs="Times New Roman"/>
+          <w:color w:val="FF0000"/>
+          <w:sz w:val="24"/>
+          <w:szCs w:val="24"/>
+        </w:rPr>
+        <w:t xml:space="preserve">9-July-2021 </w:t>
+      </w:r>
+    </w:p>
+    <w:p>
+      <w:pPr>
+        <w:rPr>
+          <w:rFonts w:ascii="Times New Roman" w:hAnsi="Times New Roman" w:cs="Times New Roman"/>
+          <w:color w:val="FF0000"/>
+          <w:sz w:val="24"/>
+          <w:szCs w:val="24"/>
+        </w:rPr>
+      </w:pPr>
+      <w:r>
+        <w:rPr>
+          <w:rFonts w:ascii="Times New Roman" w:hAnsi="Times New Roman" w:cs="Times New Roman"/>
+          <w:color w:val="FF0000"/>
+          <w:sz w:val="24"/>
+          <w:szCs w:val="24"/>
+        </w:rPr>
+        <w:t>10:30</w:t>
+      </w:r>
+    </w:p>
+    <w:p>
+      <w:pPr>
+        <w:pBdr>
+          <w:bottom w:val="single" w:sz="12" w:space="1" w:color="auto"/>
+        </w:pBdr>
+        <w:rPr>
+          <w:rFonts w:ascii="Times New Roman" w:hAnsi="Times New Roman" w:cs="Times New Roman"/>
+          <w:sz w:val="24"/>
+          <w:szCs w:val="24"/>
+        </w:rPr>
+      </w:pPr>
+      <w:r>
+        <w:rPr>
+          <w:rFonts w:ascii="Times New Roman" w:hAnsi="Times New Roman" w:cs="Times New Roman"/>
+          <w:sz w:val="24"/>
+          <w:szCs w:val="24"/>
+        </w:rPr>
+        <w:t>Joins</w:t>
+      </w:r>
+    </w:p>
+    <w:p>
+      <w:pPr>
+        <w:rPr>
+          <w:rFonts w:ascii="Times New Roman" w:hAnsi="Times New Roman" w:cs="Times New Roman"/>
+          <w:color w:val="FF0000"/>
+          <w:sz w:val="24"/>
+          <w:szCs w:val="24"/>
+        </w:rPr>
+      </w:pPr>
+      <w:r>
+        <w:rPr>
+          <w:rFonts w:ascii="Times New Roman" w:hAnsi="Times New Roman" w:cs="Times New Roman"/>
+          <w:color w:val="FF0000"/>
+          <w:sz w:val="24"/>
+          <w:szCs w:val="24"/>
+        </w:rPr>
+        <w:t xml:space="preserve">12:15PM </w:t>
+      </w:r>
+    </w:p>
+    <w:p>
+      <w:pPr>
+        <w:rPr>
+          <w:rFonts w:ascii="Times New Roman" w:hAnsi="Times New Roman" w:cs="Times New Roman"/>
+          <w:sz w:val="24"/>
+          <w:szCs w:val="24"/>
+        </w:rPr>
+      </w:pPr>
+      <w:r>
+        <w:rPr>
+          <w:rFonts w:ascii="Times New Roman" w:hAnsi="Times New Roman" w:cs="Times New Roman"/>
+          <w:sz w:val="24"/>
+          <w:szCs w:val="24"/>
+        </w:rPr>
+        <w:t>PL/SQL tables will be in documents , graphs etc but not in tables like SQL. Its is un structured</w:t>
+      </w:r>
+      <w:r>
+        <w:rPr>
+          <w:rFonts w:ascii="Times New Roman" w:hAnsi="Times New Roman" w:cs="Times New Roman"/>
+          <w:sz w:val="24"/>
+          <w:szCs w:val="24"/>
+        </w:rPr>
+        <w:t>.</w:t>
+      </w:r>
+    </w:p>
+    <w:p>
+      <w:pPr>
+        <w:rPr>
+          <w:rFonts w:ascii="Times New Roman" w:hAnsi="Times New Roman" w:cs="Times New Roman"/>
+          <w:sz w:val="24"/>
+          <w:szCs w:val="24"/>
+        </w:rPr>
+      </w:pPr>
+      <w:r>
+        <w:rPr>
+          <w:rFonts w:ascii="Times New Roman" w:hAnsi="Times New Roman" w:cs="Times New Roman"/>
+          <w:sz w:val="24"/>
+          <w:szCs w:val="24"/>
+        </w:rPr>
+        <w:t>Programming language + SQL</w:t>
+      </w:r>
+    </w:p>
+    <w:p>
+      <w:pPr>
+        <w:rPr>
+          <w:rFonts w:ascii="Times New Roman" w:hAnsi="Times New Roman" w:cs="Times New Roman"/>
+          <w:sz w:val="24"/>
+          <w:szCs w:val="24"/>
+        </w:rPr>
+      </w:pPr>
+      <w:r>
+        <w:rPr>
+          <w:rFonts w:ascii="Times New Roman" w:hAnsi="Times New Roman" w:cs="Times New Roman"/>
+          <w:sz w:val="24"/>
+          <w:szCs w:val="24"/>
+        </w:rPr>
+        <w:t>(loops,conditions,methods,switch cases)+SQL</w:t>
+      </w:r>
+    </w:p>
+    <w:p>
+      <w:pPr>
+        <w:rPr>
+          <w:rFonts w:ascii="Times New Roman" w:hAnsi="Times New Roman" w:cs="Times New Roman"/>
+          <w:sz w:val="24"/>
+          <w:szCs w:val="24"/>
+        </w:rPr>
+      </w:pPr>
+      <w:r>
+        <w:rPr>
+          <w:rFonts w:ascii="Times New Roman" w:hAnsi="Times New Roman" w:cs="Times New Roman"/>
+          <w:sz w:val="24"/>
+          <w:szCs w:val="24"/>
+        </w:rPr>
+        <w:t xml:space="preserve"> Contains storedproceducres</w:t>
+      </w:r>
+    </w:p>
+    <w:p>
+      <w:pPr>
+        <w:rPr>
+          <w:rFonts w:ascii="Times New Roman" w:hAnsi="Times New Roman" w:cs="Times New Roman"/>
+          <w:sz w:val="24"/>
+          <w:szCs w:val="24"/>
+        </w:rPr>
+      </w:pPr>
+      <w:r>
+        <w:rPr>
+          <w:rFonts w:ascii="Times New Roman" w:hAnsi="Times New Roman" w:cs="Times New Roman"/>
+          <w:sz w:val="24"/>
+          <w:szCs w:val="24"/>
+        </w:rPr>
+        <w:t>callcalculateSalary(){</w:t>
+      </w:r>
+    </w:p>
+    <w:p>
+      <w:pPr>
+        <w:rPr>
+          <w:rFonts w:ascii="Times New Roman" w:hAnsi="Times New Roman" w:cs="Times New Roman"/>
+          <w:sz w:val="24"/>
+          <w:szCs w:val="24"/>
+        </w:rPr>
+      </w:pPr>
+      <w:r>
+        <w:rPr>
+          <w:rFonts w:ascii="Times New Roman" w:hAnsi="Times New Roman" w:cs="Times New Roman"/>
+          <w:sz w:val="24"/>
+          <w:szCs w:val="24"/>
+        </w:rPr>
+        <w:t>}</w:t>
+      </w:r>
+    </w:p>
+    <w:p>
+      <w:pPr>
+        <w:rPr>
+          <w:rFonts w:ascii="Times New Roman" w:hAnsi="Times New Roman" w:cs="Times New Roman"/>
+          <w:sz w:val="24"/>
+          <w:szCs w:val="24"/>
+        </w:rPr>
+      </w:pPr>
+      <w:r>
+        <w:rPr>
+          <w:rFonts w:ascii="Times New Roman" w:hAnsi="Times New Roman" w:cs="Times New Roman"/>
+          <w:sz w:val="24"/>
+          <w:szCs w:val="24"/>
+        </w:rPr>
+        <w:t xml:space="preserve"> Contains 2 blocks </w:t>
       </w:r>
     </w:p>
     <w:p>
@@ -5080,7 +5922,7 @@
           <w:sz w:val="24"/>
           <w:szCs w:val="24"/>
         </w:rPr>
-        <w:t>Commit</w:t>
+        <w:t>Stored procedure(void type)</w:t>
       </w:r>
     </w:p>
     <w:p>
@@ -5102,93 +5944,200 @@
           <w:sz w:val="24"/>
           <w:szCs w:val="24"/>
         </w:rPr>
-        <w:t>Rollback</w:t>
-      </w:r>
-    </w:p>
-    <w:p>
-      <w:pPr>
-        <w:pStyle w:val="ListParagraph"/>
-        <w:numPr>
-          <w:ilvl w:val="0"/>
-          <w:numId w:val="17"/>
-        </w:numPr>
-        <w:rPr>
-          <w:rFonts w:ascii="Times New Roman" w:hAnsi="Times New Roman" w:cs="Times New Roman"/>
-          <w:sz w:val="24"/>
-          <w:szCs w:val="24"/>
-        </w:rPr>
-      </w:pPr>
-      <w:r>
-        <w:rPr>
-          <w:rFonts w:ascii="Times New Roman" w:hAnsi="Times New Roman" w:cs="Times New Roman"/>
-          <w:sz w:val="24"/>
-          <w:szCs w:val="24"/>
-        </w:rPr>
-        <w:t xml:space="preserve">Savepoint (save your transaction if any failure happen we can get back our transaction from where it left </w:t>
-      </w:r>
-      <w:r>
-        <w:rPr>
-          <w:rFonts w:ascii="Times New Roman" w:hAnsi="Times New Roman" w:cs="Times New Roman"/>
-          <w:sz w:val="24"/>
-          <w:szCs w:val="24"/>
-        </w:rPr>
-        <w:t xml:space="preserve">out </w:t>
-      </w:r>
-      <w:r>
-        <w:rPr>
-          <w:rFonts w:ascii="Times New Roman" w:hAnsi="Times New Roman" w:cs="Times New Roman"/>
-          <w:sz w:val="24"/>
-          <w:szCs w:val="24"/>
-        </w:rPr>
-        <w:t>eg:game )</w:t>
-      </w:r>
-    </w:p>
-    <w:p>
-      <w:pPr>
-        <w:pStyle w:val="ListParagraph"/>
-        <w:numPr>
-          <w:ilvl w:val="0"/>
-          <w:numId w:val="14"/>
-        </w:numPr>
-        <w:rPr>
-          <w:rFonts w:ascii="Times New Roman" w:hAnsi="Times New Roman" w:cs="Times New Roman"/>
-          <w:sz w:val="24"/>
-          <w:szCs w:val="24"/>
-        </w:rPr>
-      </w:pPr>
-      <w:r>
-        <w:rPr>
-          <w:rFonts w:ascii="Times New Roman" w:hAnsi="Times New Roman" w:cs="Times New Roman"/>
-          <w:sz w:val="24"/>
-          <w:szCs w:val="24"/>
-        </w:rPr>
-        <w:t>DCL</w:t>
-      </w:r>
-      <w:r>
-        <w:rPr>
-          <w:rFonts w:ascii="Times New Roman" w:hAnsi="Times New Roman" w:cs="Times New Roman"/>
-          <w:sz w:val="24"/>
-          <w:szCs w:val="24"/>
-        </w:rPr>
-        <w:t>(Data Control Language)</w:t>
-      </w:r>
-    </w:p>
-    <w:p>
-      <w:pPr>
-        <w:pStyle w:val="ListParagraph"/>
-        <w:rPr>
-          <w:rFonts w:ascii="Times New Roman" w:hAnsi="Times New Roman" w:cs="Times New Roman"/>
-          <w:sz w:val="24"/>
-          <w:szCs w:val="24"/>
-        </w:rPr>
-      </w:pPr>
-      <w:r>
-        <w:rPr>
-          <w:rFonts w:ascii="Times New Roman" w:hAnsi="Times New Roman" w:cs="Times New Roman"/>
-          <w:sz w:val="24"/>
-          <w:szCs w:val="24"/>
-        </w:rPr>
-        <w:t>You want to give access to user or guest we can use below commands</w:t>
+        <w:t>Functions(should must return value)</w:t>
+      </w:r>
+    </w:p>
+    <w:p>
+      <w:pPr>
+        <w:ind w:left="360"/>
+        <w:rPr>
+          <w:rFonts w:ascii="Times New Roman" w:hAnsi="Times New Roman" w:cs="Times New Roman"/>
+          <w:sz w:val="24"/>
+          <w:szCs w:val="24"/>
+        </w:rPr>
+      </w:pPr>
+      <w:r>
+        <w:rPr>
+          <w:rFonts w:ascii="Times New Roman" w:hAnsi="Times New Roman" w:cs="Times New Roman"/>
+          <w:sz w:val="24"/>
+          <w:szCs w:val="24"/>
+        </w:rPr>
+        <w:t>Create or replace</w:t>
+      </w:r>
+    </w:p>
+    <w:p>
+      <w:pPr>
+        <w:ind w:left="360"/>
+        <w:rPr>
+          <w:rFonts w:ascii="Times New Roman" w:hAnsi="Times New Roman" w:cs="Times New Roman"/>
+          <w:sz w:val="24"/>
+          <w:szCs w:val="24"/>
+        </w:rPr>
+      </w:pPr>
+      <w:r>
+        <w:rPr>
+          <w:rFonts w:ascii="Times New Roman" w:hAnsi="Times New Roman" w:cs="Times New Roman"/>
+          <w:sz w:val="24"/>
+          <w:szCs w:val="24"/>
+        </w:rPr>
+        <w:t>Procedure calsalary</w:t>
+      </w:r>
+    </w:p>
+    <w:p>
+      <w:pPr>
+        <w:ind w:left="360"/>
+        <w:rPr>
+          <w:rFonts w:ascii="Times New Roman" w:hAnsi="Times New Roman" w:cs="Times New Roman"/>
+          <w:sz w:val="24"/>
+          <w:szCs w:val="24"/>
+        </w:rPr>
+      </w:pPr>
+      <w:r>
+        <w:rPr>
+          <w:rFonts w:ascii="Times New Roman" w:hAnsi="Times New Roman" w:cs="Times New Roman"/>
+          <w:sz w:val="24"/>
+          <w:szCs w:val="24"/>
+        </w:rPr>
+        <w:t>AS</w:t>
+      </w:r>
+    </w:p>
+    <w:p>
+      <w:pPr>
+        <w:ind w:left="360"/>
+        <w:rPr>
+          <w:rFonts w:ascii="Times New Roman" w:hAnsi="Times New Roman" w:cs="Times New Roman"/>
+          <w:sz w:val="24"/>
+          <w:szCs w:val="24"/>
+        </w:rPr>
+      </w:pPr>
+      <w:r>
+        <w:rPr>
+          <w:rFonts w:ascii="Times New Roman" w:hAnsi="Times New Roman" w:cs="Times New Roman"/>
+          <w:sz w:val="24"/>
+          <w:szCs w:val="24"/>
+        </w:rPr>
+        <w:t>Name varchar(20);</w:t>
+      </w:r>
+    </w:p>
+    <w:p>
+      <w:pPr>
+        <w:ind w:left="360"/>
+        <w:rPr>
+          <w:rFonts w:ascii="Times New Roman" w:hAnsi="Times New Roman" w:cs="Times New Roman"/>
+          <w:sz w:val="24"/>
+          <w:szCs w:val="24"/>
+        </w:rPr>
+      </w:pPr>
+      <w:r>
+        <w:rPr>
+          <w:rFonts w:ascii="Times New Roman" w:hAnsi="Times New Roman" w:cs="Times New Roman"/>
+          <w:sz w:val="24"/>
+          <w:szCs w:val="24"/>
+        </w:rPr>
+        <w:t>End calslary;</w:t>
+      </w:r>
+    </w:p>
+    <w:p>
+      <w:pPr>
+        <w:ind w:left="360"/>
+        <w:rPr>
+          <w:rFonts w:ascii="Times New Roman" w:hAnsi="Times New Roman" w:cs="Times New Roman"/>
+          <w:sz w:val="24"/>
+          <w:szCs w:val="24"/>
+        </w:rPr>
+      </w:pPr>
+      <w:r>
+        <w:rPr>
+          <w:rFonts w:ascii="Times New Roman" w:hAnsi="Times New Roman" w:cs="Times New Roman"/>
+          <w:sz w:val="24"/>
+          <w:szCs w:val="24"/>
+        </w:rPr>
+        <w:t>-------------------------------------------------------------------</w:t>
+      </w:r>
+    </w:p>
+    <w:p>
+      <w:pPr>
+        <w:ind w:left="360"/>
+        <w:rPr>
+          <w:rFonts w:ascii="Times New Roman" w:hAnsi="Times New Roman" w:cs="Times New Roman"/>
+          <w:sz w:val="24"/>
+          <w:szCs w:val="24"/>
+        </w:rPr>
+      </w:pPr>
+      <w:r>
+        <w:rPr>
+          <w:rFonts w:ascii="Times New Roman" w:hAnsi="Times New Roman" w:cs="Times New Roman"/>
+          <w:sz w:val="24"/>
+          <w:szCs w:val="24"/>
+        </w:rPr>
+        <w:t xml:space="preserve">Create or replace function </w:t>
+      </w:r>
+    </w:p>
+    <w:p>
+      <w:pPr>
+        <w:pBdr>
+          <w:bottom w:val="single" w:sz="12" w:space="1" w:color="auto"/>
+        </w:pBdr>
+        <w:ind w:left="360"/>
+        <w:rPr>
+          <w:rFonts w:ascii="Times New Roman" w:hAnsi="Times New Roman" w:cs="Times New Roman"/>
+          <w:sz w:val="24"/>
+          <w:szCs w:val="24"/>
+        </w:rPr>
+      </w:pPr>
+      <w:r>
+        <w:rPr>
+          <w:rFonts w:ascii="Times New Roman" w:hAnsi="Times New Roman" w:cs="Times New Roman"/>
+          <w:sz w:val="24"/>
+          <w:szCs w:val="24"/>
+        </w:rPr>
+        <w:t>M</w:t>
+      </w:r>
+      <w:r>
+        <w:rPr>
+          <w:rFonts w:ascii="Times New Roman" w:hAnsi="Times New Roman" w:cs="Times New Roman"/>
+          <w:sz w:val="24"/>
+          <w:szCs w:val="24"/>
+        </w:rPr>
+        <w:t>yfunc</w:t>
+      </w:r>
+    </w:p>
+    <w:p>
+      <w:pPr>
+        <w:ind w:left="360"/>
+        <w:rPr>
+          <w:rFonts w:ascii="Times New Roman" w:hAnsi="Times New Roman" w:cs="Times New Roman"/>
+          <w:color w:val="FF0000"/>
+          <w:sz w:val="24"/>
+          <w:szCs w:val="24"/>
+        </w:rPr>
+      </w:pPr>
+      <w:r>
+        <w:rPr>
+          <w:rFonts w:ascii="Times New Roman" w:hAnsi="Times New Roman" w:cs="Times New Roman"/>
+          <w:color w:val="FF0000"/>
+          <w:sz w:val="24"/>
+          <w:szCs w:val="24"/>
+        </w:rPr>
+        <w:t>12:23PM</w:t>
+      </w:r>
+    </w:p>
+    <w:p>
+      <w:pPr>
+        <w:ind w:left="360"/>
+        <w:rPr>
+          <w:rFonts w:ascii="Times New Roman" w:hAnsi="Times New Roman" w:cs="Times New Roman"/>
+          <w:sz w:val="24"/>
+          <w:szCs w:val="24"/>
+        </w:rPr>
+      </w:pPr>
+      <w:r>
+        <w:rPr>
+          <w:rFonts w:ascii="Times New Roman" w:hAnsi="Times New Roman" w:cs="Times New Roman"/>
+          <w:sz w:val="24"/>
+          <w:szCs w:val="24"/>
+        </w:rPr>
+        <w:t xml:space="preserve">JDBC: Java Database Connectivity/Connection: </w:t>
       </w:r>
     </w:p>
     <w:p>
@@ -5210,7 +6159,8 @@
           <w:sz w:val="24"/>
           <w:szCs w:val="24"/>
         </w:rPr>
-        <w:t>Grant</w:t>
+        <w:lastRenderedPageBreak/>
+        <w:t>JDBC is a breach driver which provide connection between JAVA and SQL or PL/SQL.</w:t>
       </w:r>
     </w:p>
     <w:p>
@@ -5232,217 +6182,46 @@
           <w:sz w:val="24"/>
           <w:szCs w:val="24"/>
         </w:rPr>
-        <w:t>Revoke</w:t>
-      </w:r>
-    </w:p>
-    <w:p>
-      <w:pPr>
-        <w:rPr>
-          <w:rFonts w:ascii="Times New Roman" w:hAnsi="Times New Roman" w:cs="Times New Roman"/>
-          <w:b/>
-          <w:bCs/>
-          <w:sz w:val="30"/>
-          <w:szCs w:val="30"/>
-        </w:rPr>
-      </w:pPr>
-      <w:r>
-        <w:rPr>
-          <w:rFonts w:ascii="Times New Roman" w:hAnsi="Times New Roman" w:cs="Times New Roman"/>
-          <w:b/>
-          <w:bCs/>
-          <w:sz w:val="30"/>
-          <w:szCs w:val="30"/>
-        </w:rPr>
-        <w:t>Clauses</w:t>
-      </w:r>
-      <w:r>
-        <w:rPr>
-          <w:rFonts w:ascii="Times New Roman" w:hAnsi="Times New Roman" w:cs="Times New Roman"/>
-          <w:b/>
-          <w:bCs/>
-          <w:sz w:val="30"/>
-          <w:szCs w:val="30"/>
-        </w:rPr>
-        <w:t>:</w:t>
-      </w:r>
-    </w:p>
-    <w:p>
-      <w:pPr>
-        <w:ind w:left="720"/>
-        <w:rPr>
-          <w:rFonts w:ascii="Times New Roman" w:hAnsi="Times New Roman" w:cs="Times New Roman"/>
-          <w:sz w:val="24"/>
-          <w:szCs w:val="24"/>
-        </w:rPr>
-      </w:pPr>
-      <w:r>
-        <w:rPr>
-          <w:rFonts w:ascii="Times New Roman" w:hAnsi="Times New Roman" w:cs="Times New Roman"/>
-          <w:sz w:val="24"/>
-          <w:szCs w:val="24"/>
-        </w:rPr>
-        <w:t>WHERE - clause directly apply on that expression/query</w:t>
-      </w:r>
-    </w:p>
-    <w:p>
-      <w:pPr>
-        <w:ind w:left="720"/>
-        <w:rPr>
-          <w:rFonts w:ascii="Times New Roman" w:hAnsi="Times New Roman" w:cs="Times New Roman"/>
-          <w:sz w:val="24"/>
-          <w:szCs w:val="24"/>
-        </w:rPr>
-      </w:pPr>
-      <w:r>
-        <w:rPr>
-          <w:rFonts w:ascii="Times New Roman" w:hAnsi="Times New Roman" w:cs="Times New Roman"/>
-          <w:sz w:val="24"/>
-          <w:szCs w:val="24"/>
-        </w:rPr>
-        <w:t>GROUP BY - You can categorized anything based on city.</w:t>
-      </w:r>
-    </w:p>
-    <w:p>
-      <w:pPr>
-        <w:ind w:left="720"/>
-        <w:rPr>
-          <w:rFonts w:ascii="Times New Roman" w:hAnsi="Times New Roman" w:cs="Times New Roman"/>
-          <w:sz w:val="24"/>
-          <w:szCs w:val="24"/>
-        </w:rPr>
-      </w:pPr>
-      <w:r>
-        <w:rPr>
-          <w:rFonts w:ascii="Times New Roman" w:hAnsi="Times New Roman" w:cs="Times New Roman"/>
-          <w:sz w:val="24"/>
-          <w:szCs w:val="24"/>
-        </w:rPr>
-        <w:t>HAVING – If you want further filteration to the GROUPBY output</w:t>
-      </w:r>
-    </w:p>
-    <w:p>
-      <w:pPr>
-        <w:ind w:left="720"/>
-        <w:rPr>
-          <w:rFonts w:ascii="Times New Roman" w:hAnsi="Times New Roman" w:cs="Times New Roman"/>
-          <w:sz w:val="24"/>
-          <w:szCs w:val="24"/>
-        </w:rPr>
-      </w:pPr>
-      <w:r>
-        <w:rPr>
-          <w:rFonts w:ascii="Times New Roman" w:hAnsi="Times New Roman" w:cs="Times New Roman"/>
-          <w:sz w:val="24"/>
-          <w:szCs w:val="24"/>
-        </w:rPr>
-        <w:t>ORDER BY –  Order by column1,column2  in either asc(default)/desc.</w:t>
-      </w:r>
-    </w:p>
-    <w:p>
-      <w:pPr>
-        <w:rPr>
-          <w:rFonts w:ascii="Times New Roman" w:hAnsi="Times New Roman" w:cs="Times New Roman"/>
-          <w:b/>
-          <w:bCs/>
-          <w:sz w:val="28"/>
-          <w:szCs w:val="28"/>
-        </w:rPr>
-      </w:pPr>
-      <w:r>
-        <w:rPr>
-          <w:rFonts w:ascii="Times New Roman" w:hAnsi="Times New Roman" w:cs="Times New Roman"/>
-          <w:b/>
-          <w:bCs/>
-          <w:sz w:val="28"/>
-          <w:szCs w:val="28"/>
-        </w:rPr>
-        <w:t>Aggregate Functions</w:t>
-      </w:r>
-      <w:r>
-        <w:rPr>
-          <w:rFonts w:ascii="Times New Roman" w:hAnsi="Times New Roman" w:cs="Times New Roman"/>
-          <w:b/>
-          <w:bCs/>
-          <w:sz w:val="28"/>
-          <w:szCs w:val="28"/>
-        </w:rPr>
-        <w:t>(across multiple rows)</w:t>
-      </w:r>
-      <w:r>
-        <w:rPr>
-          <w:rFonts w:ascii="Times New Roman" w:hAnsi="Times New Roman" w:cs="Times New Roman"/>
-          <w:b/>
-          <w:bCs/>
-          <w:sz w:val="28"/>
-          <w:szCs w:val="28"/>
-        </w:rPr>
-        <w:t>:</w:t>
-      </w:r>
-    </w:p>
-    <w:p>
-      <w:pPr>
-        <w:rPr>
-          <w:rFonts w:ascii="Times New Roman" w:hAnsi="Times New Roman" w:cs="Times New Roman"/>
-          <w:sz w:val="24"/>
-          <w:szCs w:val="24"/>
-        </w:rPr>
-      </w:pPr>
-      <w:r>
-        <w:rPr>
-          <w:rFonts w:ascii="Times New Roman" w:hAnsi="Times New Roman" w:cs="Times New Roman"/>
-          <w:sz w:val="24"/>
-          <w:szCs w:val="24"/>
-        </w:rPr>
-        <w:t>Aggregate functions will give single result for a group or cateogory.</w:t>
-      </w:r>
-    </w:p>
-    <w:p>
-      <w:pPr>
-        <w:rPr>
-          <w:rFonts w:ascii="Times New Roman" w:hAnsi="Times New Roman" w:cs="Times New Roman"/>
-          <w:b/>
-          <w:bCs/>
-          <w:sz w:val="24"/>
-          <w:szCs w:val="24"/>
-        </w:rPr>
-      </w:pPr>
-      <w:r>
-        <w:rPr>
-          <w:rFonts w:ascii="Times New Roman" w:hAnsi="Times New Roman" w:cs="Times New Roman"/>
-          <w:sz w:val="24"/>
-          <w:szCs w:val="24"/>
-        </w:rPr>
-        <w:t xml:space="preserve">Aggregate function can be used in </w:t>
-      </w:r>
-      <w:r>
-        <w:rPr>
-          <w:rFonts w:ascii="Times New Roman" w:hAnsi="Times New Roman" w:cs="Times New Roman"/>
-          <w:b/>
-          <w:bCs/>
-          <w:sz w:val="24"/>
-          <w:szCs w:val="24"/>
-        </w:rPr>
-        <w:t xml:space="preserve">SELECT </w:t>
-      </w:r>
-      <w:r>
-        <w:rPr>
-          <w:rFonts w:ascii="Times New Roman" w:hAnsi="Times New Roman" w:cs="Times New Roman"/>
-          <w:b/>
-          <w:bCs/>
-          <w:sz w:val="24"/>
-          <w:szCs w:val="24"/>
-        </w:rPr>
-        <w:t>or</w:t>
-      </w:r>
-      <w:r>
-        <w:rPr>
-          <w:rFonts w:ascii="Times New Roman" w:hAnsi="Times New Roman" w:cs="Times New Roman"/>
-          <w:b/>
-          <w:bCs/>
-          <w:sz w:val="24"/>
-          <w:szCs w:val="24"/>
-        </w:rPr>
-        <w:t xml:space="preserve"> in HAVING only</w:t>
+        <w:t>Takes data from java and translate it into a format which is understandable by sql and delivers it to the sql.</w:t>
+      </w:r>
+    </w:p>
+    <w:p>
+      <w:pPr>
+        <w:pStyle w:val="ListParagraph"/>
+        <w:numPr>
+          <w:ilvl w:val="0"/>
+          <w:numId w:val="18"/>
+        </w:numPr>
+        <w:rPr>
+          <w:rFonts w:ascii="Times New Roman" w:hAnsi="Times New Roman" w:cs="Times New Roman"/>
+          <w:sz w:val="24"/>
+          <w:szCs w:val="24"/>
+        </w:rPr>
+      </w:pPr>
+      <w:r>
+        <w:rPr>
+          <w:rFonts w:ascii="Times New Roman" w:hAnsi="Times New Roman" w:cs="Times New Roman"/>
+          <w:sz w:val="24"/>
+          <w:szCs w:val="24"/>
+        </w:rPr>
+        <w:t>Takes data from SQL and translate it into a format which is understandable by Java and delivers it to the Java.</w:t>
+      </w:r>
+    </w:p>
+    <w:p>
+      <w:pPr>
+        <w:rPr>
+          <w:rFonts w:ascii="Times New Roman" w:hAnsi="Times New Roman" w:cs="Times New Roman"/>
+          <w:sz w:val="24"/>
+          <w:szCs w:val="24"/>
+        </w:rPr>
+      </w:pPr>
+      <w:r>
+        <w:rPr>
+          <w:rFonts w:ascii="Times New Roman" w:hAnsi="Times New Roman" w:cs="Times New Roman"/>
+          <w:sz w:val="24"/>
+          <w:szCs w:val="24"/>
+        </w:rPr>
+        <w:t>Steps to connect to SQL using JDBC:</w:t>
       </w:r>
     </w:p>
     <w:p>
@@ -5461,12 +6240,18 @@
       <w:r>
         <w:rPr>
           <w:rFonts w:ascii="Times New Roman" w:hAnsi="Times New Roman" w:cs="Times New Roman"/>
-          <w:b/>
-          <w:bCs/>
-          <w:sz w:val="24"/>
-          <w:szCs w:val="24"/>
-        </w:rPr>
-        <w:t>Sum()</w:t>
+          <w:sz w:val="24"/>
+          <w:szCs w:val="24"/>
+        </w:rPr>
+        <w:t>Load or Register Driver(i.e postgress driver)</w:t>
+      </w:r>
+      <w:r>
+        <w:rPr>
+          <w:rFonts w:ascii="Times New Roman" w:hAnsi="Times New Roman" w:cs="Times New Roman"/>
+          <w:sz w:val="24"/>
+          <w:szCs w:val="24"/>
+        </w:rPr>
+        <w:t xml:space="preserve"> adding dependcies of postgres.</w:t>
       </w:r>
     </w:p>
     <w:p>
@@ -5485,12 +6270,10 @@
       <w:r>
         <w:rPr>
           <w:rFonts w:ascii="Times New Roman" w:hAnsi="Times New Roman" w:cs="Times New Roman"/>
-          <w:b/>
-          <w:bCs/>
-          <w:sz w:val="24"/>
-          <w:szCs w:val="24"/>
-        </w:rPr>
-        <w:t>Avg()</w:t>
+          <w:sz w:val="24"/>
+          <w:szCs w:val="24"/>
+        </w:rPr>
+        <w:t>Open Connection (url,username,password)</w:t>
       </w:r>
     </w:p>
     <w:p>
@@ -5509,12 +6292,232 @@
       <w:r>
         <w:rPr>
           <w:rFonts w:ascii="Times New Roman" w:hAnsi="Times New Roman" w:cs="Times New Roman"/>
-          <w:b/>
-          <w:bCs/>
-          <w:sz w:val="24"/>
-          <w:szCs w:val="24"/>
-        </w:rPr>
-        <w:t>Min()</w:t>
+          <w:sz w:val="24"/>
+          <w:szCs w:val="24"/>
+        </w:rPr>
+        <w:t>Create Statement. There are 3 types of statements</w:t>
+      </w:r>
+    </w:p>
+    <w:p>
+      <w:pPr>
+        <w:pStyle w:val="ListParagraph"/>
+        <w:numPr>
+          <w:ilvl w:val="0"/>
+          <w:numId w:val="20"/>
+        </w:numPr>
+        <w:rPr>
+          <w:rFonts w:ascii="Times New Roman" w:hAnsi="Times New Roman" w:cs="Times New Roman"/>
+          <w:sz w:val="24"/>
+          <w:szCs w:val="24"/>
+        </w:rPr>
+      </w:pPr>
+      <w:r>
+        <w:rPr>
+          <w:rFonts w:ascii="Times New Roman" w:hAnsi="Times New Roman" w:cs="Times New Roman"/>
+          <w:sz w:val="24"/>
+          <w:szCs w:val="24"/>
+        </w:rPr>
+        <w:t xml:space="preserve">Statement </w:t>
+      </w:r>
+    </w:p>
+    <w:p>
+      <w:pPr>
+        <w:pStyle w:val="ListParagraph"/>
+        <w:numPr>
+          <w:ilvl w:val="0"/>
+          <w:numId w:val="21"/>
+        </w:numPr>
+        <w:rPr>
+          <w:rFonts w:ascii="Times New Roman" w:hAnsi="Times New Roman" w:cs="Times New Roman"/>
+          <w:sz w:val="24"/>
+          <w:szCs w:val="24"/>
+        </w:rPr>
+      </w:pPr>
+      <w:r>
+        <w:rPr>
+          <w:rFonts w:ascii="Times New Roman" w:hAnsi="Times New Roman" w:cs="Times New Roman"/>
+          <w:sz w:val="24"/>
+          <w:szCs w:val="24"/>
+        </w:rPr>
+        <w:t xml:space="preserve">If there are 1000 statements it compiles </w:t>
+      </w:r>
+      <w:r>
+        <w:rPr>
+          <w:rFonts w:ascii="Times New Roman" w:hAnsi="Times New Roman" w:cs="Times New Roman"/>
+          <w:sz w:val="24"/>
+          <w:szCs w:val="24"/>
+        </w:rPr>
+        <w:t>100</w:t>
+      </w:r>
+      <w:r>
+        <w:rPr>
+          <w:rFonts w:ascii="Times New Roman" w:hAnsi="Times New Roman" w:cs="Times New Roman"/>
+          <w:sz w:val="24"/>
+          <w:szCs w:val="24"/>
+        </w:rPr>
+        <w:t>0</w:t>
+      </w:r>
+      <w:r>
+        <w:rPr>
+          <w:rFonts w:ascii="Times New Roman" w:hAnsi="Times New Roman" w:cs="Times New Roman"/>
+          <w:sz w:val="24"/>
+          <w:szCs w:val="24"/>
+        </w:rPr>
+        <w:t xml:space="preserve"> times and 1000times it runs</w:t>
+      </w:r>
+    </w:p>
+    <w:p>
+      <w:pPr>
+        <w:pStyle w:val="ListParagraph"/>
+        <w:numPr>
+          <w:ilvl w:val="0"/>
+          <w:numId w:val="21"/>
+        </w:numPr>
+        <w:rPr>
+          <w:rFonts w:ascii="Times New Roman" w:hAnsi="Times New Roman" w:cs="Times New Roman"/>
+          <w:sz w:val="24"/>
+          <w:szCs w:val="24"/>
+        </w:rPr>
+      </w:pPr>
+      <w:r>
+        <w:rPr>
+          <w:rFonts w:ascii="Times New Roman" w:hAnsi="Times New Roman" w:cs="Times New Roman"/>
+          <w:sz w:val="24"/>
+          <w:szCs w:val="24"/>
+        </w:rPr>
+        <w:t>It is prone to SQL injection ex username = ‘drop table login’</w:t>
+      </w:r>
+    </w:p>
+    <w:p>
+      <w:pPr>
+        <w:pStyle w:val="ListParagraph"/>
+        <w:numPr>
+          <w:ilvl w:val="0"/>
+          <w:numId w:val="21"/>
+        </w:numPr>
+        <w:rPr>
+          <w:rFonts w:ascii="Times New Roman" w:hAnsi="Times New Roman" w:cs="Times New Roman"/>
+          <w:sz w:val="24"/>
+          <w:szCs w:val="24"/>
+        </w:rPr>
+      </w:pPr>
+      <w:r>
+        <w:rPr>
+          <w:rFonts w:ascii="Times New Roman" w:hAnsi="Times New Roman" w:cs="Times New Roman"/>
+          <w:sz w:val="24"/>
+          <w:szCs w:val="24"/>
+        </w:rPr>
+        <w:t>Ex : select username from where username = ‘tom’ and password = ‘jerry’;</w:t>
+      </w:r>
+    </w:p>
+    <w:p>
+      <w:pPr>
+        <w:pStyle w:val="ListParagraph"/>
+        <w:numPr>
+          <w:ilvl w:val="0"/>
+          <w:numId w:val="20"/>
+        </w:numPr>
+        <w:rPr>
+          <w:rFonts w:ascii="Times New Roman" w:hAnsi="Times New Roman" w:cs="Times New Roman"/>
+          <w:sz w:val="24"/>
+          <w:szCs w:val="24"/>
+        </w:rPr>
+      </w:pPr>
+      <w:r>
+        <w:rPr>
+          <w:rFonts w:ascii="Times New Roman" w:hAnsi="Times New Roman" w:cs="Times New Roman"/>
+          <w:sz w:val="24"/>
+          <w:szCs w:val="24"/>
+        </w:rPr>
+        <w:t>PreparedStatement extends Statement</w:t>
+      </w:r>
+    </w:p>
+    <w:p>
+      <w:pPr>
+        <w:pStyle w:val="ListParagraph"/>
+        <w:numPr>
+          <w:ilvl w:val="0"/>
+          <w:numId w:val="22"/>
+        </w:numPr>
+        <w:rPr>
+          <w:rFonts w:ascii="Times New Roman" w:hAnsi="Times New Roman" w:cs="Times New Roman"/>
+          <w:sz w:val="24"/>
+          <w:szCs w:val="24"/>
+        </w:rPr>
+      </w:pPr>
+      <w:r>
+        <w:rPr>
+          <w:rFonts w:ascii="Times New Roman" w:hAnsi="Times New Roman" w:cs="Times New Roman"/>
+          <w:sz w:val="24"/>
+          <w:szCs w:val="24"/>
+        </w:rPr>
+        <w:t>Precompiles once and runs 1000 times and it recompile only and only when there is change in syntax of your query.</w:t>
+      </w:r>
+    </w:p>
+    <w:p>
+      <w:pPr>
+        <w:pStyle w:val="ListParagraph"/>
+        <w:numPr>
+          <w:ilvl w:val="0"/>
+          <w:numId w:val="22"/>
+        </w:numPr>
+        <w:rPr>
+          <w:rFonts w:ascii="Times New Roman" w:hAnsi="Times New Roman" w:cs="Times New Roman"/>
+          <w:sz w:val="24"/>
+          <w:szCs w:val="24"/>
+        </w:rPr>
+      </w:pPr>
+      <w:r>
+        <w:rPr>
+          <w:rFonts w:ascii="Times New Roman" w:hAnsi="Times New Roman" w:cs="Times New Roman"/>
+          <w:sz w:val="24"/>
+          <w:szCs w:val="24"/>
+        </w:rPr>
+        <w:t>Prepared statement uses query based parameters which are not prone to SQL injection.</w:t>
+      </w:r>
+    </w:p>
+    <w:p>
+      <w:pPr>
+        <w:pStyle w:val="ListParagraph"/>
+        <w:numPr>
+          <w:ilvl w:val="0"/>
+          <w:numId w:val="20"/>
+        </w:numPr>
+        <w:rPr>
+          <w:rFonts w:ascii="Times New Roman" w:hAnsi="Times New Roman" w:cs="Times New Roman"/>
+          <w:sz w:val="24"/>
+          <w:szCs w:val="24"/>
+        </w:rPr>
+      </w:pPr>
+      <w:r>
+        <w:rPr>
+          <w:rFonts w:ascii="Times New Roman" w:hAnsi="Times New Roman" w:cs="Times New Roman"/>
+          <w:sz w:val="24"/>
+          <w:szCs w:val="24"/>
+        </w:rPr>
+        <w:t>CallableStatement extends PreparedStatements</w:t>
+      </w:r>
+    </w:p>
+    <w:p>
+      <w:pPr>
+        <w:pStyle w:val="ListParagraph"/>
+        <w:numPr>
+          <w:ilvl w:val="1"/>
+          <w:numId w:val="20"/>
+        </w:numPr>
+        <w:rPr>
+          <w:rFonts w:ascii="Times New Roman" w:hAnsi="Times New Roman" w:cs="Times New Roman"/>
+          <w:sz w:val="24"/>
+          <w:szCs w:val="24"/>
+        </w:rPr>
+      </w:pPr>
+      <w:r>
+        <w:rPr>
+          <w:rFonts w:ascii="Times New Roman" w:hAnsi="Times New Roman" w:cs="Times New Roman"/>
+          <w:sz w:val="24"/>
+          <w:szCs w:val="24"/>
+        </w:rPr>
+        <w:t>Specifically used for PL/SQL for calling stored procedures.</w:t>
       </w:r>
     </w:p>
     <w:p>
@@ -5533,12 +6536,176 @@
       <w:r>
         <w:rPr>
           <w:rFonts w:ascii="Times New Roman" w:hAnsi="Times New Roman" w:cs="Times New Roman"/>
-          <w:b/>
-          <w:bCs/>
-          <w:sz w:val="24"/>
-          <w:szCs w:val="24"/>
-        </w:rPr>
-        <w:t>Max()</w:t>
+          <w:sz w:val="24"/>
+          <w:szCs w:val="24"/>
+        </w:rPr>
+        <w:t>Execute Query</w:t>
+      </w:r>
+    </w:p>
+    <w:p>
+      <w:pPr>
+        <w:pStyle w:val="ListParagraph"/>
+        <w:numPr>
+          <w:ilvl w:val="0"/>
+          <w:numId w:val="23"/>
+        </w:numPr>
+        <w:rPr>
+          <w:rFonts w:ascii="Times New Roman" w:hAnsi="Times New Roman" w:cs="Times New Roman"/>
+          <w:sz w:val="24"/>
+          <w:szCs w:val="24"/>
+        </w:rPr>
+      </w:pPr>
+      <w:r>
+        <w:rPr>
+          <w:rFonts w:ascii="Times New Roman" w:hAnsi="Times New Roman" w:cs="Times New Roman"/>
+          <w:sz w:val="24"/>
+          <w:szCs w:val="24"/>
+        </w:rPr>
+        <w:t xml:space="preserve">boolen execute() return type – DDL </w:t>
+      </w:r>
+    </w:p>
+    <w:p>
+      <w:pPr>
+        <w:pStyle w:val="ListParagraph"/>
+        <w:numPr>
+          <w:ilvl w:val="0"/>
+          <w:numId w:val="23"/>
+        </w:numPr>
+        <w:rPr>
+          <w:rFonts w:ascii="Times New Roman" w:hAnsi="Times New Roman" w:cs="Times New Roman"/>
+          <w:sz w:val="24"/>
+          <w:szCs w:val="24"/>
+        </w:rPr>
+      </w:pPr>
+      <w:r>
+        <w:rPr>
+          <w:rFonts w:ascii="Times New Roman" w:hAnsi="Times New Roman" w:cs="Times New Roman"/>
+          <w:sz w:val="24"/>
+          <w:szCs w:val="24"/>
+        </w:rPr>
+        <w:t>ResultSet executeQuery()</w:t>
+      </w:r>
+      <w:r>
+        <w:rPr>
+          <w:rFonts w:ascii="Times New Roman" w:hAnsi="Times New Roman" w:cs="Times New Roman"/>
+          <w:sz w:val="24"/>
+          <w:szCs w:val="24"/>
+        </w:rPr>
+        <w:t xml:space="preserve"> -It is a p</w:t>
+      </w:r>
+      <w:r>
+        <w:rPr>
+          <w:rFonts w:ascii="Times New Roman" w:hAnsi="Times New Roman" w:cs="Times New Roman"/>
+          <w:sz w:val="24"/>
+          <w:szCs w:val="24"/>
+        </w:rPr>
+        <w:t>ointer</w:t>
+      </w:r>
+      <w:r>
+        <w:rPr>
+          <w:rFonts w:ascii="Times New Roman" w:hAnsi="Times New Roman" w:cs="Times New Roman"/>
+          <w:sz w:val="24"/>
+          <w:szCs w:val="24"/>
+        </w:rPr>
+        <w:t xml:space="preserve"> points to the result of the select query(DQL)</w:t>
+      </w:r>
+      <w:r>
+        <w:rPr>
+          <w:rFonts w:ascii="Times New Roman" w:hAnsi="Times New Roman" w:cs="Times New Roman"/>
+          <w:sz w:val="24"/>
+          <w:szCs w:val="24"/>
+        </w:rPr>
+        <w:t>.</w:t>
+      </w:r>
+    </w:p>
+    <w:p>
+      <w:pPr>
+        <w:pStyle w:val="ListParagraph"/>
+        <w:numPr>
+          <w:ilvl w:val="0"/>
+          <w:numId w:val="23"/>
+        </w:numPr>
+        <w:rPr>
+          <w:rFonts w:ascii="Times New Roman" w:hAnsi="Times New Roman" w:cs="Times New Roman"/>
+          <w:sz w:val="24"/>
+          <w:szCs w:val="24"/>
+        </w:rPr>
+      </w:pPr>
+      <w:r>
+        <w:rPr>
+          <w:rFonts w:ascii="Times New Roman" w:hAnsi="Times New Roman" w:cs="Times New Roman"/>
+          <w:sz w:val="24"/>
+          <w:szCs w:val="24"/>
+        </w:rPr>
+        <w:t>executeUpdate()</w:t>
+      </w:r>
+      <w:r>
+        <w:rPr>
+          <w:rFonts w:ascii="Times New Roman" w:hAnsi="Times New Roman" w:cs="Times New Roman"/>
+          <w:sz w:val="24"/>
+          <w:szCs w:val="24"/>
+        </w:rPr>
+        <w:t xml:space="preserve"> – we get output like 1row inserted/1 row deleted (DML)</w:t>
+      </w:r>
+      <w:r>
+        <w:rPr>
+          <w:rFonts w:ascii="Times New Roman" w:hAnsi="Times New Roman" w:cs="Times New Roman"/>
+          <w:sz w:val="24"/>
+          <w:szCs w:val="24"/>
+        </w:rPr>
+        <w:t>.</w:t>
+      </w:r>
+      <w:r>
+        <w:rPr>
+          <w:rFonts w:ascii="Times New Roman" w:hAnsi="Times New Roman" w:cs="Times New Roman"/>
+          <w:sz w:val="24"/>
+          <w:szCs w:val="24"/>
+        </w:rPr>
+        <w:t xml:space="preserve"> Output will be in int.</w:t>
+      </w:r>
+    </w:p>
+    <w:p>
+      <w:pPr>
+        <w:ind w:left="1080"/>
+        <w:rPr>
+          <w:rFonts w:ascii="Times New Roman" w:hAnsi="Times New Roman" w:cs="Times New Roman"/>
+          <w:sz w:val="24"/>
+          <w:szCs w:val="24"/>
+        </w:rPr>
+      </w:pPr>
+      <w:r>
+        <w:rPr>
+          <w:rFonts w:ascii="Times New Roman" w:hAnsi="Times New Roman" w:cs="Times New Roman"/>
+          <w:sz w:val="24"/>
+          <w:szCs w:val="24"/>
+        </w:rPr>
+        <w:t>All the above a,b,c can execute any statement like select update alter, delete but if you are proper response u need to look for approper method() and to get approp result</w:t>
+      </w:r>
+      <w:r>
+        <w:rPr>
+          <w:rFonts w:ascii="Times New Roman" w:hAnsi="Times New Roman" w:cs="Times New Roman"/>
+          <w:sz w:val="24"/>
+          <w:szCs w:val="24"/>
+        </w:rPr>
+        <w:t>.</w:t>
+      </w:r>
+    </w:p>
+    <w:p>
+      <w:pPr>
+        <w:ind w:left="1080"/>
+        <w:rPr>
+          <w:rFonts w:ascii="Times New Roman" w:hAnsi="Times New Roman" w:cs="Times New Roman"/>
+          <w:sz w:val="24"/>
+          <w:szCs w:val="24"/>
+        </w:rPr>
+      </w:pPr>
+      <w:r>
+        <w:rPr>
+          <w:rFonts w:ascii="Times New Roman" w:hAnsi="Times New Roman" w:cs="Times New Roman"/>
+          <w:sz w:val="24"/>
+          <w:szCs w:val="24"/>
+        </w:rPr>
+        <w:t>getInt(),getFloat() etc are overloaded methods.</w:t>
       </w:r>
     </w:p>
     <w:p>
@@ -5557,350 +6724,50 @@
       <w:r>
         <w:rPr>
           <w:rFonts w:ascii="Times New Roman" w:hAnsi="Times New Roman" w:cs="Times New Roman"/>
-          <w:b/>
-          <w:bCs/>
-          <w:sz w:val="24"/>
-          <w:szCs w:val="24"/>
-        </w:rPr>
-        <w:t>Count()</w:t>
-      </w:r>
-    </w:p>
-    <w:p>
-      <w:pPr>
-        <w:ind w:left="360"/>
-        <w:rPr>
-          <w:rFonts w:ascii="Times New Roman" w:hAnsi="Times New Roman" w:cs="Times New Roman"/>
-          <w:b/>
-          <w:bCs/>
-          <w:sz w:val="28"/>
-          <w:szCs w:val="28"/>
-        </w:rPr>
-      </w:pPr>
-      <w:r>
-        <w:rPr>
-          <w:rFonts w:ascii="Times New Roman" w:hAnsi="Times New Roman" w:cs="Times New Roman"/>
-          <w:b/>
-          <w:bCs/>
-          <w:sz w:val="28"/>
-          <w:szCs w:val="28"/>
-        </w:rPr>
-        <w:lastRenderedPageBreak/>
-        <w:t xml:space="preserve">Scalar or </w:t>
-      </w:r>
-      <w:r>
-        <w:rPr>
-          <w:rFonts w:ascii="Times New Roman" w:hAnsi="Times New Roman" w:cs="Times New Roman"/>
-          <w:b/>
-          <w:bCs/>
-          <w:sz w:val="28"/>
-          <w:szCs w:val="28"/>
-        </w:rPr>
-        <w:t>Non-aggregate function</w:t>
-      </w:r>
-      <w:r>
-        <w:rPr>
-          <w:rFonts w:ascii="Times New Roman" w:hAnsi="Times New Roman" w:cs="Times New Roman"/>
-          <w:b/>
-          <w:bCs/>
-          <w:sz w:val="28"/>
-          <w:szCs w:val="28"/>
-        </w:rPr>
-        <w:t>(PER ROW):</w:t>
-      </w:r>
-    </w:p>
-    <w:p>
-      <w:pPr>
-        <w:pStyle w:val="ListParagraph"/>
-        <w:numPr>
-          <w:ilvl w:val="1"/>
-          <w:numId w:val="22"/>
-        </w:numPr>
-        <w:rPr>
-          <w:rFonts w:ascii="Times New Roman" w:hAnsi="Times New Roman" w:cs="Times New Roman"/>
-          <w:sz w:val="24"/>
-          <w:szCs w:val="24"/>
-        </w:rPr>
-      </w:pPr>
-      <w:r>
-        <w:rPr>
-          <w:rFonts w:ascii="Times New Roman" w:hAnsi="Times New Roman" w:cs="Times New Roman"/>
-          <w:sz w:val="24"/>
-          <w:szCs w:val="24"/>
-        </w:rPr>
-        <w:t>String function</w:t>
-      </w:r>
-    </w:p>
-    <w:p>
-      <w:pPr>
-        <w:pStyle w:val="ListParagraph"/>
-        <w:numPr>
-          <w:ilvl w:val="1"/>
-          <w:numId w:val="22"/>
-        </w:numPr>
-        <w:rPr>
-          <w:rFonts w:ascii="Times New Roman" w:hAnsi="Times New Roman" w:cs="Times New Roman"/>
-          <w:sz w:val="24"/>
-          <w:szCs w:val="24"/>
-        </w:rPr>
-      </w:pPr>
-      <w:r>
-        <w:rPr>
-          <w:rFonts w:ascii="Times New Roman" w:hAnsi="Times New Roman" w:cs="Times New Roman"/>
-          <w:sz w:val="24"/>
-          <w:szCs w:val="24"/>
-        </w:rPr>
-        <w:t>Date/time function</w:t>
-      </w:r>
-    </w:p>
-    <w:p>
-      <w:pPr>
-        <w:pStyle w:val="ListParagraph"/>
-        <w:numPr>
-          <w:ilvl w:val="1"/>
-          <w:numId w:val="22"/>
-        </w:numPr>
-        <w:rPr>
-          <w:rFonts w:ascii="Times New Roman" w:hAnsi="Times New Roman" w:cs="Times New Roman"/>
-          <w:sz w:val="24"/>
-          <w:szCs w:val="24"/>
-        </w:rPr>
-      </w:pPr>
-      <w:r>
-        <w:rPr>
-          <w:rFonts w:ascii="Times New Roman" w:hAnsi="Times New Roman" w:cs="Times New Roman"/>
-          <w:sz w:val="24"/>
-          <w:szCs w:val="24"/>
-        </w:rPr>
-        <w:t>Math function</w:t>
-      </w:r>
-    </w:p>
-    <w:p>
-      <w:pPr>
-        <w:pStyle w:val="ListParagraph"/>
-        <w:numPr>
-          <w:ilvl w:val="1"/>
-          <w:numId w:val="22"/>
-        </w:numPr>
-        <w:pBdr>
-          <w:bottom w:val="single" w:sz="12" w:space="1" w:color="auto"/>
-        </w:pBdr>
-        <w:rPr>
-          <w:rFonts w:ascii="Times New Roman" w:hAnsi="Times New Roman" w:cs="Times New Roman"/>
-          <w:sz w:val="24"/>
-          <w:szCs w:val="24"/>
-        </w:rPr>
-      </w:pPr>
-      <w:r>
-        <w:rPr>
-          <w:rFonts w:ascii="Times New Roman" w:hAnsi="Times New Roman" w:cs="Times New Roman"/>
-          <w:sz w:val="24"/>
-          <w:szCs w:val="24"/>
-        </w:rPr>
-        <w:t>Miscellaneous functions</w:t>
-      </w:r>
-    </w:p>
-    <w:p>
-      <w:pPr>
-        <w:rPr>
-          <w:rFonts w:ascii="Times New Roman" w:hAnsi="Times New Roman" w:cs="Times New Roman"/>
-          <w:color w:val="FF0000"/>
-          <w:sz w:val="24"/>
-          <w:szCs w:val="24"/>
-        </w:rPr>
-      </w:pPr>
-      <w:r>
-        <w:rPr>
-          <w:rFonts w:ascii="Times New Roman" w:hAnsi="Times New Roman" w:cs="Times New Roman"/>
-          <w:color w:val="FF0000"/>
-          <w:sz w:val="24"/>
-          <w:szCs w:val="24"/>
-        </w:rPr>
-        <w:t xml:space="preserve">9-July-2021 </w:t>
-      </w:r>
-    </w:p>
-    <w:p>
-      <w:pPr>
-        <w:rPr>
-          <w:rFonts w:ascii="Times New Roman" w:hAnsi="Times New Roman" w:cs="Times New Roman"/>
-          <w:color w:val="FF0000"/>
-          <w:sz w:val="24"/>
-          <w:szCs w:val="24"/>
-        </w:rPr>
-      </w:pPr>
-      <w:r>
-        <w:rPr>
-          <w:rFonts w:ascii="Times New Roman" w:hAnsi="Times New Roman" w:cs="Times New Roman"/>
-          <w:color w:val="FF0000"/>
-          <w:sz w:val="24"/>
-          <w:szCs w:val="24"/>
-        </w:rPr>
-        <w:t>10:30</w:t>
-      </w:r>
-    </w:p>
-    <w:p>
-      <w:pPr>
-        <w:pBdr>
-          <w:bottom w:val="single" w:sz="12" w:space="1" w:color="auto"/>
-        </w:pBdr>
-        <w:rPr>
-          <w:rFonts w:ascii="Times New Roman" w:hAnsi="Times New Roman" w:cs="Times New Roman"/>
-          <w:sz w:val="24"/>
-          <w:szCs w:val="24"/>
-        </w:rPr>
-      </w:pPr>
-      <w:r>
-        <w:rPr>
-          <w:rFonts w:ascii="Times New Roman" w:hAnsi="Times New Roman" w:cs="Times New Roman"/>
-          <w:sz w:val="24"/>
-          <w:szCs w:val="24"/>
-        </w:rPr>
-        <w:t>Joins</w:t>
-      </w:r>
-    </w:p>
-    <w:p>
-      <w:pPr>
-        <w:rPr>
-          <w:rFonts w:ascii="Times New Roman" w:hAnsi="Times New Roman" w:cs="Times New Roman"/>
-          <w:color w:val="FF0000"/>
-          <w:sz w:val="24"/>
-          <w:szCs w:val="24"/>
-        </w:rPr>
-      </w:pPr>
-      <w:r>
-        <w:rPr>
-          <w:rFonts w:ascii="Times New Roman" w:hAnsi="Times New Roman" w:cs="Times New Roman"/>
-          <w:color w:val="FF0000"/>
-          <w:sz w:val="24"/>
-          <w:szCs w:val="24"/>
-        </w:rPr>
-        <w:t xml:space="preserve">12:15PM </w:t>
-      </w:r>
-    </w:p>
-    <w:p>
-      <w:pPr>
-        <w:rPr>
-          <w:rFonts w:ascii="Times New Roman" w:hAnsi="Times New Roman" w:cs="Times New Roman"/>
-          <w:sz w:val="24"/>
-          <w:szCs w:val="24"/>
-        </w:rPr>
-      </w:pPr>
-      <w:r>
-        <w:rPr>
-          <w:rFonts w:ascii="Times New Roman" w:hAnsi="Times New Roman" w:cs="Times New Roman"/>
-          <w:sz w:val="24"/>
-          <w:szCs w:val="24"/>
-        </w:rPr>
-        <w:t>PL/SQL tables will be in documents , graphs etc but not in tables like SQL. Its is un structured</w:t>
-      </w:r>
-      <w:r>
-        <w:rPr>
-          <w:rFonts w:ascii="Times New Roman" w:hAnsi="Times New Roman" w:cs="Times New Roman"/>
-          <w:sz w:val="24"/>
-          <w:szCs w:val="24"/>
-        </w:rPr>
-        <w:t>.</w:t>
-      </w:r>
-    </w:p>
-    <w:p>
-      <w:pPr>
-        <w:rPr>
-          <w:rFonts w:ascii="Times New Roman" w:hAnsi="Times New Roman" w:cs="Times New Roman"/>
-          <w:sz w:val="24"/>
-          <w:szCs w:val="24"/>
-        </w:rPr>
-      </w:pPr>
-      <w:r>
-        <w:rPr>
-          <w:rFonts w:ascii="Times New Roman" w:hAnsi="Times New Roman" w:cs="Times New Roman"/>
-          <w:sz w:val="24"/>
-          <w:szCs w:val="24"/>
-        </w:rPr>
-        <w:t>Programming language + SQL</w:t>
-      </w:r>
-    </w:p>
-    <w:p>
-      <w:pPr>
-        <w:rPr>
-          <w:rFonts w:ascii="Times New Roman" w:hAnsi="Times New Roman" w:cs="Times New Roman"/>
-          <w:sz w:val="24"/>
-          <w:szCs w:val="24"/>
-        </w:rPr>
-      </w:pPr>
-      <w:r>
-        <w:rPr>
-          <w:rFonts w:ascii="Times New Roman" w:hAnsi="Times New Roman" w:cs="Times New Roman"/>
-          <w:sz w:val="24"/>
-          <w:szCs w:val="24"/>
-        </w:rPr>
-        <w:t>(loops,conditions,methods,switch cases)+SQL</w:t>
-      </w:r>
-    </w:p>
-    <w:p>
-      <w:pPr>
-        <w:rPr>
-          <w:rFonts w:ascii="Times New Roman" w:hAnsi="Times New Roman" w:cs="Times New Roman"/>
-          <w:sz w:val="24"/>
-          <w:szCs w:val="24"/>
-        </w:rPr>
-      </w:pPr>
-      <w:r>
-        <w:rPr>
-          <w:rFonts w:ascii="Times New Roman" w:hAnsi="Times New Roman" w:cs="Times New Roman"/>
-          <w:sz w:val="24"/>
-          <w:szCs w:val="24"/>
-        </w:rPr>
-        <w:t xml:space="preserve"> Contains storedproceducres</w:t>
-      </w:r>
-    </w:p>
-    <w:p>
-      <w:pPr>
-        <w:rPr>
-          <w:rFonts w:ascii="Times New Roman" w:hAnsi="Times New Roman" w:cs="Times New Roman"/>
-          <w:sz w:val="24"/>
-          <w:szCs w:val="24"/>
-        </w:rPr>
-      </w:pPr>
-      <w:r>
-        <w:rPr>
-          <w:rFonts w:ascii="Times New Roman" w:hAnsi="Times New Roman" w:cs="Times New Roman"/>
-          <w:sz w:val="24"/>
-          <w:szCs w:val="24"/>
-        </w:rPr>
-        <w:t>callcalculateSalary(){</w:t>
-      </w:r>
-    </w:p>
-    <w:p>
-      <w:pPr>
-        <w:rPr>
-          <w:rFonts w:ascii="Times New Roman" w:hAnsi="Times New Roman" w:cs="Times New Roman"/>
-          <w:sz w:val="24"/>
-          <w:szCs w:val="24"/>
-        </w:rPr>
-      </w:pPr>
-      <w:r>
-        <w:rPr>
-          <w:rFonts w:ascii="Times New Roman" w:hAnsi="Times New Roman" w:cs="Times New Roman"/>
-          <w:sz w:val="24"/>
-          <w:szCs w:val="24"/>
-        </w:rPr>
-        <w:t>}</w:t>
-      </w:r>
-    </w:p>
-    <w:p>
-      <w:pPr>
-        <w:rPr>
-          <w:rFonts w:ascii="Times New Roman" w:hAnsi="Times New Roman" w:cs="Times New Roman"/>
-          <w:sz w:val="24"/>
-          <w:szCs w:val="24"/>
-        </w:rPr>
-      </w:pPr>
-      <w:r>
-        <w:rPr>
-          <w:rFonts w:ascii="Times New Roman" w:hAnsi="Times New Roman" w:cs="Times New Roman"/>
-          <w:sz w:val="24"/>
-          <w:szCs w:val="24"/>
-        </w:rPr>
-        <w:t xml:space="preserve"> Contains 2 blocks </w:t>
+          <w:sz w:val="24"/>
+          <w:szCs w:val="24"/>
+        </w:rPr>
+        <w:t xml:space="preserve">Process Results : for storing the results of the query and stored into </w:t>
+      </w:r>
+      <w:r>
+        <w:rPr>
+          <w:rFonts w:ascii="Times New Roman" w:hAnsi="Times New Roman" w:cs="Times New Roman"/>
+          <w:sz w:val="24"/>
+          <w:szCs w:val="24"/>
+        </w:rPr>
+        <w:t>java</w:t>
+      </w:r>
+      <w:r>
+        <w:rPr>
+          <w:rFonts w:ascii="Times New Roman" w:hAnsi="Times New Roman" w:cs="Times New Roman"/>
+          <w:sz w:val="24"/>
+          <w:szCs w:val="24"/>
+        </w:rPr>
+        <w:t xml:space="preserve">object </w:t>
+      </w:r>
+      <w:r>
+        <w:rPr>
+          <w:rFonts w:ascii="Times New Roman" w:hAnsi="Times New Roman" w:cs="Times New Roman"/>
+          <w:sz w:val="24"/>
+          <w:szCs w:val="24"/>
+        </w:rPr>
+        <w:t xml:space="preserve">like list etc </w:t>
+      </w:r>
+      <w:r>
+        <w:rPr>
+          <w:rFonts w:ascii="Times New Roman" w:hAnsi="Times New Roman" w:cs="Times New Roman"/>
+          <w:sz w:val="24"/>
+          <w:szCs w:val="24"/>
+        </w:rPr>
+        <w:t>so that we can process it later.</w:t>
+      </w:r>
+      <w:r>
+        <w:rPr>
+          <w:rFonts w:ascii="Times New Roman" w:hAnsi="Times New Roman" w:cs="Times New Roman"/>
+          <w:sz w:val="24"/>
+          <w:szCs w:val="24"/>
+        </w:rPr>
+        <w:t xml:space="preserve"> Once the resultSet is closed we loss the data so we use list or something to store it and later we can process it.</w:t>
       </w:r>
     </w:p>
     <w:p>
@@ -5908,874 +6775,7 @@
         <w:pStyle w:val="ListParagraph"/>
         <w:numPr>
           <w:ilvl w:val="0"/>
-          <w:numId w:val="23"/>
-        </w:numPr>
-        <w:rPr>
-          <w:rFonts w:ascii="Times New Roman" w:hAnsi="Times New Roman" w:cs="Times New Roman"/>
-          <w:sz w:val="24"/>
-          <w:szCs w:val="24"/>
-        </w:rPr>
-      </w:pPr>
-      <w:r>
-        <w:rPr>
-          <w:rFonts w:ascii="Times New Roman" w:hAnsi="Times New Roman" w:cs="Times New Roman"/>
-          <w:sz w:val="24"/>
-          <w:szCs w:val="24"/>
-        </w:rPr>
-        <w:t>Stored procedure(void type)</w:t>
-      </w:r>
-    </w:p>
-    <w:p>
-      <w:pPr>
-        <w:pStyle w:val="ListParagraph"/>
-        <w:numPr>
-          <w:ilvl w:val="0"/>
-          <w:numId w:val="23"/>
-        </w:numPr>
-        <w:rPr>
-          <w:rFonts w:ascii="Times New Roman" w:hAnsi="Times New Roman" w:cs="Times New Roman"/>
-          <w:sz w:val="24"/>
-          <w:szCs w:val="24"/>
-        </w:rPr>
-      </w:pPr>
-      <w:r>
-        <w:rPr>
-          <w:rFonts w:ascii="Times New Roman" w:hAnsi="Times New Roman" w:cs="Times New Roman"/>
-          <w:sz w:val="24"/>
-          <w:szCs w:val="24"/>
-        </w:rPr>
-        <w:t>Functions(should must return value)</w:t>
-      </w:r>
-    </w:p>
-    <w:p>
-      <w:pPr>
-        <w:ind w:left="360"/>
-        <w:rPr>
-          <w:rFonts w:ascii="Times New Roman" w:hAnsi="Times New Roman" w:cs="Times New Roman"/>
-          <w:sz w:val="24"/>
-          <w:szCs w:val="24"/>
-        </w:rPr>
-      </w:pPr>
-      <w:r>
-        <w:rPr>
-          <w:rFonts w:ascii="Times New Roman" w:hAnsi="Times New Roman" w:cs="Times New Roman"/>
-          <w:sz w:val="24"/>
-          <w:szCs w:val="24"/>
-        </w:rPr>
-        <w:t>Create or replace</w:t>
-      </w:r>
-    </w:p>
-    <w:p>
-      <w:pPr>
-        <w:ind w:left="360"/>
-        <w:rPr>
-          <w:rFonts w:ascii="Times New Roman" w:hAnsi="Times New Roman" w:cs="Times New Roman"/>
-          <w:sz w:val="24"/>
-          <w:szCs w:val="24"/>
-        </w:rPr>
-      </w:pPr>
-      <w:r>
-        <w:rPr>
-          <w:rFonts w:ascii="Times New Roman" w:hAnsi="Times New Roman" w:cs="Times New Roman"/>
-          <w:sz w:val="24"/>
-          <w:szCs w:val="24"/>
-        </w:rPr>
-        <w:t>Procedure calsalary</w:t>
-      </w:r>
-    </w:p>
-    <w:p>
-      <w:pPr>
-        <w:ind w:left="360"/>
-        <w:rPr>
-          <w:rFonts w:ascii="Times New Roman" w:hAnsi="Times New Roman" w:cs="Times New Roman"/>
-          <w:sz w:val="24"/>
-          <w:szCs w:val="24"/>
-        </w:rPr>
-      </w:pPr>
-      <w:r>
-        <w:rPr>
-          <w:rFonts w:ascii="Times New Roman" w:hAnsi="Times New Roman" w:cs="Times New Roman"/>
-          <w:sz w:val="24"/>
-          <w:szCs w:val="24"/>
-        </w:rPr>
-        <w:t>AS</w:t>
-      </w:r>
-    </w:p>
-    <w:p>
-      <w:pPr>
-        <w:ind w:left="360"/>
-        <w:rPr>
-          <w:rFonts w:ascii="Times New Roman" w:hAnsi="Times New Roman" w:cs="Times New Roman"/>
-          <w:sz w:val="24"/>
-          <w:szCs w:val="24"/>
-        </w:rPr>
-      </w:pPr>
-      <w:r>
-        <w:rPr>
-          <w:rFonts w:ascii="Times New Roman" w:hAnsi="Times New Roman" w:cs="Times New Roman"/>
-          <w:sz w:val="24"/>
-          <w:szCs w:val="24"/>
-        </w:rPr>
-        <w:t>Name varchar(20);</w:t>
-      </w:r>
-    </w:p>
-    <w:p>
-      <w:pPr>
-        <w:ind w:left="360"/>
-        <w:rPr>
-          <w:rFonts w:ascii="Times New Roman" w:hAnsi="Times New Roman" w:cs="Times New Roman"/>
-          <w:sz w:val="24"/>
-          <w:szCs w:val="24"/>
-        </w:rPr>
-      </w:pPr>
-      <w:r>
-        <w:rPr>
-          <w:rFonts w:ascii="Times New Roman" w:hAnsi="Times New Roman" w:cs="Times New Roman"/>
-          <w:sz w:val="24"/>
-          <w:szCs w:val="24"/>
-        </w:rPr>
-        <w:t>End calslary;</w:t>
-      </w:r>
-    </w:p>
-    <w:p>
-      <w:pPr>
-        <w:ind w:left="360"/>
-        <w:rPr>
-          <w:rFonts w:ascii="Times New Roman" w:hAnsi="Times New Roman" w:cs="Times New Roman"/>
-          <w:sz w:val="24"/>
-          <w:szCs w:val="24"/>
-        </w:rPr>
-      </w:pPr>
-      <w:r>
-        <w:rPr>
-          <w:rFonts w:ascii="Times New Roman" w:hAnsi="Times New Roman" w:cs="Times New Roman"/>
-          <w:sz w:val="24"/>
-          <w:szCs w:val="24"/>
-        </w:rPr>
-        <w:t>-------------------------------------------------------------------</w:t>
-      </w:r>
-    </w:p>
-    <w:p>
-      <w:pPr>
-        <w:ind w:left="360"/>
-        <w:rPr>
-          <w:rFonts w:ascii="Times New Roman" w:hAnsi="Times New Roman" w:cs="Times New Roman"/>
-          <w:sz w:val="24"/>
-          <w:szCs w:val="24"/>
-        </w:rPr>
-      </w:pPr>
-      <w:r>
-        <w:rPr>
-          <w:rFonts w:ascii="Times New Roman" w:hAnsi="Times New Roman" w:cs="Times New Roman"/>
-          <w:sz w:val="24"/>
-          <w:szCs w:val="24"/>
-        </w:rPr>
-        <w:t xml:space="preserve">Create or replace function </w:t>
-      </w:r>
-    </w:p>
-    <w:p>
-      <w:pPr>
-        <w:pBdr>
-          <w:bottom w:val="single" w:sz="12" w:space="1" w:color="auto"/>
-        </w:pBdr>
-        <w:ind w:left="360"/>
-        <w:rPr>
-          <w:rFonts w:ascii="Times New Roman" w:hAnsi="Times New Roman" w:cs="Times New Roman"/>
-          <w:sz w:val="24"/>
-          <w:szCs w:val="24"/>
-        </w:rPr>
-      </w:pPr>
-      <w:r>
-        <w:rPr>
-          <w:rFonts w:ascii="Times New Roman" w:hAnsi="Times New Roman" w:cs="Times New Roman"/>
-          <w:sz w:val="24"/>
-          <w:szCs w:val="24"/>
-        </w:rPr>
-        <w:t>M</w:t>
-      </w:r>
-      <w:r>
-        <w:rPr>
-          <w:rFonts w:ascii="Times New Roman" w:hAnsi="Times New Roman" w:cs="Times New Roman"/>
-          <w:sz w:val="24"/>
-          <w:szCs w:val="24"/>
-        </w:rPr>
-        <w:t>yfunc</w:t>
-      </w:r>
-    </w:p>
-    <w:p>
-      <w:pPr>
-        <w:ind w:left="360"/>
-        <w:rPr>
-          <w:rFonts w:ascii="Times New Roman" w:hAnsi="Times New Roman" w:cs="Times New Roman"/>
-          <w:color w:val="FF0000"/>
-          <w:sz w:val="24"/>
-          <w:szCs w:val="24"/>
-        </w:rPr>
-      </w:pPr>
-      <w:r>
-        <w:rPr>
-          <w:rFonts w:ascii="Times New Roman" w:hAnsi="Times New Roman" w:cs="Times New Roman"/>
-          <w:color w:val="FF0000"/>
-          <w:sz w:val="24"/>
-          <w:szCs w:val="24"/>
-        </w:rPr>
-        <w:t>12:23PM</w:t>
-      </w:r>
-    </w:p>
-    <w:p>
-      <w:pPr>
-        <w:ind w:left="360"/>
-        <w:rPr>
-          <w:rFonts w:ascii="Times New Roman" w:hAnsi="Times New Roman" w:cs="Times New Roman"/>
-          <w:sz w:val="24"/>
-          <w:szCs w:val="24"/>
-        </w:rPr>
-      </w:pPr>
-      <w:r>
-        <w:rPr>
-          <w:rFonts w:ascii="Times New Roman" w:hAnsi="Times New Roman" w:cs="Times New Roman"/>
-          <w:sz w:val="24"/>
-          <w:szCs w:val="24"/>
-        </w:rPr>
-        <w:t xml:space="preserve">JDBC: Java Database Connectivity/Connection: </w:t>
-      </w:r>
-    </w:p>
-    <w:p>
-      <w:pPr>
-        <w:pStyle w:val="ListParagraph"/>
-        <w:numPr>
-          <w:ilvl w:val="0"/>
-          <w:numId w:val="24"/>
-        </w:numPr>
-        <w:rPr>
-          <w:rFonts w:ascii="Times New Roman" w:hAnsi="Times New Roman" w:cs="Times New Roman"/>
-          <w:sz w:val="24"/>
-          <w:szCs w:val="24"/>
-        </w:rPr>
-      </w:pPr>
-      <w:r>
-        <w:rPr>
-          <w:rFonts w:ascii="Times New Roman" w:hAnsi="Times New Roman" w:cs="Times New Roman"/>
-          <w:sz w:val="24"/>
-          <w:szCs w:val="24"/>
-        </w:rPr>
-        <w:lastRenderedPageBreak/>
-        <w:t>JDBC is a breach driver which provide connection between JAVA and SQL or PL/SQL.</w:t>
-      </w:r>
-    </w:p>
-    <w:p>
-      <w:pPr>
-        <w:pStyle w:val="ListParagraph"/>
-        <w:numPr>
-          <w:ilvl w:val="0"/>
-          <w:numId w:val="24"/>
-        </w:numPr>
-        <w:rPr>
-          <w:rFonts w:ascii="Times New Roman" w:hAnsi="Times New Roman" w:cs="Times New Roman"/>
-          <w:sz w:val="24"/>
-          <w:szCs w:val="24"/>
-        </w:rPr>
-      </w:pPr>
-      <w:r>
-        <w:rPr>
-          <w:rFonts w:ascii="Times New Roman" w:hAnsi="Times New Roman" w:cs="Times New Roman"/>
-          <w:sz w:val="24"/>
-          <w:szCs w:val="24"/>
-        </w:rPr>
-        <w:t>Takes data from java and translate it into a format which is understandable by sql and delivers it to the sql.</w:t>
-      </w:r>
-    </w:p>
-    <w:p>
-      <w:pPr>
-        <w:pStyle w:val="ListParagraph"/>
-        <w:numPr>
-          <w:ilvl w:val="0"/>
-          <w:numId w:val="24"/>
-        </w:numPr>
-        <w:rPr>
-          <w:rFonts w:ascii="Times New Roman" w:hAnsi="Times New Roman" w:cs="Times New Roman"/>
-          <w:sz w:val="24"/>
-          <w:szCs w:val="24"/>
-        </w:rPr>
-      </w:pPr>
-      <w:r>
-        <w:rPr>
-          <w:rFonts w:ascii="Times New Roman" w:hAnsi="Times New Roman" w:cs="Times New Roman"/>
-          <w:sz w:val="24"/>
-          <w:szCs w:val="24"/>
-        </w:rPr>
-        <w:t>Takes data from SQL and translate it into a format which is understandable by Java and delivers it to the Java.</w:t>
-      </w:r>
-    </w:p>
-    <w:p>
-      <w:pPr>
-        <w:rPr>
-          <w:rFonts w:ascii="Times New Roman" w:hAnsi="Times New Roman" w:cs="Times New Roman"/>
-          <w:sz w:val="24"/>
-          <w:szCs w:val="24"/>
-        </w:rPr>
-      </w:pPr>
-      <w:r>
-        <w:rPr>
-          <w:rFonts w:ascii="Times New Roman" w:hAnsi="Times New Roman" w:cs="Times New Roman"/>
-          <w:sz w:val="24"/>
-          <w:szCs w:val="24"/>
-        </w:rPr>
-        <w:t>Steps to connect to SQL using JDBC:</w:t>
-      </w:r>
-    </w:p>
-    <w:p>
-      <w:pPr>
-        <w:pStyle w:val="ListParagraph"/>
-        <w:numPr>
-          <w:ilvl w:val="0"/>
-          <w:numId w:val="25"/>
-        </w:numPr>
-        <w:rPr>
-          <w:rFonts w:ascii="Times New Roman" w:hAnsi="Times New Roman" w:cs="Times New Roman"/>
-          <w:sz w:val="24"/>
-          <w:szCs w:val="24"/>
-        </w:rPr>
-      </w:pPr>
-      <w:r>
-        <w:rPr>
-          <w:rFonts w:ascii="Times New Roman" w:hAnsi="Times New Roman" w:cs="Times New Roman"/>
-          <w:sz w:val="24"/>
-          <w:szCs w:val="24"/>
-        </w:rPr>
-        <w:t>Load or Register Driver(i.e postgress driver)</w:t>
-      </w:r>
-      <w:r>
-        <w:rPr>
-          <w:rFonts w:ascii="Times New Roman" w:hAnsi="Times New Roman" w:cs="Times New Roman"/>
-          <w:sz w:val="24"/>
-          <w:szCs w:val="24"/>
-        </w:rPr>
-        <w:t xml:space="preserve"> adding dependcies of postgres.</w:t>
-      </w:r>
-    </w:p>
-    <w:p>
-      <w:pPr>
-        <w:pStyle w:val="ListParagraph"/>
-        <w:numPr>
-          <w:ilvl w:val="0"/>
-          <w:numId w:val="25"/>
-        </w:numPr>
-        <w:rPr>
-          <w:rFonts w:ascii="Times New Roman" w:hAnsi="Times New Roman" w:cs="Times New Roman"/>
-          <w:sz w:val="24"/>
-          <w:szCs w:val="24"/>
-        </w:rPr>
-      </w:pPr>
-      <w:r>
-        <w:rPr>
-          <w:rFonts w:ascii="Times New Roman" w:hAnsi="Times New Roman" w:cs="Times New Roman"/>
-          <w:sz w:val="24"/>
-          <w:szCs w:val="24"/>
-        </w:rPr>
-        <w:t>Open Connection (url,username,password)</w:t>
-      </w:r>
-    </w:p>
-    <w:p>
-      <w:pPr>
-        <w:pStyle w:val="ListParagraph"/>
-        <w:numPr>
-          <w:ilvl w:val="0"/>
-          <w:numId w:val="25"/>
-        </w:numPr>
-        <w:rPr>
-          <w:rFonts w:ascii="Times New Roman" w:hAnsi="Times New Roman" w:cs="Times New Roman"/>
-          <w:sz w:val="24"/>
-          <w:szCs w:val="24"/>
-        </w:rPr>
-      </w:pPr>
-      <w:r>
-        <w:rPr>
-          <w:rFonts w:ascii="Times New Roman" w:hAnsi="Times New Roman" w:cs="Times New Roman"/>
-          <w:sz w:val="24"/>
-          <w:szCs w:val="24"/>
-        </w:rPr>
-        <w:t>Create Statement. There are 3 types of statements</w:t>
-      </w:r>
-    </w:p>
-    <w:p>
-      <w:pPr>
-        <w:pStyle w:val="ListParagraph"/>
-        <w:numPr>
-          <w:ilvl w:val="0"/>
-          <w:numId w:val="29"/>
-        </w:numPr>
-        <w:rPr>
-          <w:rFonts w:ascii="Times New Roman" w:hAnsi="Times New Roman" w:cs="Times New Roman"/>
-          <w:sz w:val="24"/>
-          <w:szCs w:val="24"/>
-        </w:rPr>
-      </w:pPr>
-      <w:r>
-        <w:rPr>
-          <w:rFonts w:ascii="Times New Roman" w:hAnsi="Times New Roman" w:cs="Times New Roman"/>
-          <w:sz w:val="24"/>
-          <w:szCs w:val="24"/>
-        </w:rPr>
-        <w:t xml:space="preserve">Statement </w:t>
-      </w:r>
-    </w:p>
-    <w:p>
-      <w:pPr>
-        <w:pStyle w:val="ListParagraph"/>
-        <w:numPr>
-          <w:ilvl w:val="0"/>
-          <w:numId w:val="30"/>
-        </w:numPr>
-        <w:rPr>
-          <w:rFonts w:ascii="Times New Roman" w:hAnsi="Times New Roman" w:cs="Times New Roman"/>
-          <w:sz w:val="24"/>
-          <w:szCs w:val="24"/>
-        </w:rPr>
-      </w:pPr>
-      <w:r>
-        <w:rPr>
-          <w:rFonts w:ascii="Times New Roman" w:hAnsi="Times New Roman" w:cs="Times New Roman"/>
-          <w:sz w:val="24"/>
-          <w:szCs w:val="24"/>
-        </w:rPr>
-        <w:t xml:space="preserve">If there are 1000 statements it compiles </w:t>
-      </w:r>
-      <w:r>
-        <w:rPr>
-          <w:rFonts w:ascii="Times New Roman" w:hAnsi="Times New Roman" w:cs="Times New Roman"/>
-          <w:sz w:val="24"/>
-          <w:szCs w:val="24"/>
-        </w:rPr>
-        <w:t>100</w:t>
-      </w:r>
-      <w:r>
-        <w:rPr>
-          <w:rFonts w:ascii="Times New Roman" w:hAnsi="Times New Roman" w:cs="Times New Roman"/>
-          <w:sz w:val="24"/>
-          <w:szCs w:val="24"/>
-        </w:rPr>
-        <w:t>0</w:t>
-      </w:r>
-      <w:r>
-        <w:rPr>
-          <w:rFonts w:ascii="Times New Roman" w:hAnsi="Times New Roman" w:cs="Times New Roman"/>
-          <w:sz w:val="24"/>
-          <w:szCs w:val="24"/>
-        </w:rPr>
-        <w:t xml:space="preserve"> times and 1000times it runs</w:t>
-      </w:r>
-    </w:p>
-    <w:p>
-      <w:pPr>
-        <w:pStyle w:val="ListParagraph"/>
-        <w:numPr>
-          <w:ilvl w:val="0"/>
-          <w:numId w:val="30"/>
-        </w:numPr>
-        <w:rPr>
-          <w:rFonts w:ascii="Times New Roman" w:hAnsi="Times New Roman" w:cs="Times New Roman"/>
-          <w:sz w:val="24"/>
-          <w:szCs w:val="24"/>
-        </w:rPr>
-      </w:pPr>
-      <w:r>
-        <w:rPr>
-          <w:rFonts w:ascii="Times New Roman" w:hAnsi="Times New Roman" w:cs="Times New Roman"/>
-          <w:sz w:val="24"/>
-          <w:szCs w:val="24"/>
-        </w:rPr>
-        <w:t>It is prone to SQL injection ex username = ‘drop table login’</w:t>
-      </w:r>
-    </w:p>
-    <w:p>
-      <w:pPr>
-        <w:pStyle w:val="ListParagraph"/>
-        <w:numPr>
-          <w:ilvl w:val="0"/>
-          <w:numId w:val="30"/>
-        </w:numPr>
-        <w:rPr>
-          <w:rFonts w:ascii="Times New Roman" w:hAnsi="Times New Roman" w:cs="Times New Roman"/>
-          <w:sz w:val="24"/>
-          <w:szCs w:val="24"/>
-        </w:rPr>
-      </w:pPr>
-      <w:r>
-        <w:rPr>
-          <w:rFonts w:ascii="Times New Roman" w:hAnsi="Times New Roman" w:cs="Times New Roman"/>
-          <w:sz w:val="24"/>
-          <w:szCs w:val="24"/>
-        </w:rPr>
-        <w:t>Ex : select username from where username = ‘tom’ and password = ‘jerry’;</w:t>
-      </w:r>
-    </w:p>
-    <w:p>
-      <w:pPr>
-        <w:pStyle w:val="ListParagraph"/>
-        <w:numPr>
-          <w:ilvl w:val="0"/>
-          <w:numId w:val="29"/>
-        </w:numPr>
-        <w:rPr>
-          <w:rFonts w:ascii="Times New Roman" w:hAnsi="Times New Roman" w:cs="Times New Roman"/>
-          <w:sz w:val="24"/>
-          <w:szCs w:val="24"/>
-        </w:rPr>
-      </w:pPr>
-      <w:r>
-        <w:rPr>
-          <w:rFonts w:ascii="Times New Roman" w:hAnsi="Times New Roman" w:cs="Times New Roman"/>
-          <w:sz w:val="24"/>
-          <w:szCs w:val="24"/>
-        </w:rPr>
-        <w:t>PreparedStatement extends Statement</w:t>
-      </w:r>
-    </w:p>
-    <w:p>
-      <w:pPr>
-        <w:pStyle w:val="ListParagraph"/>
-        <w:numPr>
-          <w:ilvl w:val="0"/>
-          <w:numId w:val="31"/>
-        </w:numPr>
-        <w:rPr>
-          <w:rFonts w:ascii="Times New Roman" w:hAnsi="Times New Roman" w:cs="Times New Roman"/>
-          <w:sz w:val="24"/>
-          <w:szCs w:val="24"/>
-        </w:rPr>
-      </w:pPr>
-      <w:r>
-        <w:rPr>
-          <w:rFonts w:ascii="Times New Roman" w:hAnsi="Times New Roman" w:cs="Times New Roman"/>
-          <w:sz w:val="24"/>
-          <w:szCs w:val="24"/>
-        </w:rPr>
-        <w:t>Precompiles once and runs 1000 times and it recompile only and only when there is change in syntax of your query.</w:t>
-      </w:r>
-    </w:p>
-    <w:p>
-      <w:pPr>
-        <w:pStyle w:val="ListParagraph"/>
-        <w:numPr>
-          <w:ilvl w:val="0"/>
-          <w:numId w:val="31"/>
-        </w:numPr>
-        <w:rPr>
-          <w:rFonts w:ascii="Times New Roman" w:hAnsi="Times New Roman" w:cs="Times New Roman"/>
-          <w:sz w:val="24"/>
-          <w:szCs w:val="24"/>
-        </w:rPr>
-      </w:pPr>
-      <w:r>
-        <w:rPr>
-          <w:rFonts w:ascii="Times New Roman" w:hAnsi="Times New Roman" w:cs="Times New Roman"/>
-          <w:sz w:val="24"/>
-          <w:szCs w:val="24"/>
-        </w:rPr>
-        <w:t>Prepared statement uses query based parameters which are not prone to SQL injection.</w:t>
-      </w:r>
-    </w:p>
-    <w:p>
-      <w:pPr>
-        <w:pStyle w:val="ListParagraph"/>
-        <w:numPr>
-          <w:ilvl w:val="0"/>
-          <w:numId w:val="29"/>
-        </w:numPr>
-        <w:rPr>
-          <w:rFonts w:ascii="Times New Roman" w:hAnsi="Times New Roman" w:cs="Times New Roman"/>
-          <w:sz w:val="24"/>
-          <w:szCs w:val="24"/>
-        </w:rPr>
-      </w:pPr>
-      <w:r>
-        <w:rPr>
-          <w:rFonts w:ascii="Times New Roman" w:hAnsi="Times New Roman" w:cs="Times New Roman"/>
-          <w:sz w:val="24"/>
-          <w:szCs w:val="24"/>
-        </w:rPr>
-        <w:t>CallableStatement extends PreparedStatements</w:t>
-      </w:r>
-    </w:p>
-    <w:p>
-      <w:pPr>
-        <w:pStyle w:val="ListParagraph"/>
-        <w:numPr>
-          <w:ilvl w:val="1"/>
-          <w:numId w:val="29"/>
-        </w:numPr>
-        <w:rPr>
-          <w:rFonts w:ascii="Times New Roman" w:hAnsi="Times New Roman" w:cs="Times New Roman"/>
-          <w:sz w:val="24"/>
-          <w:szCs w:val="24"/>
-        </w:rPr>
-      </w:pPr>
-      <w:r>
-        <w:rPr>
-          <w:rFonts w:ascii="Times New Roman" w:hAnsi="Times New Roman" w:cs="Times New Roman"/>
-          <w:sz w:val="24"/>
-          <w:szCs w:val="24"/>
-        </w:rPr>
-        <w:t>Specifically used for PL/SQL for calling stored procedures.</w:t>
-      </w:r>
-    </w:p>
-    <w:p>
-      <w:pPr>
-        <w:pStyle w:val="ListParagraph"/>
-        <w:numPr>
-          <w:ilvl w:val="0"/>
-          <w:numId w:val="25"/>
-        </w:numPr>
-        <w:rPr>
-          <w:rFonts w:ascii="Times New Roman" w:hAnsi="Times New Roman" w:cs="Times New Roman"/>
-          <w:sz w:val="24"/>
-          <w:szCs w:val="24"/>
-        </w:rPr>
-      </w:pPr>
-      <w:r>
-        <w:rPr>
-          <w:rFonts w:ascii="Times New Roman" w:hAnsi="Times New Roman" w:cs="Times New Roman"/>
-          <w:sz w:val="24"/>
-          <w:szCs w:val="24"/>
-        </w:rPr>
-        <w:t>Execute Query</w:t>
-      </w:r>
-    </w:p>
-    <w:p>
-      <w:pPr>
-        <w:pStyle w:val="ListParagraph"/>
-        <w:numPr>
-          <w:ilvl w:val="0"/>
-          <w:numId w:val="33"/>
-        </w:numPr>
-        <w:rPr>
-          <w:rFonts w:ascii="Times New Roman" w:hAnsi="Times New Roman" w:cs="Times New Roman"/>
-          <w:sz w:val="24"/>
-          <w:szCs w:val="24"/>
-        </w:rPr>
-      </w:pPr>
-      <w:r>
-        <w:rPr>
-          <w:rFonts w:ascii="Times New Roman" w:hAnsi="Times New Roman" w:cs="Times New Roman"/>
-          <w:sz w:val="24"/>
-          <w:szCs w:val="24"/>
-        </w:rPr>
-        <w:t xml:space="preserve">boolen execute() return type – DDL </w:t>
-      </w:r>
-    </w:p>
-    <w:p>
-      <w:pPr>
-        <w:pStyle w:val="ListParagraph"/>
-        <w:numPr>
-          <w:ilvl w:val="0"/>
-          <w:numId w:val="33"/>
-        </w:numPr>
-        <w:rPr>
-          <w:rFonts w:ascii="Times New Roman" w:hAnsi="Times New Roman" w:cs="Times New Roman"/>
-          <w:sz w:val="24"/>
-          <w:szCs w:val="24"/>
-        </w:rPr>
-      </w:pPr>
-      <w:r>
-        <w:rPr>
-          <w:rFonts w:ascii="Times New Roman" w:hAnsi="Times New Roman" w:cs="Times New Roman"/>
-          <w:sz w:val="24"/>
-          <w:szCs w:val="24"/>
-        </w:rPr>
-        <w:t>ResultSet executeQuery()</w:t>
-      </w:r>
-      <w:r>
-        <w:rPr>
-          <w:rFonts w:ascii="Times New Roman" w:hAnsi="Times New Roman" w:cs="Times New Roman"/>
-          <w:sz w:val="24"/>
-          <w:szCs w:val="24"/>
-        </w:rPr>
-        <w:t xml:space="preserve"> -It is a p</w:t>
-      </w:r>
-      <w:r>
-        <w:rPr>
-          <w:rFonts w:ascii="Times New Roman" w:hAnsi="Times New Roman" w:cs="Times New Roman"/>
-          <w:sz w:val="24"/>
-          <w:szCs w:val="24"/>
-        </w:rPr>
-        <w:t>ointer</w:t>
-      </w:r>
-      <w:r>
-        <w:rPr>
-          <w:rFonts w:ascii="Times New Roman" w:hAnsi="Times New Roman" w:cs="Times New Roman"/>
-          <w:sz w:val="24"/>
-          <w:szCs w:val="24"/>
-        </w:rPr>
-        <w:t xml:space="preserve"> points to the result of the select query(DQL)</w:t>
-      </w:r>
-      <w:r>
-        <w:rPr>
-          <w:rFonts w:ascii="Times New Roman" w:hAnsi="Times New Roman" w:cs="Times New Roman"/>
-          <w:sz w:val="24"/>
-          <w:szCs w:val="24"/>
-        </w:rPr>
-        <w:t>.</w:t>
-      </w:r>
-    </w:p>
-    <w:p>
-      <w:pPr>
-        <w:pStyle w:val="ListParagraph"/>
-        <w:numPr>
-          <w:ilvl w:val="0"/>
-          <w:numId w:val="33"/>
-        </w:numPr>
-        <w:rPr>
-          <w:rFonts w:ascii="Times New Roman" w:hAnsi="Times New Roman" w:cs="Times New Roman"/>
-          <w:sz w:val="24"/>
-          <w:szCs w:val="24"/>
-        </w:rPr>
-      </w:pPr>
-      <w:r>
-        <w:rPr>
-          <w:rFonts w:ascii="Times New Roman" w:hAnsi="Times New Roman" w:cs="Times New Roman"/>
-          <w:sz w:val="24"/>
-          <w:szCs w:val="24"/>
-        </w:rPr>
-        <w:t>executeUpdate()</w:t>
-      </w:r>
-      <w:r>
-        <w:rPr>
-          <w:rFonts w:ascii="Times New Roman" w:hAnsi="Times New Roman" w:cs="Times New Roman"/>
-          <w:sz w:val="24"/>
-          <w:szCs w:val="24"/>
-        </w:rPr>
-        <w:t xml:space="preserve"> – we get output like 1row inserted/1 row deleted (DML)</w:t>
-      </w:r>
-      <w:r>
-        <w:rPr>
-          <w:rFonts w:ascii="Times New Roman" w:hAnsi="Times New Roman" w:cs="Times New Roman"/>
-          <w:sz w:val="24"/>
-          <w:szCs w:val="24"/>
-        </w:rPr>
-        <w:t>.</w:t>
-      </w:r>
-      <w:r>
-        <w:rPr>
-          <w:rFonts w:ascii="Times New Roman" w:hAnsi="Times New Roman" w:cs="Times New Roman"/>
-          <w:sz w:val="24"/>
-          <w:szCs w:val="24"/>
-        </w:rPr>
-        <w:t xml:space="preserve"> Output will be in int.</w:t>
-      </w:r>
-    </w:p>
-    <w:p>
-      <w:pPr>
-        <w:ind w:left="1080"/>
-        <w:rPr>
-          <w:rFonts w:ascii="Times New Roman" w:hAnsi="Times New Roman" w:cs="Times New Roman"/>
-          <w:sz w:val="24"/>
-          <w:szCs w:val="24"/>
-        </w:rPr>
-      </w:pPr>
-      <w:r>
-        <w:rPr>
-          <w:rFonts w:ascii="Times New Roman" w:hAnsi="Times New Roman" w:cs="Times New Roman"/>
-          <w:sz w:val="24"/>
-          <w:szCs w:val="24"/>
-        </w:rPr>
-        <w:t>All the above a,b,c can execute any statement like select update alter, delete but if you are proper response u need to look for approper method() and to get approp result</w:t>
-      </w:r>
-      <w:r>
-        <w:rPr>
-          <w:rFonts w:ascii="Times New Roman" w:hAnsi="Times New Roman" w:cs="Times New Roman"/>
-          <w:sz w:val="24"/>
-          <w:szCs w:val="24"/>
-        </w:rPr>
-        <w:t>.</w:t>
-      </w:r>
-    </w:p>
-    <w:p>
-      <w:pPr>
-        <w:ind w:left="1080"/>
-        <w:rPr>
-          <w:rFonts w:ascii="Times New Roman" w:hAnsi="Times New Roman" w:cs="Times New Roman"/>
-          <w:sz w:val="24"/>
-          <w:szCs w:val="24"/>
-        </w:rPr>
-      </w:pPr>
-      <w:r>
-        <w:rPr>
-          <w:rFonts w:ascii="Times New Roman" w:hAnsi="Times New Roman" w:cs="Times New Roman"/>
-          <w:sz w:val="24"/>
-          <w:szCs w:val="24"/>
-        </w:rPr>
-        <w:t>getInt(),getFloat() etc are overloaded methods.</w:t>
-      </w:r>
-    </w:p>
-    <w:p>
-      <w:pPr>
-        <w:pStyle w:val="ListParagraph"/>
-        <w:numPr>
-          <w:ilvl w:val="0"/>
-          <w:numId w:val="25"/>
-        </w:numPr>
-        <w:rPr>
-          <w:rFonts w:ascii="Times New Roman" w:hAnsi="Times New Roman" w:cs="Times New Roman"/>
-          <w:sz w:val="24"/>
-          <w:szCs w:val="24"/>
-        </w:rPr>
-      </w:pPr>
-      <w:r>
-        <w:rPr>
-          <w:rFonts w:ascii="Times New Roman" w:hAnsi="Times New Roman" w:cs="Times New Roman"/>
-          <w:sz w:val="24"/>
-          <w:szCs w:val="24"/>
-        </w:rPr>
-        <w:t xml:space="preserve">Process Results : for storing the results of the query and stored into </w:t>
-      </w:r>
-      <w:r>
-        <w:rPr>
-          <w:rFonts w:ascii="Times New Roman" w:hAnsi="Times New Roman" w:cs="Times New Roman"/>
-          <w:sz w:val="24"/>
-          <w:szCs w:val="24"/>
-        </w:rPr>
-        <w:t>java</w:t>
-      </w:r>
-      <w:r>
-        <w:rPr>
-          <w:rFonts w:ascii="Times New Roman" w:hAnsi="Times New Roman" w:cs="Times New Roman"/>
-          <w:sz w:val="24"/>
-          <w:szCs w:val="24"/>
-        </w:rPr>
-        <w:t xml:space="preserve">object </w:t>
-      </w:r>
-      <w:r>
-        <w:rPr>
-          <w:rFonts w:ascii="Times New Roman" w:hAnsi="Times New Roman" w:cs="Times New Roman"/>
-          <w:sz w:val="24"/>
-          <w:szCs w:val="24"/>
-        </w:rPr>
-        <w:t xml:space="preserve">like list etc </w:t>
-      </w:r>
-      <w:r>
-        <w:rPr>
-          <w:rFonts w:ascii="Times New Roman" w:hAnsi="Times New Roman" w:cs="Times New Roman"/>
-          <w:sz w:val="24"/>
-          <w:szCs w:val="24"/>
-        </w:rPr>
-        <w:t>so that we can process it later.</w:t>
-      </w:r>
-      <w:r>
-        <w:rPr>
-          <w:rFonts w:ascii="Times New Roman" w:hAnsi="Times New Roman" w:cs="Times New Roman"/>
-          <w:sz w:val="24"/>
-          <w:szCs w:val="24"/>
-        </w:rPr>
-        <w:t xml:space="preserve"> Once the resultSet is closed we loss the data so we use list or something to store it and later we can process it.</w:t>
-      </w:r>
-    </w:p>
-    <w:p>
-      <w:pPr>
-        <w:pStyle w:val="ListParagraph"/>
-        <w:numPr>
-          <w:ilvl w:val="0"/>
-          <w:numId w:val="25"/>
+          <w:numId w:val="19"/>
         </w:numPr>
         <w:rPr>
           <w:rFonts w:ascii="Times New Roman" w:hAnsi="Times New Roman" w:cs="Times New Roman"/>
@@ -8785,7 +8785,7 @@
         <w:pStyle w:val="ListParagraph"/>
         <w:numPr>
           <w:ilvl w:val="0"/>
-          <w:numId w:val="31"/>
+          <w:numId w:val="22"/>
         </w:numPr>
         <w:rPr>
           <w:rFonts w:ascii="Times New Roman" w:hAnsi="Times New Roman" w:cs="Times New Roman"/>
@@ -8807,7 +8807,7 @@
         <w:pStyle w:val="ListParagraph"/>
         <w:numPr>
           <w:ilvl w:val="0"/>
-          <w:numId w:val="31"/>
+          <w:numId w:val="22"/>
         </w:numPr>
         <w:rPr>
           <w:rFonts w:ascii="Times New Roman" w:hAnsi="Times New Roman" w:cs="Times New Roman"/>
@@ -8829,7 +8829,7 @@
         <w:pStyle w:val="ListParagraph"/>
         <w:numPr>
           <w:ilvl w:val="0"/>
-          <w:numId w:val="31"/>
+          <w:numId w:val="22"/>
         </w:numPr>
         <w:rPr>
           <w:rFonts w:ascii="Times New Roman" w:hAnsi="Times New Roman" w:cs="Times New Roman"/>
@@ -8851,7 +8851,7 @@
         <w:pStyle w:val="ListParagraph"/>
         <w:numPr>
           <w:ilvl w:val="0"/>
-          <w:numId w:val="31"/>
+          <w:numId w:val="22"/>
         </w:numPr>
         <w:rPr>
           <w:rFonts w:ascii="Times New Roman" w:hAnsi="Times New Roman" w:cs="Times New Roman"/>
@@ -8873,7 +8873,7 @@
         <w:pStyle w:val="ListParagraph"/>
         <w:numPr>
           <w:ilvl w:val="0"/>
-          <w:numId w:val="31"/>
+          <w:numId w:val="22"/>
         </w:numPr>
         <w:rPr>
           <w:rFonts w:ascii="Times New Roman" w:hAnsi="Times New Roman" w:cs="Times New Roman"/>
@@ -8895,7 +8895,7 @@
         <w:pStyle w:val="ListParagraph"/>
         <w:numPr>
           <w:ilvl w:val="0"/>
-          <w:numId w:val="31"/>
+          <w:numId w:val="22"/>
         </w:numPr>
         <w:rPr>
           <w:rFonts w:ascii="Times New Roman" w:hAnsi="Times New Roman" w:cs="Times New Roman"/>
@@ -9232,6 +9232,7 @@
         <w:spacing w:after="0" w:line="240" w:lineRule="auto"/>
         <w:rPr>
           <w:rFonts w:ascii="Segoe UI" w:eastAsia="Times New Roman" w:hAnsi="Segoe UI" w:cs="Segoe UI"/>
+          <w:color w:val="FF0000"/>
           <w:sz w:val="21"/>
           <w:szCs w:val="21"/>
         </w:rPr>
@@ -9239,6 +9240,7 @@
       <w:r>
         <w:rPr>
           <w:rFonts w:ascii="Segoe UI" w:eastAsia="Times New Roman" w:hAnsi="Segoe UI" w:cs="Segoe UI"/>
+          <w:color w:val="FF0000"/>
           <w:sz w:val="21"/>
           <w:szCs w:val="21"/>
         </w:rPr>
@@ -9272,7 +9274,27 @@
           <w:szCs w:val="23"/>
           <w:shd w:val="clear" w:color="auto" w:fill="FFFFFF"/>
         </w:rPr>
-        <w:t>A client is a program that runs on a local machine requesting service from the server.</w:t>
+        <w:t xml:space="preserve">A client is a </w:t>
+      </w:r>
+      <w:r>
+        <w:rPr>
+          <w:rFonts w:ascii="Arial" w:hAnsi="Arial" w:cs="Arial"/>
+          <w:color w:val="212121"/>
+          <w:sz w:val="23"/>
+          <w:szCs w:val="23"/>
+          <w:shd w:val="clear" w:color="auto" w:fill="FFFFFF"/>
+        </w:rPr>
+        <w:t xml:space="preserve">user </w:t>
+      </w:r>
+      <w:r>
+        <w:rPr>
+          <w:rFonts w:ascii="Arial" w:hAnsi="Arial" w:cs="Arial"/>
+          <w:color w:val="212121"/>
+          <w:sz w:val="23"/>
+          <w:szCs w:val="23"/>
+          <w:shd w:val="clear" w:color="auto" w:fill="FFFFFF"/>
+        </w:rPr>
+        <w:t>program that runs on a local machine requesting service from the server.</w:t>
       </w:r>
     </w:p>
     <w:p>
@@ -10116,7 +10138,7 @@
       <w:pPr>
         <w:numPr>
           <w:ilvl w:val="0"/>
-          <w:numId w:val="39"/>
+          <w:numId w:val="29"/>
         </w:numPr>
         <w:shd w:val="clear" w:color="auto" w:fill="FFFFFF"/>
         <w:spacing w:before="100" w:beforeAutospacing="1" w:after="24" w:line="240" w:lineRule="auto"/>
@@ -10153,7 +10175,7 @@
       <w:pPr>
         <w:numPr>
           <w:ilvl w:val="0"/>
-          <w:numId w:val="39"/>
+          <w:numId w:val="29"/>
         </w:numPr>
         <w:shd w:val="clear" w:color="auto" w:fill="FFFFFF"/>
         <w:spacing w:before="100" w:beforeAutospacing="1" w:after="24" w:line="240" w:lineRule="auto"/>
@@ -10190,7 +10212,7 @@
       <w:pPr>
         <w:numPr>
           <w:ilvl w:val="0"/>
-          <w:numId w:val="39"/>
+          <w:numId w:val="29"/>
         </w:numPr>
         <w:shd w:val="clear" w:color="auto" w:fill="FFFFFF"/>
         <w:spacing w:before="100" w:beforeAutospacing="1" w:after="24" w:line="240" w:lineRule="auto"/>
@@ -10227,7 +10249,7 @@
       <w:pPr>
         <w:numPr>
           <w:ilvl w:val="0"/>
-          <w:numId w:val="39"/>
+          <w:numId w:val="29"/>
         </w:numPr>
         <w:shd w:val="clear" w:color="auto" w:fill="FFFFFF"/>
         <w:spacing w:before="100" w:beforeAutospacing="1" w:after="24" w:line="240" w:lineRule="auto"/>
@@ -10264,7 +10286,7 @@
       <w:pPr>
         <w:numPr>
           <w:ilvl w:val="0"/>
-          <w:numId w:val="39"/>
+          <w:numId w:val="29"/>
         </w:numPr>
         <w:shd w:val="clear" w:color="auto" w:fill="FFFFFF"/>
         <w:spacing w:before="100" w:beforeAutospacing="1" w:after="24" w:line="240" w:lineRule="auto"/>
@@ -10982,7 +11004,7 @@
       <w:pPr>
         <w:numPr>
           <w:ilvl w:val="0"/>
-          <w:numId w:val="40"/>
+          <w:numId w:val="30"/>
         </w:numPr>
         <w:shd w:val="clear" w:color="auto" w:fill="FFFFFF"/>
         <w:spacing w:before="100" w:beforeAutospacing="1" w:after="100" w:afterAutospacing="1" w:line="240" w:lineRule="auto"/>
@@ -11019,7 +11041,7 @@
       <w:pPr>
         <w:numPr>
           <w:ilvl w:val="0"/>
-          <w:numId w:val="40"/>
+          <w:numId w:val="30"/>
         </w:numPr>
         <w:shd w:val="clear" w:color="auto" w:fill="FFFFFF"/>
         <w:spacing w:before="100" w:beforeAutospacing="1" w:after="100" w:afterAutospacing="1" w:line="240" w:lineRule="auto"/>
@@ -11056,7 +11078,7 @@
       <w:pPr>
         <w:numPr>
           <w:ilvl w:val="0"/>
-          <w:numId w:val="40"/>
+          <w:numId w:val="30"/>
         </w:numPr>
         <w:shd w:val="clear" w:color="auto" w:fill="FFFFFF"/>
         <w:spacing w:before="100" w:beforeAutospacing="1" w:after="100" w:afterAutospacing="1" w:line="240" w:lineRule="auto"/>
@@ -11093,7 +11115,7 @@
       <w:pPr>
         <w:numPr>
           <w:ilvl w:val="0"/>
-          <w:numId w:val="40"/>
+          <w:numId w:val="30"/>
         </w:numPr>
         <w:shd w:val="clear" w:color="auto" w:fill="FFFFFF"/>
         <w:spacing w:before="100" w:beforeAutospacing="1" w:after="100" w:afterAutospacing="1" w:line="240" w:lineRule="auto"/>
@@ -11432,7 +11454,7 @@
         <w:pStyle w:val="ListParagraph"/>
         <w:numPr>
           <w:ilvl w:val="0"/>
-          <w:numId w:val="41"/>
+          <w:numId w:val="31"/>
         </w:numPr>
         <w:spacing w:after="0" w:line="240" w:lineRule="auto"/>
         <w:rPr>
@@ -11455,7 +11477,7 @@
         <w:pStyle w:val="ListParagraph"/>
         <w:numPr>
           <w:ilvl w:val="0"/>
-          <w:numId w:val="41"/>
+          <w:numId w:val="31"/>
         </w:numPr>
         <w:spacing w:after="0" w:line="240" w:lineRule="auto"/>
         <w:rPr>
@@ -11470,7 +11492,23 @@
           <w:sz w:val="21"/>
           <w:szCs w:val="21"/>
         </w:rPr>
-        <w:t>It can send unlimited data</w:t>
+        <w:t>It can</w:t>
+      </w:r>
+      <w:r>
+        <w:rPr>
+          <w:rFonts w:ascii="Segoe UI" w:eastAsia="Times New Roman" w:hAnsi="Segoe UI" w:cs="Segoe UI"/>
+          <w:sz w:val="21"/>
+          <w:szCs w:val="21"/>
+        </w:rPr>
+        <w:t>’t</w:t>
+      </w:r>
+      <w:r>
+        <w:rPr>
+          <w:rFonts w:ascii="Segoe UI" w:eastAsia="Times New Roman" w:hAnsi="Segoe UI" w:cs="Segoe UI"/>
+          <w:sz w:val="21"/>
+          <w:szCs w:val="21"/>
+        </w:rPr>
+        <w:t xml:space="preserve"> send unlimited data</w:t>
       </w:r>
     </w:p>
     <w:p>
@@ -11478,7 +11516,7 @@
         <w:pStyle w:val="ListParagraph"/>
         <w:numPr>
           <w:ilvl w:val="0"/>
-          <w:numId w:val="41"/>
+          <w:numId w:val="31"/>
         </w:numPr>
         <w:spacing w:after="0" w:line="240" w:lineRule="auto"/>
         <w:rPr>
@@ -11501,7 +11539,7 @@
         <w:pStyle w:val="ListParagraph"/>
         <w:numPr>
           <w:ilvl w:val="0"/>
-          <w:numId w:val="41"/>
+          <w:numId w:val="31"/>
         </w:numPr>
         <w:spacing w:after="0" w:line="240" w:lineRule="auto"/>
         <w:rPr>
@@ -11563,7 +11601,7 @@
         <w:pStyle w:val="ListParagraph"/>
         <w:numPr>
           <w:ilvl w:val="0"/>
-          <w:numId w:val="42"/>
+          <w:numId w:val="32"/>
         </w:numPr>
         <w:spacing w:after="0" w:line="240" w:lineRule="auto"/>
         <w:rPr>
@@ -11586,7 +11624,7 @@
         <w:pStyle w:val="ListParagraph"/>
         <w:numPr>
           <w:ilvl w:val="0"/>
-          <w:numId w:val="42"/>
+          <w:numId w:val="32"/>
         </w:numPr>
         <w:spacing w:after="0" w:line="240" w:lineRule="auto"/>
         <w:rPr>
@@ -11609,7 +11647,7 @@
         <w:pStyle w:val="ListParagraph"/>
         <w:numPr>
           <w:ilvl w:val="0"/>
-          <w:numId w:val="42"/>
+          <w:numId w:val="32"/>
         </w:numPr>
         <w:spacing w:after="0" w:line="240" w:lineRule="auto"/>
         <w:rPr>
@@ -11994,7 +12032,7 @@
         <w:pStyle w:val="ListParagraph"/>
         <w:numPr>
           <w:ilvl w:val="0"/>
-          <w:numId w:val="34"/>
+          <w:numId w:val="24"/>
         </w:numPr>
         <w:spacing w:after="0" w:line="240" w:lineRule="auto"/>
         <w:rPr>
@@ -12009,7 +12047,7 @@
           <w:sz w:val="21"/>
           <w:szCs w:val="21"/>
         </w:rPr>
-        <w:t>Servlets is a server side scripting tool</w:t>
+        <w:t>A servlet is a small Java program that runs within a Web server. Servlets receive and respond to requests from Web clients, usually across HTTP, the HyperText Transfer Protocol.</w:t>
       </w:r>
     </w:p>
     <w:p>
@@ -12017,7 +12055,7 @@
         <w:pStyle w:val="ListParagraph"/>
         <w:numPr>
           <w:ilvl w:val="0"/>
-          <w:numId w:val="34"/>
+          <w:numId w:val="24"/>
         </w:numPr>
         <w:spacing w:after="0" w:line="240" w:lineRule="auto"/>
         <w:rPr>
@@ -12032,7 +12070,7 @@
           <w:sz w:val="21"/>
           <w:szCs w:val="21"/>
         </w:rPr>
-        <w:t>A servlet is a small Java program that runs within a Web server. Servlets receive and respond to requests from Web clients, usually across HTTP, the HyperText Transfer Protocol.</w:t>
+        <w:t>Capable of handling incoming request and generate appropriate response.</w:t>
       </w:r>
     </w:p>
     <w:p>
@@ -12040,7 +12078,7 @@
         <w:pStyle w:val="ListParagraph"/>
         <w:numPr>
           <w:ilvl w:val="0"/>
-          <w:numId w:val="34"/>
+          <w:numId w:val="24"/>
         </w:numPr>
         <w:spacing w:after="0" w:line="240" w:lineRule="auto"/>
         <w:rPr>
@@ -12055,7 +12093,7 @@
           <w:sz w:val="21"/>
           <w:szCs w:val="21"/>
         </w:rPr>
-        <w:t>Capable of handling incoming request and generate appropriate response.</w:t>
+        <w:t xml:space="preserve"> Written using java, we still write all the code in .java file itself. And handle all the repsonses using https request.</w:t>
       </w:r>
     </w:p>
     <w:p>
@@ -12063,30 +12101,7 @@
         <w:pStyle w:val="ListParagraph"/>
         <w:numPr>
           <w:ilvl w:val="0"/>
-          <w:numId w:val="34"/>
-        </w:numPr>
-        <w:spacing w:after="0" w:line="240" w:lineRule="auto"/>
-        <w:rPr>
-          <w:rFonts w:ascii="Segoe UI" w:eastAsia="Times New Roman" w:hAnsi="Segoe UI" w:cs="Segoe UI"/>
-          <w:sz w:val="21"/>
-          <w:szCs w:val="21"/>
-        </w:rPr>
-      </w:pPr>
-      <w:r>
-        <w:rPr>
-          <w:rFonts w:ascii="Segoe UI" w:eastAsia="Times New Roman" w:hAnsi="Segoe UI" w:cs="Segoe UI"/>
-          <w:sz w:val="21"/>
-          <w:szCs w:val="21"/>
-        </w:rPr>
-        <w:t xml:space="preserve"> Written using java, we still write all the code in .java file itself. And handle all the repsonses using https request.</w:t>
-      </w:r>
-    </w:p>
-    <w:p>
-      <w:pPr>
-        <w:pStyle w:val="ListParagraph"/>
-        <w:numPr>
-          <w:ilvl w:val="0"/>
-          <w:numId w:val="34"/>
+          <w:numId w:val="24"/>
         </w:numPr>
         <w:spacing w:after="0" w:line="240" w:lineRule="auto"/>
         <w:rPr>
@@ -12359,7 +12374,7 @@
         <w:pStyle w:val="ListParagraph"/>
         <w:numPr>
           <w:ilvl w:val="0"/>
-          <w:numId w:val="35"/>
+          <w:numId w:val="25"/>
         </w:numPr>
         <w:spacing w:after="0" w:line="240" w:lineRule="auto"/>
         <w:rPr>
@@ -12398,7 +12413,7 @@
         <w:pStyle w:val="ListParagraph"/>
         <w:numPr>
           <w:ilvl w:val="0"/>
-          <w:numId w:val="36"/>
+          <w:numId w:val="26"/>
         </w:numPr>
         <w:spacing w:after="0" w:line="240" w:lineRule="auto"/>
         <w:rPr>
@@ -12421,7 +12436,7 @@
         <w:pStyle w:val="ListParagraph"/>
         <w:numPr>
           <w:ilvl w:val="0"/>
-          <w:numId w:val="36"/>
+          <w:numId w:val="26"/>
         </w:numPr>
         <w:spacing w:after="0" w:line="240" w:lineRule="auto"/>
         <w:rPr>
@@ -12444,7 +12459,7 @@
         <w:pStyle w:val="ListParagraph"/>
         <w:numPr>
           <w:ilvl w:val="0"/>
-          <w:numId w:val="36"/>
+          <w:numId w:val="26"/>
         </w:numPr>
         <w:spacing w:after="0" w:line="240" w:lineRule="auto"/>
         <w:rPr>
@@ -12467,7 +12482,7 @@
         <w:pStyle w:val="ListParagraph"/>
         <w:numPr>
           <w:ilvl w:val="0"/>
-          <w:numId w:val="35"/>
+          <w:numId w:val="25"/>
         </w:numPr>
         <w:spacing w:after="0" w:line="240" w:lineRule="auto"/>
         <w:rPr>
@@ -12490,7 +12505,7 @@
         <w:pStyle w:val="ListParagraph"/>
         <w:numPr>
           <w:ilvl w:val="0"/>
-          <w:numId w:val="37"/>
+          <w:numId w:val="27"/>
         </w:numPr>
         <w:spacing w:after="0" w:line="240" w:lineRule="auto"/>
         <w:rPr>
@@ -12530,7 +12545,7 @@
         <w:pStyle w:val="ListParagraph"/>
         <w:numPr>
           <w:ilvl w:val="0"/>
-          <w:numId w:val="37"/>
+          <w:numId w:val="27"/>
         </w:numPr>
         <w:spacing w:after="0" w:line="240" w:lineRule="auto"/>
         <w:rPr>
@@ -12563,7 +12578,7 @@
         <w:pStyle w:val="ListParagraph"/>
         <w:numPr>
           <w:ilvl w:val="0"/>
-          <w:numId w:val="37"/>
+          <w:numId w:val="27"/>
         </w:numPr>
         <w:spacing w:after="0" w:line="240" w:lineRule="auto"/>
         <w:rPr>
@@ -12596,7 +12611,7 @@
         <w:pStyle w:val="ListParagraph"/>
         <w:numPr>
           <w:ilvl w:val="0"/>
-          <w:numId w:val="35"/>
+          <w:numId w:val="25"/>
         </w:numPr>
         <w:spacing w:after="0" w:line="240" w:lineRule="auto"/>
         <w:rPr>
@@ -12619,7 +12634,7 @@
         <w:pStyle w:val="ListParagraph"/>
         <w:numPr>
           <w:ilvl w:val="0"/>
-          <w:numId w:val="37"/>
+          <w:numId w:val="27"/>
         </w:numPr>
         <w:spacing w:after="0" w:line="240" w:lineRule="auto"/>
         <w:rPr>
@@ -12650,7 +12665,7 @@
         <w:pStyle w:val="ListParagraph"/>
         <w:numPr>
           <w:ilvl w:val="0"/>
-          <w:numId w:val="37"/>
+          <w:numId w:val="27"/>
         </w:numPr>
         <w:spacing w:after="0" w:line="240" w:lineRule="auto"/>
         <w:rPr>
@@ -12701,7 +12716,7 @@
         <w:pStyle w:val="ListParagraph"/>
         <w:numPr>
           <w:ilvl w:val="0"/>
-          <w:numId w:val="38"/>
+          <w:numId w:val="28"/>
         </w:numPr>
         <w:spacing w:after="0" w:line="240" w:lineRule="auto"/>
         <w:rPr>
@@ -12724,7 +12739,7 @@
         <w:pStyle w:val="ListParagraph"/>
         <w:numPr>
           <w:ilvl w:val="0"/>
-          <w:numId w:val="38"/>
+          <w:numId w:val="28"/>
         </w:numPr>
         <w:spacing w:after="0" w:line="240" w:lineRule="auto"/>
         <w:rPr>
@@ -12790,7 +12805,7 @@
         <w:pStyle w:val="ListParagraph"/>
         <w:numPr>
           <w:ilvl w:val="0"/>
-          <w:numId w:val="43"/>
+          <w:numId w:val="33"/>
         </w:numPr>
       </w:pPr>
       <w:r>
@@ -12802,7 +12817,7 @@
         <w:pStyle w:val="ListParagraph"/>
         <w:numPr>
           <w:ilvl w:val="0"/>
-          <w:numId w:val="43"/>
+          <w:numId w:val="33"/>
         </w:numPr>
       </w:pPr>
       <w:r>
@@ -12814,7 +12829,7 @@
         <w:pStyle w:val="ListParagraph"/>
         <w:numPr>
           <w:ilvl w:val="0"/>
-          <w:numId w:val="43"/>
+          <w:numId w:val="33"/>
         </w:numPr>
       </w:pPr>
       <w:r>
@@ -13064,7 +13079,7 @@
         <w:pStyle w:val="ListParagraph"/>
         <w:numPr>
           <w:ilvl w:val="0"/>
-          <w:numId w:val="44"/>
+          <w:numId w:val="34"/>
         </w:numPr>
       </w:pPr>
       <w:r>
@@ -13088,7 +13103,7 @@
         <w:pStyle w:val="ListParagraph"/>
         <w:numPr>
           <w:ilvl w:val="0"/>
-          <w:numId w:val="44"/>
+          <w:numId w:val="34"/>
         </w:numPr>
       </w:pPr>
       <w:r>
@@ -13118,7 +13133,7 @@
         <w:pStyle w:val="ListParagraph"/>
         <w:numPr>
           <w:ilvl w:val="0"/>
-          <w:numId w:val="44"/>
+          <w:numId w:val="34"/>
         </w:numPr>
       </w:pPr>
       <w:r>
@@ -13157,7 +13172,7 @@
         <w:pStyle w:val="ListParagraph"/>
         <w:numPr>
           <w:ilvl w:val="0"/>
-          <w:numId w:val="44"/>
+          <w:numId w:val="34"/>
         </w:numPr>
         <w:tabs>
           <w:tab w:val="left" w:pos="3045"/>
@@ -13347,7 +13362,7 @@
         <w:pStyle w:val="ListParagraph"/>
         <w:numPr>
           <w:ilvl w:val="0"/>
-          <w:numId w:val="45"/>
+          <w:numId w:val="35"/>
         </w:numPr>
         <w:tabs>
           <w:tab w:val="left" w:pos="3045"/>
@@ -13362,7 +13377,7 @@
         <w:pStyle w:val="ListParagraph"/>
         <w:numPr>
           <w:ilvl w:val="0"/>
-          <w:numId w:val="45"/>
+          <w:numId w:val="35"/>
         </w:numPr>
         <w:tabs>
           <w:tab w:val="left" w:pos="3045"/>
@@ -13408,7 +13423,7 @@
         <w:pStyle w:val="ListParagraph"/>
         <w:numPr>
           <w:ilvl w:val="0"/>
-          <w:numId w:val="37"/>
+          <w:numId w:val="27"/>
         </w:numPr>
         <w:tabs>
           <w:tab w:val="left" w:pos="3045"/>
@@ -13423,7 +13438,7 @@
         <w:pStyle w:val="ListParagraph"/>
         <w:numPr>
           <w:ilvl w:val="0"/>
-          <w:numId w:val="37"/>
+          <w:numId w:val="27"/>
         </w:numPr>
         <w:tabs>
           <w:tab w:val="left" w:pos="3045"/>
@@ -13438,7 +13453,7 @@
         <w:pStyle w:val="ListParagraph"/>
         <w:numPr>
           <w:ilvl w:val="0"/>
-          <w:numId w:val="37"/>
+          <w:numId w:val="27"/>
         </w:numPr>
         <w:tabs>
           <w:tab w:val="left" w:pos="3045"/>
@@ -13453,7 +13468,7 @@
         <w:pStyle w:val="ListParagraph"/>
         <w:numPr>
           <w:ilvl w:val="0"/>
-          <w:numId w:val="37"/>
+          <w:numId w:val="27"/>
         </w:numPr>
         <w:tabs>
           <w:tab w:val="left" w:pos="3045"/>
@@ -13583,7 +13598,7 @@
         <w:pStyle w:val="ListParagraph"/>
         <w:numPr>
           <w:ilvl w:val="0"/>
-          <w:numId w:val="46"/>
+          <w:numId w:val="36"/>
         </w:numPr>
       </w:pPr>
       <w:r>
@@ -13595,7 +13610,7 @@
         <w:pStyle w:val="ListParagraph"/>
         <w:numPr>
           <w:ilvl w:val="0"/>
-          <w:numId w:val="46"/>
+          <w:numId w:val="36"/>
         </w:numPr>
       </w:pPr>
       <w:r>
@@ -13607,7 +13622,7 @@
         <w:pStyle w:val="ListParagraph"/>
         <w:numPr>
           <w:ilvl w:val="0"/>
-          <w:numId w:val="46"/>
+          <w:numId w:val="36"/>
         </w:numPr>
       </w:pPr>
       <w:r>
@@ -13619,7 +13634,7 @@
         <w:pStyle w:val="ListParagraph"/>
         <w:numPr>
           <w:ilvl w:val="0"/>
-          <w:numId w:val="46"/>
+          <w:numId w:val="36"/>
         </w:numPr>
       </w:pPr>
       <w:r>
@@ -13634,11 +13649,23 @@
         <w:pStyle w:val="ListParagraph"/>
         <w:numPr>
           <w:ilvl w:val="0"/>
-          <w:numId w:val="46"/>
+          <w:numId w:val="36"/>
         </w:numPr>
       </w:pPr>
       <w:r>
-        <w:t>doGet() is universal for the html pages. Like if we don’t mentod any method=’’ by default it will be doGet().</w:t>
+        <w:t>doGet() is universal for the html pages. Like if we don’t ment</w:t>
+      </w:r>
+      <w:r>
+        <w:t>i</w:t>
+      </w:r>
+      <w:r>
+        <w:t>o</w:t>
+      </w:r>
+      <w:r>
+        <w:t>n</w:t>
+      </w:r>
+      <w:r>
+        <w:t xml:space="preserve"> any method=’’ by default it will be doGet().</w:t>
       </w:r>
     </w:p>
     <w:p>
@@ -13646,7 +13673,7 @@
         <w:pStyle w:val="ListParagraph"/>
         <w:numPr>
           <w:ilvl w:val="0"/>
-          <w:numId w:val="46"/>
+          <w:numId w:val="36"/>
         </w:numPr>
       </w:pPr>
       <w:r>
@@ -13658,11 +13685,17 @@
         <w:pStyle w:val="ListParagraph"/>
         <w:numPr>
           <w:ilvl w:val="0"/>
-          <w:numId w:val="46"/>
+          <w:numId w:val="36"/>
         </w:numPr>
       </w:pPr>
       <w:r>
-        <w:t xml:space="preserve">If we want anything from the client we use </w:t>
+        <w:t xml:space="preserve">If we want anything from the </w:t>
+      </w:r>
+      <w:r>
+        <w:t>client</w:t>
+      </w:r>
+      <w:r>
+        <w:t xml:space="preserve"> we use </w:t>
       </w:r>
       <w:r>
         <w:rPr>
@@ -13694,7 +13727,7 @@
         <w:pStyle w:val="ListParagraph"/>
         <w:numPr>
           <w:ilvl w:val="0"/>
-          <w:numId w:val="46"/>
+          <w:numId w:val="36"/>
         </w:numPr>
       </w:pPr>
       <w:r>
@@ -13706,7 +13739,7 @@
         <w:pStyle w:val="ListParagraph"/>
         <w:numPr>
           <w:ilvl w:val="0"/>
-          <w:numId w:val="46"/>
+          <w:numId w:val="36"/>
         </w:numPr>
       </w:pPr>
       <w:r>
@@ -13728,7 +13761,7 @@
         <w:pStyle w:val="ListParagraph"/>
         <w:numPr>
           <w:ilvl w:val="0"/>
-          <w:numId w:val="46"/>
+          <w:numId w:val="36"/>
         </w:numPr>
       </w:pPr>
       <w:r>
@@ -13750,7 +13783,7 @@
         <w:pStyle w:val="ListParagraph"/>
         <w:numPr>
           <w:ilvl w:val="0"/>
-          <w:numId w:val="46"/>
+          <w:numId w:val="36"/>
         </w:numPr>
       </w:pPr>
       <w:r>
@@ -13763,7 +13796,23 @@
       </w:pPr>
     </w:p>
     <w:p>
-      <w:r>
+      <w:pPr>
+        <w:rPr>
+          <w:b/>
+          <w:bCs/>
+          <w:color w:val="FF0000"/>
+          <w:sz w:val="26"/>
+          <w:szCs w:val="26"/>
+        </w:rPr>
+      </w:pPr>
+      <w:r>
+        <w:rPr>
+          <w:b/>
+          <w:bCs/>
+          <w:color w:val="FF0000"/>
+          <w:sz w:val="26"/>
+          <w:szCs w:val="26"/>
+        </w:rPr>
         <w:t>20-july- 12pm</w:t>
       </w:r>
     </w:p>
@@ -13886,7 +13935,7 @@
         <w:pStyle w:val="ListParagraph"/>
         <w:numPr>
           <w:ilvl w:val="0"/>
-          <w:numId w:val="48"/>
+          <w:numId w:val="37"/>
         </w:numPr>
         <w:tabs>
           <w:tab w:val="left" w:pos="3045"/>
@@ -13901,7 +13950,7 @@
         <w:pStyle w:val="ListParagraph"/>
         <w:numPr>
           <w:ilvl w:val="0"/>
-          <w:numId w:val="48"/>
+          <w:numId w:val="37"/>
         </w:numPr>
         <w:tabs>
           <w:tab w:val="left" w:pos="3045"/>
@@ -13925,7 +13974,7 @@
         <w:pStyle w:val="ListParagraph"/>
         <w:numPr>
           <w:ilvl w:val="0"/>
-          <w:numId w:val="48"/>
+          <w:numId w:val="37"/>
         </w:numPr>
         <w:tabs>
           <w:tab w:val="left" w:pos="3045"/>
@@ -13940,7 +13989,7 @@
         <w:pStyle w:val="ListParagraph"/>
         <w:numPr>
           <w:ilvl w:val="0"/>
-          <w:numId w:val="48"/>
+          <w:numId w:val="37"/>
         </w:numPr>
         <w:tabs>
           <w:tab w:val="left" w:pos="3045"/>
@@ -14017,7 +14066,7 @@
         <w:pStyle w:val="ListParagraph"/>
         <w:numPr>
           <w:ilvl w:val="0"/>
-          <w:numId w:val="49"/>
+          <w:numId w:val="38"/>
         </w:numPr>
         <w:tabs>
           <w:tab w:val="left" w:pos="3045"/>
@@ -14032,7 +14081,7 @@
         <w:pStyle w:val="ListParagraph"/>
         <w:numPr>
           <w:ilvl w:val="0"/>
-          <w:numId w:val="49"/>
+          <w:numId w:val="38"/>
         </w:numPr>
         <w:tabs>
           <w:tab w:val="left" w:pos="3045"/>
@@ -14101,6 +14150,21 @@
         </w:rPr>
         <w:t>RequestDispatcher API</w:t>
       </w:r>
+      <w:r>
+        <w:rPr>
+          <w:b/>
+          <w:bCs/>
+        </w:rPr>
+        <w:t xml:space="preserve"> : </w:t>
+      </w:r>
+      <w:r>
+        <w:rPr>
+          <w:rFonts w:ascii="Segoe UI" w:hAnsi="Segoe UI" w:cs="Segoe UI"/>
+          <w:color w:val="333333"/>
+          <w:shd w:val="clear" w:color="auto" w:fill="FFFFFF"/>
+        </w:rPr>
+        <w:t>The RequestDispatcher interface provides the facility of dispatching the request to another resource it may be html, servlet or jsp. This interface can also be used to include the content of another resource also. It is one of the way of servlet collaboration.</w:t>
+      </w:r>
     </w:p>
     <w:p>
       <w:pPr>
@@ -14159,6 +14223,7 @@
           <w:bCs/>
           <w:color w:val="92D050"/>
         </w:rPr>
+        <w:lastRenderedPageBreak/>
         <w:t>Myservlet_login_page</w:t>
       </w:r>
     </w:p>
@@ -14184,7 +14249,6 @@
           <w:b/>
           <w:bCs/>
         </w:rPr>
-        <w:lastRenderedPageBreak/>
         <w:t>r</w:t>
       </w:r>
       <w:r>
@@ -14268,6 +14332,9 @@
       <w:r>
         <w:t>1) Hidden Form Fields</w:t>
       </w:r>
+      <w:r>
+        <w:t xml:space="preserve"> : here we pass hidden fields from pages to pages until it reaches data base, would be fine if there are 2 or 4 fileds but would be headache if there are n fields and we have to write code for that n fields and pass it on..</w:t>
+      </w:r>
     </w:p>
     <w:p>
       <w:pPr>
@@ -14278,6 +14345,9 @@
       <w:r>
         <w:t>2. URL rewriting</w:t>
       </w:r>
+      <w:r>
+        <w:t xml:space="preserve"> : here what happens is we are using GET request, you already know if we accept form data it will be visible in URL and it got appended to the next .html page which is not good if we are passing sensitive info.</w:t>
+      </w:r>
     </w:p>
     <w:p>
       <w:pPr>
@@ -14326,13 +14396,7 @@
         </w:tabs>
       </w:pPr>
       <w:r>
-        <w:t>4.</w:t>
-      </w:r>
-      <w:r>
-        <w:t>HttpSession</w:t>
-      </w:r>
-      <w:r>
-        <w:t xml:space="preserve"> : </w:t>
+        <w:t>Ex: if there are 4 pages all 4 pages data will be stored in brower in terms of cookies at the end  brwser can fetch cookie data from the browser itself.</w:t>
       </w:r>
     </w:p>
     <w:p>
@@ -14341,6 +14405,28 @@
           <w:tab w:val="left" w:pos="3045"/>
         </w:tabs>
       </w:pPr>
+      <w:r>
+        <w:t>4.</w:t>
+      </w:r>
+      <w:r>
+        <w:t>HttpSession</w:t>
+      </w:r>
+      <w:r>
+        <w:t xml:space="preserve"> : </w:t>
+      </w:r>
+      <w:r>
+        <w:t xml:space="preserve">is like an storage or an activity or you can say like between the user login and logout. What all the things he is doing between login and logout that is called </w:t>
+      </w:r>
+      <w:r>
+        <w:rPr>
+          <w:b/>
+          <w:bCs/>
+        </w:rPr>
+        <w:t>one session</w:t>
+      </w:r>
+      <w:r>
+        <w:t>. Every user will have their own indivisual session  let say if 100 users 100 sessions will be there. Why ? between the session we can share the data.</w:t>
+      </w:r>
     </w:p>
     <w:p>
       <w:pPr>
@@ -14349,7 +14435,31 @@
         </w:tabs>
       </w:pPr>
       <w:r>
-        <w:t>Servlets provide 3 types of Scopes</w:t>
+        <w:t>Ex: I can store page1 data into session object, since session reside</w:t>
+      </w:r>
+      <w:r>
+        <w:t>s</w:t>
+      </w:r>
+      <w:r>
+        <w:t xml:space="preserve"> in server side and data is stored into java object. As I got to page</w:t>
+      </w:r>
+      <w:r>
+        <w:t xml:space="preserve"> </w:t>
+      </w:r>
+      <w:r>
+        <w:t>2,3 I can go on updating that java object</w:t>
+      </w:r>
+      <w:r>
+        <w:t xml:space="preserve"> c</w:t>
+      </w:r>
+      <w:r>
+        <w:t>ollectively</w:t>
+      </w:r>
+      <w:r>
+        <w:t>, When</w:t>
+      </w:r>
+      <w:r>
+        <w:t xml:space="preserve"> we reach  last page  I will be having all the pages data into session object, finally that I can pass it on to the Database.</w:t>
       </w:r>
     </w:p>
     <w:p>
@@ -14359,7 +14469,7 @@
         </w:tabs>
       </w:pPr>
       <w:r>
-        <w:t>1)ServletRequest  - request scope – this is active until the current URL is not changed.</w:t>
+        <w:t>Http session object : We are using to solve http problem. Which can be used as storage, it can store session time etc and we can also set session timeout and session expire.</w:t>
       </w:r>
     </w:p>
     <w:p>
@@ -14369,7 +14479,7 @@
         </w:tabs>
       </w:pPr>
       <w:r>
-        <w:t>2)ServletContext – application scope – this is active until the entire application’s destroy is invoked</w:t>
+        <w:t>Session is created when user logins and destroyed when user logout.</w:t>
       </w:r>
     </w:p>
     <w:p>
@@ -14379,7 +14489,25 @@
         </w:tabs>
       </w:pPr>
       <w:r>
-        <w:t>3)HttpSession – session scope – this is per session/per user/its b/w user login to logout.</w:t>
+        <w:t>For every session getting created</w:t>
+      </w:r>
+      <w:r>
+        <w:t>,</w:t>
+      </w:r>
+      <w:r>
+        <w:t xml:space="preserve"> the servlet created a  unique id for per session. By this unique Id servlet can track all the information stored into the particular session. You can add,</w:t>
+      </w:r>
+      <w:r>
+        <w:t xml:space="preserve"> </w:t>
+      </w:r>
+      <w:r>
+        <w:t xml:space="preserve">modify or remove the details from session and also you can destroy the </w:t>
+      </w:r>
+      <w:r>
+        <w:t xml:space="preserve">whole </w:t>
+      </w:r>
+      <w:r>
+        <w:t xml:space="preserve">session. </w:t>
       </w:r>
     </w:p>
     <w:p>
@@ -14389,7 +14517,7 @@
         </w:tabs>
       </w:pPr>
       <w:r>
-        <w:t>Session will be unique to for every user.</w:t>
+        <w:t>How did I solved that https stateless problem thru session?</w:t>
       </w:r>
     </w:p>
     <w:p>
@@ -14399,7 +14527,26 @@
         </w:tabs>
       </w:pPr>
       <w:r>
-        <w:t>5:05pm</w:t>
+        <w:lastRenderedPageBreak/>
+        <w:t xml:space="preserve">I </w:t>
+      </w:r>
+      <w:r>
+        <w:t>can solve it by</w:t>
+      </w:r>
+      <w:r>
+        <w:t xml:space="preserve"> storing all the field details of the all the html pages</w:t>
+      </w:r>
+      <w:r>
+        <w:t xml:space="preserve"> into a session and retrieving it from the session</w:t>
+      </w:r>
+      <w:r>
+        <w:t xml:space="preserve"> within the servlet</w:t>
+      </w:r>
+      <w:r>
+        <w:t xml:space="preserve"> and taking it to the database easily.</w:t>
+      </w:r>
+      <w:r>
+        <w:t xml:space="preserve"> </w:t>
       </w:r>
     </w:p>
     <w:p>
@@ -14409,7 +14556,13 @@
         </w:tabs>
       </w:pPr>
       <w:r>
-        <w:t>Login app with session</w:t>
+        <w:t>Disadvantage: It can be heavier</w:t>
+      </w:r>
+      <w:r>
+        <w:t xml:space="preserve"> </w:t>
+      </w:r>
+      <w:r>
+        <w:t>which is not good for the server. Just keep it as light as possible and take it out which is not required.</w:t>
       </w:r>
     </w:p>
     <w:p>
@@ -14417,7 +14570,18 @@
         <w:tabs>
           <w:tab w:val="left" w:pos="3045"/>
         </w:tabs>
-      </w:pPr>
+        <w:rPr>
+          <w:b/>
+          <w:bCs/>
+        </w:rPr>
+      </w:pPr>
+      <w:r>
+        <w:rPr>
+          <w:b/>
+          <w:bCs/>
+        </w:rPr>
+        <w:t>Servlets provide 3 types of Scopes</w:t>
+      </w:r>
     </w:p>
     <w:p>
       <w:pPr>
@@ -14425,6 +14589,9 @@
           <w:tab w:val="left" w:pos="3045"/>
         </w:tabs>
       </w:pPr>
+      <w:r>
+        <w:t>1)ServletRequest  - request scope – this is active until the current URL is not changed.</w:t>
+      </w:r>
     </w:p>
     <w:p>
       <w:pPr>
@@ -14432,6 +14599,9 @@
           <w:tab w:val="left" w:pos="3045"/>
         </w:tabs>
       </w:pPr>
+      <w:r>
+        <w:t>If the URL is changed request scope creates new scope which is again a new request.</w:t>
+      </w:r>
     </w:p>
     <w:p>
       <w:pPr>
@@ -14439,6 +14609,9 @@
           <w:tab w:val="left" w:pos="3045"/>
         </w:tabs>
       </w:pPr>
+      <w:r>
+        <w:t>If you want to work with request scope you should effectively used request dispatcher like forward include. That is when requestscope will be aligned if used request redirect request scope will die.</w:t>
+      </w:r>
     </w:p>
     <w:p>
       <w:pPr>
@@ -14446,6 +14619,29 @@
           <w:tab w:val="left" w:pos="3045"/>
         </w:tabs>
       </w:pPr>
+      <w:r>
+        <w:t xml:space="preserve">2)ServletContext – application scope – this is active until the entire application’s </w:t>
+      </w:r>
+      <w:r>
+        <w:rPr>
+          <w:b/>
+          <w:bCs/>
+        </w:rPr>
+        <w:t>destroy</w:t>
+      </w:r>
+      <w:r>
+        <w:rPr>
+          <w:b/>
+          <w:bCs/>
+        </w:rPr>
+        <w:t>()</w:t>
+      </w:r>
+      <w:r>
+        <w:t xml:space="preserve"> is invoked</w:t>
+      </w:r>
+      <w:r>
+        <w:t>.</w:t>
+      </w:r>
     </w:p>
     <w:p>
       <w:pPr>
@@ -14453,6 +14649,9 @@
           <w:tab w:val="left" w:pos="3045"/>
         </w:tabs>
       </w:pPr>
+      <w:r>
+        <w:t>Once destroy() is invoked it will also destroyed.</w:t>
+      </w:r>
     </w:p>
     <w:p>
       <w:pPr>
@@ -14460,26 +14659,261 @@
           <w:tab w:val="left" w:pos="3045"/>
         </w:tabs>
       </w:pPr>
-    </w:p>
-    <w:p>
-      <w:pPr>
+      <w:r>
+        <w:t>3)HttpSession – session scope – this is per session/per user/its b/w user login to logout.</w:t>
+      </w:r>
+    </w:p>
+    <w:p>
+      <w:pPr>
+        <w:pStyle w:val="ListParagraph"/>
+        <w:numPr>
+          <w:ilvl w:val="0"/>
+          <w:numId w:val="39"/>
+        </w:numPr>
         <w:tabs>
           <w:tab w:val="left" w:pos="3045"/>
         </w:tabs>
       </w:pPr>
-    </w:p>
-    <w:p>
-      <w:pPr>
+      <w:r>
+        <w:t>What ever will be stored in session1 it won’t be accessible to other sessions.</w:t>
+      </w:r>
+      <w:r>
+        <w:t xml:space="preserve"> It will be local to that particular session only.</w:t>
+      </w:r>
+      <w:r>
+        <w:t>Session will be unique to for every user.</w:t>
+      </w:r>
+    </w:p>
+    <w:p>
+      <w:pPr>
+        <w:pStyle w:val="ListParagraph"/>
+        <w:numPr>
+          <w:ilvl w:val="0"/>
+          <w:numId w:val="39"/>
+        </w:numPr>
         <w:tabs>
           <w:tab w:val="left" w:pos="3045"/>
         </w:tabs>
       </w:pPr>
-    </w:p>
-    <w:p>
-      <w:pPr>
+      <w:r>
+        <w:t>HttpSession session = request.getSession(); //return the current session associated with this request oir or if the this request does not have session it will create a new session.</w:t>
+      </w:r>
+    </w:p>
+    <w:p>
+      <w:pPr>
+        <w:pStyle w:val="ListParagraph"/>
+        <w:numPr>
+          <w:ilvl w:val="0"/>
+          <w:numId w:val="39"/>
+        </w:numPr>
         <w:tabs>
           <w:tab w:val="left" w:pos="3045"/>
         </w:tabs>
+      </w:pPr>
+      <w:r>
+        <w:t>getSession(boolean) is a overloaded method, uses getSession(false) when you don’t want session to be get created but just participate into existing session.</w:t>
+      </w:r>
+    </w:p>
+    <w:p>
+      <w:pPr>
+        <w:pStyle w:val="ListParagraph"/>
+        <w:numPr>
+          <w:ilvl w:val="0"/>
+          <w:numId w:val="39"/>
+        </w:numPr>
+        <w:tabs>
+          <w:tab w:val="left" w:pos="3045"/>
+        </w:tabs>
+      </w:pPr>
+      <w:r>
+        <w:t xml:space="preserve">Uses getSession() when you want session to get created by default it will be false. </w:t>
+      </w:r>
+    </w:p>
+    <w:p>
+      <w:pPr>
+        <w:pStyle w:val="ListParagraph"/>
+        <w:numPr>
+          <w:ilvl w:val="0"/>
+          <w:numId w:val="39"/>
+        </w:numPr>
+        <w:tabs>
+          <w:tab w:val="left" w:pos="3045"/>
+        </w:tabs>
+      </w:pPr>
+      <w:r>
+        <w:t>So in next servlet we keep it false because it is for one session</w:t>
+      </w:r>
+      <w:r>
+        <w:t>.</w:t>
+      </w:r>
+    </w:p>
+    <w:p>
+      <w:pPr>
+        <w:pStyle w:val="ListParagraph"/>
+        <w:numPr>
+          <w:ilvl w:val="0"/>
+          <w:numId w:val="39"/>
+        </w:numPr>
+        <w:tabs>
+          <w:tab w:val="left" w:pos="3045"/>
+        </w:tabs>
+      </w:pPr>
+      <w:r>
+        <w:t>It is also secure; secure in the sense when user directly going to access a particular page with the URL he cannot be able to do so, as said earl</w:t>
+      </w:r>
+      <w:r>
+        <w:t>i</w:t>
+      </w:r>
+      <w:r>
+        <w:t>er one session is local to that session only other person cannot intercept what</w:t>
+      </w:r>
+      <w:r>
+        <w:t>’</w:t>
+      </w:r>
+      <w:r>
+        <w:t>s going on between session.</w:t>
+      </w:r>
+    </w:p>
+    <w:p>
+      <w:pPr>
+        <w:pStyle w:val="ListParagraph"/>
+        <w:numPr>
+          <w:ilvl w:val="0"/>
+          <w:numId w:val="39"/>
+        </w:numPr>
+        <w:tabs>
+          <w:tab w:val="left" w:pos="3045"/>
+        </w:tabs>
+      </w:pPr>
+      <w:r>
+        <w:t>session.setAttribute(“key”,”value”);</w:t>
+      </w:r>
+    </w:p>
+    <w:p>
+      <w:pPr>
+        <w:pStyle w:val="ListParagraph"/>
+        <w:numPr>
+          <w:ilvl w:val="0"/>
+          <w:numId w:val="39"/>
+        </w:numPr>
+        <w:tabs>
+          <w:tab w:val="left" w:pos="3045"/>
+        </w:tabs>
+      </w:pPr>
+      <w:r>
+        <w:t>sessioninactiveinterval</w:t>
+      </w:r>
+    </w:p>
+    <w:p>
+      <w:pPr>
+        <w:pStyle w:val="ListParagraph"/>
+        <w:numPr>
+          <w:ilvl w:val="0"/>
+          <w:numId w:val="39"/>
+        </w:numPr>
+        <w:tabs>
+          <w:tab w:val="left" w:pos="3045"/>
+        </w:tabs>
+      </w:pPr>
+      <w:r>
+        <w:t>listeners</w:t>
+      </w:r>
+    </w:p>
+    <w:p>
+      <w:pPr>
+        <w:tabs>
+          <w:tab w:val="left" w:pos="3045"/>
+        </w:tabs>
+      </w:pPr>
+    </w:p>
+    <w:p>
+      <w:pPr>
+        <w:tabs>
+          <w:tab w:val="left" w:pos="3045"/>
+        </w:tabs>
+      </w:pPr>
+      <w:r>
+        <w:t>5:05pm</w:t>
+      </w:r>
+    </w:p>
+    <w:p>
+      <w:pPr>
+        <w:tabs>
+          <w:tab w:val="left" w:pos="3045"/>
+        </w:tabs>
+      </w:pPr>
+      <w:r>
+        <w:t>Login app with session</w:t>
+      </w:r>
+    </w:p>
+    <w:p>
+      <w:pPr>
+        <w:tabs>
+          <w:tab w:val="left" w:pos="3045"/>
+        </w:tabs>
+      </w:pPr>
+    </w:p>
+    <w:p>
+      <w:pPr>
+        <w:tabs>
+          <w:tab w:val="left" w:pos="3045"/>
+        </w:tabs>
+      </w:pPr>
+    </w:p>
+    <w:p>
+      <w:pPr>
+        <w:tabs>
+          <w:tab w:val="left" w:pos="3045"/>
+        </w:tabs>
+      </w:pPr>
+    </w:p>
+    <w:p>
+      <w:pPr>
+        <w:tabs>
+          <w:tab w:val="left" w:pos="3045"/>
+        </w:tabs>
+      </w:pPr>
+    </w:p>
+    <w:p>
+      <w:pPr>
+        <w:tabs>
+          <w:tab w:val="left" w:pos="3045"/>
+        </w:tabs>
+      </w:pPr>
+    </w:p>
+    <w:p>
+      <w:pPr>
+        <w:tabs>
+          <w:tab w:val="left" w:pos="3045"/>
+        </w:tabs>
+      </w:pPr>
+    </w:p>
+    <w:p>
+      <w:pPr>
+        <w:tabs>
+          <w:tab w:val="left" w:pos="3045"/>
+        </w:tabs>
+      </w:pPr>
+    </w:p>
+    <w:p>
+      <w:pPr>
+        <w:tabs>
+          <w:tab w:val="left" w:pos="3045"/>
+        </w:tabs>
+      </w:pPr>
+    </w:p>
+    <w:p>
+      <w:pPr>
+        <w:tabs>
+          <w:tab w:val="left" w:pos="3045"/>
+        </w:tabs>
+      </w:pPr>
+    </w:p>
+    <w:p>
+      <w:pPr>
+        <w:tabs>
+          <w:tab w:val="left" w:pos="3045"/>
+        </w:tabs>
         <w:rPr>
           <w:color w:val="FF0000"/>
           <w:sz w:val="28"/>
@@ -14492,7 +14926,6 @@
           <w:sz w:val="28"/>
           <w:szCs w:val="28"/>
         </w:rPr>
-        <w:lastRenderedPageBreak/>
         <w:t>21-july 10:30am</w:t>
       </w:r>
     </w:p>
@@ -14826,6 +15259,7 @@
         </w:tabs>
       </w:pPr>
       <w:r>
+        <w:lastRenderedPageBreak/>
         <w:t xml:space="preserve">Before UI construction we are just making sure that everything is going absolutely perfect by testing the calls </w:t>
       </w:r>
       <w:r>
@@ -14913,7 +15347,6 @@
           <w:sz w:val="24"/>
           <w:szCs w:val="24"/>
         </w:rPr>
-        <w:lastRenderedPageBreak/>
         <w:t>Jackson library will also do java object -&gt; JSON object</w:t>
       </w:r>
       <w:r>
@@ -14954,10 +15387,19 @@
       </w:pPr>
       <w:r>
         <w:rPr>
-          <w:sz w:val="24"/>
-          <w:szCs w:val="24"/>
-        </w:rPr>
-        <w:t>Web Services: One application taking the services from another application with three things over an internet, over an network, over a protocol is what is called as Web Services.</w:t>
+          <w:b/>
+          <w:bCs/>
+          <w:sz w:val="24"/>
+          <w:szCs w:val="24"/>
+        </w:rPr>
+        <w:t>Web Services</w:t>
+      </w:r>
+      <w:r>
+        <w:rPr>
+          <w:sz w:val="24"/>
+          <w:szCs w:val="24"/>
+        </w:rPr>
+        <w:t>: One application taking the services from another application with three things over an internet, over an network, over a protocol is what is called as Web Services.</w:t>
       </w:r>
       <w:r>
         <w:rPr>
@@ -15214,6 +15656,7 @@
           <w:sz w:val="24"/>
           <w:szCs w:val="24"/>
         </w:rPr>
+        <w:lastRenderedPageBreak/>
         <w:t>22-july 11:51AM</w:t>
       </w:r>
     </w:p>
@@ -15264,7 +15707,6 @@
         </w:tabs>
       </w:pPr>
       <w:r>
-        <w:lastRenderedPageBreak/>
         <w:t>o</w:t>
       </w:r>
       <w:r>
@@ -15577,7 +16019,14 @@
           <w:sz w:val="26"/>
           <w:szCs w:val="26"/>
         </w:rPr>
-        <w:t>FetchApi is smiliar to AJAX but it is more of promise Style of writing the code which avoids all the boilerplate of code.</w:t>
+        <w:t>FetchApi is smiliar to AJAX but it is more of promise Style of writing the code which avoids all the boilerplate of code</w:t>
+      </w:r>
+      <w:r>
+        <w:rPr>
+          <w:sz w:val="26"/>
+          <w:szCs w:val="26"/>
+        </w:rPr>
+        <w:t>.</w:t>
       </w:r>
     </w:p>
     <w:p>
@@ -15586,16 +16035,22 @@
           <w:tab w:val="left" w:pos="3045"/>
         </w:tabs>
         <w:rPr>
+          <w:b/>
+          <w:bCs/>
+          <w:color w:val="000000" w:themeColor="text1"/>
           <w:sz w:val="26"/>
           <w:szCs w:val="26"/>
         </w:rPr>
       </w:pPr>
       <w:r>
         <w:rPr>
+          <w:b/>
+          <w:bCs/>
+          <w:color w:val="000000" w:themeColor="text1"/>
           <w:sz w:val="26"/>
           <w:szCs w:val="26"/>
         </w:rPr>
-        <w:t>f</w:t>
+        <w:t>26-07-2021</w:t>
       </w:r>
     </w:p>
     <w:p>
@@ -15609,6 +16064,1223 @@
           <w:szCs w:val="26"/>
         </w:rPr>
       </w:pPr>
+      <w:r>
+        <w:rPr>
+          <w:b/>
+          <w:bCs/>
+          <w:color w:val="000000" w:themeColor="text1"/>
+          <w:sz w:val="26"/>
+          <w:szCs w:val="26"/>
+        </w:rPr>
+        <w:t xml:space="preserve">Virtulization </w:t>
+      </w:r>
+      <w:r>
+        <w:rPr>
+          <w:color w:val="000000" w:themeColor="text1"/>
+          <w:sz w:val="26"/>
+          <w:szCs w:val="26"/>
+        </w:rPr>
+        <w:t xml:space="preserve">: </w:t>
+      </w:r>
+      <w:r>
+        <w:rPr>
+          <w:color w:val="000000" w:themeColor="text1"/>
+          <w:sz w:val="26"/>
+          <w:szCs w:val="26"/>
+        </w:rPr>
+        <w:t xml:space="preserve">Virtualization uses software to create an abstraction layer over computer hardware that allows the hardware elements of a single computer—processors, </w:t>
+      </w:r>
+      <w:r>
+        <w:rPr>
+          <w:color w:val="000000" w:themeColor="text1"/>
+          <w:sz w:val="26"/>
+          <w:szCs w:val="26"/>
+        </w:rPr>
+        <w:lastRenderedPageBreak/>
+        <w:t>memory, storage and more—to be divided into multiple virtual computers, commonly called virtual machines (VMs).</w:t>
+      </w:r>
+    </w:p>
+    <w:p>
+      <w:pPr>
+        <w:tabs>
+          <w:tab w:val="left" w:pos="3045"/>
+        </w:tabs>
+        <w:rPr>
+          <w:color w:val="000000" w:themeColor="text1"/>
+          <w:sz w:val="26"/>
+          <w:szCs w:val="26"/>
+        </w:rPr>
+      </w:pPr>
+      <w:r>
+        <w:rPr>
+          <w:color w:val="000000" w:themeColor="text1"/>
+          <w:sz w:val="26"/>
+          <w:szCs w:val="26"/>
+        </w:rPr>
+        <w:t xml:space="preserve">Hypervisor : </w:t>
+      </w:r>
+      <w:r>
+        <w:rPr>
+          <w:color w:val="000000" w:themeColor="text1"/>
+          <w:sz w:val="26"/>
+          <w:szCs w:val="26"/>
+        </w:rPr>
+        <w:t>A hypervisor, also known as a virtual machine monitor or VMM, is software that creates and runs virtual machines (VMs). A hypervisor allows one host computer to support multiple guest VMs by virtually sharing its resources, such as memory and processing.</w:t>
+      </w:r>
+    </w:p>
+    <w:p>
+      <w:pPr>
+        <w:tabs>
+          <w:tab w:val="left" w:pos="3045"/>
+        </w:tabs>
+        <w:rPr>
+          <w:color w:val="000000" w:themeColor="text1"/>
+          <w:sz w:val="26"/>
+          <w:szCs w:val="26"/>
+        </w:rPr>
+      </w:pPr>
+      <w:r>
+        <w:rPr>
+          <w:color w:val="000000" w:themeColor="text1"/>
+          <w:sz w:val="26"/>
+          <w:szCs w:val="26"/>
+        </w:rPr>
+        <w:t>Hypervisor software : vmwarre,citric hyperv</w:t>
+      </w:r>
+    </w:p>
+    <w:p>
+      <w:pPr>
+        <w:tabs>
+          <w:tab w:val="left" w:pos="3045"/>
+        </w:tabs>
+        <w:rPr>
+          <w:color w:val="000000" w:themeColor="text1"/>
+          <w:sz w:val="26"/>
+          <w:szCs w:val="26"/>
+        </w:rPr>
+      </w:pPr>
+      <w:r>
+        <w:rPr>
+          <w:color w:val="000000" w:themeColor="text1"/>
+          <w:sz w:val="26"/>
+          <w:szCs w:val="26"/>
+        </w:rPr>
+        <w:t>Type 1 hypervisor does not have OS</w:t>
+      </w:r>
+    </w:p>
+    <w:p>
+      <w:pPr>
+        <w:tabs>
+          <w:tab w:val="left" w:pos="3045"/>
+        </w:tabs>
+        <w:rPr>
+          <w:color w:val="000000" w:themeColor="text1"/>
+          <w:sz w:val="26"/>
+          <w:szCs w:val="26"/>
+        </w:rPr>
+      </w:pPr>
+      <w:r>
+        <w:rPr>
+          <w:color w:val="000000" w:themeColor="text1"/>
+          <w:sz w:val="26"/>
+          <w:szCs w:val="26"/>
+        </w:rPr>
+        <w:t xml:space="preserve">Type 2 hypervisor </w:t>
+      </w:r>
+    </w:p>
+    <w:p>
+      <w:pPr>
+        <w:tabs>
+          <w:tab w:val="left" w:pos="3045"/>
+        </w:tabs>
+        <w:rPr>
+          <w:color w:val="000000" w:themeColor="text1"/>
+          <w:sz w:val="26"/>
+          <w:szCs w:val="26"/>
+        </w:rPr>
+      </w:pPr>
+      <w:r>
+        <w:rPr>
+          <w:color w:val="000000" w:themeColor="text1"/>
+          <w:sz w:val="26"/>
+          <w:szCs w:val="26"/>
+        </w:rPr>
+        <w:t xml:space="preserve">Int type -2 hypervisor : </w:t>
+      </w:r>
+      <w:r>
+        <w:rPr>
+          <w:color w:val="000000" w:themeColor="text1"/>
+          <w:sz w:val="26"/>
+          <w:szCs w:val="26"/>
+        </w:rPr>
+        <w:t>h/w-&gt;windows-&gt;vmware -&gt;3 virtual machines</w:t>
+      </w:r>
+    </w:p>
+    <w:p>
+      <w:pPr>
+        <w:tabs>
+          <w:tab w:val="center" w:pos="4680"/>
+        </w:tabs>
+        <w:rPr>
+          <w:color w:val="000000" w:themeColor="text1"/>
+          <w:sz w:val="26"/>
+          <w:szCs w:val="26"/>
+        </w:rPr>
+      </w:pPr>
+      <w:r>
+        <w:rPr>
+          <w:color w:val="000000" w:themeColor="text1"/>
+          <w:sz w:val="26"/>
+          <w:szCs w:val="26"/>
+        </w:rPr>
+        <w:t>What is AWS?</w:t>
+      </w:r>
+      <w:r>
+        <w:rPr>
+          <w:color w:val="000000" w:themeColor="text1"/>
+          <w:sz w:val="26"/>
+          <w:szCs w:val="26"/>
+        </w:rPr>
+        <w:tab/>
+      </w:r>
+    </w:p>
+    <w:p>
+      <w:pPr>
+        <w:tabs>
+          <w:tab w:val="left" w:pos="3045"/>
+        </w:tabs>
+        <w:rPr>
+          <w:color w:val="000000" w:themeColor="text1"/>
+          <w:sz w:val="26"/>
+          <w:szCs w:val="26"/>
+        </w:rPr>
+      </w:pPr>
+      <w:r>
+        <w:rPr>
+          <w:color w:val="000000" w:themeColor="text1"/>
+          <w:sz w:val="26"/>
+          <w:szCs w:val="26"/>
+        </w:rPr>
+        <w:t>Compute</w:t>
+      </w:r>
+      <w:r>
+        <w:rPr>
+          <w:color w:val="000000" w:themeColor="text1"/>
+          <w:sz w:val="26"/>
+          <w:szCs w:val="26"/>
+        </w:rPr>
+        <w:t>,</w:t>
+      </w:r>
+      <w:r>
+        <w:rPr>
+          <w:color w:val="000000" w:themeColor="text1"/>
+          <w:sz w:val="26"/>
+          <w:szCs w:val="26"/>
+        </w:rPr>
+        <w:t xml:space="preserve"> storage</w:t>
+      </w:r>
+      <w:r>
+        <w:rPr>
+          <w:color w:val="000000" w:themeColor="text1"/>
+          <w:sz w:val="26"/>
+          <w:szCs w:val="26"/>
+        </w:rPr>
+        <w:t>,</w:t>
+      </w:r>
+      <w:r>
+        <w:rPr>
+          <w:color w:val="000000" w:themeColor="text1"/>
+          <w:sz w:val="26"/>
+          <w:szCs w:val="26"/>
+        </w:rPr>
+        <w:t xml:space="preserve"> and network services need to be remembered.</w:t>
+      </w:r>
+    </w:p>
+    <w:p>
+      <w:pPr>
+        <w:tabs>
+          <w:tab w:val="left" w:pos="3045"/>
+        </w:tabs>
+        <w:rPr>
+          <w:color w:val="000000" w:themeColor="text1"/>
+          <w:sz w:val="26"/>
+          <w:szCs w:val="26"/>
+        </w:rPr>
+      </w:pPr>
+      <w:r>
+        <w:rPr>
+          <w:color w:val="000000" w:themeColor="text1"/>
+          <w:sz w:val="26"/>
+          <w:szCs w:val="26"/>
+        </w:rPr>
+        <w:t>Each availablility zone</w:t>
+      </w:r>
+      <w:r>
+        <w:rPr>
+          <w:color w:val="000000" w:themeColor="text1"/>
+          <w:sz w:val="26"/>
+          <w:szCs w:val="26"/>
+        </w:rPr>
+        <w:t>(A-Z)</w:t>
+      </w:r>
+      <w:r>
+        <w:rPr>
+          <w:color w:val="000000" w:themeColor="text1"/>
+          <w:sz w:val="26"/>
+          <w:szCs w:val="26"/>
+        </w:rPr>
+        <w:t xml:space="preserve"> is one data centre</w:t>
+      </w:r>
+      <w:r>
+        <w:rPr>
+          <w:color w:val="000000" w:themeColor="text1"/>
+          <w:sz w:val="26"/>
+          <w:szCs w:val="26"/>
+        </w:rPr>
+        <w:t>.</w:t>
+      </w:r>
+    </w:p>
+    <w:p>
+      <w:pPr>
+        <w:tabs>
+          <w:tab w:val="left" w:pos="3045"/>
+        </w:tabs>
+        <w:rPr>
+          <w:b/>
+          <w:bCs/>
+          <w:color w:val="000000" w:themeColor="text1"/>
+          <w:sz w:val="26"/>
+          <w:szCs w:val="26"/>
+        </w:rPr>
+      </w:pPr>
+      <w:r>
+        <w:rPr>
+          <w:b/>
+          <w:bCs/>
+          <w:color w:val="000000" w:themeColor="text1"/>
+          <w:sz w:val="26"/>
+          <w:szCs w:val="26"/>
+        </w:rPr>
+        <w:t>2pm</w:t>
+      </w:r>
+    </w:p>
+    <w:p>
+      <w:pPr>
+        <w:tabs>
+          <w:tab w:val="left" w:pos="3045"/>
+        </w:tabs>
+        <w:rPr>
+          <w:color w:val="000000" w:themeColor="text1"/>
+          <w:sz w:val="26"/>
+          <w:szCs w:val="26"/>
+        </w:rPr>
+      </w:pPr>
+      <w:r>
+        <w:rPr>
+          <w:color w:val="000000" w:themeColor="text1"/>
+          <w:sz w:val="26"/>
+          <w:szCs w:val="26"/>
+        </w:rPr>
+        <w:t>What is cloud computing?</w:t>
+      </w:r>
+    </w:p>
+    <w:p>
+      <w:pPr>
+        <w:tabs>
+          <w:tab w:val="left" w:pos="3045"/>
+        </w:tabs>
+        <w:rPr>
+          <w:color w:val="000000" w:themeColor="text1"/>
+          <w:sz w:val="26"/>
+          <w:szCs w:val="26"/>
+        </w:rPr>
+      </w:pPr>
+      <w:r>
+        <w:rPr>
+          <w:color w:val="000000" w:themeColor="text1"/>
+          <w:sz w:val="26"/>
+          <w:szCs w:val="26"/>
+        </w:rPr>
+        <w:t>Models of cloud computing</w:t>
+      </w:r>
+    </w:p>
+    <w:p>
+      <w:pPr>
+        <w:pStyle w:val="ListParagraph"/>
+        <w:numPr>
+          <w:ilvl w:val="0"/>
+          <w:numId w:val="40"/>
+        </w:numPr>
+        <w:tabs>
+          <w:tab w:val="left" w:pos="3045"/>
+        </w:tabs>
+        <w:rPr>
+          <w:b/>
+          <w:bCs/>
+          <w:color w:val="000000" w:themeColor="text1"/>
+          <w:sz w:val="26"/>
+          <w:szCs w:val="26"/>
+        </w:rPr>
+      </w:pPr>
+      <w:r>
+        <w:rPr>
+          <w:b/>
+          <w:bCs/>
+          <w:color w:val="000000" w:themeColor="text1"/>
+          <w:sz w:val="26"/>
+          <w:szCs w:val="26"/>
+        </w:rPr>
+        <w:t>SAAS</w:t>
+      </w:r>
+      <w:r>
+        <w:rPr>
+          <w:b/>
+          <w:bCs/>
+          <w:color w:val="000000" w:themeColor="text1"/>
+          <w:sz w:val="26"/>
+          <w:szCs w:val="26"/>
+        </w:rPr>
+        <w:t xml:space="preserve"> : Application stack, OS, Network, Storage, Compute</w:t>
+      </w:r>
+      <w:r>
+        <w:rPr>
+          <w:b/>
+          <w:bCs/>
+          <w:color w:val="000000" w:themeColor="text1"/>
+          <w:sz w:val="26"/>
+          <w:szCs w:val="26"/>
+        </w:rPr>
+        <w:t xml:space="preserve"> and </w:t>
+      </w:r>
+      <w:r>
+        <w:rPr>
+          <w:b/>
+          <w:bCs/>
+          <w:color w:val="000000" w:themeColor="text1"/>
+          <w:sz w:val="26"/>
+          <w:szCs w:val="26"/>
+        </w:rPr>
+        <w:t>you’re your application as well</w:t>
+      </w:r>
+      <w:r>
+        <w:rPr>
+          <w:b/>
+          <w:bCs/>
+          <w:color w:val="000000" w:themeColor="text1"/>
+          <w:sz w:val="26"/>
+          <w:szCs w:val="26"/>
+        </w:rPr>
+        <w:t>. Ex bankapp or outlook</w:t>
+      </w:r>
+    </w:p>
+    <w:p>
+      <w:pPr>
+        <w:pStyle w:val="ListParagraph"/>
+        <w:numPr>
+          <w:ilvl w:val="0"/>
+          <w:numId w:val="40"/>
+        </w:numPr>
+        <w:tabs>
+          <w:tab w:val="left" w:pos="3045"/>
+        </w:tabs>
+        <w:rPr>
+          <w:b/>
+          <w:bCs/>
+          <w:color w:val="000000" w:themeColor="text1"/>
+          <w:sz w:val="26"/>
+          <w:szCs w:val="26"/>
+        </w:rPr>
+      </w:pPr>
+      <w:r>
+        <w:rPr>
+          <w:b/>
+          <w:bCs/>
+          <w:color w:val="000000" w:themeColor="text1"/>
+          <w:sz w:val="26"/>
+          <w:szCs w:val="26"/>
+        </w:rPr>
+        <w:t>PAAS</w:t>
+      </w:r>
+      <w:r>
+        <w:rPr>
+          <w:b/>
+          <w:bCs/>
+          <w:color w:val="000000" w:themeColor="text1"/>
+          <w:sz w:val="26"/>
+          <w:szCs w:val="26"/>
+        </w:rPr>
+        <w:t xml:space="preserve"> : We provide network, storage, compute, ApplicationStack(TOMCAT, .NET and JBOSS)</w:t>
+      </w:r>
+      <w:r>
+        <w:rPr>
+          <w:b/>
+          <w:bCs/>
+          <w:color w:val="000000" w:themeColor="text1"/>
+          <w:sz w:val="26"/>
+          <w:szCs w:val="26"/>
+        </w:rPr>
+        <w:t xml:space="preserve"> </w:t>
+      </w:r>
+      <w:r>
+        <w:rPr>
+          <w:b/>
+          <w:bCs/>
+          <w:color w:val="000000" w:themeColor="text1"/>
+          <w:sz w:val="26"/>
+          <w:szCs w:val="26"/>
+        </w:rPr>
+        <w:t>it is with OS</w:t>
+      </w:r>
+    </w:p>
+    <w:p>
+      <w:pPr>
+        <w:pStyle w:val="ListParagraph"/>
+        <w:numPr>
+          <w:ilvl w:val="0"/>
+          <w:numId w:val="40"/>
+        </w:numPr>
+        <w:tabs>
+          <w:tab w:val="left" w:pos="3045"/>
+        </w:tabs>
+        <w:rPr>
+          <w:b/>
+          <w:bCs/>
+          <w:color w:val="000000" w:themeColor="text1"/>
+          <w:sz w:val="26"/>
+          <w:szCs w:val="26"/>
+        </w:rPr>
+      </w:pPr>
+      <w:r>
+        <w:rPr>
+          <w:b/>
+          <w:bCs/>
+          <w:color w:val="000000" w:themeColor="text1"/>
+          <w:sz w:val="26"/>
+          <w:szCs w:val="26"/>
+        </w:rPr>
+        <w:t>IAAS</w:t>
+      </w:r>
+      <w:r>
+        <w:rPr>
+          <w:b/>
+          <w:bCs/>
+          <w:color w:val="000000" w:themeColor="text1"/>
+          <w:sz w:val="26"/>
+          <w:szCs w:val="26"/>
+        </w:rPr>
+        <w:t xml:space="preserve"> : I</w:t>
+      </w:r>
+      <w:r>
+        <w:rPr>
+          <w:b/>
+          <w:bCs/>
+          <w:color w:val="000000" w:themeColor="text1"/>
+          <w:sz w:val="26"/>
+          <w:szCs w:val="26"/>
+        </w:rPr>
+        <w:t>f we provide network,storage,and compute(processor)</w:t>
+      </w:r>
+      <w:r>
+        <w:rPr>
+          <w:b/>
+          <w:bCs/>
+          <w:color w:val="000000" w:themeColor="text1"/>
+          <w:sz w:val="26"/>
+          <w:szCs w:val="26"/>
+        </w:rPr>
+        <w:t xml:space="preserve"> it is without OS</w:t>
+      </w:r>
+    </w:p>
+    <w:p>
+      <w:pPr>
+        <w:tabs>
+          <w:tab w:val="left" w:pos="3045"/>
+        </w:tabs>
+        <w:ind w:left="360"/>
+        <w:rPr>
+          <w:b/>
+          <w:bCs/>
+          <w:color w:val="000000" w:themeColor="text1"/>
+          <w:sz w:val="26"/>
+          <w:szCs w:val="26"/>
+        </w:rPr>
+      </w:pPr>
+      <w:r>
+        <w:rPr>
+          <w:b/>
+          <w:bCs/>
+          <w:color w:val="000000" w:themeColor="text1"/>
+          <w:sz w:val="26"/>
+          <w:szCs w:val="26"/>
+        </w:rPr>
+        <w:t>EC2 (Instance): Elastic Compute Cloud where you can scale up or scale down.</w:t>
+      </w:r>
+    </w:p>
+    <w:p>
+      <w:pPr>
+        <w:ind w:firstLine="720"/>
+        <w:rPr>
+          <w:sz w:val="26"/>
+          <w:szCs w:val="26"/>
+        </w:rPr>
+      </w:pPr>
+      <w:r>
+        <w:rPr>
+          <w:sz w:val="26"/>
+          <w:szCs w:val="26"/>
+        </w:rPr>
+        <w:t xml:space="preserve">Instances = VM = </w:t>
+      </w:r>
+    </w:p>
+    <w:p>
+      <w:pPr>
+        <w:ind w:firstLine="720"/>
+        <w:rPr>
+          <w:sz w:val="26"/>
+          <w:szCs w:val="26"/>
+        </w:rPr>
+      </w:pPr>
+      <w:r>
+        <w:rPr>
+          <w:rFonts w:ascii="Arial" w:hAnsi="Arial" w:cs="Arial"/>
+          <w:color w:val="BDC1C6"/>
+          <w:sz w:val="21"/>
+          <w:szCs w:val="21"/>
+          <w:shd w:val="clear" w:color="auto" w:fill="202124"/>
+        </w:rPr>
+        <w:t xml:space="preserve">VPC = </w:t>
+      </w:r>
+      <w:r>
+        <w:rPr>
+          <w:rFonts w:ascii="Arial" w:hAnsi="Arial" w:cs="Arial"/>
+          <w:color w:val="BDC1C6"/>
+          <w:sz w:val="21"/>
+          <w:szCs w:val="21"/>
+          <w:shd w:val="clear" w:color="auto" w:fill="202124"/>
+        </w:rPr>
+        <w:t>Amazon Virtual Private</w:t>
+      </w:r>
+      <w:r>
+        <w:rPr>
+          <w:rFonts w:ascii="Arial" w:hAnsi="Arial" w:cs="Arial"/>
+          <w:color w:val="BDC1C6"/>
+          <w:sz w:val="21"/>
+          <w:szCs w:val="21"/>
+          <w:shd w:val="clear" w:color="auto" w:fill="202124"/>
+        </w:rPr>
+        <w:t xml:space="preserve"> Cloud</w:t>
+      </w:r>
+    </w:p>
+    <w:p>
+      <w:pPr>
+        <w:ind w:firstLine="720"/>
+        <w:rPr>
+          <w:sz w:val="26"/>
+          <w:szCs w:val="26"/>
+        </w:rPr>
+      </w:pPr>
+      <w:r>
+        <w:rPr>
+          <w:sz w:val="26"/>
+          <w:szCs w:val="26"/>
+        </w:rPr>
+        <w:t xml:space="preserve">Step :1 </w:t>
+      </w:r>
+      <w:r>
+        <w:rPr>
+          <w:sz w:val="26"/>
+          <w:szCs w:val="26"/>
+        </w:rPr>
+        <w:t>AMI = Amazon Machine Image same like .iso</w:t>
+      </w:r>
+    </w:p>
+    <w:p>
+      <w:pPr>
+        <w:ind w:firstLine="720"/>
+        <w:rPr>
+          <w:sz w:val="26"/>
+          <w:szCs w:val="26"/>
+        </w:rPr>
+      </w:pPr>
+      <w:r>
+        <w:rPr>
+          <w:sz w:val="26"/>
+          <w:szCs w:val="26"/>
+        </w:rPr>
+        <w:t>From the image you create any virtual machine that is called instance.</w:t>
+      </w:r>
+    </w:p>
+    <w:p>
+      <w:pPr>
+        <w:ind w:firstLine="720"/>
+        <w:rPr>
+          <w:sz w:val="26"/>
+          <w:szCs w:val="26"/>
+        </w:rPr>
+      </w:pPr>
+      <w:r>
+        <w:rPr>
+          <w:sz w:val="26"/>
+          <w:szCs w:val="26"/>
+        </w:rPr>
+        <w:t>Image consist of OS, S/W, APPLICATION</w:t>
+      </w:r>
+    </w:p>
+    <w:p>
+      <w:pPr>
+        <w:ind w:left="720"/>
+        <w:rPr>
+          <w:sz w:val="26"/>
+          <w:szCs w:val="26"/>
+        </w:rPr>
+      </w:pPr>
+      <w:r>
+        <w:rPr>
+          <w:sz w:val="26"/>
+          <w:szCs w:val="26"/>
+        </w:rPr>
+        <w:t>Step2: Choose an Instance Type where we select system config like ram storage, vcpus, memory, instance storage etc.</w:t>
+      </w:r>
+    </w:p>
+    <w:p>
+      <w:pPr>
+        <w:ind w:left="720"/>
+        <w:rPr>
+          <w:sz w:val="26"/>
+          <w:szCs w:val="26"/>
+        </w:rPr>
+      </w:pPr>
+      <w:r>
+        <w:rPr>
+          <w:sz w:val="26"/>
+          <w:szCs w:val="26"/>
+        </w:rPr>
+        <w:lastRenderedPageBreak/>
+        <w:t>Step3: configure Instance Details : Will provide default VPC, Availability zones like Oregon, Mumbai etc.</w:t>
+      </w:r>
+      <w:r>
+        <w:rPr>
+          <w:sz w:val="26"/>
+          <w:szCs w:val="26"/>
+        </w:rPr>
+        <w:t xml:space="preserve"> and make subnet default</w:t>
+      </w:r>
+    </w:p>
+    <w:p>
+      <w:pPr>
+        <w:ind w:left="720"/>
+        <w:rPr>
+          <w:sz w:val="26"/>
+          <w:szCs w:val="26"/>
+        </w:rPr>
+      </w:pPr>
+      <w:r>
+        <w:rPr>
+          <w:sz w:val="26"/>
+          <w:szCs w:val="26"/>
+        </w:rPr>
+        <w:t xml:space="preserve">Step4 : Add Storage: </w:t>
+      </w:r>
+      <w:r>
+        <w:rPr>
+          <w:sz w:val="26"/>
+          <w:szCs w:val="26"/>
+        </w:rPr>
+        <w:t>We are calling hard disk as Elastic Block Storage</w:t>
+      </w:r>
+      <w:r>
+        <w:rPr>
+          <w:sz w:val="26"/>
+          <w:szCs w:val="26"/>
+        </w:rPr>
+        <w:t>(HDD)</w:t>
+      </w:r>
+    </w:p>
+    <w:p>
+      <w:pPr>
+        <w:ind w:left="720"/>
+        <w:rPr>
+          <w:sz w:val="26"/>
+          <w:szCs w:val="26"/>
+        </w:rPr>
+      </w:pPr>
+      <w:r>
+        <w:rPr>
+          <w:sz w:val="26"/>
+          <w:szCs w:val="26"/>
+        </w:rPr>
+        <w:t>IOPS = Input output process (no. of users can connect)</w:t>
+      </w:r>
+      <w:r>
+        <w:rPr>
+          <w:sz w:val="26"/>
+          <w:szCs w:val="26"/>
+        </w:rPr>
+        <w:t xml:space="preserve"> </w:t>
+      </w:r>
+    </w:p>
+    <w:p>
+      <w:pPr>
+        <w:ind w:left="720"/>
+        <w:rPr>
+          <w:sz w:val="26"/>
+          <w:szCs w:val="26"/>
+        </w:rPr>
+      </w:pPr>
+      <w:r>
+        <w:rPr>
+          <w:sz w:val="26"/>
+          <w:szCs w:val="26"/>
+        </w:rPr>
+        <w:t xml:space="preserve">Don’t increase the size here SIZE(GIB) </w:t>
+      </w:r>
+    </w:p>
+    <w:p>
+      <w:pPr>
+        <w:ind w:left="720"/>
+        <w:rPr>
+          <w:sz w:val="26"/>
+          <w:szCs w:val="26"/>
+        </w:rPr>
+      </w:pPr>
+      <w:r>
+        <w:rPr>
+          <w:sz w:val="26"/>
+          <w:szCs w:val="26"/>
+        </w:rPr>
+        <w:t xml:space="preserve">Step 5 : Add Tags </w:t>
+      </w:r>
+    </w:p>
+    <w:p>
+      <w:pPr>
+        <w:ind w:left="720"/>
+        <w:rPr>
+          <w:sz w:val="26"/>
+          <w:szCs w:val="26"/>
+        </w:rPr>
+      </w:pPr>
+      <w:r>
+        <w:rPr>
+          <w:sz w:val="26"/>
+          <w:szCs w:val="26"/>
+        </w:rPr>
+        <w:t>It is for indentification where we provide key value pair</w:t>
+      </w:r>
+    </w:p>
+    <w:p>
+      <w:pPr>
+        <w:ind w:left="720"/>
+        <w:rPr>
+          <w:sz w:val="26"/>
+          <w:szCs w:val="26"/>
+        </w:rPr>
+      </w:pPr>
+      <w:r>
+        <w:rPr>
+          <w:sz w:val="26"/>
+          <w:szCs w:val="26"/>
+        </w:rPr>
+        <w:t>Key : name  Value : Windows-server-2019</w:t>
+      </w:r>
+    </w:p>
+    <w:p>
+      <w:pPr>
+        <w:ind w:firstLine="720"/>
+        <w:rPr>
+          <w:sz w:val="26"/>
+          <w:szCs w:val="26"/>
+        </w:rPr>
+      </w:pPr>
+      <w:r>
+        <w:rPr>
+          <w:sz w:val="26"/>
+          <w:szCs w:val="26"/>
+        </w:rPr>
+        <w:t>Step6 : Configure Security Group</w:t>
+      </w:r>
+      <w:r>
+        <w:rPr>
+          <w:sz w:val="26"/>
+          <w:szCs w:val="26"/>
+        </w:rPr>
+        <w:t xml:space="preserve"> default subnet group</w:t>
+      </w:r>
+      <w:r>
+        <w:rPr>
+          <w:sz w:val="26"/>
+          <w:szCs w:val="26"/>
+        </w:rPr>
+        <w:t xml:space="preserve"> means firewall</w:t>
+      </w:r>
+    </w:p>
+    <w:p>
+      <w:pPr>
+        <w:ind w:firstLine="720"/>
+        <w:rPr>
+          <w:sz w:val="26"/>
+          <w:szCs w:val="26"/>
+        </w:rPr>
+      </w:pPr>
+      <w:r>
+        <w:rPr>
+          <w:sz w:val="26"/>
+          <w:szCs w:val="26"/>
+        </w:rPr>
+        <w:t>Step-7 Review Instance pair</w:t>
+      </w:r>
+      <w:r>
+        <w:rPr>
+          <w:sz w:val="26"/>
+          <w:szCs w:val="26"/>
+        </w:rPr>
+        <w:t xml:space="preserve"> </w:t>
+      </w:r>
+    </w:p>
+    <w:p>
+      <w:pPr>
+        <w:ind w:left="720"/>
+        <w:rPr>
+          <w:sz w:val="26"/>
+          <w:szCs w:val="26"/>
+        </w:rPr>
+      </w:pPr>
+      <w:r>
+        <w:rPr>
+          <w:sz w:val="26"/>
+          <w:szCs w:val="26"/>
+        </w:rPr>
+        <w:t xml:space="preserve">Every instance </w:t>
+      </w:r>
+      <w:r>
+        <w:rPr>
+          <w:sz w:val="26"/>
+          <w:szCs w:val="26"/>
+        </w:rPr>
+        <w:t xml:space="preserve">vm </w:t>
+      </w:r>
+      <w:r>
+        <w:rPr>
+          <w:sz w:val="26"/>
+          <w:szCs w:val="26"/>
+        </w:rPr>
+        <w:t>we create it is map to one key pair(one is public key and private key)</w:t>
+      </w:r>
+      <w:r>
+        <w:rPr>
+          <w:sz w:val="26"/>
+          <w:szCs w:val="26"/>
+        </w:rPr>
+        <w:t xml:space="preserve"> it is with .pem file PEM : public encryption mechanism</w:t>
+      </w:r>
+    </w:p>
+    <w:p>
+      <w:pPr>
+        <w:ind w:left="720"/>
+        <w:rPr>
+          <w:sz w:val="26"/>
+          <w:szCs w:val="26"/>
+        </w:rPr>
+      </w:pPr>
+      <w:r>
+        <w:rPr>
+          <w:sz w:val="26"/>
+          <w:szCs w:val="26"/>
+        </w:rPr>
+        <w:t>This .pem file consist of public and private key</w:t>
+      </w:r>
+      <w:r>
+        <w:rPr>
+          <w:sz w:val="26"/>
+          <w:szCs w:val="26"/>
+        </w:rPr>
+        <w:t xml:space="preserve"> and that key pair is available in .pem file.</w:t>
+      </w:r>
+    </w:p>
+    <w:p>
+      <w:pPr>
+        <w:ind w:left="720"/>
+        <w:rPr>
+          <w:sz w:val="26"/>
+          <w:szCs w:val="26"/>
+        </w:rPr>
+      </w:pPr>
+      <w:r>
+        <w:rPr>
+          <w:sz w:val="26"/>
+          <w:szCs w:val="26"/>
+        </w:rPr>
+        <w:t xml:space="preserve">For </w:t>
+      </w:r>
+      <w:r>
+        <w:rPr>
+          <w:sz w:val="26"/>
+          <w:szCs w:val="26"/>
+        </w:rPr>
+        <w:t xml:space="preserve">remote connection between </w:t>
+      </w:r>
+      <w:r>
+        <w:rPr>
+          <w:sz w:val="26"/>
+          <w:szCs w:val="26"/>
+        </w:rPr>
+        <w:t>windows to windows we require RDP(Remote Desktop Program)</w:t>
+      </w:r>
+      <w:r>
+        <w:rPr>
+          <w:sz w:val="26"/>
+          <w:szCs w:val="26"/>
+        </w:rPr>
+        <w:t xml:space="preserve"> mstsc.exe</w:t>
+      </w:r>
+    </w:p>
+    <w:p>
+      <w:pPr>
+        <w:ind w:left="720"/>
+        <w:rPr>
+          <w:sz w:val="26"/>
+          <w:szCs w:val="26"/>
+        </w:rPr>
+      </w:pPr>
+      <w:r>
+        <w:rPr>
+          <w:sz w:val="26"/>
+          <w:szCs w:val="26"/>
+        </w:rPr>
+        <w:t>For remote connection between windows to Linux we require SSH Client(putty.exe)</w:t>
+      </w:r>
+      <w:r>
+        <w:rPr>
+          <w:sz w:val="26"/>
+          <w:szCs w:val="26"/>
+        </w:rPr>
+        <w:t xml:space="preserve"> open cmd -&gt; check ssh ins installed or not </w:t>
+      </w:r>
+    </w:p>
+    <w:p>
+      <w:pPr>
+        <w:ind w:left="720"/>
+        <w:rPr>
+          <w:sz w:val="26"/>
+          <w:szCs w:val="26"/>
+        </w:rPr>
+      </w:pPr>
+      <w:r>
+        <w:rPr>
+          <w:sz w:val="26"/>
+          <w:szCs w:val="26"/>
+        </w:rPr>
+        <w:t>Firewall has rule if obey it allows else not</w:t>
+      </w:r>
+    </w:p>
+    <w:p>
+      <w:pPr>
+        <w:ind w:left="720"/>
+        <w:rPr>
+          <w:b/>
+          <w:bCs/>
+          <w:sz w:val="26"/>
+          <w:szCs w:val="26"/>
+        </w:rPr>
+      </w:pPr>
+      <w:r>
+        <w:rPr>
+          <w:b/>
+          <w:bCs/>
+          <w:sz w:val="26"/>
+          <w:szCs w:val="26"/>
+        </w:rPr>
+        <w:t>Restrict by IP</w:t>
+      </w:r>
+    </w:p>
+    <w:p>
+      <w:pPr>
+        <w:ind w:left="720"/>
+        <w:rPr>
+          <w:sz w:val="26"/>
+          <w:szCs w:val="26"/>
+        </w:rPr>
+      </w:pPr>
+      <w:r>
+        <w:rPr>
+          <w:sz w:val="26"/>
+          <w:szCs w:val="26"/>
+        </w:rPr>
+        <w:t>Custom : only specific member can acces</w:t>
+      </w:r>
+      <w:r>
+        <w:rPr>
+          <w:sz w:val="26"/>
+          <w:szCs w:val="26"/>
+        </w:rPr>
+        <w:t>s</w:t>
+      </w:r>
+    </w:p>
+    <w:p>
+      <w:pPr>
+        <w:ind w:left="720"/>
+        <w:rPr>
+          <w:sz w:val="26"/>
+          <w:szCs w:val="26"/>
+        </w:rPr>
+      </w:pPr>
+      <w:r>
+        <w:rPr>
+          <w:sz w:val="26"/>
+          <w:szCs w:val="26"/>
+        </w:rPr>
+        <w:t>Anywhere  : anyone can access server</w:t>
+      </w:r>
+    </w:p>
+    <w:p>
+      <w:pPr>
+        <w:ind w:left="720"/>
+        <w:rPr>
+          <w:sz w:val="26"/>
+          <w:szCs w:val="26"/>
+        </w:rPr>
+      </w:pPr>
+      <w:r>
+        <w:rPr>
+          <w:sz w:val="26"/>
+          <w:szCs w:val="26"/>
+        </w:rPr>
+        <w:t>MYIP : only I can access my server</w:t>
+      </w:r>
+    </w:p>
+    <w:p>
+      <w:pPr>
+        <w:ind w:left="720"/>
+        <w:rPr>
+          <w:sz w:val="26"/>
+          <w:szCs w:val="26"/>
+        </w:rPr>
+      </w:pPr>
+      <w:r>
+        <w:rPr>
+          <w:sz w:val="26"/>
+          <w:szCs w:val="26"/>
+        </w:rPr>
+        <w:t>Alltraffic</w:t>
+      </w:r>
+      <w:r>
+        <w:rPr>
+          <w:sz w:val="26"/>
+          <w:szCs w:val="26"/>
+        </w:rPr>
+        <w:t xml:space="preserve"> means</w:t>
+      </w:r>
+      <w:r>
+        <w:rPr>
+          <w:sz w:val="26"/>
+          <w:szCs w:val="26"/>
+        </w:rPr>
+        <w:t xml:space="preserve">  : any one can access with anyport or protocol can access</w:t>
+      </w:r>
+    </w:p>
+    <w:p>
+      <w:pPr>
+        <w:ind w:left="720"/>
+        <w:rPr>
+          <w:b/>
+          <w:bCs/>
+          <w:sz w:val="26"/>
+          <w:szCs w:val="26"/>
+        </w:rPr>
+      </w:pPr>
+      <w:r>
+        <w:rPr>
+          <w:b/>
+          <w:bCs/>
+          <w:sz w:val="26"/>
+          <w:szCs w:val="26"/>
+        </w:rPr>
+        <w:t>Restrict by protocol</w:t>
+      </w:r>
+    </w:p>
+    <w:p>
+      <w:pPr>
+        <w:ind w:left="720"/>
+        <w:rPr>
+          <w:sz w:val="26"/>
+          <w:szCs w:val="26"/>
+        </w:rPr>
+      </w:pPr>
+      <w:r>
+        <w:rPr>
+          <w:sz w:val="26"/>
+          <w:szCs w:val="26"/>
+        </w:rPr>
+        <w:t>If we specify SSH OR TCP anything only that protocol members can access.</w:t>
+      </w:r>
+    </w:p>
+    <w:p>
+      <w:pPr>
+        <w:ind w:left="720"/>
+        <w:rPr>
+          <w:b/>
+          <w:bCs/>
+          <w:sz w:val="26"/>
+          <w:szCs w:val="26"/>
+        </w:rPr>
+      </w:pPr>
+      <w:r>
+        <w:rPr>
+          <w:b/>
+          <w:bCs/>
+          <w:sz w:val="26"/>
+          <w:szCs w:val="26"/>
+        </w:rPr>
+        <w:t>Restrict by p</w:t>
+      </w:r>
+      <w:r>
+        <w:rPr>
+          <w:b/>
+          <w:bCs/>
+          <w:sz w:val="26"/>
+          <w:szCs w:val="26"/>
+        </w:rPr>
+        <w:t xml:space="preserve">ort numbers </w:t>
+      </w:r>
+    </w:p>
+    <w:p>
+      <w:pPr>
+        <w:ind w:left="720"/>
+        <w:rPr>
+          <w:sz w:val="26"/>
+          <w:szCs w:val="26"/>
+        </w:rPr>
+      </w:pPr>
+      <w:r>
+        <w:rPr>
+          <w:sz w:val="26"/>
+          <w:szCs w:val="26"/>
+        </w:rPr>
+        <w:lastRenderedPageBreak/>
+        <w:t>Any one access with port number 3389 etc…</w:t>
+      </w:r>
+    </w:p>
+    <w:p>
+      <w:pPr>
+        <w:ind w:firstLine="720"/>
+        <w:rPr>
+          <w:sz w:val="26"/>
+          <w:szCs w:val="26"/>
+        </w:rPr>
+      </w:pPr>
+      <w:r>
+        <w:rPr>
+          <w:sz w:val="26"/>
+          <w:szCs w:val="26"/>
+        </w:rPr>
+        <w:t xml:space="preserve">EBC : </w:t>
+      </w:r>
+      <w:r>
+        <w:rPr>
+          <w:sz w:val="26"/>
+          <w:szCs w:val="26"/>
+        </w:rPr>
+        <w:t>If you create a voume on 2a it can be usable by only inside that 2a servers only not to other available zones.</w:t>
+      </w:r>
     </w:p>
     <w:sectPr>
       <w:pgSz w:w="12240" w:h="15840"/>
@@ -15673,119 +17345,6 @@
 <file path=word/numbering.xml><?xml version="1.0" encoding="utf-8"?>
 <w:numbering xmlns:wpc="http://schemas.microsoft.com/office/word/2010/wordprocessingCanvas" xmlns:cx="http://schemas.microsoft.com/office/drawing/2014/chartex" xmlns:cx1="http://schemas.microsoft.com/office/drawing/2015/9/8/chartex" xmlns:cx2="http://schemas.microsoft.com/office/drawing/2015/10/21/chartex" xmlns:cx3="http://schemas.microsoft.com/office/drawing/2016/5/9/chartex" xmlns:cx4="http://schemas.microsoft.com/office/drawing/2016/5/10/chartex" xmlns:cx5="http://schemas.microsoft.com/office/drawing/2016/5/11/chartex" xmlns:cx6="http://schemas.microsoft.com/office/drawing/2016/5/12/chartex" xmlns:cx7="http://schemas.microsoft.com/office/drawing/2016/5/13/chartex" xmlns:cx8="http://schemas.microsoft.com/office/drawing/2016/5/14/chartex" xmlns:mc="http://schemas.openxmlformats.org/markup-compatibility/2006" xmlns:aink="http://schemas.microsoft.com/office/drawing/2016/ink" xmlns:am3d="http://schemas.microsoft.com/office/drawing/2017/model3d" xmlns:o="urn:schemas-microsoft-com:office:office" xmlns:r="http://schemas.openxmlformats.org/officeDocument/2006/relationships" xmlns:m="http://schemas.openxmlformats.org/officeDocument/2006/math" xmlns:v="urn:schemas-microsoft-com:vml" xmlns:wp14="http://schemas.microsoft.com/office/word/2010/wordprocessingDrawing" xmlns:wp="http://schemas.openxmlformats.org/drawingml/2006/wordprocessingDrawing" xmlns:w10="urn:schemas-microsoft-com:office:word" xmlns:w="http://schemas.openxmlformats.org/wordprocessingml/2006/main" xmlns:w14="http://schemas.microsoft.com/office/word/2010/wordml" xmlns:w15="http://schemas.microsoft.com/office/word/2012/wordml" xmlns:w16cex="http://schemas.microsoft.com/office/word/2018/wordml/cex" xmlns:w16cid="http://schemas.microsoft.com/office/word/2016/wordml/cid" xmlns:w16="http://schemas.microsoft.com/office/word/2018/wordml" xmlns:w16sdtdh="http://schemas.microsoft.com/office/word/2020/wordml/sdtdatahash" xmlns:w16se="http://schemas.microsoft.com/office/word/2015/wordml/symex" xmlns:wpg="http://schemas.microsoft.com/office/word/2010/wordprocessingGroup" xmlns:wpi="http://schemas.microsoft.com/office/word/2010/wordprocessingInk" xmlns:wne="http://schemas.microsoft.com/office/word/2006/wordml" xmlns:wps="http://schemas.microsoft.com/office/word/2010/wordprocessingShape" mc:Ignorable="w14 w15 w16se w16cid w16 w16cex w16sdtdh wp14">
   <w:abstractNum w:abstractNumId="0" w15:restartNumberingAfterBreak="0">
-    <w:nsid w:val="043522F0"/>
-    <w:multiLevelType w:val="hybridMultilevel"/>
-    <w:tmpl w:val="2A82173C"/>
-    <w:lvl w:ilvl="0" w:tplc="F17012F2">
-      <w:start w:val="19"/>
-      <w:numFmt w:val="bullet"/>
-      <w:lvlText w:val=""/>
-      <w:lvlJc w:val="left"/>
-      <w:pPr>
-        <w:ind w:left="1440" w:hanging="360"/>
-      </w:pPr>
-      <w:rPr>
-        <w:rFonts w:ascii="Wingdings" w:eastAsia="Times New Roman" w:hAnsi="Wingdings" w:cs="Segoe UI" w:hint="default"/>
-      </w:rPr>
-    </w:lvl>
-    <w:lvl w:ilvl="1" w:tplc="04090003" w:tentative="1">
-      <w:start w:val="1"/>
-      <w:numFmt w:val="bullet"/>
-      <w:lvlText w:val="o"/>
-      <w:lvlJc w:val="left"/>
-      <w:pPr>
-        <w:ind w:left="1440" w:hanging="360"/>
-      </w:pPr>
-      <w:rPr>
-        <w:rFonts w:ascii="Courier New" w:hAnsi="Courier New" w:cs="Courier New" w:hint="default"/>
-      </w:rPr>
-    </w:lvl>
-    <w:lvl w:ilvl="2" w:tplc="04090005" w:tentative="1">
-      <w:start w:val="1"/>
-      <w:numFmt w:val="bullet"/>
-      <w:lvlText w:val=""/>
-      <w:lvlJc w:val="left"/>
-      <w:pPr>
-        <w:ind w:left="2160" w:hanging="360"/>
-      </w:pPr>
-      <w:rPr>
-        <w:rFonts w:ascii="Wingdings" w:hAnsi="Wingdings" w:hint="default"/>
-      </w:rPr>
-    </w:lvl>
-    <w:lvl w:ilvl="3" w:tplc="04090001" w:tentative="1">
-      <w:start w:val="1"/>
-      <w:numFmt w:val="bullet"/>
-      <w:lvlText w:val=""/>
-      <w:lvlJc w:val="left"/>
-      <w:pPr>
-        <w:ind w:left="2880" w:hanging="360"/>
-      </w:pPr>
-      <w:rPr>
-        <w:rFonts w:ascii="Symbol" w:hAnsi="Symbol" w:hint="default"/>
-      </w:rPr>
-    </w:lvl>
-    <w:lvl w:ilvl="4" w:tplc="04090003" w:tentative="1">
-      <w:start w:val="1"/>
-      <w:numFmt w:val="bullet"/>
-      <w:lvlText w:val="o"/>
-      <w:lvlJc w:val="left"/>
-      <w:pPr>
-        <w:ind w:left="3600" w:hanging="360"/>
-      </w:pPr>
-      <w:rPr>
-        <w:rFonts w:ascii="Courier New" w:hAnsi="Courier New" w:cs="Courier New" w:hint="default"/>
-      </w:rPr>
-    </w:lvl>
-    <w:lvl w:ilvl="5" w:tplc="04090005" w:tentative="1">
-      <w:start w:val="1"/>
-      <w:numFmt w:val="bullet"/>
-      <w:lvlText w:val=""/>
-      <w:lvlJc w:val="left"/>
-      <w:pPr>
-        <w:ind w:left="4320" w:hanging="360"/>
-      </w:pPr>
-      <w:rPr>
-        <w:rFonts w:ascii="Wingdings" w:hAnsi="Wingdings" w:hint="default"/>
-      </w:rPr>
-    </w:lvl>
-    <w:lvl w:ilvl="6" w:tplc="04090001" w:tentative="1">
-      <w:start w:val="1"/>
-      <w:numFmt w:val="bullet"/>
-      <w:lvlText w:val=""/>
-      <w:lvlJc w:val="left"/>
-      <w:pPr>
-        <w:ind w:left="5040" w:hanging="360"/>
-      </w:pPr>
-      <w:rPr>
-        <w:rFonts w:ascii="Symbol" w:hAnsi="Symbol" w:hint="default"/>
-      </w:rPr>
-    </w:lvl>
-    <w:lvl w:ilvl="7" w:tplc="04090003" w:tentative="1">
-      <w:start w:val="1"/>
-      <w:numFmt w:val="bullet"/>
-      <w:lvlText w:val="o"/>
-      <w:lvlJc w:val="left"/>
-      <w:pPr>
-        <w:ind w:left="5760" w:hanging="360"/>
-      </w:pPr>
-      <w:rPr>
-        <w:rFonts w:ascii="Courier New" w:hAnsi="Courier New" w:cs="Courier New" w:hint="default"/>
-      </w:rPr>
-    </w:lvl>
-    <w:lvl w:ilvl="8" w:tplc="04090005" w:tentative="1">
-      <w:start w:val="1"/>
-      <w:numFmt w:val="bullet"/>
-      <w:lvlText w:val=""/>
-      <w:lvlJc w:val="left"/>
-      <w:pPr>
-        <w:ind w:left="6480" w:hanging="360"/>
-      </w:pPr>
-      <w:rPr>
-        <w:rFonts w:ascii="Wingdings" w:hAnsi="Wingdings" w:hint="default"/>
-      </w:rPr>
-    </w:lvl>
-  </w:abstractNum>
-  <w:abstractNum w:abstractNumId="1" w15:restartNumberingAfterBreak="0">
     <w:nsid w:val="08641A33"/>
     <w:multiLevelType w:val="hybridMultilevel"/>
     <w:tmpl w:val="A906F2FC"/>
@@ -15871,7 +17430,7 @@
       </w:pPr>
     </w:lvl>
   </w:abstractNum>
-  <w:abstractNum w:abstractNumId="2" w15:restartNumberingAfterBreak="0">
+  <w:abstractNum w:abstractNumId="1" w15:restartNumberingAfterBreak="0">
     <w:nsid w:val="0A5A56F4"/>
     <w:multiLevelType w:val="hybridMultilevel"/>
     <w:tmpl w:val="4810E80C"/>
@@ -15984,10 +17543,10 @@
       </w:rPr>
     </w:lvl>
   </w:abstractNum>
-  <w:abstractNum w:abstractNumId="3" w15:restartNumberingAfterBreak="0">
-    <w:nsid w:val="0ECC54E6"/>
+  <w:abstractNum w:abstractNumId="2" w15:restartNumberingAfterBreak="0">
+    <w:nsid w:val="0F3E7E7D"/>
     <w:multiLevelType w:val="multilevel"/>
-    <w:tmpl w:val="6EA2AE20"/>
+    <w:tmpl w:val="9CA88A8A"/>
     <w:lvl w:ilvl="0">
       <w:start w:val="1"/>
       <w:numFmt w:val="bullet"/>
@@ -16133,10 +17692,10 @@
       </w:rPr>
     </w:lvl>
   </w:abstractNum>
-  <w:abstractNum w:abstractNumId="4" w15:restartNumberingAfterBreak="0">
-    <w:nsid w:val="0F3E7E7D"/>
+  <w:abstractNum w:abstractNumId="3" w15:restartNumberingAfterBreak="0">
+    <w:nsid w:val="12BC60DC"/>
     <w:multiLevelType w:val="multilevel"/>
-    <w:tmpl w:val="9CA88A8A"/>
+    <w:tmpl w:val="4E569C62"/>
     <w:lvl w:ilvl="0">
       <w:start w:val="1"/>
       <w:numFmt w:val="bullet"/>
@@ -16282,334 +17841,7 @@
       </w:rPr>
     </w:lvl>
   </w:abstractNum>
-  <w:abstractNum w:abstractNumId="5" w15:restartNumberingAfterBreak="0">
-    <w:nsid w:val="126E3060"/>
-    <w:multiLevelType w:val="hybridMultilevel"/>
-    <w:tmpl w:val="3F24B96C"/>
-    <w:lvl w:ilvl="0" w:tplc="2AA45B90">
-      <w:start w:val="1"/>
-      <w:numFmt w:val="lowerRoman"/>
-      <w:lvlText w:val="%1)"/>
-      <w:lvlJc w:val="left"/>
-      <w:pPr>
-        <w:ind w:left="1080" w:hanging="720"/>
-      </w:pPr>
-      <w:rPr>
-        <w:rFonts w:hint="default"/>
-      </w:rPr>
-    </w:lvl>
-    <w:lvl w:ilvl="1" w:tplc="04090019" w:tentative="1">
-      <w:start w:val="1"/>
-      <w:numFmt w:val="lowerLetter"/>
-      <w:lvlText w:val="%2."/>
-      <w:lvlJc w:val="left"/>
-      <w:pPr>
-        <w:ind w:left="1440" w:hanging="360"/>
-      </w:pPr>
-    </w:lvl>
-    <w:lvl w:ilvl="2" w:tplc="0409001B" w:tentative="1">
-      <w:start w:val="1"/>
-      <w:numFmt w:val="lowerRoman"/>
-      <w:lvlText w:val="%3."/>
-      <w:lvlJc w:val="right"/>
-      <w:pPr>
-        <w:ind w:left="2160" w:hanging="180"/>
-      </w:pPr>
-    </w:lvl>
-    <w:lvl w:ilvl="3" w:tplc="0409000F" w:tentative="1">
-      <w:start w:val="1"/>
-      <w:numFmt w:val="decimal"/>
-      <w:lvlText w:val="%4."/>
-      <w:lvlJc w:val="left"/>
-      <w:pPr>
-        <w:ind w:left="2880" w:hanging="360"/>
-      </w:pPr>
-    </w:lvl>
-    <w:lvl w:ilvl="4" w:tplc="04090019" w:tentative="1">
-      <w:start w:val="1"/>
-      <w:numFmt w:val="lowerLetter"/>
-      <w:lvlText w:val="%5."/>
-      <w:lvlJc w:val="left"/>
-      <w:pPr>
-        <w:ind w:left="3600" w:hanging="360"/>
-      </w:pPr>
-    </w:lvl>
-    <w:lvl w:ilvl="5" w:tplc="0409001B" w:tentative="1">
-      <w:start w:val="1"/>
-      <w:numFmt w:val="lowerRoman"/>
-      <w:lvlText w:val="%6."/>
-      <w:lvlJc w:val="right"/>
-      <w:pPr>
-        <w:ind w:left="4320" w:hanging="180"/>
-      </w:pPr>
-    </w:lvl>
-    <w:lvl w:ilvl="6" w:tplc="0409000F" w:tentative="1">
-      <w:start w:val="1"/>
-      <w:numFmt w:val="decimal"/>
-      <w:lvlText w:val="%7."/>
-      <w:lvlJc w:val="left"/>
-      <w:pPr>
-        <w:ind w:left="5040" w:hanging="360"/>
-      </w:pPr>
-    </w:lvl>
-    <w:lvl w:ilvl="7" w:tplc="04090019" w:tentative="1">
-      <w:start w:val="1"/>
-      <w:numFmt w:val="lowerLetter"/>
-      <w:lvlText w:val="%8."/>
-      <w:lvlJc w:val="left"/>
-      <w:pPr>
-        <w:ind w:left="5760" w:hanging="360"/>
-      </w:pPr>
-    </w:lvl>
-    <w:lvl w:ilvl="8" w:tplc="0409001B" w:tentative="1">
-      <w:start w:val="1"/>
-      <w:numFmt w:val="lowerRoman"/>
-      <w:lvlText w:val="%9."/>
-      <w:lvlJc w:val="right"/>
-      <w:pPr>
-        <w:ind w:left="6480" w:hanging="180"/>
-      </w:pPr>
-    </w:lvl>
-  </w:abstractNum>
-  <w:abstractNum w:abstractNumId="6" w15:restartNumberingAfterBreak="0">
-    <w:nsid w:val="12BC60DC"/>
-    <w:multiLevelType w:val="multilevel"/>
-    <w:tmpl w:val="4E569C62"/>
-    <w:lvl w:ilvl="0">
-      <w:start w:val="1"/>
-      <w:numFmt w:val="bullet"/>
-      <w:lvlText w:val=""/>
-      <w:lvlJc w:val="left"/>
-      <w:pPr>
-        <w:tabs>
-          <w:tab w:val="num" w:pos="720"/>
-        </w:tabs>
-        <w:ind w:left="720" w:hanging="360"/>
-      </w:pPr>
-      <w:rPr>
-        <w:rFonts w:ascii="Symbol" w:hAnsi="Symbol" w:hint="default"/>
-        <w:sz w:val="20"/>
-      </w:rPr>
-    </w:lvl>
-    <w:lvl w:ilvl="1" w:tentative="1">
-      <w:start w:val="1"/>
-      <w:numFmt w:val="bullet"/>
-      <w:lvlText w:val="o"/>
-      <w:lvlJc w:val="left"/>
-      <w:pPr>
-        <w:tabs>
-          <w:tab w:val="num" w:pos="1440"/>
-        </w:tabs>
-        <w:ind w:left="1440" w:hanging="360"/>
-      </w:pPr>
-      <w:rPr>
-        <w:rFonts w:ascii="Courier New" w:hAnsi="Courier New" w:hint="default"/>
-        <w:sz w:val="20"/>
-      </w:rPr>
-    </w:lvl>
-    <w:lvl w:ilvl="2" w:tentative="1">
-      <w:start w:val="1"/>
-      <w:numFmt w:val="bullet"/>
-      <w:lvlText w:val=""/>
-      <w:lvlJc w:val="left"/>
-      <w:pPr>
-        <w:tabs>
-          <w:tab w:val="num" w:pos="2160"/>
-        </w:tabs>
-        <w:ind w:left="2160" w:hanging="360"/>
-      </w:pPr>
-      <w:rPr>
-        <w:rFonts w:ascii="Wingdings" w:hAnsi="Wingdings" w:hint="default"/>
-        <w:sz w:val="20"/>
-      </w:rPr>
-    </w:lvl>
-    <w:lvl w:ilvl="3" w:tentative="1">
-      <w:start w:val="1"/>
-      <w:numFmt w:val="bullet"/>
-      <w:lvlText w:val=""/>
-      <w:lvlJc w:val="left"/>
-      <w:pPr>
-        <w:tabs>
-          <w:tab w:val="num" w:pos="2880"/>
-        </w:tabs>
-        <w:ind w:left="2880" w:hanging="360"/>
-      </w:pPr>
-      <w:rPr>
-        <w:rFonts w:ascii="Wingdings" w:hAnsi="Wingdings" w:hint="default"/>
-        <w:sz w:val="20"/>
-      </w:rPr>
-    </w:lvl>
-    <w:lvl w:ilvl="4" w:tentative="1">
-      <w:start w:val="1"/>
-      <w:numFmt w:val="bullet"/>
-      <w:lvlText w:val=""/>
-      <w:lvlJc w:val="left"/>
-      <w:pPr>
-        <w:tabs>
-          <w:tab w:val="num" w:pos="3600"/>
-        </w:tabs>
-        <w:ind w:left="3600" w:hanging="360"/>
-      </w:pPr>
-      <w:rPr>
-        <w:rFonts w:ascii="Wingdings" w:hAnsi="Wingdings" w:hint="default"/>
-        <w:sz w:val="20"/>
-      </w:rPr>
-    </w:lvl>
-    <w:lvl w:ilvl="5" w:tentative="1">
-      <w:start w:val="1"/>
-      <w:numFmt w:val="bullet"/>
-      <w:lvlText w:val=""/>
-      <w:lvlJc w:val="left"/>
-      <w:pPr>
-        <w:tabs>
-          <w:tab w:val="num" w:pos="4320"/>
-        </w:tabs>
-        <w:ind w:left="4320" w:hanging="360"/>
-      </w:pPr>
-      <w:rPr>
-        <w:rFonts w:ascii="Wingdings" w:hAnsi="Wingdings" w:hint="default"/>
-        <w:sz w:val="20"/>
-      </w:rPr>
-    </w:lvl>
-    <w:lvl w:ilvl="6" w:tentative="1">
-      <w:start w:val="1"/>
-      <w:numFmt w:val="bullet"/>
-      <w:lvlText w:val=""/>
-      <w:lvlJc w:val="left"/>
-      <w:pPr>
-        <w:tabs>
-          <w:tab w:val="num" w:pos="5040"/>
-        </w:tabs>
-        <w:ind w:left="5040" w:hanging="360"/>
-      </w:pPr>
-      <w:rPr>
-        <w:rFonts w:ascii="Wingdings" w:hAnsi="Wingdings" w:hint="default"/>
-        <w:sz w:val="20"/>
-      </w:rPr>
-    </w:lvl>
-    <w:lvl w:ilvl="7" w:tentative="1">
-      <w:start w:val="1"/>
-      <w:numFmt w:val="bullet"/>
-      <w:lvlText w:val=""/>
-      <w:lvlJc w:val="left"/>
-      <w:pPr>
-        <w:tabs>
-          <w:tab w:val="num" w:pos="5760"/>
-        </w:tabs>
-        <w:ind w:left="5760" w:hanging="360"/>
-      </w:pPr>
-      <w:rPr>
-        <w:rFonts w:ascii="Wingdings" w:hAnsi="Wingdings" w:hint="default"/>
-        <w:sz w:val="20"/>
-      </w:rPr>
-    </w:lvl>
-    <w:lvl w:ilvl="8" w:tentative="1">
-      <w:start w:val="1"/>
-      <w:numFmt w:val="bullet"/>
-      <w:lvlText w:val=""/>
-      <w:lvlJc w:val="left"/>
-      <w:pPr>
-        <w:tabs>
-          <w:tab w:val="num" w:pos="6480"/>
-        </w:tabs>
-        <w:ind w:left="6480" w:hanging="360"/>
-      </w:pPr>
-      <w:rPr>
-        <w:rFonts w:ascii="Wingdings" w:hAnsi="Wingdings" w:hint="default"/>
-        <w:sz w:val="20"/>
-      </w:rPr>
-    </w:lvl>
-  </w:abstractNum>
-  <w:abstractNum w:abstractNumId="7" w15:restartNumberingAfterBreak="0">
-    <w:nsid w:val="133D5253"/>
-    <w:multiLevelType w:val="hybridMultilevel"/>
-    <w:tmpl w:val="C4EC48E0"/>
-    <w:lvl w:ilvl="0" w:tplc="46C0BED6">
-      <w:start w:val="1"/>
-      <w:numFmt w:val="lowerLetter"/>
-      <w:lvlText w:val="%1)"/>
-      <w:lvlJc w:val="left"/>
-      <w:pPr>
-        <w:ind w:left="1080" w:hanging="360"/>
-      </w:pPr>
-      <w:rPr>
-        <w:rFonts w:hint="default"/>
-      </w:rPr>
-    </w:lvl>
-    <w:lvl w:ilvl="1" w:tplc="04090019" w:tentative="1">
-      <w:start w:val="1"/>
-      <w:numFmt w:val="lowerLetter"/>
-      <w:lvlText w:val="%2."/>
-      <w:lvlJc w:val="left"/>
-      <w:pPr>
-        <w:ind w:left="1800" w:hanging="360"/>
-      </w:pPr>
-    </w:lvl>
-    <w:lvl w:ilvl="2" w:tplc="0409001B" w:tentative="1">
-      <w:start w:val="1"/>
-      <w:numFmt w:val="lowerRoman"/>
-      <w:lvlText w:val="%3."/>
-      <w:lvlJc w:val="right"/>
-      <w:pPr>
-        <w:ind w:left="2520" w:hanging="180"/>
-      </w:pPr>
-    </w:lvl>
-    <w:lvl w:ilvl="3" w:tplc="0409000F" w:tentative="1">
-      <w:start w:val="1"/>
-      <w:numFmt w:val="decimal"/>
-      <w:lvlText w:val="%4."/>
-      <w:lvlJc w:val="left"/>
-      <w:pPr>
-        <w:ind w:left="3240" w:hanging="360"/>
-      </w:pPr>
-    </w:lvl>
-    <w:lvl w:ilvl="4" w:tplc="04090019" w:tentative="1">
-      <w:start w:val="1"/>
-      <w:numFmt w:val="lowerLetter"/>
-      <w:lvlText w:val="%5."/>
-      <w:lvlJc w:val="left"/>
-      <w:pPr>
-        <w:ind w:left="3960" w:hanging="360"/>
-      </w:pPr>
-    </w:lvl>
-    <w:lvl w:ilvl="5" w:tplc="0409001B" w:tentative="1">
-      <w:start w:val="1"/>
-      <w:numFmt w:val="lowerRoman"/>
-      <w:lvlText w:val="%6."/>
-      <w:lvlJc w:val="right"/>
-      <w:pPr>
-        <w:ind w:left="4680" w:hanging="180"/>
-      </w:pPr>
-    </w:lvl>
-    <w:lvl w:ilvl="6" w:tplc="0409000F" w:tentative="1">
-      <w:start w:val="1"/>
-      <w:numFmt w:val="decimal"/>
-      <w:lvlText w:val="%7."/>
-      <w:lvlJc w:val="left"/>
-      <w:pPr>
-        <w:ind w:left="5400" w:hanging="360"/>
-      </w:pPr>
-    </w:lvl>
-    <w:lvl w:ilvl="7" w:tplc="04090019" w:tentative="1">
-      <w:start w:val="1"/>
-      <w:numFmt w:val="lowerLetter"/>
-      <w:lvlText w:val="%8."/>
-      <w:lvlJc w:val="left"/>
-      <w:pPr>
-        <w:ind w:left="6120" w:hanging="360"/>
-      </w:pPr>
-    </w:lvl>
-    <w:lvl w:ilvl="8" w:tplc="0409001B" w:tentative="1">
-      <w:start w:val="1"/>
-      <w:numFmt w:val="lowerRoman"/>
-      <w:lvlText w:val="%9."/>
-      <w:lvlJc w:val="right"/>
-      <w:pPr>
-        <w:ind w:left="6840" w:hanging="180"/>
-      </w:pPr>
-    </w:lvl>
-  </w:abstractNum>
-  <w:abstractNum w:abstractNumId="8" w15:restartNumberingAfterBreak="0">
+  <w:abstractNum w:abstractNumId="4" w15:restartNumberingAfterBreak="0">
     <w:nsid w:val="16EF03CF"/>
     <w:multiLevelType w:val="hybridMultilevel"/>
     <w:tmpl w:val="919237FC"/>
@@ -16698,7 +17930,7 @@
       </w:pPr>
     </w:lvl>
   </w:abstractNum>
-  <w:abstractNum w:abstractNumId="9" w15:restartNumberingAfterBreak="0">
+  <w:abstractNum w:abstractNumId="5" w15:restartNumberingAfterBreak="0">
     <w:nsid w:val="18B633FD"/>
     <w:multiLevelType w:val="hybridMultilevel"/>
     <w:tmpl w:val="4A82A9A6"/>
@@ -16811,96 +18043,7 @@
       </w:rPr>
     </w:lvl>
   </w:abstractNum>
-  <w:abstractNum w:abstractNumId="10" w15:restartNumberingAfterBreak="0">
-    <w:nsid w:val="1F7D48FB"/>
-    <w:multiLevelType w:val="hybridMultilevel"/>
-    <w:tmpl w:val="033A44DE"/>
-    <w:lvl w:ilvl="0" w:tplc="EBF6E0D6">
-      <w:start w:val="1"/>
-      <w:numFmt w:val="lowerLetter"/>
-      <w:lvlText w:val="%1)"/>
-      <w:lvlJc w:val="left"/>
-      <w:pPr>
-        <w:ind w:left="1080" w:hanging="360"/>
-      </w:pPr>
-      <w:rPr>
-        <w:rFonts w:hint="default"/>
-      </w:rPr>
-    </w:lvl>
-    <w:lvl w:ilvl="1" w:tplc="04090019" w:tentative="1">
-      <w:start w:val="1"/>
-      <w:numFmt w:val="lowerLetter"/>
-      <w:lvlText w:val="%2."/>
-      <w:lvlJc w:val="left"/>
-      <w:pPr>
-        <w:ind w:left="1800" w:hanging="360"/>
-      </w:pPr>
-    </w:lvl>
-    <w:lvl w:ilvl="2" w:tplc="0409001B" w:tentative="1">
-      <w:start w:val="1"/>
-      <w:numFmt w:val="lowerRoman"/>
-      <w:lvlText w:val="%3."/>
-      <w:lvlJc w:val="right"/>
-      <w:pPr>
-        <w:ind w:left="2520" w:hanging="180"/>
-      </w:pPr>
-    </w:lvl>
-    <w:lvl w:ilvl="3" w:tplc="0409000F" w:tentative="1">
-      <w:start w:val="1"/>
-      <w:numFmt w:val="decimal"/>
-      <w:lvlText w:val="%4."/>
-      <w:lvlJc w:val="left"/>
-      <w:pPr>
-        <w:ind w:left="3240" w:hanging="360"/>
-      </w:pPr>
-    </w:lvl>
-    <w:lvl w:ilvl="4" w:tplc="04090019" w:tentative="1">
-      <w:start w:val="1"/>
-      <w:numFmt w:val="lowerLetter"/>
-      <w:lvlText w:val="%5."/>
-      <w:lvlJc w:val="left"/>
-      <w:pPr>
-        <w:ind w:left="3960" w:hanging="360"/>
-      </w:pPr>
-    </w:lvl>
-    <w:lvl w:ilvl="5" w:tplc="0409001B" w:tentative="1">
-      <w:start w:val="1"/>
-      <w:numFmt w:val="lowerRoman"/>
-      <w:lvlText w:val="%6."/>
-      <w:lvlJc w:val="right"/>
-      <w:pPr>
-        <w:ind w:left="4680" w:hanging="180"/>
-      </w:pPr>
-    </w:lvl>
-    <w:lvl w:ilvl="6" w:tplc="0409000F" w:tentative="1">
-      <w:start w:val="1"/>
-      <w:numFmt w:val="decimal"/>
-      <w:lvlText w:val="%7."/>
-      <w:lvlJc w:val="left"/>
-      <w:pPr>
-        <w:ind w:left="5400" w:hanging="360"/>
-      </w:pPr>
-    </w:lvl>
-    <w:lvl w:ilvl="7" w:tplc="04090019" w:tentative="1">
-      <w:start w:val="1"/>
-      <w:numFmt w:val="lowerLetter"/>
-      <w:lvlText w:val="%8."/>
-      <w:lvlJc w:val="left"/>
-      <w:pPr>
-        <w:ind w:left="6120" w:hanging="360"/>
-      </w:pPr>
-    </w:lvl>
-    <w:lvl w:ilvl="8" w:tplc="0409001B" w:tentative="1">
-      <w:start w:val="1"/>
-      <w:numFmt w:val="lowerRoman"/>
-      <w:lvlText w:val="%9."/>
-      <w:lvlJc w:val="right"/>
-      <w:pPr>
-        <w:ind w:left="6840" w:hanging="180"/>
-      </w:pPr>
-    </w:lvl>
-  </w:abstractNum>
-  <w:abstractNum w:abstractNumId="11" w15:restartNumberingAfterBreak="0">
+  <w:abstractNum w:abstractNumId="6" w15:restartNumberingAfterBreak="0">
     <w:nsid w:val="207A1321"/>
     <w:multiLevelType w:val="hybridMultilevel"/>
     <w:tmpl w:val="0B88B534"/>
@@ -17013,7 +18156,7 @@
       </w:rPr>
     </w:lvl>
   </w:abstractNum>
-  <w:abstractNum w:abstractNumId="12" w15:restartNumberingAfterBreak="0">
+  <w:abstractNum w:abstractNumId="7" w15:restartNumberingAfterBreak="0">
     <w:nsid w:val="22FB2332"/>
     <w:multiLevelType w:val="hybridMultilevel"/>
     <w:tmpl w:val="C158C454"/>
@@ -17126,7 +18269,7 @@
       </w:rPr>
     </w:lvl>
   </w:abstractNum>
-  <w:abstractNum w:abstractNumId="13" w15:restartNumberingAfterBreak="0">
+  <w:abstractNum w:abstractNumId="8" w15:restartNumberingAfterBreak="0">
     <w:nsid w:val="24A80582"/>
     <w:multiLevelType w:val="hybridMultilevel"/>
     <w:tmpl w:val="54F24C30"/>
@@ -17215,7 +18358,97 @@
       </w:pPr>
     </w:lvl>
   </w:abstractNum>
-  <w:abstractNum w:abstractNumId="14" w15:restartNumberingAfterBreak="0">
+  <w:abstractNum w:abstractNumId="9" w15:restartNumberingAfterBreak="0">
+    <w:nsid w:val="258C1C88"/>
+    <w:multiLevelType w:val="hybridMultilevel"/>
+    <w:tmpl w:val="084E12FC"/>
+    <w:lvl w:ilvl="0" w:tplc="04090017">
+      <w:start w:val="1"/>
+      <w:numFmt w:val="lowerLetter"/>
+      <w:lvlText w:val="%1)"/>
+      <w:lvlJc w:val="left"/>
+      <w:pPr>
+        <w:ind w:left="720" w:hanging="360"/>
+      </w:pPr>
+      <w:rPr>
+        <w:rFonts w:hint="default"/>
+        <w:b w:val="0"/>
+      </w:rPr>
+    </w:lvl>
+    <w:lvl w:ilvl="1" w:tplc="04090019" w:tentative="1">
+      <w:start w:val="1"/>
+      <w:numFmt w:val="lowerLetter"/>
+      <w:lvlText w:val="%2."/>
+      <w:lvlJc w:val="left"/>
+      <w:pPr>
+        <w:ind w:left="1440" w:hanging="360"/>
+      </w:pPr>
+    </w:lvl>
+    <w:lvl w:ilvl="2" w:tplc="0409001B" w:tentative="1">
+      <w:start w:val="1"/>
+      <w:numFmt w:val="lowerRoman"/>
+      <w:lvlText w:val="%3."/>
+      <w:lvlJc w:val="right"/>
+      <w:pPr>
+        <w:ind w:left="2160" w:hanging="180"/>
+      </w:pPr>
+    </w:lvl>
+    <w:lvl w:ilvl="3" w:tplc="0409000F" w:tentative="1">
+      <w:start w:val="1"/>
+      <w:numFmt w:val="decimal"/>
+      <w:lvlText w:val="%4."/>
+      <w:lvlJc w:val="left"/>
+      <w:pPr>
+        <w:ind w:left="2880" w:hanging="360"/>
+      </w:pPr>
+    </w:lvl>
+    <w:lvl w:ilvl="4" w:tplc="04090019" w:tentative="1">
+      <w:start w:val="1"/>
+      <w:numFmt w:val="lowerLetter"/>
+      <w:lvlText w:val="%5."/>
+      <w:lvlJc w:val="left"/>
+      <w:pPr>
+        <w:ind w:left="3600" w:hanging="360"/>
+      </w:pPr>
+    </w:lvl>
+    <w:lvl w:ilvl="5" w:tplc="0409001B" w:tentative="1">
+      <w:start w:val="1"/>
+      <w:numFmt w:val="lowerRoman"/>
+      <w:lvlText w:val="%6."/>
+      <w:lvlJc w:val="right"/>
+      <w:pPr>
+        <w:ind w:left="4320" w:hanging="180"/>
+      </w:pPr>
+    </w:lvl>
+    <w:lvl w:ilvl="6" w:tplc="0409000F" w:tentative="1">
+      <w:start w:val="1"/>
+      <w:numFmt w:val="decimal"/>
+      <w:lvlText w:val="%7."/>
+      <w:lvlJc w:val="left"/>
+      <w:pPr>
+        <w:ind w:left="5040" w:hanging="360"/>
+      </w:pPr>
+    </w:lvl>
+    <w:lvl w:ilvl="7" w:tplc="04090019" w:tentative="1">
+      <w:start w:val="1"/>
+      <w:numFmt w:val="lowerLetter"/>
+      <w:lvlText w:val="%8."/>
+      <w:lvlJc w:val="left"/>
+      <w:pPr>
+        <w:ind w:left="5760" w:hanging="360"/>
+      </w:pPr>
+    </w:lvl>
+    <w:lvl w:ilvl="8" w:tplc="0409001B" w:tentative="1">
+      <w:start w:val="1"/>
+      <w:numFmt w:val="lowerRoman"/>
+      <w:lvlText w:val="%9."/>
+      <w:lvlJc w:val="right"/>
+      <w:pPr>
+        <w:ind w:left="6480" w:hanging="180"/>
+      </w:pPr>
+    </w:lvl>
+  </w:abstractNum>
+  <w:abstractNum w:abstractNumId="10" w15:restartNumberingAfterBreak="0">
     <w:nsid w:val="26803FD1"/>
     <w:multiLevelType w:val="hybridMultilevel"/>
     <w:tmpl w:val="0CF0C104"/>
@@ -17328,7 +18561,7 @@
       </w:rPr>
     </w:lvl>
   </w:abstractNum>
-  <w:abstractNum w:abstractNumId="15" w15:restartNumberingAfterBreak="0">
+  <w:abstractNum w:abstractNumId="11" w15:restartNumberingAfterBreak="0">
     <w:nsid w:val="26CB6127"/>
     <w:multiLevelType w:val="hybridMultilevel"/>
     <w:tmpl w:val="171E447C"/>
@@ -17417,182 +18650,7 @@
       </w:pPr>
     </w:lvl>
   </w:abstractNum>
-  <w:abstractNum w:abstractNumId="16" w15:restartNumberingAfterBreak="0">
-    <w:nsid w:val="28312C0D"/>
-    <w:multiLevelType w:val="hybridMultilevel"/>
-    <w:tmpl w:val="6D20F5C2"/>
-    <w:lvl w:ilvl="0" w:tplc="04090013">
-      <w:start w:val="1"/>
-      <w:numFmt w:val="upperRoman"/>
-      <w:lvlText w:val="%1."/>
-      <w:lvlJc w:val="right"/>
-      <w:pPr>
-        <w:ind w:left="1440" w:hanging="360"/>
-      </w:pPr>
-    </w:lvl>
-    <w:lvl w:ilvl="1" w:tplc="04090019" w:tentative="1">
-      <w:start w:val="1"/>
-      <w:numFmt w:val="lowerLetter"/>
-      <w:lvlText w:val="%2."/>
-      <w:lvlJc w:val="left"/>
-      <w:pPr>
-        <w:ind w:left="2160" w:hanging="360"/>
-      </w:pPr>
-    </w:lvl>
-    <w:lvl w:ilvl="2" w:tplc="0409001B" w:tentative="1">
-      <w:start w:val="1"/>
-      <w:numFmt w:val="lowerRoman"/>
-      <w:lvlText w:val="%3."/>
-      <w:lvlJc w:val="right"/>
-      <w:pPr>
-        <w:ind w:left="2880" w:hanging="180"/>
-      </w:pPr>
-    </w:lvl>
-    <w:lvl w:ilvl="3" w:tplc="0409000F" w:tentative="1">
-      <w:start w:val="1"/>
-      <w:numFmt w:val="decimal"/>
-      <w:lvlText w:val="%4."/>
-      <w:lvlJc w:val="left"/>
-      <w:pPr>
-        <w:ind w:left="3600" w:hanging="360"/>
-      </w:pPr>
-    </w:lvl>
-    <w:lvl w:ilvl="4" w:tplc="04090019" w:tentative="1">
-      <w:start w:val="1"/>
-      <w:numFmt w:val="lowerLetter"/>
-      <w:lvlText w:val="%5."/>
-      <w:lvlJc w:val="left"/>
-      <w:pPr>
-        <w:ind w:left="4320" w:hanging="360"/>
-      </w:pPr>
-    </w:lvl>
-    <w:lvl w:ilvl="5" w:tplc="0409001B" w:tentative="1">
-      <w:start w:val="1"/>
-      <w:numFmt w:val="lowerRoman"/>
-      <w:lvlText w:val="%6."/>
-      <w:lvlJc w:val="right"/>
-      <w:pPr>
-        <w:ind w:left="5040" w:hanging="180"/>
-      </w:pPr>
-    </w:lvl>
-    <w:lvl w:ilvl="6" w:tplc="0409000F" w:tentative="1">
-      <w:start w:val="1"/>
-      <w:numFmt w:val="decimal"/>
-      <w:lvlText w:val="%7."/>
-      <w:lvlJc w:val="left"/>
-      <w:pPr>
-        <w:ind w:left="5760" w:hanging="360"/>
-      </w:pPr>
-    </w:lvl>
-    <w:lvl w:ilvl="7" w:tplc="04090019" w:tentative="1">
-      <w:start w:val="1"/>
-      <w:numFmt w:val="lowerLetter"/>
-      <w:lvlText w:val="%8."/>
-      <w:lvlJc w:val="left"/>
-      <w:pPr>
-        <w:ind w:left="6480" w:hanging="360"/>
-      </w:pPr>
-    </w:lvl>
-    <w:lvl w:ilvl="8" w:tplc="0409001B" w:tentative="1">
-      <w:start w:val="1"/>
-      <w:numFmt w:val="lowerRoman"/>
-      <w:lvlText w:val="%9."/>
-      <w:lvlJc w:val="right"/>
-      <w:pPr>
-        <w:ind w:left="7200" w:hanging="180"/>
-      </w:pPr>
-    </w:lvl>
-  </w:abstractNum>
-  <w:abstractNum w:abstractNumId="17" w15:restartNumberingAfterBreak="0">
-    <w:nsid w:val="2B6C7C62"/>
-    <w:multiLevelType w:val="hybridMultilevel"/>
-    <w:tmpl w:val="336E8D28"/>
-    <w:lvl w:ilvl="0" w:tplc="037C2DEC">
-      <w:start w:val="1"/>
-      <w:numFmt w:val="lowerLetter"/>
-      <w:lvlText w:val="%1)"/>
-      <w:lvlJc w:val="left"/>
-      <w:pPr>
-        <w:ind w:left="1080" w:hanging="360"/>
-      </w:pPr>
-      <w:rPr>
-        <w:rFonts w:hint="default"/>
-      </w:rPr>
-    </w:lvl>
-    <w:lvl w:ilvl="1" w:tplc="04090019" w:tentative="1">
-      <w:start w:val="1"/>
-      <w:numFmt w:val="lowerLetter"/>
-      <w:lvlText w:val="%2."/>
-      <w:lvlJc w:val="left"/>
-      <w:pPr>
-        <w:ind w:left="1800" w:hanging="360"/>
-      </w:pPr>
-    </w:lvl>
-    <w:lvl w:ilvl="2" w:tplc="0409001B" w:tentative="1">
-      <w:start w:val="1"/>
-      <w:numFmt w:val="lowerRoman"/>
-      <w:lvlText w:val="%3."/>
-      <w:lvlJc w:val="right"/>
-      <w:pPr>
-        <w:ind w:left="2520" w:hanging="180"/>
-      </w:pPr>
-    </w:lvl>
-    <w:lvl w:ilvl="3" w:tplc="0409000F" w:tentative="1">
-      <w:start w:val="1"/>
-      <w:numFmt w:val="decimal"/>
-      <w:lvlText w:val="%4."/>
-      <w:lvlJc w:val="left"/>
-      <w:pPr>
-        <w:ind w:left="3240" w:hanging="360"/>
-      </w:pPr>
-    </w:lvl>
-    <w:lvl w:ilvl="4" w:tplc="04090019" w:tentative="1">
-      <w:start w:val="1"/>
-      <w:numFmt w:val="lowerLetter"/>
-      <w:lvlText w:val="%5."/>
-      <w:lvlJc w:val="left"/>
-      <w:pPr>
-        <w:ind w:left="3960" w:hanging="360"/>
-      </w:pPr>
-    </w:lvl>
-    <w:lvl w:ilvl="5" w:tplc="0409001B" w:tentative="1">
-      <w:start w:val="1"/>
-      <w:numFmt w:val="lowerRoman"/>
-      <w:lvlText w:val="%6."/>
-      <w:lvlJc w:val="right"/>
-      <w:pPr>
-        <w:ind w:left="4680" w:hanging="180"/>
-      </w:pPr>
-    </w:lvl>
-    <w:lvl w:ilvl="6" w:tplc="0409000F" w:tentative="1">
-      <w:start w:val="1"/>
-      <w:numFmt w:val="decimal"/>
-      <w:lvlText w:val="%7."/>
-      <w:lvlJc w:val="left"/>
-      <w:pPr>
-        <w:ind w:left="5400" w:hanging="360"/>
-      </w:pPr>
-    </w:lvl>
-    <w:lvl w:ilvl="7" w:tplc="04090019" w:tentative="1">
-      <w:start w:val="1"/>
-      <w:numFmt w:val="lowerLetter"/>
-      <w:lvlText w:val="%8."/>
-      <w:lvlJc w:val="left"/>
-      <w:pPr>
-        <w:ind w:left="6120" w:hanging="360"/>
-      </w:pPr>
-    </w:lvl>
-    <w:lvl w:ilvl="8" w:tplc="0409001B" w:tentative="1">
-      <w:start w:val="1"/>
-      <w:numFmt w:val="lowerRoman"/>
-      <w:lvlText w:val="%9."/>
-      <w:lvlJc w:val="right"/>
-      <w:pPr>
-        <w:ind w:left="6840" w:hanging="180"/>
-      </w:pPr>
-    </w:lvl>
-  </w:abstractNum>
-  <w:abstractNum w:abstractNumId="18" w15:restartNumberingAfterBreak="0">
+  <w:abstractNum w:abstractNumId="12" w15:restartNumberingAfterBreak="0">
     <w:nsid w:val="2DBE7F4E"/>
     <w:multiLevelType w:val="multilevel"/>
     <w:tmpl w:val="6B1EDC26"/>
@@ -17741,7 +18799,7 @@
       </w:rPr>
     </w:lvl>
   </w:abstractNum>
-  <w:abstractNum w:abstractNumId="19" w15:restartNumberingAfterBreak="0">
+  <w:abstractNum w:abstractNumId="13" w15:restartNumberingAfterBreak="0">
     <w:nsid w:val="2ECE471F"/>
     <w:multiLevelType w:val="hybridMultilevel"/>
     <w:tmpl w:val="8D649926"/>
@@ -17854,7 +18912,7 @@
       </w:rPr>
     </w:lvl>
   </w:abstractNum>
-  <w:abstractNum w:abstractNumId="20" w15:restartNumberingAfterBreak="0">
+  <w:abstractNum w:abstractNumId="14" w15:restartNumberingAfterBreak="0">
     <w:nsid w:val="3079429F"/>
     <w:multiLevelType w:val="hybridMultilevel"/>
     <w:tmpl w:val="2318AA1C"/>
@@ -17967,7 +19025,7 @@
       </w:rPr>
     </w:lvl>
   </w:abstractNum>
-  <w:abstractNum w:abstractNumId="21" w15:restartNumberingAfterBreak="0">
+  <w:abstractNum w:abstractNumId="15" w15:restartNumberingAfterBreak="0">
     <w:nsid w:val="37FF6210"/>
     <w:multiLevelType w:val="multilevel"/>
     <w:tmpl w:val="21447072"/>
@@ -18108,7 +19166,7 @@
       </w:rPr>
     </w:lvl>
   </w:abstractNum>
-  <w:abstractNum w:abstractNumId="22" w15:restartNumberingAfterBreak="0">
+  <w:abstractNum w:abstractNumId="16" w15:restartNumberingAfterBreak="0">
     <w:nsid w:val="39A06EA0"/>
     <w:multiLevelType w:val="hybridMultilevel"/>
     <w:tmpl w:val="1DBC3B1C"/>
@@ -18197,7 +19255,7 @@
       </w:pPr>
     </w:lvl>
   </w:abstractNum>
-  <w:abstractNum w:abstractNumId="23" w15:restartNumberingAfterBreak="0">
+  <w:abstractNum w:abstractNumId="17" w15:restartNumberingAfterBreak="0">
     <w:nsid w:val="3B847758"/>
     <w:multiLevelType w:val="hybridMultilevel"/>
     <w:tmpl w:val="47F8767C"/>
@@ -18286,7 +19344,7 @@
       </w:pPr>
     </w:lvl>
   </w:abstractNum>
-  <w:abstractNum w:abstractNumId="24" w15:restartNumberingAfterBreak="0">
+  <w:abstractNum w:abstractNumId="18" w15:restartNumberingAfterBreak="0">
     <w:nsid w:val="3DD67DB2"/>
     <w:multiLevelType w:val="multilevel"/>
     <w:tmpl w:val="15BAEFFC"/>
@@ -18431,7 +19489,7 @@
       </w:rPr>
     </w:lvl>
   </w:abstractNum>
-  <w:abstractNum w:abstractNumId="25" w15:restartNumberingAfterBreak="0">
+  <w:abstractNum w:abstractNumId="19" w15:restartNumberingAfterBreak="0">
     <w:nsid w:val="3DE41129"/>
     <w:multiLevelType w:val="hybridMultilevel"/>
     <w:tmpl w:val="C58ADE96"/>
@@ -18544,10 +19602,10 @@
       </w:rPr>
     </w:lvl>
   </w:abstractNum>
-  <w:abstractNum w:abstractNumId="26" w15:restartNumberingAfterBreak="0">
-    <w:nsid w:val="402D43CC"/>
+  <w:abstractNum w:abstractNumId="20" w15:restartNumberingAfterBreak="0">
+    <w:nsid w:val="40C50F42"/>
     <w:multiLevelType w:val="multilevel"/>
-    <w:tmpl w:val="77CC6EC2"/>
+    <w:tmpl w:val="A5F07E8A"/>
     <w:lvl w:ilvl="0">
       <w:start w:val="1"/>
       <w:numFmt w:val="bullet"/>
@@ -18564,10 +19622,552 @@
         <w:sz w:val="20"/>
       </w:rPr>
     </w:lvl>
-    <w:lvl w:ilvl="1" w:tentative="1">
+    <w:lvl w:ilvl="1">
+      <w:start w:val="1"/>
+      <w:numFmt w:val="lowerLetter"/>
+      <w:lvlText w:val="%2)"/>
+      <w:lvlJc w:val="left"/>
+      <w:pPr>
+        <w:ind w:left="1440" w:hanging="360"/>
+      </w:pPr>
+      <w:rPr>
+        <w:rFonts w:hint="default"/>
+      </w:rPr>
+    </w:lvl>
+    <w:lvl w:ilvl="2">
+      <w:start w:val="1"/>
+      <w:numFmt w:val="lowerRoman"/>
+      <w:lvlText w:val="%3)"/>
+      <w:lvlJc w:val="left"/>
+      <w:pPr>
+        <w:ind w:left="2520" w:hanging="720"/>
+      </w:pPr>
+      <w:rPr>
+        <w:rFonts w:hint="default"/>
+      </w:rPr>
+    </w:lvl>
+    <w:lvl w:ilvl="3" w:tentative="1">
       <w:start w:val="1"/>
       <w:numFmt w:val="bullet"/>
       <w:lvlText w:val=""/>
+      <w:lvlJc w:val="left"/>
+      <w:pPr>
+        <w:tabs>
+          <w:tab w:val="num" w:pos="2880"/>
+        </w:tabs>
+        <w:ind w:left="2880" w:hanging="360"/>
+      </w:pPr>
+      <w:rPr>
+        <w:rFonts w:ascii="Symbol" w:hAnsi="Symbol" w:hint="default"/>
+        <w:sz w:val="20"/>
+      </w:rPr>
+    </w:lvl>
+    <w:lvl w:ilvl="4" w:tentative="1">
+      <w:start w:val="1"/>
+      <w:numFmt w:val="bullet"/>
+      <w:lvlText w:val=""/>
+      <w:lvlJc w:val="left"/>
+      <w:pPr>
+        <w:tabs>
+          <w:tab w:val="num" w:pos="3600"/>
+        </w:tabs>
+        <w:ind w:left="3600" w:hanging="360"/>
+      </w:pPr>
+      <w:rPr>
+        <w:rFonts w:ascii="Symbol" w:hAnsi="Symbol" w:hint="default"/>
+        <w:sz w:val="20"/>
+      </w:rPr>
+    </w:lvl>
+    <w:lvl w:ilvl="5" w:tentative="1">
+      <w:start w:val="1"/>
+      <w:numFmt w:val="bullet"/>
+      <w:lvlText w:val=""/>
+      <w:lvlJc w:val="left"/>
+      <w:pPr>
+        <w:tabs>
+          <w:tab w:val="num" w:pos="4320"/>
+        </w:tabs>
+        <w:ind w:left="4320" w:hanging="360"/>
+      </w:pPr>
+      <w:rPr>
+        <w:rFonts w:ascii="Symbol" w:hAnsi="Symbol" w:hint="default"/>
+        <w:sz w:val="20"/>
+      </w:rPr>
+    </w:lvl>
+    <w:lvl w:ilvl="6" w:tentative="1">
+      <w:start w:val="1"/>
+      <w:numFmt w:val="bullet"/>
+      <w:lvlText w:val=""/>
+      <w:lvlJc w:val="left"/>
+      <w:pPr>
+        <w:tabs>
+          <w:tab w:val="num" w:pos="5040"/>
+        </w:tabs>
+        <w:ind w:left="5040" w:hanging="360"/>
+      </w:pPr>
+      <w:rPr>
+        <w:rFonts w:ascii="Symbol" w:hAnsi="Symbol" w:hint="default"/>
+        <w:sz w:val="20"/>
+      </w:rPr>
+    </w:lvl>
+    <w:lvl w:ilvl="7" w:tentative="1">
+      <w:start w:val="1"/>
+      <w:numFmt w:val="bullet"/>
+      <w:lvlText w:val=""/>
+      <w:lvlJc w:val="left"/>
+      <w:pPr>
+        <w:tabs>
+          <w:tab w:val="num" w:pos="5760"/>
+        </w:tabs>
+        <w:ind w:left="5760" w:hanging="360"/>
+      </w:pPr>
+      <w:rPr>
+        <w:rFonts w:ascii="Symbol" w:hAnsi="Symbol" w:hint="default"/>
+        <w:sz w:val="20"/>
+      </w:rPr>
+    </w:lvl>
+    <w:lvl w:ilvl="8" w:tentative="1">
+      <w:start w:val="1"/>
+      <w:numFmt w:val="bullet"/>
+      <w:lvlText w:val=""/>
+      <w:lvlJc w:val="left"/>
+      <w:pPr>
+        <w:tabs>
+          <w:tab w:val="num" w:pos="6480"/>
+        </w:tabs>
+        <w:ind w:left="6480" w:hanging="360"/>
+      </w:pPr>
+      <w:rPr>
+        <w:rFonts w:ascii="Symbol" w:hAnsi="Symbol" w:hint="default"/>
+        <w:sz w:val="20"/>
+      </w:rPr>
+    </w:lvl>
+  </w:abstractNum>
+  <w:abstractNum w:abstractNumId="21" w15:restartNumberingAfterBreak="0">
+    <w:nsid w:val="428077C0"/>
+    <w:multiLevelType w:val="hybridMultilevel"/>
+    <w:tmpl w:val="3DBCB23E"/>
+    <w:lvl w:ilvl="0" w:tplc="A58671B8">
+      <w:start w:val="1"/>
+      <w:numFmt w:val="lowerLetter"/>
+      <w:lvlText w:val="%1)"/>
+      <w:lvlJc w:val="left"/>
+      <w:pPr>
+        <w:ind w:left="1080" w:hanging="360"/>
+      </w:pPr>
+      <w:rPr>
+        <w:rFonts w:hint="default"/>
+      </w:rPr>
+    </w:lvl>
+    <w:lvl w:ilvl="1" w:tplc="04090019" w:tentative="1">
+      <w:start w:val="1"/>
+      <w:numFmt w:val="lowerLetter"/>
+      <w:lvlText w:val="%2."/>
+      <w:lvlJc w:val="left"/>
+      <w:pPr>
+        <w:ind w:left="1800" w:hanging="360"/>
+      </w:pPr>
+    </w:lvl>
+    <w:lvl w:ilvl="2" w:tplc="0409001B" w:tentative="1">
+      <w:start w:val="1"/>
+      <w:numFmt w:val="lowerRoman"/>
+      <w:lvlText w:val="%3."/>
+      <w:lvlJc w:val="right"/>
+      <w:pPr>
+        <w:ind w:left="2520" w:hanging="180"/>
+      </w:pPr>
+    </w:lvl>
+    <w:lvl w:ilvl="3" w:tplc="0409000F" w:tentative="1">
+      <w:start w:val="1"/>
+      <w:numFmt w:val="decimal"/>
+      <w:lvlText w:val="%4."/>
+      <w:lvlJc w:val="left"/>
+      <w:pPr>
+        <w:ind w:left="3240" w:hanging="360"/>
+      </w:pPr>
+    </w:lvl>
+    <w:lvl w:ilvl="4" w:tplc="04090019" w:tentative="1">
+      <w:start w:val="1"/>
+      <w:numFmt w:val="lowerLetter"/>
+      <w:lvlText w:val="%5."/>
+      <w:lvlJc w:val="left"/>
+      <w:pPr>
+        <w:ind w:left="3960" w:hanging="360"/>
+      </w:pPr>
+    </w:lvl>
+    <w:lvl w:ilvl="5" w:tplc="0409001B" w:tentative="1">
+      <w:start w:val="1"/>
+      <w:numFmt w:val="lowerRoman"/>
+      <w:lvlText w:val="%6."/>
+      <w:lvlJc w:val="right"/>
+      <w:pPr>
+        <w:ind w:left="4680" w:hanging="180"/>
+      </w:pPr>
+    </w:lvl>
+    <w:lvl w:ilvl="6" w:tplc="0409000F" w:tentative="1">
+      <w:start w:val="1"/>
+      <w:numFmt w:val="decimal"/>
+      <w:lvlText w:val="%7."/>
+      <w:lvlJc w:val="left"/>
+      <w:pPr>
+        <w:ind w:left="5400" w:hanging="360"/>
+      </w:pPr>
+    </w:lvl>
+    <w:lvl w:ilvl="7" w:tplc="04090019" w:tentative="1">
+      <w:start w:val="1"/>
+      <w:numFmt w:val="lowerLetter"/>
+      <w:lvlText w:val="%8."/>
+      <w:lvlJc w:val="left"/>
+      <w:pPr>
+        <w:ind w:left="6120" w:hanging="360"/>
+      </w:pPr>
+    </w:lvl>
+    <w:lvl w:ilvl="8" w:tplc="0409001B" w:tentative="1">
+      <w:start w:val="1"/>
+      <w:numFmt w:val="lowerRoman"/>
+      <w:lvlText w:val="%9."/>
+      <w:lvlJc w:val="right"/>
+      <w:pPr>
+        <w:ind w:left="6840" w:hanging="180"/>
+      </w:pPr>
+    </w:lvl>
+  </w:abstractNum>
+  <w:abstractNum w:abstractNumId="22" w15:restartNumberingAfterBreak="0">
+    <w:nsid w:val="463A6CE9"/>
+    <w:multiLevelType w:val="hybridMultilevel"/>
+    <w:tmpl w:val="EA80E2A6"/>
+    <w:lvl w:ilvl="0" w:tplc="0409000F">
+      <w:start w:val="1"/>
+      <w:numFmt w:val="decimal"/>
+      <w:lvlText w:val="%1."/>
+      <w:lvlJc w:val="left"/>
+      <w:pPr>
+        <w:ind w:left="1080" w:hanging="360"/>
+      </w:pPr>
+    </w:lvl>
+    <w:lvl w:ilvl="1" w:tplc="04090019" w:tentative="1">
+      <w:start w:val="1"/>
+      <w:numFmt w:val="lowerLetter"/>
+      <w:lvlText w:val="%2."/>
+      <w:lvlJc w:val="left"/>
+      <w:pPr>
+        <w:ind w:left="1800" w:hanging="360"/>
+      </w:pPr>
+    </w:lvl>
+    <w:lvl w:ilvl="2" w:tplc="0409001B" w:tentative="1">
+      <w:start w:val="1"/>
+      <w:numFmt w:val="lowerRoman"/>
+      <w:lvlText w:val="%3."/>
+      <w:lvlJc w:val="right"/>
+      <w:pPr>
+        <w:ind w:left="2520" w:hanging="180"/>
+      </w:pPr>
+    </w:lvl>
+    <w:lvl w:ilvl="3" w:tplc="0409000F" w:tentative="1">
+      <w:start w:val="1"/>
+      <w:numFmt w:val="decimal"/>
+      <w:lvlText w:val="%4."/>
+      <w:lvlJc w:val="left"/>
+      <w:pPr>
+        <w:ind w:left="3240" w:hanging="360"/>
+      </w:pPr>
+    </w:lvl>
+    <w:lvl w:ilvl="4" w:tplc="04090019" w:tentative="1">
+      <w:start w:val="1"/>
+      <w:numFmt w:val="lowerLetter"/>
+      <w:lvlText w:val="%5."/>
+      <w:lvlJc w:val="left"/>
+      <w:pPr>
+        <w:ind w:left="3960" w:hanging="360"/>
+      </w:pPr>
+    </w:lvl>
+    <w:lvl w:ilvl="5" w:tplc="0409001B" w:tentative="1">
+      <w:start w:val="1"/>
+      <w:numFmt w:val="lowerRoman"/>
+      <w:lvlText w:val="%6."/>
+      <w:lvlJc w:val="right"/>
+      <w:pPr>
+        <w:ind w:left="4680" w:hanging="180"/>
+      </w:pPr>
+    </w:lvl>
+    <w:lvl w:ilvl="6" w:tplc="0409000F" w:tentative="1">
+      <w:start w:val="1"/>
+      <w:numFmt w:val="decimal"/>
+      <w:lvlText w:val="%7."/>
+      <w:lvlJc w:val="left"/>
+      <w:pPr>
+        <w:ind w:left="5400" w:hanging="360"/>
+      </w:pPr>
+    </w:lvl>
+    <w:lvl w:ilvl="7" w:tplc="04090019" w:tentative="1">
+      <w:start w:val="1"/>
+      <w:numFmt w:val="lowerLetter"/>
+      <w:lvlText w:val="%8."/>
+      <w:lvlJc w:val="left"/>
+      <w:pPr>
+        <w:ind w:left="6120" w:hanging="360"/>
+      </w:pPr>
+    </w:lvl>
+    <w:lvl w:ilvl="8" w:tplc="0409001B" w:tentative="1">
+      <w:start w:val="1"/>
+      <w:numFmt w:val="lowerRoman"/>
+      <w:lvlText w:val="%9."/>
+      <w:lvlJc w:val="right"/>
+      <w:pPr>
+        <w:ind w:left="6840" w:hanging="180"/>
+      </w:pPr>
+    </w:lvl>
+  </w:abstractNum>
+  <w:abstractNum w:abstractNumId="23" w15:restartNumberingAfterBreak="0">
+    <w:nsid w:val="4A4A2BDA"/>
+    <w:multiLevelType w:val="hybridMultilevel"/>
+    <w:tmpl w:val="F13C3B68"/>
+    <w:lvl w:ilvl="0" w:tplc="04090001">
+      <w:start w:val="1"/>
+      <w:numFmt w:val="bullet"/>
+      <w:lvlText w:val=""/>
+      <w:lvlJc w:val="left"/>
+      <w:pPr>
+        <w:ind w:left="720" w:hanging="360"/>
+      </w:pPr>
+      <w:rPr>
+        <w:rFonts w:ascii="Symbol" w:hAnsi="Symbol" w:hint="default"/>
+      </w:rPr>
+    </w:lvl>
+    <w:lvl w:ilvl="1" w:tplc="04090003" w:tentative="1">
+      <w:start w:val="1"/>
+      <w:numFmt w:val="bullet"/>
+      <w:lvlText w:val="o"/>
+      <w:lvlJc w:val="left"/>
+      <w:pPr>
+        <w:ind w:left="1440" w:hanging="360"/>
+      </w:pPr>
+      <w:rPr>
+        <w:rFonts w:ascii="Courier New" w:hAnsi="Courier New" w:cs="Courier New" w:hint="default"/>
+      </w:rPr>
+    </w:lvl>
+    <w:lvl w:ilvl="2" w:tplc="04090005" w:tentative="1">
+      <w:start w:val="1"/>
+      <w:numFmt w:val="bullet"/>
+      <w:lvlText w:val=""/>
+      <w:lvlJc w:val="left"/>
+      <w:pPr>
+        <w:ind w:left="2160" w:hanging="360"/>
+      </w:pPr>
+      <w:rPr>
+        <w:rFonts w:ascii="Wingdings" w:hAnsi="Wingdings" w:hint="default"/>
+      </w:rPr>
+    </w:lvl>
+    <w:lvl w:ilvl="3" w:tplc="04090001" w:tentative="1">
+      <w:start w:val="1"/>
+      <w:numFmt w:val="bullet"/>
+      <w:lvlText w:val=""/>
+      <w:lvlJc w:val="left"/>
+      <w:pPr>
+        <w:ind w:left="2880" w:hanging="360"/>
+      </w:pPr>
+      <w:rPr>
+        <w:rFonts w:ascii="Symbol" w:hAnsi="Symbol" w:hint="default"/>
+      </w:rPr>
+    </w:lvl>
+    <w:lvl w:ilvl="4" w:tplc="04090003" w:tentative="1">
+      <w:start w:val="1"/>
+      <w:numFmt w:val="bullet"/>
+      <w:lvlText w:val="o"/>
+      <w:lvlJc w:val="left"/>
+      <w:pPr>
+        <w:ind w:left="3600" w:hanging="360"/>
+      </w:pPr>
+      <w:rPr>
+        <w:rFonts w:ascii="Courier New" w:hAnsi="Courier New" w:cs="Courier New" w:hint="default"/>
+      </w:rPr>
+    </w:lvl>
+    <w:lvl w:ilvl="5" w:tplc="04090005" w:tentative="1">
+      <w:start w:val="1"/>
+      <w:numFmt w:val="bullet"/>
+      <w:lvlText w:val=""/>
+      <w:lvlJc w:val="left"/>
+      <w:pPr>
+        <w:ind w:left="4320" w:hanging="360"/>
+      </w:pPr>
+      <w:rPr>
+        <w:rFonts w:ascii="Wingdings" w:hAnsi="Wingdings" w:hint="default"/>
+      </w:rPr>
+    </w:lvl>
+    <w:lvl w:ilvl="6" w:tplc="04090001" w:tentative="1">
+      <w:start w:val="1"/>
+      <w:numFmt w:val="bullet"/>
+      <w:lvlText w:val=""/>
+      <w:lvlJc w:val="left"/>
+      <w:pPr>
+        <w:ind w:left="5040" w:hanging="360"/>
+      </w:pPr>
+      <w:rPr>
+        <w:rFonts w:ascii="Symbol" w:hAnsi="Symbol" w:hint="default"/>
+      </w:rPr>
+    </w:lvl>
+    <w:lvl w:ilvl="7" w:tplc="04090003" w:tentative="1">
+      <w:start w:val="1"/>
+      <w:numFmt w:val="bullet"/>
+      <w:lvlText w:val="o"/>
+      <w:lvlJc w:val="left"/>
+      <w:pPr>
+        <w:ind w:left="5760" w:hanging="360"/>
+      </w:pPr>
+      <w:rPr>
+        <w:rFonts w:ascii="Courier New" w:hAnsi="Courier New" w:cs="Courier New" w:hint="default"/>
+      </w:rPr>
+    </w:lvl>
+    <w:lvl w:ilvl="8" w:tplc="04090005" w:tentative="1">
+      <w:start w:val="1"/>
+      <w:numFmt w:val="bullet"/>
+      <w:lvlText w:val=""/>
+      <w:lvlJc w:val="left"/>
+      <w:pPr>
+        <w:ind w:left="6480" w:hanging="360"/>
+      </w:pPr>
+      <w:rPr>
+        <w:rFonts w:ascii="Wingdings" w:hAnsi="Wingdings" w:hint="default"/>
+      </w:rPr>
+    </w:lvl>
+  </w:abstractNum>
+  <w:abstractNum w:abstractNumId="24" w15:restartNumberingAfterBreak="0">
+    <w:nsid w:val="589223AC"/>
+    <w:multiLevelType w:val="hybridMultilevel"/>
+    <w:tmpl w:val="7A0C89C6"/>
+    <w:lvl w:ilvl="0" w:tplc="04090001">
+      <w:start w:val="1"/>
+      <w:numFmt w:val="bullet"/>
+      <w:lvlText w:val=""/>
+      <w:lvlJc w:val="left"/>
+      <w:pPr>
+        <w:ind w:left="720" w:hanging="360"/>
+      </w:pPr>
+      <w:rPr>
+        <w:rFonts w:ascii="Symbol" w:hAnsi="Symbol" w:hint="default"/>
+      </w:rPr>
+    </w:lvl>
+    <w:lvl w:ilvl="1" w:tplc="04090003" w:tentative="1">
+      <w:start w:val="1"/>
+      <w:numFmt w:val="bullet"/>
+      <w:lvlText w:val="o"/>
+      <w:lvlJc w:val="left"/>
+      <w:pPr>
+        <w:ind w:left="1440" w:hanging="360"/>
+      </w:pPr>
+      <w:rPr>
+        <w:rFonts w:ascii="Courier New" w:hAnsi="Courier New" w:cs="Courier New" w:hint="default"/>
+      </w:rPr>
+    </w:lvl>
+    <w:lvl w:ilvl="2" w:tplc="04090005" w:tentative="1">
+      <w:start w:val="1"/>
+      <w:numFmt w:val="bullet"/>
+      <w:lvlText w:val=""/>
+      <w:lvlJc w:val="left"/>
+      <w:pPr>
+        <w:ind w:left="2160" w:hanging="360"/>
+      </w:pPr>
+      <w:rPr>
+        <w:rFonts w:ascii="Wingdings" w:hAnsi="Wingdings" w:hint="default"/>
+      </w:rPr>
+    </w:lvl>
+    <w:lvl w:ilvl="3" w:tplc="04090001" w:tentative="1">
+      <w:start w:val="1"/>
+      <w:numFmt w:val="bullet"/>
+      <w:lvlText w:val=""/>
+      <w:lvlJc w:val="left"/>
+      <w:pPr>
+        <w:ind w:left="2880" w:hanging="360"/>
+      </w:pPr>
+      <w:rPr>
+        <w:rFonts w:ascii="Symbol" w:hAnsi="Symbol" w:hint="default"/>
+      </w:rPr>
+    </w:lvl>
+    <w:lvl w:ilvl="4" w:tplc="04090003" w:tentative="1">
+      <w:start w:val="1"/>
+      <w:numFmt w:val="bullet"/>
+      <w:lvlText w:val="o"/>
+      <w:lvlJc w:val="left"/>
+      <w:pPr>
+        <w:ind w:left="3600" w:hanging="360"/>
+      </w:pPr>
+      <w:rPr>
+        <w:rFonts w:ascii="Courier New" w:hAnsi="Courier New" w:cs="Courier New" w:hint="default"/>
+      </w:rPr>
+    </w:lvl>
+    <w:lvl w:ilvl="5" w:tplc="04090005" w:tentative="1">
+      <w:start w:val="1"/>
+      <w:numFmt w:val="bullet"/>
+      <w:lvlText w:val=""/>
+      <w:lvlJc w:val="left"/>
+      <w:pPr>
+        <w:ind w:left="4320" w:hanging="360"/>
+      </w:pPr>
+      <w:rPr>
+        <w:rFonts w:ascii="Wingdings" w:hAnsi="Wingdings" w:hint="default"/>
+      </w:rPr>
+    </w:lvl>
+    <w:lvl w:ilvl="6" w:tplc="04090001" w:tentative="1">
+      <w:start w:val="1"/>
+      <w:numFmt w:val="bullet"/>
+      <w:lvlText w:val=""/>
+      <w:lvlJc w:val="left"/>
+      <w:pPr>
+        <w:ind w:left="5040" w:hanging="360"/>
+      </w:pPr>
+      <w:rPr>
+        <w:rFonts w:ascii="Symbol" w:hAnsi="Symbol" w:hint="default"/>
+      </w:rPr>
+    </w:lvl>
+    <w:lvl w:ilvl="7" w:tplc="04090003" w:tentative="1">
+      <w:start w:val="1"/>
+      <w:numFmt w:val="bullet"/>
+      <w:lvlText w:val="o"/>
+      <w:lvlJc w:val="left"/>
+      <w:pPr>
+        <w:ind w:left="5760" w:hanging="360"/>
+      </w:pPr>
+      <w:rPr>
+        <w:rFonts w:ascii="Courier New" w:hAnsi="Courier New" w:cs="Courier New" w:hint="default"/>
+      </w:rPr>
+    </w:lvl>
+    <w:lvl w:ilvl="8" w:tplc="04090005" w:tentative="1">
+      <w:start w:val="1"/>
+      <w:numFmt w:val="bullet"/>
+      <w:lvlText w:val=""/>
+      <w:lvlJc w:val="left"/>
+      <w:pPr>
+        <w:ind w:left="6480" w:hanging="360"/>
+      </w:pPr>
+      <w:rPr>
+        <w:rFonts w:ascii="Wingdings" w:hAnsi="Wingdings" w:hint="default"/>
+      </w:rPr>
+    </w:lvl>
+  </w:abstractNum>
+  <w:abstractNum w:abstractNumId="25" w15:restartNumberingAfterBreak="0">
+    <w:nsid w:val="5ADE422D"/>
+    <w:multiLevelType w:val="multilevel"/>
+    <w:tmpl w:val="11567578"/>
+    <w:lvl w:ilvl="0">
+      <w:start w:val="1"/>
+      <w:numFmt w:val="bullet"/>
+      <w:lvlText w:val=""/>
+      <w:lvlJc w:val="left"/>
+      <w:pPr>
+        <w:tabs>
+          <w:tab w:val="num" w:pos="720"/>
+        </w:tabs>
+        <w:ind w:left="720" w:hanging="360"/>
+      </w:pPr>
+      <w:rPr>
+        <w:rFonts w:ascii="Symbol" w:hAnsi="Symbol" w:hint="default"/>
+        <w:sz w:val="20"/>
+      </w:rPr>
+    </w:lvl>
+    <w:lvl w:ilvl="1">
+      <w:start w:val="1"/>
+      <w:numFmt w:val="bullet"/>
+      <w:lvlText w:val="o"/>
       <w:lvlJc w:val="left"/>
       <w:pPr>
         <w:tabs>
@@ -18576,14 +20176,14 @@
         <w:ind w:left="1440" w:hanging="360"/>
       </w:pPr>
       <w:rPr>
-        <w:rFonts w:ascii="Symbol" w:hAnsi="Symbol" w:hint="default"/>
+        <w:rFonts w:ascii="Courier New" w:hAnsi="Courier New" w:hint="default"/>
         <w:sz w:val="20"/>
       </w:rPr>
     </w:lvl>
     <w:lvl w:ilvl="2" w:tentative="1">
       <w:start w:val="1"/>
       <w:numFmt w:val="bullet"/>
-      <w:lvlText w:val=""/>
+      <w:lvlText w:val=""/>
       <w:lvlJc w:val="left"/>
       <w:pPr>
         <w:tabs>
@@ -18592,14 +20192,14 @@
         <w:ind w:left="2160" w:hanging="360"/>
       </w:pPr>
       <w:rPr>
-        <w:rFonts w:ascii="Symbol" w:hAnsi="Symbol" w:hint="default"/>
+        <w:rFonts w:ascii="Wingdings" w:hAnsi="Wingdings" w:hint="default"/>
         <w:sz w:val="20"/>
       </w:rPr>
     </w:lvl>
     <w:lvl w:ilvl="3" w:tentative="1">
       <w:start w:val="1"/>
       <w:numFmt w:val="bullet"/>
-      <w:lvlText w:val=""/>
+      <w:lvlText w:val=""/>
       <w:lvlJc w:val="left"/>
       <w:pPr>
         <w:tabs>
@@ -18608,14 +20208,14 @@
         <w:ind w:left="2880" w:hanging="360"/>
       </w:pPr>
       <w:rPr>
-        <w:rFonts w:ascii="Symbol" w:hAnsi="Symbol" w:hint="default"/>
+        <w:rFonts w:ascii="Wingdings" w:hAnsi="Wingdings" w:hint="default"/>
         <w:sz w:val="20"/>
       </w:rPr>
     </w:lvl>
     <w:lvl w:ilvl="4" w:tentative="1">
       <w:start w:val="1"/>
       <w:numFmt w:val="bullet"/>
-      <w:lvlText w:val=""/>
+      <w:lvlText w:val=""/>
       <w:lvlJc w:val="left"/>
       <w:pPr>
         <w:tabs>
@@ -18624,14 +20224,14 @@
         <w:ind w:left="3600" w:hanging="360"/>
       </w:pPr>
       <w:rPr>
-        <w:rFonts w:ascii="Symbol" w:hAnsi="Symbol" w:hint="default"/>
+        <w:rFonts w:ascii="Wingdings" w:hAnsi="Wingdings" w:hint="default"/>
         <w:sz w:val="20"/>
       </w:rPr>
     </w:lvl>
     <w:lvl w:ilvl="5" w:tentative="1">
       <w:start w:val="1"/>
       <w:numFmt w:val="bullet"/>
-      <w:lvlText w:val=""/>
+      <w:lvlText w:val=""/>
       <w:lvlJc w:val="left"/>
       <w:pPr>
         <w:tabs>
@@ -18640,14 +20240,14 @@
         <w:ind w:left="4320" w:hanging="360"/>
       </w:pPr>
       <w:rPr>
-        <w:rFonts w:ascii="Symbol" w:hAnsi="Symbol" w:hint="default"/>
+        <w:rFonts w:ascii="Wingdings" w:hAnsi="Wingdings" w:hint="default"/>
         <w:sz w:val="20"/>
       </w:rPr>
     </w:lvl>
     <w:lvl w:ilvl="6" w:tentative="1">
       <w:start w:val="1"/>
       <w:numFmt w:val="bullet"/>
-      <w:lvlText w:val=""/>
+      <w:lvlText w:val=""/>
       <w:lvlJc w:val="left"/>
       <w:pPr>
         <w:tabs>
@@ -18656,14 +20256,14 @@
         <w:ind w:left="5040" w:hanging="360"/>
       </w:pPr>
       <w:rPr>
-        <w:rFonts w:ascii="Symbol" w:hAnsi="Symbol" w:hint="default"/>
+        <w:rFonts w:ascii="Wingdings" w:hAnsi="Wingdings" w:hint="default"/>
         <w:sz w:val="20"/>
       </w:rPr>
     </w:lvl>
     <w:lvl w:ilvl="7" w:tentative="1">
       <w:start w:val="1"/>
       <w:numFmt w:val="bullet"/>
-      <w:lvlText w:val=""/>
+      <w:lvlText w:val=""/>
       <w:lvlJc w:val="left"/>
       <w:pPr>
         <w:tabs>
@@ -18672,14 +20272,14 @@
         <w:ind w:left="5760" w:hanging="360"/>
       </w:pPr>
       <w:rPr>
-        <w:rFonts w:ascii="Symbol" w:hAnsi="Symbol" w:hint="default"/>
+        <w:rFonts w:ascii="Wingdings" w:hAnsi="Wingdings" w:hint="default"/>
         <w:sz w:val="20"/>
       </w:rPr>
     </w:lvl>
     <w:lvl w:ilvl="8" w:tentative="1">
       <w:start w:val="1"/>
       <w:numFmt w:val="bullet"/>
-      <w:lvlText w:val=""/>
+      <w:lvlText w:val=""/>
       <w:lvlJc w:val="left"/>
       <w:pPr>
         <w:tabs>
@@ -18688,881 +20288,12 @@
         <w:ind w:left="6480" w:hanging="360"/>
       </w:pPr>
       <w:rPr>
-        <w:rFonts w:ascii="Symbol" w:hAnsi="Symbol" w:hint="default"/>
-        <w:sz w:val="20"/>
-      </w:rPr>
-    </w:lvl>
-  </w:abstractNum>
-  <w:abstractNum w:abstractNumId="27" w15:restartNumberingAfterBreak="0">
-    <w:nsid w:val="40C50F42"/>
-    <w:multiLevelType w:val="multilevel"/>
-    <w:tmpl w:val="A5F07E8A"/>
-    <w:lvl w:ilvl="0">
-      <w:start w:val="1"/>
-      <w:numFmt w:val="bullet"/>
-      <w:lvlText w:val=""/>
-      <w:lvlJc w:val="left"/>
-      <w:pPr>
-        <w:tabs>
-          <w:tab w:val="num" w:pos="720"/>
-        </w:tabs>
-        <w:ind w:left="720" w:hanging="360"/>
-      </w:pPr>
-      <w:rPr>
-        <w:rFonts w:ascii="Symbol" w:hAnsi="Symbol" w:hint="default"/>
-        <w:sz w:val="20"/>
-      </w:rPr>
-    </w:lvl>
-    <w:lvl w:ilvl="1">
-      <w:start w:val="1"/>
-      <w:numFmt w:val="lowerLetter"/>
-      <w:lvlText w:val="%2)"/>
-      <w:lvlJc w:val="left"/>
-      <w:pPr>
-        <w:ind w:left="1440" w:hanging="360"/>
-      </w:pPr>
-      <w:rPr>
-        <w:rFonts w:hint="default"/>
-      </w:rPr>
-    </w:lvl>
-    <w:lvl w:ilvl="2">
-      <w:start w:val="1"/>
-      <w:numFmt w:val="lowerRoman"/>
-      <w:lvlText w:val="%3)"/>
-      <w:lvlJc w:val="left"/>
-      <w:pPr>
-        <w:ind w:left="2520" w:hanging="720"/>
-      </w:pPr>
-      <w:rPr>
-        <w:rFonts w:hint="default"/>
-      </w:rPr>
-    </w:lvl>
-    <w:lvl w:ilvl="3" w:tentative="1">
-      <w:start w:val="1"/>
-      <w:numFmt w:val="bullet"/>
-      <w:lvlText w:val=""/>
-      <w:lvlJc w:val="left"/>
-      <w:pPr>
-        <w:tabs>
-          <w:tab w:val="num" w:pos="2880"/>
-        </w:tabs>
-        <w:ind w:left="2880" w:hanging="360"/>
-      </w:pPr>
-      <w:rPr>
-        <w:rFonts w:ascii="Symbol" w:hAnsi="Symbol" w:hint="default"/>
-        <w:sz w:val="20"/>
-      </w:rPr>
-    </w:lvl>
-    <w:lvl w:ilvl="4" w:tentative="1">
-      <w:start w:val="1"/>
-      <w:numFmt w:val="bullet"/>
-      <w:lvlText w:val=""/>
-      <w:lvlJc w:val="left"/>
-      <w:pPr>
-        <w:tabs>
-          <w:tab w:val="num" w:pos="3600"/>
-        </w:tabs>
-        <w:ind w:left="3600" w:hanging="360"/>
-      </w:pPr>
-      <w:rPr>
-        <w:rFonts w:ascii="Symbol" w:hAnsi="Symbol" w:hint="default"/>
-        <w:sz w:val="20"/>
-      </w:rPr>
-    </w:lvl>
-    <w:lvl w:ilvl="5" w:tentative="1">
-      <w:start w:val="1"/>
-      <w:numFmt w:val="bullet"/>
-      <w:lvlText w:val=""/>
-      <w:lvlJc w:val="left"/>
-      <w:pPr>
-        <w:tabs>
-          <w:tab w:val="num" w:pos="4320"/>
-        </w:tabs>
-        <w:ind w:left="4320" w:hanging="360"/>
-      </w:pPr>
-      <w:rPr>
-        <w:rFonts w:ascii="Symbol" w:hAnsi="Symbol" w:hint="default"/>
-        <w:sz w:val="20"/>
-      </w:rPr>
-    </w:lvl>
-    <w:lvl w:ilvl="6" w:tentative="1">
-      <w:start w:val="1"/>
-      <w:numFmt w:val="bullet"/>
-      <w:lvlText w:val=""/>
-      <w:lvlJc w:val="left"/>
-      <w:pPr>
-        <w:tabs>
-          <w:tab w:val="num" w:pos="5040"/>
-        </w:tabs>
-        <w:ind w:left="5040" w:hanging="360"/>
-      </w:pPr>
-      <w:rPr>
-        <w:rFonts w:ascii="Symbol" w:hAnsi="Symbol" w:hint="default"/>
-        <w:sz w:val="20"/>
-      </w:rPr>
-    </w:lvl>
-    <w:lvl w:ilvl="7" w:tentative="1">
-      <w:start w:val="1"/>
-      <w:numFmt w:val="bullet"/>
-      <w:lvlText w:val=""/>
-      <w:lvlJc w:val="left"/>
-      <w:pPr>
-        <w:tabs>
-          <w:tab w:val="num" w:pos="5760"/>
-        </w:tabs>
-        <w:ind w:left="5760" w:hanging="360"/>
-      </w:pPr>
-      <w:rPr>
-        <w:rFonts w:ascii="Symbol" w:hAnsi="Symbol" w:hint="default"/>
-        <w:sz w:val="20"/>
-      </w:rPr>
-    </w:lvl>
-    <w:lvl w:ilvl="8" w:tentative="1">
-      <w:start w:val="1"/>
-      <w:numFmt w:val="bullet"/>
-      <w:lvlText w:val=""/>
-      <w:lvlJc w:val="left"/>
-      <w:pPr>
-        <w:tabs>
-          <w:tab w:val="num" w:pos="6480"/>
-        </w:tabs>
-        <w:ind w:left="6480" w:hanging="360"/>
-      </w:pPr>
-      <w:rPr>
-        <w:rFonts w:ascii="Symbol" w:hAnsi="Symbol" w:hint="default"/>
-        <w:sz w:val="20"/>
-      </w:rPr>
-    </w:lvl>
-  </w:abstractNum>
-  <w:abstractNum w:abstractNumId="28" w15:restartNumberingAfterBreak="0">
-    <w:nsid w:val="428077C0"/>
-    <w:multiLevelType w:val="hybridMultilevel"/>
-    <w:tmpl w:val="3DBCB23E"/>
-    <w:lvl w:ilvl="0" w:tplc="A58671B8">
-      <w:start w:val="1"/>
-      <w:numFmt w:val="lowerLetter"/>
-      <w:lvlText w:val="%1)"/>
-      <w:lvlJc w:val="left"/>
-      <w:pPr>
-        <w:ind w:left="1080" w:hanging="360"/>
-      </w:pPr>
-      <w:rPr>
-        <w:rFonts w:hint="default"/>
-      </w:rPr>
-    </w:lvl>
-    <w:lvl w:ilvl="1" w:tplc="04090019" w:tentative="1">
-      <w:start w:val="1"/>
-      <w:numFmt w:val="lowerLetter"/>
-      <w:lvlText w:val="%2."/>
-      <w:lvlJc w:val="left"/>
-      <w:pPr>
-        <w:ind w:left="1800" w:hanging="360"/>
-      </w:pPr>
-    </w:lvl>
-    <w:lvl w:ilvl="2" w:tplc="0409001B" w:tentative="1">
-      <w:start w:val="1"/>
-      <w:numFmt w:val="lowerRoman"/>
-      <w:lvlText w:val="%3."/>
-      <w:lvlJc w:val="right"/>
-      <w:pPr>
-        <w:ind w:left="2520" w:hanging="180"/>
-      </w:pPr>
-    </w:lvl>
-    <w:lvl w:ilvl="3" w:tplc="0409000F" w:tentative="1">
-      <w:start w:val="1"/>
-      <w:numFmt w:val="decimal"/>
-      <w:lvlText w:val="%4."/>
-      <w:lvlJc w:val="left"/>
-      <w:pPr>
-        <w:ind w:left="3240" w:hanging="360"/>
-      </w:pPr>
-    </w:lvl>
-    <w:lvl w:ilvl="4" w:tplc="04090019" w:tentative="1">
-      <w:start w:val="1"/>
-      <w:numFmt w:val="lowerLetter"/>
-      <w:lvlText w:val="%5."/>
-      <w:lvlJc w:val="left"/>
-      <w:pPr>
-        <w:ind w:left="3960" w:hanging="360"/>
-      </w:pPr>
-    </w:lvl>
-    <w:lvl w:ilvl="5" w:tplc="0409001B" w:tentative="1">
-      <w:start w:val="1"/>
-      <w:numFmt w:val="lowerRoman"/>
-      <w:lvlText w:val="%6."/>
-      <w:lvlJc w:val="right"/>
-      <w:pPr>
-        <w:ind w:left="4680" w:hanging="180"/>
-      </w:pPr>
-    </w:lvl>
-    <w:lvl w:ilvl="6" w:tplc="0409000F" w:tentative="1">
-      <w:start w:val="1"/>
-      <w:numFmt w:val="decimal"/>
-      <w:lvlText w:val="%7."/>
-      <w:lvlJc w:val="left"/>
-      <w:pPr>
-        <w:ind w:left="5400" w:hanging="360"/>
-      </w:pPr>
-    </w:lvl>
-    <w:lvl w:ilvl="7" w:tplc="04090019" w:tentative="1">
-      <w:start w:val="1"/>
-      <w:numFmt w:val="lowerLetter"/>
-      <w:lvlText w:val="%8."/>
-      <w:lvlJc w:val="left"/>
-      <w:pPr>
-        <w:ind w:left="6120" w:hanging="360"/>
-      </w:pPr>
-    </w:lvl>
-    <w:lvl w:ilvl="8" w:tplc="0409001B" w:tentative="1">
-      <w:start w:val="1"/>
-      <w:numFmt w:val="lowerRoman"/>
-      <w:lvlText w:val="%9."/>
-      <w:lvlJc w:val="right"/>
-      <w:pPr>
-        <w:ind w:left="6840" w:hanging="180"/>
-      </w:pPr>
-    </w:lvl>
-  </w:abstractNum>
-  <w:abstractNum w:abstractNumId="29" w15:restartNumberingAfterBreak="0">
-    <w:nsid w:val="4307220D"/>
-    <w:multiLevelType w:val="hybridMultilevel"/>
-    <w:tmpl w:val="EBF84776"/>
-    <w:lvl w:ilvl="0" w:tplc="E8F456A2">
-      <w:start w:val="1"/>
-      <w:numFmt w:val="lowerLetter"/>
-      <w:lvlText w:val="%1)"/>
-      <w:lvlJc w:val="left"/>
-      <w:pPr>
-        <w:ind w:left="1080" w:hanging="360"/>
-      </w:pPr>
-      <w:rPr>
-        <w:rFonts w:hint="default"/>
-      </w:rPr>
-    </w:lvl>
-    <w:lvl w:ilvl="1" w:tplc="04090019" w:tentative="1">
-      <w:start w:val="1"/>
-      <w:numFmt w:val="lowerLetter"/>
-      <w:lvlText w:val="%2."/>
-      <w:lvlJc w:val="left"/>
-      <w:pPr>
-        <w:ind w:left="1800" w:hanging="360"/>
-      </w:pPr>
-    </w:lvl>
-    <w:lvl w:ilvl="2" w:tplc="0409001B" w:tentative="1">
-      <w:start w:val="1"/>
-      <w:numFmt w:val="lowerRoman"/>
-      <w:lvlText w:val="%3."/>
-      <w:lvlJc w:val="right"/>
-      <w:pPr>
-        <w:ind w:left="2520" w:hanging="180"/>
-      </w:pPr>
-    </w:lvl>
-    <w:lvl w:ilvl="3" w:tplc="0409000F" w:tentative="1">
-      <w:start w:val="1"/>
-      <w:numFmt w:val="decimal"/>
-      <w:lvlText w:val="%4."/>
-      <w:lvlJc w:val="left"/>
-      <w:pPr>
-        <w:ind w:left="3240" w:hanging="360"/>
-      </w:pPr>
-    </w:lvl>
-    <w:lvl w:ilvl="4" w:tplc="04090019" w:tentative="1">
-      <w:start w:val="1"/>
-      <w:numFmt w:val="lowerLetter"/>
-      <w:lvlText w:val="%5."/>
-      <w:lvlJc w:val="left"/>
-      <w:pPr>
-        <w:ind w:left="3960" w:hanging="360"/>
-      </w:pPr>
-    </w:lvl>
-    <w:lvl w:ilvl="5" w:tplc="0409001B" w:tentative="1">
-      <w:start w:val="1"/>
-      <w:numFmt w:val="lowerRoman"/>
-      <w:lvlText w:val="%6."/>
-      <w:lvlJc w:val="right"/>
-      <w:pPr>
-        <w:ind w:left="4680" w:hanging="180"/>
-      </w:pPr>
-    </w:lvl>
-    <w:lvl w:ilvl="6" w:tplc="0409000F" w:tentative="1">
-      <w:start w:val="1"/>
-      <w:numFmt w:val="decimal"/>
-      <w:lvlText w:val="%7."/>
-      <w:lvlJc w:val="left"/>
-      <w:pPr>
-        <w:ind w:left="5400" w:hanging="360"/>
-      </w:pPr>
-    </w:lvl>
-    <w:lvl w:ilvl="7" w:tplc="04090019" w:tentative="1">
-      <w:start w:val="1"/>
-      <w:numFmt w:val="lowerLetter"/>
-      <w:lvlText w:val="%8."/>
-      <w:lvlJc w:val="left"/>
-      <w:pPr>
-        <w:ind w:left="6120" w:hanging="360"/>
-      </w:pPr>
-    </w:lvl>
-    <w:lvl w:ilvl="8" w:tplc="0409001B" w:tentative="1">
-      <w:start w:val="1"/>
-      <w:numFmt w:val="lowerRoman"/>
-      <w:lvlText w:val="%9."/>
-      <w:lvlJc w:val="right"/>
-      <w:pPr>
-        <w:ind w:left="6840" w:hanging="180"/>
-      </w:pPr>
-    </w:lvl>
-  </w:abstractNum>
-  <w:abstractNum w:abstractNumId="30" w15:restartNumberingAfterBreak="0">
-    <w:nsid w:val="463A6CE9"/>
-    <w:multiLevelType w:val="hybridMultilevel"/>
-    <w:tmpl w:val="EA80E2A6"/>
-    <w:lvl w:ilvl="0" w:tplc="0409000F">
-      <w:start w:val="1"/>
-      <w:numFmt w:val="decimal"/>
-      <w:lvlText w:val="%1."/>
-      <w:lvlJc w:val="left"/>
-      <w:pPr>
-        <w:ind w:left="1080" w:hanging="360"/>
-      </w:pPr>
-    </w:lvl>
-    <w:lvl w:ilvl="1" w:tplc="04090019" w:tentative="1">
-      <w:start w:val="1"/>
-      <w:numFmt w:val="lowerLetter"/>
-      <w:lvlText w:val="%2."/>
-      <w:lvlJc w:val="left"/>
-      <w:pPr>
-        <w:ind w:left="1800" w:hanging="360"/>
-      </w:pPr>
-    </w:lvl>
-    <w:lvl w:ilvl="2" w:tplc="0409001B" w:tentative="1">
-      <w:start w:val="1"/>
-      <w:numFmt w:val="lowerRoman"/>
-      <w:lvlText w:val="%3."/>
-      <w:lvlJc w:val="right"/>
-      <w:pPr>
-        <w:ind w:left="2520" w:hanging="180"/>
-      </w:pPr>
-    </w:lvl>
-    <w:lvl w:ilvl="3" w:tplc="0409000F" w:tentative="1">
-      <w:start w:val="1"/>
-      <w:numFmt w:val="decimal"/>
-      <w:lvlText w:val="%4."/>
-      <w:lvlJc w:val="left"/>
-      <w:pPr>
-        <w:ind w:left="3240" w:hanging="360"/>
-      </w:pPr>
-    </w:lvl>
-    <w:lvl w:ilvl="4" w:tplc="04090019" w:tentative="1">
-      <w:start w:val="1"/>
-      <w:numFmt w:val="lowerLetter"/>
-      <w:lvlText w:val="%5."/>
-      <w:lvlJc w:val="left"/>
-      <w:pPr>
-        <w:ind w:left="3960" w:hanging="360"/>
-      </w:pPr>
-    </w:lvl>
-    <w:lvl w:ilvl="5" w:tplc="0409001B" w:tentative="1">
-      <w:start w:val="1"/>
-      <w:numFmt w:val="lowerRoman"/>
-      <w:lvlText w:val="%6."/>
-      <w:lvlJc w:val="right"/>
-      <w:pPr>
-        <w:ind w:left="4680" w:hanging="180"/>
-      </w:pPr>
-    </w:lvl>
-    <w:lvl w:ilvl="6" w:tplc="0409000F" w:tentative="1">
-      <w:start w:val="1"/>
-      <w:numFmt w:val="decimal"/>
-      <w:lvlText w:val="%7."/>
-      <w:lvlJc w:val="left"/>
-      <w:pPr>
-        <w:ind w:left="5400" w:hanging="360"/>
-      </w:pPr>
-    </w:lvl>
-    <w:lvl w:ilvl="7" w:tplc="04090019" w:tentative="1">
-      <w:start w:val="1"/>
-      <w:numFmt w:val="lowerLetter"/>
-      <w:lvlText w:val="%8."/>
-      <w:lvlJc w:val="left"/>
-      <w:pPr>
-        <w:ind w:left="6120" w:hanging="360"/>
-      </w:pPr>
-    </w:lvl>
-    <w:lvl w:ilvl="8" w:tplc="0409001B" w:tentative="1">
-      <w:start w:val="1"/>
-      <w:numFmt w:val="lowerRoman"/>
-      <w:lvlText w:val="%9."/>
-      <w:lvlJc w:val="right"/>
-      <w:pPr>
-        <w:ind w:left="6840" w:hanging="180"/>
-      </w:pPr>
-    </w:lvl>
-  </w:abstractNum>
-  <w:abstractNum w:abstractNumId="31" w15:restartNumberingAfterBreak="0">
-    <w:nsid w:val="4A4A2BDA"/>
-    <w:multiLevelType w:val="hybridMultilevel"/>
-    <w:tmpl w:val="F13C3B68"/>
-    <w:lvl w:ilvl="0" w:tplc="04090001">
-      <w:start w:val="1"/>
-      <w:numFmt w:val="bullet"/>
-      <w:lvlText w:val=""/>
-      <w:lvlJc w:val="left"/>
-      <w:pPr>
-        <w:ind w:left="720" w:hanging="360"/>
-      </w:pPr>
-      <w:rPr>
-        <w:rFonts w:ascii="Symbol" w:hAnsi="Symbol" w:hint="default"/>
-      </w:rPr>
-    </w:lvl>
-    <w:lvl w:ilvl="1" w:tplc="04090003" w:tentative="1">
-      <w:start w:val="1"/>
-      <w:numFmt w:val="bullet"/>
-      <w:lvlText w:val="o"/>
-      <w:lvlJc w:val="left"/>
-      <w:pPr>
-        <w:ind w:left="1440" w:hanging="360"/>
-      </w:pPr>
-      <w:rPr>
-        <w:rFonts w:ascii="Courier New" w:hAnsi="Courier New" w:cs="Courier New" w:hint="default"/>
-      </w:rPr>
-    </w:lvl>
-    <w:lvl w:ilvl="2" w:tplc="04090005" w:tentative="1">
-      <w:start w:val="1"/>
-      <w:numFmt w:val="bullet"/>
-      <w:lvlText w:val=""/>
-      <w:lvlJc w:val="left"/>
-      <w:pPr>
-        <w:ind w:left="2160" w:hanging="360"/>
-      </w:pPr>
-      <w:rPr>
-        <w:rFonts w:ascii="Wingdings" w:hAnsi="Wingdings" w:hint="default"/>
-      </w:rPr>
-    </w:lvl>
-    <w:lvl w:ilvl="3" w:tplc="04090001" w:tentative="1">
-      <w:start w:val="1"/>
-      <w:numFmt w:val="bullet"/>
-      <w:lvlText w:val=""/>
-      <w:lvlJc w:val="left"/>
-      <w:pPr>
-        <w:ind w:left="2880" w:hanging="360"/>
-      </w:pPr>
-      <w:rPr>
-        <w:rFonts w:ascii="Symbol" w:hAnsi="Symbol" w:hint="default"/>
-      </w:rPr>
-    </w:lvl>
-    <w:lvl w:ilvl="4" w:tplc="04090003" w:tentative="1">
-      <w:start w:val="1"/>
-      <w:numFmt w:val="bullet"/>
-      <w:lvlText w:val="o"/>
-      <w:lvlJc w:val="left"/>
-      <w:pPr>
-        <w:ind w:left="3600" w:hanging="360"/>
-      </w:pPr>
-      <w:rPr>
-        <w:rFonts w:ascii="Courier New" w:hAnsi="Courier New" w:cs="Courier New" w:hint="default"/>
-      </w:rPr>
-    </w:lvl>
-    <w:lvl w:ilvl="5" w:tplc="04090005" w:tentative="1">
-      <w:start w:val="1"/>
-      <w:numFmt w:val="bullet"/>
-      <w:lvlText w:val=""/>
-      <w:lvlJc w:val="left"/>
-      <w:pPr>
-        <w:ind w:left="4320" w:hanging="360"/>
-      </w:pPr>
-      <w:rPr>
-        <w:rFonts w:ascii="Wingdings" w:hAnsi="Wingdings" w:hint="default"/>
-      </w:rPr>
-    </w:lvl>
-    <w:lvl w:ilvl="6" w:tplc="04090001" w:tentative="1">
-      <w:start w:val="1"/>
-      <w:numFmt w:val="bullet"/>
-      <w:lvlText w:val=""/>
-      <w:lvlJc w:val="left"/>
-      <w:pPr>
-        <w:ind w:left="5040" w:hanging="360"/>
-      </w:pPr>
-      <w:rPr>
-        <w:rFonts w:ascii="Symbol" w:hAnsi="Symbol" w:hint="default"/>
-      </w:rPr>
-    </w:lvl>
-    <w:lvl w:ilvl="7" w:tplc="04090003" w:tentative="1">
-      <w:start w:val="1"/>
-      <w:numFmt w:val="bullet"/>
-      <w:lvlText w:val="o"/>
-      <w:lvlJc w:val="left"/>
-      <w:pPr>
-        <w:ind w:left="5760" w:hanging="360"/>
-      </w:pPr>
-      <w:rPr>
-        <w:rFonts w:ascii="Courier New" w:hAnsi="Courier New" w:cs="Courier New" w:hint="default"/>
-      </w:rPr>
-    </w:lvl>
-    <w:lvl w:ilvl="8" w:tplc="04090005" w:tentative="1">
-      <w:start w:val="1"/>
-      <w:numFmt w:val="bullet"/>
-      <w:lvlText w:val=""/>
-      <w:lvlJc w:val="left"/>
-      <w:pPr>
-        <w:ind w:left="6480" w:hanging="360"/>
-      </w:pPr>
-      <w:rPr>
-        <w:rFonts w:ascii="Wingdings" w:hAnsi="Wingdings" w:hint="default"/>
-      </w:rPr>
-    </w:lvl>
-  </w:abstractNum>
-  <w:abstractNum w:abstractNumId="32" w15:restartNumberingAfterBreak="0">
-    <w:nsid w:val="589223AC"/>
-    <w:multiLevelType w:val="hybridMultilevel"/>
-    <w:tmpl w:val="7A0C89C6"/>
-    <w:lvl w:ilvl="0" w:tplc="04090001">
-      <w:start w:val="1"/>
-      <w:numFmt w:val="bullet"/>
-      <w:lvlText w:val=""/>
-      <w:lvlJc w:val="left"/>
-      <w:pPr>
-        <w:ind w:left="720" w:hanging="360"/>
-      </w:pPr>
-      <w:rPr>
-        <w:rFonts w:ascii="Symbol" w:hAnsi="Symbol" w:hint="default"/>
-      </w:rPr>
-    </w:lvl>
-    <w:lvl w:ilvl="1" w:tplc="04090003" w:tentative="1">
-      <w:start w:val="1"/>
-      <w:numFmt w:val="bullet"/>
-      <w:lvlText w:val="o"/>
-      <w:lvlJc w:val="left"/>
-      <w:pPr>
-        <w:ind w:left="1440" w:hanging="360"/>
-      </w:pPr>
-      <w:rPr>
-        <w:rFonts w:ascii="Courier New" w:hAnsi="Courier New" w:cs="Courier New" w:hint="default"/>
-      </w:rPr>
-    </w:lvl>
-    <w:lvl w:ilvl="2" w:tplc="04090005" w:tentative="1">
-      <w:start w:val="1"/>
-      <w:numFmt w:val="bullet"/>
-      <w:lvlText w:val=""/>
-      <w:lvlJc w:val="left"/>
-      <w:pPr>
-        <w:ind w:left="2160" w:hanging="360"/>
-      </w:pPr>
-      <w:rPr>
-        <w:rFonts w:ascii="Wingdings" w:hAnsi="Wingdings" w:hint="default"/>
-      </w:rPr>
-    </w:lvl>
-    <w:lvl w:ilvl="3" w:tplc="04090001" w:tentative="1">
-      <w:start w:val="1"/>
-      <w:numFmt w:val="bullet"/>
-      <w:lvlText w:val=""/>
-      <w:lvlJc w:val="left"/>
-      <w:pPr>
-        <w:ind w:left="2880" w:hanging="360"/>
-      </w:pPr>
-      <w:rPr>
-        <w:rFonts w:ascii="Symbol" w:hAnsi="Symbol" w:hint="default"/>
-      </w:rPr>
-    </w:lvl>
-    <w:lvl w:ilvl="4" w:tplc="04090003" w:tentative="1">
-      <w:start w:val="1"/>
-      <w:numFmt w:val="bullet"/>
-      <w:lvlText w:val="o"/>
-      <w:lvlJc w:val="left"/>
-      <w:pPr>
-        <w:ind w:left="3600" w:hanging="360"/>
-      </w:pPr>
-      <w:rPr>
-        <w:rFonts w:ascii="Courier New" w:hAnsi="Courier New" w:cs="Courier New" w:hint="default"/>
-      </w:rPr>
-    </w:lvl>
-    <w:lvl w:ilvl="5" w:tplc="04090005" w:tentative="1">
-      <w:start w:val="1"/>
-      <w:numFmt w:val="bullet"/>
-      <w:lvlText w:val=""/>
-      <w:lvlJc w:val="left"/>
-      <w:pPr>
-        <w:ind w:left="4320" w:hanging="360"/>
-      </w:pPr>
-      <w:rPr>
-        <w:rFonts w:ascii="Wingdings" w:hAnsi="Wingdings" w:hint="default"/>
-      </w:rPr>
-    </w:lvl>
-    <w:lvl w:ilvl="6" w:tplc="04090001" w:tentative="1">
-      <w:start w:val="1"/>
-      <w:numFmt w:val="bullet"/>
-      <w:lvlText w:val=""/>
-      <w:lvlJc w:val="left"/>
-      <w:pPr>
-        <w:ind w:left="5040" w:hanging="360"/>
-      </w:pPr>
-      <w:rPr>
-        <w:rFonts w:ascii="Symbol" w:hAnsi="Symbol" w:hint="default"/>
-      </w:rPr>
-    </w:lvl>
-    <w:lvl w:ilvl="7" w:tplc="04090003" w:tentative="1">
-      <w:start w:val="1"/>
-      <w:numFmt w:val="bullet"/>
-      <w:lvlText w:val="o"/>
-      <w:lvlJc w:val="left"/>
-      <w:pPr>
-        <w:ind w:left="5760" w:hanging="360"/>
-      </w:pPr>
-      <w:rPr>
-        <w:rFonts w:ascii="Courier New" w:hAnsi="Courier New" w:cs="Courier New" w:hint="default"/>
-      </w:rPr>
-    </w:lvl>
-    <w:lvl w:ilvl="8" w:tplc="04090005" w:tentative="1">
-      <w:start w:val="1"/>
-      <w:numFmt w:val="bullet"/>
-      <w:lvlText w:val=""/>
-      <w:lvlJc w:val="left"/>
-      <w:pPr>
-        <w:ind w:left="6480" w:hanging="360"/>
-      </w:pPr>
-      <w:rPr>
-        <w:rFonts w:ascii="Wingdings" w:hAnsi="Wingdings" w:hint="default"/>
-      </w:rPr>
-    </w:lvl>
-  </w:abstractNum>
-  <w:abstractNum w:abstractNumId="33" w15:restartNumberingAfterBreak="0">
-    <w:nsid w:val="58C95685"/>
-    <w:multiLevelType w:val="hybridMultilevel"/>
-    <w:tmpl w:val="7E947A18"/>
-    <w:lvl w:ilvl="0" w:tplc="A022A1E6">
-      <w:start w:val="1"/>
-      <w:numFmt w:val="lowerRoman"/>
-      <w:lvlText w:val="%1)"/>
-      <w:lvlJc w:val="left"/>
-      <w:pPr>
-        <w:ind w:left="1440" w:hanging="720"/>
-      </w:pPr>
-      <w:rPr>
-        <w:rFonts w:hint="default"/>
-      </w:rPr>
-    </w:lvl>
-    <w:lvl w:ilvl="1" w:tplc="04090019" w:tentative="1">
-      <w:start w:val="1"/>
-      <w:numFmt w:val="lowerLetter"/>
-      <w:lvlText w:val="%2."/>
-      <w:lvlJc w:val="left"/>
-      <w:pPr>
-        <w:ind w:left="1800" w:hanging="360"/>
-      </w:pPr>
-    </w:lvl>
-    <w:lvl w:ilvl="2" w:tplc="0409001B" w:tentative="1">
-      <w:start w:val="1"/>
-      <w:numFmt w:val="lowerRoman"/>
-      <w:lvlText w:val="%3."/>
-      <w:lvlJc w:val="right"/>
-      <w:pPr>
-        <w:ind w:left="2520" w:hanging="180"/>
-      </w:pPr>
-    </w:lvl>
-    <w:lvl w:ilvl="3" w:tplc="0409000F" w:tentative="1">
-      <w:start w:val="1"/>
-      <w:numFmt w:val="decimal"/>
-      <w:lvlText w:val="%4."/>
-      <w:lvlJc w:val="left"/>
-      <w:pPr>
-        <w:ind w:left="3240" w:hanging="360"/>
-      </w:pPr>
-    </w:lvl>
-    <w:lvl w:ilvl="4" w:tplc="04090019" w:tentative="1">
-      <w:start w:val="1"/>
-      <w:numFmt w:val="lowerLetter"/>
-      <w:lvlText w:val="%5."/>
-      <w:lvlJc w:val="left"/>
-      <w:pPr>
-        <w:ind w:left="3960" w:hanging="360"/>
-      </w:pPr>
-    </w:lvl>
-    <w:lvl w:ilvl="5" w:tplc="0409001B" w:tentative="1">
-      <w:start w:val="1"/>
-      <w:numFmt w:val="lowerRoman"/>
-      <w:lvlText w:val="%6."/>
-      <w:lvlJc w:val="right"/>
-      <w:pPr>
-        <w:ind w:left="4680" w:hanging="180"/>
-      </w:pPr>
-    </w:lvl>
-    <w:lvl w:ilvl="6" w:tplc="0409000F" w:tentative="1">
-      <w:start w:val="1"/>
-      <w:numFmt w:val="decimal"/>
-      <w:lvlText w:val="%7."/>
-      <w:lvlJc w:val="left"/>
-      <w:pPr>
-        <w:ind w:left="5400" w:hanging="360"/>
-      </w:pPr>
-    </w:lvl>
-    <w:lvl w:ilvl="7" w:tplc="04090019" w:tentative="1">
-      <w:start w:val="1"/>
-      <w:numFmt w:val="lowerLetter"/>
-      <w:lvlText w:val="%8."/>
-      <w:lvlJc w:val="left"/>
-      <w:pPr>
-        <w:ind w:left="6120" w:hanging="360"/>
-      </w:pPr>
-    </w:lvl>
-    <w:lvl w:ilvl="8" w:tplc="0409001B" w:tentative="1">
-      <w:start w:val="1"/>
-      <w:numFmt w:val="lowerRoman"/>
-      <w:lvlText w:val="%9."/>
-      <w:lvlJc w:val="right"/>
-      <w:pPr>
-        <w:ind w:left="6840" w:hanging="180"/>
-      </w:pPr>
-    </w:lvl>
-  </w:abstractNum>
-  <w:abstractNum w:abstractNumId="34" w15:restartNumberingAfterBreak="0">
-    <w:nsid w:val="5ADE422D"/>
-    <w:multiLevelType w:val="multilevel"/>
-    <w:tmpl w:val="11567578"/>
-    <w:lvl w:ilvl="0">
-      <w:start w:val="1"/>
-      <w:numFmt w:val="bullet"/>
-      <w:lvlText w:val=""/>
-      <w:lvlJc w:val="left"/>
-      <w:pPr>
-        <w:tabs>
-          <w:tab w:val="num" w:pos="720"/>
-        </w:tabs>
-        <w:ind w:left="720" w:hanging="360"/>
-      </w:pPr>
-      <w:rPr>
-        <w:rFonts w:ascii="Symbol" w:hAnsi="Symbol" w:hint="default"/>
-        <w:sz w:val="20"/>
-      </w:rPr>
-    </w:lvl>
-    <w:lvl w:ilvl="1">
-      <w:start w:val="1"/>
-      <w:numFmt w:val="bullet"/>
-      <w:lvlText w:val="o"/>
-      <w:lvlJc w:val="left"/>
-      <w:pPr>
-        <w:tabs>
-          <w:tab w:val="num" w:pos="1440"/>
-        </w:tabs>
-        <w:ind w:left="1440" w:hanging="360"/>
-      </w:pPr>
-      <w:rPr>
-        <w:rFonts w:ascii="Courier New" w:hAnsi="Courier New" w:hint="default"/>
-        <w:sz w:val="20"/>
-      </w:rPr>
-    </w:lvl>
-    <w:lvl w:ilvl="2" w:tentative="1">
-      <w:start w:val="1"/>
-      <w:numFmt w:val="bullet"/>
-      <w:lvlText w:val=""/>
-      <w:lvlJc w:val="left"/>
-      <w:pPr>
-        <w:tabs>
-          <w:tab w:val="num" w:pos="2160"/>
-        </w:tabs>
-        <w:ind w:left="2160" w:hanging="360"/>
-      </w:pPr>
-      <w:rPr>
         <w:rFonts w:ascii="Wingdings" w:hAnsi="Wingdings" w:hint="default"/>
         <w:sz w:val="20"/>
       </w:rPr>
     </w:lvl>
-    <w:lvl w:ilvl="3" w:tentative="1">
-      <w:start w:val="1"/>
-      <w:numFmt w:val="bullet"/>
-      <w:lvlText w:val=""/>
-      <w:lvlJc w:val="left"/>
-      <w:pPr>
-        <w:tabs>
-          <w:tab w:val="num" w:pos="2880"/>
-        </w:tabs>
-        <w:ind w:left="2880" w:hanging="360"/>
-      </w:pPr>
-      <w:rPr>
-        <w:rFonts w:ascii="Wingdings" w:hAnsi="Wingdings" w:hint="default"/>
-        <w:sz w:val="20"/>
-      </w:rPr>
-    </w:lvl>
-    <w:lvl w:ilvl="4" w:tentative="1">
-      <w:start w:val="1"/>
-      <w:numFmt w:val="bullet"/>
-      <w:lvlText w:val=""/>
-      <w:lvlJc w:val="left"/>
-      <w:pPr>
-        <w:tabs>
-          <w:tab w:val="num" w:pos="3600"/>
-        </w:tabs>
-        <w:ind w:left="3600" w:hanging="360"/>
-      </w:pPr>
-      <w:rPr>
-        <w:rFonts w:ascii="Wingdings" w:hAnsi="Wingdings" w:hint="default"/>
-        <w:sz w:val="20"/>
-      </w:rPr>
-    </w:lvl>
-    <w:lvl w:ilvl="5" w:tentative="1">
-      <w:start w:val="1"/>
-      <w:numFmt w:val="bullet"/>
-      <w:lvlText w:val=""/>
-      <w:lvlJc w:val="left"/>
-      <w:pPr>
-        <w:tabs>
-          <w:tab w:val="num" w:pos="4320"/>
-        </w:tabs>
-        <w:ind w:left="4320" w:hanging="360"/>
-      </w:pPr>
-      <w:rPr>
-        <w:rFonts w:ascii="Wingdings" w:hAnsi="Wingdings" w:hint="default"/>
-        <w:sz w:val="20"/>
-      </w:rPr>
-    </w:lvl>
-    <w:lvl w:ilvl="6" w:tentative="1">
-      <w:start w:val="1"/>
-      <w:numFmt w:val="bullet"/>
-      <w:lvlText w:val=""/>
-      <w:lvlJc w:val="left"/>
-      <w:pPr>
-        <w:tabs>
-          <w:tab w:val="num" w:pos="5040"/>
-        </w:tabs>
-        <w:ind w:left="5040" w:hanging="360"/>
-      </w:pPr>
-      <w:rPr>
-        <w:rFonts w:ascii="Wingdings" w:hAnsi="Wingdings" w:hint="default"/>
-        <w:sz w:val="20"/>
-      </w:rPr>
-    </w:lvl>
-    <w:lvl w:ilvl="7" w:tentative="1">
-      <w:start w:val="1"/>
-      <w:numFmt w:val="bullet"/>
-      <w:lvlText w:val=""/>
-      <w:lvlJc w:val="left"/>
-      <w:pPr>
-        <w:tabs>
-          <w:tab w:val="num" w:pos="5760"/>
-        </w:tabs>
-        <w:ind w:left="5760" w:hanging="360"/>
-      </w:pPr>
-      <w:rPr>
-        <w:rFonts w:ascii="Wingdings" w:hAnsi="Wingdings" w:hint="default"/>
-        <w:sz w:val="20"/>
-      </w:rPr>
-    </w:lvl>
-    <w:lvl w:ilvl="8" w:tentative="1">
-      <w:start w:val="1"/>
-      <w:numFmt w:val="bullet"/>
-      <w:lvlText w:val=""/>
-      <w:lvlJc w:val="left"/>
-      <w:pPr>
-        <w:tabs>
-          <w:tab w:val="num" w:pos="6480"/>
-        </w:tabs>
-        <w:ind w:left="6480" w:hanging="360"/>
-      </w:pPr>
-      <w:rPr>
-        <w:rFonts w:ascii="Wingdings" w:hAnsi="Wingdings" w:hint="default"/>
-        <w:sz w:val="20"/>
-      </w:rPr>
-    </w:lvl>
   </w:abstractNum>
-  <w:abstractNum w:abstractNumId="35" w15:restartNumberingAfterBreak="0">
+  <w:abstractNum w:abstractNumId="26" w15:restartNumberingAfterBreak="0">
     <w:nsid w:val="5B8B3FA4"/>
     <w:multiLevelType w:val="hybridMultilevel"/>
     <w:tmpl w:val="25FA749E"/>
@@ -19675,7 +20406,7 @@
       </w:rPr>
     </w:lvl>
   </w:abstractNum>
-  <w:abstractNum w:abstractNumId="36" w15:restartNumberingAfterBreak="0">
+  <w:abstractNum w:abstractNumId="27" w15:restartNumberingAfterBreak="0">
     <w:nsid w:val="61246C21"/>
     <w:multiLevelType w:val="hybridMultilevel"/>
     <w:tmpl w:val="63CC1814"/>
@@ -19773,7 +20504,7 @@
       </w:pPr>
     </w:lvl>
   </w:abstractNum>
-  <w:abstractNum w:abstractNumId="37" w15:restartNumberingAfterBreak="0">
+  <w:abstractNum w:abstractNumId="28" w15:restartNumberingAfterBreak="0">
     <w:nsid w:val="62B914E4"/>
     <w:multiLevelType w:val="hybridMultilevel"/>
     <w:tmpl w:val="23DC176C"/>
@@ -19886,7 +20617,7 @@
       </w:rPr>
     </w:lvl>
   </w:abstractNum>
-  <w:abstractNum w:abstractNumId="38" w15:restartNumberingAfterBreak="0">
+  <w:abstractNum w:abstractNumId="29" w15:restartNumberingAfterBreak="0">
     <w:nsid w:val="64893561"/>
     <w:multiLevelType w:val="multilevel"/>
     <w:tmpl w:val="6DD617B4"/>
@@ -20027,96 +20758,7 @@
       </w:rPr>
     </w:lvl>
   </w:abstractNum>
-  <w:abstractNum w:abstractNumId="39" w15:restartNumberingAfterBreak="0">
-    <w:nsid w:val="66407CA7"/>
-    <w:multiLevelType w:val="hybridMultilevel"/>
-    <w:tmpl w:val="6AF222C8"/>
-    <w:lvl w:ilvl="0" w:tplc="ABC4046E">
-      <w:start w:val="1"/>
-      <w:numFmt w:val="lowerRoman"/>
-      <w:lvlText w:val="%1)"/>
-      <w:lvlJc w:val="left"/>
-      <w:pPr>
-        <w:ind w:left="1800" w:hanging="720"/>
-      </w:pPr>
-      <w:rPr>
-        <w:rFonts w:hint="default"/>
-      </w:rPr>
-    </w:lvl>
-    <w:lvl w:ilvl="1" w:tplc="04090019" w:tentative="1">
-      <w:start w:val="1"/>
-      <w:numFmt w:val="lowerLetter"/>
-      <w:lvlText w:val="%2."/>
-      <w:lvlJc w:val="left"/>
-      <w:pPr>
-        <w:ind w:left="2160" w:hanging="360"/>
-      </w:pPr>
-    </w:lvl>
-    <w:lvl w:ilvl="2" w:tplc="0409001B" w:tentative="1">
-      <w:start w:val="1"/>
-      <w:numFmt w:val="lowerRoman"/>
-      <w:lvlText w:val="%3."/>
-      <w:lvlJc w:val="right"/>
-      <w:pPr>
-        <w:ind w:left="2880" w:hanging="180"/>
-      </w:pPr>
-    </w:lvl>
-    <w:lvl w:ilvl="3" w:tplc="0409000F" w:tentative="1">
-      <w:start w:val="1"/>
-      <w:numFmt w:val="decimal"/>
-      <w:lvlText w:val="%4."/>
-      <w:lvlJc w:val="left"/>
-      <w:pPr>
-        <w:ind w:left="3600" w:hanging="360"/>
-      </w:pPr>
-    </w:lvl>
-    <w:lvl w:ilvl="4" w:tplc="04090019" w:tentative="1">
-      <w:start w:val="1"/>
-      <w:numFmt w:val="lowerLetter"/>
-      <w:lvlText w:val="%5."/>
-      <w:lvlJc w:val="left"/>
-      <w:pPr>
-        <w:ind w:left="4320" w:hanging="360"/>
-      </w:pPr>
-    </w:lvl>
-    <w:lvl w:ilvl="5" w:tplc="0409001B" w:tentative="1">
-      <w:start w:val="1"/>
-      <w:numFmt w:val="lowerRoman"/>
-      <w:lvlText w:val="%6."/>
-      <w:lvlJc w:val="right"/>
-      <w:pPr>
-        <w:ind w:left="5040" w:hanging="180"/>
-      </w:pPr>
-    </w:lvl>
-    <w:lvl w:ilvl="6" w:tplc="0409000F" w:tentative="1">
-      <w:start w:val="1"/>
-      <w:numFmt w:val="decimal"/>
-      <w:lvlText w:val="%7."/>
-      <w:lvlJc w:val="left"/>
-      <w:pPr>
-        <w:ind w:left="5760" w:hanging="360"/>
-      </w:pPr>
-    </w:lvl>
-    <w:lvl w:ilvl="7" w:tplc="04090019" w:tentative="1">
-      <w:start w:val="1"/>
-      <w:numFmt w:val="lowerLetter"/>
-      <w:lvlText w:val="%8."/>
-      <w:lvlJc w:val="left"/>
-      <w:pPr>
-        <w:ind w:left="6480" w:hanging="360"/>
-      </w:pPr>
-    </w:lvl>
-    <w:lvl w:ilvl="8" w:tplc="0409001B" w:tentative="1">
-      <w:start w:val="1"/>
-      <w:numFmt w:val="lowerRoman"/>
-      <w:lvlText w:val="%9."/>
-      <w:lvlJc w:val="right"/>
-      <w:pPr>
-        <w:ind w:left="7200" w:hanging="180"/>
-      </w:pPr>
-    </w:lvl>
-  </w:abstractNum>
-  <w:abstractNum w:abstractNumId="40" w15:restartNumberingAfterBreak="0">
+  <w:abstractNum w:abstractNumId="30" w15:restartNumberingAfterBreak="0">
     <w:nsid w:val="676E32C5"/>
     <w:multiLevelType w:val="hybridMultilevel"/>
     <w:tmpl w:val="D89A032A"/>
@@ -20202,7 +20844,7 @@
       </w:pPr>
     </w:lvl>
   </w:abstractNum>
-  <w:abstractNum w:abstractNumId="41" w15:restartNumberingAfterBreak="0">
+  <w:abstractNum w:abstractNumId="31" w15:restartNumberingAfterBreak="0">
     <w:nsid w:val="69A936E5"/>
     <w:multiLevelType w:val="hybridMultilevel"/>
     <w:tmpl w:val="3E8E2124"/>
@@ -20315,7 +20957,7 @@
       </w:rPr>
     </w:lvl>
   </w:abstractNum>
-  <w:abstractNum w:abstractNumId="42" w15:restartNumberingAfterBreak="0">
+  <w:abstractNum w:abstractNumId="32" w15:restartNumberingAfterBreak="0">
     <w:nsid w:val="6CBD4C4A"/>
     <w:multiLevelType w:val="hybridMultilevel"/>
     <w:tmpl w:val="CFF8DA92"/>
@@ -20428,7 +21070,7 @@
       </w:rPr>
     </w:lvl>
   </w:abstractNum>
-  <w:abstractNum w:abstractNumId="43" w15:restartNumberingAfterBreak="0">
+  <w:abstractNum w:abstractNumId="33" w15:restartNumberingAfterBreak="0">
     <w:nsid w:val="6E9E69CC"/>
     <w:multiLevelType w:val="hybridMultilevel"/>
     <w:tmpl w:val="FA042CD0"/>
@@ -20541,7 +21183,7 @@
       </w:rPr>
     </w:lvl>
   </w:abstractNum>
-  <w:abstractNum w:abstractNumId="44" w15:restartNumberingAfterBreak="0">
+  <w:abstractNum w:abstractNumId="34" w15:restartNumberingAfterBreak="0">
     <w:nsid w:val="6F1C4B9F"/>
     <w:multiLevelType w:val="hybridMultilevel"/>
     <w:tmpl w:val="A58EDB44"/>
@@ -20631,7 +21273,7 @@
       </w:pPr>
     </w:lvl>
   </w:abstractNum>
-  <w:abstractNum w:abstractNumId="45" w15:restartNumberingAfterBreak="0">
+  <w:abstractNum w:abstractNumId="35" w15:restartNumberingAfterBreak="0">
     <w:nsid w:val="760737C2"/>
     <w:multiLevelType w:val="hybridMultilevel"/>
     <w:tmpl w:val="E16A2A00"/>
@@ -20720,7 +21362,7 @@
       </w:pPr>
     </w:lvl>
   </w:abstractNum>
-  <w:abstractNum w:abstractNumId="46" w15:restartNumberingAfterBreak="0">
+  <w:abstractNum w:abstractNumId="36" w15:restartNumberingAfterBreak="0">
     <w:nsid w:val="773F0C83"/>
     <w:multiLevelType w:val="multilevel"/>
     <w:tmpl w:val="84DC4AB6"/>
@@ -20833,7 +21475,7 @@
       </w:pPr>
     </w:lvl>
   </w:abstractNum>
-  <w:abstractNum w:abstractNumId="47" w15:restartNumberingAfterBreak="0">
+  <w:abstractNum w:abstractNumId="37" w15:restartNumberingAfterBreak="0">
     <w:nsid w:val="79D54596"/>
     <w:multiLevelType w:val="hybridMultilevel"/>
     <w:tmpl w:val="C82A964C"/>
@@ -20922,7 +21564,7 @@
       </w:pPr>
     </w:lvl>
   </w:abstractNum>
-  <w:abstractNum w:abstractNumId="48" w15:restartNumberingAfterBreak="0">
+  <w:abstractNum w:abstractNumId="38" w15:restartNumberingAfterBreak="0">
     <w:nsid w:val="79FC0B5B"/>
     <w:multiLevelType w:val="hybridMultilevel"/>
     <w:tmpl w:val="4220174E"/>
@@ -21011,153 +21653,240 @@
       </w:pPr>
     </w:lvl>
   </w:abstractNum>
+  <w:abstractNum w:abstractNumId="39" w15:restartNumberingAfterBreak="0">
+    <w:nsid w:val="7BB77792"/>
+    <w:multiLevelType w:val="hybridMultilevel"/>
+    <w:tmpl w:val="C13CBE0A"/>
+    <w:lvl w:ilvl="0" w:tplc="04090001">
+      <w:start w:val="1"/>
+      <w:numFmt w:val="bullet"/>
+      <w:lvlText w:val=""/>
+      <w:lvlJc w:val="left"/>
+      <w:pPr>
+        <w:ind w:left="720" w:hanging="360"/>
+      </w:pPr>
+      <w:rPr>
+        <w:rFonts w:ascii="Symbol" w:hAnsi="Symbol" w:hint="default"/>
+      </w:rPr>
+    </w:lvl>
+    <w:lvl w:ilvl="1" w:tplc="04090003" w:tentative="1">
+      <w:start w:val="1"/>
+      <w:numFmt w:val="bullet"/>
+      <w:lvlText w:val="o"/>
+      <w:lvlJc w:val="left"/>
+      <w:pPr>
+        <w:ind w:left="1440" w:hanging="360"/>
+      </w:pPr>
+      <w:rPr>
+        <w:rFonts w:ascii="Courier New" w:hAnsi="Courier New" w:cs="Courier New" w:hint="default"/>
+      </w:rPr>
+    </w:lvl>
+    <w:lvl w:ilvl="2" w:tplc="04090005" w:tentative="1">
+      <w:start w:val="1"/>
+      <w:numFmt w:val="bullet"/>
+      <w:lvlText w:val=""/>
+      <w:lvlJc w:val="left"/>
+      <w:pPr>
+        <w:ind w:left="2160" w:hanging="360"/>
+      </w:pPr>
+      <w:rPr>
+        <w:rFonts w:ascii="Wingdings" w:hAnsi="Wingdings" w:hint="default"/>
+      </w:rPr>
+    </w:lvl>
+    <w:lvl w:ilvl="3" w:tplc="04090001" w:tentative="1">
+      <w:start w:val="1"/>
+      <w:numFmt w:val="bullet"/>
+      <w:lvlText w:val=""/>
+      <w:lvlJc w:val="left"/>
+      <w:pPr>
+        <w:ind w:left="2880" w:hanging="360"/>
+      </w:pPr>
+      <w:rPr>
+        <w:rFonts w:ascii="Symbol" w:hAnsi="Symbol" w:hint="default"/>
+      </w:rPr>
+    </w:lvl>
+    <w:lvl w:ilvl="4" w:tplc="04090003" w:tentative="1">
+      <w:start w:val="1"/>
+      <w:numFmt w:val="bullet"/>
+      <w:lvlText w:val="o"/>
+      <w:lvlJc w:val="left"/>
+      <w:pPr>
+        <w:ind w:left="3600" w:hanging="360"/>
+      </w:pPr>
+      <w:rPr>
+        <w:rFonts w:ascii="Courier New" w:hAnsi="Courier New" w:cs="Courier New" w:hint="default"/>
+      </w:rPr>
+    </w:lvl>
+    <w:lvl w:ilvl="5" w:tplc="04090005" w:tentative="1">
+      <w:start w:val="1"/>
+      <w:numFmt w:val="bullet"/>
+      <w:lvlText w:val=""/>
+      <w:lvlJc w:val="left"/>
+      <w:pPr>
+        <w:ind w:left="4320" w:hanging="360"/>
+      </w:pPr>
+      <w:rPr>
+        <w:rFonts w:ascii="Wingdings" w:hAnsi="Wingdings" w:hint="default"/>
+      </w:rPr>
+    </w:lvl>
+    <w:lvl w:ilvl="6" w:tplc="04090001" w:tentative="1">
+      <w:start w:val="1"/>
+      <w:numFmt w:val="bullet"/>
+      <w:lvlText w:val=""/>
+      <w:lvlJc w:val="left"/>
+      <w:pPr>
+        <w:ind w:left="5040" w:hanging="360"/>
+      </w:pPr>
+      <w:rPr>
+        <w:rFonts w:ascii="Symbol" w:hAnsi="Symbol" w:hint="default"/>
+      </w:rPr>
+    </w:lvl>
+    <w:lvl w:ilvl="7" w:tplc="04090003" w:tentative="1">
+      <w:start w:val="1"/>
+      <w:numFmt w:val="bullet"/>
+      <w:lvlText w:val="o"/>
+      <w:lvlJc w:val="left"/>
+      <w:pPr>
+        <w:ind w:left="5760" w:hanging="360"/>
+      </w:pPr>
+      <w:rPr>
+        <w:rFonts w:ascii="Courier New" w:hAnsi="Courier New" w:cs="Courier New" w:hint="default"/>
+      </w:rPr>
+    </w:lvl>
+    <w:lvl w:ilvl="8" w:tplc="04090005" w:tentative="1">
+      <w:start w:val="1"/>
+      <w:numFmt w:val="bullet"/>
+      <w:lvlText w:val=""/>
+      <w:lvlJc w:val="left"/>
+      <w:pPr>
+        <w:ind w:left="6480" w:hanging="360"/>
+      </w:pPr>
+      <w:rPr>
+        <w:rFonts w:ascii="Wingdings" w:hAnsi="Wingdings" w:hint="default"/>
+      </w:rPr>
+    </w:lvl>
+  </w:abstractNum>
   <w:num w:numId="1">
+    <w:abstractNumId w:val="29"/>
+  </w:num>
+  <w:num w:numId="2">
+    <w:abstractNumId w:val="20"/>
+  </w:num>
+  <w:num w:numId="3">
+    <w:abstractNumId w:val="15"/>
+  </w:num>
+  <w:num w:numId="4">
+    <w:abstractNumId w:val="24"/>
+  </w:num>
+  <w:num w:numId="5">
+    <w:abstractNumId w:val="11"/>
+  </w:num>
+  <w:num w:numId="6">
+    <w:abstractNumId w:val="35"/>
+  </w:num>
+  <w:num w:numId="7">
+    <w:abstractNumId w:val="18"/>
+  </w:num>
+  <w:num w:numId="8">
+    <w:abstractNumId w:val="12"/>
+  </w:num>
+  <w:num w:numId="9">
+    <w:abstractNumId w:val="22"/>
+  </w:num>
+  <w:num w:numId="10">
+    <w:abstractNumId w:val="25"/>
+  </w:num>
+  <w:num w:numId="11">
+    <w:abstractNumId w:val="36"/>
+  </w:num>
+  <w:num w:numId="12">
+    <w:abstractNumId w:val="4"/>
+  </w:num>
+  <w:num w:numId="13">
+    <w:abstractNumId w:val="21"/>
+  </w:num>
+  <w:num w:numId="14">
+    <w:abstractNumId w:val="17"/>
+  </w:num>
+  <w:num w:numId="15">
+    <w:abstractNumId w:val="34"/>
+  </w:num>
+  <w:num w:numId="16">
+    <w:abstractNumId w:val="10"/>
+  </w:num>
+  <w:num w:numId="17">
+    <w:abstractNumId w:val="16"/>
+  </w:num>
+  <w:num w:numId="18">
+    <w:abstractNumId w:val="13"/>
+  </w:num>
+  <w:num w:numId="19">
+    <w:abstractNumId w:val="30"/>
+  </w:num>
+  <w:num w:numId="20">
+    <w:abstractNumId w:val="27"/>
+  </w:num>
+  <w:num w:numId="21">
+    <w:abstractNumId w:val="28"/>
+  </w:num>
+  <w:num w:numId="22">
+    <w:abstractNumId w:val="32"/>
+  </w:num>
+  <w:num w:numId="23">
     <w:abstractNumId w:val="38"/>
   </w:num>
-  <w:num w:numId="2">
-    <w:abstractNumId w:val="27"/>
-  </w:num>
-  <w:num w:numId="3">
-    <w:abstractNumId w:val="21"/>
-  </w:num>
-  <w:num w:numId="4">
+  <w:num w:numId="24">
     <w:abstractNumId w:val="26"/>
   </w:num>
-  <w:num w:numId="5">
-    <w:abstractNumId w:val="32"/>
+  <w:num w:numId="25">
+    <w:abstractNumId w:val="8"/>
   </w:num>
-  <w:num w:numId="6">
-    <w:abstractNumId w:val="15"/>
+  <w:num w:numId="26">
+    <w:abstractNumId w:val="1"/>
   </w:num>
-  <w:num w:numId="7">
-    <w:abstractNumId w:val="45"/>
+  <w:num w:numId="27">
+    <w:abstractNumId w:val="6"/>
   </w:num>
-  <w:num w:numId="8">
-    <w:abstractNumId w:val="24"/>
+  <w:num w:numId="28">
+    <w:abstractNumId w:val="37"/>
   </w:num>
-  <w:num w:numId="9">
-    <w:abstractNumId w:val="18"/>
-  </w:num>
-  <w:num w:numId="10">
-    <w:abstractNumId w:val="30"/>
-  </w:num>
-  <w:num w:numId="11">
+  <w:num w:numId="29">
     <w:abstractNumId w:val="3"/>
   </w:num>
-  <w:num w:numId="12">
-    <w:abstractNumId w:val="34"/>
+  <w:num w:numId="30">
+    <w:abstractNumId w:val="2"/>
   </w:num>
-  <w:num w:numId="13">
-    <w:abstractNumId w:val="46"/>
+  <w:num w:numId="31">
+    <w:abstractNumId w:val="23"/>
   </w:num>
-  <w:num w:numId="14">
-    <w:abstractNumId w:val="8"/>
+  <w:num w:numId="32">
+    <w:abstractNumId w:val="31"/>
   </w:num>
-  <w:num w:numId="15">
-    <w:abstractNumId w:val="29"/>
+  <w:num w:numId="33">
+    <w:abstractNumId w:val="5"/>
   </w:num>
-  <w:num w:numId="16">
+  <w:num w:numId="34">
+    <w:abstractNumId w:val="33"/>
+  </w:num>
+  <w:num w:numId="35">
+    <w:abstractNumId w:val="0"/>
+  </w:num>
+  <w:num w:numId="36">
     <w:abstractNumId w:val="7"/>
   </w:num>
-  <w:num w:numId="17">
-    <w:abstractNumId w:val="28"/>
+  <w:num w:numId="37">
+    <w:abstractNumId w:val="19"/>
   </w:num>
-  <w:num w:numId="18">
-    <w:abstractNumId w:val="23"/>
+  <w:num w:numId="38">
+    <w:abstractNumId w:val="14"/>
   </w:num>
-  <w:num w:numId="19">
-    <w:abstractNumId w:val="44"/>
-  </w:num>
-  <w:num w:numId="20">
-    <w:abstractNumId w:val="5"/>
-  </w:num>
-  <w:num w:numId="21">
+  <w:num w:numId="39">
     <w:abstractNumId w:val="39"/>
   </w:num>
-  <w:num w:numId="22">
-    <w:abstractNumId w:val="14"/>
-  </w:num>
-  <w:num w:numId="23">
-    <w:abstractNumId w:val="22"/>
-  </w:num>
-  <w:num w:numId="24">
-    <w:abstractNumId w:val="19"/>
-  </w:num>
-  <w:num w:numId="25">
-    <w:abstractNumId w:val="40"/>
-  </w:num>
-  <w:num w:numId="26">
-    <w:abstractNumId w:val="16"/>
-  </w:num>
-  <w:num w:numId="27">
-    <w:abstractNumId w:val="33"/>
-  </w:num>
-  <w:num w:numId="28">
-    <w:abstractNumId w:val="17"/>
-  </w:num>
-  <w:num w:numId="29">
-    <w:abstractNumId w:val="36"/>
-  </w:num>
-  <w:num w:numId="30">
-    <w:abstractNumId w:val="37"/>
-  </w:num>
-  <w:num w:numId="31">
-    <w:abstractNumId w:val="42"/>
-  </w:num>
-  <w:num w:numId="32">
-    <w:abstractNumId w:val="10"/>
-  </w:num>
-  <w:num w:numId="33">
-    <w:abstractNumId w:val="48"/>
-  </w:num>
-  <w:num w:numId="34">
-    <w:abstractNumId w:val="35"/>
-  </w:num>
-  <w:num w:numId="35">
-    <w:abstractNumId w:val="13"/>
-  </w:num>
-  <w:num w:numId="36">
-    <w:abstractNumId w:val="2"/>
-  </w:num>
-  <w:num w:numId="37">
-    <w:abstractNumId w:val="11"/>
-  </w:num>
-  <w:num w:numId="38">
-    <w:abstractNumId w:val="47"/>
-  </w:num>
-  <w:num w:numId="39">
-    <w:abstractNumId w:val="6"/>
-  </w:num>
   <w:num w:numId="40">
-    <w:abstractNumId w:val="4"/>
-  </w:num>
-  <w:num w:numId="41">
-    <w:abstractNumId w:val="31"/>
-  </w:num>
-  <w:num w:numId="42">
-    <w:abstractNumId w:val="41"/>
-  </w:num>
-  <w:num w:numId="43">
     <w:abstractNumId w:val="9"/>
   </w:num>
-  <w:num w:numId="44">
-    <w:abstractNumId w:val="43"/>
-  </w:num>
-  <w:num w:numId="45">
-    <w:abstractNumId w:val="1"/>
-  </w:num>
-  <w:num w:numId="46">
-    <w:abstractNumId w:val="12"/>
-  </w:num>
-  <w:num w:numId="47">
-    <w:abstractNumId w:val="0"/>
-  </w:num>
-  <w:num w:numId="48">
-    <w:abstractNumId w:val="25"/>
-  </w:num>
-  <w:num w:numId="49">
-    <w:abstractNumId w:val="20"/>
-  </w:num>
+  <w:numIdMacAtCleanup w:val="40"/>
 </w:numbering>
 </file>
 
@@ -21651,7 +22380,6 @@
   <w:style w:type="character" w:default="1" w:styleId="DefaultParagraphFont">
     <w:name w:val="Default Paragraph Font"/>
     <w:uiPriority w:val="1"/>
-    <w:semiHidden/>
     <w:unhideWhenUsed/>
   </w:style>
   <w:style w:type="table" w:default="1" w:styleId="TableNormal">

--- a/Revature Running Notes.docx
+++ b/Revature Running Notes.docx
@@ -1,6 +1,6 @@
 
 <file path=word/document.xml><?xml version="1.0" encoding="utf-8"?>
-<w:document xmlns:wpc="http://schemas.microsoft.com/office/word/2010/wordprocessingCanvas" xmlns:cx="http://schemas.microsoft.com/office/drawing/2014/chartex" xmlns:cx1="http://schemas.microsoft.com/office/drawing/2015/9/8/chartex" xmlns:cx2="http://schemas.microsoft.com/office/drawing/2015/10/21/chartex" xmlns:cx3="http://schemas.microsoft.com/office/drawing/2016/5/9/chartex" xmlns:cx4="http://schemas.microsoft.com/office/drawing/2016/5/10/chartex" xmlns:cx5="http://schemas.microsoft.com/office/drawing/2016/5/11/chartex" xmlns:cx6="http://schemas.microsoft.com/office/drawing/2016/5/12/chartex" xmlns:cx7="http://schemas.microsoft.com/office/drawing/2016/5/13/chartex" xmlns:cx8="http://schemas.microsoft.com/office/drawing/2016/5/14/chartex" xmlns:mc="http://schemas.openxmlformats.org/markup-compatibility/2006" xmlns:aink="http://schemas.microsoft.com/office/drawing/2016/ink" xmlns:am3d="http://schemas.microsoft.com/office/drawing/2017/model3d" xmlns:o="urn:schemas-microsoft-com:office:office" xmlns:r="http://schemas.openxmlformats.org/officeDocument/2006/relationships" xmlns:m="http://schemas.openxmlformats.org/officeDocument/2006/math" xmlns:v="urn:schemas-microsoft-com:vml" xmlns:wp14="http://schemas.microsoft.com/office/word/2010/wordprocessingDrawing" xmlns:wp="http://schemas.openxmlformats.org/drawingml/2006/wordprocessingDrawing" xmlns:w10="urn:schemas-microsoft-com:office:word" xmlns:w="http://schemas.openxmlformats.org/wordprocessingml/2006/main" xmlns:w14="http://schemas.microsoft.com/office/word/2010/wordml" xmlns:w15="http://schemas.microsoft.com/office/word/2012/wordml" xmlns:w16cex="http://schemas.microsoft.com/office/word/2018/wordml/cex" xmlns:w16cid="http://schemas.microsoft.com/office/word/2016/wordml/cid" xmlns:w16="http://schemas.microsoft.com/office/word/2018/wordml" xmlns:w16sdtdh="http://schemas.microsoft.com/office/word/2020/wordml/sdtdatahash" xmlns:w16se="http://schemas.microsoft.com/office/word/2015/wordml/symex" xmlns:wpg="http://schemas.microsoft.com/office/word/2010/wordprocessingGroup" xmlns:wpi="http://schemas.microsoft.com/office/word/2010/wordprocessingInk" xmlns:wne="http://schemas.microsoft.com/office/word/2006/wordml" xmlns:wps="http://schemas.microsoft.com/office/word/2010/wordprocessingShape" mc:Ignorable="w14 w15 w16se w16cid w16 w16cex w16sdtdh wp14">
+<w:document xmlns:wpc="http://schemas.microsoft.com/office/word/2010/wordprocessingCanvas" xmlns:cx="http://schemas.microsoft.com/office/drawing/2014/chartex" xmlns:cx1="http://schemas.microsoft.com/office/drawing/2015/9/8/chartex" xmlns:cx2="http://schemas.microsoft.com/office/drawing/2015/10/21/chartex" xmlns:cx3="http://schemas.microsoft.com/office/drawing/2016/5/9/chartex" xmlns:cx4="http://schemas.microsoft.com/office/drawing/2016/5/10/chartex" xmlns:cx5="http://schemas.microsoft.com/office/drawing/2016/5/11/chartex" xmlns:cx6="http://schemas.microsoft.com/office/drawing/2016/5/12/chartex" xmlns:cx7="http://schemas.microsoft.com/office/drawing/2016/5/13/chartex" xmlns:cx8="http://schemas.microsoft.com/office/drawing/2016/5/14/chartex" xmlns:mc="http://schemas.openxmlformats.org/markup-compatibility/2006" xmlns:aink="http://schemas.microsoft.com/office/drawing/2016/ink" xmlns:am3d="http://schemas.microsoft.com/office/drawing/2017/model3d" xmlns:o="urn:schemas-microsoft-com:office:office" xmlns:r="http://schemas.openxmlformats.org/officeDocument/2006/relationships" xmlns:m="http://schemas.openxmlformats.org/officeDocument/2006/math" xmlns:v="urn:schemas-microsoft-com:vml" xmlns:wp14="http://schemas.microsoft.com/office/word/2010/wordprocessingDrawing" xmlns:wp="http://schemas.openxmlformats.org/drawingml/2006/wordprocessingDrawing" xmlns:w10="urn:schemas-microsoft-com:office:word" xmlns:w="http://schemas.openxmlformats.org/wordprocessingml/2006/main" xmlns:w14="http://schemas.microsoft.com/office/word/2010/wordml" xmlns:w15="http://schemas.microsoft.com/office/word/2012/wordml" xmlns:w16cex="http://schemas.microsoft.com/office/word/2018/wordml/cex" xmlns:w16cid="http://schemas.microsoft.com/office/word/2016/wordml/cid" xmlns:w16="http://schemas.microsoft.com/office/word/2018/wordml" xmlns:w16se="http://schemas.microsoft.com/office/word/2015/wordml/symex" xmlns:wpg="http://schemas.microsoft.com/office/word/2010/wordprocessingGroup" xmlns:wpi="http://schemas.microsoft.com/office/word/2010/wordprocessingInk" xmlns:wne="http://schemas.microsoft.com/office/word/2006/wordml" xmlns:wps="http://schemas.microsoft.com/office/word/2010/wordprocessingShape" mc:Ignorable="w14 w15 w16se w16cid w16 w16cex wp14">
   <w:body>
     <w:p>
       <w:pPr>
@@ -2556,7 +2556,6 @@
           <w:iCs/>
           <w:color w:val="4A4A4A"/>
         </w:rPr>
-        <w:lastRenderedPageBreak/>
         <w:t>Insertion anomaly</w:t>
       </w:r>
       <w:r>
@@ -2589,6 +2588,7 @@
           <w:iCs/>
           <w:color w:val="4A4A4A"/>
         </w:rPr>
+        <w:lastRenderedPageBreak/>
         <w:t>Update anomaly</w:t>
       </w:r>
       <w:r>
@@ -16059,6 +16059,769 @@
           <w:tab w:val="left" w:pos="3045"/>
         </w:tabs>
         <w:rPr>
+          <w:b/>
+          <w:bCs/>
+          <w:color w:val="000000" w:themeColor="text1"/>
+          <w:sz w:val="26"/>
+          <w:szCs w:val="26"/>
+        </w:rPr>
+      </w:pPr>
+      <w:r>
+        <w:rPr>
+          <w:b/>
+          <w:bCs/>
+          <w:color w:val="000000" w:themeColor="text1"/>
+          <w:sz w:val="26"/>
+          <w:szCs w:val="26"/>
+        </w:rPr>
+        <w:t>Vmware is an desktop software runs on micrsoft windows, Linux and other OS.</w:t>
+      </w:r>
+    </w:p>
+    <w:p>
+      <w:pPr>
+        <w:tabs>
+          <w:tab w:val="left" w:pos="3045"/>
+        </w:tabs>
+        <w:rPr>
+          <w:b/>
+          <w:bCs/>
+          <w:color w:val="000000" w:themeColor="text1"/>
+          <w:sz w:val="26"/>
+          <w:szCs w:val="26"/>
+        </w:rPr>
+      </w:pPr>
+      <w:r>
+        <w:rPr>
+          <w:b/>
+          <w:bCs/>
+          <w:color w:val="000000" w:themeColor="text1"/>
+          <w:sz w:val="26"/>
+          <w:szCs w:val="26"/>
+        </w:rPr>
+        <w:t>-&gt; It has Type-1 Hypervisor that runs directly on server hardware without requiring an additional underlying OS.</w:t>
+      </w:r>
+    </w:p>
+    <w:p>
+      <w:pPr>
+        <w:tabs>
+          <w:tab w:val="left" w:pos="3045"/>
+        </w:tabs>
+        <w:rPr>
+          <w:b/>
+          <w:bCs/>
+          <w:color w:val="000000" w:themeColor="text1"/>
+          <w:sz w:val="26"/>
+          <w:szCs w:val="26"/>
+        </w:rPr>
+      </w:pPr>
+    </w:p>
+    <w:p>
+      <w:pPr>
+        <w:tabs>
+          <w:tab w:val="left" w:pos="3045"/>
+        </w:tabs>
+        <w:rPr>
+          <w:b/>
+          <w:bCs/>
+          <w:color w:val="000000" w:themeColor="text1"/>
+          <w:sz w:val="26"/>
+          <w:szCs w:val="26"/>
+        </w:rPr>
+      </w:pPr>
+      <w:r>
+        <w:rPr>
+          <w:b/>
+          <w:bCs/>
+          <w:color w:val="000000" w:themeColor="text1"/>
+          <w:sz w:val="26"/>
+          <w:szCs w:val="26"/>
+        </w:rPr>
+        <w:t>Virtualization: It means to create a virtual version of a device or resources,</w:t>
+      </w:r>
+    </w:p>
+    <w:p>
+      <w:pPr>
+        <w:tabs>
+          <w:tab w:val="left" w:pos="3045"/>
+        </w:tabs>
+        <w:rPr>
+          <w:b/>
+          <w:bCs/>
+          <w:color w:val="000000" w:themeColor="text1"/>
+          <w:sz w:val="26"/>
+          <w:szCs w:val="26"/>
+        </w:rPr>
+      </w:pPr>
+      <w:r>
+        <w:rPr>
+          <w:b/>
+          <w:bCs/>
+          <w:color w:val="000000" w:themeColor="text1"/>
+          <w:sz w:val="26"/>
+          <w:szCs w:val="26"/>
+        </w:rPr>
+        <w:t>such as a server, storage device, network or even on OS where the software divides</w:t>
+      </w:r>
+    </w:p>
+    <w:p>
+      <w:pPr>
+        <w:tabs>
+          <w:tab w:val="left" w:pos="3045"/>
+        </w:tabs>
+        <w:rPr>
+          <w:b/>
+          <w:bCs/>
+          <w:color w:val="000000" w:themeColor="text1"/>
+          <w:sz w:val="26"/>
+          <w:szCs w:val="26"/>
+        </w:rPr>
+      </w:pPr>
+      <w:r>
+        <w:rPr>
+          <w:b/>
+          <w:bCs/>
+          <w:color w:val="000000" w:themeColor="text1"/>
+          <w:sz w:val="26"/>
+          <w:szCs w:val="26"/>
+        </w:rPr>
+        <w:t>the resource into one or more execution environments.</w:t>
+      </w:r>
+    </w:p>
+    <w:p>
+      <w:pPr>
+        <w:tabs>
+          <w:tab w:val="left" w:pos="3045"/>
+        </w:tabs>
+        <w:rPr>
+          <w:b/>
+          <w:bCs/>
+          <w:color w:val="000000" w:themeColor="text1"/>
+          <w:sz w:val="26"/>
+          <w:szCs w:val="26"/>
+        </w:rPr>
+      </w:pPr>
+      <w:r>
+        <w:rPr>
+          <w:b/>
+          <w:bCs/>
+          <w:color w:val="000000" w:themeColor="text1"/>
+          <w:sz w:val="26"/>
+          <w:szCs w:val="26"/>
+        </w:rPr>
+        <w:t xml:space="preserve"> -&gt; Virtualization means ability to create a virtual version of a particular device wheather it is an</w:t>
+      </w:r>
+    </w:p>
+    <w:p>
+      <w:pPr>
+        <w:tabs>
+          <w:tab w:val="left" w:pos="3045"/>
+        </w:tabs>
+        <w:rPr>
+          <w:b/>
+          <w:bCs/>
+          <w:color w:val="000000" w:themeColor="text1"/>
+          <w:sz w:val="26"/>
+          <w:szCs w:val="26"/>
+        </w:rPr>
+      </w:pPr>
+      <w:r>
+        <w:rPr>
+          <w:b/>
+          <w:bCs/>
+          <w:color w:val="000000" w:themeColor="text1"/>
+          <w:sz w:val="26"/>
+          <w:szCs w:val="26"/>
+        </w:rPr>
+        <w:t xml:space="preserve"> storage or server or a network.</w:t>
+      </w:r>
+    </w:p>
+    <w:p>
+      <w:pPr>
+        <w:tabs>
+          <w:tab w:val="left" w:pos="3045"/>
+        </w:tabs>
+        <w:rPr>
+          <w:b/>
+          <w:bCs/>
+          <w:color w:val="000000" w:themeColor="text1"/>
+          <w:sz w:val="26"/>
+          <w:szCs w:val="26"/>
+        </w:rPr>
+      </w:pPr>
+    </w:p>
+    <w:p>
+      <w:pPr>
+        <w:tabs>
+          <w:tab w:val="left" w:pos="3045"/>
+        </w:tabs>
+        <w:rPr>
+          <w:b/>
+          <w:bCs/>
+          <w:color w:val="000000" w:themeColor="text1"/>
+          <w:sz w:val="26"/>
+          <w:szCs w:val="26"/>
+        </w:rPr>
+      </w:pPr>
+      <w:r>
+        <w:rPr>
+          <w:b/>
+          <w:bCs/>
+          <w:color w:val="000000" w:themeColor="text1"/>
+          <w:sz w:val="26"/>
+          <w:szCs w:val="26"/>
+        </w:rPr>
+        <w:t xml:space="preserve">Crtiteria to consider : </w:t>
+      </w:r>
+    </w:p>
+    <w:p>
+      <w:pPr>
+        <w:tabs>
+          <w:tab w:val="left" w:pos="3045"/>
+        </w:tabs>
+        <w:rPr>
+          <w:b/>
+          <w:bCs/>
+          <w:color w:val="000000" w:themeColor="text1"/>
+          <w:sz w:val="26"/>
+          <w:szCs w:val="26"/>
+        </w:rPr>
+      </w:pPr>
+      <w:r>
+        <w:rPr>
+          <w:b/>
+          <w:bCs/>
+          <w:color w:val="000000" w:themeColor="text1"/>
+          <w:sz w:val="26"/>
+          <w:szCs w:val="26"/>
+        </w:rPr>
+        <w:tab/>
+        <w:t>Operating System</w:t>
+      </w:r>
+    </w:p>
+    <w:p>
+      <w:pPr>
+        <w:tabs>
+          <w:tab w:val="left" w:pos="3045"/>
+        </w:tabs>
+        <w:rPr>
+          <w:b/>
+          <w:bCs/>
+          <w:color w:val="000000" w:themeColor="text1"/>
+          <w:sz w:val="26"/>
+          <w:szCs w:val="26"/>
+        </w:rPr>
+      </w:pPr>
+      <w:r>
+        <w:rPr>
+          <w:b/>
+          <w:bCs/>
+          <w:color w:val="000000" w:themeColor="text1"/>
+          <w:sz w:val="26"/>
+          <w:szCs w:val="26"/>
+        </w:rPr>
+        <w:tab/>
+        <w:t>Application Server</w:t>
+      </w:r>
+    </w:p>
+    <w:p>
+      <w:pPr>
+        <w:tabs>
+          <w:tab w:val="left" w:pos="3045"/>
+        </w:tabs>
+        <w:rPr>
+          <w:b/>
+          <w:bCs/>
+          <w:color w:val="000000" w:themeColor="text1"/>
+          <w:sz w:val="26"/>
+          <w:szCs w:val="26"/>
+        </w:rPr>
+      </w:pPr>
+      <w:r>
+        <w:rPr>
+          <w:b/>
+          <w:bCs/>
+          <w:color w:val="000000" w:themeColor="text1"/>
+          <w:sz w:val="26"/>
+          <w:szCs w:val="26"/>
+        </w:rPr>
+        <w:tab/>
+        <w:t>Application</w:t>
+      </w:r>
+    </w:p>
+    <w:p>
+      <w:pPr>
+        <w:tabs>
+          <w:tab w:val="left" w:pos="3045"/>
+        </w:tabs>
+        <w:rPr>
+          <w:b/>
+          <w:bCs/>
+          <w:color w:val="000000" w:themeColor="text1"/>
+          <w:sz w:val="26"/>
+          <w:szCs w:val="26"/>
+        </w:rPr>
+      </w:pPr>
+      <w:r>
+        <w:rPr>
+          <w:b/>
+          <w:bCs/>
+          <w:color w:val="000000" w:themeColor="text1"/>
+          <w:sz w:val="26"/>
+          <w:szCs w:val="26"/>
+        </w:rPr>
+        <w:tab/>
+        <w:t>Administrative</w:t>
+      </w:r>
+    </w:p>
+    <w:p>
+      <w:pPr>
+        <w:tabs>
+          <w:tab w:val="left" w:pos="3045"/>
+        </w:tabs>
+        <w:rPr>
+          <w:b/>
+          <w:bCs/>
+          <w:color w:val="000000" w:themeColor="text1"/>
+          <w:sz w:val="26"/>
+          <w:szCs w:val="26"/>
+        </w:rPr>
+      </w:pPr>
+      <w:r>
+        <w:rPr>
+          <w:b/>
+          <w:bCs/>
+          <w:color w:val="000000" w:themeColor="text1"/>
+          <w:sz w:val="26"/>
+          <w:szCs w:val="26"/>
+        </w:rPr>
+        <w:tab/>
+        <w:t>Network</w:t>
+      </w:r>
+    </w:p>
+    <w:p>
+      <w:pPr>
+        <w:tabs>
+          <w:tab w:val="left" w:pos="3045"/>
+        </w:tabs>
+        <w:rPr>
+          <w:b/>
+          <w:bCs/>
+          <w:color w:val="000000" w:themeColor="text1"/>
+          <w:sz w:val="26"/>
+          <w:szCs w:val="26"/>
+        </w:rPr>
+      </w:pPr>
+      <w:r>
+        <w:rPr>
+          <w:b/>
+          <w:bCs/>
+          <w:color w:val="000000" w:themeColor="text1"/>
+          <w:sz w:val="26"/>
+          <w:szCs w:val="26"/>
+        </w:rPr>
+        <w:tab/>
+        <w:t>Hardware and Storage</w:t>
+      </w:r>
+    </w:p>
+    <w:p>
+      <w:pPr>
+        <w:tabs>
+          <w:tab w:val="left" w:pos="3045"/>
+        </w:tabs>
+        <w:rPr>
+          <w:b/>
+          <w:bCs/>
+          <w:color w:val="000000" w:themeColor="text1"/>
+          <w:sz w:val="26"/>
+          <w:szCs w:val="26"/>
+        </w:rPr>
+      </w:pPr>
+      <w:r>
+        <w:rPr>
+          <w:b/>
+          <w:bCs/>
+          <w:color w:val="000000" w:themeColor="text1"/>
+          <w:sz w:val="26"/>
+          <w:szCs w:val="26"/>
+        </w:rPr>
+        <w:t>What makes virtulization feasible is Hypervisor.</w:t>
+      </w:r>
+    </w:p>
+    <w:p>
+      <w:pPr>
+        <w:tabs>
+          <w:tab w:val="left" w:pos="3045"/>
+        </w:tabs>
+        <w:rPr>
+          <w:b/>
+          <w:bCs/>
+          <w:color w:val="000000" w:themeColor="text1"/>
+          <w:sz w:val="26"/>
+          <w:szCs w:val="26"/>
+        </w:rPr>
+      </w:pPr>
+      <w:r>
+        <w:rPr>
+          <w:b/>
+          <w:bCs/>
+          <w:color w:val="000000" w:themeColor="text1"/>
+          <w:sz w:val="26"/>
+          <w:szCs w:val="26"/>
+        </w:rPr>
+        <w:t>Hypervisor is a piece of software that runs above the host computer, what hypervisor</w:t>
+      </w:r>
+    </w:p>
+    <w:p>
+      <w:pPr>
+        <w:tabs>
+          <w:tab w:val="left" w:pos="3045"/>
+        </w:tabs>
+        <w:rPr>
+          <w:b/>
+          <w:bCs/>
+          <w:color w:val="000000" w:themeColor="text1"/>
+          <w:sz w:val="26"/>
+          <w:szCs w:val="26"/>
+        </w:rPr>
+      </w:pPr>
+      <w:r>
+        <w:rPr>
+          <w:b/>
+          <w:bCs/>
+          <w:color w:val="000000" w:themeColor="text1"/>
+          <w:sz w:val="26"/>
+          <w:szCs w:val="26"/>
+        </w:rPr>
+        <w:t>basically do is it pulls the resources from the Physical Server and allocates them</w:t>
+      </w:r>
+    </w:p>
+    <w:p>
+      <w:pPr>
+        <w:tabs>
+          <w:tab w:val="left" w:pos="3045"/>
+        </w:tabs>
+        <w:rPr>
+          <w:b/>
+          <w:bCs/>
+          <w:color w:val="000000" w:themeColor="text1"/>
+          <w:sz w:val="26"/>
+          <w:szCs w:val="26"/>
+        </w:rPr>
+      </w:pPr>
+      <w:r>
+        <w:rPr>
+          <w:b/>
+          <w:bCs/>
+          <w:color w:val="000000" w:themeColor="text1"/>
+          <w:sz w:val="26"/>
+          <w:szCs w:val="26"/>
+        </w:rPr>
+        <w:t>to your virtual enivronment.</w:t>
+      </w:r>
+    </w:p>
+    <w:p>
+      <w:pPr>
+        <w:tabs>
+          <w:tab w:val="left" w:pos="3045"/>
+        </w:tabs>
+        <w:rPr>
+          <w:b/>
+          <w:bCs/>
+          <w:color w:val="000000" w:themeColor="text1"/>
+          <w:sz w:val="26"/>
+          <w:szCs w:val="26"/>
+        </w:rPr>
+      </w:pPr>
+    </w:p>
+    <w:p>
+      <w:pPr>
+        <w:tabs>
+          <w:tab w:val="left" w:pos="3045"/>
+        </w:tabs>
+        <w:rPr>
+          <w:b/>
+          <w:bCs/>
+          <w:color w:val="000000" w:themeColor="text1"/>
+          <w:sz w:val="26"/>
+          <w:szCs w:val="26"/>
+        </w:rPr>
+      </w:pPr>
+      <w:r>
+        <w:rPr>
+          <w:b/>
+          <w:bCs/>
+          <w:color w:val="000000" w:themeColor="text1"/>
+          <w:sz w:val="26"/>
+          <w:szCs w:val="26"/>
+        </w:rPr>
+        <w:t>There are Two Main Hypervisor:</w:t>
+      </w:r>
+    </w:p>
+    <w:p>
+      <w:pPr>
+        <w:tabs>
+          <w:tab w:val="left" w:pos="3045"/>
+        </w:tabs>
+        <w:rPr>
+          <w:b/>
+          <w:bCs/>
+          <w:color w:val="000000" w:themeColor="text1"/>
+          <w:sz w:val="26"/>
+          <w:szCs w:val="26"/>
+        </w:rPr>
+      </w:pPr>
+      <w:r>
+        <w:rPr>
+          <w:b/>
+          <w:bCs/>
+          <w:color w:val="000000" w:themeColor="text1"/>
+          <w:sz w:val="26"/>
+          <w:szCs w:val="26"/>
+        </w:rPr>
+        <w:t>1) Type-1 Hypervisor: It directly installed on top of the physical server.</w:t>
+      </w:r>
+    </w:p>
+    <w:p>
+      <w:pPr>
+        <w:tabs>
+          <w:tab w:val="left" w:pos="3045"/>
+        </w:tabs>
+        <w:rPr>
+          <w:b/>
+          <w:bCs/>
+          <w:color w:val="000000" w:themeColor="text1"/>
+          <w:sz w:val="26"/>
+          <w:szCs w:val="26"/>
+        </w:rPr>
+      </w:pPr>
+      <w:r>
+        <w:rPr>
+          <w:b/>
+          <w:bCs/>
+          <w:color w:val="000000" w:themeColor="text1"/>
+          <w:sz w:val="26"/>
+          <w:szCs w:val="26"/>
+        </w:rPr>
+        <w:t>2) Type-2 Hypervisor: In type-2 hypervisor there there is an OS exist between the</w:t>
+      </w:r>
+    </w:p>
+    <w:p>
+      <w:pPr>
+        <w:tabs>
+          <w:tab w:val="left" w:pos="3045"/>
+        </w:tabs>
+        <w:rPr>
+          <w:b/>
+          <w:bCs/>
+          <w:color w:val="000000" w:themeColor="text1"/>
+          <w:sz w:val="26"/>
+          <w:szCs w:val="26"/>
+        </w:rPr>
+      </w:pPr>
+      <w:r>
+        <w:rPr>
+          <w:b/>
+          <w:bCs/>
+          <w:color w:val="000000" w:themeColor="text1"/>
+          <w:sz w:val="26"/>
+          <w:szCs w:val="26"/>
+        </w:rPr>
+        <w:t>physical server and the HV. ex: oracle virtualbox, vmware</w:t>
+      </w:r>
+    </w:p>
+    <w:p>
+      <w:pPr>
+        <w:tabs>
+          <w:tab w:val="left" w:pos="3045"/>
+        </w:tabs>
+        <w:rPr>
+          <w:b/>
+          <w:bCs/>
+          <w:color w:val="000000" w:themeColor="text1"/>
+          <w:sz w:val="26"/>
+          <w:szCs w:val="26"/>
+        </w:rPr>
+      </w:pPr>
+    </w:p>
+    <w:p>
+      <w:pPr>
+        <w:tabs>
+          <w:tab w:val="left" w:pos="3045"/>
+        </w:tabs>
+        <w:rPr>
+          <w:b/>
+          <w:bCs/>
+          <w:color w:val="000000" w:themeColor="text1"/>
+          <w:sz w:val="26"/>
+          <w:szCs w:val="26"/>
+        </w:rPr>
+      </w:pPr>
+      <w:r>
+        <w:rPr>
+          <w:b/>
+          <w:bCs/>
+          <w:color w:val="000000" w:themeColor="text1"/>
+          <w:sz w:val="26"/>
+          <w:szCs w:val="26"/>
+        </w:rPr>
+        <w:lastRenderedPageBreak/>
+        <w:t>On Hypervisor you can run mutiple virtual machines. It has there own OS, SERVER, NETWORK, and Storage.</w:t>
+      </w:r>
+    </w:p>
+    <w:p>
+      <w:pPr>
+        <w:tabs>
+          <w:tab w:val="left" w:pos="3045"/>
+        </w:tabs>
+        <w:rPr>
+          <w:b/>
+          <w:bCs/>
+          <w:color w:val="000000" w:themeColor="text1"/>
+          <w:sz w:val="26"/>
+          <w:szCs w:val="26"/>
+        </w:rPr>
+      </w:pPr>
+    </w:p>
+    <w:p>
+      <w:pPr>
+        <w:tabs>
+          <w:tab w:val="left" w:pos="3045"/>
+        </w:tabs>
+        <w:rPr>
+          <w:b/>
+          <w:bCs/>
+          <w:color w:val="000000" w:themeColor="text1"/>
+          <w:sz w:val="26"/>
+          <w:szCs w:val="26"/>
+        </w:rPr>
+      </w:pPr>
+      <w:r>
+        <w:rPr>
+          <w:b/>
+          <w:bCs/>
+          <w:color w:val="000000" w:themeColor="text1"/>
+          <w:sz w:val="26"/>
+          <w:szCs w:val="26"/>
+        </w:rPr>
+        <w:t>Benifits</w:t>
+      </w:r>
+    </w:p>
+    <w:p>
+      <w:pPr>
+        <w:tabs>
+          <w:tab w:val="left" w:pos="3045"/>
+        </w:tabs>
+        <w:rPr>
+          <w:b/>
+          <w:bCs/>
+          <w:color w:val="000000" w:themeColor="text1"/>
+          <w:sz w:val="26"/>
+          <w:szCs w:val="26"/>
+        </w:rPr>
+      </w:pPr>
+      <w:r>
+        <w:rPr>
+          <w:b/>
+          <w:bCs/>
+          <w:color w:val="000000" w:themeColor="text1"/>
+          <w:sz w:val="26"/>
+          <w:szCs w:val="26"/>
+        </w:rPr>
+        <w:t>1) Cost Saving : You can drastically reduce physical infra, don't have to maintain separate servers, run an electricity and other micellneous stuff.</w:t>
+      </w:r>
+    </w:p>
+    <w:p>
+      <w:pPr>
+        <w:tabs>
+          <w:tab w:val="left" w:pos="3045"/>
+        </w:tabs>
+        <w:rPr>
+          <w:b/>
+          <w:bCs/>
+          <w:color w:val="000000" w:themeColor="text1"/>
+          <w:sz w:val="26"/>
+          <w:szCs w:val="26"/>
+        </w:rPr>
+      </w:pPr>
+    </w:p>
+    <w:p>
+      <w:pPr>
+        <w:tabs>
+          <w:tab w:val="left" w:pos="3045"/>
+        </w:tabs>
+        <w:rPr>
+          <w:b/>
+          <w:bCs/>
+          <w:color w:val="000000" w:themeColor="text1"/>
+          <w:sz w:val="26"/>
+          <w:szCs w:val="26"/>
+        </w:rPr>
+      </w:pPr>
+      <w:r>
+        <w:rPr>
+          <w:b/>
+          <w:bCs/>
+          <w:color w:val="000000" w:themeColor="text1"/>
+          <w:sz w:val="26"/>
+          <w:szCs w:val="26"/>
+        </w:rPr>
+        <w:t>2) agility and Speed : spinning up a virtual machine is relatively easier than setting up a new Physical Environment.</w:t>
+      </w:r>
+    </w:p>
+    <w:p>
+      <w:pPr>
+        <w:tabs>
+          <w:tab w:val="left" w:pos="3045"/>
+        </w:tabs>
+        <w:rPr>
+          <w:b/>
+          <w:bCs/>
+          <w:color w:val="000000" w:themeColor="text1"/>
+          <w:sz w:val="26"/>
+          <w:szCs w:val="26"/>
+        </w:rPr>
+      </w:pPr>
+      <w:r>
+        <w:rPr>
+          <w:b/>
+          <w:bCs/>
+          <w:color w:val="000000" w:themeColor="text1"/>
+          <w:sz w:val="26"/>
+          <w:szCs w:val="26"/>
+        </w:rPr>
+        <w:t>3) Lowers your Downtime : suppose if a host goes down, you can move VM'S from one HYPERVISOR to another on a different physical server</w:t>
+      </w:r>
+    </w:p>
+    <w:p>
+      <w:pPr>
+        <w:tabs>
+          <w:tab w:val="left" w:pos="3045"/>
+        </w:tabs>
+        <w:rPr>
+          <w:b/>
+          <w:bCs/>
+          <w:color w:val="000000" w:themeColor="text1"/>
+          <w:sz w:val="26"/>
+          <w:szCs w:val="26"/>
+        </w:rPr>
+      </w:pPr>
+      <w:r>
+        <w:rPr>
+          <w:b/>
+          <w:bCs/>
+          <w:color w:val="000000" w:themeColor="text1"/>
+          <w:sz w:val="26"/>
+          <w:szCs w:val="26"/>
+        </w:rPr>
+        <w:t>this provides you a great backup physcially.</w:t>
+      </w:r>
+    </w:p>
+    <w:p>
+      <w:pPr>
+        <w:tabs>
+          <w:tab w:val="left" w:pos="3045"/>
+        </w:tabs>
+        <w:rPr>
           <w:color w:val="000000" w:themeColor="text1"/>
           <w:sz w:val="26"/>
           <w:szCs w:val="26"/>
@@ -16088,8 +16851,304 @@
           <w:sz w:val="26"/>
           <w:szCs w:val="26"/>
         </w:rPr>
-        <w:t xml:space="preserve">Virtualization uses software to create an abstraction layer over computer hardware that allows the hardware elements of a single computer—processors, </w:t>
-      </w:r>
+        <w:t>Virtualization uses software to create an abstraction layer over computer hardware that allows the hardware elements of a single computer—processors, memory, storage and more—to be divided into multiple virtual computers, commonly called virtual machines (VMs).</w:t>
+      </w:r>
+    </w:p>
+    <w:p>
+      <w:pPr>
+        <w:tabs>
+          <w:tab w:val="left" w:pos="3045"/>
+        </w:tabs>
+        <w:rPr>
+          <w:color w:val="000000" w:themeColor="text1"/>
+          <w:sz w:val="26"/>
+          <w:szCs w:val="26"/>
+        </w:rPr>
+      </w:pPr>
+      <w:r>
+        <w:rPr>
+          <w:color w:val="000000" w:themeColor="text1"/>
+          <w:sz w:val="26"/>
+          <w:szCs w:val="26"/>
+        </w:rPr>
+        <w:t xml:space="preserve">Hypervisor : </w:t>
+      </w:r>
+      <w:r>
+        <w:rPr>
+          <w:color w:val="000000" w:themeColor="text1"/>
+          <w:sz w:val="26"/>
+          <w:szCs w:val="26"/>
+        </w:rPr>
+        <w:t>A hypervisor, also known as a virtual machine monitor or VMM, is software that creates and runs virtual machines (VMs). A hypervisor allows one host computer to support multiple guest VMs by virtually sharing its resources, such as memory and processing.</w:t>
+      </w:r>
+    </w:p>
+    <w:p>
+      <w:pPr>
+        <w:tabs>
+          <w:tab w:val="left" w:pos="3045"/>
+        </w:tabs>
+        <w:rPr>
+          <w:color w:val="000000" w:themeColor="text1"/>
+          <w:sz w:val="26"/>
+          <w:szCs w:val="26"/>
+        </w:rPr>
+      </w:pPr>
+      <w:r>
+        <w:rPr>
+          <w:color w:val="000000" w:themeColor="text1"/>
+          <w:sz w:val="26"/>
+          <w:szCs w:val="26"/>
+        </w:rPr>
+        <w:t>Hypervisor software : vmwarre,citric hyperv</w:t>
+      </w:r>
+    </w:p>
+    <w:p>
+      <w:pPr>
+        <w:tabs>
+          <w:tab w:val="left" w:pos="3045"/>
+        </w:tabs>
+        <w:rPr>
+          <w:color w:val="000000" w:themeColor="text1"/>
+          <w:sz w:val="26"/>
+          <w:szCs w:val="26"/>
+        </w:rPr>
+      </w:pPr>
+      <w:r>
+        <w:rPr>
+          <w:color w:val="000000" w:themeColor="text1"/>
+          <w:sz w:val="26"/>
+          <w:szCs w:val="26"/>
+        </w:rPr>
+        <w:t>Type 1 hypervisor does not have OS</w:t>
+      </w:r>
+    </w:p>
+    <w:p>
+      <w:pPr>
+        <w:tabs>
+          <w:tab w:val="left" w:pos="3045"/>
+        </w:tabs>
+        <w:rPr>
+          <w:color w:val="000000" w:themeColor="text1"/>
+          <w:sz w:val="26"/>
+          <w:szCs w:val="26"/>
+        </w:rPr>
+      </w:pPr>
+      <w:r>
+        <w:rPr>
+          <w:color w:val="000000" w:themeColor="text1"/>
+          <w:sz w:val="26"/>
+          <w:szCs w:val="26"/>
+        </w:rPr>
+        <w:t xml:space="preserve">Type 2 hypervisor </w:t>
+      </w:r>
+    </w:p>
+    <w:p>
+      <w:pPr>
+        <w:tabs>
+          <w:tab w:val="left" w:pos="3045"/>
+        </w:tabs>
+        <w:rPr>
+          <w:color w:val="000000" w:themeColor="text1"/>
+          <w:sz w:val="26"/>
+          <w:szCs w:val="26"/>
+        </w:rPr>
+      </w:pPr>
+      <w:r>
+        <w:rPr>
+          <w:color w:val="000000" w:themeColor="text1"/>
+          <w:sz w:val="26"/>
+          <w:szCs w:val="26"/>
+        </w:rPr>
+        <w:t xml:space="preserve">Int type -2 hypervisor : </w:t>
+      </w:r>
+      <w:r>
+        <w:rPr>
+          <w:color w:val="000000" w:themeColor="text1"/>
+          <w:sz w:val="26"/>
+          <w:szCs w:val="26"/>
+        </w:rPr>
+        <w:t>h/w-&gt;windows-&gt;vmware -&gt;3 virtual machines</w:t>
+      </w:r>
+    </w:p>
+    <w:p>
+      <w:pPr>
+        <w:tabs>
+          <w:tab w:val="center" w:pos="4680"/>
+        </w:tabs>
+        <w:rPr>
+          <w:color w:val="000000" w:themeColor="text1"/>
+          <w:sz w:val="26"/>
+          <w:szCs w:val="26"/>
+        </w:rPr>
+      </w:pPr>
+      <w:r>
+        <w:rPr>
+          <w:color w:val="000000" w:themeColor="text1"/>
+          <w:sz w:val="26"/>
+          <w:szCs w:val="26"/>
+        </w:rPr>
+        <w:t>What is AWS?</w:t>
+      </w:r>
+      <w:r>
+        <w:rPr>
+          <w:color w:val="000000" w:themeColor="text1"/>
+          <w:sz w:val="26"/>
+          <w:szCs w:val="26"/>
+        </w:rPr>
+        <w:tab/>
+      </w:r>
+    </w:p>
+    <w:p>
+      <w:pPr>
+        <w:tabs>
+          <w:tab w:val="left" w:pos="3045"/>
+        </w:tabs>
+        <w:rPr>
+          <w:color w:val="000000" w:themeColor="text1"/>
+          <w:sz w:val="26"/>
+          <w:szCs w:val="26"/>
+        </w:rPr>
+      </w:pPr>
+      <w:r>
+        <w:rPr>
+          <w:color w:val="000000" w:themeColor="text1"/>
+          <w:sz w:val="26"/>
+          <w:szCs w:val="26"/>
+        </w:rPr>
+        <w:t>Compute</w:t>
+      </w:r>
+      <w:r>
+        <w:rPr>
+          <w:color w:val="000000" w:themeColor="text1"/>
+          <w:sz w:val="26"/>
+          <w:szCs w:val="26"/>
+        </w:rPr>
+        <w:t>,</w:t>
+      </w:r>
+      <w:r>
+        <w:rPr>
+          <w:color w:val="000000" w:themeColor="text1"/>
+          <w:sz w:val="26"/>
+          <w:szCs w:val="26"/>
+        </w:rPr>
+        <w:t xml:space="preserve"> storage</w:t>
+      </w:r>
+      <w:r>
+        <w:rPr>
+          <w:color w:val="000000" w:themeColor="text1"/>
+          <w:sz w:val="26"/>
+          <w:szCs w:val="26"/>
+        </w:rPr>
+        <w:t>,</w:t>
+      </w:r>
+      <w:r>
+        <w:rPr>
+          <w:color w:val="000000" w:themeColor="text1"/>
+          <w:sz w:val="26"/>
+          <w:szCs w:val="26"/>
+        </w:rPr>
+        <w:t xml:space="preserve"> and network services need to be remembered.</w:t>
+      </w:r>
+    </w:p>
+    <w:p>
+      <w:pPr>
+        <w:tabs>
+          <w:tab w:val="left" w:pos="3045"/>
+        </w:tabs>
+        <w:rPr>
+          <w:color w:val="000000" w:themeColor="text1"/>
+          <w:sz w:val="26"/>
+          <w:szCs w:val="26"/>
+        </w:rPr>
+      </w:pPr>
+      <w:r>
+        <w:rPr>
+          <w:color w:val="000000" w:themeColor="text1"/>
+          <w:sz w:val="26"/>
+          <w:szCs w:val="26"/>
+        </w:rPr>
+        <w:t>Each availablility zone</w:t>
+      </w:r>
+      <w:r>
+        <w:rPr>
+          <w:color w:val="000000" w:themeColor="text1"/>
+          <w:sz w:val="26"/>
+          <w:szCs w:val="26"/>
+        </w:rPr>
+        <w:t>(A-Z)</w:t>
+      </w:r>
+      <w:r>
+        <w:rPr>
+          <w:color w:val="000000" w:themeColor="text1"/>
+          <w:sz w:val="26"/>
+          <w:szCs w:val="26"/>
+        </w:rPr>
+        <w:t xml:space="preserve"> is one data centre</w:t>
+      </w:r>
+      <w:r>
+        <w:rPr>
+          <w:color w:val="000000" w:themeColor="text1"/>
+          <w:sz w:val="26"/>
+          <w:szCs w:val="26"/>
+        </w:rPr>
+        <w:t>.</w:t>
+      </w:r>
+    </w:p>
+    <w:p>
+      <w:pPr>
+        <w:tabs>
+          <w:tab w:val="left" w:pos="3045"/>
+        </w:tabs>
+        <w:rPr>
+          <w:b/>
+          <w:bCs/>
+          <w:color w:val="000000" w:themeColor="text1"/>
+          <w:sz w:val="26"/>
+          <w:szCs w:val="26"/>
+        </w:rPr>
+      </w:pPr>
+      <w:r>
+        <w:rPr>
+          <w:b/>
+          <w:bCs/>
+          <w:color w:val="000000" w:themeColor="text1"/>
+          <w:sz w:val="26"/>
+          <w:szCs w:val="26"/>
+        </w:rPr>
+        <w:t>2pm</w:t>
+      </w:r>
+    </w:p>
+    <w:p>
+      <w:pPr>
+        <w:tabs>
+          <w:tab w:val="left" w:pos="3045"/>
+        </w:tabs>
+        <w:rPr>
+          <w:color w:val="000000" w:themeColor="text1"/>
+          <w:sz w:val="26"/>
+          <w:szCs w:val="26"/>
+        </w:rPr>
+      </w:pPr>
+      <w:r>
+        <w:rPr>
+          <w:color w:val="000000" w:themeColor="text1"/>
+          <w:sz w:val="26"/>
+          <w:szCs w:val="26"/>
+        </w:rPr>
+        <w:t>What is cloud computing?</w:t>
+      </w:r>
+    </w:p>
+    <w:p>
+      <w:pPr>
+        <w:tabs>
+          <w:tab w:val="left" w:pos="3045"/>
+        </w:tabs>
+        <w:rPr>
+          <w:color w:val="000000" w:themeColor="text1"/>
+          <w:sz w:val="26"/>
+          <w:szCs w:val="26"/>
+        </w:rPr>
+      </w:pPr>
       <w:r>
         <w:rPr>
           <w:color w:val="000000" w:themeColor="text1"/>
@@ -16097,310 +17156,6 @@
           <w:szCs w:val="26"/>
         </w:rPr>
         <w:lastRenderedPageBreak/>
-        <w:t>memory, storage and more—to be divided into multiple virtual computers, commonly called virtual machines (VMs).</w:t>
-      </w:r>
-    </w:p>
-    <w:p>
-      <w:pPr>
-        <w:tabs>
-          <w:tab w:val="left" w:pos="3045"/>
-        </w:tabs>
-        <w:rPr>
-          <w:color w:val="000000" w:themeColor="text1"/>
-          <w:sz w:val="26"/>
-          <w:szCs w:val="26"/>
-        </w:rPr>
-      </w:pPr>
-      <w:r>
-        <w:rPr>
-          <w:color w:val="000000" w:themeColor="text1"/>
-          <w:sz w:val="26"/>
-          <w:szCs w:val="26"/>
-        </w:rPr>
-        <w:t xml:space="preserve">Hypervisor : </w:t>
-      </w:r>
-      <w:r>
-        <w:rPr>
-          <w:color w:val="000000" w:themeColor="text1"/>
-          <w:sz w:val="26"/>
-          <w:szCs w:val="26"/>
-        </w:rPr>
-        <w:t>A hypervisor, also known as a virtual machine monitor or VMM, is software that creates and runs virtual machines (VMs). A hypervisor allows one host computer to support multiple guest VMs by virtually sharing its resources, such as memory and processing.</w:t>
-      </w:r>
-    </w:p>
-    <w:p>
-      <w:pPr>
-        <w:tabs>
-          <w:tab w:val="left" w:pos="3045"/>
-        </w:tabs>
-        <w:rPr>
-          <w:color w:val="000000" w:themeColor="text1"/>
-          <w:sz w:val="26"/>
-          <w:szCs w:val="26"/>
-        </w:rPr>
-      </w:pPr>
-      <w:r>
-        <w:rPr>
-          <w:color w:val="000000" w:themeColor="text1"/>
-          <w:sz w:val="26"/>
-          <w:szCs w:val="26"/>
-        </w:rPr>
-        <w:t>Hypervisor software : vmwarre,citric hyperv</w:t>
-      </w:r>
-    </w:p>
-    <w:p>
-      <w:pPr>
-        <w:tabs>
-          <w:tab w:val="left" w:pos="3045"/>
-        </w:tabs>
-        <w:rPr>
-          <w:color w:val="000000" w:themeColor="text1"/>
-          <w:sz w:val="26"/>
-          <w:szCs w:val="26"/>
-        </w:rPr>
-      </w:pPr>
-      <w:r>
-        <w:rPr>
-          <w:color w:val="000000" w:themeColor="text1"/>
-          <w:sz w:val="26"/>
-          <w:szCs w:val="26"/>
-        </w:rPr>
-        <w:t>Type 1 hypervisor does not have OS</w:t>
-      </w:r>
-    </w:p>
-    <w:p>
-      <w:pPr>
-        <w:tabs>
-          <w:tab w:val="left" w:pos="3045"/>
-        </w:tabs>
-        <w:rPr>
-          <w:color w:val="000000" w:themeColor="text1"/>
-          <w:sz w:val="26"/>
-          <w:szCs w:val="26"/>
-        </w:rPr>
-      </w:pPr>
-      <w:r>
-        <w:rPr>
-          <w:color w:val="000000" w:themeColor="text1"/>
-          <w:sz w:val="26"/>
-          <w:szCs w:val="26"/>
-        </w:rPr>
-        <w:t xml:space="preserve">Type 2 hypervisor </w:t>
-      </w:r>
-    </w:p>
-    <w:p>
-      <w:pPr>
-        <w:tabs>
-          <w:tab w:val="left" w:pos="3045"/>
-        </w:tabs>
-        <w:rPr>
-          <w:color w:val="000000" w:themeColor="text1"/>
-          <w:sz w:val="26"/>
-          <w:szCs w:val="26"/>
-        </w:rPr>
-      </w:pPr>
-      <w:r>
-        <w:rPr>
-          <w:color w:val="000000" w:themeColor="text1"/>
-          <w:sz w:val="26"/>
-          <w:szCs w:val="26"/>
-        </w:rPr>
-        <w:t xml:space="preserve">Int type -2 hypervisor : </w:t>
-      </w:r>
-      <w:r>
-        <w:rPr>
-          <w:color w:val="000000" w:themeColor="text1"/>
-          <w:sz w:val="26"/>
-          <w:szCs w:val="26"/>
-        </w:rPr>
-        <w:t>h/w-&gt;windows-&gt;vmware -&gt;3 virtual machines</w:t>
-      </w:r>
-    </w:p>
-    <w:p>
-      <w:pPr>
-        <w:tabs>
-          <w:tab w:val="center" w:pos="4680"/>
-        </w:tabs>
-        <w:rPr>
-          <w:color w:val="000000" w:themeColor="text1"/>
-          <w:sz w:val="26"/>
-          <w:szCs w:val="26"/>
-        </w:rPr>
-      </w:pPr>
-      <w:r>
-        <w:rPr>
-          <w:color w:val="000000" w:themeColor="text1"/>
-          <w:sz w:val="26"/>
-          <w:szCs w:val="26"/>
-        </w:rPr>
-        <w:t>What is AWS?</w:t>
-      </w:r>
-      <w:r>
-        <w:rPr>
-          <w:color w:val="000000" w:themeColor="text1"/>
-          <w:sz w:val="26"/>
-          <w:szCs w:val="26"/>
-        </w:rPr>
-        <w:tab/>
-      </w:r>
-    </w:p>
-    <w:p>
-      <w:pPr>
-        <w:tabs>
-          <w:tab w:val="left" w:pos="3045"/>
-        </w:tabs>
-        <w:rPr>
-          <w:color w:val="000000" w:themeColor="text1"/>
-          <w:sz w:val="26"/>
-          <w:szCs w:val="26"/>
-        </w:rPr>
-      </w:pPr>
-      <w:r>
-        <w:rPr>
-          <w:color w:val="000000" w:themeColor="text1"/>
-          <w:sz w:val="26"/>
-          <w:szCs w:val="26"/>
-        </w:rPr>
-        <w:t>Compute</w:t>
-      </w:r>
-      <w:r>
-        <w:rPr>
-          <w:color w:val="000000" w:themeColor="text1"/>
-          <w:sz w:val="26"/>
-          <w:szCs w:val="26"/>
-        </w:rPr>
-        <w:t>,</w:t>
-      </w:r>
-      <w:r>
-        <w:rPr>
-          <w:color w:val="000000" w:themeColor="text1"/>
-          <w:sz w:val="26"/>
-          <w:szCs w:val="26"/>
-        </w:rPr>
-        <w:t xml:space="preserve"> storage</w:t>
-      </w:r>
-      <w:r>
-        <w:rPr>
-          <w:color w:val="000000" w:themeColor="text1"/>
-          <w:sz w:val="26"/>
-          <w:szCs w:val="26"/>
-        </w:rPr>
-        <w:t>,</w:t>
-      </w:r>
-      <w:r>
-        <w:rPr>
-          <w:color w:val="000000" w:themeColor="text1"/>
-          <w:sz w:val="26"/>
-          <w:szCs w:val="26"/>
-        </w:rPr>
-        <w:t xml:space="preserve"> and network services need to be remembered.</w:t>
-      </w:r>
-    </w:p>
-    <w:p>
-      <w:pPr>
-        <w:tabs>
-          <w:tab w:val="left" w:pos="3045"/>
-        </w:tabs>
-        <w:rPr>
-          <w:color w:val="000000" w:themeColor="text1"/>
-          <w:sz w:val="26"/>
-          <w:szCs w:val="26"/>
-        </w:rPr>
-      </w:pPr>
-      <w:r>
-        <w:rPr>
-          <w:color w:val="000000" w:themeColor="text1"/>
-          <w:sz w:val="26"/>
-          <w:szCs w:val="26"/>
-        </w:rPr>
-        <w:t>Each availablility zone</w:t>
-      </w:r>
-      <w:r>
-        <w:rPr>
-          <w:color w:val="000000" w:themeColor="text1"/>
-          <w:sz w:val="26"/>
-          <w:szCs w:val="26"/>
-        </w:rPr>
-        <w:t>(A-Z)</w:t>
-      </w:r>
-      <w:r>
-        <w:rPr>
-          <w:color w:val="000000" w:themeColor="text1"/>
-          <w:sz w:val="26"/>
-          <w:szCs w:val="26"/>
-        </w:rPr>
-        <w:t xml:space="preserve"> is one data centre</w:t>
-      </w:r>
-      <w:r>
-        <w:rPr>
-          <w:color w:val="000000" w:themeColor="text1"/>
-          <w:sz w:val="26"/>
-          <w:szCs w:val="26"/>
-        </w:rPr>
-        <w:t>.</w:t>
-      </w:r>
-    </w:p>
-    <w:p>
-      <w:pPr>
-        <w:tabs>
-          <w:tab w:val="left" w:pos="3045"/>
-        </w:tabs>
-        <w:rPr>
-          <w:b/>
-          <w:bCs/>
-          <w:color w:val="000000" w:themeColor="text1"/>
-          <w:sz w:val="26"/>
-          <w:szCs w:val="26"/>
-        </w:rPr>
-      </w:pPr>
-      <w:r>
-        <w:rPr>
-          <w:b/>
-          <w:bCs/>
-          <w:color w:val="000000" w:themeColor="text1"/>
-          <w:sz w:val="26"/>
-          <w:szCs w:val="26"/>
-        </w:rPr>
-        <w:t>2pm</w:t>
-      </w:r>
-    </w:p>
-    <w:p>
-      <w:pPr>
-        <w:tabs>
-          <w:tab w:val="left" w:pos="3045"/>
-        </w:tabs>
-        <w:rPr>
-          <w:color w:val="000000" w:themeColor="text1"/>
-          <w:sz w:val="26"/>
-          <w:szCs w:val="26"/>
-        </w:rPr>
-      </w:pPr>
-      <w:r>
-        <w:rPr>
-          <w:color w:val="000000" w:themeColor="text1"/>
-          <w:sz w:val="26"/>
-          <w:szCs w:val="26"/>
-        </w:rPr>
-        <w:t>What is cloud computing?</w:t>
-      </w:r>
-    </w:p>
-    <w:p>
-      <w:pPr>
-        <w:tabs>
-          <w:tab w:val="left" w:pos="3045"/>
-        </w:tabs>
-        <w:rPr>
-          <w:color w:val="000000" w:themeColor="text1"/>
-          <w:sz w:val="26"/>
-          <w:szCs w:val="26"/>
-        </w:rPr>
-      </w:pPr>
-      <w:r>
-        <w:rPr>
-          <w:color w:val="000000" w:themeColor="text1"/>
-          <w:sz w:val="26"/>
-          <w:szCs w:val="26"/>
-        </w:rPr>
         <w:t>Models of cloud computing</w:t>
       </w:r>
     </w:p>
@@ -16450,28 +17205,128 @@
           <w:sz w:val="26"/>
           <w:szCs w:val="26"/>
         </w:rPr>
-        <w:t xml:space="preserve"> and </w:t>
-      </w:r>
-      <w:r>
-        <w:rPr>
-          <w:b/>
-          <w:bCs/>
-          <w:color w:val="000000" w:themeColor="text1"/>
-          <w:sz w:val="26"/>
-          <w:szCs w:val="26"/>
-        </w:rPr>
-        <w:t>you’re your application as well</w:t>
-      </w:r>
-      <w:r>
-        <w:rPr>
-          <w:b/>
-          <w:bCs/>
-          <w:color w:val="000000" w:themeColor="text1"/>
-          <w:sz w:val="26"/>
-          <w:szCs w:val="26"/>
-        </w:rPr>
-        <w:t>. Ex bankapp or outlook</w:t>
-      </w:r>
+        <w:t xml:space="preserve"> and you’re your application as well. Ex bankapp or outlook</w:t>
+      </w:r>
+    </w:p>
+    <w:p>
+      <w:pPr>
+        <w:pStyle w:val="ListParagraph"/>
+        <w:tabs>
+          <w:tab w:val="left" w:pos="3045"/>
+        </w:tabs>
+        <w:rPr>
+          <w:color w:val="000000" w:themeColor="text1"/>
+          <w:sz w:val="26"/>
+          <w:szCs w:val="26"/>
+        </w:rPr>
+      </w:pPr>
+      <w:r>
+        <w:rPr>
+          <w:color w:val="000000" w:themeColor="text1"/>
+          <w:sz w:val="26"/>
+          <w:szCs w:val="26"/>
+        </w:rPr>
+        <w:t xml:space="preserve">Cloud provider rent applications or softwares which are owned by them to its client. For example : </w:t>
+      </w:r>
+      <w:r>
+        <w:rPr>
+          <w:b/>
+          <w:bCs/>
+          <w:color w:val="000000" w:themeColor="text1"/>
+          <w:sz w:val="26"/>
+          <w:szCs w:val="26"/>
+        </w:rPr>
+        <w:t>Salesforce.com</w:t>
+      </w:r>
+      <w:r>
+        <w:rPr>
+          <w:color w:val="000000" w:themeColor="text1"/>
+          <w:sz w:val="26"/>
+          <w:szCs w:val="26"/>
+        </w:rPr>
+        <w:t xml:space="preserve"> provides the CRM on a cloud infrastructure to its client and charges them for it, but the software is owned by </w:t>
+      </w:r>
+      <w:r>
+        <w:rPr>
+          <w:b/>
+          <w:bCs/>
+          <w:color w:val="000000" w:themeColor="text1"/>
+          <w:sz w:val="26"/>
+          <w:szCs w:val="26"/>
+        </w:rPr>
+        <w:t>the Salesforce company only</w:t>
+      </w:r>
+      <w:r>
+        <w:rPr>
+          <w:color w:val="000000" w:themeColor="text1"/>
+          <w:sz w:val="26"/>
+          <w:szCs w:val="26"/>
+        </w:rPr>
+        <w:t>. Here Customer only utilizes the software on a rent basis.</w:t>
+      </w:r>
+    </w:p>
+    <w:p>
+      <w:pPr>
+        <w:pStyle w:val="ListParagraph"/>
+        <w:tabs>
+          <w:tab w:val="left" w:pos="3045"/>
+        </w:tabs>
+        <w:rPr>
+          <w:color w:val="000000" w:themeColor="text1"/>
+          <w:sz w:val="26"/>
+          <w:szCs w:val="26"/>
+        </w:rPr>
+      </w:pPr>
+      <w:r>
+        <w:rPr>
+          <w:color w:val="000000" w:themeColor="text1"/>
+          <w:sz w:val="26"/>
+          <w:szCs w:val="26"/>
+        </w:rPr>
+        <w:t>Here customer don’t have to worry about  anything like upscaling down scaling/security issues and other maintenance</w:t>
+      </w:r>
+      <w:r>
+        <w:rPr>
+          <w:color w:val="000000" w:themeColor="text1"/>
+          <w:sz w:val="26"/>
+          <w:szCs w:val="26"/>
+        </w:rPr>
+        <w:t>, he just utilize it.</w:t>
+      </w:r>
+    </w:p>
+    <w:p>
+      <w:pPr>
+        <w:pStyle w:val="ListParagraph"/>
+        <w:tabs>
+          <w:tab w:val="left" w:pos="3045"/>
+        </w:tabs>
+        <w:rPr>
+          <w:color w:val="000000" w:themeColor="text1"/>
+          <w:sz w:val="26"/>
+          <w:szCs w:val="26"/>
+        </w:rPr>
+      </w:pPr>
+      <w:r>
+        <w:rPr>
+          <w:color w:val="000000" w:themeColor="text1"/>
+          <w:sz w:val="26"/>
+          <w:szCs w:val="26"/>
+        </w:rPr>
+        <w:t>More over example : We order a pizza  online it comes to your place and you consume it.</w:t>
+      </w:r>
+    </w:p>
+    <w:p>
+      <w:pPr>
+        <w:pStyle w:val="ListParagraph"/>
+        <w:tabs>
+          <w:tab w:val="left" w:pos="3045"/>
+        </w:tabs>
+        <w:rPr>
+          <w:color w:val="000000" w:themeColor="text1"/>
+          <w:sz w:val="26"/>
+          <w:szCs w:val="26"/>
+        </w:rPr>
+      </w:pPr>
     </w:p>
     <w:p>
       <w:pPr>
@@ -16519,18 +17374,73 @@
           <w:sz w:val="26"/>
           <w:szCs w:val="26"/>
         </w:rPr>
-        <w:t xml:space="preserve"> </w:t>
-      </w:r>
-      <w:r>
-        <w:rPr>
-          <w:b/>
-          <w:bCs/>
-          <w:color w:val="000000" w:themeColor="text1"/>
-          <w:sz w:val="26"/>
-          <w:szCs w:val="26"/>
-        </w:rPr>
-        <w:t>it is with OS</w:t>
-      </w:r>
+        <w:t xml:space="preserve"> it is with OS</w:t>
+      </w:r>
+      <w:r>
+        <w:rPr>
+          <w:b/>
+          <w:bCs/>
+          <w:color w:val="000000" w:themeColor="text1"/>
+          <w:sz w:val="26"/>
+          <w:szCs w:val="26"/>
+        </w:rPr>
+        <w:t>.</w:t>
+      </w:r>
+    </w:p>
+    <w:p>
+      <w:pPr>
+        <w:pStyle w:val="ListParagraph"/>
+        <w:tabs>
+          <w:tab w:val="left" w:pos="3045"/>
+        </w:tabs>
+        <w:rPr>
+          <w:color w:val="000000" w:themeColor="text1"/>
+          <w:sz w:val="26"/>
+          <w:szCs w:val="26"/>
+        </w:rPr>
+      </w:pPr>
+      <w:r>
+        <w:rPr>
+          <w:color w:val="000000" w:themeColor="text1"/>
+          <w:sz w:val="26"/>
+          <w:szCs w:val="26"/>
+        </w:rPr>
+        <w:t>Here we are provided with an platform to build our own application.</w:t>
+      </w:r>
+    </w:p>
+    <w:p>
+      <w:pPr>
+        <w:pStyle w:val="ListParagraph"/>
+        <w:tabs>
+          <w:tab w:val="left" w:pos="3045"/>
+        </w:tabs>
+        <w:rPr>
+          <w:color w:val="000000" w:themeColor="text1"/>
+          <w:sz w:val="26"/>
+          <w:szCs w:val="26"/>
+        </w:rPr>
+      </w:pPr>
+      <w:r>
+        <w:rPr>
+          <w:color w:val="000000" w:themeColor="text1"/>
+          <w:sz w:val="26"/>
+          <w:szCs w:val="26"/>
+        </w:rPr>
+        <w:t>More over example : Going to hotel and eating an pizza</w:t>
+      </w:r>
+    </w:p>
+    <w:p>
+      <w:pPr>
+        <w:pStyle w:val="ListParagraph"/>
+        <w:tabs>
+          <w:tab w:val="left" w:pos="3045"/>
+        </w:tabs>
+        <w:rPr>
+          <w:color w:val="000000" w:themeColor="text1"/>
+          <w:sz w:val="26"/>
+          <w:szCs w:val="26"/>
+        </w:rPr>
+      </w:pPr>
     </w:p>
     <w:p>
       <w:pPr>
@@ -16568,17 +17478,7 @@
           <w:sz w:val="26"/>
           <w:szCs w:val="26"/>
         </w:rPr>
-        <w:t xml:space="preserve"> : I</w:t>
-      </w:r>
-      <w:r>
-        <w:rPr>
-          <w:b/>
-          <w:bCs/>
-          <w:color w:val="000000" w:themeColor="text1"/>
-          <w:sz w:val="26"/>
-          <w:szCs w:val="26"/>
-        </w:rPr>
-        <w:t>f we provide network,storage,and compute(processor)</w:t>
+        <w:t xml:space="preserve"> : If we provide network,storage,and compute(processor)</w:t>
       </w:r>
       <w:r>
         <w:rPr>
@@ -16598,11 +17498,2519 @@
         </w:tabs>
         <w:ind w:left="360"/>
         <w:rPr>
-          <w:b/>
-          <w:bCs/>
-          <w:color w:val="000000" w:themeColor="text1"/>
-          <w:sz w:val="26"/>
-          <w:szCs w:val="26"/>
+          <w:color w:val="000000" w:themeColor="text1"/>
+          <w:sz w:val="26"/>
+          <w:szCs w:val="26"/>
+        </w:rPr>
+      </w:pPr>
+      <w:r>
+        <w:rPr>
+          <w:color w:val="000000" w:themeColor="text1"/>
+          <w:sz w:val="26"/>
+          <w:szCs w:val="26"/>
+        </w:rPr>
+        <w:t>Here you will be provided with an whole infrastructure you have choice to select hardware config OS and technologies you want to use etc.</w:t>
+      </w:r>
+    </w:p>
+    <w:p>
+      <w:pPr>
+        <w:tabs>
+          <w:tab w:val="left" w:pos="3045"/>
+        </w:tabs>
+        <w:ind w:left="360"/>
+        <w:rPr>
+          <w:color w:val="000000" w:themeColor="text1"/>
+          <w:sz w:val="26"/>
+          <w:szCs w:val="26"/>
+        </w:rPr>
+      </w:pPr>
+      <w:r>
+        <w:rPr>
+          <w:color w:val="000000" w:themeColor="text1"/>
+          <w:sz w:val="26"/>
+          <w:szCs w:val="26"/>
+        </w:rPr>
+        <w:t>More over example : You have the infrastructure like kitchen you have everything which requires to bake a pizza, only thing is you should know how to utilize tools to make it.</w:t>
+      </w:r>
+    </w:p>
+    <w:p>
+      <w:pPr>
+        <w:tabs>
+          <w:tab w:val="left" w:pos="3045"/>
+        </w:tabs>
+        <w:ind w:left="360"/>
+        <w:rPr>
+          <w:color w:val="000000" w:themeColor="text1"/>
+          <w:sz w:val="26"/>
+          <w:szCs w:val="26"/>
+        </w:rPr>
+      </w:pPr>
+      <w:r>
+        <w:rPr>
+          <w:noProof/>
+          <w:color w:val="000000" w:themeColor="text1"/>
+          <w:sz w:val="26"/>
+          <w:szCs w:val="26"/>
+        </w:rPr>
+        <w:lastRenderedPageBreak/>
+        <w:drawing>
+          <wp:inline distT="0" distB="0" distL="0" distR="0" wp14:anchorId="7E6427B4" wp14:editId="0674BA31">
+            <wp:extent cx="5943600" cy="3341370"/>
+            <wp:effectExtent l="0" t="0" r="0" b="0"/>
+            <wp:docPr id="28" name="Picture 28"/>
+            <wp:cNvGraphicFramePr>
+              <a:graphicFrameLocks xmlns:a="http://schemas.openxmlformats.org/drawingml/2006/main" noChangeAspect="1"/>
+            </wp:cNvGraphicFramePr>
+            <a:graphic xmlns:a="http://schemas.openxmlformats.org/drawingml/2006/main">
+              <a:graphicData uri="http://schemas.openxmlformats.org/drawingml/2006/picture">
+                <pic:pic xmlns:pic="http://schemas.openxmlformats.org/drawingml/2006/picture">
+                  <pic:nvPicPr>
+                    <pic:cNvPr id="28" name="cloud models.png"/>
+                    <pic:cNvPicPr/>
+                  </pic:nvPicPr>
+                  <pic:blipFill>
+                    <a:blip r:embed="rId43">
+                      <a:extLst>
+                        <a:ext uri="{28A0092B-C50C-407E-A947-70E740481C1C}">
+                          <a14:useLocalDpi xmlns:a14="http://schemas.microsoft.com/office/drawing/2010/main" val="0"/>
+                        </a:ext>
+                      </a:extLst>
+                    </a:blip>
+                    <a:stretch>
+                      <a:fillRect/>
+                    </a:stretch>
+                  </pic:blipFill>
+                  <pic:spPr>
+                    <a:xfrm>
+                      <a:off x="0" y="0"/>
+                      <a:ext cx="5943600" cy="3341370"/>
+                    </a:xfrm>
+                    <a:prstGeom prst="rect">
+                      <a:avLst/>
+                    </a:prstGeom>
+                  </pic:spPr>
+                </pic:pic>
+              </a:graphicData>
+            </a:graphic>
+          </wp:inline>
+        </w:drawing>
+      </w:r>
+    </w:p>
+    <w:p>
+      <w:pPr>
+        <w:tabs>
+          <w:tab w:val="left" w:pos="3045"/>
+        </w:tabs>
+        <w:ind w:left="360"/>
+        <w:rPr>
+          <w:b/>
+          <w:bCs/>
+          <w:color w:val="000000" w:themeColor="text1"/>
+          <w:sz w:val="26"/>
+          <w:szCs w:val="26"/>
+        </w:rPr>
+      </w:pPr>
+    </w:p>
+    <w:p>
+      <w:pPr>
+        <w:tabs>
+          <w:tab w:val="left" w:pos="3045"/>
+        </w:tabs>
+        <w:ind w:left="360"/>
+        <w:rPr>
+          <w:b/>
+          <w:bCs/>
+          <w:color w:val="000000" w:themeColor="text1"/>
+          <w:sz w:val="32"/>
+          <w:szCs w:val="32"/>
+        </w:rPr>
+      </w:pPr>
+      <w:r>
+        <w:rPr>
+          <w:b/>
+          <w:bCs/>
+          <w:color w:val="000000" w:themeColor="text1"/>
+          <w:sz w:val="32"/>
+          <w:szCs w:val="32"/>
+        </w:rPr>
+        <w:t>Deployment models</w:t>
+      </w:r>
+      <w:r>
+        <w:rPr>
+          <w:b/>
+          <w:bCs/>
+          <w:color w:val="000000" w:themeColor="text1"/>
+          <w:sz w:val="32"/>
+          <w:szCs w:val="32"/>
+        </w:rPr>
+        <w:t>:</w:t>
+      </w:r>
+    </w:p>
+    <w:p>
+      <w:pPr>
+        <w:pStyle w:val="ListParagraph"/>
+        <w:numPr>
+          <w:ilvl w:val="2"/>
+          <w:numId w:val="20"/>
+        </w:numPr>
+        <w:tabs>
+          <w:tab w:val="left" w:pos="3045"/>
+        </w:tabs>
+        <w:rPr>
+          <w:color w:val="000000" w:themeColor="text1"/>
+          <w:sz w:val="24"/>
+          <w:szCs w:val="24"/>
+        </w:rPr>
+      </w:pPr>
+      <w:r>
+        <w:rPr>
+          <w:color w:val="000000" w:themeColor="text1"/>
+          <w:sz w:val="24"/>
+          <w:szCs w:val="24"/>
+        </w:rPr>
+        <w:t>Public Cloud</w:t>
+      </w:r>
+    </w:p>
+    <w:p>
+      <w:pPr>
+        <w:pStyle w:val="ListParagraph"/>
+        <w:numPr>
+          <w:ilvl w:val="2"/>
+          <w:numId w:val="20"/>
+        </w:numPr>
+        <w:tabs>
+          <w:tab w:val="left" w:pos="3045"/>
+        </w:tabs>
+        <w:rPr>
+          <w:color w:val="000000" w:themeColor="text1"/>
+          <w:sz w:val="24"/>
+          <w:szCs w:val="24"/>
+        </w:rPr>
+      </w:pPr>
+      <w:r>
+        <w:rPr>
+          <w:color w:val="000000" w:themeColor="text1"/>
+          <w:sz w:val="24"/>
+          <w:szCs w:val="24"/>
+        </w:rPr>
+        <w:t>Private Cloud</w:t>
+      </w:r>
+    </w:p>
+    <w:p>
+      <w:pPr>
+        <w:pStyle w:val="ListParagraph"/>
+        <w:numPr>
+          <w:ilvl w:val="2"/>
+          <w:numId w:val="20"/>
+        </w:numPr>
+        <w:tabs>
+          <w:tab w:val="left" w:pos="3045"/>
+        </w:tabs>
+        <w:rPr>
+          <w:color w:val="000000" w:themeColor="text1"/>
+          <w:sz w:val="24"/>
+          <w:szCs w:val="24"/>
+        </w:rPr>
+      </w:pPr>
+      <w:r>
+        <w:rPr>
+          <w:color w:val="000000" w:themeColor="text1"/>
+          <w:sz w:val="24"/>
+          <w:szCs w:val="24"/>
+        </w:rPr>
+        <w:t>Hybrid Cloud</w:t>
+      </w:r>
+    </w:p>
+    <w:p>
+      <w:pPr>
+        <w:tabs>
+          <w:tab w:val="left" w:pos="3045"/>
+        </w:tabs>
+        <w:rPr>
+          <w:b/>
+          <w:bCs/>
+          <w:color w:val="000000" w:themeColor="text1"/>
+          <w:sz w:val="28"/>
+          <w:szCs w:val="28"/>
+        </w:rPr>
+      </w:pPr>
+      <w:r>
+        <w:rPr>
+          <w:b/>
+          <w:bCs/>
+          <w:color w:val="000000" w:themeColor="text1"/>
+          <w:sz w:val="28"/>
+          <w:szCs w:val="28"/>
+        </w:rPr>
+        <w:t>Cloud Providers</w:t>
+      </w:r>
+      <w:r>
+        <w:rPr>
+          <w:b/>
+          <w:bCs/>
+          <w:color w:val="000000" w:themeColor="text1"/>
+          <w:sz w:val="28"/>
+          <w:szCs w:val="28"/>
+        </w:rPr>
+        <w:t xml:space="preserve">: </w:t>
+      </w:r>
+    </w:p>
+    <w:p>
+      <w:pPr>
+        <w:pStyle w:val="ListParagraph"/>
+        <w:numPr>
+          <w:ilvl w:val="0"/>
+          <w:numId w:val="41"/>
+        </w:numPr>
+        <w:tabs>
+          <w:tab w:val="left" w:pos="3045"/>
+        </w:tabs>
+        <w:rPr>
+          <w:b/>
+          <w:bCs/>
+          <w:color w:val="000000" w:themeColor="text1"/>
+          <w:sz w:val="28"/>
+          <w:szCs w:val="28"/>
+        </w:rPr>
+      </w:pPr>
+      <w:r>
+        <w:rPr>
+          <w:b/>
+          <w:bCs/>
+          <w:color w:val="000000" w:themeColor="text1"/>
+          <w:sz w:val="28"/>
+          <w:szCs w:val="28"/>
+        </w:rPr>
+        <w:t>AWS</w:t>
+      </w:r>
+    </w:p>
+    <w:p>
+      <w:pPr>
+        <w:pStyle w:val="ListParagraph"/>
+        <w:numPr>
+          <w:ilvl w:val="0"/>
+          <w:numId w:val="41"/>
+        </w:numPr>
+        <w:tabs>
+          <w:tab w:val="left" w:pos="3045"/>
+        </w:tabs>
+        <w:rPr>
+          <w:b/>
+          <w:bCs/>
+          <w:color w:val="000000" w:themeColor="text1"/>
+          <w:sz w:val="28"/>
+          <w:szCs w:val="28"/>
+        </w:rPr>
+      </w:pPr>
+      <w:r>
+        <w:rPr>
+          <w:b/>
+          <w:bCs/>
+          <w:color w:val="000000" w:themeColor="text1"/>
+          <w:sz w:val="28"/>
+          <w:szCs w:val="28"/>
+        </w:rPr>
+        <w:t>Microsoft Azure</w:t>
+      </w:r>
+    </w:p>
+    <w:p>
+      <w:pPr>
+        <w:pStyle w:val="ListParagraph"/>
+        <w:numPr>
+          <w:ilvl w:val="0"/>
+          <w:numId w:val="41"/>
+        </w:numPr>
+        <w:tabs>
+          <w:tab w:val="left" w:pos="3045"/>
+        </w:tabs>
+        <w:rPr>
+          <w:b/>
+          <w:bCs/>
+          <w:color w:val="000000" w:themeColor="text1"/>
+          <w:sz w:val="28"/>
+          <w:szCs w:val="28"/>
+        </w:rPr>
+      </w:pPr>
+      <w:r>
+        <w:rPr>
+          <w:b/>
+          <w:bCs/>
+          <w:color w:val="000000" w:themeColor="text1"/>
+          <w:sz w:val="28"/>
+          <w:szCs w:val="28"/>
+        </w:rPr>
+        <w:t>Google Clout Platform</w:t>
+      </w:r>
+    </w:p>
+    <w:p>
+      <w:pPr>
+        <w:pStyle w:val="ListParagraph"/>
+        <w:numPr>
+          <w:ilvl w:val="0"/>
+          <w:numId w:val="41"/>
+        </w:numPr>
+        <w:tabs>
+          <w:tab w:val="left" w:pos="3045"/>
+        </w:tabs>
+        <w:rPr>
+          <w:b/>
+          <w:bCs/>
+          <w:color w:val="000000" w:themeColor="text1"/>
+          <w:sz w:val="28"/>
+          <w:szCs w:val="28"/>
+        </w:rPr>
+      </w:pPr>
+      <w:r>
+        <w:rPr>
+          <w:b/>
+          <w:bCs/>
+          <w:color w:val="000000" w:themeColor="text1"/>
+          <w:sz w:val="28"/>
+          <w:szCs w:val="28"/>
+        </w:rPr>
+        <w:t>Digital Ocean</w:t>
+      </w:r>
+    </w:p>
+    <w:p>
+      <w:pPr>
+        <w:pStyle w:val="ListParagraph"/>
+        <w:numPr>
+          <w:ilvl w:val="0"/>
+          <w:numId w:val="41"/>
+        </w:numPr>
+        <w:tabs>
+          <w:tab w:val="left" w:pos="3045"/>
+        </w:tabs>
+        <w:rPr>
+          <w:b/>
+          <w:bCs/>
+          <w:color w:val="000000" w:themeColor="text1"/>
+          <w:sz w:val="28"/>
+          <w:szCs w:val="28"/>
+        </w:rPr>
+      </w:pPr>
+      <w:r>
+        <w:rPr>
+          <w:b/>
+          <w:bCs/>
+          <w:color w:val="000000" w:themeColor="text1"/>
+          <w:sz w:val="28"/>
+          <w:szCs w:val="28"/>
+        </w:rPr>
+        <w:t>IBM Cloud</w:t>
+      </w:r>
+    </w:p>
+    <w:p>
+      <w:pPr>
+        <w:tabs>
+          <w:tab w:val="left" w:pos="3045"/>
+        </w:tabs>
+        <w:ind w:left="360"/>
+        <w:rPr>
+          <w:b/>
+          <w:bCs/>
+          <w:color w:val="000000" w:themeColor="text1"/>
+          <w:sz w:val="26"/>
+          <w:szCs w:val="26"/>
+        </w:rPr>
+      </w:pPr>
+      <w:r>
+        <w:rPr>
+          <w:b/>
+          <w:bCs/>
+          <w:color w:val="000000" w:themeColor="text1"/>
+          <w:sz w:val="26"/>
+          <w:szCs w:val="26"/>
+        </w:rPr>
+        <w:t>What is AWS?</w:t>
+      </w:r>
+    </w:p>
+    <w:p>
+      <w:pPr>
+        <w:pStyle w:val="ListParagraph"/>
+        <w:numPr>
+          <w:ilvl w:val="0"/>
+          <w:numId w:val="42"/>
+        </w:numPr>
+        <w:tabs>
+          <w:tab w:val="left" w:pos="3045"/>
+        </w:tabs>
+        <w:rPr>
+          <w:color w:val="000000" w:themeColor="text1"/>
+          <w:sz w:val="26"/>
+          <w:szCs w:val="26"/>
+        </w:rPr>
+      </w:pPr>
+      <w:r>
+        <w:rPr>
+          <w:color w:val="000000" w:themeColor="text1"/>
+          <w:sz w:val="26"/>
+          <w:szCs w:val="26"/>
+        </w:rPr>
+        <w:t xml:space="preserve">It is one of the most popular cloud providers which provides services to the user on demand basis. </w:t>
+      </w:r>
+    </w:p>
+    <w:p>
+      <w:pPr>
+        <w:pStyle w:val="ListParagraph"/>
+        <w:numPr>
+          <w:ilvl w:val="0"/>
+          <w:numId w:val="42"/>
+        </w:numPr>
+        <w:tabs>
+          <w:tab w:val="left" w:pos="3045"/>
+        </w:tabs>
+        <w:rPr>
+          <w:b/>
+          <w:bCs/>
+          <w:color w:val="000000" w:themeColor="text1"/>
+          <w:sz w:val="26"/>
+          <w:szCs w:val="26"/>
+        </w:rPr>
+      </w:pPr>
+      <w:r>
+        <w:rPr>
+          <w:color w:val="000000" w:themeColor="text1"/>
+          <w:sz w:val="26"/>
+          <w:szCs w:val="26"/>
+        </w:rPr>
+        <w:t>It is one of the most secure cloud platform, offering compute power, database storage, and other functionalities to help business scale and grow.</w:t>
+      </w:r>
+    </w:p>
+    <w:p>
+      <w:pPr>
+        <w:tabs>
+          <w:tab w:val="left" w:pos="3045"/>
+        </w:tabs>
+        <w:ind w:left="720"/>
+        <w:rPr>
+          <w:b/>
+          <w:bCs/>
+          <w:color w:val="000000" w:themeColor="text1"/>
+          <w:sz w:val="26"/>
+          <w:szCs w:val="26"/>
+        </w:rPr>
+      </w:pPr>
+      <w:r>
+        <w:rPr>
+          <w:b/>
+          <w:bCs/>
+          <w:color w:val="000000" w:themeColor="text1"/>
+          <w:sz w:val="26"/>
+          <w:szCs w:val="26"/>
+        </w:rPr>
+        <w:t>Features:</w:t>
+      </w:r>
+    </w:p>
+    <w:p>
+      <w:pPr>
+        <w:pStyle w:val="ListParagraph"/>
+        <w:numPr>
+          <w:ilvl w:val="0"/>
+          <w:numId w:val="43"/>
+        </w:numPr>
+        <w:tabs>
+          <w:tab w:val="left" w:pos="3045"/>
+        </w:tabs>
+        <w:rPr>
+          <w:color w:val="000000" w:themeColor="text1"/>
+          <w:sz w:val="26"/>
+          <w:szCs w:val="26"/>
+        </w:rPr>
+      </w:pPr>
+      <w:r>
+        <w:rPr>
+          <w:b/>
+          <w:bCs/>
+          <w:color w:val="000000" w:themeColor="text1"/>
+          <w:sz w:val="26"/>
+          <w:szCs w:val="26"/>
+        </w:rPr>
+        <w:lastRenderedPageBreak/>
+        <w:t>Flexibility</w:t>
+      </w:r>
+      <w:r>
+        <w:rPr>
+          <w:color w:val="000000" w:themeColor="text1"/>
+          <w:sz w:val="26"/>
+          <w:szCs w:val="26"/>
+        </w:rPr>
+        <w:t xml:space="preserve"> </w:t>
+      </w:r>
+      <w:r>
+        <w:rPr>
+          <w:color w:val="000000" w:themeColor="text1"/>
+          <w:sz w:val="26"/>
+          <w:szCs w:val="26"/>
+        </w:rPr>
+        <w:t xml:space="preserve">: It is highly Flexible, flexible in the sense AWS is Capable at managing the data, deployment and taken care of the data. Suppose if you are using any service only for one hour you would be paying only for </w:t>
+      </w:r>
+      <w:r>
+        <w:rPr>
+          <w:color w:val="000000" w:themeColor="text1"/>
+          <w:sz w:val="26"/>
+          <w:szCs w:val="26"/>
+        </w:rPr>
+        <w:t>one hour that is how flexible it is.</w:t>
+      </w:r>
+    </w:p>
+    <w:p>
+      <w:pPr>
+        <w:pStyle w:val="ListParagraph"/>
+        <w:numPr>
+          <w:ilvl w:val="0"/>
+          <w:numId w:val="43"/>
+        </w:numPr>
+        <w:tabs>
+          <w:tab w:val="left" w:pos="3045"/>
+        </w:tabs>
+        <w:rPr>
+          <w:color w:val="000000" w:themeColor="text1"/>
+          <w:sz w:val="26"/>
+          <w:szCs w:val="26"/>
+        </w:rPr>
+      </w:pPr>
+      <w:r>
+        <w:rPr>
+          <w:b/>
+          <w:bCs/>
+          <w:color w:val="000000" w:themeColor="text1"/>
+          <w:sz w:val="26"/>
+          <w:szCs w:val="26"/>
+        </w:rPr>
+        <w:t>Cost Effective</w:t>
+      </w:r>
+      <w:r>
+        <w:rPr>
+          <w:color w:val="000000" w:themeColor="text1"/>
+          <w:sz w:val="26"/>
+          <w:szCs w:val="26"/>
+        </w:rPr>
+        <w:t xml:space="preserve"> : A</w:t>
+      </w:r>
+      <w:r>
+        <w:rPr>
+          <w:color w:val="000000" w:themeColor="text1"/>
+          <w:sz w:val="26"/>
+          <w:szCs w:val="26"/>
+        </w:rPr>
+        <w:t>WS</w:t>
+      </w:r>
+      <w:r>
+        <w:rPr>
+          <w:color w:val="000000" w:themeColor="text1"/>
+          <w:sz w:val="26"/>
+          <w:szCs w:val="26"/>
+        </w:rPr>
+        <w:t xml:space="preserve"> take cares of almost every aspects, Suppose if you are a begin</w:t>
+      </w:r>
+      <w:r>
+        <w:rPr>
+          <w:color w:val="000000" w:themeColor="text1"/>
+          <w:sz w:val="26"/>
+          <w:szCs w:val="26"/>
+        </w:rPr>
+        <w:t>n</w:t>
+      </w:r>
+      <w:r>
+        <w:rPr>
+          <w:color w:val="000000" w:themeColor="text1"/>
+          <w:sz w:val="26"/>
+          <w:szCs w:val="26"/>
+        </w:rPr>
+        <w:t xml:space="preserve">er or a learner they have something called as </w:t>
+      </w:r>
+      <w:r>
+        <w:rPr>
+          <w:b/>
+          <w:bCs/>
+          <w:color w:val="000000" w:themeColor="text1"/>
+          <w:sz w:val="26"/>
+          <w:szCs w:val="26"/>
+        </w:rPr>
+        <w:t xml:space="preserve">Free-tier, </w:t>
+      </w:r>
+      <w:r>
+        <w:rPr>
+          <w:color w:val="000000" w:themeColor="text1"/>
+          <w:sz w:val="26"/>
+          <w:szCs w:val="26"/>
+        </w:rPr>
+        <w:t xml:space="preserve"> that means you have sufficient resources to use for one long year. It also have PAY-AS-YOU-GO model, it charges only for the services you are using. Lets you scale up and scale down nicely. That is why it is very much scalable and flexible.</w:t>
+      </w:r>
+    </w:p>
+    <w:p>
+      <w:pPr>
+        <w:pStyle w:val="ListParagraph"/>
+        <w:numPr>
+          <w:ilvl w:val="0"/>
+          <w:numId w:val="43"/>
+        </w:numPr>
+        <w:tabs>
+          <w:tab w:val="left" w:pos="3045"/>
+        </w:tabs>
+        <w:rPr>
+          <w:color w:val="000000" w:themeColor="text1"/>
+          <w:sz w:val="26"/>
+          <w:szCs w:val="26"/>
+        </w:rPr>
+      </w:pPr>
+      <w:r>
+        <w:rPr>
+          <w:b/>
+          <w:bCs/>
+          <w:color w:val="000000" w:themeColor="text1"/>
+          <w:sz w:val="26"/>
+          <w:szCs w:val="26"/>
+        </w:rPr>
+        <w:t>Scalability</w:t>
+      </w:r>
+      <w:r>
+        <w:rPr>
+          <w:color w:val="000000" w:themeColor="text1"/>
+          <w:sz w:val="26"/>
+          <w:szCs w:val="26"/>
+        </w:rPr>
+        <w:t xml:space="preserve"> : </w:t>
+      </w:r>
+      <w:r>
+        <w:rPr>
+          <w:color w:val="000000" w:themeColor="text1"/>
+          <w:sz w:val="26"/>
+          <w:szCs w:val="26"/>
+        </w:rPr>
+        <w:t xml:space="preserve"> Since it is easy to scale up you can start with less when the traffic is low and you can easily scale up when traffic is high vice versa.</w:t>
+      </w:r>
+    </w:p>
+    <w:p>
+      <w:pPr>
+        <w:pStyle w:val="ListParagraph"/>
+        <w:numPr>
+          <w:ilvl w:val="0"/>
+          <w:numId w:val="43"/>
+        </w:numPr>
+        <w:tabs>
+          <w:tab w:val="left" w:pos="3045"/>
+        </w:tabs>
+        <w:rPr>
+          <w:color w:val="000000" w:themeColor="text1"/>
+          <w:sz w:val="26"/>
+          <w:szCs w:val="26"/>
+        </w:rPr>
+      </w:pPr>
+      <w:r>
+        <w:rPr>
+          <w:b/>
+          <w:bCs/>
+          <w:color w:val="000000" w:themeColor="text1"/>
+          <w:sz w:val="26"/>
+          <w:szCs w:val="26"/>
+        </w:rPr>
+        <w:t>Security</w:t>
+      </w:r>
+      <w:r>
+        <w:rPr>
+          <w:color w:val="000000" w:themeColor="text1"/>
+          <w:sz w:val="26"/>
+          <w:szCs w:val="26"/>
+        </w:rPr>
+        <w:t xml:space="preserve"> : AWS has great security mechanism it uses various encryption algorithms like AES. Here also the AWS is taken care of all the security aspects so that USER can focus on the business rather.</w:t>
+      </w:r>
+    </w:p>
+    <w:p>
+      <w:pPr>
+        <w:tabs>
+          <w:tab w:val="left" w:pos="3045"/>
+        </w:tabs>
+        <w:ind w:left="720"/>
+        <w:rPr>
+          <w:color w:val="000000" w:themeColor="text1"/>
+          <w:sz w:val="26"/>
+          <w:szCs w:val="26"/>
+        </w:rPr>
+      </w:pPr>
+      <w:r>
+        <w:rPr>
+          <w:color w:val="000000" w:themeColor="text1"/>
+          <w:sz w:val="26"/>
+          <w:szCs w:val="26"/>
+        </w:rPr>
+        <w:t>It also have automatic scheduling and various integrated Apis which help to switch between different programming languages.</w:t>
+      </w:r>
+    </w:p>
+    <w:p>
+      <w:pPr>
+        <w:tabs>
+          <w:tab w:val="left" w:pos="3045"/>
+        </w:tabs>
+        <w:rPr>
+          <w:b/>
+          <w:bCs/>
+          <w:color w:val="000000" w:themeColor="text1"/>
+          <w:sz w:val="28"/>
+          <w:szCs w:val="28"/>
+        </w:rPr>
+      </w:pPr>
+      <w:r>
+        <w:rPr>
+          <w:b/>
+          <w:bCs/>
+          <w:color w:val="000000" w:themeColor="text1"/>
+          <w:sz w:val="28"/>
+          <w:szCs w:val="28"/>
+        </w:rPr>
+        <w:t>AWS ARCHITECUTRE</w:t>
+      </w:r>
+      <w:r>
+        <w:rPr>
+          <w:b/>
+          <w:bCs/>
+          <w:color w:val="000000" w:themeColor="text1"/>
+          <w:sz w:val="28"/>
+          <w:szCs w:val="28"/>
+        </w:rPr>
+        <w:t>:</w:t>
+      </w:r>
+    </w:p>
+    <w:p>
+      <w:pPr>
+        <w:tabs>
+          <w:tab w:val="left" w:pos="3045"/>
+        </w:tabs>
+        <w:ind w:left="360"/>
+        <w:rPr>
+          <w:b/>
+          <w:bCs/>
+          <w:color w:val="00B050"/>
+          <w:sz w:val="28"/>
+          <w:szCs w:val="28"/>
+        </w:rPr>
+      </w:pPr>
+      <w:r>
+        <w:rPr>
+          <w:b/>
+          <w:bCs/>
+          <w:color w:val="00B050"/>
+          <w:sz w:val="28"/>
+          <w:szCs w:val="28"/>
+        </w:rPr>
+        <w:t xml:space="preserve">AWS Regions &amp; </w:t>
+      </w:r>
+      <w:r>
+        <w:rPr>
+          <w:b/>
+          <w:bCs/>
+          <w:color w:val="FF0000"/>
+          <w:sz w:val="28"/>
+          <w:szCs w:val="28"/>
+        </w:rPr>
+        <w:t>Availability Zones</w:t>
+      </w:r>
+    </w:p>
+    <w:p>
+      <w:pPr>
+        <w:tabs>
+          <w:tab w:val="left" w:pos="3045"/>
+        </w:tabs>
+        <w:ind w:left="360"/>
+        <w:rPr>
+          <w:color w:val="000000" w:themeColor="text1"/>
+          <w:sz w:val="28"/>
+          <w:szCs w:val="28"/>
+        </w:rPr>
+      </w:pPr>
+      <w:r>
+        <w:rPr>
+          <w:color w:val="000000" w:themeColor="text1"/>
+          <w:sz w:val="28"/>
+          <w:szCs w:val="28"/>
+        </w:rPr>
+        <w:t>AWS now spans 77 Availability Zones within 24 geographic regions around the world, and has announced plans for nine more Availability Zones and three more AWS Regions in Indonesia, Japan, and Spain.</w:t>
+      </w:r>
+    </w:p>
+    <w:p>
+      <w:pPr>
+        <w:tabs>
+          <w:tab w:val="left" w:pos="3045"/>
+        </w:tabs>
+        <w:rPr>
+          <w:b/>
+          <w:bCs/>
+          <w:color w:val="00B050"/>
+          <w:sz w:val="28"/>
+          <w:szCs w:val="28"/>
+        </w:rPr>
+      </w:pPr>
+      <w:r>
+        <w:rPr>
+          <w:b/>
+          <w:bCs/>
+          <w:color w:val="00B050"/>
+          <w:sz w:val="28"/>
+          <w:szCs w:val="28"/>
+        </w:rPr>
+        <w:t>AWS Region:</w:t>
+      </w:r>
+    </w:p>
+    <w:p>
+      <w:pPr>
+        <w:shd w:val="clear" w:color="auto" w:fill="FFFFFF"/>
+        <w:spacing w:after="135" w:line="240" w:lineRule="auto"/>
+        <w:ind w:left="720"/>
+        <w:rPr>
+          <w:rFonts w:ascii="Arial" w:eastAsia="Times New Roman" w:hAnsi="Arial" w:cs="Arial"/>
+          <w:color w:val="212121"/>
+          <w:sz w:val="24"/>
+          <w:szCs w:val="24"/>
+          <w:lang w:val="en-IN" w:eastAsia="en-IN"/>
+        </w:rPr>
+      </w:pPr>
+      <w:r>
+        <w:rPr>
+          <w:rFonts w:ascii="Arial" w:eastAsia="Times New Roman" w:hAnsi="Arial" w:cs="Arial"/>
+          <w:color w:val="212121"/>
+          <w:sz w:val="24"/>
+          <w:szCs w:val="24"/>
+          <w:lang w:val="en-IN" w:eastAsia="en-IN"/>
+        </w:rPr>
+        <w:t>An </w:t>
+      </w:r>
+      <w:r>
+        <w:rPr>
+          <w:rFonts w:ascii="Arial" w:eastAsia="Times New Roman" w:hAnsi="Arial" w:cs="Arial"/>
+          <w:b/>
+          <w:bCs/>
+          <w:color w:val="212121"/>
+          <w:sz w:val="24"/>
+          <w:szCs w:val="24"/>
+          <w:lang w:val="en-IN" w:eastAsia="en-IN"/>
+        </w:rPr>
+        <w:t>AWS Region</w:t>
+      </w:r>
+      <w:r>
+        <w:rPr>
+          <w:rFonts w:ascii="Arial" w:eastAsia="Times New Roman" w:hAnsi="Arial" w:cs="Arial"/>
+          <w:color w:val="212121"/>
+          <w:sz w:val="24"/>
+          <w:szCs w:val="24"/>
+          <w:lang w:val="en-IN" w:eastAsia="en-IN"/>
+        </w:rPr>
+        <w:t> is a geographical location with a collection of availability zones mapped to physical data centers in that region. Every region is physically isolated from and independent of every other region in terms of location, power, water supply, etc.</w:t>
+      </w:r>
+    </w:p>
+    <w:p>
+      <w:pPr>
+        <w:shd w:val="clear" w:color="auto" w:fill="FFFFFF"/>
+        <w:spacing w:after="135" w:line="240" w:lineRule="auto"/>
+        <w:rPr>
+          <w:rFonts w:ascii="Arial" w:eastAsia="Times New Roman" w:hAnsi="Arial" w:cs="Arial"/>
+          <w:color w:val="212121"/>
+          <w:sz w:val="24"/>
+          <w:szCs w:val="24"/>
+          <w:lang w:val="en-IN" w:eastAsia="en-IN"/>
+        </w:rPr>
+      </w:pPr>
+    </w:p>
+    <w:p>
+      <w:pPr>
+        <w:shd w:val="clear" w:color="auto" w:fill="FFFFFF"/>
+        <w:spacing w:after="135" w:line="240" w:lineRule="auto"/>
+        <w:ind w:left="720"/>
+        <w:rPr>
+          <w:rFonts w:ascii="Arial" w:eastAsia="Times New Roman" w:hAnsi="Arial" w:cs="Arial"/>
+          <w:color w:val="212121"/>
+          <w:sz w:val="24"/>
+          <w:szCs w:val="24"/>
+          <w:lang w:val="en-IN" w:eastAsia="en-IN"/>
+        </w:rPr>
+      </w:pPr>
+      <w:r>
+        <w:rPr>
+          <w:rFonts w:ascii="Arial" w:eastAsia="Times New Roman" w:hAnsi="Arial" w:cs="Arial"/>
+          <w:color w:val="212121"/>
+          <w:sz w:val="24"/>
+          <w:szCs w:val="24"/>
+          <w:lang w:val="en-IN" w:eastAsia="en-IN"/>
+        </w:rPr>
+        <w:t>This level of isolation is critical for workloads with compliance and data sovereignty requirements where guarantees must be made that user data does not leave a particular geographic region. The presence of AWS regions worldwide is also important for workloads that are </w:t>
+      </w:r>
+      <w:r>
+        <w:rPr>
+          <w:rFonts w:ascii="Arial" w:eastAsia="Times New Roman" w:hAnsi="Arial" w:cs="Arial"/>
+          <w:b/>
+          <w:bCs/>
+          <w:color w:val="212121"/>
+          <w:sz w:val="24"/>
+          <w:szCs w:val="24"/>
+          <w:lang w:val="en-IN" w:eastAsia="en-IN"/>
+        </w:rPr>
+        <w:t>latency-sensitive</w:t>
+      </w:r>
+      <w:r>
+        <w:rPr>
+          <w:rFonts w:ascii="Arial" w:eastAsia="Times New Roman" w:hAnsi="Arial" w:cs="Arial"/>
+          <w:color w:val="212121"/>
+          <w:sz w:val="24"/>
+          <w:szCs w:val="24"/>
+          <w:lang w:val="en-IN" w:eastAsia="en-IN"/>
+        </w:rPr>
+        <w:t> and need to be located near users in a particular geographic area.</w:t>
+      </w:r>
+    </w:p>
+    <w:p>
+      <w:pPr>
+        <w:shd w:val="clear" w:color="auto" w:fill="FFFFFF"/>
+        <w:spacing w:after="135" w:line="240" w:lineRule="auto"/>
+        <w:ind w:left="720"/>
+        <w:rPr>
+          <w:rFonts w:ascii="Arial" w:eastAsia="Times New Roman" w:hAnsi="Arial" w:cs="Arial"/>
+          <w:color w:val="212121"/>
+          <w:sz w:val="24"/>
+          <w:szCs w:val="24"/>
+          <w:lang w:val="en-IN" w:eastAsia="en-IN"/>
+        </w:rPr>
+      </w:pPr>
+    </w:p>
+    <w:p>
+      <w:pPr>
+        <w:shd w:val="clear" w:color="auto" w:fill="FFFFFF"/>
+        <w:spacing w:after="135" w:line="240" w:lineRule="auto"/>
+        <w:ind w:left="720"/>
+        <w:rPr>
+          <w:rFonts w:ascii="Arial" w:eastAsia="Times New Roman" w:hAnsi="Arial" w:cs="Arial"/>
+          <w:color w:val="212121"/>
+          <w:sz w:val="24"/>
+          <w:szCs w:val="24"/>
+          <w:lang w:val="en-IN" w:eastAsia="en-IN"/>
+        </w:rPr>
+      </w:pPr>
+      <w:r>
+        <w:rPr>
+          <w:rFonts w:ascii="Arial" w:eastAsia="Times New Roman" w:hAnsi="Arial" w:cs="Arial"/>
+          <w:color w:val="212121"/>
+          <w:sz w:val="24"/>
+          <w:szCs w:val="24"/>
+          <w:lang w:val="en-IN" w:eastAsia="en-IN"/>
+        </w:rPr>
+        <w:t>Inside each region, you will find two or more </w:t>
+      </w:r>
+      <w:r>
+        <w:rPr>
+          <w:rFonts w:ascii="Arial" w:eastAsia="Times New Roman" w:hAnsi="Arial" w:cs="Arial"/>
+          <w:b/>
+          <w:bCs/>
+          <w:color w:val="212121"/>
+          <w:sz w:val="24"/>
+          <w:szCs w:val="24"/>
+          <w:lang w:val="en-IN" w:eastAsia="en-IN"/>
+        </w:rPr>
+        <w:t>availability zones</w:t>
+      </w:r>
+      <w:r>
+        <w:rPr>
+          <w:rFonts w:ascii="Arial" w:eastAsia="Times New Roman" w:hAnsi="Arial" w:cs="Arial"/>
+          <w:color w:val="212121"/>
+          <w:sz w:val="24"/>
+          <w:szCs w:val="24"/>
+          <w:lang w:val="en-IN" w:eastAsia="en-IN"/>
+        </w:rPr>
+        <w:t> with each zone hosted in separate data centers from another zone.</w:t>
+      </w:r>
+    </w:p>
+    <w:p>
+      <w:pPr>
+        <w:tabs>
+          <w:tab w:val="left" w:pos="3045"/>
+        </w:tabs>
+        <w:ind w:left="360"/>
+        <w:rPr>
+          <w:color w:val="000000" w:themeColor="text1"/>
+          <w:sz w:val="28"/>
+          <w:szCs w:val="28"/>
+        </w:rPr>
+      </w:pPr>
+    </w:p>
+    <w:p>
+      <w:pPr>
+        <w:tabs>
+          <w:tab w:val="left" w:pos="3045"/>
+        </w:tabs>
+        <w:ind w:left="360"/>
+        <w:rPr>
+          <w:color w:val="000000" w:themeColor="text1"/>
+          <w:sz w:val="28"/>
+          <w:szCs w:val="28"/>
+        </w:rPr>
+      </w:pPr>
+      <w:r>
+        <w:rPr>
+          <w:b/>
+          <w:bCs/>
+          <w:color w:val="FF0000"/>
+          <w:sz w:val="28"/>
+          <w:szCs w:val="28"/>
+        </w:rPr>
+        <w:t>Availability Zones</w:t>
+      </w:r>
+    </w:p>
+    <w:p>
+      <w:pPr>
+        <w:tabs>
+          <w:tab w:val="left" w:pos="3045"/>
+        </w:tabs>
+        <w:ind w:left="360"/>
+        <w:rPr>
+          <w:rFonts w:ascii="Arial" w:hAnsi="Arial" w:cs="Arial"/>
+          <w:color w:val="212121"/>
+          <w:sz w:val="24"/>
+          <w:szCs w:val="24"/>
+          <w:shd w:val="clear" w:color="auto" w:fill="FFFFFF"/>
+        </w:rPr>
+      </w:pPr>
+      <w:r>
+        <w:rPr>
+          <w:rFonts w:ascii="Arial" w:hAnsi="Arial" w:cs="Arial"/>
+          <w:color w:val="212121"/>
+          <w:sz w:val="24"/>
+          <w:szCs w:val="24"/>
+          <w:shd w:val="clear" w:color="auto" w:fill="FFFFFF"/>
+        </w:rPr>
+        <w:t>An availability zone is a logical data center in a region available for use by any AWS customer. Each zone in a region has redundant and separate power, networking and connectivity to reduce the likelihood of two zones failing simultaneously.</w:t>
+      </w:r>
+    </w:p>
+    <w:p>
+      <w:pPr>
+        <w:tabs>
+          <w:tab w:val="left" w:pos="3045"/>
+        </w:tabs>
+        <w:ind w:left="360"/>
+        <w:rPr>
+          <w:color w:val="000000" w:themeColor="text1"/>
+          <w:sz w:val="32"/>
+          <w:szCs w:val="32"/>
+        </w:rPr>
+      </w:pPr>
+      <w:r>
+        <w:rPr>
+          <w:noProof/>
+          <w:color w:val="000000" w:themeColor="text1"/>
+          <w:sz w:val="32"/>
+          <w:szCs w:val="32"/>
+        </w:rPr>
+        <w:drawing>
+          <wp:inline distT="0" distB="0" distL="0" distR="0" wp14:anchorId="361F155E" wp14:editId="087D12F3">
+            <wp:extent cx="5943600" cy="3257550"/>
+            <wp:effectExtent l="0" t="0" r="0" b="0"/>
+            <wp:docPr id="29" name="Picture 29"/>
+            <wp:cNvGraphicFramePr>
+              <a:graphicFrameLocks xmlns:a="http://schemas.openxmlformats.org/drawingml/2006/main" noChangeAspect="1"/>
+            </wp:cNvGraphicFramePr>
+            <a:graphic xmlns:a="http://schemas.openxmlformats.org/drawingml/2006/main">
+              <a:graphicData uri="http://schemas.openxmlformats.org/drawingml/2006/picture">
+                <pic:pic xmlns:pic="http://schemas.openxmlformats.org/drawingml/2006/picture">
+                  <pic:nvPicPr>
+                    <pic:cNvPr id="0" name="Picture 1"/>
+                    <pic:cNvPicPr>
+                      <a:picLocks noChangeAspect="1" noChangeArrowheads="1"/>
+                    </pic:cNvPicPr>
+                  </pic:nvPicPr>
+                  <pic:blipFill>
+                    <a:blip r:embed="rId44">
+                      <a:extLst>
+                        <a:ext uri="{28A0092B-C50C-407E-A947-70E740481C1C}">
+                          <a14:useLocalDpi xmlns:a14="http://schemas.microsoft.com/office/drawing/2010/main" val="0"/>
+                        </a:ext>
+                      </a:extLst>
+                    </a:blip>
+                    <a:srcRect/>
+                    <a:stretch>
+                      <a:fillRect/>
+                    </a:stretch>
+                  </pic:blipFill>
+                  <pic:spPr bwMode="auto">
+                    <a:xfrm>
+                      <a:off x="0" y="0"/>
+                      <a:ext cx="5943600" cy="3257550"/>
+                    </a:xfrm>
+                    <a:prstGeom prst="rect">
+                      <a:avLst/>
+                    </a:prstGeom>
+                    <a:noFill/>
+                    <a:ln>
+                      <a:noFill/>
+                    </a:ln>
+                  </pic:spPr>
+                </pic:pic>
+              </a:graphicData>
+            </a:graphic>
+          </wp:inline>
+        </w:drawing>
+      </w:r>
+    </w:p>
+    <w:p>
+      <w:pPr>
+        <w:tabs>
+          <w:tab w:val="left" w:pos="3045"/>
+        </w:tabs>
+        <w:ind w:left="360"/>
+        <w:rPr>
+          <w:color w:val="000000" w:themeColor="text1"/>
+          <w:sz w:val="28"/>
+          <w:szCs w:val="28"/>
+        </w:rPr>
+      </w:pPr>
+    </w:p>
+    <w:p>
+      <w:pPr>
+        <w:tabs>
+          <w:tab w:val="left" w:pos="3045"/>
+        </w:tabs>
+        <w:ind w:left="360"/>
+        <w:rPr>
+          <w:color w:val="000000" w:themeColor="text1"/>
+          <w:sz w:val="28"/>
+          <w:szCs w:val="28"/>
+        </w:rPr>
+      </w:pPr>
+    </w:p>
+    <w:p>
+      <w:pPr>
+        <w:tabs>
+          <w:tab w:val="left" w:pos="3045"/>
+        </w:tabs>
+        <w:ind w:left="360"/>
+        <w:rPr>
+          <w:color w:val="000000" w:themeColor="text1"/>
+          <w:sz w:val="28"/>
+          <w:szCs w:val="28"/>
+        </w:rPr>
+      </w:pPr>
+    </w:p>
+    <w:p>
+      <w:pPr>
+        <w:tabs>
+          <w:tab w:val="left" w:pos="3045"/>
+        </w:tabs>
+        <w:ind w:left="360"/>
+        <w:rPr>
+          <w:color w:val="000000" w:themeColor="text1"/>
+          <w:sz w:val="28"/>
+          <w:szCs w:val="28"/>
+        </w:rPr>
+      </w:pPr>
+      <w:r>
+        <w:rPr>
+          <w:color w:val="000000" w:themeColor="text1"/>
+          <w:sz w:val="28"/>
+          <w:szCs w:val="28"/>
+        </w:rPr>
+        <w:t xml:space="preserve">Oregeon is an region which has </w:t>
+      </w:r>
+      <w:r>
+        <w:rPr>
+          <w:color w:val="000000" w:themeColor="text1"/>
+          <w:sz w:val="28"/>
+          <w:szCs w:val="28"/>
+        </w:rPr>
+        <w:t>4</w:t>
+      </w:r>
+      <w:r>
+        <w:rPr>
+          <w:color w:val="000000" w:themeColor="text1"/>
+          <w:sz w:val="28"/>
+          <w:szCs w:val="28"/>
+        </w:rPr>
+        <w:t xml:space="preserve"> </w:t>
+      </w:r>
+      <w:r>
+        <w:rPr>
+          <w:color w:val="000000" w:themeColor="text1"/>
+          <w:sz w:val="28"/>
+          <w:szCs w:val="28"/>
+        </w:rPr>
+        <w:t xml:space="preserve"> </w:t>
+      </w:r>
+      <w:r>
+        <w:rPr>
+          <w:color w:val="000000" w:themeColor="text1"/>
+          <w:sz w:val="28"/>
+          <w:szCs w:val="28"/>
+        </w:rPr>
+        <w:t>Availaibility zones</w:t>
+      </w:r>
+    </w:p>
+    <w:p>
+      <w:pPr>
+        <w:tabs>
+          <w:tab w:val="left" w:pos="3045"/>
+        </w:tabs>
+        <w:ind w:left="360"/>
+        <w:rPr>
+          <w:color w:val="000000" w:themeColor="text1"/>
+          <w:sz w:val="28"/>
+          <w:szCs w:val="28"/>
+        </w:rPr>
+      </w:pPr>
+      <w:r>
+        <w:rPr>
+          <w:color w:val="000000" w:themeColor="text1"/>
+          <w:sz w:val="28"/>
+          <w:szCs w:val="28"/>
+        </w:rPr>
+        <w:t xml:space="preserve">Mumbai is an region which </w:t>
+      </w:r>
+      <w:r>
+        <w:rPr>
+          <w:color w:val="000000" w:themeColor="text1"/>
+          <w:sz w:val="28"/>
+          <w:szCs w:val="28"/>
+        </w:rPr>
+        <w:t>h</w:t>
+      </w:r>
+      <w:r>
+        <w:rPr>
+          <w:color w:val="000000" w:themeColor="text1"/>
+          <w:sz w:val="28"/>
+          <w:szCs w:val="28"/>
+        </w:rPr>
+        <w:t>as 3 availiability zones.</w:t>
+      </w:r>
+    </w:p>
+    <w:p>
+      <w:pPr>
+        <w:tabs>
+          <w:tab w:val="left" w:pos="3045"/>
+        </w:tabs>
+        <w:ind w:left="360"/>
+        <w:rPr>
+          <w:b/>
+          <w:bCs/>
+          <w:color w:val="000000" w:themeColor="text1"/>
+          <w:sz w:val="30"/>
+          <w:szCs w:val="30"/>
+        </w:rPr>
+      </w:pPr>
+      <w:r>
+        <w:rPr>
+          <w:b/>
+          <w:bCs/>
+          <w:color w:val="000000" w:themeColor="text1"/>
+          <w:sz w:val="30"/>
+          <w:szCs w:val="30"/>
+        </w:rPr>
+        <w:t>AWS DOMAINS</w:t>
+      </w:r>
+      <w:r>
+        <w:rPr>
+          <w:b/>
+          <w:bCs/>
+          <w:color w:val="000000" w:themeColor="text1"/>
+          <w:sz w:val="30"/>
+          <w:szCs w:val="30"/>
+        </w:rPr>
+        <w:t>:</w:t>
+      </w:r>
+    </w:p>
+    <w:p>
+      <w:pPr>
+        <w:tabs>
+          <w:tab w:val="left" w:pos="3045"/>
+        </w:tabs>
+        <w:rPr>
+          <w:b/>
+          <w:bCs/>
+          <w:color w:val="000000" w:themeColor="text1"/>
+          <w:sz w:val="30"/>
+          <w:szCs w:val="30"/>
+        </w:rPr>
+      </w:pPr>
+      <w:r>
+        <w:rPr>
+          <w:b/>
+          <w:bCs/>
+          <w:color w:val="000000" w:themeColor="text1"/>
+          <w:sz w:val="30"/>
+          <w:szCs w:val="30"/>
+        </w:rPr>
+        <w:t>1)</w:t>
+      </w:r>
+      <w:r>
+        <w:rPr>
+          <w:b/>
+          <w:bCs/>
+          <w:color w:val="000000" w:themeColor="text1"/>
+          <w:sz w:val="30"/>
+          <w:szCs w:val="30"/>
+        </w:rPr>
+        <w:t>Compute(Elastic Cloud Compute):</w:t>
+      </w:r>
+    </w:p>
+    <w:p>
+      <w:pPr>
+        <w:tabs>
+          <w:tab w:val="left" w:pos="3045"/>
+        </w:tabs>
+        <w:ind w:left="360"/>
+        <w:rPr>
+          <w:color w:val="000000" w:themeColor="text1"/>
+          <w:sz w:val="30"/>
+          <w:szCs w:val="30"/>
+        </w:rPr>
+      </w:pPr>
+      <w:r>
+        <w:rPr>
+          <w:color w:val="000000" w:themeColor="text1"/>
+          <w:sz w:val="30"/>
+          <w:szCs w:val="30"/>
+        </w:rPr>
+        <w:t xml:space="preserve">What it does is, it lets you have </w:t>
+      </w:r>
+      <w:r>
+        <w:rPr>
+          <w:color w:val="000000" w:themeColor="text1"/>
+          <w:sz w:val="30"/>
+          <w:szCs w:val="30"/>
+        </w:rPr>
+        <w:t>resizable compute capacity, It’s more of a raw server where you can host a website and it’s a clean slate.</w:t>
+      </w:r>
+    </w:p>
+    <w:p>
+      <w:pPr>
+        <w:tabs>
+          <w:tab w:val="left" w:pos="3045"/>
+        </w:tabs>
+        <w:ind w:left="360"/>
+        <w:rPr>
+          <w:color w:val="000000" w:themeColor="text1"/>
+          <w:sz w:val="30"/>
+          <w:szCs w:val="30"/>
+        </w:rPr>
+      </w:pPr>
+      <w:r>
+        <w:rPr>
+          <w:color w:val="000000" w:themeColor="text1"/>
+          <w:sz w:val="30"/>
+          <w:szCs w:val="30"/>
+        </w:rPr>
+        <w:t xml:space="preserve">Clean slate in the sense </w:t>
+      </w:r>
+      <w:r>
+        <w:rPr>
+          <w:color w:val="000000" w:themeColor="text1"/>
+          <w:sz w:val="30"/>
+          <w:szCs w:val="30"/>
+        </w:rPr>
+        <w:t xml:space="preserve">let say you go ahead and buy a laptop, it is an clean device where you can choose what OS you want and all those other </w:t>
+      </w:r>
+      <w:r>
+        <w:rPr>
+          <w:color w:val="000000" w:themeColor="text1"/>
+          <w:sz w:val="30"/>
+          <w:szCs w:val="30"/>
+        </w:rPr>
+        <w:lastRenderedPageBreak/>
+        <w:t>things. EC2 is similar kind of thing which lets you host website in a clean state.</w:t>
+      </w:r>
+    </w:p>
+    <w:p>
+      <w:pPr>
+        <w:tabs>
+          <w:tab w:val="left" w:pos="3045"/>
+        </w:tabs>
+        <w:rPr>
+          <w:color w:val="000000" w:themeColor="text1"/>
+          <w:sz w:val="30"/>
+          <w:szCs w:val="30"/>
+        </w:rPr>
+      </w:pPr>
+      <w:r>
+        <w:rPr>
+          <w:color w:val="000000" w:themeColor="text1"/>
+          <w:sz w:val="30"/>
+          <w:szCs w:val="30"/>
+        </w:rPr>
+        <w:t>2)</w:t>
+      </w:r>
+      <w:r>
+        <w:rPr>
+          <w:b/>
+          <w:bCs/>
+          <w:color w:val="000000" w:themeColor="text1"/>
+          <w:sz w:val="30"/>
+          <w:szCs w:val="30"/>
+        </w:rPr>
+        <w:t>Elastic BeanStalk</w:t>
+      </w:r>
+      <w:r>
+        <w:rPr>
+          <w:color w:val="000000" w:themeColor="text1"/>
+          <w:sz w:val="30"/>
+          <w:szCs w:val="30"/>
+        </w:rPr>
+        <w:t xml:space="preserve"> which lets you deploy your various applications on AWS, you do not have to worry about the underlying architecture now, it is very similar to EC2 the only difference between EC2 and EBS is</w:t>
+      </w:r>
+      <w:r>
+        <w:rPr>
+          <w:color w:val="000000" w:themeColor="text1"/>
+          <w:sz w:val="30"/>
+          <w:szCs w:val="30"/>
+        </w:rPr>
+        <w:t>,</w:t>
+      </w:r>
+      <w:r>
+        <w:rPr>
+          <w:color w:val="000000" w:themeColor="text1"/>
+          <w:sz w:val="30"/>
+          <w:szCs w:val="30"/>
+        </w:rPr>
+        <w:t xml:space="preserve"> EBS have predefined libraries where EC2 is a Clean State.</w:t>
+      </w:r>
+    </w:p>
+    <w:p>
+      <w:pPr>
+        <w:tabs>
+          <w:tab w:val="left" w:pos="3045"/>
+        </w:tabs>
+        <w:rPr>
+          <w:color w:val="000000" w:themeColor="text1"/>
+          <w:sz w:val="30"/>
+          <w:szCs w:val="30"/>
+        </w:rPr>
+      </w:pPr>
+      <w:r>
+        <w:rPr>
+          <w:color w:val="000000" w:themeColor="text1"/>
+          <w:sz w:val="30"/>
+          <w:szCs w:val="30"/>
+        </w:rPr>
+        <w:t>When I say Predefined Libraries, all the technology like java</w:t>
+      </w:r>
+      <w:r>
+        <w:rPr>
+          <w:color w:val="000000" w:themeColor="text1"/>
+          <w:sz w:val="30"/>
+          <w:szCs w:val="30"/>
+        </w:rPr>
+        <w:t>,</w:t>
+      </w:r>
+      <w:r>
+        <w:rPr>
+          <w:color w:val="000000" w:themeColor="text1"/>
+          <w:sz w:val="30"/>
+          <w:szCs w:val="30"/>
+        </w:rPr>
+        <w:t xml:space="preserve"> SQL and other things are already been there you just need to pick up those need and you are good to go.</w:t>
+      </w:r>
+    </w:p>
+    <w:p>
+      <w:pPr>
+        <w:tabs>
+          <w:tab w:val="left" w:pos="3045"/>
+        </w:tabs>
+        <w:rPr>
+          <w:b/>
+          <w:bCs/>
+          <w:color w:val="000000" w:themeColor="text1"/>
+          <w:sz w:val="40"/>
+          <w:szCs w:val="40"/>
+        </w:rPr>
+      </w:pPr>
+      <w:r>
+        <w:rPr>
+          <w:b/>
+          <w:bCs/>
+          <w:color w:val="000000" w:themeColor="text1"/>
+          <w:sz w:val="40"/>
+          <w:szCs w:val="40"/>
+        </w:rPr>
+        <w:t>What is an instance?</w:t>
+      </w:r>
+    </w:p>
+    <w:p>
+      <w:pPr>
+        <w:tabs>
+          <w:tab w:val="left" w:pos="3045"/>
+        </w:tabs>
+        <w:rPr>
+          <w:color w:val="000000" w:themeColor="text1"/>
+          <w:sz w:val="30"/>
+          <w:szCs w:val="30"/>
+        </w:rPr>
+      </w:pPr>
+      <w:r>
+        <w:rPr>
+          <w:b/>
+          <w:bCs/>
+          <w:color w:val="000000" w:themeColor="text1"/>
+          <w:sz w:val="30"/>
+          <w:szCs w:val="30"/>
+        </w:rPr>
+        <w:t xml:space="preserve"> </w:t>
+      </w:r>
+      <w:r>
+        <w:rPr>
+          <w:color w:val="000000" w:themeColor="text1"/>
+          <w:sz w:val="30"/>
+          <w:szCs w:val="30"/>
+        </w:rPr>
+        <w:t>An Instance is a virtual server for running applications on Amazon’s EC2. It can also be understood like a tiny part of a larger computer, a tiny part which has its own Hard Drive, network connection, OS etc. But it is actually all virtual in nature.</w:t>
+      </w:r>
+    </w:p>
+    <w:p>
+      <w:pPr>
+        <w:tabs>
+          <w:tab w:val="left" w:pos="3045"/>
+        </w:tabs>
+        <w:rPr>
+          <w:b/>
+          <w:bCs/>
+          <w:color w:val="000000" w:themeColor="text1"/>
+          <w:sz w:val="34"/>
+          <w:szCs w:val="34"/>
+        </w:rPr>
+      </w:pPr>
+      <w:r>
+        <w:rPr>
+          <w:b/>
+          <w:bCs/>
+          <w:color w:val="000000" w:themeColor="text1"/>
+          <w:sz w:val="34"/>
+          <w:szCs w:val="34"/>
+        </w:rPr>
+        <w:t>Types of instances:</w:t>
+      </w:r>
+    </w:p>
+    <w:p>
+      <w:pPr>
+        <w:tabs>
+          <w:tab w:val="left" w:pos="3045"/>
+        </w:tabs>
+        <w:rPr>
+          <w:color w:val="000000" w:themeColor="text1"/>
+          <w:sz w:val="30"/>
+          <w:szCs w:val="30"/>
+        </w:rPr>
+      </w:pPr>
+      <w:r>
+        <w:rPr>
+          <w:color w:val="000000" w:themeColor="text1"/>
+          <w:sz w:val="30"/>
+          <w:szCs w:val="30"/>
+        </w:rPr>
+        <w:t>1)General Purpose Instance : For applications that requires a balance of performance and cost. Where you need a prompt response, cost effectiveness, less processing. For Ex: Email Response Systems</w:t>
+      </w:r>
+    </w:p>
+    <w:p>
+      <w:pPr>
+        <w:tabs>
+          <w:tab w:val="left" w:pos="3045"/>
+        </w:tabs>
+        <w:rPr>
+          <w:color w:val="000000" w:themeColor="text1"/>
+          <w:sz w:val="30"/>
+          <w:szCs w:val="30"/>
+        </w:rPr>
+      </w:pPr>
+      <w:r>
+        <w:rPr>
+          <w:color w:val="000000" w:themeColor="text1"/>
+          <w:sz w:val="30"/>
+          <w:szCs w:val="30"/>
+        </w:rPr>
+        <w:t>2)Compute Instance : For applcication that requires a lot of processing from the CPU. For Example : Analysing Streaming Data such as zoom live streaming.</w:t>
+      </w:r>
+    </w:p>
+    <w:p>
+      <w:pPr>
+        <w:tabs>
+          <w:tab w:val="left" w:pos="3045"/>
+        </w:tabs>
+        <w:rPr>
+          <w:color w:val="000000" w:themeColor="text1"/>
+          <w:sz w:val="30"/>
+          <w:szCs w:val="30"/>
+        </w:rPr>
+      </w:pPr>
+      <w:r>
+        <w:rPr>
+          <w:color w:val="000000" w:themeColor="text1"/>
+          <w:sz w:val="30"/>
+          <w:szCs w:val="30"/>
+        </w:rPr>
+        <w:t>3)Memory Instances : For application that are heavy in nature, therefore, require a lot of RAM, need for the application that requires multi tasking, multi processing. For example the application which takes the multiple inputs generate multiple outputs and serve multiple users at a time parallely.</w:t>
+      </w:r>
+    </w:p>
+    <w:p>
+      <w:pPr>
+        <w:tabs>
+          <w:tab w:val="left" w:pos="3045"/>
+        </w:tabs>
+        <w:rPr>
+          <w:color w:val="000000" w:themeColor="text1"/>
+          <w:sz w:val="30"/>
+          <w:szCs w:val="30"/>
+        </w:rPr>
+      </w:pPr>
+      <w:r>
+        <w:rPr>
+          <w:color w:val="000000" w:themeColor="text1"/>
+          <w:sz w:val="30"/>
+          <w:szCs w:val="30"/>
+        </w:rPr>
+        <w:lastRenderedPageBreak/>
+        <w:t>4)Storage Instances : For applications that are huge in size or have a data set that occupies a lot of space. For Example: Big Data Applications which requires lots of Data storage and data processing.</w:t>
+      </w:r>
+    </w:p>
+    <w:p>
+      <w:pPr>
+        <w:tabs>
+          <w:tab w:val="left" w:pos="3045"/>
+        </w:tabs>
+        <w:rPr>
+          <w:b/>
+          <w:bCs/>
+          <w:color w:val="000000" w:themeColor="text1"/>
+          <w:sz w:val="36"/>
+          <w:szCs w:val="36"/>
+        </w:rPr>
+      </w:pPr>
+      <w:r>
+        <w:rPr>
+          <w:b/>
+          <w:bCs/>
+          <w:color w:val="000000" w:themeColor="text1"/>
+          <w:sz w:val="36"/>
+          <w:szCs w:val="36"/>
+        </w:rPr>
+        <w:t>What is an EC2?</w:t>
+      </w:r>
+    </w:p>
+    <w:p>
+      <w:pPr>
+        <w:tabs>
+          <w:tab w:val="left" w:pos="3045"/>
+        </w:tabs>
+        <w:ind w:left="360"/>
+        <w:rPr>
+          <w:color w:val="000000" w:themeColor="text1"/>
+          <w:sz w:val="30"/>
+          <w:szCs w:val="30"/>
+        </w:rPr>
+      </w:pPr>
+      <w:r>
+        <w:rPr>
+          <w:color w:val="000000" w:themeColor="text1"/>
+          <w:sz w:val="30"/>
+          <w:szCs w:val="30"/>
+        </w:rPr>
+        <w:t>Amazon Elastic Cloud Compute, EC2 is a web service from Amazon that provides resizable compute services in the cloud.</w:t>
+      </w:r>
+    </w:p>
+    <w:p>
+      <w:pPr>
+        <w:shd w:val="clear" w:color="auto" w:fill="FFFFFF"/>
+        <w:rPr>
+          <w:rFonts w:ascii="Arial" w:hAnsi="Arial" w:cs="Arial"/>
+          <w:color w:val="212121"/>
+          <w:sz w:val="36"/>
+          <w:szCs w:val="36"/>
+        </w:rPr>
+      </w:pPr>
+      <w:r>
+        <w:rPr>
+          <w:rFonts w:ascii="Arial" w:hAnsi="Arial" w:cs="Arial"/>
+          <w:color w:val="212121"/>
+          <w:sz w:val="36"/>
+          <w:szCs w:val="36"/>
+        </w:rPr>
+        <w:t>EC2 Autoscaling</w:t>
+      </w:r>
+    </w:p>
+    <w:p>
+      <w:pPr>
+        <w:pStyle w:val="Heading2"/>
+        <w:shd w:val="clear" w:color="auto" w:fill="FFFFFF"/>
+        <w:spacing w:before="270" w:after="135"/>
+        <w:rPr>
+          <w:rFonts w:ascii="inherit" w:hAnsi="inherit" w:cs="Arial"/>
+          <w:color w:val="212121"/>
+          <w:sz w:val="41"/>
+          <w:szCs w:val="41"/>
+        </w:rPr>
+      </w:pPr>
+      <w:r>
+        <w:rPr>
+          <w:rFonts w:ascii="inherit" w:hAnsi="inherit" w:cs="Arial"/>
+          <w:b/>
+          <w:bCs/>
+          <w:color w:val="212121"/>
+          <w:sz w:val="41"/>
+          <w:szCs w:val="41"/>
+        </w:rPr>
+        <w:t>EC2 Autoscaling</w:t>
+      </w:r>
+    </w:p>
+    <w:p>
+      <w:pPr>
+        <w:pStyle w:val="NormalWeb"/>
+        <w:shd w:val="clear" w:color="auto" w:fill="FFFFFF"/>
+        <w:spacing w:before="0" w:beforeAutospacing="0" w:after="135" w:afterAutospacing="0"/>
+        <w:rPr>
+          <w:rFonts w:ascii="Arial" w:hAnsi="Arial" w:cs="Arial"/>
+          <w:color w:val="212121"/>
+          <w:sz w:val="20"/>
+          <w:szCs w:val="20"/>
+        </w:rPr>
+      </w:pPr>
+      <w:r>
+        <w:rPr>
+          <w:rFonts w:ascii="Arial" w:hAnsi="Arial" w:cs="Arial"/>
+          <w:color w:val="212121"/>
+          <w:sz w:val="20"/>
+          <w:szCs w:val="20"/>
+        </w:rPr>
+        <w:t>Amazon EC2 Auto Scaling helps you maintain application availability and allows you to automatically add or remove EC2 instances according to conditions you define.</w:t>
+      </w:r>
+    </w:p>
+    <w:p>
+      <w:pPr>
+        <w:shd w:val="clear" w:color="auto" w:fill="FFFFFF"/>
+        <w:rPr>
+          <w:rFonts w:ascii="Arial" w:hAnsi="Arial" w:cs="Arial"/>
+          <w:color w:val="212121"/>
+          <w:sz w:val="23"/>
+          <w:szCs w:val="23"/>
+        </w:rPr>
+      </w:pPr>
+    </w:p>
+    <w:p>
+      <w:pPr>
+        <w:pStyle w:val="Heading3"/>
+        <w:shd w:val="clear" w:color="auto" w:fill="FFFFFF"/>
+        <w:spacing w:before="270" w:after="135"/>
+        <w:rPr>
+          <w:rFonts w:ascii="inherit" w:hAnsi="inherit" w:cs="Arial"/>
+          <w:color w:val="212121"/>
+          <w:sz w:val="35"/>
+          <w:szCs w:val="35"/>
+        </w:rPr>
+      </w:pPr>
+      <w:r>
+        <w:rPr>
+          <w:rFonts w:ascii="inherit" w:hAnsi="inherit" w:cs="Arial"/>
+          <w:b/>
+          <w:bCs/>
+          <w:color w:val="212121"/>
+          <w:sz w:val="35"/>
+          <w:szCs w:val="35"/>
+        </w:rPr>
+        <w:t>Benefits</w:t>
+      </w:r>
+    </w:p>
+    <w:p>
+      <w:pPr>
+        <w:numPr>
+          <w:ilvl w:val="0"/>
+          <w:numId w:val="44"/>
+        </w:numPr>
+        <w:shd w:val="clear" w:color="auto" w:fill="FFFFFF"/>
+        <w:spacing w:before="100" w:beforeAutospacing="1" w:after="100" w:afterAutospacing="1" w:line="240" w:lineRule="auto"/>
+        <w:rPr>
+          <w:rFonts w:ascii="Arial" w:hAnsi="Arial" w:cs="Arial"/>
+          <w:color w:val="212121"/>
+          <w:sz w:val="23"/>
+          <w:szCs w:val="23"/>
+        </w:rPr>
+      </w:pPr>
+      <w:r>
+        <w:rPr>
+          <w:rFonts w:ascii="Arial" w:hAnsi="Arial" w:cs="Arial"/>
+          <w:color w:val="212121"/>
+          <w:sz w:val="23"/>
+          <w:szCs w:val="23"/>
+        </w:rPr>
+        <w:t>Improve Fault Tolerance</w:t>
+      </w:r>
+    </w:p>
+    <w:p>
+      <w:pPr>
+        <w:numPr>
+          <w:ilvl w:val="0"/>
+          <w:numId w:val="44"/>
+        </w:numPr>
+        <w:shd w:val="clear" w:color="auto" w:fill="FFFFFF"/>
+        <w:spacing w:before="100" w:beforeAutospacing="1" w:after="100" w:afterAutospacing="1" w:line="240" w:lineRule="auto"/>
+        <w:rPr>
+          <w:rFonts w:ascii="Arial" w:hAnsi="Arial" w:cs="Arial"/>
+          <w:color w:val="212121"/>
+          <w:sz w:val="23"/>
+          <w:szCs w:val="23"/>
+        </w:rPr>
+      </w:pPr>
+      <w:r>
+        <w:rPr>
+          <w:rFonts w:ascii="Arial" w:hAnsi="Arial" w:cs="Arial"/>
+          <w:color w:val="212121"/>
+          <w:sz w:val="23"/>
+          <w:szCs w:val="23"/>
+        </w:rPr>
+        <w:t>Increase Application Availability</w:t>
+      </w:r>
+    </w:p>
+    <w:p>
+      <w:pPr>
+        <w:numPr>
+          <w:ilvl w:val="0"/>
+          <w:numId w:val="44"/>
+        </w:numPr>
+        <w:shd w:val="clear" w:color="auto" w:fill="FFFFFF"/>
+        <w:spacing w:before="100" w:beforeAutospacing="1" w:after="100" w:afterAutospacing="1" w:line="240" w:lineRule="auto"/>
+        <w:rPr>
+          <w:rFonts w:ascii="Arial" w:hAnsi="Arial" w:cs="Arial"/>
+          <w:color w:val="212121"/>
+          <w:sz w:val="23"/>
+          <w:szCs w:val="23"/>
+        </w:rPr>
+      </w:pPr>
+      <w:r>
+        <w:rPr>
+          <w:rFonts w:ascii="Arial" w:hAnsi="Arial" w:cs="Arial"/>
+          <w:color w:val="212121"/>
+          <w:sz w:val="23"/>
+          <w:szCs w:val="23"/>
+        </w:rPr>
+        <w:t>Lower Costs</w:t>
+      </w:r>
+    </w:p>
+    <w:p>
+      <w:pPr>
+        <w:pStyle w:val="Heading5"/>
+        <w:shd w:val="clear" w:color="auto" w:fill="FFFFFF"/>
+        <w:spacing w:before="135" w:after="150" w:line="360" w:lineRule="atLeast"/>
+        <w:rPr>
+          <w:rFonts w:ascii="inherit" w:hAnsi="inherit" w:cs="Arial"/>
+          <w:color w:val="212121"/>
+          <w:sz w:val="27"/>
+          <w:szCs w:val="27"/>
+        </w:rPr>
+      </w:pPr>
+      <w:r>
+        <w:rPr>
+          <w:rFonts w:ascii="inherit" w:hAnsi="inherit" w:cs="Arial"/>
+          <w:b/>
+          <w:bCs/>
+          <w:color w:val="212121"/>
+          <w:sz w:val="27"/>
+          <w:szCs w:val="27"/>
+        </w:rPr>
+        <w:t>Improve Fault Tolerance</w:t>
+      </w:r>
+    </w:p>
+    <w:p>
+      <w:pPr>
+        <w:pStyle w:val="NormalWeb"/>
+        <w:shd w:val="clear" w:color="auto" w:fill="FFFFFF"/>
+        <w:spacing w:before="0" w:beforeAutospacing="0" w:after="135" w:afterAutospacing="0"/>
+        <w:rPr>
+          <w:rFonts w:ascii="Arial" w:hAnsi="Arial" w:cs="Arial"/>
+          <w:color w:val="212121"/>
+          <w:sz w:val="20"/>
+          <w:szCs w:val="20"/>
+        </w:rPr>
+      </w:pPr>
+      <w:r>
+        <w:rPr>
+          <w:rFonts w:ascii="Arial" w:hAnsi="Arial" w:cs="Arial"/>
+          <w:color w:val="212121"/>
+          <w:sz w:val="20"/>
+          <w:szCs w:val="20"/>
+        </w:rPr>
+        <w:t>Amazon EC2 Auto Scaling can detect when an instance is unhealthy, terminate it, and replace it with a new one.</w:t>
+      </w:r>
+    </w:p>
+    <w:p>
+      <w:pPr>
+        <w:pStyle w:val="Heading5"/>
+        <w:shd w:val="clear" w:color="auto" w:fill="FFFFFF"/>
+        <w:spacing w:before="135" w:after="150" w:line="360" w:lineRule="atLeast"/>
+        <w:rPr>
+          <w:rFonts w:ascii="inherit" w:hAnsi="inherit" w:cs="Arial"/>
+          <w:color w:val="212121"/>
+          <w:sz w:val="27"/>
+          <w:szCs w:val="27"/>
+        </w:rPr>
+      </w:pPr>
+      <w:r>
+        <w:rPr>
+          <w:rFonts w:ascii="inherit" w:hAnsi="inherit" w:cs="Arial"/>
+          <w:b/>
+          <w:bCs/>
+          <w:color w:val="212121"/>
+          <w:sz w:val="27"/>
+          <w:szCs w:val="27"/>
+        </w:rPr>
+        <w:t>Increase Application Availability</w:t>
+      </w:r>
+    </w:p>
+    <w:p>
+      <w:pPr>
+        <w:pStyle w:val="NormalWeb"/>
+        <w:shd w:val="clear" w:color="auto" w:fill="FFFFFF"/>
+        <w:spacing w:before="0" w:beforeAutospacing="0" w:after="135" w:afterAutospacing="0"/>
+        <w:rPr>
+          <w:rFonts w:ascii="Arial" w:hAnsi="Arial" w:cs="Arial"/>
+          <w:color w:val="212121"/>
+          <w:sz w:val="20"/>
+          <w:szCs w:val="20"/>
+        </w:rPr>
+      </w:pPr>
+      <w:r>
+        <w:rPr>
+          <w:rFonts w:ascii="Arial" w:hAnsi="Arial" w:cs="Arial"/>
+          <w:color w:val="212121"/>
+          <w:sz w:val="20"/>
+          <w:szCs w:val="20"/>
+        </w:rPr>
+        <w:t>Amazon EC2 Auto Scaling ensures that your application always has the right amount of compute, and also proactively provisions capacity with Predictive Scaling.</w:t>
+      </w:r>
+    </w:p>
+    <w:p>
+      <w:pPr>
+        <w:pStyle w:val="Heading5"/>
+        <w:shd w:val="clear" w:color="auto" w:fill="FFFFFF"/>
+        <w:spacing w:before="135" w:after="150" w:line="360" w:lineRule="atLeast"/>
+        <w:rPr>
+          <w:rFonts w:ascii="inherit" w:hAnsi="inherit" w:cs="Arial"/>
+          <w:color w:val="212121"/>
+          <w:sz w:val="27"/>
+          <w:szCs w:val="27"/>
+        </w:rPr>
+      </w:pPr>
+      <w:r>
+        <w:rPr>
+          <w:rFonts w:ascii="inherit" w:hAnsi="inherit" w:cs="Arial"/>
+          <w:b/>
+          <w:bCs/>
+          <w:color w:val="212121"/>
+          <w:sz w:val="27"/>
+          <w:szCs w:val="27"/>
+        </w:rPr>
+        <w:t>Lower Costs</w:t>
+      </w:r>
+    </w:p>
+    <w:p>
+      <w:pPr>
+        <w:pStyle w:val="NormalWeb"/>
+        <w:shd w:val="clear" w:color="auto" w:fill="FFFFFF"/>
+        <w:spacing w:before="0" w:beforeAutospacing="0" w:after="135" w:afterAutospacing="0"/>
+        <w:rPr>
+          <w:rFonts w:ascii="Arial" w:hAnsi="Arial" w:cs="Arial"/>
+          <w:color w:val="212121"/>
+          <w:sz w:val="20"/>
+          <w:szCs w:val="20"/>
+        </w:rPr>
+      </w:pPr>
+      <w:r>
+        <w:rPr>
+          <w:rFonts w:ascii="Arial" w:hAnsi="Arial" w:cs="Arial"/>
+          <w:color w:val="212121"/>
+          <w:sz w:val="20"/>
+          <w:szCs w:val="20"/>
+        </w:rPr>
+        <w:t>Amazon EC2 Auto Scaling adds instances only when needed, and can scale across purchase options to optimize performance and cost.</w:t>
+      </w:r>
+    </w:p>
+    <w:p>
+      <w:pPr>
+        <w:pStyle w:val="Heading3"/>
+        <w:shd w:val="clear" w:color="auto" w:fill="FFFFFF"/>
+        <w:spacing w:before="270" w:after="135"/>
+        <w:rPr>
+          <w:rFonts w:ascii="inherit" w:hAnsi="inherit" w:cs="Arial"/>
+          <w:color w:val="212121"/>
+          <w:sz w:val="35"/>
+          <w:szCs w:val="35"/>
+        </w:rPr>
+      </w:pPr>
+      <w:r>
+        <w:rPr>
+          <w:rFonts w:ascii="inherit" w:hAnsi="inherit" w:cs="Arial"/>
+          <w:b/>
+          <w:bCs/>
+          <w:color w:val="212121"/>
+          <w:sz w:val="35"/>
+          <w:szCs w:val="35"/>
+        </w:rPr>
+        <w:t>Auto-Scaling Groups</w:t>
+      </w:r>
+    </w:p>
+    <w:p>
+      <w:pPr>
+        <w:pStyle w:val="NormalWeb"/>
+        <w:shd w:val="clear" w:color="auto" w:fill="FFFFFF"/>
+        <w:spacing w:before="0" w:beforeAutospacing="0" w:after="135" w:afterAutospacing="0"/>
+        <w:rPr>
+          <w:rFonts w:ascii="Arial" w:hAnsi="Arial" w:cs="Arial"/>
+          <w:color w:val="212121"/>
+          <w:sz w:val="20"/>
+          <w:szCs w:val="20"/>
+        </w:rPr>
+      </w:pPr>
+      <w:r>
+        <w:rPr>
+          <w:rStyle w:val="Strong"/>
+          <w:rFonts w:ascii="Arial" w:hAnsi="Arial" w:cs="Arial"/>
+          <w:color w:val="212121"/>
+        </w:rPr>
+        <w:t>Groups</w:t>
+      </w:r>
+      <w:r>
+        <w:rPr>
+          <w:rFonts w:ascii="Arial" w:hAnsi="Arial" w:cs="Arial"/>
+          <w:color w:val="212121"/>
+          <w:sz w:val="20"/>
+          <w:szCs w:val="20"/>
+        </w:rPr>
+        <w:t> are collections of EC2 instances with similar charcteristics. Using the auto scaling groups you can increase the number of instances to improve your application performance and also you can decrease the number of instances depending on the load to reduce your cost. The auto-scaling group also maintains a fixed number of instances even if an instance becomes unhealthy.</w:t>
+      </w:r>
+    </w:p>
+    <w:p>
+      <w:pPr>
+        <w:pStyle w:val="Heading3"/>
+        <w:shd w:val="clear" w:color="auto" w:fill="FFFFFF"/>
+        <w:spacing w:before="270" w:after="135"/>
+        <w:rPr>
+          <w:rFonts w:ascii="inherit" w:hAnsi="inherit" w:cs="Arial"/>
+          <w:color w:val="212121"/>
+          <w:sz w:val="35"/>
+          <w:szCs w:val="35"/>
+        </w:rPr>
+      </w:pPr>
+      <w:r>
+        <w:rPr>
+          <w:rFonts w:ascii="inherit" w:hAnsi="inherit" w:cs="Arial"/>
+          <w:b/>
+          <w:bCs/>
+          <w:color w:val="212121"/>
+          <w:sz w:val="35"/>
+          <w:szCs w:val="35"/>
+        </w:rPr>
+        <w:lastRenderedPageBreak/>
+        <w:t>Launch Configuration</w:t>
+      </w:r>
+    </w:p>
+    <w:p>
+      <w:pPr>
+        <w:pStyle w:val="NormalWeb"/>
+        <w:shd w:val="clear" w:color="auto" w:fill="FFFFFF"/>
+        <w:spacing w:before="0" w:beforeAutospacing="0" w:after="135" w:afterAutospacing="0"/>
+        <w:rPr>
+          <w:rFonts w:ascii="Arial" w:hAnsi="Arial" w:cs="Arial"/>
+          <w:color w:val="212121"/>
+          <w:sz w:val="20"/>
+          <w:szCs w:val="20"/>
+        </w:rPr>
+      </w:pPr>
+      <w:r>
+        <w:rPr>
+          <w:rFonts w:ascii="Arial" w:hAnsi="Arial" w:cs="Arial"/>
+          <w:color w:val="212121"/>
+          <w:sz w:val="20"/>
+          <w:szCs w:val="20"/>
+        </w:rPr>
+        <w:t>The launch configuration is a template used by auto scaling group to launch EC2 instances. You can specify the Amazon Machine Image (AMI), instances type, key pair, and security groups etc.. while creating the launch configuration.</w:t>
+      </w:r>
+    </w:p>
+    <w:p>
+      <w:pPr>
+        <w:pStyle w:val="Heading3"/>
+        <w:shd w:val="clear" w:color="auto" w:fill="FFFFFF"/>
+        <w:spacing w:before="270" w:after="135"/>
+        <w:rPr>
+          <w:rFonts w:ascii="inherit" w:hAnsi="inherit" w:cs="Arial"/>
+          <w:color w:val="212121"/>
+          <w:sz w:val="35"/>
+          <w:szCs w:val="35"/>
+        </w:rPr>
+      </w:pPr>
+      <w:r>
+        <w:rPr>
+          <w:rFonts w:ascii="inherit" w:hAnsi="inherit" w:cs="Arial"/>
+          <w:b/>
+          <w:bCs/>
+          <w:color w:val="212121"/>
+          <w:sz w:val="35"/>
+          <w:szCs w:val="35"/>
+        </w:rPr>
+        <w:t>Scaling Plans</w:t>
+      </w:r>
+    </w:p>
+    <w:p>
+      <w:pPr>
+        <w:pStyle w:val="NormalWeb"/>
+        <w:shd w:val="clear" w:color="auto" w:fill="FFFFFF"/>
+        <w:spacing w:before="0" w:beforeAutospacing="0" w:after="135" w:afterAutospacing="0"/>
+        <w:rPr>
+          <w:rFonts w:ascii="Arial" w:hAnsi="Arial" w:cs="Arial"/>
+          <w:color w:val="212121"/>
+          <w:sz w:val="20"/>
+          <w:szCs w:val="20"/>
+        </w:rPr>
+      </w:pPr>
+      <w:r>
+        <w:rPr>
+          <w:rFonts w:ascii="Arial" w:hAnsi="Arial" w:cs="Arial"/>
+          <w:color w:val="212121"/>
+          <w:sz w:val="20"/>
+          <w:szCs w:val="20"/>
+        </w:rPr>
+        <w:t>Scaling plans tells Auto Scaling when and how to scale. Amazon EC2 auto-scaling provides several ways for you to scale the auto scaling group.</w:t>
+      </w:r>
+    </w:p>
+    <w:p>
+      <w:pPr>
+        <w:numPr>
+          <w:ilvl w:val="0"/>
+          <w:numId w:val="45"/>
+        </w:numPr>
+        <w:shd w:val="clear" w:color="auto" w:fill="FFFFFF"/>
+        <w:spacing w:before="100" w:beforeAutospacing="1" w:after="100" w:afterAutospacing="1" w:line="240" w:lineRule="auto"/>
+        <w:rPr>
+          <w:rFonts w:ascii="Arial" w:hAnsi="Arial" w:cs="Arial"/>
+          <w:color w:val="212121"/>
+          <w:sz w:val="23"/>
+          <w:szCs w:val="23"/>
+        </w:rPr>
+      </w:pPr>
+      <w:r>
+        <w:rPr>
+          <w:rFonts w:ascii="Arial" w:hAnsi="Arial" w:cs="Arial"/>
+          <w:color w:val="212121"/>
+          <w:sz w:val="23"/>
+          <w:szCs w:val="23"/>
+        </w:rPr>
+        <w:t>Schedules Scaling</w:t>
+      </w:r>
+    </w:p>
+    <w:p>
+      <w:pPr>
+        <w:numPr>
+          <w:ilvl w:val="0"/>
+          <w:numId w:val="45"/>
+        </w:numPr>
+        <w:shd w:val="clear" w:color="auto" w:fill="FFFFFF"/>
+        <w:spacing w:before="100" w:beforeAutospacing="1" w:after="100" w:afterAutospacing="1" w:line="240" w:lineRule="auto"/>
+        <w:rPr>
+          <w:rFonts w:ascii="Arial" w:hAnsi="Arial" w:cs="Arial"/>
+          <w:color w:val="212121"/>
+          <w:sz w:val="23"/>
+          <w:szCs w:val="23"/>
+        </w:rPr>
+      </w:pPr>
+      <w:r>
+        <w:rPr>
+          <w:rFonts w:ascii="Arial" w:hAnsi="Arial" w:cs="Arial"/>
+          <w:color w:val="212121"/>
+          <w:sz w:val="23"/>
+          <w:szCs w:val="23"/>
+        </w:rPr>
+        <w:t>Dynamic Scaling</w:t>
+      </w:r>
+    </w:p>
+    <w:p>
+      <w:pPr>
+        <w:numPr>
+          <w:ilvl w:val="0"/>
+          <w:numId w:val="45"/>
+        </w:numPr>
+        <w:shd w:val="clear" w:color="auto" w:fill="FFFFFF"/>
+        <w:spacing w:before="100" w:beforeAutospacing="1" w:after="100" w:afterAutospacing="1" w:line="240" w:lineRule="auto"/>
+        <w:rPr>
+          <w:rFonts w:ascii="Arial" w:hAnsi="Arial" w:cs="Arial"/>
+          <w:color w:val="212121"/>
+          <w:sz w:val="23"/>
+          <w:szCs w:val="23"/>
+        </w:rPr>
+      </w:pPr>
+      <w:r>
+        <w:rPr>
+          <w:rFonts w:ascii="Arial" w:hAnsi="Arial" w:cs="Arial"/>
+          <w:color w:val="212121"/>
+          <w:sz w:val="23"/>
+          <w:szCs w:val="23"/>
+        </w:rPr>
+        <w:t>Predictive Scaling</w:t>
+      </w:r>
+    </w:p>
+    <w:p>
+      <w:pPr>
+        <w:pStyle w:val="Heading3"/>
+        <w:shd w:val="clear" w:color="auto" w:fill="FFFFFF"/>
+        <w:spacing w:before="270" w:after="135"/>
+        <w:rPr>
+          <w:rFonts w:ascii="inherit" w:hAnsi="inherit" w:cs="Arial"/>
+          <w:color w:val="212121"/>
+          <w:sz w:val="35"/>
+          <w:szCs w:val="35"/>
+        </w:rPr>
+      </w:pPr>
+      <w:r>
+        <w:rPr>
+          <w:rFonts w:ascii="inherit" w:hAnsi="inherit" w:cs="Arial"/>
+          <w:b/>
+          <w:bCs/>
+          <w:color w:val="212121"/>
+          <w:sz w:val="35"/>
+          <w:szCs w:val="35"/>
+        </w:rPr>
+        <w:t>How to Configure Autoscaling</w:t>
+      </w:r>
+    </w:p>
+    <w:p>
+      <w:pPr>
+        <w:pStyle w:val="NormalWeb"/>
+        <w:shd w:val="clear" w:color="auto" w:fill="FFFFFF"/>
+        <w:spacing w:before="0" w:beforeAutospacing="0" w:after="135" w:afterAutospacing="0"/>
+        <w:rPr>
+          <w:rFonts w:ascii="Arial" w:hAnsi="Arial" w:cs="Arial"/>
+          <w:color w:val="212121"/>
+          <w:sz w:val="20"/>
+          <w:szCs w:val="20"/>
+        </w:rPr>
+      </w:pPr>
+      <w:r>
+        <w:rPr>
+          <w:rFonts w:ascii="Arial" w:hAnsi="Arial" w:cs="Arial"/>
+          <w:color w:val="212121"/>
+          <w:sz w:val="20"/>
+          <w:szCs w:val="20"/>
+        </w:rPr>
+        <w:t>In order to configure autoscaling, you must create an AMI and launch template. You can find </w:t>
+      </w:r>
+      <w:hyperlink r:id="rId45" w:anchor="gs-tutorial-next-steps" w:tgtFrame="_blank" w:history="1">
+        <w:r>
+          <w:rPr>
+            <w:rStyle w:val="Hyperlink"/>
+            <w:rFonts w:ascii="Arial" w:hAnsi="Arial" w:cs="Arial"/>
+            <w:color w:val="42A5F5"/>
+            <w:sz w:val="20"/>
+            <w:szCs w:val="20"/>
+          </w:rPr>
+          <w:t>full autoscaling documentation here</w:t>
+        </w:r>
+      </w:hyperlink>
+      <w:r>
+        <w:rPr>
+          <w:rFonts w:ascii="Arial" w:hAnsi="Arial" w:cs="Arial"/>
+          <w:color w:val="212121"/>
+          <w:sz w:val="20"/>
+          <w:szCs w:val="20"/>
+        </w:rPr>
+        <w:t>. The basic steps are as follows:</w:t>
+      </w:r>
+    </w:p>
+    <w:p>
+      <w:pPr>
+        <w:numPr>
+          <w:ilvl w:val="0"/>
+          <w:numId w:val="46"/>
+        </w:numPr>
+        <w:shd w:val="clear" w:color="auto" w:fill="FFFFFF"/>
+        <w:spacing w:before="100" w:beforeAutospacing="1" w:after="100" w:afterAutospacing="1" w:line="240" w:lineRule="auto"/>
+        <w:rPr>
+          <w:rFonts w:ascii="Arial" w:hAnsi="Arial" w:cs="Arial"/>
+          <w:color w:val="212121"/>
+          <w:sz w:val="23"/>
+          <w:szCs w:val="23"/>
+        </w:rPr>
+      </w:pPr>
+      <w:r>
+        <w:rPr>
+          <w:rFonts w:ascii="Arial" w:hAnsi="Arial" w:cs="Arial"/>
+          <w:color w:val="212121"/>
+          <w:sz w:val="23"/>
+          <w:szCs w:val="23"/>
+        </w:rPr>
+        <w:t>Create a launch template</w:t>
+      </w:r>
+    </w:p>
+    <w:p>
+      <w:pPr>
+        <w:numPr>
+          <w:ilvl w:val="0"/>
+          <w:numId w:val="46"/>
+        </w:numPr>
+        <w:shd w:val="clear" w:color="auto" w:fill="FFFFFF"/>
+        <w:spacing w:before="100" w:beforeAutospacing="1" w:after="100" w:afterAutospacing="1" w:line="240" w:lineRule="auto"/>
+        <w:rPr>
+          <w:rFonts w:ascii="Arial" w:hAnsi="Arial" w:cs="Arial"/>
+          <w:color w:val="212121"/>
+          <w:sz w:val="23"/>
+          <w:szCs w:val="23"/>
+        </w:rPr>
+      </w:pPr>
+      <w:r>
+        <w:rPr>
+          <w:rFonts w:ascii="Arial" w:hAnsi="Arial" w:cs="Arial"/>
+          <w:color w:val="212121"/>
+          <w:sz w:val="23"/>
+          <w:szCs w:val="23"/>
+        </w:rPr>
+        <w:t>Create an Auto Scaling group</w:t>
+      </w:r>
+    </w:p>
+    <w:p>
+      <w:pPr>
+        <w:numPr>
+          <w:ilvl w:val="0"/>
+          <w:numId w:val="46"/>
+        </w:numPr>
+        <w:shd w:val="clear" w:color="auto" w:fill="FFFFFF"/>
+        <w:spacing w:before="100" w:beforeAutospacing="1" w:after="100" w:afterAutospacing="1" w:line="240" w:lineRule="auto"/>
+        <w:rPr>
+          <w:rFonts w:ascii="Arial" w:hAnsi="Arial" w:cs="Arial"/>
+          <w:color w:val="212121"/>
+          <w:sz w:val="23"/>
+          <w:szCs w:val="23"/>
+        </w:rPr>
+      </w:pPr>
+      <w:r>
+        <w:rPr>
+          <w:rFonts w:ascii="Arial" w:hAnsi="Arial" w:cs="Arial"/>
+          <w:color w:val="212121"/>
+          <w:sz w:val="23"/>
+          <w:szCs w:val="23"/>
+        </w:rPr>
+        <w:t>Verify your Auto Scaling group</w:t>
+      </w:r>
+    </w:p>
+    <w:p>
+      <w:pPr>
+        <w:numPr>
+          <w:ilvl w:val="0"/>
+          <w:numId w:val="46"/>
+        </w:numPr>
+        <w:shd w:val="clear" w:color="auto" w:fill="FFFFFF"/>
+        <w:spacing w:before="100" w:beforeAutospacing="1" w:after="100" w:afterAutospacing="1" w:line="240" w:lineRule="auto"/>
+        <w:rPr>
+          <w:rFonts w:ascii="Arial" w:hAnsi="Arial" w:cs="Arial"/>
+          <w:color w:val="212121"/>
+          <w:sz w:val="23"/>
+          <w:szCs w:val="23"/>
+        </w:rPr>
+      </w:pPr>
+      <w:r>
+        <w:rPr>
+          <w:rFonts w:ascii="Arial" w:hAnsi="Arial" w:cs="Arial"/>
+          <w:color w:val="212121"/>
+          <w:sz w:val="23"/>
+          <w:szCs w:val="23"/>
+        </w:rPr>
+        <w:t>Customize Auto Scaling plan.</w:t>
+      </w:r>
+    </w:p>
+    <w:p>
+      <w:pPr>
+        <w:numPr>
+          <w:ilvl w:val="0"/>
+          <w:numId w:val="46"/>
+        </w:numPr>
+        <w:shd w:val="clear" w:color="auto" w:fill="FFFFFF"/>
+        <w:spacing w:before="100" w:beforeAutospacing="1" w:after="100" w:afterAutospacing="1" w:line="240" w:lineRule="auto"/>
+        <w:rPr>
+          <w:rFonts w:ascii="Arial" w:hAnsi="Arial" w:cs="Arial"/>
+          <w:color w:val="212121"/>
+          <w:sz w:val="23"/>
+          <w:szCs w:val="23"/>
+        </w:rPr>
+      </w:pPr>
+      <w:r>
+        <w:rPr>
+          <w:rFonts w:ascii="Arial" w:hAnsi="Arial" w:cs="Arial"/>
+          <w:color w:val="212121"/>
+          <w:sz w:val="23"/>
+          <w:szCs w:val="23"/>
+        </w:rPr>
+        <w:t>(Optional) Delete your scaling infrastructure</w:t>
+      </w:r>
+    </w:p>
+    <w:p>
+      <w:pPr>
+        <w:tabs>
+          <w:tab w:val="left" w:pos="3045"/>
+        </w:tabs>
+        <w:ind w:left="360"/>
+        <w:rPr>
+          <w:color w:val="000000" w:themeColor="text1"/>
+          <w:sz w:val="24"/>
+          <w:szCs w:val="24"/>
+        </w:rPr>
+      </w:pPr>
+    </w:p>
+    <w:p>
+      <w:pPr>
+        <w:tabs>
+          <w:tab w:val="left" w:pos="3045"/>
+        </w:tabs>
+        <w:ind w:left="360"/>
+        <w:rPr>
+          <w:color w:val="000000" w:themeColor="text1"/>
+          <w:sz w:val="28"/>
+          <w:szCs w:val="28"/>
+        </w:rPr>
+      </w:pPr>
+    </w:p>
+    <w:p>
+      <w:pPr>
+        <w:tabs>
+          <w:tab w:val="left" w:pos="3045"/>
+        </w:tabs>
+        <w:ind w:left="360"/>
+        <w:rPr>
+          <w:color w:val="000000" w:themeColor="text1"/>
+          <w:sz w:val="28"/>
+          <w:szCs w:val="28"/>
+        </w:rPr>
+      </w:pPr>
+    </w:p>
+    <w:p>
+      <w:pPr>
+        <w:tabs>
+          <w:tab w:val="left" w:pos="3045"/>
+        </w:tabs>
+        <w:ind w:left="360"/>
+        <w:rPr>
+          <w:color w:val="000000" w:themeColor="text1"/>
+          <w:sz w:val="28"/>
+          <w:szCs w:val="28"/>
+        </w:rPr>
+      </w:pPr>
+    </w:p>
+    <w:p>
+      <w:pPr>
+        <w:tabs>
+          <w:tab w:val="left" w:pos="3045"/>
+        </w:tabs>
+        <w:ind w:left="360"/>
+        <w:rPr>
+          <w:color w:val="000000" w:themeColor="text1"/>
+          <w:sz w:val="28"/>
+          <w:szCs w:val="28"/>
+        </w:rPr>
+      </w:pPr>
+    </w:p>
+    <w:p>
+      <w:pPr>
+        <w:tabs>
+          <w:tab w:val="left" w:pos="3045"/>
+        </w:tabs>
+        <w:ind w:left="360"/>
+        <w:rPr>
+          <w:b/>
+          <w:bCs/>
+          <w:color w:val="000000" w:themeColor="text1"/>
+          <w:sz w:val="28"/>
+          <w:szCs w:val="28"/>
         </w:rPr>
       </w:pPr>
       <w:r>
@@ -16648,7 +20056,7 @@
           <w:szCs w:val="21"/>
           <w:shd w:val="clear" w:color="auto" w:fill="202124"/>
         </w:rPr>
-        <w:t xml:space="preserve">VPC = </w:t>
+        <w:t>VPC = Amazon Virtual Private</w:t>
       </w:r>
       <w:r>
         <w:rPr>
@@ -16658,16 +20066,6 @@
           <w:szCs w:val="21"/>
           <w:shd w:val="clear" w:color="auto" w:fill="202124"/>
         </w:rPr>
-        <w:t>Amazon Virtual Private</w:t>
-      </w:r>
-      <w:r>
-        <w:rPr>
-          <w:rFonts w:ascii="Arial" w:hAnsi="Arial" w:cs="Arial"/>
-          <w:color w:val="BDC1C6"/>
-          <w:sz w:val="21"/>
-          <w:szCs w:val="21"/>
-          <w:shd w:val="clear" w:color="auto" w:fill="202124"/>
-        </w:rPr>
         <w:t xml:space="preserve"> Cloud</w:t>
       </w:r>
     </w:p>
@@ -16739,6 +20137,7 @@
           <w:sz w:val="26"/>
           <w:szCs w:val="26"/>
         </w:rPr>
+        <w:lastRenderedPageBreak/>
         <w:t>Step2: Choose an Instance Type where we select system config like ram storage, vcpus, memory, instance storage etc.</w:t>
       </w:r>
     </w:p>
@@ -16755,15 +20154,482 @@
           <w:sz w:val="26"/>
           <w:szCs w:val="26"/>
         </w:rPr>
+        <w:t>Step3: configure Instance Details : Will provide default VPC, Availability zones like Oregon, Mumbai etc.</w:t>
+      </w:r>
+      <w:r>
+        <w:rPr>
+          <w:sz w:val="26"/>
+          <w:szCs w:val="26"/>
+        </w:rPr>
+        <w:t xml:space="preserve"> and make subnet default</w:t>
+      </w:r>
+    </w:p>
+    <w:p>
+      <w:pPr>
+        <w:ind w:left="720"/>
+        <w:rPr>
+          <w:sz w:val="26"/>
+          <w:szCs w:val="26"/>
+        </w:rPr>
+      </w:pPr>
+      <w:r>
+        <w:rPr>
+          <w:sz w:val="26"/>
+          <w:szCs w:val="26"/>
+        </w:rPr>
+        <w:t xml:space="preserve">Step4 : Add Storage: </w:t>
+      </w:r>
+      <w:r>
+        <w:rPr>
+          <w:sz w:val="26"/>
+          <w:szCs w:val="26"/>
+        </w:rPr>
+        <w:t>We are calling hard disk as Elastic Block Storage</w:t>
+      </w:r>
+      <w:r>
+        <w:rPr>
+          <w:sz w:val="26"/>
+          <w:szCs w:val="26"/>
+        </w:rPr>
+        <w:t>(HDD)</w:t>
+      </w:r>
+    </w:p>
+    <w:p>
+      <w:pPr>
+        <w:ind w:left="720"/>
+        <w:rPr>
+          <w:sz w:val="26"/>
+          <w:szCs w:val="26"/>
+        </w:rPr>
+      </w:pPr>
+      <w:r>
+        <w:rPr>
+          <w:sz w:val="26"/>
+          <w:szCs w:val="26"/>
+        </w:rPr>
+        <w:t>IOPS = Input output process (no. of users can connect)</w:t>
+      </w:r>
+      <w:r>
+        <w:rPr>
+          <w:sz w:val="26"/>
+          <w:szCs w:val="26"/>
+        </w:rPr>
+        <w:t xml:space="preserve"> </w:t>
+      </w:r>
+    </w:p>
+    <w:p>
+      <w:pPr>
+        <w:ind w:left="720"/>
+        <w:rPr>
+          <w:sz w:val="26"/>
+          <w:szCs w:val="26"/>
+        </w:rPr>
+      </w:pPr>
+      <w:r>
+        <w:rPr>
+          <w:sz w:val="26"/>
+          <w:szCs w:val="26"/>
+        </w:rPr>
+        <w:t xml:space="preserve">Don’t increase the size here SIZE(GIB) </w:t>
+      </w:r>
+    </w:p>
+    <w:p>
+      <w:pPr>
+        <w:ind w:left="720"/>
+        <w:rPr>
+          <w:sz w:val="26"/>
+          <w:szCs w:val="26"/>
+        </w:rPr>
+      </w:pPr>
+      <w:r>
+        <w:rPr>
+          <w:sz w:val="26"/>
+          <w:szCs w:val="26"/>
+        </w:rPr>
+        <w:t xml:space="preserve">Step 5 : Add Tags </w:t>
+      </w:r>
+    </w:p>
+    <w:p>
+      <w:pPr>
+        <w:ind w:left="720"/>
+        <w:rPr>
+          <w:sz w:val="26"/>
+          <w:szCs w:val="26"/>
+        </w:rPr>
+      </w:pPr>
+      <w:r>
+        <w:rPr>
+          <w:sz w:val="26"/>
+          <w:szCs w:val="26"/>
+        </w:rPr>
+        <w:t>It is for indentification where we provide key value pair</w:t>
+      </w:r>
+    </w:p>
+    <w:p>
+      <w:pPr>
+        <w:ind w:left="720"/>
+        <w:rPr>
+          <w:sz w:val="26"/>
+          <w:szCs w:val="26"/>
+        </w:rPr>
+      </w:pPr>
+      <w:r>
+        <w:rPr>
+          <w:sz w:val="26"/>
+          <w:szCs w:val="26"/>
+        </w:rPr>
+        <w:t>Key : name  Value : Windows-server-2019</w:t>
+      </w:r>
+    </w:p>
+    <w:p>
+      <w:pPr>
+        <w:ind w:firstLine="720"/>
+        <w:rPr>
+          <w:sz w:val="26"/>
+          <w:szCs w:val="26"/>
+        </w:rPr>
+      </w:pPr>
+      <w:r>
+        <w:rPr>
+          <w:sz w:val="26"/>
+          <w:szCs w:val="26"/>
+        </w:rPr>
+        <w:t>Step6 : Configure Security Group</w:t>
+      </w:r>
+      <w:r>
+        <w:rPr>
+          <w:sz w:val="26"/>
+          <w:szCs w:val="26"/>
+        </w:rPr>
+        <w:t xml:space="preserve"> default subnet group</w:t>
+      </w:r>
+      <w:r>
+        <w:rPr>
+          <w:sz w:val="26"/>
+          <w:szCs w:val="26"/>
+        </w:rPr>
+        <w:t xml:space="preserve"> means firewall</w:t>
+      </w:r>
+    </w:p>
+    <w:p>
+      <w:pPr>
+        <w:ind w:firstLine="720"/>
+        <w:rPr>
+          <w:sz w:val="26"/>
+          <w:szCs w:val="26"/>
+        </w:rPr>
+      </w:pPr>
+      <w:r>
+        <w:rPr>
+          <w:sz w:val="26"/>
+          <w:szCs w:val="26"/>
+        </w:rPr>
+        <w:t>Step-7 Review Instance pair</w:t>
+      </w:r>
+      <w:r>
+        <w:rPr>
+          <w:sz w:val="26"/>
+          <w:szCs w:val="26"/>
+        </w:rPr>
+        <w:t xml:space="preserve"> </w:t>
+      </w:r>
+    </w:p>
+    <w:p>
+      <w:pPr>
+        <w:ind w:left="720"/>
+        <w:rPr>
+          <w:sz w:val="26"/>
+          <w:szCs w:val="26"/>
+        </w:rPr>
+      </w:pPr>
+      <w:r>
+        <w:rPr>
+          <w:sz w:val="26"/>
+          <w:szCs w:val="26"/>
+        </w:rPr>
+        <w:t xml:space="preserve">Every instance </w:t>
+      </w:r>
+      <w:r>
+        <w:rPr>
+          <w:sz w:val="26"/>
+          <w:szCs w:val="26"/>
+        </w:rPr>
+        <w:t xml:space="preserve">vm </w:t>
+      </w:r>
+      <w:r>
+        <w:rPr>
+          <w:sz w:val="26"/>
+          <w:szCs w:val="26"/>
+        </w:rPr>
+        <w:t>we create it is map to one key pair(one is public key and private key)</w:t>
+      </w:r>
+      <w:r>
+        <w:rPr>
+          <w:sz w:val="26"/>
+          <w:szCs w:val="26"/>
+        </w:rPr>
+        <w:t xml:space="preserve"> it is with .pem file PEM : public encryption mechanism</w:t>
+      </w:r>
+    </w:p>
+    <w:p>
+      <w:pPr>
+        <w:ind w:left="720"/>
+        <w:rPr>
+          <w:sz w:val="26"/>
+          <w:szCs w:val="26"/>
+        </w:rPr>
+      </w:pPr>
+      <w:r>
+        <w:rPr>
+          <w:sz w:val="26"/>
+          <w:szCs w:val="26"/>
+        </w:rPr>
+        <w:t>This .pem file consist of public and private key</w:t>
+      </w:r>
+      <w:r>
+        <w:rPr>
+          <w:sz w:val="26"/>
+          <w:szCs w:val="26"/>
+        </w:rPr>
+        <w:t xml:space="preserve"> and that key pair is available in .pem file.</w:t>
+      </w:r>
+    </w:p>
+    <w:p>
+      <w:pPr>
+        <w:ind w:left="720"/>
+        <w:rPr>
+          <w:sz w:val="26"/>
+          <w:szCs w:val="26"/>
+        </w:rPr>
+      </w:pPr>
+      <w:r>
+        <w:rPr>
+          <w:sz w:val="26"/>
+          <w:szCs w:val="26"/>
+        </w:rPr>
+        <w:t xml:space="preserve">For </w:t>
+      </w:r>
+      <w:r>
+        <w:rPr>
+          <w:sz w:val="26"/>
+          <w:szCs w:val="26"/>
+        </w:rPr>
+        <w:t xml:space="preserve">remote connection between </w:t>
+      </w:r>
+      <w:r>
+        <w:rPr>
+          <w:sz w:val="26"/>
+          <w:szCs w:val="26"/>
+        </w:rPr>
+        <w:t>windows to windows we require RDP(Remote Desktop Program)</w:t>
+      </w:r>
+      <w:r>
+        <w:rPr>
+          <w:sz w:val="26"/>
+          <w:szCs w:val="26"/>
+        </w:rPr>
+        <w:t xml:space="preserve"> mstsc.exe</w:t>
+      </w:r>
+    </w:p>
+    <w:p>
+      <w:pPr>
+        <w:ind w:left="720"/>
+        <w:rPr>
+          <w:sz w:val="26"/>
+          <w:szCs w:val="26"/>
+        </w:rPr>
+      </w:pPr>
+      <w:r>
+        <w:rPr>
+          <w:sz w:val="26"/>
+          <w:szCs w:val="26"/>
+        </w:rPr>
+        <w:t>For remote connection between windows to Linux we require SSH Client(putty.exe)</w:t>
+      </w:r>
+      <w:r>
+        <w:rPr>
+          <w:sz w:val="26"/>
+          <w:szCs w:val="26"/>
+        </w:rPr>
+        <w:t xml:space="preserve"> open cmd -&gt; check ssh ins installed or not </w:t>
+      </w:r>
+    </w:p>
+    <w:p>
+      <w:pPr>
+        <w:ind w:left="720"/>
+        <w:rPr>
+          <w:sz w:val="26"/>
+          <w:szCs w:val="26"/>
+        </w:rPr>
+      </w:pPr>
+      <w:r>
+        <w:rPr>
+          <w:sz w:val="26"/>
+          <w:szCs w:val="26"/>
+        </w:rPr>
+        <w:t>Firewall has rule if obey it allows else not</w:t>
+      </w:r>
+    </w:p>
+    <w:p>
+      <w:pPr>
+        <w:ind w:left="720"/>
+        <w:rPr>
+          <w:b/>
+          <w:bCs/>
+          <w:sz w:val="26"/>
+          <w:szCs w:val="26"/>
+        </w:rPr>
+      </w:pPr>
+      <w:r>
+        <w:rPr>
+          <w:b/>
+          <w:bCs/>
+          <w:sz w:val="26"/>
+          <w:szCs w:val="26"/>
+        </w:rPr>
+        <w:t>Restrict by IP</w:t>
+      </w:r>
+    </w:p>
+    <w:p>
+      <w:pPr>
+        <w:ind w:left="720"/>
+        <w:rPr>
+          <w:sz w:val="26"/>
+          <w:szCs w:val="26"/>
+        </w:rPr>
+      </w:pPr>
+      <w:r>
+        <w:rPr>
+          <w:sz w:val="26"/>
+          <w:szCs w:val="26"/>
+        </w:rPr>
+        <w:t>Custom : only specific member can acces</w:t>
+      </w:r>
+      <w:r>
+        <w:rPr>
+          <w:sz w:val="26"/>
+          <w:szCs w:val="26"/>
+        </w:rPr>
+        <w:t>s</w:t>
+      </w:r>
+    </w:p>
+    <w:p>
+      <w:pPr>
+        <w:ind w:left="720"/>
+        <w:rPr>
+          <w:sz w:val="26"/>
+          <w:szCs w:val="26"/>
+        </w:rPr>
+      </w:pPr>
+      <w:r>
+        <w:rPr>
+          <w:sz w:val="26"/>
+          <w:szCs w:val="26"/>
+        </w:rPr>
+        <w:t>Anywhere  : anyone can access server</w:t>
+      </w:r>
+    </w:p>
+    <w:p>
+      <w:pPr>
+        <w:ind w:left="720"/>
+        <w:rPr>
+          <w:sz w:val="26"/>
+          <w:szCs w:val="26"/>
+        </w:rPr>
+      </w:pPr>
+      <w:r>
+        <w:rPr>
+          <w:sz w:val="26"/>
+          <w:szCs w:val="26"/>
+        </w:rPr>
+        <w:t>MYIP : only I can access my server</w:t>
+      </w:r>
+    </w:p>
+    <w:p>
+      <w:pPr>
+        <w:ind w:left="720"/>
+        <w:rPr>
+          <w:sz w:val="26"/>
+          <w:szCs w:val="26"/>
+        </w:rPr>
+      </w:pPr>
+      <w:r>
+        <w:rPr>
+          <w:sz w:val="26"/>
+          <w:szCs w:val="26"/>
+        </w:rPr>
+        <w:t>Alltraffic</w:t>
+      </w:r>
+      <w:r>
+        <w:rPr>
+          <w:sz w:val="26"/>
+          <w:szCs w:val="26"/>
+        </w:rPr>
+        <w:t xml:space="preserve"> means</w:t>
+      </w:r>
+      <w:r>
+        <w:rPr>
+          <w:sz w:val="26"/>
+          <w:szCs w:val="26"/>
+        </w:rPr>
+        <w:t xml:space="preserve">  : any one can access with anyport or protocol can access</w:t>
+      </w:r>
+    </w:p>
+    <w:p>
+      <w:pPr>
+        <w:ind w:left="720"/>
+        <w:rPr>
+          <w:b/>
+          <w:bCs/>
+          <w:sz w:val="26"/>
+          <w:szCs w:val="26"/>
+        </w:rPr>
+      </w:pPr>
+      <w:r>
+        <w:rPr>
+          <w:b/>
+          <w:bCs/>
+          <w:sz w:val="26"/>
+          <w:szCs w:val="26"/>
+        </w:rPr>
+        <w:t>Restrict by protocol</w:t>
+      </w:r>
+    </w:p>
+    <w:p>
+      <w:pPr>
+        <w:ind w:left="720"/>
+        <w:rPr>
+          <w:sz w:val="26"/>
+          <w:szCs w:val="26"/>
+        </w:rPr>
+      </w:pPr>
+      <w:r>
+        <w:rPr>
+          <w:sz w:val="26"/>
+          <w:szCs w:val="26"/>
+        </w:rPr>
+        <w:t>If we specify SSH OR TCP anything only that protocol members can access.</w:t>
+      </w:r>
+    </w:p>
+    <w:p>
+      <w:pPr>
+        <w:ind w:left="720"/>
+        <w:rPr>
+          <w:b/>
+          <w:bCs/>
+          <w:sz w:val="26"/>
+          <w:szCs w:val="26"/>
+        </w:rPr>
+      </w:pPr>
+      <w:r>
+        <w:rPr>
+          <w:b/>
+          <w:bCs/>
+          <w:sz w:val="26"/>
+          <w:szCs w:val="26"/>
+        </w:rPr>
         <w:lastRenderedPageBreak/>
-        <w:t>Step3: configure Instance Details : Will provide default VPC, Availability zones like Oregon, Mumbai etc.</w:t>
-      </w:r>
-      <w:r>
-        <w:rPr>
-          <w:sz w:val="26"/>
-          <w:szCs w:val="26"/>
-        </w:rPr>
-        <w:t xml:space="preserve"> and make subnet default</w:t>
+        <w:t xml:space="preserve">Restrict by port numbers </w:t>
       </w:r>
     </w:p>
     <w:p>
@@ -16779,108 +20645,7 @@
           <w:sz w:val="26"/>
           <w:szCs w:val="26"/>
         </w:rPr>
-        <w:t xml:space="preserve">Step4 : Add Storage: </w:t>
-      </w:r>
-      <w:r>
-        <w:rPr>
-          <w:sz w:val="26"/>
-          <w:szCs w:val="26"/>
-        </w:rPr>
-        <w:t>We are calling hard disk as Elastic Block Storage</w:t>
-      </w:r>
-      <w:r>
-        <w:rPr>
-          <w:sz w:val="26"/>
-          <w:szCs w:val="26"/>
-        </w:rPr>
-        <w:t>(HDD)</w:t>
-      </w:r>
-    </w:p>
-    <w:p>
-      <w:pPr>
-        <w:ind w:left="720"/>
-        <w:rPr>
-          <w:sz w:val="26"/>
-          <w:szCs w:val="26"/>
-        </w:rPr>
-      </w:pPr>
-      <w:r>
-        <w:rPr>
-          <w:sz w:val="26"/>
-          <w:szCs w:val="26"/>
-        </w:rPr>
-        <w:t>IOPS = Input output process (no. of users can connect)</w:t>
-      </w:r>
-      <w:r>
-        <w:rPr>
-          <w:sz w:val="26"/>
-          <w:szCs w:val="26"/>
-        </w:rPr>
-        <w:t xml:space="preserve"> </w:t>
-      </w:r>
-    </w:p>
-    <w:p>
-      <w:pPr>
-        <w:ind w:left="720"/>
-        <w:rPr>
-          <w:sz w:val="26"/>
-          <w:szCs w:val="26"/>
-        </w:rPr>
-      </w:pPr>
-      <w:r>
-        <w:rPr>
-          <w:sz w:val="26"/>
-          <w:szCs w:val="26"/>
-        </w:rPr>
-        <w:t xml:space="preserve">Don’t increase the size here SIZE(GIB) </w:t>
-      </w:r>
-    </w:p>
-    <w:p>
-      <w:pPr>
-        <w:ind w:left="720"/>
-        <w:rPr>
-          <w:sz w:val="26"/>
-          <w:szCs w:val="26"/>
-        </w:rPr>
-      </w:pPr>
-      <w:r>
-        <w:rPr>
-          <w:sz w:val="26"/>
-          <w:szCs w:val="26"/>
-        </w:rPr>
-        <w:t xml:space="preserve">Step 5 : Add Tags </w:t>
-      </w:r>
-    </w:p>
-    <w:p>
-      <w:pPr>
-        <w:ind w:left="720"/>
-        <w:rPr>
-          <w:sz w:val="26"/>
-          <w:szCs w:val="26"/>
-        </w:rPr>
-      </w:pPr>
-      <w:r>
-        <w:rPr>
-          <w:sz w:val="26"/>
-          <w:szCs w:val="26"/>
-        </w:rPr>
-        <w:t>It is for indentification where we provide key value pair</w:t>
-      </w:r>
-    </w:p>
-    <w:p>
-      <w:pPr>
-        <w:ind w:left="720"/>
-        <w:rPr>
-          <w:sz w:val="26"/>
-          <w:szCs w:val="26"/>
-        </w:rPr>
-      </w:pPr>
-      <w:r>
-        <w:rPr>
-          <w:sz w:val="26"/>
-          <w:szCs w:val="26"/>
-        </w:rPr>
-        <w:t>Key : name  Value : Windows-server-2019</w:t>
+        <w:t>Any one access with port number 3389 etc…</w:t>
       </w:r>
     </w:p>
     <w:p>
@@ -16896,21 +20661,14 @@
           <w:sz w:val="26"/>
           <w:szCs w:val="26"/>
         </w:rPr>
-        <w:t>Step6 : Configure Security Group</w:t>
-      </w:r>
-      <w:r>
-        <w:rPr>
-          <w:sz w:val="26"/>
-          <w:szCs w:val="26"/>
-        </w:rPr>
-        <w:t xml:space="preserve"> default subnet group</w:t>
-      </w:r>
-      <w:r>
-        <w:rPr>
-          <w:sz w:val="26"/>
-          <w:szCs w:val="26"/>
-        </w:rPr>
-        <w:t xml:space="preserve"> means firewall</w:t>
+        <w:t xml:space="preserve">EBC : </w:t>
+      </w:r>
+      <w:r>
+        <w:rPr>
+          <w:sz w:val="26"/>
+          <w:szCs w:val="26"/>
+        </w:rPr>
+        <w:t>If you create a voume on 2a it can be usable by only inside that 2a servers only not to other available zones.</w:t>
       </w:r>
     </w:p>
     <w:p>
@@ -16921,342 +20679,432 @@
           <w:szCs w:val="26"/>
         </w:rPr>
       </w:pPr>
-      <w:r>
-        <w:rPr>
-          <w:sz w:val="26"/>
-          <w:szCs w:val="26"/>
-        </w:rPr>
-        <w:t>Step-7 Review Instance pair</w:t>
-      </w:r>
-      <w:r>
-        <w:rPr>
-          <w:sz w:val="26"/>
-          <w:szCs w:val="26"/>
-        </w:rPr>
-        <w:t xml:space="preserve"> </w:t>
-      </w:r>
-    </w:p>
-    <w:p>
-      <w:pPr>
-        <w:ind w:left="720"/>
-        <w:rPr>
-          <w:sz w:val="26"/>
-          <w:szCs w:val="26"/>
-        </w:rPr>
-      </w:pPr>
-      <w:r>
-        <w:rPr>
-          <w:sz w:val="26"/>
-          <w:szCs w:val="26"/>
-        </w:rPr>
-        <w:t xml:space="preserve">Every instance </w:t>
-      </w:r>
-      <w:r>
-        <w:rPr>
-          <w:sz w:val="26"/>
-          <w:szCs w:val="26"/>
-        </w:rPr>
-        <w:t xml:space="preserve">vm </w:t>
-      </w:r>
-      <w:r>
-        <w:rPr>
-          <w:sz w:val="26"/>
-          <w:szCs w:val="26"/>
-        </w:rPr>
-        <w:t>we create it is map to one key pair(one is public key and private key)</w:t>
-      </w:r>
-      <w:r>
-        <w:rPr>
-          <w:sz w:val="26"/>
-          <w:szCs w:val="26"/>
-        </w:rPr>
-        <w:t xml:space="preserve"> it is with .pem file PEM : public encryption mechanism</w:t>
-      </w:r>
-    </w:p>
-    <w:p>
-      <w:pPr>
-        <w:ind w:left="720"/>
-        <w:rPr>
-          <w:sz w:val="26"/>
-          <w:szCs w:val="26"/>
-        </w:rPr>
-      </w:pPr>
-      <w:r>
-        <w:rPr>
-          <w:sz w:val="26"/>
-          <w:szCs w:val="26"/>
-        </w:rPr>
-        <w:t>This .pem file consist of public and private key</w:t>
-      </w:r>
-      <w:r>
-        <w:rPr>
-          <w:sz w:val="26"/>
-          <w:szCs w:val="26"/>
-        </w:rPr>
-        <w:t xml:space="preserve"> and that key pair is available in .pem file.</w:t>
-      </w:r>
-    </w:p>
-    <w:p>
-      <w:pPr>
-        <w:ind w:left="720"/>
-        <w:rPr>
-          <w:sz w:val="26"/>
-          <w:szCs w:val="26"/>
-        </w:rPr>
-      </w:pPr>
-      <w:r>
-        <w:rPr>
-          <w:sz w:val="26"/>
-          <w:szCs w:val="26"/>
-        </w:rPr>
-        <w:t xml:space="preserve">For </w:t>
-      </w:r>
-      <w:r>
-        <w:rPr>
-          <w:sz w:val="26"/>
-          <w:szCs w:val="26"/>
-        </w:rPr>
-        <w:t xml:space="preserve">remote connection between </w:t>
-      </w:r>
-      <w:r>
-        <w:rPr>
-          <w:sz w:val="26"/>
-          <w:szCs w:val="26"/>
-        </w:rPr>
-        <w:t>windows to windows we require RDP(Remote Desktop Program)</w:t>
-      </w:r>
-      <w:r>
-        <w:rPr>
-          <w:sz w:val="26"/>
-          <w:szCs w:val="26"/>
-        </w:rPr>
-        <w:t xml:space="preserve"> mstsc.exe</w:t>
-      </w:r>
-    </w:p>
-    <w:p>
-      <w:pPr>
-        <w:ind w:left="720"/>
-        <w:rPr>
-          <w:sz w:val="26"/>
-          <w:szCs w:val="26"/>
-        </w:rPr>
-      </w:pPr>
-      <w:r>
-        <w:rPr>
-          <w:sz w:val="26"/>
-          <w:szCs w:val="26"/>
-        </w:rPr>
-        <w:t>For remote connection between windows to Linux we require SSH Client(putty.exe)</w:t>
-      </w:r>
-      <w:r>
-        <w:rPr>
-          <w:sz w:val="26"/>
-          <w:szCs w:val="26"/>
-        </w:rPr>
-        <w:t xml:space="preserve"> open cmd -&gt; check ssh ins installed or not </w:t>
-      </w:r>
-    </w:p>
-    <w:p>
-      <w:pPr>
-        <w:ind w:left="720"/>
-        <w:rPr>
-          <w:sz w:val="26"/>
-          <w:szCs w:val="26"/>
-        </w:rPr>
-      </w:pPr>
-      <w:r>
-        <w:rPr>
-          <w:sz w:val="26"/>
-          <w:szCs w:val="26"/>
-        </w:rPr>
-        <w:t>Firewall has rule if obey it allows else not</w:t>
-      </w:r>
-    </w:p>
-    <w:p>
-      <w:pPr>
-        <w:ind w:left="720"/>
-        <w:rPr>
-          <w:b/>
-          <w:bCs/>
-          <w:sz w:val="26"/>
-          <w:szCs w:val="26"/>
-        </w:rPr>
-      </w:pPr>
-      <w:r>
-        <w:rPr>
-          <w:b/>
-          <w:bCs/>
-          <w:sz w:val="26"/>
-          <w:szCs w:val="26"/>
-        </w:rPr>
-        <w:t>Restrict by IP</w:t>
-      </w:r>
-    </w:p>
-    <w:p>
-      <w:pPr>
-        <w:ind w:left="720"/>
-        <w:rPr>
-          <w:sz w:val="26"/>
-          <w:szCs w:val="26"/>
-        </w:rPr>
-      </w:pPr>
-      <w:r>
-        <w:rPr>
-          <w:sz w:val="26"/>
-          <w:szCs w:val="26"/>
-        </w:rPr>
-        <w:t>Custom : only specific member can acces</w:t>
-      </w:r>
-      <w:r>
-        <w:rPr>
-          <w:sz w:val="26"/>
-          <w:szCs w:val="26"/>
-        </w:rPr>
-        <w:t>s</w:t>
-      </w:r>
-    </w:p>
-    <w:p>
-      <w:pPr>
-        <w:ind w:left="720"/>
-        <w:rPr>
-          <w:sz w:val="26"/>
-          <w:szCs w:val="26"/>
-        </w:rPr>
-      </w:pPr>
-      <w:r>
-        <w:rPr>
-          <w:sz w:val="26"/>
-          <w:szCs w:val="26"/>
-        </w:rPr>
-        <w:t>Anywhere  : anyone can access server</w:t>
-      </w:r>
-    </w:p>
-    <w:p>
-      <w:pPr>
-        <w:ind w:left="720"/>
-        <w:rPr>
-          <w:sz w:val="26"/>
-          <w:szCs w:val="26"/>
-        </w:rPr>
-      </w:pPr>
-      <w:r>
-        <w:rPr>
-          <w:sz w:val="26"/>
-          <w:szCs w:val="26"/>
-        </w:rPr>
-        <w:t>MYIP : only I can access my server</w:t>
-      </w:r>
-    </w:p>
-    <w:p>
-      <w:pPr>
-        <w:ind w:left="720"/>
-        <w:rPr>
-          <w:sz w:val="26"/>
-          <w:szCs w:val="26"/>
-        </w:rPr>
-      </w:pPr>
-      <w:r>
-        <w:rPr>
-          <w:sz w:val="26"/>
-          <w:szCs w:val="26"/>
-        </w:rPr>
-        <w:t>Alltraffic</w:t>
-      </w:r>
-      <w:r>
-        <w:rPr>
-          <w:sz w:val="26"/>
-          <w:szCs w:val="26"/>
-        </w:rPr>
-        <w:t xml:space="preserve"> means</w:t>
-      </w:r>
-      <w:r>
-        <w:rPr>
-          <w:sz w:val="26"/>
-          <w:szCs w:val="26"/>
-        </w:rPr>
-        <w:t xml:space="preserve">  : any one can access with anyport or protocol can access</w:t>
-      </w:r>
-    </w:p>
-    <w:p>
-      <w:pPr>
-        <w:ind w:left="720"/>
-        <w:rPr>
-          <w:b/>
-          <w:bCs/>
-          <w:sz w:val="26"/>
-          <w:szCs w:val="26"/>
-        </w:rPr>
-      </w:pPr>
-      <w:r>
-        <w:rPr>
-          <w:b/>
-          <w:bCs/>
-          <w:sz w:val="26"/>
-          <w:szCs w:val="26"/>
-        </w:rPr>
-        <w:t>Restrict by protocol</w:t>
-      </w:r>
-    </w:p>
-    <w:p>
-      <w:pPr>
-        <w:ind w:left="720"/>
-        <w:rPr>
-          <w:sz w:val="26"/>
-          <w:szCs w:val="26"/>
-        </w:rPr>
-      </w:pPr>
-      <w:r>
-        <w:rPr>
-          <w:sz w:val="26"/>
-          <w:szCs w:val="26"/>
-        </w:rPr>
-        <w:t>If we specify SSH OR TCP anything only that protocol members can access.</w:t>
-      </w:r>
-    </w:p>
-    <w:p>
-      <w:pPr>
-        <w:ind w:left="720"/>
-        <w:rPr>
-          <w:b/>
-          <w:bCs/>
-          <w:sz w:val="26"/>
-          <w:szCs w:val="26"/>
-        </w:rPr>
-      </w:pPr>
-      <w:r>
-        <w:rPr>
-          <w:b/>
-          <w:bCs/>
-          <w:sz w:val="26"/>
-          <w:szCs w:val="26"/>
-        </w:rPr>
-        <w:t>Restrict by p</w:t>
-      </w:r>
-      <w:r>
-        <w:rPr>
-          <w:b/>
-          <w:bCs/>
-          <w:sz w:val="26"/>
-          <w:szCs w:val="26"/>
-        </w:rPr>
-        <w:t xml:space="preserve">ort numbers </w:t>
-      </w:r>
-    </w:p>
-    <w:p>
-      <w:pPr>
-        <w:ind w:left="720"/>
-        <w:rPr>
-          <w:sz w:val="26"/>
-          <w:szCs w:val="26"/>
-        </w:rPr>
-      </w:pPr>
-      <w:r>
-        <w:rPr>
+    </w:p>
+    <w:p>
+      <w:pPr>
+        <w:ind w:firstLine="720"/>
+        <w:rPr>
+          <w:sz w:val="26"/>
+          <w:szCs w:val="26"/>
+        </w:rPr>
+      </w:pPr>
+      <w:r>
+        <w:rPr>
+          <w:sz w:val="26"/>
+          <w:szCs w:val="26"/>
+        </w:rPr>
+        <w:t>LINUX Commands:</w:t>
+      </w:r>
+    </w:p>
+    <w:p>
+      <w:pPr>
+        <w:ind w:firstLine="720"/>
+        <w:rPr>
+          <w:sz w:val="26"/>
+          <w:szCs w:val="26"/>
+        </w:rPr>
+      </w:pPr>
+      <w:r>
+        <w:rPr>
+          <w:sz w:val="26"/>
+          <w:szCs w:val="26"/>
+        </w:rPr>
+        <w:t># install httpd (Linux 2 version)</w:t>
+      </w:r>
+    </w:p>
+    <w:p>
+      <w:pPr>
+        <w:ind w:firstLine="720"/>
+        <w:rPr>
+          <w:sz w:val="26"/>
+          <w:szCs w:val="26"/>
+        </w:rPr>
+      </w:pPr>
+      <w:r>
+        <w:rPr>
+          <w:sz w:val="26"/>
+          <w:szCs w:val="26"/>
+        </w:rPr>
+        <w:t>==================================</w:t>
+      </w:r>
+    </w:p>
+    <w:p>
+      <w:pPr>
+        <w:ind w:firstLine="720"/>
+        <w:rPr>
+          <w:sz w:val="26"/>
+          <w:szCs w:val="26"/>
+        </w:rPr>
+      </w:pPr>
+      <w:r>
+        <w:rPr>
+          <w:sz w:val="26"/>
+          <w:szCs w:val="26"/>
+        </w:rPr>
+        <w:t>yum update -y</w:t>
+      </w:r>
+    </w:p>
+    <w:p>
+      <w:pPr>
+        <w:ind w:firstLine="720"/>
+        <w:rPr>
+          <w:sz w:val="26"/>
+          <w:szCs w:val="26"/>
+        </w:rPr>
+      </w:pPr>
+      <w:r>
+        <w:rPr>
+          <w:sz w:val="26"/>
+          <w:szCs w:val="26"/>
+        </w:rPr>
+        <w:t>yum install -y httpd.x86_64</w:t>
+      </w:r>
+    </w:p>
+    <w:p>
+      <w:pPr>
+        <w:ind w:firstLine="720"/>
+        <w:rPr>
+          <w:sz w:val="26"/>
+          <w:szCs w:val="26"/>
+        </w:rPr>
+      </w:pPr>
+      <w:r>
+        <w:rPr>
+          <w:sz w:val="26"/>
+          <w:szCs w:val="26"/>
+        </w:rPr>
+        <w:t>systemctl start httpd.service</w:t>
+      </w:r>
+    </w:p>
+    <w:p>
+      <w:pPr>
+        <w:ind w:firstLine="720"/>
+        <w:rPr>
+          <w:sz w:val="26"/>
+          <w:szCs w:val="26"/>
+        </w:rPr>
+      </w:pPr>
+      <w:r>
+        <w:rPr>
+          <w:sz w:val="26"/>
+          <w:szCs w:val="26"/>
+        </w:rPr>
+        <w:t>systemctl enable httpd.service</w:t>
+      </w:r>
+    </w:p>
+    <w:p>
+      <w:pPr>
+        <w:ind w:firstLine="720"/>
+        <w:rPr>
+          <w:sz w:val="26"/>
+          <w:szCs w:val="26"/>
+        </w:rPr>
+      </w:pPr>
+      <w:r>
+        <w:rPr>
+          <w:sz w:val="26"/>
+          <w:szCs w:val="26"/>
+        </w:rPr>
+        <w:t>echo "Hello World from $(hostname -f)" &gt; /var/www/html/index.html</w:t>
+      </w:r>
+    </w:p>
+    <w:p>
+      <w:pPr>
+        <w:ind w:firstLine="720"/>
+        <w:rPr>
+          <w:sz w:val="26"/>
+          <w:szCs w:val="26"/>
+        </w:rPr>
+      </w:pPr>
+      <w:r>
+        <w:rPr>
+          <w:sz w:val="26"/>
+          <w:szCs w:val="26"/>
+        </w:rPr>
+        <w:t>yum is a package manager, what ever we want we can ask yum it will provide the same.</w:t>
+      </w:r>
+    </w:p>
+    <w:p>
+      <w:pPr>
+        <w:ind w:firstLine="720"/>
+        <w:rPr>
+          <w:sz w:val="26"/>
+          <w:szCs w:val="26"/>
+        </w:rPr>
+      </w:pPr>
+      <w:r>
+        <w:rPr>
+          <w:sz w:val="26"/>
+          <w:szCs w:val="26"/>
+        </w:rPr>
+        <w:t xml:space="preserve">Ex: </w:t>
+      </w:r>
+      <w:r>
+        <w:rPr>
+          <w:sz w:val="26"/>
+          <w:szCs w:val="26"/>
+        </w:rPr>
+        <w:t>yum install -y httpd.x86_64</w:t>
+      </w:r>
+    </w:p>
+    <w:p>
+      <w:pPr>
+        <w:ind w:firstLine="720"/>
+        <w:rPr>
+          <w:sz w:val="26"/>
+          <w:szCs w:val="26"/>
+        </w:rPr>
+      </w:pPr>
+      <w:r>
+        <w:rPr>
+          <w:sz w:val="26"/>
+          <w:szCs w:val="26"/>
+        </w:rPr>
+        <w:t xml:space="preserve">$ </w:t>
+      </w:r>
+      <w:r>
+        <w:rPr>
+          <w:sz w:val="26"/>
+          <w:szCs w:val="26"/>
+        </w:rPr>
+        <w:t>sudo is a root user</w:t>
+      </w:r>
+    </w:p>
+    <w:p>
+      <w:pPr>
+        <w:ind w:firstLine="720"/>
+        <w:rPr>
+          <w:sz w:val="26"/>
+          <w:szCs w:val="26"/>
+        </w:rPr>
+      </w:pPr>
+      <w:r>
+        <w:rPr>
+          <w:sz w:val="26"/>
+          <w:szCs w:val="26"/>
+        </w:rPr>
+        <w:t xml:space="preserve">$ </w:t>
+      </w:r>
+      <w:r>
+        <w:rPr>
+          <w:sz w:val="26"/>
+          <w:szCs w:val="26"/>
+        </w:rPr>
+        <w:t>sudo yum update</w:t>
+      </w:r>
+    </w:p>
+    <w:p>
+      <w:pPr>
+        <w:ind w:firstLine="720"/>
+        <w:rPr>
+          <w:sz w:val="26"/>
+          <w:szCs w:val="26"/>
+        </w:rPr>
+      </w:pPr>
+      <w:r>
+        <w:rPr>
+          <w:sz w:val="26"/>
+          <w:szCs w:val="26"/>
+        </w:rPr>
+        <w:t>$ sudo yum update -y here y is yes for all</w:t>
+      </w:r>
+    </w:p>
+    <w:p>
+      <w:pPr>
+        <w:ind w:firstLine="720"/>
+        <w:rPr>
+          <w:sz w:val="26"/>
+          <w:szCs w:val="26"/>
+        </w:rPr>
+      </w:pPr>
+      <w:r>
+        <w:rPr>
+          <w:sz w:val="26"/>
+          <w:szCs w:val="26"/>
+        </w:rPr>
+        <w:t>$ sudo su means we are making us admin of the system so we need to have type sudo for every command.</w:t>
+      </w:r>
+    </w:p>
+    <w:p>
+      <w:pPr>
+        <w:ind w:firstLine="720"/>
+        <w:rPr>
+          <w:sz w:val="26"/>
+          <w:szCs w:val="26"/>
+        </w:rPr>
+      </w:pPr>
+      <w:r>
+        <w:rPr>
+          <w:sz w:val="26"/>
+          <w:szCs w:val="26"/>
+        </w:rPr>
+        <w:t>12pm : RDS(Relational Database System)</w:t>
+      </w:r>
+    </w:p>
+    <w:p>
+      <w:pPr>
+        <w:ind w:firstLine="720"/>
+        <w:rPr>
+          <w:sz w:val="26"/>
+          <w:szCs w:val="26"/>
+        </w:rPr>
+      </w:pPr>
+      <w:r>
+        <w:rPr>
+          <w:sz w:val="26"/>
+          <w:szCs w:val="26"/>
+        </w:rPr>
+        <w:t>Go to services -&gt; Database -&gt; RDS</w:t>
+      </w:r>
+    </w:p>
+    <w:p>
+      <w:pPr>
+        <w:ind w:firstLine="720"/>
+        <w:rPr>
+          <w:sz w:val="26"/>
+          <w:szCs w:val="26"/>
+        </w:rPr>
+      </w:pPr>
+      <w:r>
+        <w:rPr>
+          <w:sz w:val="26"/>
+          <w:szCs w:val="26"/>
+        </w:rPr>
+        <w:t>1pm database and AWS Data base HANDSHAKE</w:t>
+      </w:r>
+    </w:p>
+    <w:p>
+      <w:pPr>
+        <w:ind w:firstLine="720"/>
+        <w:rPr>
+          <w:sz w:val="26"/>
+          <w:szCs w:val="26"/>
+        </w:rPr>
+      </w:pPr>
+      <w:r>
+        <w:rPr>
+          <w:sz w:val="26"/>
+          <w:szCs w:val="26"/>
+        </w:rPr>
+        <w:t>2:40 Deployment</w:t>
+      </w:r>
+      <w:r>
+        <w:rPr>
+          <w:sz w:val="26"/>
+          <w:szCs w:val="26"/>
+        </w:rPr>
+        <w:t xml:space="preserve"> .jar .war</w:t>
+      </w:r>
+    </w:p>
+    <w:p>
+      <w:pPr>
+        <w:ind w:firstLine="720"/>
+        <w:rPr>
+          <w:sz w:val="26"/>
+          <w:szCs w:val="26"/>
+        </w:rPr>
+      </w:pPr>
+      <w:r>
+        <w:rPr>
+          <w:sz w:val="26"/>
+          <w:szCs w:val="26"/>
+        </w:rPr>
+        <w:t>5</w:t>
+      </w:r>
+      <w:r>
+        <w:rPr>
+          <w:sz w:val="26"/>
+          <w:szCs w:val="26"/>
+        </w:rPr>
+        <w:t>:0</w:t>
+      </w:r>
+      <w:r>
+        <w:rPr>
+          <w:sz w:val="26"/>
+          <w:szCs w:val="26"/>
+        </w:rPr>
+        <w:t>5</w:t>
+      </w:r>
+      <w:r>
+        <w:rPr>
+          <w:sz w:val="26"/>
+          <w:szCs w:val="26"/>
+        </w:rPr>
+        <w:t xml:space="preserve"> docker and containers</w:t>
+      </w:r>
+    </w:p>
+    <w:p>
+      <w:pPr>
+        <w:ind w:firstLine="720"/>
+        <w:rPr>
+          <w:sz w:val="26"/>
+          <w:szCs w:val="26"/>
+        </w:rPr>
+      </w:pPr>
+      <w:r>
+        <w:rPr>
+          <w:sz w:val="26"/>
+          <w:szCs w:val="26"/>
+        </w:rPr>
+        <w:t>Deployment on AWS</w:t>
+      </w:r>
+    </w:p>
+    <w:p>
+      <w:pPr>
+        <w:ind w:firstLine="720"/>
+        <w:rPr>
+          <w:sz w:val="26"/>
+          <w:szCs w:val="26"/>
+        </w:rPr>
+      </w:pPr>
+      <w:r>
+        <w:rPr>
+          <w:noProof/>
           <w:sz w:val="26"/>
           <w:szCs w:val="26"/>
         </w:rPr>
         <w:lastRenderedPageBreak/>
-        <w:t>Any one access with port number 3389 etc…</w:t>
+        <w:drawing>
+          <wp:inline distT="0" distB="0" distL="0" distR="0" wp14:anchorId="26FAB8DB" wp14:editId="766144E8">
+            <wp:extent cx="4359509" cy="2107096"/>
+            <wp:effectExtent l="0" t="0" r="3175" b="7620"/>
+            <wp:docPr id="27" name="Picture 27"/>
+            <wp:cNvGraphicFramePr>
+              <a:graphicFrameLocks xmlns:a="http://schemas.openxmlformats.org/drawingml/2006/main" noChangeAspect="1"/>
+            </wp:cNvGraphicFramePr>
+            <a:graphic xmlns:a="http://schemas.openxmlformats.org/drawingml/2006/main">
+              <a:graphicData uri="http://schemas.openxmlformats.org/drawingml/2006/picture">
+                <pic:pic xmlns:pic="http://schemas.openxmlformats.org/drawingml/2006/picture">
+                  <pic:nvPicPr>
+                    <pic:cNvPr id="27" name="Picture 27"/>
+                    <pic:cNvPicPr/>
+                  </pic:nvPicPr>
+                  <pic:blipFill>
+                    <a:blip r:embed="rId46">
+                      <a:extLst>
+                        <a:ext uri="{28A0092B-C50C-407E-A947-70E740481C1C}">
+                          <a14:useLocalDpi xmlns:a14="http://schemas.microsoft.com/office/drawing/2010/main" val="0"/>
+                        </a:ext>
+                      </a:extLst>
+                    </a:blip>
+                    <a:stretch>
+                      <a:fillRect/>
+                    </a:stretch>
+                  </pic:blipFill>
+                  <pic:spPr>
+                    <a:xfrm>
+                      <a:off x="0" y="0"/>
+                      <a:ext cx="4371603" cy="2112941"/>
+                    </a:xfrm>
+                    <a:prstGeom prst="rect">
+                      <a:avLst/>
+                    </a:prstGeom>
+                  </pic:spPr>
+                </pic:pic>
+              </a:graphicData>
+            </a:graphic>
+          </wp:inline>
+        </w:drawing>
       </w:r>
     </w:p>
     <w:p>
@@ -17272,15 +21120,1025 @@
           <w:sz w:val="26"/>
           <w:szCs w:val="26"/>
         </w:rPr>
-        <w:t xml:space="preserve">EBC : </w:t>
-      </w:r>
-      <w:r>
-        <w:rPr>
-          <w:sz w:val="26"/>
-          <w:szCs w:val="26"/>
-        </w:rPr>
-        <w:t>If you create a voume on 2a it can be usable by only inside that 2a servers only not to other available zones.</w:t>
-      </w:r>
+        <w:t>11AM 02-08-2021</w:t>
+      </w:r>
+    </w:p>
+    <w:p>
+      <w:pPr>
+        <w:ind w:firstLine="720"/>
+        <w:rPr>
+          <w:sz w:val="26"/>
+          <w:szCs w:val="26"/>
+        </w:rPr>
+      </w:pPr>
+      <w:r>
+        <w:rPr>
+          <w:sz w:val="26"/>
+          <w:szCs w:val="26"/>
+        </w:rPr>
+        <w:t>JPS is an standard and has classes and interfaces</w:t>
+      </w:r>
+    </w:p>
+    <w:p>
+      <w:pPr>
+        <w:ind w:firstLine="720"/>
+        <w:rPr>
+          <w:sz w:val="26"/>
+          <w:szCs w:val="26"/>
+        </w:rPr>
+      </w:pPr>
+      <w:r>
+        <w:rPr>
+          <w:sz w:val="26"/>
+          <w:szCs w:val="26"/>
+        </w:rPr>
+        <w:t>It does not have specification</w:t>
+      </w:r>
+    </w:p>
+    <w:p>
+      <w:pPr>
+        <w:ind w:firstLine="720"/>
+        <w:rPr>
+          <w:sz w:val="26"/>
+          <w:szCs w:val="26"/>
+        </w:rPr>
+      </w:pPr>
+      <w:r>
+        <w:rPr>
+          <w:sz w:val="26"/>
+          <w:szCs w:val="26"/>
+        </w:rPr>
+        <w:t>How to do is an implementation. Hibernate is one of the impl of the.</w:t>
+      </w:r>
+    </w:p>
+    <w:p>
+      <w:pPr>
+        <w:ind w:firstLine="720"/>
+        <w:rPr>
+          <w:sz w:val="26"/>
+          <w:szCs w:val="26"/>
+        </w:rPr>
+      </w:pPr>
+      <w:r>
+        <w:rPr>
+          <w:sz w:val="26"/>
+          <w:szCs w:val="26"/>
+        </w:rPr>
+        <w:t>We use ORM here</w:t>
+      </w:r>
+    </w:p>
+    <w:p>
+      <w:pPr>
+        <w:ind w:firstLine="720"/>
+        <w:rPr>
+          <w:sz w:val="26"/>
+          <w:szCs w:val="26"/>
+        </w:rPr>
+      </w:pPr>
+      <w:r>
+        <w:rPr>
+          <w:sz w:val="26"/>
+          <w:szCs w:val="26"/>
+        </w:rPr>
+        <w:t>Hibernate implemnts the classes and instances of JPA.</w:t>
+      </w:r>
+    </w:p>
+    <w:p>
+      <w:pPr>
+        <w:ind w:firstLine="720"/>
+        <w:rPr>
+          <w:sz w:val="26"/>
+          <w:szCs w:val="26"/>
+        </w:rPr>
+      </w:pPr>
+      <w:r>
+        <w:rPr>
+          <w:sz w:val="26"/>
+          <w:szCs w:val="26"/>
+        </w:rPr>
+        <w:t>Hibernate is called as ORM tool which impl JPA</w:t>
+      </w:r>
+    </w:p>
+    <w:p>
+      <w:pPr>
+        <w:ind w:firstLine="720"/>
+        <w:rPr>
+          <w:sz w:val="26"/>
+          <w:szCs w:val="26"/>
+        </w:rPr>
+      </w:pPr>
+      <w:r>
+        <w:rPr>
+          <w:sz w:val="26"/>
+          <w:szCs w:val="26"/>
+        </w:rPr>
+        <w:t>We have other tools eclipse link (ORM tool) which also impl JPA, same as Top-link</w:t>
+      </w:r>
+    </w:p>
+    <w:p>
+      <w:pPr>
+        <w:ind w:firstLine="720"/>
+        <w:rPr>
+          <w:sz w:val="26"/>
+          <w:szCs w:val="26"/>
+        </w:rPr>
+      </w:pPr>
+      <w:r>
+        <w:rPr>
+          <w:sz w:val="26"/>
+          <w:szCs w:val="26"/>
+        </w:rPr>
+        <w:t xml:space="preserve">JPA standard </w:t>
+      </w:r>
+      <w:r>
+        <w:rPr>
+          <w:sz w:val="26"/>
+          <w:szCs w:val="26"/>
+        </w:rPr>
+        <w:t>Query we have written in hibernate</w:t>
+      </w:r>
+      <w:r>
+        <w:rPr>
+          <w:sz w:val="26"/>
+          <w:szCs w:val="26"/>
+        </w:rPr>
+        <w:t xml:space="preserve"> will also be run in other tools as well.</w:t>
+      </w:r>
+    </w:p>
+    <w:p>
+      <w:pPr>
+        <w:ind w:firstLine="720"/>
+        <w:rPr>
+          <w:sz w:val="26"/>
+          <w:szCs w:val="26"/>
+        </w:rPr>
+      </w:pPr>
+      <w:r>
+        <w:rPr>
+          <w:sz w:val="26"/>
+          <w:szCs w:val="26"/>
+        </w:rPr>
+        <w:t>Hibernate is a JPA provider</w:t>
+      </w:r>
+    </w:p>
+    <w:p>
+      <w:pPr>
+        <w:ind w:firstLine="720"/>
+        <w:rPr>
+          <w:sz w:val="26"/>
+          <w:szCs w:val="26"/>
+        </w:rPr>
+      </w:pPr>
+      <w:r>
+        <w:rPr>
+          <w:sz w:val="26"/>
+          <w:szCs w:val="26"/>
+        </w:rPr>
+        <w:t>Hibernate query to jdbc query and execute into respective db</w:t>
+      </w:r>
+    </w:p>
+    <w:p>
+      <w:pPr>
+        <w:ind w:firstLine="720"/>
+        <w:rPr>
+          <w:sz w:val="26"/>
+          <w:szCs w:val="26"/>
+        </w:rPr>
+      </w:pPr>
+      <w:r>
+        <w:rPr>
+          <w:sz w:val="26"/>
+          <w:szCs w:val="26"/>
+        </w:rPr>
+        <w:t>Query languges we write on hibernate HQL,SQL,CREITERIA API</w:t>
+      </w:r>
+    </w:p>
+    <w:p>
+      <w:pPr>
+        <w:ind w:firstLine="720"/>
+        <w:rPr>
+          <w:sz w:val="26"/>
+          <w:szCs w:val="26"/>
+        </w:rPr>
+      </w:pPr>
+      <w:r>
+        <w:rPr>
+          <w:sz w:val="26"/>
+          <w:szCs w:val="26"/>
+        </w:rPr>
+        <w:t>When we want to save anything we use persist()</w:t>
+      </w:r>
+    </w:p>
+    <w:p>
+      <w:pPr>
+        <w:ind w:firstLine="720"/>
+        <w:rPr>
+          <w:sz w:val="26"/>
+          <w:szCs w:val="26"/>
+        </w:rPr>
+      </w:pPr>
+      <w:r>
+        <w:rPr>
+          <w:sz w:val="26"/>
+          <w:szCs w:val="26"/>
+        </w:rPr>
+        <w:t>For remove we use remove()</w:t>
+      </w:r>
+    </w:p>
+    <w:p>
+      <w:pPr>
+        <w:ind w:firstLine="720"/>
+        <w:rPr>
+          <w:sz w:val="26"/>
+          <w:szCs w:val="26"/>
+        </w:rPr>
+      </w:pPr>
+      <w:r>
+        <w:rPr>
+          <w:sz w:val="26"/>
+          <w:szCs w:val="26"/>
+        </w:rPr>
+        <w:t>For finidng anything we use find(). This method is converting into select method when goes to jdbc smiliarly persist is also for persist(), remove() delete</w:t>
+      </w:r>
+    </w:p>
+    <w:p>
+      <w:pPr>
+        <w:ind w:firstLine="720"/>
+        <w:rPr>
+          <w:sz w:val="26"/>
+          <w:szCs w:val="26"/>
+        </w:rPr>
+      </w:pPr>
+      <w:r>
+        <w:rPr>
+          <w:sz w:val="26"/>
+          <w:szCs w:val="26"/>
+        </w:rPr>
+        <w:t>Enitty manager factory and enity manager are the interfaces</w:t>
+      </w:r>
+    </w:p>
+    <w:p>
+      <w:pPr>
+        <w:ind w:firstLine="720"/>
+        <w:rPr>
+          <w:sz w:val="26"/>
+          <w:szCs w:val="26"/>
+        </w:rPr>
+      </w:pPr>
+      <w:r>
+        <w:rPr>
+          <w:sz w:val="26"/>
+          <w:szCs w:val="26"/>
+        </w:rPr>
+        <w:t>Javax.persistance package</w:t>
+      </w:r>
+    </w:p>
+    <w:p>
+      <w:pPr>
+        <w:ind w:firstLine="720"/>
+        <w:rPr>
+          <w:color w:val="FF0000"/>
+          <w:sz w:val="26"/>
+          <w:szCs w:val="26"/>
+        </w:rPr>
+      </w:pPr>
+      <w:r>
+        <w:rPr>
+          <w:color w:val="FF0000"/>
+          <w:sz w:val="26"/>
+          <w:szCs w:val="26"/>
+        </w:rPr>
+        <w:lastRenderedPageBreak/>
+        <w:t>p</w:t>
+      </w:r>
+      <w:r>
+        <w:rPr>
+          <w:color w:val="FF0000"/>
+          <w:sz w:val="26"/>
+          <w:szCs w:val="26"/>
+        </w:rPr>
+        <w:t xml:space="preserve">ersistence.xml </w:t>
+      </w:r>
+      <w:r>
+        <w:rPr>
+          <w:sz w:val="26"/>
+          <w:szCs w:val="26"/>
+        </w:rPr>
+        <w:t>is a config file</w:t>
+      </w:r>
+      <w:r>
+        <w:rPr>
+          <w:sz w:val="26"/>
+          <w:szCs w:val="26"/>
+        </w:rPr>
+        <w:t xml:space="preserve"> for JPA</w:t>
+      </w:r>
+    </w:p>
+    <w:p>
+      <w:pPr>
+        <w:ind w:firstLine="720"/>
+        <w:rPr>
+          <w:sz w:val="26"/>
+          <w:szCs w:val="26"/>
+        </w:rPr>
+      </w:pPr>
+      <w:r>
+        <w:rPr>
+          <w:color w:val="FF0000"/>
+          <w:sz w:val="26"/>
+          <w:szCs w:val="26"/>
+        </w:rPr>
+        <w:t>h</w:t>
+      </w:r>
+      <w:r>
+        <w:rPr>
+          <w:color w:val="FF0000"/>
+          <w:sz w:val="26"/>
+          <w:szCs w:val="26"/>
+        </w:rPr>
+        <w:t>ibernate.cfg.xml</w:t>
+      </w:r>
+      <w:r>
+        <w:rPr>
+          <w:sz w:val="26"/>
+          <w:szCs w:val="26"/>
+        </w:rPr>
+        <w:t xml:space="preserve"> is config file for hibernate</w:t>
+      </w:r>
+    </w:p>
+    <w:p>
+      <w:pPr>
+        <w:ind w:firstLine="720"/>
+        <w:rPr>
+          <w:b/>
+          <w:bCs/>
+          <w:sz w:val="26"/>
+          <w:szCs w:val="26"/>
+        </w:rPr>
+      </w:pPr>
+      <w:r>
+        <w:rPr>
+          <w:sz w:val="26"/>
+          <w:szCs w:val="26"/>
+        </w:rPr>
+        <w:t xml:space="preserve">config file will be placed in </w:t>
+      </w:r>
+      <w:r>
+        <w:rPr>
+          <w:b/>
+          <w:bCs/>
+          <w:sz w:val="26"/>
+          <w:szCs w:val="26"/>
+        </w:rPr>
+        <w:t>src/main/resource</w:t>
+      </w:r>
+      <w:r>
+        <w:rPr>
+          <w:b/>
+          <w:bCs/>
+          <w:sz w:val="26"/>
+          <w:szCs w:val="26"/>
+        </w:rPr>
+        <w:t>.</w:t>
+      </w:r>
+    </w:p>
+    <w:p>
+      <w:pPr>
+        <w:ind w:firstLine="720"/>
+        <w:rPr>
+          <w:sz w:val="26"/>
+          <w:szCs w:val="26"/>
+        </w:rPr>
+      </w:pPr>
+      <w:r>
+        <w:rPr>
+          <w:sz w:val="26"/>
+          <w:szCs w:val="26"/>
+        </w:rPr>
+        <w:t xml:space="preserve">Use @Enity from </w:t>
+      </w:r>
+      <w:r>
+        <w:rPr>
+          <w:sz w:val="26"/>
+          <w:szCs w:val="26"/>
+        </w:rPr>
+        <w:t>persistence</w:t>
+      </w:r>
+    </w:p>
+    <w:p>
+      <w:pPr>
+        <w:ind w:firstLine="720"/>
+        <w:rPr>
+          <w:sz w:val="26"/>
+          <w:szCs w:val="26"/>
+        </w:rPr>
+      </w:pPr>
+      <w:r>
+        <w:rPr>
+          <w:sz w:val="26"/>
+          <w:szCs w:val="26"/>
+        </w:rPr>
+        <w:t>@id primary key</w:t>
+      </w:r>
+    </w:p>
+    <w:p>
+      <w:pPr>
+        <w:ind w:firstLine="720"/>
+        <w:rPr>
+          <w:sz w:val="26"/>
+          <w:szCs w:val="26"/>
+        </w:rPr>
+      </w:pPr>
+      <w:r>
+        <w:rPr>
+          <w:sz w:val="26"/>
+          <w:szCs w:val="26"/>
+        </w:rPr>
+        <w:t>@GenerateValue for generating auto gen values</w:t>
+      </w:r>
+    </w:p>
+    <w:p>
+      <w:pPr>
+        <w:ind w:firstLine="720"/>
+        <w:rPr>
+          <w:sz w:val="26"/>
+          <w:szCs w:val="26"/>
+        </w:rPr>
+      </w:pPr>
+      <w:r>
+        <w:rPr>
+          <w:sz w:val="26"/>
+          <w:szCs w:val="26"/>
+        </w:rPr>
+        <w:t>@GenericGenerator(name=””,strategy=””)</w:t>
+      </w:r>
+    </w:p>
+    <w:p>
+      <w:pPr>
+        <w:ind w:firstLine="720"/>
+        <w:rPr>
+          <w:sz w:val="26"/>
+          <w:szCs w:val="26"/>
+        </w:rPr>
+      </w:pPr>
+      <w:r>
+        <w:rPr>
+          <w:sz w:val="26"/>
+          <w:szCs w:val="26"/>
+        </w:rPr>
+        <w:t>@Column(name = “column_name”) //use it when you don’t want the same which is there in the model</w:t>
+      </w:r>
+      <w:bookmarkStart w:id="5" w:name="_GoBack"/>
+      <w:bookmarkEnd w:id="5"/>
+    </w:p>
+    <w:p>
+      <w:pPr>
+        <w:ind w:firstLine="720"/>
+        <w:rPr>
+          <w:sz w:val="26"/>
+          <w:szCs w:val="26"/>
+        </w:rPr>
+      </w:pPr>
+    </w:p>
+    <w:p>
+      <w:pPr>
+        <w:ind w:firstLine="720"/>
+        <w:rPr>
+          <w:sz w:val="26"/>
+          <w:szCs w:val="26"/>
+        </w:rPr>
+      </w:pPr>
+      <w:r>
+        <w:rPr>
+          <w:sz w:val="26"/>
+          <w:szCs w:val="26"/>
+        </w:rPr>
+        <w:t>&lt;dependencies&gt;</w:t>
+      </w:r>
+      <w:r>
+        <w:rPr>
+          <w:sz w:val="26"/>
+          <w:szCs w:val="26"/>
+        </w:rPr>
+        <w:cr/>
+      </w:r>
+      <w:r>
+        <w:rPr>
+          <w:sz w:val="26"/>
+          <w:szCs w:val="26"/>
+        </w:rPr>
+        <w:tab/>
+      </w:r>
+      <w:r>
+        <w:rPr>
+          <w:sz w:val="26"/>
+          <w:szCs w:val="26"/>
+        </w:rPr>
+        <w:tab/>
+        <w:t>&lt;!-- https://mvnrepository.com/artifact/javax.persistence/javax.persistence-api --&gt;</w:t>
+      </w:r>
+      <w:r>
+        <w:rPr>
+          <w:sz w:val="26"/>
+          <w:szCs w:val="26"/>
+        </w:rPr>
+        <w:cr/>
+      </w:r>
+      <w:r>
+        <w:rPr>
+          <w:sz w:val="26"/>
+          <w:szCs w:val="26"/>
+        </w:rPr>
+        <w:tab/>
+      </w:r>
+      <w:r>
+        <w:rPr>
+          <w:sz w:val="26"/>
+          <w:szCs w:val="26"/>
+        </w:rPr>
+        <w:tab/>
+        <w:t>&lt;dependency&gt;</w:t>
+      </w:r>
+      <w:r>
+        <w:rPr>
+          <w:sz w:val="26"/>
+          <w:szCs w:val="26"/>
+        </w:rPr>
+        <w:cr/>
+      </w:r>
+      <w:r>
+        <w:rPr>
+          <w:sz w:val="26"/>
+          <w:szCs w:val="26"/>
+        </w:rPr>
+        <w:tab/>
+      </w:r>
+      <w:r>
+        <w:rPr>
+          <w:sz w:val="26"/>
+          <w:szCs w:val="26"/>
+        </w:rPr>
+        <w:tab/>
+      </w:r>
+      <w:r>
+        <w:rPr>
+          <w:sz w:val="26"/>
+          <w:szCs w:val="26"/>
+        </w:rPr>
+        <w:tab/>
+        <w:t>&lt;groupId&gt;javax.persistence&lt;/groupId&gt;</w:t>
+      </w:r>
+      <w:r>
+        <w:rPr>
+          <w:sz w:val="26"/>
+          <w:szCs w:val="26"/>
+        </w:rPr>
+        <w:cr/>
+      </w:r>
+      <w:r>
+        <w:rPr>
+          <w:sz w:val="26"/>
+          <w:szCs w:val="26"/>
+        </w:rPr>
+        <w:tab/>
+      </w:r>
+      <w:r>
+        <w:rPr>
+          <w:sz w:val="26"/>
+          <w:szCs w:val="26"/>
+        </w:rPr>
+        <w:tab/>
+      </w:r>
+      <w:r>
+        <w:rPr>
+          <w:sz w:val="26"/>
+          <w:szCs w:val="26"/>
+        </w:rPr>
+        <w:tab/>
+        <w:t>&lt;artifactId&gt;javax.persistence-api&lt;/artifactId&gt;</w:t>
+      </w:r>
+      <w:r>
+        <w:rPr>
+          <w:sz w:val="26"/>
+          <w:szCs w:val="26"/>
+        </w:rPr>
+        <w:cr/>
+      </w:r>
+      <w:r>
+        <w:rPr>
+          <w:sz w:val="26"/>
+          <w:szCs w:val="26"/>
+        </w:rPr>
+        <w:tab/>
+      </w:r>
+      <w:r>
+        <w:rPr>
+          <w:sz w:val="26"/>
+          <w:szCs w:val="26"/>
+        </w:rPr>
+        <w:tab/>
+      </w:r>
+      <w:r>
+        <w:rPr>
+          <w:sz w:val="26"/>
+          <w:szCs w:val="26"/>
+        </w:rPr>
+        <w:tab/>
+        <w:t>&lt;version&gt;2.2&lt;/version&gt;</w:t>
+      </w:r>
+      <w:r>
+        <w:rPr>
+          <w:sz w:val="26"/>
+          <w:szCs w:val="26"/>
+        </w:rPr>
+        <w:cr/>
+      </w:r>
+      <w:r>
+        <w:rPr>
+          <w:sz w:val="26"/>
+          <w:szCs w:val="26"/>
+        </w:rPr>
+        <w:tab/>
+      </w:r>
+      <w:r>
+        <w:rPr>
+          <w:sz w:val="26"/>
+          <w:szCs w:val="26"/>
+        </w:rPr>
+        <w:tab/>
+        <w:t>&lt;/dependency&gt;</w:t>
+      </w:r>
+      <w:r>
+        <w:rPr>
+          <w:sz w:val="26"/>
+          <w:szCs w:val="26"/>
+        </w:rPr>
+        <w:cr/>
+      </w:r>
+      <w:r>
+        <w:rPr>
+          <w:sz w:val="26"/>
+          <w:szCs w:val="26"/>
+        </w:rPr>
+        <w:tab/>
+      </w:r>
+      <w:r>
+        <w:rPr>
+          <w:sz w:val="26"/>
+          <w:szCs w:val="26"/>
+        </w:rPr>
+        <w:tab/>
+        <w:t>&lt;!-- https://mvnrepository.com/artifact/org.hibernate/hibernate-core --&gt;</w:t>
+      </w:r>
+      <w:r>
+        <w:rPr>
+          <w:sz w:val="26"/>
+          <w:szCs w:val="26"/>
+        </w:rPr>
+        <w:cr/>
+      </w:r>
+      <w:r>
+        <w:rPr>
+          <w:sz w:val="26"/>
+          <w:szCs w:val="26"/>
+        </w:rPr>
+        <w:tab/>
+      </w:r>
+      <w:r>
+        <w:rPr>
+          <w:sz w:val="26"/>
+          <w:szCs w:val="26"/>
+        </w:rPr>
+        <w:tab/>
+        <w:t>&lt;dependency&gt;</w:t>
+      </w:r>
+      <w:r>
+        <w:rPr>
+          <w:sz w:val="26"/>
+          <w:szCs w:val="26"/>
+        </w:rPr>
+        <w:cr/>
+      </w:r>
+      <w:r>
+        <w:rPr>
+          <w:sz w:val="26"/>
+          <w:szCs w:val="26"/>
+        </w:rPr>
+        <w:tab/>
+      </w:r>
+      <w:r>
+        <w:rPr>
+          <w:sz w:val="26"/>
+          <w:szCs w:val="26"/>
+        </w:rPr>
+        <w:tab/>
+      </w:r>
+      <w:r>
+        <w:rPr>
+          <w:sz w:val="26"/>
+          <w:szCs w:val="26"/>
+        </w:rPr>
+        <w:tab/>
+        <w:t>&lt;groupId&gt;org.hibernate&lt;/groupId&gt;</w:t>
+      </w:r>
+      <w:r>
+        <w:rPr>
+          <w:sz w:val="26"/>
+          <w:szCs w:val="26"/>
+        </w:rPr>
+        <w:cr/>
+      </w:r>
+      <w:r>
+        <w:rPr>
+          <w:sz w:val="26"/>
+          <w:szCs w:val="26"/>
+        </w:rPr>
+        <w:tab/>
+      </w:r>
+      <w:r>
+        <w:rPr>
+          <w:sz w:val="26"/>
+          <w:szCs w:val="26"/>
+        </w:rPr>
+        <w:tab/>
+      </w:r>
+      <w:r>
+        <w:rPr>
+          <w:sz w:val="26"/>
+          <w:szCs w:val="26"/>
+        </w:rPr>
+        <w:tab/>
+        <w:t>&lt;artifactId&gt;hibernate-core&lt;/artifactId&gt;</w:t>
+      </w:r>
+      <w:r>
+        <w:rPr>
+          <w:sz w:val="26"/>
+          <w:szCs w:val="26"/>
+        </w:rPr>
+        <w:cr/>
+      </w:r>
+      <w:r>
+        <w:rPr>
+          <w:sz w:val="26"/>
+          <w:szCs w:val="26"/>
+        </w:rPr>
+        <w:tab/>
+      </w:r>
+      <w:r>
+        <w:rPr>
+          <w:sz w:val="26"/>
+          <w:szCs w:val="26"/>
+        </w:rPr>
+        <w:tab/>
+      </w:r>
+      <w:r>
+        <w:rPr>
+          <w:sz w:val="26"/>
+          <w:szCs w:val="26"/>
+        </w:rPr>
+        <w:tab/>
+        <w:t>&lt;version&gt;5.5.5.Final&lt;/version&gt;</w:t>
+      </w:r>
+      <w:r>
+        <w:rPr>
+          <w:sz w:val="26"/>
+          <w:szCs w:val="26"/>
+        </w:rPr>
+        <w:cr/>
+      </w:r>
+      <w:r>
+        <w:rPr>
+          <w:sz w:val="26"/>
+          <w:szCs w:val="26"/>
+        </w:rPr>
+        <w:tab/>
+      </w:r>
+      <w:r>
+        <w:rPr>
+          <w:sz w:val="26"/>
+          <w:szCs w:val="26"/>
+        </w:rPr>
+        <w:tab/>
+        <w:t>&lt;/dependency&gt;</w:t>
+      </w:r>
+      <w:r>
+        <w:rPr>
+          <w:sz w:val="26"/>
+          <w:szCs w:val="26"/>
+        </w:rPr>
+        <w:cr/>
+      </w:r>
+      <w:r>
+        <w:rPr>
+          <w:sz w:val="26"/>
+          <w:szCs w:val="26"/>
+        </w:rPr>
+        <w:tab/>
+      </w:r>
+      <w:r>
+        <w:rPr>
+          <w:sz w:val="26"/>
+          <w:szCs w:val="26"/>
+        </w:rPr>
+        <w:tab/>
+      </w:r>
+      <w:r>
+        <w:rPr>
+          <w:sz w:val="26"/>
+          <w:szCs w:val="26"/>
+        </w:rPr>
+        <w:cr/>
+      </w:r>
+      <w:r>
+        <w:rPr>
+          <w:sz w:val="26"/>
+          <w:szCs w:val="26"/>
+        </w:rPr>
+        <w:tab/>
+      </w:r>
+      <w:r>
+        <w:rPr>
+          <w:sz w:val="26"/>
+          <w:szCs w:val="26"/>
+        </w:rPr>
+        <w:tab/>
+        <w:t>&lt;!-- https://mvnrepository.com/artifact/org.postgresql/postgresql --&gt;</w:t>
+      </w:r>
+    </w:p>
+    <w:p>
+      <w:pPr>
+        <w:ind w:firstLine="720"/>
+        <w:rPr>
+          <w:sz w:val="26"/>
+          <w:szCs w:val="26"/>
+        </w:rPr>
+      </w:pPr>
+      <w:r>
+        <w:rPr>
+          <w:sz w:val="26"/>
+          <w:szCs w:val="26"/>
+        </w:rPr>
+        <w:tab/>
+      </w:r>
+      <w:r>
+        <w:rPr>
+          <w:sz w:val="26"/>
+          <w:szCs w:val="26"/>
+        </w:rPr>
+        <w:tab/>
+        <w:t>&lt;dependency&gt;</w:t>
+      </w:r>
+    </w:p>
+    <w:p>
+      <w:pPr>
+        <w:ind w:firstLine="720"/>
+        <w:rPr>
+          <w:sz w:val="26"/>
+          <w:szCs w:val="26"/>
+        </w:rPr>
+      </w:pPr>
+      <w:r>
+        <w:rPr>
+          <w:sz w:val="26"/>
+          <w:szCs w:val="26"/>
+        </w:rPr>
+        <w:tab/>
+      </w:r>
+      <w:r>
+        <w:rPr>
+          <w:sz w:val="26"/>
+          <w:szCs w:val="26"/>
+        </w:rPr>
+        <w:tab/>
+      </w:r>
+      <w:r>
+        <w:rPr>
+          <w:sz w:val="26"/>
+          <w:szCs w:val="26"/>
+        </w:rPr>
+        <w:tab/>
+        <w:t>&lt;groupId&gt;org.postgresql&lt;/groupId&gt;</w:t>
+      </w:r>
+    </w:p>
+    <w:p>
+      <w:pPr>
+        <w:ind w:firstLine="720"/>
+        <w:rPr>
+          <w:sz w:val="26"/>
+          <w:szCs w:val="26"/>
+        </w:rPr>
+      </w:pPr>
+      <w:r>
+        <w:rPr>
+          <w:sz w:val="26"/>
+          <w:szCs w:val="26"/>
+        </w:rPr>
+        <w:tab/>
+      </w:r>
+      <w:r>
+        <w:rPr>
+          <w:sz w:val="26"/>
+          <w:szCs w:val="26"/>
+        </w:rPr>
+        <w:tab/>
+      </w:r>
+      <w:r>
+        <w:rPr>
+          <w:sz w:val="26"/>
+          <w:szCs w:val="26"/>
+        </w:rPr>
+        <w:tab/>
+        <w:t>&lt;artifactId&gt;postgresql&lt;/artifactId&gt;</w:t>
+      </w:r>
+    </w:p>
+    <w:p>
+      <w:pPr>
+        <w:ind w:firstLine="720"/>
+        <w:rPr>
+          <w:sz w:val="26"/>
+          <w:szCs w:val="26"/>
+        </w:rPr>
+      </w:pPr>
+      <w:r>
+        <w:rPr>
+          <w:sz w:val="26"/>
+          <w:szCs w:val="26"/>
+        </w:rPr>
+        <w:tab/>
+      </w:r>
+      <w:r>
+        <w:rPr>
+          <w:sz w:val="26"/>
+          <w:szCs w:val="26"/>
+        </w:rPr>
+        <w:tab/>
+      </w:r>
+      <w:r>
+        <w:rPr>
+          <w:sz w:val="26"/>
+          <w:szCs w:val="26"/>
+        </w:rPr>
+        <w:tab/>
+        <w:t>&lt;version&gt;42.2.23&lt;/version&gt;</w:t>
+      </w:r>
+    </w:p>
+    <w:p>
+      <w:pPr>
+        <w:ind w:firstLine="720"/>
+        <w:rPr>
+          <w:sz w:val="26"/>
+          <w:szCs w:val="26"/>
+        </w:rPr>
+      </w:pPr>
+      <w:r>
+        <w:rPr>
+          <w:sz w:val="26"/>
+          <w:szCs w:val="26"/>
+        </w:rPr>
+        <w:tab/>
+      </w:r>
+      <w:r>
+        <w:rPr>
+          <w:sz w:val="26"/>
+          <w:szCs w:val="26"/>
+        </w:rPr>
+        <w:tab/>
+        <w:t>&lt;/dependency</w:t>
+      </w:r>
+      <w:r>
+        <w:rPr>
+          <w:sz w:val="26"/>
+          <w:szCs w:val="26"/>
+        </w:rPr>
+        <w:t>&gt;</w:t>
+      </w:r>
+    </w:p>
+    <w:p>
+      <w:pPr>
+        <w:ind w:firstLine="720"/>
+        <w:rPr>
+          <w:sz w:val="26"/>
+          <w:szCs w:val="26"/>
+        </w:rPr>
+      </w:pPr>
+      <w:r>
+        <w:rPr>
+          <w:sz w:val="26"/>
+          <w:szCs w:val="26"/>
+        </w:rPr>
+        <w:lastRenderedPageBreak/>
+        <w:tab/>
+        <w:t>&lt;/dependencies&gt;</w:t>
+      </w:r>
+    </w:p>
+    <w:p>
+      <w:pPr>
+        <w:ind w:firstLine="720"/>
+        <w:rPr>
+          <w:sz w:val="26"/>
+          <w:szCs w:val="26"/>
+        </w:rPr>
+      </w:pPr>
     </w:p>
     <w:sectPr>
       <w:pgSz w:w="12240" w:h="15840"/>
@@ -17293,7 +22151,7 @@
 </file>
 
 <file path=word/endnotes.xml><?xml version="1.0" encoding="utf-8"?>
-<w:endnotes xmlns:wpc="http://schemas.microsoft.com/office/word/2010/wordprocessingCanvas" xmlns:cx="http://schemas.microsoft.com/office/drawing/2014/chartex" xmlns:cx1="http://schemas.microsoft.com/office/drawing/2015/9/8/chartex" xmlns:cx2="http://schemas.microsoft.com/office/drawing/2015/10/21/chartex" xmlns:cx3="http://schemas.microsoft.com/office/drawing/2016/5/9/chartex" xmlns:cx4="http://schemas.microsoft.com/office/drawing/2016/5/10/chartex" xmlns:cx5="http://schemas.microsoft.com/office/drawing/2016/5/11/chartex" xmlns:cx6="http://schemas.microsoft.com/office/drawing/2016/5/12/chartex" xmlns:cx7="http://schemas.microsoft.com/office/drawing/2016/5/13/chartex" xmlns:cx8="http://schemas.microsoft.com/office/drawing/2016/5/14/chartex" xmlns:mc="http://schemas.openxmlformats.org/markup-compatibility/2006" xmlns:aink="http://schemas.microsoft.com/office/drawing/2016/ink" xmlns:am3d="http://schemas.microsoft.com/office/drawing/2017/model3d" xmlns:o="urn:schemas-microsoft-com:office:office" xmlns:r="http://schemas.openxmlformats.org/officeDocument/2006/relationships" xmlns:m="http://schemas.openxmlformats.org/officeDocument/2006/math" xmlns:v="urn:schemas-microsoft-com:vml" xmlns:wp14="http://schemas.microsoft.com/office/word/2010/wordprocessingDrawing" xmlns:wp="http://schemas.openxmlformats.org/drawingml/2006/wordprocessingDrawing" xmlns:w10="urn:schemas-microsoft-com:office:word" xmlns:w="http://schemas.openxmlformats.org/wordprocessingml/2006/main" xmlns:w14="http://schemas.microsoft.com/office/word/2010/wordml" xmlns:w15="http://schemas.microsoft.com/office/word/2012/wordml" xmlns:w16cex="http://schemas.microsoft.com/office/word/2018/wordml/cex" xmlns:w16cid="http://schemas.microsoft.com/office/word/2016/wordml/cid" xmlns:w16="http://schemas.microsoft.com/office/word/2018/wordml" xmlns:w16sdtdh="http://schemas.microsoft.com/office/word/2020/wordml/sdtdatahash" xmlns:w16se="http://schemas.microsoft.com/office/word/2015/wordml/symex" xmlns:wpg="http://schemas.microsoft.com/office/word/2010/wordprocessingGroup" xmlns:wpi="http://schemas.microsoft.com/office/word/2010/wordprocessingInk" xmlns:wne="http://schemas.microsoft.com/office/word/2006/wordml" xmlns:wps="http://schemas.microsoft.com/office/word/2010/wordprocessingShape" mc:Ignorable="w14 w15 w16se w16cid w16 w16cex w16sdtdh wp14">
+<w:endnotes xmlns:wpc="http://schemas.microsoft.com/office/word/2010/wordprocessingCanvas" xmlns:cx="http://schemas.microsoft.com/office/drawing/2014/chartex" xmlns:cx1="http://schemas.microsoft.com/office/drawing/2015/9/8/chartex" xmlns:cx2="http://schemas.microsoft.com/office/drawing/2015/10/21/chartex" xmlns:cx3="http://schemas.microsoft.com/office/drawing/2016/5/9/chartex" xmlns:cx4="http://schemas.microsoft.com/office/drawing/2016/5/10/chartex" xmlns:cx5="http://schemas.microsoft.com/office/drawing/2016/5/11/chartex" xmlns:cx6="http://schemas.microsoft.com/office/drawing/2016/5/12/chartex" xmlns:cx7="http://schemas.microsoft.com/office/drawing/2016/5/13/chartex" xmlns:cx8="http://schemas.microsoft.com/office/drawing/2016/5/14/chartex" xmlns:mc="http://schemas.openxmlformats.org/markup-compatibility/2006" xmlns:aink="http://schemas.microsoft.com/office/drawing/2016/ink" xmlns:am3d="http://schemas.microsoft.com/office/drawing/2017/model3d" xmlns:o="urn:schemas-microsoft-com:office:office" xmlns:r="http://schemas.openxmlformats.org/officeDocument/2006/relationships" xmlns:m="http://schemas.openxmlformats.org/officeDocument/2006/math" xmlns:v="urn:schemas-microsoft-com:vml" xmlns:wp14="http://schemas.microsoft.com/office/word/2010/wordprocessingDrawing" xmlns:wp="http://schemas.openxmlformats.org/drawingml/2006/wordprocessingDrawing" xmlns:w10="urn:schemas-microsoft-com:office:word" xmlns:w="http://schemas.openxmlformats.org/wordprocessingml/2006/main" xmlns:w14="http://schemas.microsoft.com/office/word/2010/wordml" xmlns:w15="http://schemas.microsoft.com/office/word/2012/wordml" xmlns:w16cex="http://schemas.microsoft.com/office/word/2018/wordml/cex" xmlns:w16cid="http://schemas.microsoft.com/office/word/2016/wordml/cid" xmlns:w16="http://schemas.microsoft.com/office/word/2018/wordml" xmlns:w16se="http://schemas.microsoft.com/office/word/2015/wordml/symex" xmlns:wpg="http://schemas.microsoft.com/office/word/2010/wordprocessingGroup" xmlns:wpi="http://schemas.microsoft.com/office/word/2010/wordprocessingInk" xmlns:wne="http://schemas.microsoft.com/office/word/2006/wordml" xmlns:wps="http://schemas.microsoft.com/office/word/2010/wordprocessingShape" mc:Ignorable="w14 w15 w16se w16cid w16 w16cex wp14">
   <w:endnote w:type="separator" w:id="-1">
     <w:p>
       <w:pPr>
@@ -17318,7 +22176,7 @@
 </file>
 
 <file path=word/footnotes.xml><?xml version="1.0" encoding="utf-8"?>
-<w:footnotes xmlns:wpc="http://schemas.microsoft.com/office/word/2010/wordprocessingCanvas" xmlns:cx="http://schemas.microsoft.com/office/drawing/2014/chartex" xmlns:cx1="http://schemas.microsoft.com/office/drawing/2015/9/8/chartex" xmlns:cx2="http://schemas.microsoft.com/office/drawing/2015/10/21/chartex" xmlns:cx3="http://schemas.microsoft.com/office/drawing/2016/5/9/chartex" xmlns:cx4="http://schemas.microsoft.com/office/drawing/2016/5/10/chartex" xmlns:cx5="http://schemas.microsoft.com/office/drawing/2016/5/11/chartex" xmlns:cx6="http://schemas.microsoft.com/office/drawing/2016/5/12/chartex" xmlns:cx7="http://schemas.microsoft.com/office/drawing/2016/5/13/chartex" xmlns:cx8="http://schemas.microsoft.com/office/drawing/2016/5/14/chartex" xmlns:mc="http://schemas.openxmlformats.org/markup-compatibility/2006" xmlns:aink="http://schemas.microsoft.com/office/drawing/2016/ink" xmlns:am3d="http://schemas.microsoft.com/office/drawing/2017/model3d" xmlns:o="urn:schemas-microsoft-com:office:office" xmlns:r="http://schemas.openxmlformats.org/officeDocument/2006/relationships" xmlns:m="http://schemas.openxmlformats.org/officeDocument/2006/math" xmlns:v="urn:schemas-microsoft-com:vml" xmlns:wp14="http://schemas.microsoft.com/office/word/2010/wordprocessingDrawing" xmlns:wp="http://schemas.openxmlformats.org/drawingml/2006/wordprocessingDrawing" xmlns:w10="urn:schemas-microsoft-com:office:word" xmlns:w="http://schemas.openxmlformats.org/wordprocessingml/2006/main" xmlns:w14="http://schemas.microsoft.com/office/word/2010/wordml" xmlns:w15="http://schemas.microsoft.com/office/word/2012/wordml" xmlns:w16cex="http://schemas.microsoft.com/office/word/2018/wordml/cex" xmlns:w16cid="http://schemas.microsoft.com/office/word/2016/wordml/cid" xmlns:w16="http://schemas.microsoft.com/office/word/2018/wordml" xmlns:w16sdtdh="http://schemas.microsoft.com/office/word/2020/wordml/sdtdatahash" xmlns:w16se="http://schemas.microsoft.com/office/word/2015/wordml/symex" xmlns:wpg="http://schemas.microsoft.com/office/word/2010/wordprocessingGroup" xmlns:wpi="http://schemas.microsoft.com/office/word/2010/wordprocessingInk" xmlns:wne="http://schemas.microsoft.com/office/word/2006/wordml" xmlns:wps="http://schemas.microsoft.com/office/word/2010/wordprocessingShape" mc:Ignorable="w14 w15 w16se w16cid w16 w16cex w16sdtdh wp14">
+<w:footnotes xmlns:wpc="http://schemas.microsoft.com/office/word/2010/wordprocessingCanvas" xmlns:cx="http://schemas.microsoft.com/office/drawing/2014/chartex" xmlns:cx1="http://schemas.microsoft.com/office/drawing/2015/9/8/chartex" xmlns:cx2="http://schemas.microsoft.com/office/drawing/2015/10/21/chartex" xmlns:cx3="http://schemas.microsoft.com/office/drawing/2016/5/9/chartex" xmlns:cx4="http://schemas.microsoft.com/office/drawing/2016/5/10/chartex" xmlns:cx5="http://schemas.microsoft.com/office/drawing/2016/5/11/chartex" xmlns:cx6="http://schemas.microsoft.com/office/drawing/2016/5/12/chartex" xmlns:cx7="http://schemas.microsoft.com/office/drawing/2016/5/13/chartex" xmlns:cx8="http://schemas.microsoft.com/office/drawing/2016/5/14/chartex" xmlns:mc="http://schemas.openxmlformats.org/markup-compatibility/2006" xmlns:aink="http://schemas.microsoft.com/office/drawing/2016/ink" xmlns:am3d="http://schemas.microsoft.com/office/drawing/2017/model3d" xmlns:o="urn:schemas-microsoft-com:office:office" xmlns:r="http://schemas.openxmlformats.org/officeDocument/2006/relationships" xmlns:m="http://schemas.openxmlformats.org/officeDocument/2006/math" xmlns:v="urn:schemas-microsoft-com:vml" xmlns:wp14="http://schemas.microsoft.com/office/word/2010/wordprocessingDrawing" xmlns:wp="http://schemas.openxmlformats.org/drawingml/2006/wordprocessingDrawing" xmlns:w10="urn:schemas-microsoft-com:office:word" xmlns:w="http://schemas.openxmlformats.org/wordprocessingml/2006/main" xmlns:w14="http://schemas.microsoft.com/office/word/2010/wordml" xmlns:w15="http://schemas.microsoft.com/office/word/2012/wordml" xmlns:w16cex="http://schemas.microsoft.com/office/word/2018/wordml/cex" xmlns:w16cid="http://schemas.microsoft.com/office/word/2016/wordml/cid" xmlns:w16="http://schemas.microsoft.com/office/word/2018/wordml" xmlns:w16se="http://schemas.microsoft.com/office/word/2015/wordml/symex" xmlns:wpg="http://schemas.microsoft.com/office/word/2010/wordprocessingGroup" xmlns:wpi="http://schemas.microsoft.com/office/word/2010/wordprocessingInk" xmlns:wne="http://schemas.microsoft.com/office/word/2006/wordml" xmlns:wps="http://schemas.microsoft.com/office/word/2010/wordprocessingShape" mc:Ignorable="w14 w15 w16se w16cid w16 w16cex wp14">
   <w:footnote w:type="separator" w:id="-1">
     <w:p>
       <w:pPr>
@@ -17343,7 +22201,7 @@
 </file>
 
 <file path=word/numbering.xml><?xml version="1.0" encoding="utf-8"?>
-<w:numbering xmlns:wpc="http://schemas.microsoft.com/office/word/2010/wordprocessingCanvas" xmlns:cx="http://schemas.microsoft.com/office/drawing/2014/chartex" xmlns:cx1="http://schemas.microsoft.com/office/drawing/2015/9/8/chartex" xmlns:cx2="http://schemas.microsoft.com/office/drawing/2015/10/21/chartex" xmlns:cx3="http://schemas.microsoft.com/office/drawing/2016/5/9/chartex" xmlns:cx4="http://schemas.microsoft.com/office/drawing/2016/5/10/chartex" xmlns:cx5="http://schemas.microsoft.com/office/drawing/2016/5/11/chartex" xmlns:cx6="http://schemas.microsoft.com/office/drawing/2016/5/12/chartex" xmlns:cx7="http://schemas.microsoft.com/office/drawing/2016/5/13/chartex" xmlns:cx8="http://schemas.microsoft.com/office/drawing/2016/5/14/chartex" xmlns:mc="http://schemas.openxmlformats.org/markup-compatibility/2006" xmlns:aink="http://schemas.microsoft.com/office/drawing/2016/ink" xmlns:am3d="http://schemas.microsoft.com/office/drawing/2017/model3d" xmlns:o="urn:schemas-microsoft-com:office:office" xmlns:r="http://schemas.openxmlformats.org/officeDocument/2006/relationships" xmlns:m="http://schemas.openxmlformats.org/officeDocument/2006/math" xmlns:v="urn:schemas-microsoft-com:vml" xmlns:wp14="http://schemas.microsoft.com/office/word/2010/wordprocessingDrawing" xmlns:wp="http://schemas.openxmlformats.org/drawingml/2006/wordprocessingDrawing" xmlns:w10="urn:schemas-microsoft-com:office:word" xmlns:w="http://schemas.openxmlformats.org/wordprocessingml/2006/main" xmlns:w14="http://schemas.microsoft.com/office/word/2010/wordml" xmlns:w15="http://schemas.microsoft.com/office/word/2012/wordml" xmlns:w16cex="http://schemas.microsoft.com/office/word/2018/wordml/cex" xmlns:w16cid="http://schemas.microsoft.com/office/word/2016/wordml/cid" xmlns:w16="http://schemas.microsoft.com/office/word/2018/wordml" xmlns:w16sdtdh="http://schemas.microsoft.com/office/word/2020/wordml/sdtdatahash" xmlns:w16se="http://schemas.microsoft.com/office/word/2015/wordml/symex" xmlns:wpg="http://schemas.microsoft.com/office/word/2010/wordprocessingGroup" xmlns:wpi="http://schemas.microsoft.com/office/word/2010/wordprocessingInk" xmlns:wne="http://schemas.microsoft.com/office/word/2006/wordml" xmlns:wps="http://schemas.microsoft.com/office/word/2010/wordprocessingShape" mc:Ignorable="w14 w15 w16se w16cid w16 w16cex w16sdtdh wp14">
+<w:numbering xmlns:wpc="http://schemas.microsoft.com/office/word/2010/wordprocessingCanvas" xmlns:cx="http://schemas.microsoft.com/office/drawing/2014/chartex" xmlns:cx1="http://schemas.microsoft.com/office/drawing/2015/9/8/chartex" xmlns:cx2="http://schemas.microsoft.com/office/drawing/2015/10/21/chartex" xmlns:cx3="http://schemas.microsoft.com/office/drawing/2016/5/9/chartex" xmlns:cx4="http://schemas.microsoft.com/office/drawing/2016/5/10/chartex" xmlns:cx5="http://schemas.microsoft.com/office/drawing/2016/5/11/chartex" xmlns:cx6="http://schemas.microsoft.com/office/drawing/2016/5/12/chartex" xmlns:cx7="http://schemas.microsoft.com/office/drawing/2016/5/13/chartex" xmlns:cx8="http://schemas.microsoft.com/office/drawing/2016/5/14/chartex" xmlns:mc="http://schemas.openxmlformats.org/markup-compatibility/2006" xmlns:aink="http://schemas.microsoft.com/office/drawing/2016/ink" xmlns:am3d="http://schemas.microsoft.com/office/drawing/2017/model3d" xmlns:o="urn:schemas-microsoft-com:office:office" xmlns:r="http://schemas.openxmlformats.org/officeDocument/2006/relationships" xmlns:m="http://schemas.openxmlformats.org/officeDocument/2006/math" xmlns:v="urn:schemas-microsoft-com:vml" xmlns:wp14="http://schemas.microsoft.com/office/word/2010/wordprocessingDrawing" xmlns:wp="http://schemas.openxmlformats.org/drawingml/2006/wordprocessingDrawing" xmlns:w10="urn:schemas-microsoft-com:office:word" xmlns:w="http://schemas.openxmlformats.org/wordprocessingml/2006/main" xmlns:w14="http://schemas.microsoft.com/office/word/2010/wordml" xmlns:w15="http://schemas.microsoft.com/office/word/2012/wordml" xmlns:w16cex="http://schemas.microsoft.com/office/word/2018/wordml/cex" xmlns:w16cid="http://schemas.microsoft.com/office/word/2016/wordml/cid" xmlns:w16="http://schemas.microsoft.com/office/word/2018/wordml" xmlns:w16se="http://schemas.microsoft.com/office/word/2015/wordml/symex" xmlns:wpg="http://schemas.microsoft.com/office/word/2010/wordprocessingGroup" xmlns:wpi="http://schemas.microsoft.com/office/word/2010/wordprocessingInk" xmlns:wne="http://schemas.microsoft.com/office/word/2006/wordml" xmlns:wps="http://schemas.microsoft.com/office/word/2010/wordprocessingShape" mc:Ignorable="w14 w15 w16se w16cid w16 w16cex wp14">
   <w:abstractNum w:abstractNumId="0" w15:restartNumberingAfterBreak="0">
     <w:nsid w:val="08641A33"/>
     <w:multiLevelType w:val="hybridMultilevel"/>
@@ -19603,6 +24461,155 @@
     </w:lvl>
   </w:abstractNum>
   <w:abstractNum w:abstractNumId="20" w15:restartNumberingAfterBreak="0">
+    <w:nsid w:val="3E173086"/>
+    <w:multiLevelType w:val="multilevel"/>
+    <w:tmpl w:val="89946282"/>
+    <w:lvl w:ilvl="0">
+      <w:start w:val="1"/>
+      <w:numFmt w:val="bullet"/>
+      <w:lvlText w:val=""/>
+      <w:lvlJc w:val="left"/>
+      <w:pPr>
+        <w:tabs>
+          <w:tab w:val="num" w:pos="720"/>
+        </w:tabs>
+        <w:ind w:left="720" w:hanging="360"/>
+      </w:pPr>
+      <w:rPr>
+        <w:rFonts w:ascii="Symbol" w:hAnsi="Symbol" w:hint="default"/>
+        <w:sz w:val="20"/>
+      </w:rPr>
+    </w:lvl>
+    <w:lvl w:ilvl="1" w:tentative="1">
+      <w:start w:val="1"/>
+      <w:numFmt w:val="bullet"/>
+      <w:lvlText w:val="o"/>
+      <w:lvlJc w:val="left"/>
+      <w:pPr>
+        <w:tabs>
+          <w:tab w:val="num" w:pos="1440"/>
+        </w:tabs>
+        <w:ind w:left="1440" w:hanging="360"/>
+      </w:pPr>
+      <w:rPr>
+        <w:rFonts w:ascii="Courier New" w:hAnsi="Courier New" w:hint="default"/>
+        <w:sz w:val="20"/>
+      </w:rPr>
+    </w:lvl>
+    <w:lvl w:ilvl="2" w:tentative="1">
+      <w:start w:val="1"/>
+      <w:numFmt w:val="bullet"/>
+      <w:lvlText w:val=""/>
+      <w:lvlJc w:val="left"/>
+      <w:pPr>
+        <w:tabs>
+          <w:tab w:val="num" w:pos="2160"/>
+        </w:tabs>
+        <w:ind w:left="2160" w:hanging="360"/>
+      </w:pPr>
+      <w:rPr>
+        <w:rFonts w:ascii="Wingdings" w:hAnsi="Wingdings" w:hint="default"/>
+        <w:sz w:val="20"/>
+      </w:rPr>
+    </w:lvl>
+    <w:lvl w:ilvl="3" w:tentative="1">
+      <w:start w:val="1"/>
+      <w:numFmt w:val="bullet"/>
+      <w:lvlText w:val=""/>
+      <w:lvlJc w:val="left"/>
+      <w:pPr>
+        <w:tabs>
+          <w:tab w:val="num" w:pos="2880"/>
+        </w:tabs>
+        <w:ind w:left="2880" w:hanging="360"/>
+      </w:pPr>
+      <w:rPr>
+        <w:rFonts w:ascii="Wingdings" w:hAnsi="Wingdings" w:hint="default"/>
+        <w:sz w:val="20"/>
+      </w:rPr>
+    </w:lvl>
+    <w:lvl w:ilvl="4" w:tentative="1">
+      <w:start w:val="1"/>
+      <w:numFmt w:val="bullet"/>
+      <w:lvlText w:val=""/>
+      <w:lvlJc w:val="left"/>
+      <w:pPr>
+        <w:tabs>
+          <w:tab w:val="num" w:pos="3600"/>
+        </w:tabs>
+        <w:ind w:left="3600" w:hanging="360"/>
+      </w:pPr>
+      <w:rPr>
+        <w:rFonts w:ascii="Wingdings" w:hAnsi="Wingdings" w:hint="default"/>
+        <w:sz w:val="20"/>
+      </w:rPr>
+    </w:lvl>
+    <w:lvl w:ilvl="5" w:tentative="1">
+      <w:start w:val="1"/>
+      <w:numFmt w:val="bullet"/>
+      <w:lvlText w:val=""/>
+      <w:lvlJc w:val="left"/>
+      <w:pPr>
+        <w:tabs>
+          <w:tab w:val="num" w:pos="4320"/>
+        </w:tabs>
+        <w:ind w:left="4320" w:hanging="360"/>
+      </w:pPr>
+      <w:rPr>
+        <w:rFonts w:ascii="Wingdings" w:hAnsi="Wingdings" w:hint="default"/>
+        <w:sz w:val="20"/>
+      </w:rPr>
+    </w:lvl>
+    <w:lvl w:ilvl="6" w:tentative="1">
+      <w:start w:val="1"/>
+      <w:numFmt w:val="bullet"/>
+      <w:lvlText w:val=""/>
+      <w:lvlJc w:val="left"/>
+      <w:pPr>
+        <w:tabs>
+          <w:tab w:val="num" w:pos="5040"/>
+        </w:tabs>
+        <w:ind w:left="5040" w:hanging="360"/>
+      </w:pPr>
+      <w:rPr>
+        <w:rFonts w:ascii="Wingdings" w:hAnsi="Wingdings" w:hint="default"/>
+        <w:sz w:val="20"/>
+      </w:rPr>
+    </w:lvl>
+    <w:lvl w:ilvl="7" w:tentative="1">
+      <w:start w:val="1"/>
+      <w:numFmt w:val="bullet"/>
+      <w:lvlText w:val=""/>
+      <w:lvlJc w:val="left"/>
+      <w:pPr>
+        <w:tabs>
+          <w:tab w:val="num" w:pos="5760"/>
+        </w:tabs>
+        <w:ind w:left="5760" w:hanging="360"/>
+      </w:pPr>
+      <w:rPr>
+        <w:rFonts w:ascii="Wingdings" w:hAnsi="Wingdings" w:hint="default"/>
+        <w:sz w:val="20"/>
+      </w:rPr>
+    </w:lvl>
+    <w:lvl w:ilvl="8" w:tentative="1">
+      <w:start w:val="1"/>
+      <w:numFmt w:val="bullet"/>
+      <w:lvlText w:val=""/>
+      <w:lvlJc w:val="left"/>
+      <w:pPr>
+        <w:tabs>
+          <w:tab w:val="num" w:pos="6480"/>
+        </w:tabs>
+        <w:ind w:left="6480" w:hanging="360"/>
+      </w:pPr>
+      <w:rPr>
+        <w:rFonts w:ascii="Wingdings" w:hAnsi="Wingdings" w:hint="default"/>
+        <w:sz w:val="20"/>
+      </w:rPr>
+    </w:lvl>
+  </w:abstractNum>
+  <w:abstractNum w:abstractNumId="21" w15:restartNumberingAfterBreak="0">
     <w:nsid w:val="40C50F42"/>
     <w:multiLevelType w:val="multilevel"/>
     <w:tmpl w:val="A5F07E8A"/>
@@ -19743,7 +24750,7 @@
       </w:rPr>
     </w:lvl>
   </w:abstractNum>
-  <w:abstractNum w:abstractNumId="21" w15:restartNumberingAfterBreak="0">
+  <w:abstractNum w:abstractNumId="22" w15:restartNumberingAfterBreak="0">
     <w:nsid w:val="428077C0"/>
     <w:multiLevelType w:val="hybridMultilevel"/>
     <w:tmpl w:val="3DBCB23E"/>
@@ -19832,7 +24839,7 @@
       </w:pPr>
     </w:lvl>
   </w:abstractNum>
-  <w:abstractNum w:abstractNumId="22" w15:restartNumberingAfterBreak="0">
+  <w:abstractNum w:abstractNumId="23" w15:restartNumberingAfterBreak="0">
     <w:nsid w:val="463A6CE9"/>
     <w:multiLevelType w:val="hybridMultilevel"/>
     <w:tmpl w:val="EA80E2A6"/>
@@ -19918,7 +24925,7 @@
       </w:pPr>
     </w:lvl>
   </w:abstractNum>
-  <w:abstractNum w:abstractNumId="23" w15:restartNumberingAfterBreak="0">
+  <w:abstractNum w:abstractNumId="24" w15:restartNumberingAfterBreak="0">
     <w:nsid w:val="4A4A2BDA"/>
     <w:multiLevelType w:val="hybridMultilevel"/>
     <w:tmpl w:val="F13C3B68"/>
@@ -20031,7 +25038,298 @@
       </w:rPr>
     </w:lvl>
   </w:abstractNum>
-  <w:abstractNum w:abstractNumId="24" w15:restartNumberingAfterBreak="0">
+  <w:abstractNum w:abstractNumId="25" w15:restartNumberingAfterBreak="0">
+    <w:nsid w:val="4A9332F8"/>
+    <w:multiLevelType w:val="hybridMultilevel"/>
+    <w:tmpl w:val="9A96FBB0"/>
+    <w:lvl w:ilvl="0" w:tplc="40090011">
+      <w:start w:val="1"/>
+      <w:numFmt w:val="decimal"/>
+      <w:lvlText w:val="%1)"/>
+      <w:lvlJc w:val="left"/>
+      <w:pPr>
+        <w:ind w:left="720" w:hanging="360"/>
+      </w:pPr>
+      <w:rPr>
+        <w:rFonts w:hint="default"/>
+      </w:rPr>
+    </w:lvl>
+    <w:lvl w:ilvl="1" w:tplc="40090019" w:tentative="1">
+      <w:start w:val="1"/>
+      <w:numFmt w:val="lowerLetter"/>
+      <w:lvlText w:val="%2."/>
+      <w:lvlJc w:val="left"/>
+      <w:pPr>
+        <w:ind w:left="1440" w:hanging="360"/>
+      </w:pPr>
+    </w:lvl>
+    <w:lvl w:ilvl="2" w:tplc="4009001B" w:tentative="1">
+      <w:start w:val="1"/>
+      <w:numFmt w:val="lowerRoman"/>
+      <w:lvlText w:val="%3."/>
+      <w:lvlJc w:val="right"/>
+      <w:pPr>
+        <w:ind w:left="2160" w:hanging="180"/>
+      </w:pPr>
+    </w:lvl>
+    <w:lvl w:ilvl="3" w:tplc="4009000F" w:tentative="1">
+      <w:start w:val="1"/>
+      <w:numFmt w:val="decimal"/>
+      <w:lvlText w:val="%4."/>
+      <w:lvlJc w:val="left"/>
+      <w:pPr>
+        <w:ind w:left="2880" w:hanging="360"/>
+      </w:pPr>
+    </w:lvl>
+    <w:lvl w:ilvl="4" w:tplc="40090019" w:tentative="1">
+      <w:start w:val="1"/>
+      <w:numFmt w:val="lowerLetter"/>
+      <w:lvlText w:val="%5."/>
+      <w:lvlJc w:val="left"/>
+      <w:pPr>
+        <w:ind w:left="3600" w:hanging="360"/>
+      </w:pPr>
+    </w:lvl>
+    <w:lvl w:ilvl="5" w:tplc="4009001B" w:tentative="1">
+      <w:start w:val="1"/>
+      <w:numFmt w:val="lowerRoman"/>
+      <w:lvlText w:val="%6."/>
+      <w:lvlJc w:val="right"/>
+      <w:pPr>
+        <w:ind w:left="4320" w:hanging="180"/>
+      </w:pPr>
+    </w:lvl>
+    <w:lvl w:ilvl="6" w:tplc="4009000F" w:tentative="1">
+      <w:start w:val="1"/>
+      <w:numFmt w:val="decimal"/>
+      <w:lvlText w:val="%7."/>
+      <w:lvlJc w:val="left"/>
+      <w:pPr>
+        <w:ind w:left="5040" w:hanging="360"/>
+      </w:pPr>
+    </w:lvl>
+    <w:lvl w:ilvl="7" w:tplc="40090019" w:tentative="1">
+      <w:start w:val="1"/>
+      <w:numFmt w:val="lowerLetter"/>
+      <w:lvlText w:val="%8."/>
+      <w:lvlJc w:val="left"/>
+      <w:pPr>
+        <w:ind w:left="5760" w:hanging="360"/>
+      </w:pPr>
+    </w:lvl>
+    <w:lvl w:ilvl="8" w:tplc="4009001B" w:tentative="1">
+      <w:start w:val="1"/>
+      <w:numFmt w:val="lowerRoman"/>
+      <w:lvlText w:val="%9."/>
+      <w:lvlJc w:val="right"/>
+      <w:pPr>
+        <w:ind w:left="6480" w:hanging="180"/>
+      </w:pPr>
+    </w:lvl>
+  </w:abstractNum>
+  <w:abstractNum w:abstractNumId="26" w15:restartNumberingAfterBreak="0">
+    <w:nsid w:val="516674FF"/>
+    <w:multiLevelType w:val="hybridMultilevel"/>
+    <w:tmpl w:val="E99CB62A"/>
+    <w:lvl w:ilvl="0" w:tplc="33AA6B96">
+      <w:start w:val="1"/>
+      <w:numFmt w:val="decimal"/>
+      <w:lvlText w:val="%1)"/>
+      <w:lvlJc w:val="left"/>
+      <w:pPr>
+        <w:ind w:left="1080" w:hanging="360"/>
+      </w:pPr>
+      <w:rPr>
+        <w:rFonts w:hint="default"/>
+      </w:rPr>
+    </w:lvl>
+    <w:lvl w:ilvl="1" w:tplc="40090019" w:tentative="1">
+      <w:start w:val="1"/>
+      <w:numFmt w:val="lowerLetter"/>
+      <w:lvlText w:val="%2."/>
+      <w:lvlJc w:val="left"/>
+      <w:pPr>
+        <w:ind w:left="1800" w:hanging="360"/>
+      </w:pPr>
+    </w:lvl>
+    <w:lvl w:ilvl="2" w:tplc="4009001B" w:tentative="1">
+      <w:start w:val="1"/>
+      <w:numFmt w:val="lowerRoman"/>
+      <w:lvlText w:val="%3."/>
+      <w:lvlJc w:val="right"/>
+      <w:pPr>
+        <w:ind w:left="2520" w:hanging="180"/>
+      </w:pPr>
+    </w:lvl>
+    <w:lvl w:ilvl="3" w:tplc="4009000F" w:tentative="1">
+      <w:start w:val="1"/>
+      <w:numFmt w:val="decimal"/>
+      <w:lvlText w:val="%4."/>
+      <w:lvlJc w:val="left"/>
+      <w:pPr>
+        <w:ind w:left="3240" w:hanging="360"/>
+      </w:pPr>
+    </w:lvl>
+    <w:lvl w:ilvl="4" w:tplc="40090019" w:tentative="1">
+      <w:start w:val="1"/>
+      <w:numFmt w:val="lowerLetter"/>
+      <w:lvlText w:val="%5."/>
+      <w:lvlJc w:val="left"/>
+      <w:pPr>
+        <w:ind w:left="3960" w:hanging="360"/>
+      </w:pPr>
+    </w:lvl>
+    <w:lvl w:ilvl="5" w:tplc="4009001B" w:tentative="1">
+      <w:start w:val="1"/>
+      <w:numFmt w:val="lowerRoman"/>
+      <w:lvlText w:val="%6."/>
+      <w:lvlJc w:val="right"/>
+      <w:pPr>
+        <w:ind w:left="4680" w:hanging="180"/>
+      </w:pPr>
+    </w:lvl>
+    <w:lvl w:ilvl="6" w:tplc="4009000F" w:tentative="1">
+      <w:start w:val="1"/>
+      <w:numFmt w:val="decimal"/>
+      <w:lvlText w:val="%7."/>
+      <w:lvlJc w:val="left"/>
+      <w:pPr>
+        <w:ind w:left="5400" w:hanging="360"/>
+      </w:pPr>
+    </w:lvl>
+    <w:lvl w:ilvl="7" w:tplc="40090019" w:tentative="1">
+      <w:start w:val="1"/>
+      <w:numFmt w:val="lowerLetter"/>
+      <w:lvlText w:val="%8."/>
+      <w:lvlJc w:val="left"/>
+      <w:pPr>
+        <w:ind w:left="6120" w:hanging="360"/>
+      </w:pPr>
+    </w:lvl>
+    <w:lvl w:ilvl="8" w:tplc="4009001B" w:tentative="1">
+      <w:start w:val="1"/>
+      <w:numFmt w:val="lowerRoman"/>
+      <w:lvlText w:val="%9."/>
+      <w:lvlJc w:val="right"/>
+      <w:pPr>
+        <w:ind w:left="6840" w:hanging="180"/>
+      </w:pPr>
+    </w:lvl>
+  </w:abstractNum>
+  <w:abstractNum w:abstractNumId="27" w15:restartNumberingAfterBreak="0">
+    <w:nsid w:val="57790255"/>
+    <w:multiLevelType w:val="multilevel"/>
+    <w:tmpl w:val="60A4F36A"/>
+    <w:lvl w:ilvl="0">
+      <w:start w:val="1"/>
+      <w:numFmt w:val="decimal"/>
+      <w:lvlText w:val="%1."/>
+      <w:lvlJc w:val="left"/>
+      <w:pPr>
+        <w:tabs>
+          <w:tab w:val="num" w:pos="720"/>
+        </w:tabs>
+        <w:ind w:left="720" w:hanging="360"/>
+      </w:pPr>
+    </w:lvl>
+    <w:lvl w:ilvl="1" w:tentative="1">
+      <w:start w:val="1"/>
+      <w:numFmt w:val="decimal"/>
+      <w:lvlText w:val="%2."/>
+      <w:lvlJc w:val="left"/>
+      <w:pPr>
+        <w:tabs>
+          <w:tab w:val="num" w:pos="1440"/>
+        </w:tabs>
+        <w:ind w:left="1440" w:hanging="360"/>
+      </w:pPr>
+    </w:lvl>
+    <w:lvl w:ilvl="2" w:tentative="1">
+      <w:start w:val="1"/>
+      <w:numFmt w:val="decimal"/>
+      <w:lvlText w:val="%3."/>
+      <w:lvlJc w:val="left"/>
+      <w:pPr>
+        <w:tabs>
+          <w:tab w:val="num" w:pos="2160"/>
+        </w:tabs>
+        <w:ind w:left="2160" w:hanging="360"/>
+      </w:pPr>
+    </w:lvl>
+    <w:lvl w:ilvl="3" w:tentative="1">
+      <w:start w:val="1"/>
+      <w:numFmt w:val="decimal"/>
+      <w:lvlText w:val="%4."/>
+      <w:lvlJc w:val="left"/>
+      <w:pPr>
+        <w:tabs>
+          <w:tab w:val="num" w:pos="2880"/>
+        </w:tabs>
+        <w:ind w:left="2880" w:hanging="360"/>
+      </w:pPr>
+    </w:lvl>
+    <w:lvl w:ilvl="4" w:tentative="1">
+      <w:start w:val="1"/>
+      <w:numFmt w:val="decimal"/>
+      <w:lvlText w:val="%5."/>
+      <w:lvlJc w:val="left"/>
+      <w:pPr>
+        <w:tabs>
+          <w:tab w:val="num" w:pos="3600"/>
+        </w:tabs>
+        <w:ind w:left="3600" w:hanging="360"/>
+      </w:pPr>
+    </w:lvl>
+    <w:lvl w:ilvl="5" w:tentative="1">
+      <w:start w:val="1"/>
+      <w:numFmt w:val="decimal"/>
+      <w:lvlText w:val="%6."/>
+      <w:lvlJc w:val="left"/>
+      <w:pPr>
+        <w:tabs>
+          <w:tab w:val="num" w:pos="4320"/>
+        </w:tabs>
+        <w:ind w:left="4320" w:hanging="360"/>
+      </w:pPr>
+    </w:lvl>
+    <w:lvl w:ilvl="6" w:tentative="1">
+      <w:start w:val="1"/>
+      <w:numFmt w:val="decimal"/>
+      <w:lvlText w:val="%7."/>
+      <w:lvlJc w:val="left"/>
+      <w:pPr>
+        <w:tabs>
+          <w:tab w:val="num" w:pos="5040"/>
+        </w:tabs>
+        <w:ind w:left="5040" w:hanging="360"/>
+      </w:pPr>
+    </w:lvl>
+    <w:lvl w:ilvl="7" w:tentative="1">
+      <w:start w:val="1"/>
+      <w:numFmt w:val="decimal"/>
+      <w:lvlText w:val="%8."/>
+      <w:lvlJc w:val="left"/>
+      <w:pPr>
+        <w:tabs>
+          <w:tab w:val="num" w:pos="5760"/>
+        </w:tabs>
+        <w:ind w:left="5760" w:hanging="360"/>
+      </w:pPr>
+    </w:lvl>
+    <w:lvl w:ilvl="8" w:tentative="1">
+      <w:start w:val="1"/>
+      <w:numFmt w:val="decimal"/>
+      <w:lvlText w:val="%9."/>
+      <w:lvlJc w:val="left"/>
+      <w:pPr>
+        <w:tabs>
+          <w:tab w:val="num" w:pos="6480"/>
+        </w:tabs>
+        <w:ind w:left="6480" w:hanging="360"/>
+      </w:pPr>
+    </w:lvl>
+  </w:abstractNum>
+  <w:abstractNum w:abstractNumId="28" w15:restartNumberingAfterBreak="0">
     <w:nsid w:val="589223AC"/>
     <w:multiLevelType w:val="hybridMultilevel"/>
     <w:tmpl w:val="7A0C89C6"/>
@@ -20144,7 +25442,7 @@
       </w:rPr>
     </w:lvl>
   </w:abstractNum>
-  <w:abstractNum w:abstractNumId="25" w15:restartNumberingAfterBreak="0">
+  <w:abstractNum w:abstractNumId="29" w15:restartNumberingAfterBreak="0">
     <w:nsid w:val="5ADE422D"/>
     <w:multiLevelType w:val="multilevel"/>
     <w:tmpl w:val="11567578"/>
@@ -20293,7 +25591,7 @@
       </w:rPr>
     </w:lvl>
   </w:abstractNum>
-  <w:abstractNum w:abstractNumId="26" w15:restartNumberingAfterBreak="0">
+  <w:abstractNum w:abstractNumId="30" w15:restartNumberingAfterBreak="0">
     <w:nsid w:val="5B8B3FA4"/>
     <w:multiLevelType w:val="hybridMultilevel"/>
     <w:tmpl w:val="25FA749E"/>
@@ -20406,7 +25704,7 @@
       </w:rPr>
     </w:lvl>
   </w:abstractNum>
-  <w:abstractNum w:abstractNumId="27" w15:restartNumberingAfterBreak="0">
+  <w:abstractNum w:abstractNumId="31" w15:restartNumberingAfterBreak="0">
     <w:nsid w:val="61246C21"/>
     <w:multiLevelType w:val="hybridMultilevel"/>
     <w:tmpl w:val="63CC1814"/>
@@ -20504,7 +25802,7 @@
       </w:pPr>
     </w:lvl>
   </w:abstractNum>
-  <w:abstractNum w:abstractNumId="28" w15:restartNumberingAfterBreak="0">
+  <w:abstractNum w:abstractNumId="32" w15:restartNumberingAfterBreak="0">
     <w:nsid w:val="62B914E4"/>
     <w:multiLevelType w:val="hybridMultilevel"/>
     <w:tmpl w:val="23DC176C"/>
@@ -20617,10 +25915,10 @@
       </w:rPr>
     </w:lvl>
   </w:abstractNum>
-  <w:abstractNum w:abstractNumId="29" w15:restartNumberingAfterBreak="0">
+  <w:abstractNum w:abstractNumId="33" w15:restartNumberingAfterBreak="0">
     <w:nsid w:val="64893561"/>
     <w:multiLevelType w:val="multilevel"/>
-    <w:tmpl w:val="6DD617B4"/>
+    <w:tmpl w:val="9564BAEA"/>
     <w:lvl w:ilvl="0">
       <w:start w:val="1"/>
       <w:numFmt w:val="bullet"/>
@@ -20661,104 +25959,100 @@
         <w:rFonts w:ascii="Times New Roman" w:eastAsiaTheme="minorHAnsi" w:hAnsi="Times New Roman" w:cs="Times New Roman" w:hint="default"/>
       </w:rPr>
     </w:lvl>
-    <w:lvl w:ilvl="3" w:tentative="1">
+    <w:lvl w:ilvl="3">
+      <w:start w:val="1"/>
+      <w:numFmt w:val="decimal"/>
+      <w:lvlText w:val="%4)"/>
+      <w:lvlJc w:val="left"/>
+      <w:pPr>
+        <w:ind w:left="2880" w:hanging="360"/>
+      </w:pPr>
+      <w:rPr>
+        <w:rFonts w:hint="default"/>
+      </w:rPr>
+    </w:lvl>
+    <w:lvl w:ilvl="4" w:tentative="1">
       <w:start w:val="1"/>
       <w:numFmt w:val="bullet"/>
       <w:lvlText w:val=""/>
       <w:lvlJc w:val="left"/>
       <w:pPr>
         <w:tabs>
-          <w:tab w:val="num" w:pos="2880"/>
-        </w:tabs>
-        <w:ind w:left="2880" w:hanging="360"/>
+          <w:tab w:val="num" w:pos="3600"/>
+        </w:tabs>
+        <w:ind w:left="3600" w:hanging="360"/>
       </w:pPr>
       <w:rPr>
         <w:rFonts w:ascii="Symbol" w:hAnsi="Symbol" w:hint="default"/>
         <w:sz w:val="20"/>
       </w:rPr>
     </w:lvl>
-    <w:lvl w:ilvl="4" w:tentative="1">
+    <w:lvl w:ilvl="5" w:tentative="1">
       <w:start w:val="1"/>
       <w:numFmt w:val="bullet"/>
       <w:lvlText w:val=""/>
       <w:lvlJc w:val="left"/>
       <w:pPr>
         <w:tabs>
-          <w:tab w:val="num" w:pos="3600"/>
-        </w:tabs>
-        <w:ind w:left="3600" w:hanging="360"/>
+          <w:tab w:val="num" w:pos="4320"/>
+        </w:tabs>
+        <w:ind w:left="4320" w:hanging="360"/>
       </w:pPr>
       <w:rPr>
         <w:rFonts w:ascii="Symbol" w:hAnsi="Symbol" w:hint="default"/>
         <w:sz w:val="20"/>
       </w:rPr>
     </w:lvl>
-    <w:lvl w:ilvl="5" w:tentative="1">
+    <w:lvl w:ilvl="6" w:tentative="1">
       <w:start w:val="1"/>
       <w:numFmt w:val="bullet"/>
       <w:lvlText w:val=""/>
       <w:lvlJc w:val="left"/>
       <w:pPr>
         <w:tabs>
-          <w:tab w:val="num" w:pos="4320"/>
-        </w:tabs>
-        <w:ind w:left="4320" w:hanging="360"/>
+          <w:tab w:val="num" w:pos="5040"/>
+        </w:tabs>
+        <w:ind w:left="5040" w:hanging="360"/>
       </w:pPr>
       <w:rPr>
         <w:rFonts w:ascii="Symbol" w:hAnsi="Symbol" w:hint="default"/>
         <w:sz w:val="20"/>
       </w:rPr>
     </w:lvl>
-    <w:lvl w:ilvl="6" w:tentative="1">
+    <w:lvl w:ilvl="7" w:tentative="1">
       <w:start w:val="1"/>
       <w:numFmt w:val="bullet"/>
       <w:lvlText w:val=""/>
       <w:lvlJc w:val="left"/>
       <w:pPr>
         <w:tabs>
-          <w:tab w:val="num" w:pos="5040"/>
-        </w:tabs>
-        <w:ind w:left="5040" w:hanging="360"/>
+          <w:tab w:val="num" w:pos="5760"/>
+        </w:tabs>
+        <w:ind w:left="5760" w:hanging="360"/>
       </w:pPr>
       <w:rPr>
         <w:rFonts w:ascii="Symbol" w:hAnsi="Symbol" w:hint="default"/>
         <w:sz w:val="20"/>
       </w:rPr>
     </w:lvl>
-    <w:lvl w:ilvl="7" w:tentative="1">
+    <w:lvl w:ilvl="8" w:tentative="1">
       <w:start w:val="1"/>
       <w:numFmt w:val="bullet"/>
       <w:lvlText w:val=""/>
       <w:lvlJc w:val="left"/>
       <w:pPr>
         <w:tabs>
-          <w:tab w:val="num" w:pos="5760"/>
-        </w:tabs>
-        <w:ind w:left="5760" w:hanging="360"/>
+          <w:tab w:val="num" w:pos="6480"/>
+        </w:tabs>
+        <w:ind w:left="6480" w:hanging="360"/>
       </w:pPr>
       <w:rPr>
         <w:rFonts w:ascii="Symbol" w:hAnsi="Symbol" w:hint="default"/>
         <w:sz w:val="20"/>
       </w:rPr>
     </w:lvl>
-    <w:lvl w:ilvl="8" w:tentative="1">
-      <w:start w:val="1"/>
-      <w:numFmt w:val="bullet"/>
-      <w:lvlText w:val=""/>
-      <w:lvlJc w:val="left"/>
-      <w:pPr>
-        <w:tabs>
-          <w:tab w:val="num" w:pos="6480"/>
-        </w:tabs>
-        <w:ind w:left="6480" w:hanging="360"/>
-      </w:pPr>
-      <w:rPr>
-        <w:rFonts w:ascii="Symbol" w:hAnsi="Symbol" w:hint="default"/>
-        <w:sz w:val="20"/>
-      </w:rPr>
-    </w:lvl>
   </w:abstractNum>
-  <w:abstractNum w:abstractNumId="30" w15:restartNumberingAfterBreak="0">
+  <w:abstractNum w:abstractNumId="34" w15:restartNumberingAfterBreak="0">
     <w:nsid w:val="676E32C5"/>
     <w:multiLevelType w:val="hybridMultilevel"/>
     <w:tmpl w:val="D89A032A"/>
@@ -20844,7 +26138,7 @@
       </w:pPr>
     </w:lvl>
   </w:abstractNum>
-  <w:abstractNum w:abstractNumId="31" w15:restartNumberingAfterBreak="0">
+  <w:abstractNum w:abstractNumId="35" w15:restartNumberingAfterBreak="0">
     <w:nsid w:val="69A936E5"/>
     <w:multiLevelType w:val="hybridMultilevel"/>
     <w:tmpl w:val="3E8E2124"/>
@@ -20957,7 +26251,7 @@
       </w:rPr>
     </w:lvl>
   </w:abstractNum>
-  <w:abstractNum w:abstractNumId="32" w15:restartNumberingAfterBreak="0">
+  <w:abstractNum w:abstractNumId="36" w15:restartNumberingAfterBreak="0">
     <w:nsid w:val="6CBD4C4A"/>
     <w:multiLevelType w:val="hybridMultilevel"/>
     <w:tmpl w:val="CFF8DA92"/>
@@ -21070,7 +26364,7 @@
       </w:rPr>
     </w:lvl>
   </w:abstractNum>
-  <w:abstractNum w:abstractNumId="33" w15:restartNumberingAfterBreak="0">
+  <w:abstractNum w:abstractNumId="37" w15:restartNumberingAfterBreak="0">
     <w:nsid w:val="6E9E69CC"/>
     <w:multiLevelType w:val="hybridMultilevel"/>
     <w:tmpl w:val="FA042CD0"/>
@@ -21183,7 +26477,7 @@
       </w:rPr>
     </w:lvl>
   </w:abstractNum>
-  <w:abstractNum w:abstractNumId="34" w15:restartNumberingAfterBreak="0">
+  <w:abstractNum w:abstractNumId="38" w15:restartNumberingAfterBreak="0">
     <w:nsid w:val="6F1C4B9F"/>
     <w:multiLevelType w:val="hybridMultilevel"/>
     <w:tmpl w:val="A58EDB44"/>
@@ -21273,7 +26567,120 @@
       </w:pPr>
     </w:lvl>
   </w:abstractNum>
-  <w:abstractNum w:abstractNumId="35" w15:restartNumberingAfterBreak="0">
+  <w:abstractNum w:abstractNumId="39" w15:restartNumberingAfterBreak="0">
+    <w:nsid w:val="73E01DA4"/>
+    <w:multiLevelType w:val="hybridMultilevel"/>
+    <w:tmpl w:val="B67410C8"/>
+    <w:lvl w:ilvl="0" w:tplc="40090001">
+      <w:start w:val="1"/>
+      <w:numFmt w:val="bullet"/>
+      <w:lvlText w:val=""/>
+      <w:lvlJc w:val="left"/>
+      <w:pPr>
+        <w:ind w:left="1080" w:hanging="360"/>
+      </w:pPr>
+      <w:rPr>
+        <w:rFonts w:ascii="Symbol" w:hAnsi="Symbol" w:hint="default"/>
+      </w:rPr>
+    </w:lvl>
+    <w:lvl w:ilvl="1" w:tplc="40090003" w:tentative="1">
+      <w:start w:val="1"/>
+      <w:numFmt w:val="bullet"/>
+      <w:lvlText w:val="o"/>
+      <w:lvlJc w:val="left"/>
+      <w:pPr>
+        <w:ind w:left="1800" w:hanging="360"/>
+      </w:pPr>
+      <w:rPr>
+        <w:rFonts w:ascii="Courier New" w:hAnsi="Courier New" w:cs="Courier New" w:hint="default"/>
+      </w:rPr>
+    </w:lvl>
+    <w:lvl w:ilvl="2" w:tplc="40090005" w:tentative="1">
+      <w:start w:val="1"/>
+      <w:numFmt w:val="bullet"/>
+      <w:lvlText w:val=""/>
+      <w:lvlJc w:val="left"/>
+      <w:pPr>
+        <w:ind w:left="2520" w:hanging="360"/>
+      </w:pPr>
+      <w:rPr>
+        <w:rFonts w:ascii="Wingdings" w:hAnsi="Wingdings" w:hint="default"/>
+      </w:rPr>
+    </w:lvl>
+    <w:lvl w:ilvl="3" w:tplc="40090001" w:tentative="1">
+      <w:start w:val="1"/>
+      <w:numFmt w:val="bullet"/>
+      <w:lvlText w:val=""/>
+      <w:lvlJc w:val="left"/>
+      <w:pPr>
+        <w:ind w:left="3240" w:hanging="360"/>
+      </w:pPr>
+      <w:rPr>
+        <w:rFonts w:ascii="Symbol" w:hAnsi="Symbol" w:hint="default"/>
+      </w:rPr>
+    </w:lvl>
+    <w:lvl w:ilvl="4" w:tplc="40090003" w:tentative="1">
+      <w:start w:val="1"/>
+      <w:numFmt w:val="bullet"/>
+      <w:lvlText w:val="o"/>
+      <w:lvlJc w:val="left"/>
+      <w:pPr>
+        <w:ind w:left="3960" w:hanging="360"/>
+      </w:pPr>
+      <w:rPr>
+        <w:rFonts w:ascii="Courier New" w:hAnsi="Courier New" w:cs="Courier New" w:hint="default"/>
+      </w:rPr>
+    </w:lvl>
+    <w:lvl w:ilvl="5" w:tplc="40090005" w:tentative="1">
+      <w:start w:val="1"/>
+      <w:numFmt w:val="bullet"/>
+      <w:lvlText w:val=""/>
+      <w:lvlJc w:val="left"/>
+      <w:pPr>
+        <w:ind w:left="4680" w:hanging="360"/>
+      </w:pPr>
+      <w:rPr>
+        <w:rFonts w:ascii="Wingdings" w:hAnsi="Wingdings" w:hint="default"/>
+      </w:rPr>
+    </w:lvl>
+    <w:lvl w:ilvl="6" w:tplc="40090001" w:tentative="1">
+      <w:start w:val="1"/>
+      <w:numFmt w:val="bullet"/>
+      <w:lvlText w:val=""/>
+      <w:lvlJc w:val="left"/>
+      <w:pPr>
+        <w:ind w:left="5400" w:hanging="360"/>
+      </w:pPr>
+      <w:rPr>
+        <w:rFonts w:ascii="Symbol" w:hAnsi="Symbol" w:hint="default"/>
+      </w:rPr>
+    </w:lvl>
+    <w:lvl w:ilvl="7" w:tplc="40090003" w:tentative="1">
+      <w:start w:val="1"/>
+      <w:numFmt w:val="bullet"/>
+      <w:lvlText w:val="o"/>
+      <w:lvlJc w:val="left"/>
+      <w:pPr>
+        <w:ind w:left="6120" w:hanging="360"/>
+      </w:pPr>
+      <w:rPr>
+        <w:rFonts w:ascii="Courier New" w:hAnsi="Courier New" w:cs="Courier New" w:hint="default"/>
+      </w:rPr>
+    </w:lvl>
+    <w:lvl w:ilvl="8" w:tplc="40090005" w:tentative="1">
+      <w:start w:val="1"/>
+      <w:numFmt w:val="bullet"/>
+      <w:lvlText w:val=""/>
+      <w:lvlJc w:val="left"/>
+      <w:pPr>
+        <w:ind w:left="6840" w:hanging="360"/>
+      </w:pPr>
+      <w:rPr>
+        <w:rFonts w:ascii="Wingdings" w:hAnsi="Wingdings" w:hint="default"/>
+      </w:rPr>
+    </w:lvl>
+  </w:abstractNum>
+  <w:abstractNum w:abstractNumId="40" w15:restartNumberingAfterBreak="0">
     <w:nsid w:val="760737C2"/>
     <w:multiLevelType w:val="hybridMultilevel"/>
     <w:tmpl w:val="E16A2A00"/>
@@ -21362,7 +26769,7 @@
       </w:pPr>
     </w:lvl>
   </w:abstractNum>
-  <w:abstractNum w:abstractNumId="36" w15:restartNumberingAfterBreak="0">
+  <w:abstractNum w:abstractNumId="41" w15:restartNumberingAfterBreak="0">
     <w:nsid w:val="773F0C83"/>
     <w:multiLevelType w:val="multilevel"/>
     <w:tmpl w:val="84DC4AB6"/>
@@ -21475,7 +26882,7 @@
       </w:pPr>
     </w:lvl>
   </w:abstractNum>
-  <w:abstractNum w:abstractNumId="37" w15:restartNumberingAfterBreak="0">
+  <w:abstractNum w:abstractNumId="42" w15:restartNumberingAfterBreak="0">
     <w:nsid w:val="79D54596"/>
     <w:multiLevelType w:val="hybridMultilevel"/>
     <w:tmpl w:val="C82A964C"/>
@@ -21564,7 +26971,7 @@
       </w:pPr>
     </w:lvl>
   </w:abstractNum>
-  <w:abstractNum w:abstractNumId="38" w15:restartNumberingAfterBreak="0">
+  <w:abstractNum w:abstractNumId="43" w15:restartNumberingAfterBreak="0">
     <w:nsid w:val="79FC0B5B"/>
     <w:multiLevelType w:val="hybridMultilevel"/>
     <w:tmpl w:val="4220174E"/>
@@ -21653,7 +27060,120 @@
       </w:pPr>
     </w:lvl>
   </w:abstractNum>
-  <w:abstractNum w:abstractNumId="39" w15:restartNumberingAfterBreak="0">
+  <w:abstractNum w:abstractNumId="44" w15:restartNumberingAfterBreak="0">
+    <w:nsid w:val="7B4267F9"/>
+    <w:multiLevelType w:val="multilevel"/>
+    <w:tmpl w:val="2CC01A68"/>
+    <w:lvl w:ilvl="0">
+      <w:start w:val="1"/>
+      <w:numFmt w:val="decimal"/>
+      <w:lvlText w:val="%1."/>
+      <w:lvlJc w:val="left"/>
+      <w:pPr>
+        <w:tabs>
+          <w:tab w:val="num" w:pos="720"/>
+        </w:tabs>
+        <w:ind w:left="720" w:hanging="360"/>
+      </w:pPr>
+    </w:lvl>
+    <w:lvl w:ilvl="1" w:tentative="1">
+      <w:start w:val="1"/>
+      <w:numFmt w:val="decimal"/>
+      <w:lvlText w:val="%2."/>
+      <w:lvlJc w:val="left"/>
+      <w:pPr>
+        <w:tabs>
+          <w:tab w:val="num" w:pos="1440"/>
+        </w:tabs>
+        <w:ind w:left="1440" w:hanging="360"/>
+      </w:pPr>
+    </w:lvl>
+    <w:lvl w:ilvl="2" w:tentative="1">
+      <w:start w:val="1"/>
+      <w:numFmt w:val="decimal"/>
+      <w:lvlText w:val="%3."/>
+      <w:lvlJc w:val="left"/>
+      <w:pPr>
+        <w:tabs>
+          <w:tab w:val="num" w:pos="2160"/>
+        </w:tabs>
+        <w:ind w:left="2160" w:hanging="360"/>
+      </w:pPr>
+    </w:lvl>
+    <w:lvl w:ilvl="3" w:tentative="1">
+      <w:start w:val="1"/>
+      <w:numFmt w:val="decimal"/>
+      <w:lvlText w:val="%4."/>
+      <w:lvlJc w:val="left"/>
+      <w:pPr>
+        <w:tabs>
+          <w:tab w:val="num" w:pos="2880"/>
+        </w:tabs>
+        <w:ind w:left="2880" w:hanging="360"/>
+      </w:pPr>
+    </w:lvl>
+    <w:lvl w:ilvl="4" w:tentative="1">
+      <w:start w:val="1"/>
+      <w:numFmt w:val="decimal"/>
+      <w:lvlText w:val="%5."/>
+      <w:lvlJc w:val="left"/>
+      <w:pPr>
+        <w:tabs>
+          <w:tab w:val="num" w:pos="3600"/>
+        </w:tabs>
+        <w:ind w:left="3600" w:hanging="360"/>
+      </w:pPr>
+    </w:lvl>
+    <w:lvl w:ilvl="5" w:tentative="1">
+      <w:start w:val="1"/>
+      <w:numFmt w:val="decimal"/>
+      <w:lvlText w:val="%6."/>
+      <w:lvlJc w:val="left"/>
+      <w:pPr>
+        <w:tabs>
+          <w:tab w:val="num" w:pos="4320"/>
+        </w:tabs>
+        <w:ind w:left="4320" w:hanging="360"/>
+      </w:pPr>
+    </w:lvl>
+    <w:lvl w:ilvl="6" w:tentative="1">
+      <w:start w:val="1"/>
+      <w:numFmt w:val="decimal"/>
+      <w:lvlText w:val="%7."/>
+      <w:lvlJc w:val="left"/>
+      <w:pPr>
+        <w:tabs>
+          <w:tab w:val="num" w:pos="5040"/>
+        </w:tabs>
+        <w:ind w:left="5040" w:hanging="360"/>
+      </w:pPr>
+    </w:lvl>
+    <w:lvl w:ilvl="7" w:tentative="1">
+      <w:start w:val="1"/>
+      <w:numFmt w:val="decimal"/>
+      <w:lvlText w:val="%8."/>
+      <w:lvlJc w:val="left"/>
+      <w:pPr>
+        <w:tabs>
+          <w:tab w:val="num" w:pos="5760"/>
+        </w:tabs>
+        <w:ind w:left="5760" w:hanging="360"/>
+      </w:pPr>
+    </w:lvl>
+    <w:lvl w:ilvl="8" w:tentative="1">
+      <w:start w:val="1"/>
+      <w:numFmt w:val="decimal"/>
+      <w:lvlText w:val="%9."/>
+      <w:lvlJc w:val="left"/>
+      <w:pPr>
+        <w:tabs>
+          <w:tab w:val="num" w:pos="6480"/>
+        </w:tabs>
+        <w:ind w:left="6480" w:hanging="360"/>
+      </w:pPr>
+    </w:lvl>
+  </w:abstractNum>
+  <w:abstractNum w:abstractNumId="45" w15:restartNumberingAfterBreak="0">
     <w:nsid w:val="7BB77792"/>
     <w:multiLevelType w:val="hybridMultilevel"/>
     <w:tmpl w:val="C13CBE0A"/>
@@ -21767,22 +27287,22 @@
     </w:lvl>
   </w:abstractNum>
   <w:num w:numId="1">
-    <w:abstractNumId w:val="29"/>
+    <w:abstractNumId w:val="33"/>
   </w:num>
   <w:num w:numId="2">
-    <w:abstractNumId w:val="20"/>
+    <w:abstractNumId w:val="21"/>
   </w:num>
   <w:num w:numId="3">
     <w:abstractNumId w:val="15"/>
   </w:num>
   <w:num w:numId="4">
-    <w:abstractNumId w:val="24"/>
+    <w:abstractNumId w:val="28"/>
   </w:num>
   <w:num w:numId="5">
     <w:abstractNumId w:val="11"/>
   </w:num>
   <w:num w:numId="6">
-    <w:abstractNumId w:val="35"/>
+    <w:abstractNumId w:val="40"/>
   </w:num>
   <w:num w:numId="7">
     <w:abstractNumId w:val="18"/>
@@ -21791,25 +27311,25 @@
     <w:abstractNumId w:val="12"/>
   </w:num>
   <w:num w:numId="9">
-    <w:abstractNumId w:val="22"/>
+    <w:abstractNumId w:val="23"/>
   </w:num>
   <w:num w:numId="10">
-    <w:abstractNumId w:val="25"/>
+    <w:abstractNumId w:val="29"/>
   </w:num>
   <w:num w:numId="11">
-    <w:abstractNumId w:val="36"/>
+    <w:abstractNumId w:val="41"/>
   </w:num>
   <w:num w:numId="12">
     <w:abstractNumId w:val="4"/>
   </w:num>
   <w:num w:numId="13">
-    <w:abstractNumId w:val="21"/>
+    <w:abstractNumId w:val="22"/>
   </w:num>
   <w:num w:numId="14">
     <w:abstractNumId w:val="17"/>
   </w:num>
   <w:num w:numId="15">
-    <w:abstractNumId w:val="34"/>
+    <w:abstractNumId w:val="38"/>
   </w:num>
   <w:num w:numId="16">
     <w:abstractNumId w:val="10"/>
@@ -21821,22 +27341,22 @@
     <w:abstractNumId w:val="13"/>
   </w:num>
   <w:num w:numId="19">
-    <w:abstractNumId w:val="30"/>
+    <w:abstractNumId w:val="34"/>
   </w:num>
   <w:num w:numId="20">
-    <w:abstractNumId w:val="27"/>
+    <w:abstractNumId w:val="31"/>
   </w:num>
   <w:num w:numId="21">
-    <w:abstractNumId w:val="28"/>
+    <w:abstractNumId w:val="32"/>
   </w:num>
   <w:num w:numId="22">
-    <w:abstractNumId w:val="32"/>
+    <w:abstractNumId w:val="36"/>
   </w:num>
   <w:num w:numId="23">
-    <w:abstractNumId w:val="38"/>
+    <w:abstractNumId w:val="43"/>
   </w:num>
   <w:num w:numId="24">
-    <w:abstractNumId w:val="26"/>
+    <w:abstractNumId w:val="30"/>
   </w:num>
   <w:num w:numId="25">
     <w:abstractNumId w:val="8"/>
@@ -21848,7 +27368,7 @@
     <w:abstractNumId w:val="6"/>
   </w:num>
   <w:num w:numId="28">
-    <w:abstractNumId w:val="37"/>
+    <w:abstractNumId w:val="42"/>
   </w:num>
   <w:num w:numId="29">
     <w:abstractNumId w:val="3"/>
@@ -21857,16 +27377,16 @@
     <w:abstractNumId w:val="2"/>
   </w:num>
   <w:num w:numId="31">
-    <w:abstractNumId w:val="23"/>
+    <w:abstractNumId w:val="24"/>
   </w:num>
   <w:num w:numId="32">
-    <w:abstractNumId w:val="31"/>
+    <w:abstractNumId w:val="35"/>
   </w:num>
   <w:num w:numId="33">
     <w:abstractNumId w:val="5"/>
   </w:num>
   <w:num w:numId="34">
-    <w:abstractNumId w:val="33"/>
+    <w:abstractNumId w:val="37"/>
   </w:num>
   <w:num w:numId="35">
     <w:abstractNumId w:val="0"/>
@@ -21881,17 +27401,35 @@
     <w:abstractNumId w:val="14"/>
   </w:num>
   <w:num w:numId="39">
-    <w:abstractNumId w:val="39"/>
+    <w:abstractNumId w:val="45"/>
   </w:num>
   <w:num w:numId="40">
     <w:abstractNumId w:val="9"/>
+  </w:num>
+  <w:num w:numId="41">
+    <w:abstractNumId w:val="25"/>
+  </w:num>
+  <w:num w:numId="42">
+    <w:abstractNumId w:val="39"/>
+  </w:num>
+  <w:num w:numId="43">
+    <w:abstractNumId w:val="26"/>
+  </w:num>
+  <w:num w:numId="44">
+    <w:abstractNumId w:val="44"/>
+  </w:num>
+  <w:num w:numId="45">
+    <w:abstractNumId w:val="20"/>
+  </w:num>
+  <w:num w:numId="46">
+    <w:abstractNumId w:val="27"/>
   </w:num>
   <w:numIdMacAtCleanup w:val="40"/>
 </w:numbering>
 </file>
 
 <file path=word/styles.xml><?xml version="1.0" encoding="utf-8"?>
-<w:styles xmlns:mc="http://schemas.openxmlformats.org/markup-compatibility/2006" xmlns:r="http://schemas.openxmlformats.org/officeDocument/2006/relationships" xmlns:w="http://schemas.openxmlformats.org/wordprocessingml/2006/main" xmlns:w14="http://schemas.microsoft.com/office/word/2010/wordml" xmlns:w15="http://schemas.microsoft.com/office/word/2012/wordml" xmlns:w16cex="http://schemas.microsoft.com/office/word/2018/wordml/cex" xmlns:w16cid="http://schemas.microsoft.com/office/word/2016/wordml/cid" xmlns:w16="http://schemas.microsoft.com/office/word/2018/wordml" xmlns:w16sdtdh="http://schemas.microsoft.com/office/word/2020/wordml/sdtdatahash" xmlns:w16se="http://schemas.microsoft.com/office/word/2015/wordml/symex" mc:Ignorable="w14 w15 w16se w16cid w16 w16cex w16sdtdh">
+<w:styles xmlns:mc="http://schemas.openxmlformats.org/markup-compatibility/2006" xmlns:r="http://schemas.openxmlformats.org/officeDocument/2006/relationships" xmlns:w="http://schemas.openxmlformats.org/wordprocessingml/2006/main" xmlns:w14="http://schemas.microsoft.com/office/word/2010/wordml" xmlns:w15="http://schemas.microsoft.com/office/word/2012/wordml" xmlns:w16cex="http://schemas.microsoft.com/office/word/2018/wordml/cex" xmlns:w16cid="http://schemas.microsoft.com/office/word/2016/wordml/cid" xmlns:w16="http://schemas.microsoft.com/office/word/2018/wordml" xmlns:w16se="http://schemas.microsoft.com/office/word/2015/wordml/symex" mc:Ignorable="w14 w15 w16se w16cid w16 w16cex">
   <w:docDefaults>
     <w:rPrDefault>
       <w:rPr>
@@ -22377,9 +27915,31 @@
       <w:color w:val="2F5496" w:themeColor="accent1" w:themeShade="BF"/>
     </w:rPr>
   </w:style>
+  <w:style w:type="paragraph" w:styleId="Heading5">
+    <w:name w:val="heading 5"/>
+    <w:basedOn w:val="Normal"/>
+    <w:next w:val="Normal"/>
+    <w:link w:val="Heading5Char"/>
+    <w:uiPriority w:val="9"/>
+    <w:semiHidden/>
+    <w:unhideWhenUsed/>
+    <w:qFormat/>
+    <w:rsid w:val="0051269D"/>
+    <w:pPr>
+      <w:keepNext/>
+      <w:keepLines/>
+      <w:spacing w:before="40" w:after="0"/>
+      <w:outlineLvl w:val="4"/>
+    </w:pPr>
+    <w:rPr>
+      <w:rFonts w:asciiTheme="majorHAnsi" w:eastAsiaTheme="majorEastAsia" w:hAnsiTheme="majorHAnsi" w:cstheme="majorBidi"/>
+      <w:color w:val="2F5496" w:themeColor="accent1" w:themeShade="BF"/>
+    </w:rPr>
+  </w:style>
   <w:style w:type="character" w:default="1" w:styleId="DefaultParagraphFont">
     <w:name w:val="Default Paragraph Font"/>
     <w:uiPriority w:val="1"/>
+    <w:semiHidden/>
     <w:unhideWhenUsed/>
   </w:style>
   <w:style w:type="table" w:default="1" w:styleId="TableNormal">
@@ -22529,7 +28089,6 @@
     <w:name w:val="Hyperlink"/>
     <w:basedOn w:val="DefaultParagraphFont"/>
     <w:uiPriority w:val="99"/>
-    <w:semiHidden/>
     <w:unhideWhenUsed/>
     <w:rsid w:val="00AF728A"/>
     <w:rPr>
@@ -22666,6 +28225,30 @@
     <w:link w:val="Footer"/>
     <w:uiPriority w:val="99"/>
     <w:rsid w:val="008535F6"/>
+  </w:style>
+  <w:style w:type="character" w:styleId="UnresolvedMention">
+    <w:name w:val="Unresolved Mention"/>
+    <w:basedOn w:val="DefaultParagraphFont"/>
+    <w:uiPriority w:val="99"/>
+    <w:semiHidden/>
+    <w:unhideWhenUsed/>
+    <w:rsid w:val="00256E71"/>
+    <w:rPr>
+      <w:color w:val="605E5C"/>
+      <w:shd w:val="clear" w:color="auto" w:fill="E1DFDD"/>
+    </w:rPr>
+  </w:style>
+  <w:style w:type="character" w:customStyle="1" w:styleId="Heading5Char">
+    <w:name w:val="Heading 5 Char"/>
+    <w:basedOn w:val="DefaultParagraphFont"/>
+    <w:link w:val="Heading5"/>
+    <w:uiPriority w:val="9"/>
+    <w:semiHidden/>
+    <w:rsid w:val="0051269D"/>
+    <w:rPr>
+      <w:rFonts w:asciiTheme="majorHAnsi" w:eastAsiaTheme="majorEastAsia" w:hAnsiTheme="majorHAnsi" w:cstheme="majorBidi"/>
+      <w:color w:val="2F5496" w:themeColor="accent1" w:themeShade="BF"/>
+    </w:rPr>
   </w:style>
 </w:styles>
 </file>
